--- a/Humanities/History/Migration/HASS Report Template.docx
+++ b/Humanities/History/Migration/HASS Report Template.docx
@@ -1,64 +1,58 @@
 
 <file path=word/document.xml><?xml version="1.0" encoding="utf-8"?>
-<w:document xmlns:wpc="http://schemas.microsoft.com/office/word/2010/wordprocessingCanvas" xmlns:cx="http://schemas.microsoft.com/office/drawing/2014/chartex" xmlns:cx1="http://schemas.microsoft.com/office/drawing/2015/9/8/chartex" xmlns:cx2="http://schemas.microsoft.com/office/drawing/2015/10/21/chartex" xmlns:cx3="http://schemas.microsoft.com/office/drawing/2016/5/9/chartex" xmlns:cx4="http://schemas.microsoft.com/office/drawing/2016/5/10/chartex" xmlns:cx5="http://schemas.microsoft.com/office/drawing/2016/5/11/chartex" xmlns:cx6="http://schemas.microsoft.com/office/drawing/2016/5/12/chartex" xmlns:cx7="http://schemas.microsoft.com/office/drawing/2016/5/13/chartex" xmlns:cx8="http://schemas.microsoft.com/office/drawing/2016/5/14/chartex" xmlns:mc="http://schemas.openxmlformats.org/markup-compatibility/2006" xmlns:aink="http://schemas.microsoft.com/office/drawing/2016/ink" xmlns:am3d="http://schemas.microsoft.com/office/drawing/2017/model3d" xmlns:o="urn:schemas-microsoft-com:office:office" xmlns:oel="http://schemas.microsoft.com/office/2019/extlst" xmlns:r="http://schemas.openxmlformats.org/officeDocument/2006/relationships" xmlns:m="http://schemas.openxmlformats.org/officeDocument/2006/math" xmlns:v="urn:schemas-microsoft-com:vml" xmlns:wp14="http://schemas.microsoft.com/office/word/2010/wordprocessingDrawing" xmlns:wp="http://schemas.openxmlformats.org/drawingml/2006/wordprocessingDrawing" xmlns:w10="urn:schemas-microsoft-com:office:word" xmlns:w="http://schemas.openxmlformats.org/wordprocessingml/2006/main" xmlns:w14="http://schemas.microsoft.com/office/word/2010/wordml" xmlns:w15="http://schemas.microsoft.com/office/word/2012/wordml" xmlns:w16cex="http://schemas.microsoft.com/office/word/2018/wordml/cex" xmlns:w16cid="http://schemas.microsoft.com/office/word/2016/wordml/cid" xmlns:w16="http://schemas.microsoft.com/office/word/2018/wordml" xmlns:w16sdtdh="http://schemas.microsoft.com/office/word/2020/wordml/sdtdatahash" xmlns:w16se="http://schemas.microsoft.com/office/word/2015/wordml/symex" xmlns:wpg="http://schemas.microsoft.com/office/word/2010/wordprocessingGroup" xmlns:wpi="http://schemas.microsoft.com/office/word/2010/wordprocessingInk" xmlns:wne="http://schemas.microsoft.com/office/word/2006/wordml" xmlns:wps="http://schemas.microsoft.com/office/word/2010/wordprocessingShape" mc:Ignorable="w14 w15 w16se w16cid w16 w16cex w16sdtdh wp14">
+<w:document xmlns:o="urn:schemas-microsoft-com:office:office" xmlns:r="http://schemas.openxmlformats.org/officeDocument/2006/relationships" xmlns:v="urn:schemas-microsoft-com:vml" xmlns:w="http://schemas.openxmlformats.org/wordprocessingml/2006/main" xmlns:w10="urn:schemas-microsoft-com:office:word" xmlns:wp="http://schemas.openxmlformats.org/drawingml/2006/wordprocessingDrawing" xmlns:wps="http://schemas.microsoft.com/office/word/2010/wordprocessingShape" xmlns:wpg="http://schemas.microsoft.com/office/word/2010/wordprocessingGroup" xmlns:mc="http://schemas.openxmlformats.org/markup-compatibility/2006" xmlns:wp14="http://schemas.microsoft.com/office/word/2010/wordprocessingDrawing" xmlns:w14="http://schemas.microsoft.com/office/word/2010/wordml" xmlns:w15="http://schemas.microsoft.com/office/word/2012/wordml" mc:Ignorable="w14 wp14 w15">
   <w:body>
     <w:tbl>
       <w:tblPr>
         <w:tblW w:w="5000" w:type="pct"/>
         <w:jc w:val="center"/>
-        <w:tblLook w:val="04A0" w:firstRow="1" w:lastRow="0" w:firstColumn="1" w:lastColumn="0" w:noHBand="0" w:noVBand="1"/>
+        <w:tblInd w:w="0" w:type="dxa"/>
+        <w:tblLayout w:type="fixed"/>
+        <w:tblCellMar>
+          <w:top w:w="0" w:type="dxa"/>
+          <w:left w:w="108" w:type="dxa"/>
+          <w:bottom w:w="0" w:type="dxa"/>
+          <w:right w:w="108" w:type="dxa"/>
+        </w:tblCellMar>
+        <w:tblLook w:val="04a0" w:noHBand="0" w:noVBand="1" w:firstColumn="1" w:lastRow="0" w:lastColumn="0" w:firstRow="1"/>
       </w:tblPr>
       <w:tblGrid>
         <w:gridCol w:w="9026"/>
       </w:tblGrid>
       <w:tr>
         <w:trPr>
-          <w:trHeight w:val="2880"/>
-          <w:jc w:val="center"/>
+          <w:trHeight w:val="2880" w:hRule="atLeast"/>
         </w:trPr>
         <w:tc>
           <w:tcPr>
-            <w:tcW w:w="5000" w:type="pct"/>
+            <w:tcW w:w="9026" w:type="dxa"/>
+            <w:tcBorders/>
           </w:tcPr>
           <w:p>
             <w:pPr>
-              <w:spacing w:after="0" w:line="240" w:lineRule="auto"/>
+              <w:pStyle w:val="Normal"/>
+              <w:widowControl w:val="false"/>
+              <w:spacing w:lineRule="auto" w:line="240" w:before="0" w:after="0"/>
               <w:jc w:val="center"/>
               <w:rPr>
-                <w:rFonts w:ascii="Cambria" w:eastAsia="Times New Roman" w:hAnsi="Cambria" w:cs="Times New Roman"/>
+                <w:rFonts w:ascii="Cambria" w:hAnsi="Cambria" w:eastAsia="Times New Roman" w:cs="Times New Roman"/>
                 <w:caps/>
                 <w:lang w:eastAsia="ja-JP"/>
               </w:rPr>
             </w:pPr>
-            <w:r>
-              <w:rPr>
-                <w:lang w:val="en-AU"/>
-              </w:rPr>
-              <w:br w:type="page"/>
-            </w:r>
             <w:sdt>
               <w:sdtPr>
-                <w:rPr>
-                  <w:rFonts w:ascii="Corbel" w:eastAsia="Times New Roman" w:hAnsi="Corbel" w:cs="Times New Roman"/>
-                  <w:caps/>
-                  <w:lang w:eastAsia="ja-JP"/>
-                </w:rPr>
-                <w:alias w:val="Company"/>
-                <w:id w:val="15524243"/>
+                <w:id w:val="840943689"/>
+                <w:dataBinding w:prefixMappings="xmlns:ns0='http://schemas.openxmlformats.org/officeDocument/2006/extended-properties'" w:xpath="/ns0:Properties[1]/ns0:Company[1]" w:storeItemID="{6668398D-A668-4E3E-A5EB-62B293D839F1}"/>
                 <w:placeholder>
                   <w:docPart w:val="1E2C8F3720374DB499D7E6214B5EB372"/>
                 </w:placeholder>
-                <w:dataBinding w:prefixMappings="xmlns:ns0='http://schemas.openxmlformats.org/officeDocument/2006/extended-properties'" w:xpath="/ns0:Properties[1]/ns0:Company[1]" w:storeItemID="{6668398D-A668-4E3E-A5EB-62B293D839F1}"/>
+                <w:alias w:val="Company"/>
                 <w:text/>
               </w:sdtPr>
-              <w:sdtEndPr/>
               <w:sdtContent>
                 <w:r>
-                  <w:rPr>
-                    <w:rFonts w:ascii="Corbel" w:eastAsia="Times New Roman" w:hAnsi="Corbel" w:cs="Times New Roman"/>
-                    <w:caps/>
-                    <w:lang w:eastAsia="ja-JP"/>
-                  </w:rPr>
+                  <w:rPr/>
                   <w:t>GOOD COUNSEL COLLEGE</w:t>
                 </w:r>
               </w:sdtContent>
@@ -68,207 +62,212 @@
       </w:tr>
       <w:tr>
         <w:trPr>
-          <w:trHeight w:val="1440"/>
-          <w:jc w:val="center"/>
-        </w:trPr>
-        <w:sdt>
-          <w:sdtPr>
-            <w:rPr>
-              <w:rFonts w:ascii="Corbel" w:eastAsia="Times New Roman" w:hAnsi="Corbel" w:cs="Times New Roman"/>
-              <w:b/>
-              <w:bCs/>
-              <w:sz w:val="80"/>
-              <w:szCs w:val="80"/>
-              <w:lang w:eastAsia="ja-JP"/>
-            </w:rPr>
-            <w:alias w:val="Title"/>
-            <w:id w:val="15524250"/>
-            <w:placeholder>
-              <w:docPart w:val="6591488986E546178D3C6BEC7A318B3A"/>
-            </w:placeholder>
-            <w:dataBinding w:prefixMappings="xmlns:ns0='http://schemas.openxmlformats.org/package/2006/metadata/core-properties' xmlns:ns1='http://purl.org/dc/elements/1.1/'" w:xpath="/ns0:coreProperties[1]/ns1:title[1]" w:storeItemID="{6C3C8BC8-F283-45AE-878A-BAB7291924A1}"/>
-            <w:text/>
-          </w:sdtPr>
-          <w:sdtEndPr/>
-          <w:sdtContent>
-            <w:tc>
-              <w:tcPr>
-                <w:tcW w:w="5000" w:type="pct"/>
-                <w:tcBorders>
-                  <w:bottom w:val="single" w:sz="4" w:space="0" w:color="4F81BD"/>
-                </w:tcBorders>
-                <w:vAlign w:val="center"/>
-              </w:tcPr>
-              <w:p>
-                <w:pPr>
-                  <w:spacing w:after="0" w:line="240" w:lineRule="auto"/>
-                  <w:jc w:val="center"/>
-                  <w:rPr>
-                    <w:rFonts w:ascii="Corbel" w:eastAsia="Times New Roman" w:hAnsi="Corbel" w:cs="Times New Roman"/>
-                    <w:b/>
-                    <w:bCs/>
-                    <w:sz w:val="80"/>
-                    <w:szCs w:val="80"/>
-                    <w:lang w:eastAsia="ja-JP"/>
-                  </w:rPr>
-                </w:pPr>
-                <w:r>
-                  <w:rPr>
-                    <w:rFonts w:ascii="Corbel" w:eastAsia="Times New Roman" w:hAnsi="Corbel" w:cs="Times New Roman"/>
-                    <w:b/>
-                    <w:bCs/>
-                    <w:sz w:val="80"/>
-                    <w:szCs w:val="80"/>
-                    <w:lang w:eastAsia="ja-JP"/>
-                  </w:rPr>
-                  <w:t>INSERT TOPIC HERE</w:t>
-                </w:r>
-              </w:p>
-            </w:tc>
-          </w:sdtContent>
-        </w:sdt>
-      </w:tr>
-      <w:tr>
-        <w:trPr>
-          <w:trHeight w:val="720"/>
-          <w:jc w:val="center"/>
-        </w:trPr>
-        <w:sdt>
-          <w:sdtPr>
-            <w:rPr>
-              <w:rFonts w:eastAsia="Times New Roman" w:cstheme="minorHAnsi"/>
-              <w:sz w:val="44"/>
-              <w:szCs w:val="44"/>
-              <w:lang w:eastAsia="ja-JP"/>
-            </w:rPr>
-            <w:alias w:val="Subtitle"/>
-            <w:id w:val="15524255"/>
-            <w:placeholder>
-              <w:docPart w:val="8B5C937F2F2A447F995C0EE252EDA21A"/>
-            </w:placeholder>
-            <w:dataBinding w:prefixMappings="xmlns:ns0='http://schemas.openxmlformats.org/package/2006/metadata/core-properties' xmlns:ns1='http://purl.org/dc/elements/1.1/'" w:xpath="/ns0:coreProperties[1]/ns1:subject[1]" w:storeItemID="{6C3C8BC8-F283-45AE-878A-BAB7291924A1}"/>
-            <w:text/>
-          </w:sdtPr>
-          <w:sdtEndPr/>
-          <w:sdtContent>
-            <w:tc>
-              <w:tcPr>
-                <w:tcW w:w="5000" w:type="pct"/>
-                <w:tcBorders>
-                  <w:top w:val="single" w:sz="4" w:space="0" w:color="4F81BD"/>
-                </w:tcBorders>
-                <w:vAlign w:val="center"/>
-              </w:tcPr>
-              <w:p>
-                <w:pPr>
-                  <w:spacing w:after="0" w:line="240" w:lineRule="auto"/>
-                  <w:jc w:val="center"/>
-                  <w:rPr>
-                    <w:rFonts w:eastAsia="Times New Roman" w:cstheme="minorHAnsi"/>
-                    <w:sz w:val="44"/>
-                    <w:szCs w:val="44"/>
-                    <w:lang w:eastAsia="ja-JP"/>
-                  </w:rPr>
-                </w:pPr>
-                <w:r>
-                  <w:rPr>
-                    <w:rFonts w:eastAsia="Times New Roman" w:cstheme="minorHAnsi"/>
-                    <w:sz w:val="44"/>
-                    <w:szCs w:val="44"/>
-                    <w:lang w:eastAsia="ja-JP"/>
-                  </w:rPr>
-                  <w:t>Research Task</w:t>
-                </w:r>
-              </w:p>
-            </w:tc>
-          </w:sdtContent>
-        </w:sdt>
-      </w:tr>
-      <w:tr>
-        <w:trPr>
-          <w:trHeight w:val="360"/>
-          <w:jc w:val="center"/>
+          <w:trHeight w:val="1440" w:hRule="atLeast"/>
         </w:trPr>
         <w:tc>
           <w:tcPr>
-            <w:tcW w:w="5000" w:type="pct"/>
+            <w:tcW w:w="9026" w:type="dxa"/>
+            <w:tcBorders>
+              <w:bottom w:val="single" w:sz="4" w:space="0" w:color="4F81BD"/>
+            </w:tcBorders>
             <w:vAlign w:val="center"/>
           </w:tcPr>
           <w:p>
             <w:pPr>
-              <w:spacing w:after="0" w:line="240" w:lineRule="auto"/>
+              <w:pStyle w:val="Normal"/>
+              <w:widowControl w:val="false"/>
+              <w:spacing w:lineRule="auto" w:line="240" w:before="0" w:after="0"/>
               <w:jc w:val="center"/>
               <w:rPr>
-                <w:rFonts w:ascii="Calibri" w:eastAsia="Times New Roman" w:hAnsi="Calibri" w:cs="Times New Roman"/>
+                <w:rFonts w:ascii="Corbel" w:hAnsi="Corbel" w:eastAsia="Times New Roman" w:cs="Times New Roman"/>
+                <w:b/>
+                <w:b/>
+                <w:bCs/>
+                <w:sz w:val="80"/>
+                <w:szCs w:val="80"/>
                 <w:lang w:eastAsia="ja-JP"/>
               </w:rPr>
             </w:pPr>
+            <w:sdt>
+              <w:sdtPr>
+                <w:id w:val="1623992080"/>
+                <w:dataBinding w:prefixMappings="xmlns:ns0='http://schemas.openxmlformats.org/package/2006/metadata/core-properties' xmlns:ns1='http://purl.org/dc/elements/1.1/'" w:xpath="/ns0:coreProperties[1]/ns1:title[1]" w:storeItemID="{6C3C8BC8-F283-45AE-878A-BAB7291924A1}"/>
+                <w:placeholder>
+                  <w:docPart w:val="6591488986E546178D3C6BEC7A318B3A"/>
+                </w:placeholder>
+                <w:alias w:val="Title"/>
+                <w:text/>
+              </w:sdtPr>
+              <w:sdtContent>
+                <w:r>
+                  <w:rPr/>
+                  <w:t>INSERT TOPIC HERE</w:t>
+                </w:r>
+              </w:sdtContent>
+            </w:sdt>
           </w:p>
         </w:tc>
       </w:tr>
       <w:tr>
         <w:trPr>
-          <w:trHeight w:val="360"/>
-          <w:jc w:val="center"/>
+          <w:trHeight w:val="720" w:hRule="atLeast"/>
         </w:trPr>
         <w:tc>
           <w:tcPr>
-            <w:tcW w:w="5000" w:type="pct"/>
+            <w:tcW w:w="9026" w:type="dxa"/>
+            <w:tcBorders>
+              <w:top w:val="single" w:sz="4" w:space="0" w:color="4F81BD"/>
+            </w:tcBorders>
             <w:vAlign w:val="center"/>
           </w:tcPr>
           <w:p>
             <w:pPr>
-              <w:spacing w:after="0" w:line="240" w:lineRule="auto"/>
+              <w:pStyle w:val="Normal"/>
+              <w:widowControl w:val="false"/>
+              <w:spacing w:lineRule="auto" w:line="240" w:before="0" w:after="0"/>
               <w:jc w:val="center"/>
               <w:rPr>
-                <w:rFonts w:ascii="Calibri" w:eastAsia="Times New Roman" w:hAnsi="Calibri" w:cs="Times New Roman"/>
-                <w:b/>
-                <w:bCs/>
+                <w:rFonts w:eastAsia="Times New Roman" w:cs="Calibri" w:cstheme="minorHAnsi"/>
+                <w:sz w:val="44"/>
+                <w:szCs w:val="44"/>
                 <w:lang w:eastAsia="ja-JP"/>
               </w:rPr>
             </w:pPr>
+            <w:sdt>
+              <w:sdtPr>
+                <w:id w:val="1576069146"/>
+                <w:dataBinding w:prefixMappings="xmlns:ns0='http://schemas.openxmlformats.org/package/2006/metadata/core-properties' xmlns:ns1='http://purl.org/dc/elements/1.1/'" w:xpath="/ns0:coreProperties[1]/ns1:subject[1]" w:storeItemID="{6C3C8BC8-F283-45AE-878A-BAB7291924A1}"/>
+                <w:placeholder>
+                  <w:docPart w:val="8B5C937F2F2A447F995C0EE252EDA21A"/>
+                </w:placeholder>
+                <w:alias w:val="Subtitle"/>
+                <w:text/>
+              </w:sdtPr>
+              <w:sdtContent>
+                <w:r>
+                  <w:rPr/>
+                  <w:t>Research Task</w:t>
+                </w:r>
+              </w:sdtContent>
+            </w:sdt>
           </w:p>
         </w:tc>
       </w:tr>
       <w:tr>
         <w:trPr>
-          <w:trHeight w:val="360"/>
-          <w:jc w:val="center"/>
+          <w:trHeight w:val="360" w:hRule="atLeast"/>
         </w:trPr>
         <w:tc>
           <w:tcPr>
-            <w:tcW w:w="5000" w:type="pct"/>
+            <w:tcW w:w="9026" w:type="dxa"/>
+            <w:tcBorders/>
+            <w:vAlign w:val="center"/>
+          </w:tcPr>
+          <w:p>
+            <w:pPr>
+              <w:pStyle w:val="Normal"/>
+              <w:widowControl w:val="false"/>
+              <w:spacing w:lineRule="auto" w:line="240" w:before="0" w:after="0"/>
+              <w:jc w:val="center"/>
+              <w:rPr>
+                <w:rFonts w:ascii="Calibri" w:hAnsi="Calibri" w:eastAsia="Times New Roman" w:cs="Times New Roman"/>
+                <w:lang w:eastAsia="ja-JP"/>
+              </w:rPr>
+            </w:pPr>
+            <w:r>
+              <w:rPr>
+                <w:rFonts w:eastAsia="Times New Roman" w:cs="Times New Roman"/>
+                <w:lang w:eastAsia="ja-JP"/>
+              </w:rPr>
+            </w:r>
+          </w:p>
+        </w:tc>
+      </w:tr>
+      <w:tr>
+        <w:trPr>
+          <w:trHeight w:val="360" w:hRule="atLeast"/>
+        </w:trPr>
+        <w:tc>
+          <w:tcPr>
+            <w:tcW w:w="9026" w:type="dxa"/>
+            <w:tcBorders/>
+            <w:vAlign w:val="center"/>
+          </w:tcPr>
+          <w:p>
+            <w:pPr>
+              <w:pStyle w:val="Normal"/>
+              <w:widowControl w:val="false"/>
+              <w:spacing w:lineRule="auto" w:line="240" w:before="0" w:after="0"/>
+              <w:jc w:val="center"/>
+              <w:rPr>
+                <w:rFonts w:ascii="Calibri" w:hAnsi="Calibri" w:eastAsia="Times New Roman" w:cs="Times New Roman"/>
+                <w:b/>
+                <w:b/>
+                <w:bCs/>
+                <w:lang w:eastAsia="ja-JP"/>
+              </w:rPr>
+            </w:pPr>
+            <w:r>
+              <w:rPr>
+                <w:rFonts w:eastAsia="Times New Roman" w:cs="Times New Roman"/>
+                <w:b/>
+                <w:bCs/>
+                <w:lang w:eastAsia="ja-JP"/>
+              </w:rPr>
+            </w:r>
+          </w:p>
+        </w:tc>
+      </w:tr>
+      <w:tr>
+        <w:trPr>
+          <w:trHeight w:val="360" w:hRule="atLeast"/>
+        </w:trPr>
+        <w:tc>
+          <w:tcPr>
+            <w:tcW w:w="9026" w:type="dxa"/>
+            <w:tcBorders/>
             <w:vAlign w:val="center"/>
           </w:tcPr>
           <w:tbl>
             <w:tblPr>
               <w:tblStyle w:val="TableGrid1"/>
-              <w:tblW w:w="0" w:type="auto"/>
+              <w:tblW w:w="6743" w:type="dxa"/>
+              <w:jc w:val="left"/>
               <w:tblInd w:w="1701" w:type="dxa"/>
-              <w:tblBorders>
-                <w:top w:val="none" w:sz="0" w:space="0" w:color="auto"/>
-                <w:left w:val="none" w:sz="0" w:space="0" w:color="auto"/>
-                <w:bottom w:val="none" w:sz="0" w:space="0" w:color="auto"/>
-                <w:right w:val="none" w:sz="0" w:space="0" w:color="auto"/>
-                <w:insideH w:val="none" w:sz="0" w:space="0" w:color="auto"/>
-                <w:insideV w:val="none" w:sz="0" w:space="0" w:color="auto"/>
-              </w:tblBorders>
-              <w:tblLook w:val="04A0" w:firstRow="1" w:lastRow="0" w:firstColumn="1" w:lastColumn="0" w:noHBand="0" w:noVBand="1"/>
+              <w:tblLayout w:type="fixed"/>
+              <w:tblCellMar>
+                <w:top w:w="0" w:type="dxa"/>
+                <w:left w:w="108" w:type="dxa"/>
+                <w:bottom w:w="0" w:type="dxa"/>
+                <w:right w:w="108" w:type="dxa"/>
+              </w:tblCellMar>
+              <w:tblLook w:val="04a0" w:noHBand="0" w:noVBand="1" w:firstColumn="1" w:lastRow="0" w:lastColumn="0" w:firstRow="1"/>
             </w:tblPr>
             <w:tblGrid>
-              <w:gridCol w:w="2127"/>
+              <w:gridCol w:w="2126"/>
               <w:gridCol w:w="4616"/>
             </w:tblGrid>
             <w:tr>
+              <w:trPr/>
               <w:tc>
                 <w:tcPr>
-                  <w:tcW w:w="2127" w:type="dxa"/>
+                  <w:tcW w:w="2126" w:type="dxa"/>
+                  <w:tcBorders>
+                    <w:top w:val="nil"/>
+                    <w:left w:val="nil"/>
+                    <w:bottom w:val="nil"/>
+                    <w:right w:val="nil"/>
+                  </w:tcBorders>
                 </w:tcPr>
                 <w:p>
                   <w:pPr>
-                    <w:spacing w:line="480" w:lineRule="auto"/>
+                    <w:pStyle w:val="Normal"/>
+                    <w:widowControl/>
+                    <w:spacing w:lineRule="auto" w:line="480" w:before="0" w:after="0"/>
+                    <w:jc w:val="left"/>
                     <w:rPr>
-                      <w:rFonts w:ascii="Calibri" w:eastAsia="Times New Roman" w:hAnsi="Calibri" w:cs="Times New Roman"/>
+                      <w:rFonts w:ascii="Calibri" w:hAnsi="Calibri" w:eastAsia="Times New Roman" w:cs="Times New Roman"/>
+                      <w:b/>
                       <w:b/>
                       <w:bCs/>
                       <w:sz w:val="24"/>
@@ -278,12 +277,13 @@
                   </w:pPr>
                   <w:r>
                     <w:rPr>
-                      <w:rFonts w:ascii="Calibri" w:eastAsia="Times New Roman" w:hAnsi="Calibri" w:cs="Times New Roman"/>
+                      <w:rFonts w:eastAsia="Times New Roman" w:cs="Times New Roman"/>
                       <w:b/>
                       <w:bCs/>
+                      <w:kern w:val="0"/>
                       <w:sz w:val="24"/>
                       <w:szCs w:val="24"/>
-                      <w:lang w:val="en-US" w:eastAsia="ja-JP"/>
+                      <w:lang w:val="en-US" w:eastAsia="ja-JP" w:bidi="ar-SA"/>
                     </w:rPr>
                     <w:t>Name:</w:t>
                   </w:r>
@@ -292,30 +292,61 @@
               <w:tc>
                 <w:tcPr>
                   <w:tcW w:w="4616" w:type="dxa"/>
+                  <w:tcBorders>
+                    <w:top w:val="nil"/>
+                    <w:left w:val="nil"/>
+                    <w:bottom w:val="nil"/>
+                    <w:right w:val="nil"/>
+                  </w:tcBorders>
                 </w:tcPr>
                 <w:p>
                   <w:pPr>
+                    <w:pStyle w:val="Normal"/>
+                    <w:widowControl/>
+                    <w:spacing w:lineRule="auto" w:line="240" w:before="0" w:after="0"/>
+                    <w:jc w:val="left"/>
                     <w:rPr>
-                      <w:rFonts w:ascii="Calibri" w:eastAsia="Times New Roman" w:hAnsi="Calibri" w:cs="Times New Roman"/>
+                      <w:rFonts w:ascii="Calibri" w:hAnsi="Calibri" w:eastAsia="Times New Roman" w:cs="Times New Roman"/>
                       <w:bCs/>
                       <w:sz w:val="24"/>
                       <w:szCs w:val="24"/>
                       <w:lang w:val="en-US" w:eastAsia="ja-JP"/>
                     </w:rPr>
                   </w:pPr>
+                  <w:r>
+                    <w:rPr>
+                      <w:rFonts w:eastAsia="Times New Roman" w:cs="Times New Roman"/>
+                      <w:bCs/>
+                      <w:kern w:val="0"/>
+                      <w:sz w:val="22"/>
+                      <w:szCs w:val="22"/>
+                      <w:lang w:val="en-AU" w:eastAsia="en-US" w:bidi="ar-SA"/>
+                    </w:rPr>
+                  </w:r>
                 </w:p>
               </w:tc>
             </w:tr>
             <w:tr>
+              <w:trPr/>
               <w:tc>
                 <w:tcPr>
-                  <w:tcW w:w="2127" w:type="dxa"/>
+                  <w:tcW w:w="2126" w:type="dxa"/>
+                  <w:tcBorders>
+                    <w:top w:val="nil"/>
+                    <w:left w:val="nil"/>
+                    <w:bottom w:val="nil"/>
+                    <w:right w:val="nil"/>
+                  </w:tcBorders>
                 </w:tcPr>
                 <w:p>
                   <w:pPr>
-                    <w:spacing w:line="480" w:lineRule="auto"/>
+                    <w:pStyle w:val="Normal"/>
+                    <w:widowControl/>
+                    <w:spacing w:lineRule="auto" w:line="480" w:before="0" w:after="0"/>
+                    <w:jc w:val="left"/>
                     <w:rPr>
-                      <w:rFonts w:ascii="Calibri" w:eastAsia="Times New Roman" w:hAnsi="Calibri" w:cs="Times New Roman"/>
+                      <w:rFonts w:ascii="Calibri" w:hAnsi="Calibri" w:eastAsia="Times New Roman" w:cs="Times New Roman"/>
+                      <w:b/>
                       <w:b/>
                       <w:bCs/>
                       <w:sz w:val="24"/>
@@ -325,12 +356,13 @@
                   </w:pPr>
                   <w:r>
                     <w:rPr>
-                      <w:rFonts w:ascii="Calibri" w:eastAsia="Times New Roman" w:hAnsi="Calibri" w:cs="Times New Roman"/>
+                      <w:rFonts w:eastAsia="Times New Roman" w:cs="Times New Roman"/>
                       <w:b/>
                       <w:bCs/>
+                      <w:kern w:val="0"/>
                       <w:sz w:val="24"/>
                       <w:szCs w:val="24"/>
-                      <w:lang w:val="en-US" w:eastAsia="ja-JP"/>
+                      <w:lang w:val="en-US" w:eastAsia="ja-JP" w:bidi="ar-SA"/>
                     </w:rPr>
                     <w:t>Subject:</w:t>
                   </w:r>
@@ -339,11 +371,21 @@
               <w:tc>
                 <w:tcPr>
                   <w:tcW w:w="4616" w:type="dxa"/>
+                  <w:tcBorders>
+                    <w:top w:val="nil"/>
+                    <w:left w:val="nil"/>
+                    <w:bottom w:val="nil"/>
+                    <w:right w:val="nil"/>
+                  </w:tcBorders>
                 </w:tcPr>
                 <w:p>
                   <w:pPr>
+                    <w:pStyle w:val="Normal"/>
+                    <w:widowControl/>
+                    <w:spacing w:lineRule="auto" w:line="240" w:before="0" w:after="0"/>
+                    <w:jc w:val="left"/>
                     <w:rPr>
-                      <w:rFonts w:ascii="Calibri" w:eastAsia="Times New Roman" w:hAnsi="Calibri" w:cs="Times New Roman"/>
+                      <w:rFonts w:ascii="Calibri" w:hAnsi="Calibri" w:eastAsia="Times New Roman" w:cs="Times New Roman"/>
                       <w:bCs/>
                       <w:sz w:val="24"/>
                       <w:szCs w:val="24"/>
@@ -352,11 +394,12 @@
                   </w:pPr>
                   <w:r>
                     <w:rPr>
-                      <w:rFonts w:ascii="Calibri" w:eastAsia="Times New Roman" w:hAnsi="Calibri" w:cs="Times New Roman"/>
+                      <w:rFonts w:eastAsia="Times New Roman" w:cs="Times New Roman"/>
                       <w:bCs/>
+                      <w:kern w:val="0"/>
                       <w:sz w:val="24"/>
                       <w:szCs w:val="24"/>
-                      <w:lang w:val="en-US" w:eastAsia="ja-JP"/>
+                      <w:lang w:val="en-US" w:eastAsia="ja-JP" w:bidi="ar-SA"/>
                     </w:rPr>
                     <w:t>Humanities</w:t>
                   </w:r>
@@ -364,15 +407,26 @@
               </w:tc>
             </w:tr>
             <w:tr>
+              <w:trPr/>
               <w:tc>
                 <w:tcPr>
-                  <w:tcW w:w="2127" w:type="dxa"/>
+                  <w:tcW w:w="2126" w:type="dxa"/>
+                  <w:tcBorders>
+                    <w:top w:val="nil"/>
+                    <w:left w:val="nil"/>
+                    <w:bottom w:val="nil"/>
+                    <w:right w:val="nil"/>
+                  </w:tcBorders>
                 </w:tcPr>
                 <w:p>
                   <w:pPr>
-                    <w:spacing w:line="480" w:lineRule="auto"/>
+                    <w:pStyle w:val="Normal"/>
+                    <w:widowControl/>
+                    <w:spacing w:lineRule="auto" w:line="480" w:before="0" w:after="0"/>
+                    <w:jc w:val="left"/>
                     <w:rPr>
-                      <w:rFonts w:ascii="Calibri" w:eastAsia="Times New Roman" w:hAnsi="Calibri" w:cs="Times New Roman"/>
+                      <w:rFonts w:ascii="Calibri" w:hAnsi="Calibri" w:eastAsia="Times New Roman" w:cs="Times New Roman"/>
+                      <w:b/>
                       <w:b/>
                       <w:bCs/>
                       <w:sz w:val="24"/>
@@ -382,12 +436,13 @@
                   </w:pPr>
                   <w:r>
                     <w:rPr>
-                      <w:rFonts w:ascii="Calibri" w:eastAsia="Times New Roman" w:hAnsi="Calibri" w:cs="Times New Roman"/>
+                      <w:rFonts w:eastAsia="Times New Roman" w:cs="Times New Roman"/>
                       <w:b/>
                       <w:bCs/>
+                      <w:kern w:val="0"/>
                       <w:sz w:val="24"/>
                       <w:szCs w:val="24"/>
-                      <w:lang w:val="en-US" w:eastAsia="ja-JP"/>
+                      <w:lang w:val="en-US" w:eastAsia="ja-JP" w:bidi="ar-SA"/>
                     </w:rPr>
                     <w:t>Topic:</w:t>
                   </w:r>
@@ -396,11 +451,21 @@
               <w:tc>
                 <w:tcPr>
                   <w:tcW w:w="4616" w:type="dxa"/>
+                  <w:tcBorders>
+                    <w:top w:val="nil"/>
+                    <w:left w:val="nil"/>
+                    <w:bottom w:val="nil"/>
+                    <w:right w:val="nil"/>
+                  </w:tcBorders>
                 </w:tcPr>
                 <w:p>
                   <w:pPr>
+                    <w:pStyle w:val="Normal"/>
+                    <w:widowControl/>
+                    <w:spacing w:lineRule="auto" w:line="240" w:before="0" w:after="0"/>
+                    <w:jc w:val="left"/>
                     <w:rPr>
-                      <w:rFonts w:ascii="Calibri" w:eastAsia="Times New Roman" w:hAnsi="Calibri" w:cs="Times New Roman"/>
+                      <w:rFonts w:ascii="Calibri" w:hAnsi="Calibri" w:eastAsia="Times New Roman" w:cs="Times New Roman"/>
                       <w:bCs/>
                       <w:sz w:val="24"/>
                       <w:szCs w:val="24"/>
@@ -409,11 +474,12 @@
                   </w:pPr>
                   <w:r>
                     <w:rPr>
-                      <w:rFonts w:ascii="Calibri" w:eastAsia="Times New Roman" w:hAnsi="Calibri" w:cs="Times New Roman"/>
+                      <w:rFonts w:eastAsia="Times New Roman" w:cs="Times New Roman"/>
                       <w:bCs/>
+                      <w:kern w:val="0"/>
                       <w:sz w:val="24"/>
                       <w:szCs w:val="24"/>
-                      <w:lang w:val="en-US" w:eastAsia="ja-JP"/>
+                      <w:lang w:val="en-US" w:eastAsia="ja-JP" w:bidi="ar-SA"/>
                     </w:rPr>
                     <w:t>Migration Experiences</w:t>
                   </w:r>
@@ -421,15 +487,26 @@
               </w:tc>
             </w:tr>
             <w:tr>
+              <w:trPr/>
               <w:tc>
                 <w:tcPr>
-                  <w:tcW w:w="2127" w:type="dxa"/>
+                  <w:tcW w:w="2126" w:type="dxa"/>
+                  <w:tcBorders>
+                    <w:top w:val="nil"/>
+                    <w:left w:val="nil"/>
+                    <w:bottom w:val="nil"/>
+                    <w:right w:val="nil"/>
+                  </w:tcBorders>
                 </w:tcPr>
                 <w:p>
                   <w:pPr>
-                    <w:spacing w:line="480" w:lineRule="auto"/>
+                    <w:pStyle w:val="Normal"/>
+                    <w:widowControl/>
+                    <w:spacing w:lineRule="auto" w:line="480" w:before="0" w:after="0"/>
+                    <w:jc w:val="left"/>
                     <w:rPr>
-                      <w:rFonts w:ascii="Calibri" w:eastAsia="Times New Roman" w:hAnsi="Calibri" w:cs="Times New Roman"/>
+                      <w:rFonts w:ascii="Calibri" w:hAnsi="Calibri" w:eastAsia="Times New Roman" w:cs="Times New Roman"/>
+                      <w:b/>
                       <w:b/>
                       <w:bCs/>
                       <w:sz w:val="24"/>
@@ -439,12 +516,13 @@
                   </w:pPr>
                   <w:r>
                     <w:rPr>
-                      <w:rFonts w:ascii="Calibri" w:eastAsia="Times New Roman" w:hAnsi="Calibri" w:cs="Times New Roman"/>
+                      <w:rFonts w:eastAsia="Times New Roman" w:cs="Times New Roman"/>
                       <w:b/>
                       <w:bCs/>
+                      <w:kern w:val="0"/>
                       <w:sz w:val="24"/>
                       <w:szCs w:val="24"/>
-                      <w:lang w:val="en-US" w:eastAsia="ja-JP"/>
+                      <w:lang w:val="en-US" w:eastAsia="ja-JP" w:bidi="ar-SA"/>
                     </w:rPr>
                     <w:t>Teacher:</w:t>
                   </w:r>
@@ -453,11 +531,21 @@
               <w:tc>
                 <w:tcPr>
                   <w:tcW w:w="4616" w:type="dxa"/>
+                  <w:tcBorders>
+                    <w:top w:val="nil"/>
+                    <w:left w:val="nil"/>
+                    <w:bottom w:val="nil"/>
+                    <w:right w:val="nil"/>
+                  </w:tcBorders>
                 </w:tcPr>
                 <w:p>
                   <w:pPr>
+                    <w:pStyle w:val="Normal"/>
+                    <w:widowControl/>
+                    <w:spacing w:lineRule="auto" w:line="240" w:before="0" w:after="0"/>
+                    <w:jc w:val="left"/>
                     <w:rPr>
-                      <w:rFonts w:ascii="Calibri" w:eastAsia="Times New Roman" w:hAnsi="Calibri" w:cs="Times New Roman"/>
+                      <w:rFonts w:ascii="Calibri" w:hAnsi="Calibri" w:eastAsia="Times New Roman" w:cs="Times New Roman"/>
                       <w:bCs/>
                       <w:sz w:val="24"/>
                       <w:szCs w:val="24"/>
@@ -466,11 +554,12 @@
                   </w:pPr>
                   <w:r>
                     <w:rPr>
-                      <w:rFonts w:ascii="Calibri" w:eastAsia="Times New Roman" w:hAnsi="Calibri" w:cs="Times New Roman"/>
+                      <w:rFonts w:eastAsia="Times New Roman" w:cs="Times New Roman"/>
                       <w:bCs/>
+                      <w:kern w:val="0"/>
                       <w:sz w:val="24"/>
                       <w:szCs w:val="24"/>
-                      <w:lang w:val="en-US" w:eastAsia="ja-JP"/>
+                      <w:lang w:val="en-US" w:eastAsia="ja-JP" w:bidi="ar-SA"/>
                     </w:rPr>
                     <w:t>PAPB</w:t>
                   </w:r>
@@ -478,15 +567,26 @@
               </w:tc>
             </w:tr>
             <w:tr>
+              <w:trPr/>
               <w:tc>
                 <w:tcPr>
-                  <w:tcW w:w="2127" w:type="dxa"/>
+                  <w:tcW w:w="2126" w:type="dxa"/>
+                  <w:tcBorders>
+                    <w:top w:val="nil"/>
+                    <w:left w:val="nil"/>
+                    <w:bottom w:val="nil"/>
+                    <w:right w:val="nil"/>
+                  </w:tcBorders>
                 </w:tcPr>
                 <w:p>
                   <w:pPr>
-                    <w:spacing w:line="480" w:lineRule="auto"/>
+                    <w:pStyle w:val="Normal"/>
+                    <w:widowControl/>
+                    <w:spacing w:lineRule="auto" w:line="480" w:before="0" w:after="0"/>
+                    <w:jc w:val="left"/>
                     <w:rPr>
-                      <w:rFonts w:ascii="Calibri" w:eastAsia="Times New Roman" w:hAnsi="Calibri" w:cs="Times New Roman"/>
+                      <w:rFonts w:ascii="Calibri" w:hAnsi="Calibri" w:eastAsia="Times New Roman" w:cs="Times New Roman"/>
+                      <w:b/>
                       <w:b/>
                       <w:bCs/>
                       <w:sz w:val="24"/>
@@ -496,12 +596,13 @@
                   </w:pPr>
                   <w:r>
                     <w:rPr>
-                      <w:rFonts w:ascii="Calibri" w:eastAsia="Times New Roman" w:hAnsi="Calibri" w:cs="Times New Roman"/>
+                      <w:rFonts w:eastAsia="Times New Roman" w:cs="Times New Roman"/>
                       <w:b/>
                       <w:bCs/>
+                      <w:kern w:val="0"/>
                       <w:sz w:val="24"/>
                       <w:szCs w:val="24"/>
-                      <w:lang w:val="en-US" w:eastAsia="ja-JP"/>
+                      <w:lang w:val="en-US" w:eastAsia="ja-JP" w:bidi="ar-SA"/>
                     </w:rPr>
                     <w:t>Due Date:</w:t>
                   </w:r>
@@ -510,11 +611,21 @@
               <w:tc>
                 <w:tcPr>
                   <w:tcW w:w="4616" w:type="dxa"/>
+                  <w:tcBorders>
+                    <w:top w:val="nil"/>
+                    <w:left w:val="nil"/>
+                    <w:bottom w:val="nil"/>
+                    <w:right w:val="nil"/>
+                  </w:tcBorders>
                 </w:tcPr>
                 <w:p>
                   <w:pPr>
+                    <w:pStyle w:val="Normal"/>
+                    <w:widowControl/>
+                    <w:spacing w:lineRule="auto" w:line="240" w:before="0" w:after="0"/>
+                    <w:jc w:val="left"/>
                     <w:rPr>
-                      <w:rFonts w:ascii="Calibri" w:eastAsia="Times New Roman" w:hAnsi="Calibri" w:cs="Times New Roman"/>
+                      <w:rFonts w:ascii="Calibri" w:hAnsi="Calibri" w:eastAsia="Times New Roman" w:cs="Times New Roman"/>
                       <w:bCs/>
                       <w:sz w:val="24"/>
                       <w:szCs w:val="24"/>
@@ -523,32 +634,35 @@
                   </w:pPr>
                   <w:r>
                     <w:rPr>
-                      <w:rFonts w:ascii="Calibri" w:eastAsia="Times New Roman" w:hAnsi="Calibri" w:cs="Times New Roman"/>
+                      <w:rFonts w:eastAsia="Times New Roman" w:cs="Times New Roman"/>
                       <w:bCs/>
+                      <w:kern w:val="0"/>
                       <w:sz w:val="24"/>
                       <w:szCs w:val="24"/>
-                      <w:lang w:val="en-US" w:eastAsia="ja-JP"/>
+                      <w:lang w:val="en-AU" w:eastAsia="ja-JP" w:bidi="ar-SA"/>
                     </w:rPr>
                     <w:t>Friday, 10</w:t>
                   </w:r>
                   <w:r>
                     <w:rPr>
-                      <w:rFonts w:ascii="Calibri" w:eastAsia="Times New Roman" w:hAnsi="Calibri" w:cs="Times New Roman"/>
+                      <w:rFonts w:eastAsia="Times New Roman" w:cs="Times New Roman"/>
                       <w:bCs/>
+                      <w:kern w:val="0"/>
                       <w:sz w:val="24"/>
                       <w:szCs w:val="24"/>
                       <w:vertAlign w:val="superscript"/>
-                      <w:lang w:val="en-US" w:eastAsia="ja-JP"/>
+                      <w:lang w:val="en-AU" w:eastAsia="ja-JP" w:bidi="ar-SA"/>
                     </w:rPr>
                     <w:t>th</w:t>
                   </w:r>
                   <w:r>
                     <w:rPr>
-                      <w:rFonts w:ascii="Calibri" w:eastAsia="Times New Roman" w:hAnsi="Calibri" w:cs="Times New Roman"/>
+                      <w:rFonts w:eastAsia="Times New Roman" w:cs="Times New Roman"/>
                       <w:bCs/>
+                      <w:kern w:val="0"/>
                       <w:sz w:val="24"/>
                       <w:szCs w:val="24"/>
-                      <w:lang w:val="en-US" w:eastAsia="ja-JP"/>
+                      <w:lang w:val="en-AU" w:eastAsia="ja-JP" w:bidi="ar-SA"/>
                     </w:rPr>
                     <w:t xml:space="preserve"> June (Week 8)</w:t>
                   </w:r>
@@ -558,36 +672,57 @@
           </w:tbl>
           <w:p>
             <w:pPr>
-              <w:spacing w:after="0" w:line="240" w:lineRule="auto"/>
+              <w:pStyle w:val="Normal"/>
+              <w:widowControl w:val="false"/>
+              <w:spacing w:lineRule="auto" w:line="240" w:before="0" w:after="0"/>
               <w:jc w:val="center"/>
               <w:rPr>
-                <w:rFonts w:ascii="Calibri" w:eastAsia="Times New Roman" w:hAnsi="Calibri" w:cs="Times New Roman"/>
+                <w:rFonts w:ascii="Calibri" w:hAnsi="Calibri" w:eastAsia="Times New Roman" w:cs="Times New Roman"/>
+                <w:b/>
                 <w:b/>
                 <w:bCs/>
                 <w:lang w:eastAsia="ja-JP"/>
               </w:rPr>
             </w:pPr>
+            <w:r>
+              <w:rPr>
+                <w:rFonts w:eastAsia="Times New Roman" w:cs="Times New Roman"/>
+                <w:b/>
+                <w:bCs/>
+                <w:lang w:eastAsia="ja-JP"/>
+              </w:rPr>
+            </w:r>
           </w:p>
         </w:tc>
       </w:tr>
     </w:tbl>
     <w:p>
       <w:pPr>
-        <w:rPr>
-          <w:rFonts w:asciiTheme="majorHAnsi" w:eastAsiaTheme="majorEastAsia" w:hAnsiTheme="majorHAnsi" w:cstheme="majorBidi"/>
-          <w:color w:val="2E74B5" w:themeColor="accent1" w:themeShade="BF"/>
+        <w:pStyle w:val="Normal"/>
+        <w:rPr>
+          <w:rFonts w:ascii="Calibri Light" w:hAnsi="Calibri Light" w:eastAsia="等线 Light" w:cs="" w:asciiTheme="majorHAnsi" w:cstheme="majorBidi" w:eastAsiaTheme="majorEastAsia" w:hAnsiTheme="majorHAnsi"/>
+          <w:color w:val="2E74B5" w:themeColor="accent1" w:themeShade="bf"/>
           <w:sz w:val="32"/>
           <w:szCs w:val="32"/>
           <w:lang w:val="en-AU"/>
         </w:rPr>
       </w:pPr>
-    </w:p>
-    <w:bookmarkStart w:id="0" w:name="_Toc504131359"/>
-    <w:p>
-      <w:pPr>
-        <w:rPr>
-          <w:rFonts w:asciiTheme="majorHAnsi" w:eastAsiaTheme="majorEastAsia" w:hAnsiTheme="majorHAnsi" w:cstheme="majorBidi"/>
-          <w:color w:val="2E74B5" w:themeColor="accent1" w:themeShade="BF"/>
+      <w:r>
+        <w:rPr>
+          <w:rFonts w:eastAsia="等线 Light" w:cs="" w:cstheme="majorBidi" w:eastAsiaTheme="majorEastAsia" w:ascii="Calibri Light" w:hAnsi="Calibri Light"/>
+          <w:color w:val="2E74B5" w:themeColor="accent1" w:themeShade="bf"/>
+          <w:sz w:val="32"/>
+          <w:szCs w:val="32"/>
+          <w:lang w:val="en-AU"/>
+        </w:rPr>
+      </w:r>
+    </w:p>
+    <w:p>
+      <w:pPr>
+        <w:pStyle w:val="Normal"/>
+        <w:rPr>
+          <w:rFonts w:ascii="Calibri Light" w:hAnsi="Calibri Light" w:eastAsia="等线 Light" w:cs="" w:asciiTheme="majorHAnsi" w:cstheme="majorBidi" w:eastAsiaTheme="majorEastAsia" w:hAnsiTheme="majorHAnsi"/>
+          <w:color w:val="2E74B5" w:themeColor="accent1" w:themeShade="bf"/>
           <w:sz w:val="26"/>
           <w:szCs w:val="26"/>
           <w:lang w:val="en-AU"/>
@@ -595,13 +730,16 @@
       </w:pPr>
       <w:r>
         <w:rPr>
-          <w:noProof/>
-          <w:lang w:val="en-AU" w:eastAsia="en-AU"/>
+          <w:rFonts w:eastAsia="等线 Light" w:cs="" w:cstheme="majorBidi" w:eastAsiaTheme="majorEastAsia" w:ascii="Calibri Light" w:hAnsi="Calibri Light"/>
+          <w:color w:val="2E74B5" w:themeColor="accent1" w:themeShade="bf"/>
+          <w:sz w:val="26"/>
+          <w:szCs w:val="26"/>
+          <w:lang w:val="en-AU"/>
         </w:rPr>
         <mc:AlternateContent>
           <mc:Choice Requires="wps">
             <w:drawing>
-              <wp:anchor distT="45720" distB="45720" distL="114300" distR="114300" simplePos="0" relativeHeight="251659264" behindDoc="0" locked="0" layoutInCell="1" allowOverlap="1" wp14:anchorId="61219740" wp14:editId="60B455D4">
+              <wp:anchor behindDoc="0" distT="40005" distB="57150" distL="109220" distR="121920" simplePos="0" locked="0" layoutInCell="0" allowOverlap="1" relativeHeight="2" wp14:anchorId="61219740">
                 <wp:simplePos x="0" y="0"/>
                 <wp:positionH relativeFrom="column">
                   <wp:align>center</wp:align>
@@ -609,87 +747,125 @@
                 <wp:positionV relativeFrom="paragraph">
                   <wp:posOffset>182880</wp:posOffset>
                 </wp:positionV>
-                <wp:extent cx="2360930" cy="2251075"/>
-                <wp:effectExtent l="0" t="0" r="12700" b="15875"/>
+                <wp:extent cx="2281555" cy="2251075"/>
+                <wp:effectExtent l="5715" t="5715" r="4445" b="4445"/>
                 <wp:wrapSquare wrapText="bothSides"/>
-                <wp:docPr id="217" name="Text Box 2"/>
-                <wp:cNvGraphicFramePr>
-                  <a:graphicFrameLocks xmlns:a="http://schemas.openxmlformats.org/drawingml/2006/main"/>
-                </wp:cNvGraphicFramePr>
+                <wp:docPr id="1" name="Text Box 2"/>
                 <a:graphic xmlns:a="http://schemas.openxmlformats.org/drawingml/2006/main">
                   <a:graphicData uri="http://schemas.microsoft.com/office/word/2010/wordprocessingShape">
                     <wps:wsp>
-                      <wps:cNvSpPr txBox="1">
-                        <a:spLocks noChangeArrowheads="1"/>
-                      </wps:cNvSpPr>
-                      <wps:spPr bwMode="auto">
+                      <wps:cNvSpPr/>
+                      <wps:spPr>
                         <a:xfrm>
                           <a:off x="0" y="0"/>
-                          <a:ext cx="2360930" cy="2251075"/>
+                          <a:ext cx="2281680" cy="2251080"/>
                         </a:xfrm>
                         <a:prstGeom prst="rect">
                           <a:avLst/>
                         </a:prstGeom>
                         <a:solidFill>
-                          <a:srgbClr val="FFFFFF"/>
+                          <a:srgbClr val="ffffff"/>
                         </a:solidFill>
                         <a:ln w="9525">
                           <a:solidFill>
                             <a:srgbClr val="000000"/>
                           </a:solidFill>
-                          <a:miter lim="800000"/>
-                          <a:headEnd/>
-                          <a:tailEnd/>
+                          <a:miter/>
                         </a:ln>
                       </wps:spPr>
+                      <wps:style>
+                        <a:lnRef idx="0"/>
+                        <a:fillRef idx="0"/>
+                        <a:effectRef idx="0"/>
+                        <a:fontRef idx="minor"/>
+                      </wps:style>
                       <wps:txbx>
                         <w:txbxContent>
                           <w:p>
                             <w:pPr>
+                              <w:pStyle w:val="FrameContents"/>
                               <w:jc w:val="center"/>
+                              <w:rPr/>
                             </w:pPr>
                             <w:r>
+                              <w:rPr/>
                               <w:t>Insert appropriate picture here</w:t>
                             </w:r>
                           </w:p>
                           <w:p>
                             <w:pPr>
+                              <w:pStyle w:val="FrameContents"/>
                               <w:jc w:val="center"/>
+                              <w:rPr/>
                             </w:pPr>
+                            <w:r>
+                              <w:rPr/>
+                            </w:r>
                           </w:p>
                           <w:p>
                             <w:pPr>
+                              <w:pStyle w:val="FrameContents"/>
                               <w:jc w:val="center"/>
+                              <w:rPr/>
                             </w:pPr>
+                            <w:r>
+                              <w:rPr/>
+                            </w:r>
                           </w:p>
                           <w:p>
                             <w:pPr>
+                              <w:pStyle w:val="FrameContents"/>
                               <w:jc w:val="center"/>
+                              <w:rPr/>
                             </w:pPr>
+                            <w:r>
+                              <w:rPr/>
+                            </w:r>
                           </w:p>
                           <w:p>
                             <w:pPr>
+                              <w:pStyle w:val="FrameContents"/>
                               <w:jc w:val="center"/>
+                              <w:rPr/>
                             </w:pPr>
+                            <w:r>
+                              <w:rPr/>
+                            </w:r>
                           </w:p>
                           <w:p>
                             <w:pPr>
+                              <w:pStyle w:val="FrameContents"/>
                               <w:jc w:val="center"/>
+                              <w:rPr/>
                             </w:pPr>
+                            <w:r>
+                              <w:rPr/>
+                            </w:r>
                           </w:p>
                           <w:p>
                             <w:pPr>
+                              <w:pStyle w:val="FrameContents"/>
                               <w:jc w:val="center"/>
+                              <w:rPr/>
                             </w:pPr>
+                            <w:r>
+                              <w:rPr/>
+                            </w:r>
                           </w:p>
                           <w:p>
+                            <w:pPr>
+                              <w:pStyle w:val="FrameContents"/>
+                              <w:spacing w:before="0" w:after="160"/>
+                              <w:rPr/>
+                            </w:pPr>
                             <w:r>
+                              <w:rPr/>
                               <w:t>Source:</w:t>
                             </w:r>
                           </w:p>
                         </w:txbxContent>
                       </wps:txbx>
-                      <wps:bodyPr rot="0" vert="horz" wrap="square" lIns="91440" tIns="45720" rIns="91440" bIns="45720" anchor="t" anchorCtr="0">
+                      <wps:bodyPr anchor="t">
                         <a:noAutofit/>
                       </wps:bodyPr>
                     </wps:wsp>
@@ -698,620 +874,567 @@
                 <wp14:sizeRelH relativeFrom="margin">
                   <wp14:pctWidth>40000</wp14:pctWidth>
                 </wp14:sizeRelH>
-                <wp14:sizeRelV relativeFrom="margin">
-                  <wp14:pctHeight>0</wp14:pctHeight>
-                </wp14:sizeRelV>
               </wp:anchor>
             </w:drawing>
           </mc:Choice>
           <mc:Fallback>
             <w:pict>
-              <v:shapetype w14:anchorId="61219740" id="_x0000_t202" coordsize="21600,21600" o:spt="202" path="m,l,21600r21600,l21600,xe">
-                <v:stroke joinstyle="miter"/>
-                <v:path gradientshapeok="t" o:connecttype="rect"/>
-              </v:shapetype>
-              <v:shape id="Text Box 2" o:spid="_x0000_s1026" type="#_x0000_t202" style="position:absolute;margin-left:0;margin-top:14.4pt;width:185.9pt;height:177.25pt;z-index:251659264;visibility:visible;mso-wrap-style:square;mso-width-percent:400;mso-height-percent:0;mso-wrap-distance-left:9pt;mso-wrap-distance-top:3.6pt;mso-wrap-distance-right:9pt;mso-wrap-distance-bottom:3.6pt;mso-position-horizontal:center;mso-position-horizontal-relative:text;mso-position-vertical:absolute;mso-position-vertical-relative:text;mso-width-percent:400;mso-height-percent:0;mso-width-relative:margin;mso-height-relative:margin;v-text-anchor:top" o:gfxdata="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">
+              <v:rect id="shape_0" ID="Text Box 2" path="m0,0l-2147483645,0l-2147483645,-2147483646l0,-2147483646xe" fillcolor="white" stroked="t" o:allowincell="f" style="position:absolute;margin-left:135.8pt;margin-top:14.4pt;width:179.6pt;height:177.2pt;mso-wrap-style:square;v-text-anchor:top;mso-position-horizontal:center" wp14:anchorId="61219740">
+                <v:fill o:detectmouseclick="t" type="solid" color2="black"/>
+                <v:stroke color="black" weight="9360" joinstyle="miter" endcap="flat"/>
                 <v:textbox>
                   <w:txbxContent>
                     <w:p>
                       <w:pPr>
+                        <w:pStyle w:val="FrameContents"/>
                         <w:jc w:val="center"/>
+                        <w:rPr/>
                       </w:pPr>
                       <w:r>
+                        <w:rPr/>
                         <w:t>Insert appropriate picture here</w:t>
                       </w:r>
                     </w:p>
                     <w:p>
                       <w:pPr>
+                        <w:pStyle w:val="FrameContents"/>
                         <w:jc w:val="center"/>
+                        <w:rPr/>
                       </w:pPr>
+                      <w:r>
+                        <w:rPr/>
+                      </w:r>
                     </w:p>
                     <w:p>
                       <w:pPr>
+                        <w:pStyle w:val="FrameContents"/>
                         <w:jc w:val="center"/>
+                        <w:rPr/>
                       </w:pPr>
+                      <w:r>
+                        <w:rPr/>
+                      </w:r>
                     </w:p>
                     <w:p>
                       <w:pPr>
+                        <w:pStyle w:val="FrameContents"/>
                         <w:jc w:val="center"/>
+                        <w:rPr/>
                       </w:pPr>
+                      <w:r>
+                        <w:rPr/>
+                      </w:r>
                     </w:p>
                     <w:p>
                       <w:pPr>
+                        <w:pStyle w:val="FrameContents"/>
                         <w:jc w:val="center"/>
+                        <w:rPr/>
                       </w:pPr>
+                      <w:r>
+                        <w:rPr/>
+                      </w:r>
                     </w:p>
                     <w:p>
                       <w:pPr>
+                        <w:pStyle w:val="FrameContents"/>
                         <w:jc w:val="center"/>
+                        <w:rPr/>
                       </w:pPr>
+                      <w:r>
+                        <w:rPr/>
+                      </w:r>
                     </w:p>
                     <w:p>
                       <w:pPr>
+                        <w:pStyle w:val="FrameContents"/>
                         <w:jc w:val="center"/>
+                        <w:rPr/>
                       </w:pPr>
+                      <w:r>
+                        <w:rPr/>
+                      </w:r>
                     </w:p>
                     <w:p>
+                      <w:pPr>
+                        <w:pStyle w:val="FrameContents"/>
+                        <w:spacing w:before="0" w:after="160"/>
+                        <w:rPr/>
+                      </w:pPr>
                       <w:r>
+                        <w:rPr/>
                         <w:t>Source:</w:t>
                       </w:r>
                     </w:p>
                   </w:txbxContent>
                 </v:textbox>
                 <w10:wrap type="square"/>
-              </v:shape>
+              </v:rect>
             </w:pict>
           </mc:Fallback>
         </mc:AlternateContent>
       </w:r>
-      <w:r>
-        <w:rPr>
-          <w:lang w:val="en-AU"/>
-        </w:rPr>
+      <w:bookmarkStart w:id="0" w:name="_Toc504131359"/>
+      <w:bookmarkStart w:id="1" w:name="_Toc504131359"/>
+      <w:r>
         <w:br w:type="page"/>
       </w:r>
     </w:p>
     <w:p>
-      <w:bookmarkStart w:id="1" w:name="_Toc521851059"/>
-      <w:bookmarkStart w:id="2" w:name="_Toc521851133"/>
+      <w:pPr>
+        <w:pStyle w:val="Normal"/>
+        <w:rPr/>
+      </w:pPr>
+      <w:bookmarkStart w:id="2" w:name="_Toc504131359"/>
       <w:bookmarkStart w:id="3" w:name="_Toc521851202"/>
-      <w:r>
-        <w:lastRenderedPageBreak/>
+      <w:bookmarkStart w:id="4" w:name="_Toc521851133"/>
+      <w:bookmarkStart w:id="5" w:name="_Toc521851059"/>
+      <w:r>
+        <w:rPr/>
         <w:t>Table of Contents</w:t>
       </w:r>
-      <w:bookmarkEnd w:id="0"/>
-      <w:bookmarkEnd w:id="1"/>
       <w:bookmarkEnd w:id="2"/>
       <w:bookmarkEnd w:id="3"/>
-      <w:r>
+      <w:bookmarkEnd w:id="4"/>
+      <w:bookmarkEnd w:id="5"/>
+      <w:r>
+        <w:rPr/>
         <w:t xml:space="preserve"> (update this title to have the same style heading as your subheadings – do this only when you have completed everything else!)</w:t>
       </w:r>
     </w:p>
     <w:p>
       <w:pPr>
-        <w:rPr>
-          <w:lang w:val="en-AU"/>
-        </w:rPr>
-      </w:pPr>
-    </w:p>
-    <w:p>
-      <w:pPr>
-        <w:pStyle w:val="TOC2"/>
-        <w:rPr>
-          <w:rFonts w:eastAsiaTheme="minorEastAsia"/>
-          <w:noProof/>
-          <w:lang w:val="en-AU" w:eastAsia="zh-CN"/>
-        </w:rPr>
-      </w:pPr>
-      <w:r>
-        <w:rPr>
-          <w:lang w:val="en-AU"/>
-        </w:rPr>
-        <w:fldChar w:fldCharType="begin"/>
-      </w:r>
-      <w:r>
-        <w:rPr>
-          <w:lang w:val="en-AU"/>
-        </w:rPr>
-        <w:instrText xml:space="preserve"> TOC \o "1-2" \h \z \u </w:instrText>
-      </w:r>
-      <w:r>
-        <w:rPr>
-          <w:lang w:val="en-AU"/>
-        </w:rPr>
-        <w:fldChar w:fldCharType="separate"/>
-      </w:r>
-      <w:hyperlink w:anchor="_Toc73441778" w:history="1">
-        <w:r>
-          <w:rPr>
-            <w:rStyle w:val="Hyperlink"/>
-            <w:rFonts w:cstheme="majorHAnsi"/>
-            <w:noProof/>
-            <w:lang w:val="en-AU"/>
-          </w:rPr>
-          <w:t>1.0 Background / Introduction</w:t>
-        </w:r>
-        <w:r>
-          <w:rPr>
-            <w:noProof/>
-            <w:webHidden/>
-          </w:rPr>
-          <w:tab/>
-        </w:r>
-        <w:r>
-          <w:rPr>
-            <w:noProof/>
-            <w:webHidden/>
-          </w:rPr>
-          <w:fldChar w:fldCharType="begin"/>
-        </w:r>
-        <w:r>
-          <w:rPr>
-            <w:noProof/>
-            <w:webHidden/>
-          </w:rPr>
-          <w:instrText xml:space="preserve"> PAGEREF _Toc73441778 \h </w:instrText>
-        </w:r>
-        <w:r>
-          <w:rPr>
-            <w:noProof/>
-            <w:webHidden/>
-          </w:rPr>
-        </w:r>
-        <w:r>
-          <w:rPr>
-            <w:noProof/>
-            <w:webHidden/>
-          </w:rPr>
-          <w:fldChar w:fldCharType="separate"/>
-        </w:r>
-        <w:r>
-          <w:rPr>
-            <w:noProof/>
-            <w:webHidden/>
-          </w:rPr>
-          <w:t>3</w:t>
-        </w:r>
-        <w:r>
-          <w:rPr>
-            <w:noProof/>
-            <w:webHidden/>
-          </w:rPr>
-          <w:fldChar w:fldCharType="end"/>
-        </w:r>
-      </w:hyperlink>
-    </w:p>
-    <w:p>
-      <w:pPr>
-        <w:pStyle w:val="TOC2"/>
-        <w:rPr>
-          <w:rFonts w:eastAsiaTheme="minorEastAsia"/>
-          <w:noProof/>
-          <w:lang w:val="en-AU" w:eastAsia="zh-CN"/>
-        </w:rPr>
-      </w:pPr>
-      <w:hyperlink w:anchor="_Toc73441779" w:history="1">
-        <w:r>
-          <w:rPr>
-            <w:rStyle w:val="Hyperlink"/>
-            <w:rFonts w:cstheme="majorHAnsi"/>
-            <w:noProof/>
-            <w:lang w:val="en-AU"/>
-          </w:rPr>
-          <w:t>2.0 Factors that forced __________ to immigrate</w:t>
-        </w:r>
-        <w:r>
-          <w:rPr>
-            <w:noProof/>
-            <w:webHidden/>
-          </w:rPr>
-          <w:tab/>
-        </w:r>
-        <w:r>
-          <w:rPr>
-            <w:noProof/>
-            <w:webHidden/>
-          </w:rPr>
-          <w:fldChar w:fldCharType="begin"/>
-        </w:r>
-        <w:r>
-          <w:rPr>
-            <w:noProof/>
-            <w:webHidden/>
-          </w:rPr>
-          <w:instrText xml:space="preserve"> PAGEREF _Toc73441779 \h </w:instrText>
-        </w:r>
-        <w:r>
-          <w:rPr>
-            <w:noProof/>
-            <w:webHidden/>
-          </w:rPr>
-        </w:r>
-        <w:r>
-          <w:rPr>
-            <w:noProof/>
-            <w:webHidden/>
-          </w:rPr>
-          <w:fldChar w:fldCharType="separate"/>
-        </w:r>
-        <w:r>
-          <w:rPr>
-            <w:noProof/>
-            <w:webHidden/>
-          </w:rPr>
-          <w:t>3</w:t>
-        </w:r>
-        <w:r>
-          <w:rPr>
-            <w:noProof/>
-            <w:webHidden/>
-          </w:rPr>
-          <w:fldChar w:fldCharType="end"/>
-        </w:r>
-      </w:hyperlink>
-    </w:p>
-    <w:p>
-      <w:pPr>
-        <w:pStyle w:val="TOC2"/>
-        <w:rPr>
-          <w:rFonts w:eastAsiaTheme="minorEastAsia"/>
-          <w:noProof/>
-          <w:lang w:val="en-AU" w:eastAsia="zh-CN"/>
-        </w:rPr>
-      </w:pPr>
-      <w:hyperlink w:anchor="_Toc73441780" w:history="1">
-        <w:r>
-          <w:rPr>
-            <w:rStyle w:val="Hyperlink"/>
-            <w:rFonts w:cstheme="majorHAnsi"/>
-            <w:noProof/>
-            <w:lang w:val="en-AU"/>
-          </w:rPr>
-          <w:t>3.0 Methods used by __________ to immigrate</w:t>
-        </w:r>
-        <w:r>
-          <w:rPr>
-            <w:noProof/>
-            <w:webHidden/>
-          </w:rPr>
-          <w:tab/>
-        </w:r>
-        <w:r>
-          <w:rPr>
-            <w:noProof/>
-            <w:webHidden/>
-          </w:rPr>
-          <w:fldChar w:fldCharType="begin"/>
-        </w:r>
-        <w:r>
-          <w:rPr>
-            <w:noProof/>
-            <w:webHidden/>
-          </w:rPr>
-          <w:instrText xml:space="preserve"> PAGEREF _Toc73441780 \h </w:instrText>
-        </w:r>
-        <w:r>
-          <w:rPr>
-            <w:noProof/>
-            <w:webHidden/>
-          </w:rPr>
-        </w:r>
-        <w:r>
-          <w:rPr>
-            <w:noProof/>
-            <w:webHidden/>
-          </w:rPr>
-          <w:fldChar w:fldCharType="separate"/>
-        </w:r>
-        <w:r>
-          <w:rPr>
-            <w:noProof/>
-            <w:webHidden/>
-          </w:rPr>
-          <w:t>3</w:t>
-        </w:r>
-        <w:r>
-          <w:rPr>
-            <w:noProof/>
-            <w:webHidden/>
-          </w:rPr>
-          <w:fldChar w:fldCharType="end"/>
-        </w:r>
-      </w:hyperlink>
-    </w:p>
-    <w:p>
-      <w:pPr>
-        <w:pStyle w:val="TOC2"/>
-        <w:rPr>
-          <w:rFonts w:eastAsiaTheme="minorEastAsia"/>
-          <w:noProof/>
-          <w:lang w:val="en-AU" w:eastAsia="zh-CN"/>
-        </w:rPr>
-      </w:pPr>
-      <w:hyperlink w:anchor="_Toc73441781" w:history="1">
-        <w:r>
-          <w:rPr>
-            <w:rStyle w:val="Hyperlink"/>
-            <w:rFonts w:cstheme="majorHAnsi"/>
-            <w:noProof/>
-            <w:lang w:val="en-AU"/>
-          </w:rPr>
-          <w:t>4.0 Events that represent changes and continuities for __________</w:t>
-        </w:r>
-        <w:r>
-          <w:rPr>
-            <w:noProof/>
-            <w:webHidden/>
-          </w:rPr>
-          <w:tab/>
-        </w:r>
-        <w:r>
-          <w:rPr>
-            <w:noProof/>
-            <w:webHidden/>
-          </w:rPr>
-          <w:fldChar w:fldCharType="begin"/>
-        </w:r>
-        <w:r>
-          <w:rPr>
-            <w:noProof/>
-            <w:webHidden/>
-          </w:rPr>
-          <w:instrText xml:space="preserve"> PAGEREF _Toc73441781 \h </w:instrText>
-        </w:r>
-        <w:r>
-          <w:rPr>
-            <w:noProof/>
-            <w:webHidden/>
-          </w:rPr>
-        </w:r>
-        <w:r>
-          <w:rPr>
-            <w:noProof/>
-            <w:webHidden/>
-          </w:rPr>
-          <w:fldChar w:fldCharType="separate"/>
-        </w:r>
-        <w:r>
-          <w:rPr>
-            <w:noProof/>
-            <w:webHidden/>
-          </w:rPr>
-          <w:t>3</w:t>
-        </w:r>
-        <w:r>
-          <w:rPr>
-            <w:noProof/>
-            <w:webHidden/>
-          </w:rPr>
-          <w:fldChar w:fldCharType="end"/>
-        </w:r>
-      </w:hyperlink>
-    </w:p>
-    <w:p>
-      <w:pPr>
-        <w:pStyle w:val="TOC2"/>
-        <w:rPr>
-          <w:rFonts w:eastAsiaTheme="minorEastAsia"/>
-          <w:noProof/>
-          <w:lang w:val="en-AU" w:eastAsia="zh-CN"/>
-        </w:rPr>
-      </w:pPr>
-      <w:hyperlink w:anchor="_Toc73441782" w:history="1">
-        <w:r>
-          <w:rPr>
-            <w:rStyle w:val="Hyperlink"/>
-            <w:rFonts w:cstheme="majorHAnsi"/>
-            <w:noProof/>
-            <w:lang w:val="en-AU"/>
-          </w:rPr>
-          <w:t>5.0 Contribution and overall significance of __________ immigrants</w:t>
-        </w:r>
-        <w:r>
-          <w:rPr>
-            <w:noProof/>
-            <w:webHidden/>
-          </w:rPr>
-          <w:tab/>
-        </w:r>
-        <w:r>
-          <w:rPr>
-            <w:noProof/>
-            <w:webHidden/>
-          </w:rPr>
-          <w:fldChar w:fldCharType="begin"/>
-        </w:r>
-        <w:r>
-          <w:rPr>
-            <w:noProof/>
-            <w:webHidden/>
-          </w:rPr>
-          <w:instrText xml:space="preserve"> PAGEREF _Toc73441782 \h </w:instrText>
-        </w:r>
-        <w:r>
-          <w:rPr>
-            <w:noProof/>
-            <w:webHidden/>
-          </w:rPr>
-        </w:r>
-        <w:r>
-          <w:rPr>
-            <w:noProof/>
-            <w:webHidden/>
-          </w:rPr>
-          <w:fldChar w:fldCharType="separate"/>
-        </w:r>
-        <w:r>
-          <w:rPr>
-            <w:noProof/>
-            <w:webHidden/>
-          </w:rPr>
-          <w:t>3</w:t>
-        </w:r>
-        <w:r>
-          <w:rPr>
-            <w:noProof/>
-            <w:webHidden/>
-          </w:rPr>
-          <w:fldChar w:fldCharType="end"/>
-        </w:r>
-      </w:hyperlink>
-    </w:p>
-    <w:p>
-      <w:pPr>
-        <w:pStyle w:val="TOC2"/>
-        <w:rPr>
-          <w:rFonts w:eastAsiaTheme="minorEastAsia"/>
-          <w:noProof/>
-          <w:lang w:val="en-AU" w:eastAsia="zh-CN"/>
-        </w:rPr>
-      </w:pPr>
-      <w:hyperlink w:anchor="_Toc73441783" w:history="1">
-        <w:r>
-          <w:rPr>
-            <w:rStyle w:val="Hyperlink"/>
-            <w:rFonts w:cstheme="majorHAnsi"/>
-            <w:noProof/>
-            <w:lang w:val="en-AU"/>
-          </w:rPr>
-          <w:t>6.0 Conclusion</w:t>
-        </w:r>
-        <w:r>
-          <w:rPr>
-            <w:noProof/>
-            <w:webHidden/>
-          </w:rPr>
-          <w:tab/>
-        </w:r>
-        <w:r>
-          <w:rPr>
-            <w:noProof/>
-            <w:webHidden/>
-          </w:rPr>
-          <w:fldChar w:fldCharType="begin"/>
-        </w:r>
-        <w:r>
-          <w:rPr>
-            <w:noProof/>
-            <w:webHidden/>
-          </w:rPr>
-          <w:instrText xml:space="preserve"> PAGEREF _Toc73441783 \h </w:instrText>
-        </w:r>
-        <w:r>
-          <w:rPr>
-            <w:noProof/>
-            <w:webHidden/>
-          </w:rPr>
-        </w:r>
-        <w:r>
-          <w:rPr>
-            <w:noProof/>
-            <w:webHidden/>
-          </w:rPr>
-          <w:fldChar w:fldCharType="separate"/>
-        </w:r>
-        <w:r>
-          <w:rPr>
-            <w:noProof/>
-            <w:webHidden/>
-          </w:rPr>
-          <w:t>3</w:t>
-        </w:r>
-        <w:r>
-          <w:rPr>
-            <w:noProof/>
-            <w:webHidden/>
-          </w:rPr>
-          <w:fldChar w:fldCharType="end"/>
-        </w:r>
-      </w:hyperlink>
-    </w:p>
-    <w:p>
-      <w:pPr>
-        <w:pStyle w:val="TOC2"/>
-        <w:rPr>
-          <w:rFonts w:eastAsiaTheme="minorEastAsia"/>
-          <w:noProof/>
-          <w:lang w:val="en-AU" w:eastAsia="zh-CN"/>
-        </w:rPr>
-      </w:pPr>
-      <w:hyperlink w:anchor="_Toc73441784" w:history="1">
-        <w:r>
-          <w:rPr>
-            <w:rStyle w:val="Hyperlink"/>
-            <w:noProof/>
-            <w:lang w:val="en-AU"/>
-          </w:rPr>
-          <w:t>7.0 Reference List</w:t>
-        </w:r>
-        <w:r>
-          <w:rPr>
-            <w:noProof/>
-            <w:webHidden/>
-          </w:rPr>
-          <w:tab/>
-        </w:r>
-        <w:r>
-          <w:rPr>
-            <w:noProof/>
-            <w:webHidden/>
-          </w:rPr>
-          <w:fldChar w:fldCharType="begin"/>
-        </w:r>
-        <w:r>
-          <w:rPr>
-            <w:noProof/>
-            <w:webHidden/>
-          </w:rPr>
-          <w:instrText xml:space="preserve"> PAGEREF _Toc73441784 \h </w:instrText>
-        </w:r>
-        <w:r>
-          <w:rPr>
-            <w:noProof/>
-            <w:webHidden/>
-          </w:rPr>
-        </w:r>
-        <w:r>
-          <w:rPr>
-            <w:noProof/>
-            <w:webHidden/>
-          </w:rPr>
-          <w:fldChar w:fldCharType="separate"/>
-        </w:r>
-        <w:r>
-          <w:rPr>
-            <w:noProof/>
-            <w:webHidden/>
-          </w:rPr>
-          <w:t>4</w:t>
-        </w:r>
-        <w:r>
-          <w:rPr>
-            <w:noProof/>
-            <w:webHidden/>
-          </w:rPr>
-          <w:fldChar w:fldCharType="end"/>
-        </w:r>
-      </w:hyperlink>
-    </w:p>
-    <w:p>
-      <w:pPr>
-        <w:rPr>
-          <w:lang w:val="en-AU"/>
-        </w:rPr>
-      </w:pPr>
-      <w:r>
-        <w:rPr>
-          <w:lang w:val="en-AU"/>
-        </w:rPr>
-        <w:fldChar w:fldCharType="end"/>
-      </w:r>
-    </w:p>
-    <w:p>
-      <w:pPr>
-        <w:rPr>
-          <w:rFonts w:asciiTheme="majorHAnsi" w:eastAsiaTheme="majorEastAsia" w:hAnsiTheme="majorHAnsi" w:cstheme="majorBidi"/>
-          <w:color w:val="2E74B5" w:themeColor="accent1" w:themeShade="BF"/>
+        <w:pStyle w:val="Normal"/>
+        <w:rPr>
+          <w:lang w:val="en-AU"/>
+        </w:rPr>
+      </w:pPr>
+      <w:r>
+        <w:rPr>
+          <w:lang w:val="en-AU"/>
+        </w:rPr>
+      </w:r>
+    </w:p>
+    <w:sdt>
+      <w:sdtPr>
+        <w:docPartObj>
+          <w:docPartGallery w:val="Table of Contents"/>
+          <w:docPartUnique w:val="true"/>
+        </w:docPartObj>
+      </w:sdtPr>
+      <w:sdtContent>
+        <w:p>
+          <w:pPr>
+            <w:pStyle w:val="Contents2"/>
+            <w:rPr>
+              <w:rFonts w:eastAsia="等线" w:eastAsiaTheme="minorEastAsia"/>
+              <w:lang w:val="en-AU" w:eastAsia="zh-CN"/>
+            </w:rPr>
+          </w:pPr>
+          <w:r>
+            <w:fldChar w:fldCharType="begin"/>
+          </w:r>
+          <w:r>
+            <w:rPr>
+              <w:webHidden/>
+              <w:rStyle w:val="IndexLink"/>
+              <w:rFonts w:cs="Calibri Light"/>
+              <w:lang w:val="en-AU"/>
+            </w:rPr>
+            <w:instrText xml:space="preserve"> TOC \z \o "1-2" \u \h</w:instrText>
+          </w:r>
+          <w:r>
+            <w:rPr>
+              <w:webHidden/>
+              <w:rStyle w:val="IndexLink"/>
+              <w:rFonts w:cs="Calibri Light"/>
+              <w:lang w:val="en-AU"/>
+            </w:rPr>
+            <w:fldChar w:fldCharType="separate"/>
+          </w:r>
+          <w:hyperlink w:anchor="_Toc73441778">
+            <w:r>
+              <w:rPr>
+                <w:webHidden/>
+                <w:rStyle w:val="IndexLink"/>
+                <w:rFonts w:cs="Calibri Light" w:cstheme="majorHAnsi"/>
+                <w:lang w:val="en-AU"/>
+              </w:rPr>
+              <w:t>1.0 Background / Introduction</w:t>
+            </w:r>
+            <w:r>
+              <w:rPr>
+                <w:webHidden/>
+              </w:rPr>
+              <w:fldChar w:fldCharType="begin"/>
+            </w:r>
+            <w:r>
+              <w:rPr>
+                <w:webHidden/>
+              </w:rPr>
+              <w:instrText xml:space="preserve">PAGEREF _Toc73441778 \h</w:instrText>
+            </w:r>
+            <w:r>
+              <w:rPr>
+                <w:webHidden/>
+              </w:rPr>
+              <w:fldChar w:fldCharType="separate"/>
+            </w:r>
+            <w:r>
+              <w:rPr>
+                <w:rStyle w:val="IndexLink"/>
+                <w:vanish w:val="false"/>
+              </w:rPr>
+              <w:tab/>
+              <w:t>3</w:t>
+            </w:r>
+            <w:r>
+              <w:rPr>
+                <w:webHidden/>
+              </w:rPr>
+              <w:fldChar w:fldCharType="end"/>
+            </w:r>
+          </w:hyperlink>
+        </w:p>
+        <w:p>
+          <w:pPr>
+            <w:pStyle w:val="Contents2"/>
+            <w:rPr>
+              <w:rFonts w:eastAsia="等线" w:eastAsiaTheme="minorEastAsia"/>
+              <w:lang w:val="en-AU" w:eastAsia="zh-CN"/>
+            </w:rPr>
+          </w:pPr>
+          <w:hyperlink w:anchor="_Toc73441779">
+            <w:r>
+              <w:rPr>
+                <w:webHidden/>
+                <w:rStyle w:val="IndexLink"/>
+                <w:rFonts w:cs="Calibri Light" w:cstheme="majorHAnsi"/>
+                <w:lang w:val="en-AU"/>
+              </w:rPr>
+              <w:t>2.0 Factors that forced __________ to immigrate</w:t>
+            </w:r>
+            <w:r>
+              <w:rPr>
+                <w:webHidden/>
+              </w:rPr>
+              <w:fldChar w:fldCharType="begin"/>
+            </w:r>
+            <w:r>
+              <w:rPr>
+                <w:webHidden/>
+              </w:rPr>
+              <w:instrText xml:space="preserve">PAGEREF _Toc73441779 \h</w:instrText>
+            </w:r>
+            <w:r>
+              <w:rPr>
+                <w:webHidden/>
+              </w:rPr>
+              <w:fldChar w:fldCharType="separate"/>
+            </w:r>
+            <w:r>
+              <w:rPr>
+                <w:rStyle w:val="IndexLink"/>
+                <w:vanish w:val="false"/>
+              </w:rPr>
+              <w:tab/>
+              <w:t>3</w:t>
+            </w:r>
+            <w:r>
+              <w:rPr>
+                <w:webHidden/>
+              </w:rPr>
+              <w:fldChar w:fldCharType="end"/>
+            </w:r>
+          </w:hyperlink>
+        </w:p>
+        <w:p>
+          <w:pPr>
+            <w:pStyle w:val="Contents2"/>
+            <w:rPr>
+              <w:rFonts w:eastAsia="等线" w:eastAsiaTheme="minorEastAsia"/>
+              <w:lang w:val="en-AU" w:eastAsia="zh-CN"/>
+            </w:rPr>
+          </w:pPr>
+          <w:hyperlink w:anchor="_Toc73441780">
+            <w:r>
+              <w:rPr>
+                <w:webHidden/>
+                <w:rStyle w:val="IndexLink"/>
+                <w:rFonts w:cs="Calibri Light" w:cstheme="majorHAnsi"/>
+                <w:lang w:val="en-AU"/>
+              </w:rPr>
+              <w:t>3.0 Methods used by __________ to immigrate</w:t>
+            </w:r>
+            <w:r>
+              <w:rPr>
+                <w:webHidden/>
+              </w:rPr>
+              <w:fldChar w:fldCharType="begin"/>
+            </w:r>
+            <w:r>
+              <w:rPr>
+                <w:webHidden/>
+              </w:rPr>
+              <w:instrText xml:space="preserve">PAGEREF _Toc73441780 \h</w:instrText>
+            </w:r>
+            <w:r>
+              <w:rPr>
+                <w:webHidden/>
+              </w:rPr>
+              <w:fldChar w:fldCharType="separate"/>
+            </w:r>
+            <w:r>
+              <w:rPr>
+                <w:rStyle w:val="IndexLink"/>
+                <w:vanish w:val="false"/>
+              </w:rPr>
+              <w:tab/>
+              <w:t>3</w:t>
+            </w:r>
+            <w:r>
+              <w:rPr>
+                <w:webHidden/>
+              </w:rPr>
+              <w:fldChar w:fldCharType="end"/>
+            </w:r>
+          </w:hyperlink>
+        </w:p>
+        <w:p>
+          <w:pPr>
+            <w:pStyle w:val="Contents2"/>
+            <w:rPr>
+              <w:rFonts w:eastAsia="等线" w:eastAsiaTheme="minorEastAsia"/>
+              <w:lang w:val="en-AU" w:eastAsia="zh-CN"/>
+            </w:rPr>
+          </w:pPr>
+          <w:hyperlink w:anchor="_Toc73441781">
+            <w:r>
+              <w:rPr>
+                <w:webHidden/>
+                <w:rStyle w:val="IndexLink"/>
+                <w:rFonts w:cs="Calibri Light" w:cstheme="majorHAnsi"/>
+                <w:lang w:val="en-AU"/>
+              </w:rPr>
+              <w:t>4.0 Events that represent changes and continuities for __________</w:t>
+            </w:r>
+            <w:r>
+              <w:rPr>
+                <w:webHidden/>
+              </w:rPr>
+              <w:fldChar w:fldCharType="begin"/>
+            </w:r>
+            <w:r>
+              <w:rPr>
+                <w:webHidden/>
+              </w:rPr>
+              <w:instrText xml:space="preserve">PAGEREF _Toc73441781 \h</w:instrText>
+            </w:r>
+            <w:r>
+              <w:rPr>
+                <w:webHidden/>
+              </w:rPr>
+              <w:fldChar w:fldCharType="separate"/>
+            </w:r>
+            <w:r>
+              <w:rPr>
+                <w:rStyle w:val="IndexLink"/>
+                <w:vanish w:val="false"/>
+              </w:rPr>
+              <w:tab/>
+              <w:t>3</w:t>
+            </w:r>
+            <w:r>
+              <w:rPr>
+                <w:webHidden/>
+              </w:rPr>
+              <w:fldChar w:fldCharType="end"/>
+            </w:r>
+          </w:hyperlink>
+        </w:p>
+        <w:p>
+          <w:pPr>
+            <w:pStyle w:val="Contents2"/>
+            <w:rPr>
+              <w:rFonts w:eastAsia="等线" w:eastAsiaTheme="minorEastAsia"/>
+              <w:lang w:val="en-AU" w:eastAsia="zh-CN"/>
+            </w:rPr>
+          </w:pPr>
+          <w:hyperlink w:anchor="_Toc73441782">
+            <w:r>
+              <w:rPr>
+                <w:webHidden/>
+                <w:rStyle w:val="IndexLink"/>
+                <w:rFonts w:cs="Calibri Light" w:cstheme="majorHAnsi"/>
+                <w:lang w:val="en-AU"/>
+              </w:rPr>
+              <w:t>5.0 Contribution and overall significance of __________ immigrants</w:t>
+            </w:r>
+            <w:r>
+              <w:rPr>
+                <w:webHidden/>
+              </w:rPr>
+              <w:fldChar w:fldCharType="begin"/>
+            </w:r>
+            <w:r>
+              <w:rPr>
+                <w:webHidden/>
+              </w:rPr>
+              <w:instrText xml:space="preserve">PAGEREF _Toc73441782 \h</w:instrText>
+            </w:r>
+            <w:r>
+              <w:rPr>
+                <w:webHidden/>
+              </w:rPr>
+              <w:fldChar w:fldCharType="separate"/>
+            </w:r>
+            <w:r>
+              <w:rPr>
+                <w:rStyle w:val="IndexLink"/>
+                <w:vanish w:val="false"/>
+              </w:rPr>
+              <w:tab/>
+              <w:t>3</w:t>
+            </w:r>
+            <w:r>
+              <w:rPr>
+                <w:webHidden/>
+              </w:rPr>
+              <w:fldChar w:fldCharType="end"/>
+            </w:r>
+          </w:hyperlink>
+        </w:p>
+        <w:p>
+          <w:pPr>
+            <w:pStyle w:val="Contents2"/>
+            <w:rPr>
+              <w:rFonts w:eastAsia="等线" w:eastAsiaTheme="minorEastAsia"/>
+              <w:lang w:val="en-AU" w:eastAsia="zh-CN"/>
+            </w:rPr>
+          </w:pPr>
+          <w:hyperlink w:anchor="_Toc73441783">
+            <w:r>
+              <w:rPr>
+                <w:webHidden/>
+                <w:rStyle w:val="IndexLink"/>
+                <w:rFonts w:cs="Calibri Light" w:cstheme="majorHAnsi"/>
+                <w:lang w:val="en-AU"/>
+              </w:rPr>
+              <w:t>6.0 Conclusion</w:t>
+            </w:r>
+            <w:r>
+              <w:rPr>
+                <w:webHidden/>
+              </w:rPr>
+              <w:fldChar w:fldCharType="begin"/>
+            </w:r>
+            <w:r>
+              <w:rPr>
+                <w:webHidden/>
+              </w:rPr>
+              <w:instrText xml:space="preserve">PAGEREF _Toc73441783 \h</w:instrText>
+            </w:r>
+            <w:r>
+              <w:rPr>
+                <w:webHidden/>
+              </w:rPr>
+              <w:fldChar w:fldCharType="separate"/>
+            </w:r>
+            <w:r>
+              <w:rPr>
+                <w:rStyle w:val="IndexLink"/>
+                <w:vanish w:val="false"/>
+              </w:rPr>
+              <w:tab/>
+              <w:t>3</w:t>
+            </w:r>
+            <w:r>
+              <w:rPr>
+                <w:webHidden/>
+              </w:rPr>
+              <w:fldChar w:fldCharType="end"/>
+            </w:r>
+          </w:hyperlink>
+        </w:p>
+        <w:p>
+          <w:pPr>
+            <w:pStyle w:val="Contents2"/>
+            <w:rPr>
+              <w:rFonts w:eastAsia="等线" w:eastAsiaTheme="minorEastAsia"/>
+              <w:lang w:val="en-AU" w:eastAsia="zh-CN"/>
+            </w:rPr>
+          </w:pPr>
+          <w:hyperlink w:anchor="_Toc73441784">
+            <w:r>
+              <w:rPr>
+                <w:webHidden/>
+                <w:rStyle w:val="IndexLink"/>
+                <w:lang w:val="en-AU"/>
+              </w:rPr>
+              <w:t>7.0 Reference List</w:t>
+            </w:r>
+            <w:r>
+              <w:rPr>
+                <w:webHidden/>
+              </w:rPr>
+              <w:fldChar w:fldCharType="begin"/>
+            </w:r>
+            <w:r>
+              <w:rPr>
+                <w:webHidden/>
+              </w:rPr>
+              <w:instrText xml:space="preserve">PAGEREF _Toc73441784 \h</w:instrText>
+            </w:r>
+            <w:r>
+              <w:rPr>
+                <w:webHidden/>
+              </w:rPr>
+              <w:fldChar w:fldCharType="separate"/>
+            </w:r>
+            <w:r>
+              <w:rPr>
+                <w:rStyle w:val="IndexLink"/>
+                <w:vanish w:val="false"/>
+              </w:rPr>
+              <w:tab/>
+              <w:t>4</w:t>
+            </w:r>
+            <w:r>
+              <w:rPr>
+                <w:webHidden/>
+              </w:rPr>
+              <w:fldChar w:fldCharType="end"/>
+            </w:r>
+          </w:hyperlink>
+          <w:r>
+            <w:rPr>
+              <w:rStyle w:val="IndexLink"/>
+              <w:vanish w:val="false"/>
+            </w:rPr>
+            <w:fldChar w:fldCharType="end"/>
+          </w:r>
+        </w:p>
+      </w:sdtContent>
+    </w:sdt>
+    <w:p>
+      <w:pPr>
+        <w:pStyle w:val="Normal"/>
+        <w:rPr>
+          <w:lang w:val="en-AU"/>
+        </w:rPr>
+      </w:pPr>
+      <w:r>
+        <w:rPr>
+          <w:lang w:val="en-AU"/>
+        </w:rPr>
+      </w:r>
+    </w:p>
+    <w:p>
+      <w:pPr>
+        <w:pStyle w:val="Normal"/>
+        <w:rPr>
+          <w:rFonts w:ascii="Calibri Light" w:hAnsi="Calibri Light" w:eastAsia="等线 Light" w:cs="" w:asciiTheme="majorHAnsi" w:cstheme="majorBidi" w:eastAsiaTheme="majorEastAsia" w:hAnsiTheme="majorHAnsi"/>
+          <w:color w:val="2E74B5" w:themeColor="accent1" w:themeShade="bf"/>
           <w:sz w:val="32"/>
           <w:szCs w:val="32"/>
           <w:lang w:val="en-AU"/>
@@ -1319,213 +1442,259 @@
       </w:pPr>
       <w:r>
         <w:rPr>
-          <w:lang w:val="en-AU"/>
-        </w:rPr>
+          <w:rFonts w:eastAsia="等线 Light" w:cs="" w:cstheme="majorBidi" w:eastAsiaTheme="majorEastAsia" w:ascii="Calibri Light" w:hAnsi="Calibri Light"/>
+          <w:color w:val="2E74B5" w:themeColor="accent1" w:themeShade="bf"/>
+          <w:sz w:val="32"/>
+          <w:szCs w:val="32"/>
+          <w:lang w:val="en-AU"/>
+        </w:rPr>
+      </w:r>
+      <w:r>
         <w:br w:type="page"/>
       </w:r>
     </w:p>
     <w:p>
       <w:pPr>
-        <w:rPr>
-          <w:rFonts w:cstheme="minorHAnsi"/>
+        <w:pStyle w:val="Normal"/>
+        <w:rPr>
+          <w:rFonts w:cs="Calibri" w:cstheme="minorHAnsi"/>
+          <w:b/>
           <w:b/>
           <w:bCs/>
-          <w:color w:val="2E74B5" w:themeColor="accent1" w:themeShade="BF"/>
+          <w:color w:val="2E74B5" w:themeColor="accent1" w:themeShade="bf"/>
           <w:sz w:val="28"/>
           <w:szCs w:val="28"/>
         </w:rPr>
       </w:pPr>
-      <w:bookmarkStart w:id="4" w:name="_Toc504131065"/>
-      <w:bookmarkStart w:id="5" w:name="_Toc504131360"/>
-      <w:r>
-        <w:rPr>
-          <w:rFonts w:cstheme="minorHAnsi"/>
+      <w:bookmarkStart w:id="6" w:name="_Toc504131360"/>
+      <w:bookmarkStart w:id="7" w:name="_Toc504131065"/>
+      <w:r>
+        <w:rPr>
+          <w:rFonts w:cs="Calibri" w:cstheme="minorHAnsi"/>
           <w:b/>
           <w:bCs/>
-          <w:color w:val="2E74B5" w:themeColor="accent1" w:themeShade="BF"/>
+          <w:color w:val="2E74B5" w:themeColor="accent1" w:themeShade="bf"/>
           <w:sz w:val="28"/>
           <w:szCs w:val="28"/>
         </w:rPr>
-        <w:lastRenderedPageBreak/>
-        <w:t>Migration Experiences</w:t>
-      </w:r>
-      <w:r>
-        <w:rPr>
-          <w:rFonts w:cstheme="minorHAnsi"/>
+        <w:t xml:space="preserve">Migration Experiences – </w:t>
+      </w:r>
+      <w:bookmarkEnd w:id="6"/>
+      <w:bookmarkEnd w:id="7"/>
+      <w:r>
+        <w:rPr>
+          <w:rFonts w:cs="Calibri" w:cstheme="minorHAnsi"/>
           <w:b/>
           <w:bCs/>
-          <w:color w:val="2E74B5" w:themeColor="accent1" w:themeShade="BF"/>
+          <w:color w:val="2E74B5" w:themeColor="accent1" w:themeShade="bf"/>
           <w:sz w:val="28"/>
           <w:szCs w:val="28"/>
         </w:rPr>
-        <w:t xml:space="preserve"> – INSERT </w:t>
-      </w:r>
-      <w:bookmarkEnd w:id="4"/>
-      <w:bookmarkEnd w:id="5"/>
-      <w:r>
-        <w:rPr>
-          <w:rFonts w:cstheme="minorHAnsi"/>
-          <w:b/>
-          <w:bCs/>
-          <w:color w:val="2E74B5" w:themeColor="accent1" w:themeShade="BF"/>
-          <w:sz w:val="28"/>
-          <w:szCs w:val="28"/>
-        </w:rPr>
-        <w:t>GROUP/INDIVIDUAL/NATIONALITY</w:t>
+        <w:t>Britain</w:t>
       </w:r>
     </w:p>
     <w:p>
       <w:pPr>
         <w:pStyle w:val="Heading2"/>
         <w:rPr>
-          <w:rFonts w:cstheme="majorHAnsi"/>
-          <w:lang w:val="en-AU"/>
-        </w:rPr>
-      </w:pPr>
-      <w:bookmarkStart w:id="6" w:name="_Toc504131361"/>
+          <w:rFonts w:cs="Calibri Light" w:cstheme="majorHAnsi"/>
+          <w:lang w:val="en-AU"/>
+        </w:rPr>
+      </w:pPr>
+      <w:r>
+        <w:rPr>
+          <w:rFonts w:cs="Calibri Light" w:cstheme="majorHAnsi"/>
+          <w:lang w:val="en-AU"/>
+        </w:rPr>
+      </w:r>
+      <w:bookmarkStart w:id="8" w:name="_Toc504131361"/>
+      <w:bookmarkStart w:id="9" w:name="_Toc504131361"/>
     </w:p>
     <w:p>
       <w:pPr>
         <w:pStyle w:val="Heading2"/>
         <w:rPr>
-          <w:rFonts w:cstheme="majorHAnsi"/>
-          <w:lang w:val="en-AU"/>
-        </w:rPr>
-      </w:pPr>
-      <w:bookmarkStart w:id="7" w:name="_Toc73441778"/>
-      <w:r>
-        <w:rPr>
-          <w:rFonts w:cstheme="majorHAnsi"/>
-          <w:lang w:val="en-AU"/>
-        </w:rPr>
-        <w:t xml:space="preserve">1.0 </w:t>
-      </w:r>
-      <w:r>
-        <w:rPr>
-          <w:rFonts w:cstheme="majorHAnsi"/>
-          <w:lang w:val="en-AU"/>
-        </w:rPr>
-        <w:t>Background / Introduction</w:t>
-      </w:r>
-      <w:bookmarkEnd w:id="7"/>
-      <w:r>
-        <w:rPr>
-          <w:rFonts w:cstheme="majorHAnsi"/>
+          <w:rFonts w:cs="Calibri Light" w:cstheme="majorHAnsi"/>
+          <w:lang w:val="en-AU"/>
+        </w:rPr>
+      </w:pPr>
+      <w:bookmarkStart w:id="10" w:name="_Toc73441778"/>
+      <w:r>
+        <w:rPr>
+          <w:rFonts w:cs="Calibri Light" w:cstheme="majorHAnsi"/>
+          <w:lang w:val="en-AU"/>
+        </w:rPr>
+        <w:t>1.0 Background / Introduction</w:t>
+      </w:r>
+      <w:bookmarkEnd w:id="10"/>
+      <w:r>
+        <w:rPr>
+          <w:rFonts w:cs="Calibri Light" w:cstheme="majorHAnsi"/>
           <w:lang w:val="en-AU"/>
         </w:rPr>
         <w:t xml:space="preserve"> </w:t>
       </w:r>
-      <w:bookmarkEnd w:id="6"/>
-    </w:p>
-    <w:p>
-      <w:pPr>
-        <w:rPr>
-          <w:rFonts w:asciiTheme="majorHAnsi" w:hAnsiTheme="majorHAnsi" w:cstheme="majorHAnsi"/>
-          <w:lang w:val="en-AU"/>
-        </w:rPr>
-      </w:pPr>
-    </w:p>
-    <w:p>
-      <w:pPr>
-        <w:rPr>
-          <w:rFonts w:asciiTheme="majorHAnsi" w:hAnsiTheme="majorHAnsi" w:cstheme="majorHAnsi"/>
-          <w:lang w:val="en-AU"/>
-        </w:rPr>
-      </w:pPr>
-    </w:p>
-    <w:p>
-      <w:pPr>
-        <w:rPr>
-          <w:rFonts w:asciiTheme="majorHAnsi" w:hAnsiTheme="majorHAnsi" w:cstheme="majorHAnsi"/>
-          <w:lang w:val="en-AU"/>
-        </w:rPr>
-      </w:pPr>
-    </w:p>
-    <w:p>
-      <w:pPr>
-        <w:rPr>
-          <w:rFonts w:asciiTheme="majorHAnsi" w:hAnsiTheme="majorHAnsi" w:cstheme="majorHAnsi"/>
-          <w:lang w:val="en-AU"/>
-        </w:rPr>
-      </w:pPr>
+      <w:bookmarkEnd w:id="9"/>
+    </w:p>
+    <w:p>
+      <w:pPr>
+        <w:pStyle w:val="Normal"/>
+        <w:rPr>
+          <w:rFonts w:ascii="Calibri Light" w:hAnsi="Calibri Light" w:cs="Calibri Light" w:asciiTheme="majorHAnsi" w:cstheme="majorHAnsi" w:hAnsiTheme="majorHAnsi"/>
+          <w:lang w:val="en-AU"/>
+        </w:rPr>
+      </w:pPr>
+      <w:r>
+        <w:rPr>
+          <w:rFonts w:cs="Calibri Light" w:cstheme="majorHAnsi" w:ascii="Calibri Light" w:hAnsi="Calibri Light"/>
+          <w:lang w:val="en-AU"/>
+        </w:rPr>
+        <w:t xml:space="preserve">After the end of World War II many people in Europe became impoverished and went in search of a better life elsewhere causing a large increase in migration during this time. At the same time </w:t>
+      </w:r>
+    </w:p>
+    <w:p>
+      <w:pPr>
+        <w:pStyle w:val="Normal"/>
+        <w:rPr>
+          <w:rFonts w:ascii="Calibri Light" w:hAnsi="Calibri Light" w:cs="Calibri Light" w:asciiTheme="majorHAnsi" w:cstheme="majorHAnsi" w:hAnsiTheme="majorHAnsi"/>
+          <w:lang w:val="en-AU"/>
+        </w:rPr>
+      </w:pPr>
+      <w:r>
+        <w:rPr>
+          <w:rFonts w:cs="Calibri Light" w:cstheme="majorHAnsi" w:ascii="Calibri Light" w:hAnsi="Calibri Light"/>
+          <w:lang w:val="en-AU"/>
+        </w:rPr>
+      </w:r>
+    </w:p>
+    <w:p>
+      <w:pPr>
+        <w:pStyle w:val="Normal"/>
+        <w:rPr>
+          <w:rFonts w:ascii="Calibri Light" w:hAnsi="Calibri Light" w:cs="Calibri Light" w:asciiTheme="majorHAnsi" w:cstheme="majorHAnsi" w:hAnsiTheme="majorHAnsi"/>
+          <w:lang w:val="en-AU"/>
+        </w:rPr>
+      </w:pPr>
+      <w:r>
+        <w:rPr>
+          <w:rFonts w:cs="Calibri Light" w:cstheme="majorHAnsi" w:ascii="Calibri Light" w:hAnsi="Calibri Light"/>
+          <w:lang w:val="en-AU"/>
+        </w:rPr>
+      </w:r>
+    </w:p>
+    <w:p>
+      <w:pPr>
+        <w:pStyle w:val="Normal"/>
+        <w:rPr>
+          <w:rFonts w:ascii="Calibri Light" w:hAnsi="Calibri Light" w:cs="Calibri Light" w:asciiTheme="majorHAnsi" w:cstheme="majorHAnsi" w:hAnsiTheme="majorHAnsi"/>
+          <w:lang w:val="en-AU"/>
+        </w:rPr>
+      </w:pPr>
+      <w:r>
+        <w:rPr>
+          <w:rFonts w:cs="Calibri Light" w:cstheme="majorHAnsi" w:ascii="Calibri Light" w:hAnsi="Calibri Light"/>
+          <w:lang w:val="en-AU"/>
+        </w:rPr>
+      </w:r>
     </w:p>
     <w:p>
       <w:pPr>
         <w:pStyle w:val="Heading2"/>
         <w:rPr>
-          <w:rFonts w:cstheme="majorHAnsi"/>
-          <w:lang w:val="en-AU"/>
-        </w:rPr>
-      </w:pPr>
-      <w:bookmarkStart w:id="8" w:name="_Toc73441779"/>
-      <w:r>
-        <w:rPr>
-          <w:rFonts w:cstheme="majorHAnsi"/>
+          <w:rFonts w:cs="Calibri Light" w:cstheme="majorHAnsi"/>
+          <w:lang w:val="en-AU"/>
+        </w:rPr>
+      </w:pPr>
+      <w:bookmarkStart w:id="11" w:name="_Toc73441779"/>
+      <w:r>
+        <w:rPr>
+          <w:rFonts w:cs="Calibri Light" w:cstheme="majorHAnsi"/>
           <w:lang w:val="en-AU"/>
         </w:rPr>
         <w:t>2.0 Factors that forced __________ to immigrate</w:t>
       </w:r>
-      <w:bookmarkEnd w:id="8"/>
-    </w:p>
-    <w:p>
-      <w:pPr>
-        <w:rPr>
-          <w:rFonts w:asciiTheme="majorHAnsi" w:hAnsiTheme="majorHAnsi" w:cstheme="majorHAnsi"/>
-          <w:lang w:val="en-AU"/>
-        </w:rPr>
-      </w:pPr>
-    </w:p>
-    <w:p>
-      <w:pPr>
-        <w:rPr>
-          <w:rFonts w:asciiTheme="majorHAnsi" w:hAnsiTheme="majorHAnsi" w:cstheme="majorHAnsi"/>
-          <w:lang w:val="en-AU"/>
-        </w:rPr>
-      </w:pPr>
-    </w:p>
-    <w:p>
-      <w:pPr>
-        <w:rPr>
-          <w:rFonts w:asciiTheme="majorHAnsi" w:hAnsiTheme="majorHAnsi" w:cstheme="majorHAnsi"/>
-          <w:lang w:val="en-AU"/>
-        </w:rPr>
-      </w:pPr>
-    </w:p>
-    <w:p>
-      <w:pPr>
-        <w:rPr>
-          <w:rFonts w:asciiTheme="majorHAnsi" w:hAnsiTheme="majorHAnsi" w:cstheme="majorHAnsi"/>
-          <w:lang w:val="en-AU"/>
-        </w:rPr>
-      </w:pPr>
+      <w:bookmarkEnd w:id="11"/>
+    </w:p>
+    <w:p>
+      <w:pPr>
+        <w:pStyle w:val="Normal"/>
+        <w:rPr>
+          <w:rFonts w:ascii="Calibri Light" w:hAnsi="Calibri Light" w:cs="Calibri Light" w:asciiTheme="majorHAnsi" w:cstheme="majorHAnsi" w:hAnsiTheme="majorHAnsi"/>
+          <w:lang w:val="en-AU"/>
+        </w:rPr>
+      </w:pPr>
+      <w:r>
+        <w:rPr>
+          <w:rFonts w:cs="Calibri Light" w:cstheme="majorHAnsi" w:ascii="Calibri Light" w:hAnsi="Calibri Light"/>
+          <w:lang w:val="en-AU"/>
+        </w:rPr>
+      </w:r>
+    </w:p>
+    <w:p>
+      <w:pPr>
+        <w:pStyle w:val="Normal"/>
+        <w:rPr>
+          <w:rFonts w:ascii="Calibri Light" w:hAnsi="Calibri Light" w:cs="Calibri Light" w:asciiTheme="majorHAnsi" w:cstheme="majorHAnsi" w:hAnsiTheme="majorHAnsi"/>
+          <w:lang w:val="en-AU"/>
+        </w:rPr>
+      </w:pPr>
+      <w:r>
+        <w:rPr>
+          <w:rFonts w:cs="Calibri Light" w:cstheme="majorHAnsi" w:ascii="Calibri Light" w:hAnsi="Calibri Light"/>
+          <w:lang w:val="en-AU"/>
+        </w:rPr>
+      </w:r>
+    </w:p>
+    <w:p>
+      <w:pPr>
+        <w:pStyle w:val="Normal"/>
+        <w:rPr>
+          <w:rFonts w:ascii="Calibri Light" w:hAnsi="Calibri Light" w:cs="Calibri Light" w:asciiTheme="majorHAnsi" w:cstheme="majorHAnsi" w:hAnsiTheme="majorHAnsi"/>
+          <w:lang w:val="en-AU"/>
+        </w:rPr>
+      </w:pPr>
+      <w:r>
+        <w:rPr>
+          <w:rFonts w:cs="Calibri Light" w:cstheme="majorHAnsi" w:ascii="Calibri Light" w:hAnsi="Calibri Light"/>
+          <w:lang w:val="en-AU"/>
+        </w:rPr>
+      </w:r>
+    </w:p>
+    <w:p>
+      <w:pPr>
+        <w:pStyle w:val="Normal"/>
+        <w:rPr>
+          <w:rFonts w:ascii="Calibri Light" w:hAnsi="Calibri Light" w:cs="Calibri Light" w:asciiTheme="majorHAnsi" w:cstheme="majorHAnsi" w:hAnsiTheme="majorHAnsi"/>
+          <w:lang w:val="en-AU"/>
+        </w:rPr>
+      </w:pPr>
+      <w:r>
+        <w:rPr>
+          <w:rFonts w:cs="Calibri Light" w:cstheme="majorHAnsi" w:ascii="Calibri Light" w:hAnsi="Calibri Light"/>
+          <w:lang w:val="en-AU"/>
+        </w:rPr>
+      </w:r>
     </w:p>
     <w:p>
       <w:pPr>
         <w:pStyle w:val="Heading2"/>
         <w:rPr>
-          <w:rFonts w:cstheme="majorHAnsi"/>
-          <w:lang w:val="en-AU"/>
-        </w:rPr>
-      </w:pPr>
-      <w:bookmarkStart w:id="9" w:name="_Toc73441780"/>
-      <w:r>
-        <w:rPr>
-          <w:rFonts w:cstheme="majorHAnsi"/>
-          <w:lang w:val="en-AU"/>
-        </w:rPr>
-        <w:t xml:space="preserve">3.0 </w:t>
-      </w:r>
-      <w:r>
-        <w:rPr>
-          <w:rFonts w:cstheme="majorHAnsi"/>
-          <w:lang w:val="en-AU"/>
-        </w:rPr>
-        <w:t>Methods used by __________ to immigrate</w:t>
-      </w:r>
-      <w:bookmarkEnd w:id="9"/>
-      <w:r>
-        <w:rPr>
-          <w:rFonts w:cstheme="majorHAnsi"/>
+          <w:rFonts w:cs="Calibri Light" w:cstheme="majorHAnsi"/>
+          <w:lang w:val="en-AU"/>
+        </w:rPr>
+      </w:pPr>
+      <w:bookmarkStart w:id="12" w:name="_Toc73441780"/>
+      <w:r>
+        <w:rPr>
+          <w:rFonts w:cs="Calibri Light" w:cstheme="majorHAnsi"/>
+          <w:lang w:val="en-AU"/>
+        </w:rPr>
+        <w:t>3.0 Methods used by __________ to immigrate</w:t>
+      </w:r>
+      <w:bookmarkEnd w:id="12"/>
+      <w:r>
+        <w:rPr>
+          <w:rFonts w:cs="Calibri Light" w:cstheme="majorHAnsi"/>
           <w:lang w:val="en-AU"/>
         </w:rPr>
         <w:t xml:space="preserve"> </w:t>
@@ -1533,173 +1702,258 @@
     </w:p>
     <w:p>
       <w:pPr>
-        <w:rPr>
-          <w:rFonts w:asciiTheme="majorHAnsi" w:hAnsiTheme="majorHAnsi" w:cstheme="majorHAnsi"/>
-          <w:lang w:val="en-AU"/>
-        </w:rPr>
-      </w:pPr>
-    </w:p>
-    <w:p>
-      <w:pPr>
-        <w:rPr>
-          <w:rFonts w:asciiTheme="majorHAnsi" w:hAnsiTheme="majorHAnsi" w:cstheme="majorHAnsi"/>
-          <w:lang w:val="en-AU"/>
-        </w:rPr>
-      </w:pPr>
-    </w:p>
-    <w:p>
-      <w:pPr>
-        <w:rPr>
-          <w:rFonts w:asciiTheme="majorHAnsi" w:hAnsiTheme="majorHAnsi" w:cstheme="majorHAnsi"/>
-          <w:lang w:val="en-AU"/>
-        </w:rPr>
-      </w:pPr>
-    </w:p>
-    <w:p>
-      <w:pPr>
-        <w:rPr>
-          <w:rFonts w:asciiTheme="majorHAnsi" w:hAnsiTheme="majorHAnsi" w:cstheme="majorHAnsi"/>
-          <w:lang w:val="en-AU"/>
-        </w:rPr>
-      </w:pPr>
+        <w:pStyle w:val="Normal"/>
+        <w:rPr>
+          <w:rFonts w:ascii="Calibri Light" w:hAnsi="Calibri Light" w:cs="Calibri Light" w:asciiTheme="majorHAnsi" w:cstheme="majorHAnsi" w:hAnsiTheme="majorHAnsi"/>
+          <w:lang w:val="en-AU"/>
+        </w:rPr>
+      </w:pPr>
+      <w:r>
+        <w:rPr>
+          <w:rFonts w:cs="Calibri Light" w:cstheme="majorHAnsi" w:ascii="Calibri Light" w:hAnsi="Calibri Light"/>
+          <w:lang w:val="en-AU"/>
+        </w:rPr>
+      </w:r>
+    </w:p>
+    <w:p>
+      <w:pPr>
+        <w:pStyle w:val="Normal"/>
+        <w:rPr>
+          <w:rFonts w:ascii="Calibri Light" w:hAnsi="Calibri Light" w:cs="Calibri Light" w:asciiTheme="majorHAnsi" w:cstheme="majorHAnsi" w:hAnsiTheme="majorHAnsi"/>
+          <w:lang w:val="en-AU"/>
+        </w:rPr>
+      </w:pPr>
+      <w:r>
+        <w:rPr>
+          <w:rFonts w:cs="Calibri Light" w:cstheme="majorHAnsi" w:ascii="Calibri Light" w:hAnsi="Calibri Light"/>
+          <w:lang w:val="en-AU"/>
+        </w:rPr>
+      </w:r>
+    </w:p>
+    <w:p>
+      <w:pPr>
+        <w:pStyle w:val="Normal"/>
+        <w:rPr>
+          <w:rFonts w:ascii="Calibri Light" w:hAnsi="Calibri Light" w:cs="Calibri Light" w:asciiTheme="majorHAnsi" w:cstheme="majorHAnsi" w:hAnsiTheme="majorHAnsi"/>
+          <w:lang w:val="en-AU"/>
+        </w:rPr>
+      </w:pPr>
+      <w:r>
+        <w:rPr>
+          <w:rFonts w:cs="Calibri Light" w:cstheme="majorHAnsi" w:ascii="Calibri Light" w:hAnsi="Calibri Light"/>
+          <w:lang w:val="en-AU"/>
+        </w:rPr>
+      </w:r>
+    </w:p>
+    <w:p>
+      <w:pPr>
+        <w:pStyle w:val="Normal"/>
+        <w:rPr>
+          <w:rFonts w:ascii="Calibri Light" w:hAnsi="Calibri Light" w:cs="Calibri Light" w:asciiTheme="majorHAnsi" w:cstheme="majorHAnsi" w:hAnsiTheme="majorHAnsi"/>
+          <w:lang w:val="en-AU"/>
+        </w:rPr>
+      </w:pPr>
+      <w:r>
+        <w:rPr>
+          <w:rFonts w:cs="Calibri Light" w:cstheme="majorHAnsi" w:ascii="Calibri Light" w:hAnsi="Calibri Light"/>
+          <w:lang w:val="en-AU"/>
+        </w:rPr>
+      </w:r>
     </w:p>
     <w:p>
       <w:pPr>
         <w:pStyle w:val="Heading2"/>
         <w:rPr>
-          <w:rFonts w:cstheme="majorHAnsi"/>
-          <w:lang w:val="en-AU"/>
-        </w:rPr>
-      </w:pPr>
-      <w:bookmarkStart w:id="10" w:name="_Toc73441781"/>
-      <w:r>
-        <w:rPr>
-          <w:rFonts w:cstheme="majorHAnsi"/>
+          <w:rFonts w:cs="Calibri Light" w:cstheme="majorHAnsi"/>
+          <w:lang w:val="en-AU"/>
+        </w:rPr>
+      </w:pPr>
+      <w:bookmarkStart w:id="13" w:name="_Toc73441781"/>
+      <w:r>
+        <w:rPr>
+          <w:rFonts w:cs="Calibri Light" w:cstheme="majorHAnsi"/>
           <w:lang w:val="en-AU"/>
         </w:rPr>
         <w:t>4.0 Events that represent changes and continuities for __________</w:t>
       </w:r>
-      <w:bookmarkEnd w:id="10"/>
-    </w:p>
-    <w:p>
-      <w:pPr>
-        <w:rPr>
-          <w:rFonts w:asciiTheme="majorHAnsi" w:hAnsiTheme="majorHAnsi" w:cstheme="majorHAnsi"/>
-          <w:lang w:val="en-AU"/>
-        </w:rPr>
-      </w:pPr>
-    </w:p>
-    <w:p>
-      <w:pPr>
-        <w:rPr>
-          <w:rFonts w:asciiTheme="majorHAnsi" w:hAnsiTheme="majorHAnsi" w:cstheme="majorHAnsi"/>
-          <w:lang w:val="en-AU"/>
-        </w:rPr>
-      </w:pPr>
-    </w:p>
-    <w:p>
-      <w:pPr>
-        <w:rPr>
-          <w:rFonts w:asciiTheme="majorHAnsi" w:hAnsiTheme="majorHAnsi" w:cstheme="majorHAnsi"/>
-          <w:lang w:val="en-AU"/>
-        </w:rPr>
-      </w:pPr>
-    </w:p>
-    <w:p>
-      <w:pPr>
-        <w:rPr>
-          <w:rFonts w:asciiTheme="majorHAnsi" w:hAnsiTheme="majorHAnsi" w:cstheme="majorHAnsi"/>
-          <w:lang w:val="en-AU"/>
-        </w:rPr>
-      </w:pPr>
+      <w:bookmarkEnd w:id="13"/>
+    </w:p>
+    <w:p>
+      <w:pPr>
+        <w:pStyle w:val="Normal"/>
+        <w:rPr>
+          <w:rFonts w:ascii="Calibri Light" w:hAnsi="Calibri Light" w:cs="Calibri Light" w:asciiTheme="majorHAnsi" w:cstheme="majorHAnsi" w:hAnsiTheme="majorHAnsi"/>
+          <w:lang w:val="en-AU"/>
+        </w:rPr>
+      </w:pPr>
+      <w:r>
+        <w:rPr>
+          <w:rFonts w:cs="Calibri Light" w:cstheme="majorHAnsi" w:ascii="Calibri Light" w:hAnsi="Calibri Light"/>
+          <w:lang w:val="en-AU"/>
+        </w:rPr>
+      </w:r>
+    </w:p>
+    <w:p>
+      <w:pPr>
+        <w:pStyle w:val="Normal"/>
+        <w:rPr>
+          <w:rFonts w:ascii="Calibri Light" w:hAnsi="Calibri Light" w:cs="Calibri Light" w:asciiTheme="majorHAnsi" w:cstheme="majorHAnsi" w:hAnsiTheme="majorHAnsi"/>
+          <w:lang w:val="en-AU"/>
+        </w:rPr>
+      </w:pPr>
+      <w:r>
+        <w:rPr>
+          <w:rFonts w:cs="Calibri Light" w:cstheme="majorHAnsi" w:ascii="Calibri Light" w:hAnsi="Calibri Light"/>
+          <w:lang w:val="en-AU"/>
+        </w:rPr>
+      </w:r>
+    </w:p>
+    <w:p>
+      <w:pPr>
+        <w:pStyle w:val="Normal"/>
+        <w:rPr>
+          <w:rFonts w:ascii="Calibri Light" w:hAnsi="Calibri Light" w:cs="Calibri Light" w:asciiTheme="majorHAnsi" w:cstheme="majorHAnsi" w:hAnsiTheme="majorHAnsi"/>
+          <w:lang w:val="en-AU"/>
+        </w:rPr>
+      </w:pPr>
+      <w:r>
+        <w:rPr>
+          <w:rFonts w:cs="Calibri Light" w:cstheme="majorHAnsi" w:ascii="Calibri Light" w:hAnsi="Calibri Light"/>
+          <w:lang w:val="en-AU"/>
+        </w:rPr>
+      </w:r>
+    </w:p>
+    <w:p>
+      <w:pPr>
+        <w:pStyle w:val="Normal"/>
+        <w:rPr>
+          <w:rFonts w:ascii="Calibri Light" w:hAnsi="Calibri Light" w:cs="Calibri Light" w:asciiTheme="majorHAnsi" w:cstheme="majorHAnsi" w:hAnsiTheme="majorHAnsi"/>
+          <w:lang w:val="en-AU"/>
+        </w:rPr>
+      </w:pPr>
+      <w:r>
+        <w:rPr>
+          <w:rFonts w:cs="Calibri Light" w:cstheme="majorHAnsi" w:ascii="Calibri Light" w:hAnsi="Calibri Light"/>
+          <w:lang w:val="en-AU"/>
+        </w:rPr>
+      </w:r>
     </w:p>
     <w:p>
       <w:pPr>
         <w:pStyle w:val="Heading2"/>
         <w:rPr>
-          <w:rFonts w:cstheme="majorHAnsi"/>
-          <w:lang w:val="en-AU"/>
-        </w:rPr>
-      </w:pPr>
-      <w:bookmarkStart w:id="11" w:name="_Toc73441782"/>
-      <w:r>
-        <w:rPr>
-          <w:rFonts w:cstheme="majorHAnsi"/>
+          <w:rFonts w:cs="Calibri Light" w:cstheme="majorHAnsi"/>
+          <w:lang w:val="en-AU"/>
+        </w:rPr>
+      </w:pPr>
+      <w:bookmarkStart w:id="14" w:name="_Toc73441782"/>
+      <w:r>
+        <w:rPr>
+          <w:rFonts w:cs="Calibri Light" w:cstheme="majorHAnsi"/>
           <w:lang w:val="en-AU"/>
         </w:rPr>
         <w:t>5.0 Contribution and overall significance of __________ immigrants</w:t>
       </w:r>
-      <w:bookmarkEnd w:id="11"/>
-    </w:p>
-    <w:p>
-      <w:pPr>
-        <w:rPr>
-          <w:rFonts w:asciiTheme="majorHAnsi" w:hAnsiTheme="majorHAnsi" w:cstheme="majorHAnsi"/>
-          <w:lang w:val="en-AU"/>
-        </w:rPr>
-      </w:pPr>
-    </w:p>
-    <w:p>
-      <w:pPr>
-        <w:rPr>
-          <w:rFonts w:asciiTheme="majorHAnsi" w:hAnsiTheme="majorHAnsi" w:cstheme="majorHAnsi"/>
-          <w:lang w:val="en-AU"/>
-        </w:rPr>
-      </w:pPr>
-    </w:p>
-    <w:p>
-      <w:pPr>
-        <w:rPr>
-          <w:rFonts w:asciiTheme="majorHAnsi" w:hAnsiTheme="majorHAnsi" w:cstheme="majorHAnsi"/>
-          <w:lang w:val="en-AU"/>
-        </w:rPr>
-      </w:pPr>
-    </w:p>
-    <w:p>
-      <w:pPr>
-        <w:rPr>
-          <w:rFonts w:asciiTheme="majorHAnsi" w:hAnsiTheme="majorHAnsi" w:cstheme="majorHAnsi"/>
-          <w:lang w:val="en-AU"/>
-        </w:rPr>
-      </w:pPr>
+      <w:bookmarkEnd w:id="14"/>
+    </w:p>
+    <w:p>
+      <w:pPr>
+        <w:pStyle w:val="Normal"/>
+        <w:rPr>
+          <w:rFonts w:ascii="Calibri Light" w:hAnsi="Calibri Light" w:cs="Calibri Light" w:asciiTheme="majorHAnsi" w:cstheme="majorHAnsi" w:hAnsiTheme="majorHAnsi"/>
+          <w:lang w:val="en-AU"/>
+        </w:rPr>
+      </w:pPr>
+      <w:r>
+        <w:rPr>
+          <w:rFonts w:cs="Calibri Light" w:cstheme="majorHAnsi" w:ascii="Calibri Light" w:hAnsi="Calibri Light"/>
+          <w:lang w:val="en-AU"/>
+        </w:rPr>
+      </w:r>
+    </w:p>
+    <w:p>
+      <w:pPr>
+        <w:pStyle w:val="Normal"/>
+        <w:rPr>
+          <w:rFonts w:ascii="Calibri Light" w:hAnsi="Calibri Light" w:cs="Calibri Light" w:asciiTheme="majorHAnsi" w:cstheme="majorHAnsi" w:hAnsiTheme="majorHAnsi"/>
+          <w:lang w:val="en-AU"/>
+        </w:rPr>
+      </w:pPr>
+      <w:r>
+        <w:rPr>
+          <w:rFonts w:cs="Calibri Light" w:cstheme="majorHAnsi" w:ascii="Calibri Light" w:hAnsi="Calibri Light"/>
+          <w:lang w:val="en-AU"/>
+        </w:rPr>
+      </w:r>
+    </w:p>
+    <w:p>
+      <w:pPr>
+        <w:pStyle w:val="Normal"/>
+        <w:rPr>
+          <w:rFonts w:ascii="Calibri Light" w:hAnsi="Calibri Light" w:cs="Calibri Light" w:asciiTheme="majorHAnsi" w:cstheme="majorHAnsi" w:hAnsiTheme="majorHAnsi"/>
+          <w:lang w:val="en-AU"/>
+        </w:rPr>
+      </w:pPr>
+      <w:r>
+        <w:rPr>
+          <w:rFonts w:cs="Calibri Light" w:cstheme="majorHAnsi" w:ascii="Calibri Light" w:hAnsi="Calibri Light"/>
+          <w:lang w:val="en-AU"/>
+        </w:rPr>
+      </w:r>
+    </w:p>
+    <w:p>
+      <w:pPr>
+        <w:pStyle w:val="Normal"/>
+        <w:rPr>
+          <w:rFonts w:ascii="Calibri Light" w:hAnsi="Calibri Light" w:cs="Calibri Light" w:asciiTheme="majorHAnsi" w:cstheme="majorHAnsi" w:hAnsiTheme="majorHAnsi"/>
+          <w:lang w:val="en-AU"/>
+        </w:rPr>
+      </w:pPr>
+      <w:r>
+        <w:rPr>
+          <w:rFonts w:cs="Calibri Light" w:cstheme="majorHAnsi" w:ascii="Calibri Light" w:hAnsi="Calibri Light"/>
+          <w:lang w:val="en-AU"/>
+        </w:rPr>
+      </w:r>
     </w:p>
     <w:p>
       <w:pPr>
         <w:pStyle w:val="Heading2"/>
         <w:rPr>
-          <w:rFonts w:cstheme="majorHAnsi"/>
-          <w:lang w:val="en-AU"/>
-        </w:rPr>
-      </w:pPr>
-      <w:bookmarkStart w:id="12" w:name="_Toc73441783"/>
-      <w:r>
-        <w:rPr>
-          <w:rFonts w:cstheme="majorHAnsi"/>
-          <w:lang w:val="en-AU"/>
-        </w:rPr>
-        <w:t xml:space="preserve">6.0 </w:t>
-      </w:r>
-      <w:r>
-        <w:rPr>
-          <w:rFonts w:cstheme="majorHAnsi"/>
-          <w:lang w:val="en-AU"/>
-        </w:rPr>
-        <w:t>Conclusion</w:t>
-      </w:r>
-      <w:bookmarkEnd w:id="12"/>
-    </w:p>
-    <w:p>
-      <w:pPr>
-        <w:rPr>
-          <w:rFonts w:asciiTheme="majorHAnsi" w:hAnsiTheme="majorHAnsi" w:cstheme="majorHAnsi"/>
-          <w:lang w:val="en-AU"/>
-        </w:rPr>
-      </w:pPr>
-    </w:p>
-    <w:p>
-      <w:pPr>
-        <w:rPr>
-          <w:rFonts w:asciiTheme="majorHAnsi" w:hAnsiTheme="majorHAnsi" w:cstheme="majorHAnsi"/>
+          <w:rFonts w:cs="Calibri Light" w:cstheme="majorHAnsi"/>
+          <w:lang w:val="en-AU"/>
+        </w:rPr>
+      </w:pPr>
+      <w:bookmarkStart w:id="15" w:name="_Toc73441783"/>
+      <w:r>
+        <w:rPr>
+          <w:rFonts w:cs="Calibri Light" w:cstheme="majorHAnsi"/>
+          <w:lang w:val="en-AU"/>
+        </w:rPr>
+        <w:t>6.0 Conclusion</w:t>
+      </w:r>
+      <w:bookmarkEnd w:id="15"/>
+    </w:p>
+    <w:p>
+      <w:pPr>
+        <w:pStyle w:val="Normal"/>
+        <w:rPr>
+          <w:rFonts w:ascii="Calibri Light" w:hAnsi="Calibri Light" w:cs="Calibri Light" w:asciiTheme="majorHAnsi" w:cstheme="majorHAnsi" w:hAnsiTheme="majorHAnsi"/>
+          <w:lang w:val="en-AU"/>
+        </w:rPr>
+      </w:pPr>
+      <w:r>
+        <w:rPr>
+          <w:rFonts w:cs="Calibri Light" w:cstheme="majorHAnsi" w:ascii="Calibri Light" w:hAnsi="Calibri Light"/>
+          <w:lang w:val="en-AU"/>
+        </w:rPr>
+      </w:r>
+    </w:p>
+    <w:p>
+      <w:pPr>
+        <w:pStyle w:val="Normal"/>
+        <w:rPr>
+          <w:rFonts w:ascii="Calibri Light" w:hAnsi="Calibri Light" w:cs="Calibri Light" w:asciiTheme="majorHAnsi" w:cstheme="majorHAnsi" w:hAnsiTheme="majorHAnsi"/>
           <w:sz w:val="24"/>
           <w:szCs w:val="24"/>
           <w:lang w:val="en-AU"/>
@@ -1707,7 +1961,7 @@
       </w:pPr>
       <w:r>
         <w:rPr>
-          <w:rFonts w:asciiTheme="majorHAnsi" w:hAnsiTheme="majorHAnsi" w:cstheme="majorHAnsi"/>
+          <w:rFonts w:cs="Calibri Light" w:ascii="Calibri Light" w:hAnsi="Calibri Light" w:asciiTheme="majorHAnsi" w:cstheme="majorHAnsi" w:hAnsiTheme="majorHAnsi"/>
           <w:sz w:val="24"/>
           <w:szCs w:val="24"/>
           <w:lang w:val="en-AU"/>
@@ -1717,6 +1971,7 @@
     </w:p>
     <w:p>
       <w:pPr>
+        <w:pStyle w:val="Normal"/>
         <w:rPr>
           <w:sz w:val="24"/>
           <w:szCs w:val="24"/>
@@ -1725,7 +1980,7 @@
       </w:pPr>
       <w:r>
         <w:rPr>
-          <w:rFonts w:asciiTheme="majorHAnsi" w:hAnsiTheme="majorHAnsi" w:cstheme="majorHAnsi"/>
+          <w:rFonts w:cs="Calibri Light" w:ascii="Calibri Light" w:hAnsi="Calibri Light" w:asciiTheme="majorHAnsi" w:cstheme="majorHAnsi" w:hAnsiTheme="majorHAnsi"/>
           <w:sz w:val="24"/>
           <w:szCs w:val="24"/>
           <w:lang w:val="en-AU"/>
@@ -1733,13 +1988,6 @@
         <w:t>Text should be Calibri size 12 with 1.5 line spacing.</w:t>
       </w:r>
       <w:r>
-        <w:rPr>
-          <w:rFonts w:asciiTheme="majorHAnsi" w:eastAsiaTheme="majorEastAsia" w:hAnsiTheme="majorHAnsi" w:cstheme="majorBidi"/>
-          <w:color w:val="2E74B5" w:themeColor="accent1" w:themeShade="BF"/>
-          <w:sz w:val="26"/>
-          <w:szCs w:val="26"/>
-          <w:lang w:val="en-AU"/>
-        </w:rPr>
         <w:br w:type="page"/>
       </w:r>
     </w:p>
@@ -1750,37 +1998,41 @@
           <w:lang w:val="en-AU"/>
         </w:rPr>
       </w:pPr>
-      <w:bookmarkStart w:id="13" w:name="_Toc73441784"/>
-      <w:r>
-        <w:rPr>
-          <w:lang w:val="en-AU"/>
-        </w:rPr>
-        <w:lastRenderedPageBreak/>
-        <w:t xml:space="preserve">7.0 </w:t>
-      </w:r>
-      <w:r>
-        <w:rPr>
-          <w:lang w:val="en-AU"/>
-        </w:rPr>
-        <w:t>Reference List</w:t>
-      </w:r>
-      <w:bookmarkEnd w:id="13"/>
-    </w:p>
-    <w:p>
-      <w:pPr>
-        <w:rPr>
-          <w:lang w:val="en-AU"/>
-        </w:rPr>
-      </w:pPr>
-    </w:p>
-    <w:p>
-      <w:pPr>
+      <w:bookmarkStart w:id="16" w:name="_Toc73441784"/>
+      <w:r>
+        <w:rPr>
+          <w:lang w:val="en-AU"/>
+        </w:rPr>
+        <w:t>7.0 Reference List</w:t>
+      </w:r>
+      <w:bookmarkEnd w:id="16"/>
+    </w:p>
+    <w:p>
+      <w:pPr>
+        <w:pStyle w:val="Normal"/>
+        <w:rPr>
+          <w:lang w:val="en-AU"/>
+        </w:rPr>
+      </w:pPr>
+      <w:r>
+        <w:rPr>
+          <w:lang w:val="en-AU"/>
+        </w:rPr>
+      </w:r>
+    </w:p>
+    <w:p>
+      <w:pPr>
+        <w:pStyle w:val="Normal"/>
+        <w:numPr>
+          <w:ilvl w:val="0"/>
+          <w:numId w:val="0"/>
+        </w:numPr>
         <w:shd w:val="clear" w:color="auto" w:fill="FFFFFF"/>
-        <w:spacing w:before="75" w:after="75" w:line="240" w:lineRule="auto"/>
-        <w:ind w:left="375" w:right="375"/>
+        <w:spacing w:lineRule="auto" w:line="240" w:before="75" w:after="75"/>
+        <w:ind w:left="375" w:right="375" w:hanging="0"/>
         <w:outlineLvl w:val="2"/>
         <w:rPr>
-          <w:rFonts w:ascii="Arial" w:eastAsia="Times New Roman" w:hAnsi="Arial" w:cs="Arial"/>
+          <w:rFonts w:ascii="Arial" w:hAnsi="Arial" w:eastAsia="Times New Roman" w:cs="Arial"/>
           <w:color w:val="333333"/>
           <w:sz w:val="30"/>
           <w:szCs w:val="30"/>
@@ -1789,7 +2041,7 @@
       </w:pPr>
       <w:r>
         <w:rPr>
-          <w:rFonts w:ascii="Arial" w:eastAsia="Times New Roman" w:hAnsi="Arial" w:cs="Arial"/>
+          <w:rFonts w:eastAsia="Times New Roman" w:cs="Arial" w:ascii="Arial" w:hAnsi="Arial"/>
           <w:color w:val="333333"/>
           <w:sz w:val="30"/>
           <w:szCs w:val="30"/>
@@ -1800,10 +2052,11 @@
     </w:p>
     <w:p>
       <w:pPr>
+        <w:pStyle w:val="Normal"/>
         <w:shd w:val="clear" w:color="auto" w:fill="FFFFFF"/>
-        <w:spacing w:before="150" w:after="150" w:line="240" w:lineRule="auto"/>
-        <w:rPr>
-          <w:rFonts w:eastAsia="Times New Roman" w:cstheme="minorHAnsi"/>
+        <w:spacing w:lineRule="auto" w:line="240" w:before="150" w:after="150"/>
+        <w:rPr>
+          <w:rFonts w:eastAsia="Times New Roman" w:cs="Calibri" w:cstheme="minorHAnsi"/>
           <w:color w:val="333333"/>
           <w:sz w:val="24"/>
           <w:szCs w:val="24"/>
@@ -1812,27 +2065,17 @@
       </w:pPr>
       <w:r>
         <w:rPr>
-          <w:rFonts w:eastAsia="Times New Roman" w:cstheme="minorHAnsi"/>
+          <w:rFonts w:eastAsia="Times New Roman" w:cs="Calibri" w:cstheme="minorHAnsi"/>
           <w:color w:val="333333"/>
           <w:sz w:val="24"/>
           <w:szCs w:val="24"/>
           <w:lang w:val="en-AU" w:eastAsia="en-AU"/>
         </w:rPr>
-        <w:t xml:space="preserve">APA Style </w:t>
-      </w:r>
-      <w:r>
-        <w:rPr>
-          <w:rFonts w:eastAsia="Times New Roman" w:cstheme="minorHAnsi"/>
-          <w:color w:val="333333"/>
-          <w:sz w:val="24"/>
-          <w:szCs w:val="24"/>
-          <w:lang w:val="en-AU" w:eastAsia="en-AU"/>
-        </w:rPr>
-        <w:t xml:space="preserve">uses </w:t>
-      </w:r>
-      <w:r>
-        <w:rPr>
-          <w:rFonts w:eastAsia="Times New Roman" w:cstheme="minorHAnsi"/>
+        <w:t xml:space="preserve">APA Style uses </w:t>
+      </w:r>
+      <w:r>
+        <w:rPr>
+          <w:rFonts w:eastAsia="Times New Roman" w:cs="Calibri" w:cstheme="minorHAnsi"/>
           <w:color w:val="333333"/>
           <w:sz w:val="24"/>
           <w:szCs w:val="24"/>
@@ -1843,7 +2086,7 @@
       </w:r>
       <w:r>
         <w:rPr>
-          <w:rFonts w:eastAsia="Times New Roman" w:cstheme="minorHAnsi"/>
+          <w:rFonts w:eastAsia="Times New Roman" w:cs="Calibri" w:cstheme="minorHAnsi"/>
           <w:color w:val="333333"/>
           <w:sz w:val="24"/>
           <w:szCs w:val="24"/>
@@ -1853,7 +2096,7 @@
       </w:r>
       <w:r>
         <w:rPr>
-          <w:rFonts w:eastAsia="Times New Roman" w:cstheme="minorHAnsi"/>
+          <w:rFonts w:eastAsia="Times New Roman" w:cs="Calibri" w:cstheme="minorHAnsi"/>
           <w:sz w:val="24"/>
           <w:szCs w:val="24"/>
           <w:lang w:val="en-AU" w:eastAsia="en-AU"/>
@@ -1862,7 +2105,7 @@
       </w:r>
       <w:r>
         <w:rPr>
-          <w:rFonts w:eastAsia="Times New Roman" w:cstheme="minorHAnsi"/>
+          <w:rFonts w:eastAsia="Times New Roman" w:cs="Calibri" w:cstheme="minorHAnsi"/>
           <w:color w:val="3366CC"/>
           <w:sz w:val="24"/>
           <w:szCs w:val="24"/>
@@ -1872,7 +2115,7 @@
       </w:r>
       <w:r>
         <w:rPr>
-          <w:rFonts w:eastAsia="Times New Roman" w:cstheme="minorHAnsi"/>
+          <w:rFonts w:eastAsia="Times New Roman" w:cs="Calibri" w:cstheme="minorHAnsi"/>
           <w:color w:val="333333"/>
           <w:sz w:val="24"/>
           <w:szCs w:val="24"/>
@@ -1883,10 +2126,11 @@
     </w:p>
     <w:p>
       <w:pPr>
+        <w:pStyle w:val="Normal"/>
         <w:shd w:val="clear" w:color="auto" w:fill="FFFFFF"/>
-        <w:spacing w:before="150" w:after="150" w:line="240" w:lineRule="auto"/>
-        <w:rPr>
-          <w:rFonts w:eastAsia="Times New Roman" w:cstheme="minorHAnsi"/>
+        <w:spacing w:lineRule="auto" w:line="240" w:before="150" w:after="150"/>
+        <w:rPr>
+          <w:rFonts w:eastAsia="Times New Roman" w:cs="Calibri" w:cstheme="minorHAnsi"/>
           <w:color w:val="333333"/>
           <w:sz w:val="24"/>
           <w:szCs w:val="24"/>
@@ -1895,7 +2139,7 @@
       </w:pPr>
       <w:r>
         <w:rPr>
-          <w:rFonts w:eastAsia="Times New Roman" w:cstheme="minorHAnsi"/>
+          <w:rFonts w:eastAsia="Times New Roman" w:cs="Calibri" w:cstheme="minorHAnsi"/>
           <w:color w:val="333333"/>
           <w:sz w:val="24"/>
           <w:szCs w:val="24"/>
@@ -1906,10 +2150,11 @@
     </w:p>
     <w:p>
       <w:pPr>
+        <w:pStyle w:val="Normal"/>
         <w:shd w:val="clear" w:color="auto" w:fill="FFFFFF"/>
-        <w:spacing w:before="150" w:after="150" w:line="240" w:lineRule="auto"/>
-        <w:rPr>
-          <w:rFonts w:eastAsia="Times New Roman" w:cstheme="minorHAnsi"/>
+        <w:spacing w:lineRule="auto" w:line="240" w:before="150" w:after="150"/>
+        <w:rPr>
+          <w:rFonts w:eastAsia="Times New Roman" w:cs="Calibri" w:cstheme="minorHAnsi"/>
           <w:color w:val="333333"/>
           <w:sz w:val="24"/>
           <w:szCs w:val="24"/>
@@ -1918,27 +2163,17 @@
       </w:pPr>
       <w:r>
         <w:rPr>
-          <w:rFonts w:eastAsia="Times New Roman" w:cstheme="minorHAnsi"/>
+          <w:rFonts w:eastAsia="Times New Roman" w:cs="Calibri" w:cstheme="minorHAnsi"/>
           <w:color w:val="333333"/>
           <w:sz w:val="24"/>
           <w:szCs w:val="24"/>
           <w:lang w:val="en-AU" w:eastAsia="en-AU"/>
         </w:rPr>
-        <w:t xml:space="preserve">A bibliography </w:t>
-      </w:r>
-      <w:r>
-        <w:rPr>
-          <w:rFonts w:eastAsia="Times New Roman" w:cstheme="minorHAnsi"/>
-          <w:color w:val="333333"/>
-          <w:sz w:val="24"/>
-          <w:szCs w:val="24"/>
-          <w:lang w:val="en-AU" w:eastAsia="en-AU"/>
-        </w:rPr>
-        <w:t xml:space="preserve">contains </w:t>
-      </w:r>
-      <w:r>
-        <w:rPr>
-          <w:rFonts w:eastAsia="Times New Roman" w:cstheme="minorHAnsi"/>
+        <w:t xml:space="preserve">A bibliography contains </w:t>
+      </w:r>
+      <w:r>
+        <w:rPr>
+          <w:rFonts w:eastAsia="Times New Roman" w:cs="Calibri" w:cstheme="minorHAnsi"/>
           <w:color w:val="333333"/>
           <w:sz w:val="24"/>
           <w:szCs w:val="24"/>
@@ -1949,7 +2184,7 @@
       </w:r>
       <w:r>
         <w:rPr>
-          <w:rFonts w:eastAsia="Times New Roman" w:cstheme="minorHAnsi"/>
+          <w:rFonts w:eastAsia="Times New Roman" w:cs="Calibri" w:cstheme="minorHAnsi"/>
           <w:color w:val="333333"/>
           <w:sz w:val="24"/>
           <w:szCs w:val="24"/>
@@ -1960,10 +2195,11 @@
     </w:p>
     <w:p>
       <w:pPr>
+        <w:pStyle w:val="Normal"/>
         <w:shd w:val="clear" w:color="auto" w:fill="FFFFFF"/>
-        <w:spacing w:before="150" w:after="150" w:line="240" w:lineRule="auto"/>
-        <w:rPr>
-          <w:rFonts w:eastAsia="Times New Roman" w:cstheme="minorHAnsi"/>
+        <w:spacing w:lineRule="auto" w:line="240" w:before="150" w:after="150"/>
+        <w:rPr>
+          <w:rFonts w:eastAsia="Times New Roman" w:cs="Calibri" w:cstheme="minorHAnsi"/>
           <w:color w:val="333333"/>
           <w:sz w:val="24"/>
           <w:szCs w:val="24"/>
@@ -1972,7 +2208,7 @@
       </w:pPr>
       <w:r>
         <w:rPr>
-          <w:rFonts w:eastAsia="Times New Roman" w:cstheme="minorHAnsi"/>
+          <w:rFonts w:eastAsia="Times New Roman" w:cs="Calibri" w:cstheme="minorHAnsi"/>
           <w:color w:val="333333"/>
           <w:sz w:val="24"/>
           <w:szCs w:val="24"/>
@@ -1982,7 +2218,7 @@
       </w:r>
       <w:r>
         <w:rPr>
-          <w:rFonts w:eastAsia="Times New Roman" w:cstheme="minorHAnsi"/>
+          <w:rFonts w:eastAsia="Times New Roman" w:cs="Calibri" w:cstheme="minorHAnsi"/>
           <w:color w:val="333333"/>
           <w:sz w:val="24"/>
           <w:szCs w:val="24"/>
@@ -1993,50 +2229,41 @@
       </w:r>
       <w:r>
         <w:rPr>
-          <w:rFonts w:eastAsia="Times New Roman" w:cstheme="minorHAnsi"/>
+          <w:rFonts w:eastAsia="Times New Roman" w:cs="Calibri" w:cstheme="minorHAnsi"/>
           <w:color w:val="333333"/>
           <w:sz w:val="24"/>
           <w:szCs w:val="24"/>
           <w:lang w:val="en-AU" w:eastAsia="en-AU"/>
         </w:rPr>
-        <w:t>, and each entry in the reference list must be cited in text. If you cite only three sources in your paper, your reference list will be very short—even if you had to read 50 sources to find those</w:t>
-      </w:r>
-      <w:r>
-        <w:rPr>
-          <w:rFonts w:eastAsia="Times New Roman" w:cstheme="minorHAnsi"/>
+        <w:t xml:space="preserve">, and each entry in the reference list must be cited in text. If you cite only three sources in your paper, your reference list will be very short—even if you had to read 50 sources to find those three gems! </w:t>
+      </w:r>
+    </w:p>
+    <w:p>
+      <w:pPr>
+        <w:pStyle w:val="Normal"/>
+        <w:shd w:val="clear" w:color="auto" w:fill="FFFFFF"/>
+        <w:spacing w:lineRule="auto" w:line="240" w:before="150" w:after="150"/>
+        <w:rPr>
+          <w:rFonts w:eastAsia="Times New Roman" w:cs="Calibri" w:cstheme="minorHAnsi"/>
           <w:color w:val="333333"/>
           <w:sz w:val="24"/>
           <w:szCs w:val="24"/>
           <w:lang w:val="en-AU" w:eastAsia="en-AU"/>
         </w:rPr>
-        <w:t xml:space="preserve"> three gems! </w:t>
-      </w:r>
-    </w:p>
-    <w:p>
-      <w:pPr>
-        <w:shd w:val="clear" w:color="auto" w:fill="FFFFFF"/>
-        <w:spacing w:before="150" w:after="150" w:line="240" w:lineRule="auto"/>
-        <w:rPr>
-          <w:rFonts w:eastAsia="Times New Roman" w:cstheme="minorHAnsi"/>
+      </w:pPr>
+      <w:r>
+        <w:rPr>
+          <w:rFonts w:eastAsia="Times New Roman" w:cs="Calibri" w:cstheme="minorHAnsi"/>
           <w:color w:val="333333"/>
           <w:sz w:val="24"/>
           <w:szCs w:val="24"/>
           <w:lang w:val="en-AU" w:eastAsia="en-AU"/>
         </w:rPr>
-      </w:pPr>
-      <w:r>
-        <w:rPr>
-          <w:rFonts w:eastAsia="Times New Roman" w:cstheme="minorHAnsi"/>
-          <w:color w:val="333333"/>
-          <w:sz w:val="24"/>
-          <w:szCs w:val="24"/>
-          <w:lang w:val="en-AU" w:eastAsia="en-AU"/>
-        </w:rPr>
         <w:t xml:space="preserve">APA Style doesn’t use bibliographies of any sort. In addition, though, the </w:t>
       </w:r>
       <w:r>
         <w:rPr>
-          <w:rFonts w:eastAsia="Times New Roman" w:cstheme="minorHAnsi"/>
+          <w:rFonts w:eastAsia="Times New Roman" w:cs="Calibri" w:cstheme="minorHAnsi"/>
           <w:color w:val="333333"/>
           <w:sz w:val="24"/>
           <w:szCs w:val="24"/>
@@ -2047,7 +2274,7 @@
       </w:r>
       <w:r>
         <w:rPr>
-          <w:rFonts w:eastAsia="Times New Roman" w:cstheme="minorHAnsi"/>
+          <w:rFonts w:eastAsia="Times New Roman" w:cs="Calibri" w:cstheme="minorHAnsi"/>
           <w:color w:val="333333"/>
           <w:sz w:val="24"/>
           <w:szCs w:val="24"/>
@@ -2058,10 +2285,11 @@
     </w:p>
     <w:p>
       <w:pPr>
+        <w:pStyle w:val="Normal"/>
         <w:shd w:val="clear" w:color="auto" w:fill="FFFFFF"/>
-        <w:spacing w:before="150" w:after="150" w:line="240" w:lineRule="auto"/>
-        <w:rPr>
-          <w:rFonts w:eastAsia="Times New Roman" w:cstheme="minorHAnsi"/>
+        <w:spacing w:lineRule="auto" w:line="240" w:before="150" w:after="150"/>
+        <w:rPr>
+          <w:rFonts w:eastAsia="Times New Roman" w:cs="Calibri" w:cstheme="minorHAnsi"/>
           <w:color w:val="333333"/>
           <w:sz w:val="24"/>
           <w:szCs w:val="24"/>
@@ -2070,7 +2298,7 @@
       </w:pPr>
       <w:r>
         <w:rPr>
-          <w:rFonts w:eastAsia="Times New Roman" w:cstheme="minorHAnsi"/>
+          <w:rFonts w:eastAsia="Times New Roman" w:cs="Calibri" w:cstheme="minorHAnsi"/>
           <w:color w:val="333333"/>
           <w:sz w:val="24"/>
           <w:szCs w:val="24"/>
@@ -2081,10 +2309,11 @@
     </w:p>
     <w:p>
       <w:pPr>
+        <w:pStyle w:val="Normal"/>
         <w:shd w:val="clear" w:color="auto" w:fill="FFFFFF"/>
-        <w:spacing w:before="150" w:after="150" w:line="240" w:lineRule="auto"/>
-        <w:rPr>
-          <w:rFonts w:eastAsia="Times New Roman" w:cstheme="minorHAnsi"/>
+        <w:spacing w:lineRule="auto" w:line="240" w:before="150" w:after="150"/>
+        <w:rPr>
+          <w:rFonts w:eastAsia="Times New Roman" w:cs="Calibri" w:cstheme="minorHAnsi"/>
           <w:color w:val="333333"/>
           <w:sz w:val="24"/>
           <w:szCs w:val="24"/>
@@ -2093,43 +2322,46 @@
       </w:pPr>
       <w:r>
         <w:rPr>
-          <w:rFonts w:eastAsia="Times New Roman" w:cstheme="minorHAnsi"/>
+          <w:rFonts w:eastAsia="Times New Roman" w:cs="Calibri" w:cstheme="minorHAnsi"/>
           <w:color w:val="333333"/>
           <w:sz w:val="24"/>
           <w:szCs w:val="24"/>
           <w:lang w:val="en-AU" w:eastAsia="en-AU"/>
         </w:rPr>
-        <w:t xml:space="preserve">A bibliography is different to references in that a bibliography contains any sources you have read </w:t>
-      </w:r>
-      <w:proofErr w:type="gramStart"/>
-      <w:r>
-        <w:rPr>
-          <w:rFonts w:eastAsia="Times New Roman" w:cstheme="minorHAnsi"/>
+        <w:t xml:space="preserve">A bibliography is different to references in that a bibliography contains any sources you have read whether or not you have referenced or used them in your work.  </w:t>
+      </w:r>
+    </w:p>
+    <w:p>
+      <w:pPr>
+        <w:pStyle w:val="Normal"/>
+        <w:shd w:val="clear" w:color="auto" w:fill="FFFFFF"/>
+        <w:spacing w:lineRule="auto" w:line="240" w:before="150" w:after="150"/>
+        <w:rPr>
+          <w:rFonts w:eastAsia="Times New Roman" w:cs="Calibri" w:cstheme="minorHAnsi"/>
           <w:color w:val="333333"/>
           <w:sz w:val="24"/>
           <w:szCs w:val="24"/>
           <w:lang w:val="en-AU" w:eastAsia="en-AU"/>
         </w:rPr>
-        <w:t>whether or not</w:t>
-      </w:r>
-      <w:proofErr w:type="gramEnd"/>
-      <w:r>
-        <w:rPr>
-          <w:rFonts w:eastAsia="Times New Roman" w:cstheme="minorHAnsi"/>
+      </w:pPr>
+      <w:r>
+        <w:rPr>
+          <w:rFonts w:eastAsia="Times New Roman" w:cs="Calibri" w:cstheme="minorHAnsi"/>
           <w:color w:val="333333"/>
           <w:sz w:val="24"/>
           <w:szCs w:val="24"/>
           <w:lang w:val="en-AU" w:eastAsia="en-AU"/>
         </w:rPr>
-        <w:t xml:space="preserve"> you have referenced or used them in your work.  </w:t>
-      </w:r>
-    </w:p>
-    <w:p>
-      <w:pPr>
+        <w:t>A reference list only contains sources that have been referenced in the text.  </w:t>
+      </w:r>
+    </w:p>
+    <w:p>
+      <w:pPr>
+        <w:pStyle w:val="Normal"/>
         <w:shd w:val="clear" w:color="auto" w:fill="FFFFFF"/>
-        <w:spacing w:before="150" w:after="150" w:line="240" w:lineRule="auto"/>
-        <w:rPr>
-          <w:rFonts w:eastAsia="Times New Roman" w:cstheme="minorHAnsi"/>
+        <w:spacing w:lineRule="auto" w:line="240" w:before="150" w:after="150"/>
+        <w:rPr>
+          <w:rFonts w:eastAsia="Times New Roman" w:cs="Calibri" w:cstheme="minorHAnsi"/>
           <w:color w:val="333333"/>
           <w:sz w:val="24"/>
           <w:szCs w:val="24"/>
@@ -2138,21 +2370,22 @@
       </w:pPr>
       <w:r>
         <w:rPr>
-          <w:rFonts w:eastAsia="Times New Roman" w:cstheme="minorHAnsi"/>
+          <w:rFonts w:eastAsia="Times New Roman" w:cs="Calibri" w:cstheme="minorHAnsi"/>
           <w:color w:val="333333"/>
           <w:sz w:val="24"/>
           <w:szCs w:val="24"/>
           <w:lang w:val="en-AU" w:eastAsia="en-AU"/>
         </w:rPr>
-        <w:t>A reference list only contains sources that have been referenced in the text.  </w:t>
-      </w:r>
-    </w:p>
-    <w:p>
-      <w:pPr>
+        <w:t>Junior grades where students are not citing their work could use bibliographies?</w:t>
+      </w:r>
+    </w:p>
+    <w:p>
+      <w:pPr>
+        <w:pStyle w:val="Normal"/>
         <w:shd w:val="clear" w:color="auto" w:fill="FFFFFF"/>
-        <w:spacing w:before="150" w:after="150" w:line="240" w:lineRule="auto"/>
-        <w:rPr>
-          <w:rFonts w:eastAsia="Times New Roman" w:cstheme="minorHAnsi"/>
+        <w:spacing w:lineRule="auto" w:line="240" w:before="150" w:after="150"/>
+        <w:rPr>
+          <w:rFonts w:eastAsia="Times New Roman" w:cs="Calibri" w:cstheme="minorHAnsi"/>
           <w:color w:val="333333"/>
           <w:sz w:val="24"/>
           <w:szCs w:val="24"/>
@@ -2161,21 +2394,22 @@
       </w:pPr>
       <w:r>
         <w:rPr>
-          <w:rFonts w:eastAsia="Times New Roman" w:cstheme="minorHAnsi"/>
+          <w:rFonts w:eastAsia="Times New Roman" w:cs="Calibri" w:cstheme="minorHAnsi"/>
           <w:color w:val="333333"/>
           <w:sz w:val="24"/>
           <w:szCs w:val="24"/>
           <w:lang w:val="en-AU" w:eastAsia="en-AU"/>
         </w:rPr>
-        <w:t>Junior grades where students are not citing their work could use bibliographies?</w:t>
-      </w:r>
-    </w:p>
-    <w:p>
-      <w:pPr>
+        <w:t>Once students have been taught referencing, then they should Reference List</w:t>
+      </w:r>
+    </w:p>
+    <w:p>
+      <w:pPr>
+        <w:pStyle w:val="Normal"/>
         <w:shd w:val="clear" w:color="auto" w:fill="FFFFFF"/>
-        <w:spacing w:before="150" w:after="150" w:line="240" w:lineRule="auto"/>
-        <w:rPr>
-          <w:rFonts w:eastAsia="Times New Roman" w:cstheme="minorHAnsi"/>
+        <w:spacing w:lineRule="auto" w:line="240" w:before="150" w:after="150"/>
+        <w:rPr>
+          <w:rFonts w:eastAsia="Times New Roman" w:cs="Calibri" w:cstheme="minorHAnsi"/>
           <w:color w:val="333333"/>
           <w:sz w:val="24"/>
           <w:szCs w:val="24"/>
@@ -2184,21 +2418,21 @@
       </w:pPr>
       <w:r>
         <w:rPr>
-          <w:rFonts w:eastAsia="Times New Roman" w:cstheme="minorHAnsi"/>
+          <w:rFonts w:eastAsia="Times New Roman" w:cs="Calibri" w:cstheme="minorHAnsi"/>
           <w:color w:val="333333"/>
           <w:sz w:val="24"/>
           <w:szCs w:val="24"/>
           <w:lang w:val="en-AU" w:eastAsia="en-AU"/>
         </w:rPr>
-        <w:t>Once students have been taught referencing, then they should Reference List</w:t>
-      </w:r>
-    </w:p>
-    <w:p>
-      <w:pPr>
-        <w:shd w:val="clear" w:color="auto" w:fill="FFFFFF"/>
-        <w:spacing w:before="150" w:after="150" w:line="240" w:lineRule="auto"/>
-        <w:rPr>
-          <w:rFonts w:eastAsia="Times New Roman" w:cstheme="minorHAnsi"/>
+        <w:t>Images should also been included in Reference List</w:t>
+      </w:r>
+    </w:p>
+    <w:p>
+      <w:pPr>
+        <w:pStyle w:val="Normal"/>
+        <w:spacing w:before="0" w:after="160"/>
+        <w:rPr>
+          <w:rFonts w:eastAsia="Times New Roman" w:cs="Calibri" w:cstheme="minorHAnsi"/>
           <w:color w:val="333333"/>
           <w:sz w:val="24"/>
           <w:szCs w:val="24"/>
@@ -2206,130 +2440,67 @@
         </w:rPr>
       </w:pPr>
       <w:r>
-        <w:rPr>
-          <w:rFonts w:eastAsia="Times New Roman" w:cstheme="minorHAnsi"/>
-          <w:color w:val="333333"/>
-          <w:sz w:val="24"/>
-          <w:szCs w:val="24"/>
-          <w:lang w:val="en-AU" w:eastAsia="en-AU"/>
-        </w:rPr>
-        <w:t xml:space="preserve">Images should also </w:t>
-      </w:r>
-      <w:proofErr w:type="gramStart"/>
-      <w:r>
-        <w:rPr>
-          <w:rFonts w:eastAsia="Times New Roman" w:cstheme="minorHAnsi"/>
-          <w:color w:val="333333"/>
-          <w:sz w:val="24"/>
-          <w:szCs w:val="24"/>
-          <w:lang w:val="en-AU" w:eastAsia="en-AU"/>
-        </w:rPr>
-        <w:t>been</w:t>
-      </w:r>
-      <w:proofErr w:type="gramEnd"/>
-      <w:r>
-        <w:rPr>
-          <w:rFonts w:eastAsia="Times New Roman" w:cstheme="minorHAnsi"/>
-          <w:color w:val="333333"/>
-          <w:sz w:val="24"/>
-          <w:szCs w:val="24"/>
-          <w:lang w:val="en-AU" w:eastAsia="en-AU"/>
-        </w:rPr>
-        <w:t xml:space="preserve"> included in Reference List</w:t>
-      </w:r>
-    </w:p>
-    <w:p>
-      <w:pPr>
-        <w:rPr>
-          <w:rFonts w:eastAsia="Times New Roman" w:cstheme="minorHAnsi"/>
-          <w:color w:val="333333"/>
-          <w:sz w:val="24"/>
-          <w:szCs w:val="24"/>
-          <w:lang w:val="en-AU" w:eastAsia="en-AU"/>
-        </w:rPr>
-      </w:pPr>
+        <w:rPr/>
+      </w:r>
     </w:p>
     <w:sectPr>
-      <w:footerReference w:type="default" r:id="rId8"/>
+      <w:footerReference w:type="default" r:id="rId2"/>
+      <w:type w:val="nextPage"/>
       <w:pgSz w:w="11906" w:h="16838"/>
-      <w:pgMar w:top="1440" w:right="1440" w:bottom="1440" w:left="1440" w:header="708" w:footer="708" w:gutter="0"/>
-      <w:cols w:space="708"/>
+      <w:pgMar w:left="1440" w:right="1440" w:gutter="0" w:header="0" w:top="1440" w:footer="708" w:bottom="1440"/>
+      <w:pgNumType w:fmt="decimal"/>
+      <w:formProt w:val="false"/>
       <w:titlePg/>
-      <w:docGrid w:linePitch="360"/>
+      <w:textDirection w:val="lrTb"/>
+      <w:docGrid w:type="default" w:linePitch="360" w:charSpace="4096"/>
     </w:sectPr>
   </w:body>
 </w:document>
 </file>
 
-<file path=word/endnotes.xml><?xml version="1.0" encoding="utf-8"?>
-<w:endnotes xmlns:wpc="http://schemas.microsoft.com/office/word/2010/wordprocessingCanvas" xmlns:cx="http://schemas.microsoft.com/office/drawing/2014/chartex" xmlns:cx1="http://schemas.microsoft.com/office/drawing/2015/9/8/chartex" xmlns:cx2="http://schemas.microsoft.com/office/drawing/2015/10/21/chartex" xmlns:cx3="http://schemas.microsoft.com/office/drawing/2016/5/9/chartex" xmlns:cx4="http://schemas.microsoft.com/office/drawing/2016/5/10/chartex" xmlns:cx5="http://schemas.microsoft.com/office/drawing/2016/5/11/chartex" xmlns:cx6="http://schemas.microsoft.com/office/drawing/2016/5/12/chartex" xmlns:cx7="http://schemas.microsoft.com/office/drawing/2016/5/13/chartex" xmlns:cx8="http://schemas.microsoft.com/office/drawing/2016/5/14/chartex" xmlns:mc="http://schemas.openxmlformats.org/markup-compatibility/2006" xmlns:aink="http://schemas.microsoft.com/office/drawing/2016/ink" xmlns:am3d="http://schemas.microsoft.com/office/drawing/2017/model3d" xmlns:o="urn:schemas-microsoft-com:office:office" xmlns:oel="http://schemas.microsoft.com/office/2019/extlst" xmlns:r="http://schemas.openxmlformats.org/officeDocument/2006/relationships" xmlns:m="http://schemas.openxmlformats.org/officeDocument/2006/math" xmlns:v="urn:schemas-microsoft-com:vml" xmlns:wp14="http://schemas.microsoft.com/office/word/2010/wordprocessingDrawing" xmlns:wp="http://schemas.openxmlformats.org/drawingml/2006/wordprocessingDrawing" xmlns:w10="urn:schemas-microsoft-com:office:word" xmlns:w="http://schemas.openxmlformats.org/wordprocessingml/2006/main" xmlns:w14="http://schemas.microsoft.com/office/word/2010/wordml" xmlns:w15="http://schemas.microsoft.com/office/word/2012/wordml" xmlns:w16cex="http://schemas.microsoft.com/office/word/2018/wordml/cex" xmlns:w16cid="http://schemas.microsoft.com/office/word/2016/wordml/cid" xmlns:w16="http://schemas.microsoft.com/office/word/2018/wordml" xmlns:w16sdtdh="http://schemas.microsoft.com/office/word/2020/wordml/sdtdatahash" xmlns:w16se="http://schemas.microsoft.com/office/word/2015/wordml/symex" xmlns:wpg="http://schemas.microsoft.com/office/word/2010/wordprocessingGroup" xmlns:wpi="http://schemas.microsoft.com/office/word/2010/wordprocessingInk" xmlns:wne="http://schemas.microsoft.com/office/word/2006/wordml" xmlns:wps="http://schemas.microsoft.com/office/word/2010/wordprocessingShape" mc:Ignorable="w14 w15 w16se w16cid w16 w16cex w16sdtdh wp14">
-  <w:endnote w:type="separator" w:id="-1">
-    <w:p>
-      <w:pPr>
-        <w:spacing w:after="0" w:line="240" w:lineRule="auto"/>
-      </w:pPr>
-      <w:r>
-        <w:separator/>
-      </w:r>
-    </w:p>
-  </w:endnote>
-  <w:endnote w:type="continuationSeparator" w:id="0">
-    <w:p>
-      <w:pPr>
-        <w:spacing w:after="0" w:line="240" w:lineRule="auto"/>
-      </w:pPr>
-      <w:r>
-        <w:continuationSeparator/>
-      </w:r>
-    </w:p>
-  </w:endnote>
-</w:endnotes>
-</file>
-
 <file path=word/footer1.xml><?xml version="1.0" encoding="utf-8"?>
-<w:ftr xmlns:wpc="http://schemas.microsoft.com/office/word/2010/wordprocessingCanvas" xmlns:cx="http://schemas.microsoft.com/office/drawing/2014/chartex" xmlns:cx1="http://schemas.microsoft.com/office/drawing/2015/9/8/chartex" xmlns:cx2="http://schemas.microsoft.com/office/drawing/2015/10/21/chartex" xmlns:cx3="http://schemas.microsoft.com/office/drawing/2016/5/9/chartex" xmlns:cx4="http://schemas.microsoft.com/office/drawing/2016/5/10/chartex" xmlns:cx5="http://schemas.microsoft.com/office/drawing/2016/5/11/chartex" xmlns:cx6="http://schemas.microsoft.com/office/drawing/2016/5/12/chartex" xmlns:cx7="http://schemas.microsoft.com/office/drawing/2016/5/13/chartex" xmlns:cx8="http://schemas.microsoft.com/office/drawing/2016/5/14/chartex" xmlns:mc="http://schemas.openxmlformats.org/markup-compatibility/2006" xmlns:aink="http://schemas.microsoft.com/office/drawing/2016/ink" xmlns:am3d="http://schemas.microsoft.com/office/drawing/2017/model3d" xmlns:o="urn:schemas-microsoft-com:office:office" xmlns:oel="http://schemas.microsoft.com/office/2019/extlst" xmlns:r="http://schemas.openxmlformats.org/officeDocument/2006/relationships" xmlns:m="http://schemas.openxmlformats.org/officeDocument/2006/math" xmlns:v="urn:schemas-microsoft-com:vml" xmlns:wp14="http://schemas.microsoft.com/office/word/2010/wordprocessingDrawing" xmlns:wp="http://schemas.openxmlformats.org/drawingml/2006/wordprocessingDrawing" xmlns:w10="urn:schemas-microsoft-com:office:word" xmlns:w="http://schemas.openxmlformats.org/wordprocessingml/2006/main" xmlns:w14="http://schemas.microsoft.com/office/word/2010/wordml" xmlns:w15="http://schemas.microsoft.com/office/word/2012/wordml" xmlns:w16cex="http://schemas.microsoft.com/office/word/2018/wordml/cex" xmlns:w16cid="http://schemas.microsoft.com/office/word/2016/wordml/cid" xmlns:w16="http://schemas.microsoft.com/office/word/2018/wordml" xmlns:w16sdtdh="http://schemas.microsoft.com/office/word/2020/wordml/sdtdatahash" xmlns:w16se="http://schemas.microsoft.com/office/word/2015/wordml/symex" xmlns:wpg="http://schemas.microsoft.com/office/word/2010/wordprocessingGroup" xmlns:wpi="http://schemas.microsoft.com/office/word/2010/wordprocessingInk" xmlns:wne="http://schemas.microsoft.com/office/word/2006/wordml" xmlns:wps="http://schemas.microsoft.com/office/word/2010/wordprocessingShape" mc:Ignorable="w14 w15 w16se w16cid w16 w16cex w16sdtdh wp14">
+<w:ftr xmlns:o="urn:schemas-microsoft-com:office:office" xmlns:r="http://schemas.openxmlformats.org/officeDocument/2006/relationships" xmlns:v="urn:schemas-microsoft-com:vml" xmlns:w="http://schemas.openxmlformats.org/wordprocessingml/2006/main" xmlns:w10="urn:schemas-microsoft-com:office:word" xmlns:wp="http://schemas.openxmlformats.org/drawingml/2006/wordprocessingDrawing" xmlns:wps="http://schemas.microsoft.com/office/word/2010/wordprocessingShape" xmlns:wpg="http://schemas.microsoft.com/office/word/2010/wordprocessingGroup" xmlns:mc="http://schemas.openxmlformats.org/markup-compatibility/2006" xmlns:wp14="http://schemas.microsoft.com/office/word/2010/wordprocessingDrawing" xmlns:w14="http://schemas.microsoft.com/office/word/2010/wordml" xmlns:w15="http://schemas.microsoft.com/office/word/2012/wordml" mc:Ignorable="w14 wp14 w15">
   <w:sdt>
     <w:sdtPr>
-      <w:id w:val="1164739609"/>
       <w:docPartObj>
         <w:docPartGallery w:val="Page Numbers (Bottom of Page)"/>
-        <w:docPartUnique/>
+        <w:docPartUnique w:val="true"/>
       </w:docPartObj>
+      <w:id w:val="33058613"/>
     </w:sdtPr>
-    <w:sdtEndPr/>
     <w:sdtContent>
       <w:p>
         <w:pPr>
           <w:pStyle w:val="Footer"/>
+          <w:rPr/>
         </w:pPr>
         <w:r>
+          <w:rPr/>
           <w:tab/>
-        </w:r>
-        <w:r>
           <w:t xml:space="preserve">Page | </w:t>
         </w:r>
         <w:r>
+          <w:rPr/>
           <w:fldChar w:fldCharType="begin"/>
         </w:r>
         <w:r>
-          <w:instrText xml:space="preserve"> PAGE   \* MERGEFORMAT </w:instrText>
+          <w:rPr/>
+          <w:instrText xml:space="preserve"> PAGE </w:instrText>
         </w:r>
         <w:r>
+          <w:rPr/>
           <w:fldChar w:fldCharType="separate"/>
         </w:r>
         <w:r>
-          <w:rPr>
-            <w:noProof/>
-          </w:rPr>
-          <w:t>6</w:t>
+          <w:rPr/>
+          <w:t>4</w:t>
         </w:r>
         <w:r>
-          <w:rPr>
-            <w:noProof/>
-          </w:rPr>
+          <w:rPr/>
           <w:fldChar w:fldCharType="end"/>
         </w:r>
         <w:r>
+          <w:rPr/>
           <w:t xml:space="preserve"> </w:t>
         </w:r>
       </w:p>
@@ -2338,487 +2509,21 @@
   <w:p>
     <w:pPr>
       <w:pStyle w:val="Footer"/>
+      <w:rPr/>
     </w:pPr>
+    <w:r>
+      <w:rPr/>
+    </w:r>
   </w:p>
 </w:ftr>
 </file>
 
-<file path=word/footnotes.xml><?xml version="1.0" encoding="utf-8"?>
-<w:footnotes xmlns:wpc="http://schemas.microsoft.com/office/word/2010/wordprocessingCanvas" xmlns:cx="http://schemas.microsoft.com/office/drawing/2014/chartex" xmlns:cx1="http://schemas.microsoft.com/office/drawing/2015/9/8/chartex" xmlns:cx2="http://schemas.microsoft.com/office/drawing/2015/10/21/chartex" xmlns:cx3="http://schemas.microsoft.com/office/drawing/2016/5/9/chartex" xmlns:cx4="http://schemas.microsoft.com/office/drawing/2016/5/10/chartex" xmlns:cx5="http://schemas.microsoft.com/office/drawing/2016/5/11/chartex" xmlns:cx6="http://schemas.microsoft.com/office/drawing/2016/5/12/chartex" xmlns:cx7="http://schemas.microsoft.com/office/drawing/2016/5/13/chartex" xmlns:cx8="http://schemas.microsoft.com/office/drawing/2016/5/14/chartex" xmlns:mc="http://schemas.openxmlformats.org/markup-compatibility/2006" xmlns:aink="http://schemas.microsoft.com/office/drawing/2016/ink" xmlns:am3d="http://schemas.microsoft.com/office/drawing/2017/model3d" xmlns:o="urn:schemas-microsoft-com:office:office" xmlns:oel="http://schemas.microsoft.com/office/2019/extlst" xmlns:r="http://schemas.openxmlformats.org/officeDocument/2006/relationships" xmlns:m="http://schemas.openxmlformats.org/officeDocument/2006/math" xmlns:v="urn:schemas-microsoft-com:vml" xmlns:wp14="http://schemas.microsoft.com/office/word/2010/wordprocessingDrawing" xmlns:wp="http://schemas.openxmlformats.org/drawingml/2006/wordprocessingDrawing" xmlns:w10="urn:schemas-microsoft-com:office:word" xmlns:w="http://schemas.openxmlformats.org/wordprocessingml/2006/main" xmlns:w14="http://schemas.microsoft.com/office/word/2010/wordml" xmlns:w15="http://schemas.microsoft.com/office/word/2012/wordml" xmlns:w16cex="http://schemas.microsoft.com/office/word/2018/wordml/cex" xmlns:w16cid="http://schemas.microsoft.com/office/word/2016/wordml/cid" xmlns:w16="http://schemas.microsoft.com/office/word/2018/wordml" xmlns:w16sdtdh="http://schemas.microsoft.com/office/word/2020/wordml/sdtdatahash" xmlns:w16se="http://schemas.microsoft.com/office/word/2015/wordml/symex" xmlns:wpg="http://schemas.microsoft.com/office/word/2010/wordprocessingGroup" xmlns:wpi="http://schemas.microsoft.com/office/word/2010/wordprocessingInk" xmlns:wne="http://schemas.microsoft.com/office/word/2006/wordml" xmlns:wps="http://schemas.microsoft.com/office/word/2010/wordprocessingShape" mc:Ignorable="w14 w15 w16se w16cid w16 w16cex w16sdtdh wp14">
-  <w:footnote w:type="separator" w:id="-1">
-    <w:p>
-      <w:pPr>
-        <w:spacing w:after="0" w:line="240" w:lineRule="auto"/>
-      </w:pPr>
-      <w:r>
-        <w:separator/>
-      </w:r>
-    </w:p>
-  </w:footnote>
-  <w:footnote w:type="continuationSeparator" w:id="0">
-    <w:p>
-      <w:pPr>
-        <w:spacing w:after="0" w:line="240" w:lineRule="auto"/>
-      </w:pPr>
-      <w:r>
-        <w:continuationSeparator/>
-      </w:r>
-    </w:p>
-  </w:footnote>
-</w:footnotes>
-</file>
-
-<file path=word/numbering.xml><?xml version="1.0" encoding="utf-8"?>
-<w:numbering xmlns:wpc="http://schemas.microsoft.com/office/word/2010/wordprocessingCanvas" xmlns:cx="http://schemas.microsoft.com/office/drawing/2014/chartex" xmlns:cx1="http://schemas.microsoft.com/office/drawing/2015/9/8/chartex" xmlns:cx2="http://schemas.microsoft.com/office/drawing/2015/10/21/chartex" xmlns:cx3="http://schemas.microsoft.com/office/drawing/2016/5/9/chartex" xmlns:cx4="http://schemas.microsoft.com/office/drawing/2016/5/10/chartex" xmlns:cx5="http://schemas.microsoft.com/office/drawing/2016/5/11/chartex" xmlns:cx6="http://schemas.microsoft.com/office/drawing/2016/5/12/chartex" xmlns:cx7="http://schemas.microsoft.com/office/drawing/2016/5/13/chartex" xmlns:cx8="http://schemas.microsoft.com/office/drawing/2016/5/14/chartex" xmlns:mc="http://schemas.openxmlformats.org/markup-compatibility/2006" xmlns:aink="http://schemas.microsoft.com/office/drawing/2016/ink" xmlns:am3d="http://schemas.microsoft.com/office/drawing/2017/model3d" xmlns:o="urn:schemas-microsoft-com:office:office" xmlns:oel="http://schemas.microsoft.com/office/2019/extlst" xmlns:r="http://schemas.openxmlformats.org/officeDocument/2006/relationships" xmlns:m="http://schemas.openxmlformats.org/officeDocument/2006/math" xmlns:v="urn:schemas-microsoft-com:vml" xmlns:wp14="http://schemas.microsoft.com/office/word/2010/wordprocessingDrawing" xmlns:wp="http://schemas.openxmlformats.org/drawingml/2006/wordprocessingDrawing" xmlns:w10="urn:schemas-microsoft-com:office:word" xmlns:w="http://schemas.openxmlformats.org/wordprocessingml/2006/main" xmlns:w14="http://schemas.microsoft.com/office/word/2010/wordml" xmlns:w15="http://schemas.microsoft.com/office/word/2012/wordml" xmlns:w16cex="http://schemas.microsoft.com/office/word/2018/wordml/cex" xmlns:w16cid="http://schemas.microsoft.com/office/word/2016/wordml/cid" xmlns:w16="http://schemas.microsoft.com/office/word/2018/wordml" xmlns:w16sdtdh="http://schemas.microsoft.com/office/word/2020/wordml/sdtdatahash" xmlns:w16se="http://schemas.microsoft.com/office/word/2015/wordml/symex" xmlns:wpg="http://schemas.microsoft.com/office/word/2010/wordprocessingGroup" xmlns:wpi="http://schemas.microsoft.com/office/word/2010/wordprocessingInk" xmlns:wne="http://schemas.microsoft.com/office/word/2006/wordml" xmlns:wps="http://schemas.microsoft.com/office/word/2010/wordprocessingShape" mc:Ignorable="w14 w15 w16se w16cid w16 w16cex w16sdtdh wp14">
-  <w:abstractNum w:abstractNumId="0" w15:restartNumberingAfterBreak="0">
-    <w:nsid w:val="159E0438"/>
-    <w:multiLevelType w:val="hybridMultilevel"/>
-    <w:tmpl w:val="48CAC00A"/>
-    <w:lvl w:ilvl="0" w:tplc="0C09000F">
-      <w:start w:val="1"/>
-      <w:numFmt w:val="decimal"/>
-      <w:lvlText w:val="%1."/>
-      <w:lvlJc w:val="left"/>
-      <w:pPr>
-        <w:ind w:left="360" w:hanging="360"/>
-      </w:pPr>
-      <w:rPr>
-        <w:rFonts w:hint="default"/>
-      </w:rPr>
-    </w:lvl>
-    <w:lvl w:ilvl="1" w:tplc="0C090019" w:tentative="1">
-      <w:start w:val="1"/>
-      <w:numFmt w:val="lowerLetter"/>
-      <w:lvlText w:val="%2."/>
-      <w:lvlJc w:val="left"/>
-      <w:pPr>
-        <w:ind w:left="1080" w:hanging="360"/>
-      </w:pPr>
-    </w:lvl>
-    <w:lvl w:ilvl="2" w:tplc="0C09001B" w:tentative="1">
-      <w:start w:val="1"/>
-      <w:numFmt w:val="lowerRoman"/>
-      <w:lvlText w:val="%3."/>
-      <w:lvlJc w:val="right"/>
-      <w:pPr>
-        <w:ind w:left="1800" w:hanging="180"/>
-      </w:pPr>
-    </w:lvl>
-    <w:lvl w:ilvl="3" w:tplc="0C09000F" w:tentative="1">
-      <w:start w:val="1"/>
-      <w:numFmt w:val="decimal"/>
-      <w:lvlText w:val="%4."/>
-      <w:lvlJc w:val="left"/>
-      <w:pPr>
-        <w:ind w:left="2520" w:hanging="360"/>
-      </w:pPr>
-    </w:lvl>
-    <w:lvl w:ilvl="4" w:tplc="0C090019" w:tentative="1">
-      <w:start w:val="1"/>
-      <w:numFmt w:val="lowerLetter"/>
-      <w:lvlText w:val="%5."/>
-      <w:lvlJc w:val="left"/>
-      <w:pPr>
-        <w:ind w:left="3240" w:hanging="360"/>
-      </w:pPr>
-    </w:lvl>
-    <w:lvl w:ilvl="5" w:tplc="0C09001B" w:tentative="1">
-      <w:start w:val="1"/>
-      <w:numFmt w:val="lowerRoman"/>
-      <w:lvlText w:val="%6."/>
-      <w:lvlJc w:val="right"/>
-      <w:pPr>
-        <w:ind w:left="3960" w:hanging="180"/>
-      </w:pPr>
-    </w:lvl>
-    <w:lvl w:ilvl="6" w:tplc="0C09000F" w:tentative="1">
-      <w:start w:val="1"/>
-      <w:numFmt w:val="decimal"/>
-      <w:lvlText w:val="%7."/>
-      <w:lvlJc w:val="left"/>
-      <w:pPr>
-        <w:ind w:left="4680" w:hanging="360"/>
-      </w:pPr>
-    </w:lvl>
-    <w:lvl w:ilvl="7" w:tplc="0C090019" w:tentative="1">
-      <w:start w:val="1"/>
-      <w:numFmt w:val="lowerLetter"/>
-      <w:lvlText w:val="%8."/>
-      <w:lvlJc w:val="left"/>
-      <w:pPr>
-        <w:ind w:left="5400" w:hanging="360"/>
-      </w:pPr>
-    </w:lvl>
-    <w:lvl w:ilvl="8" w:tplc="0C09001B" w:tentative="1">
-      <w:start w:val="1"/>
-      <w:numFmt w:val="lowerRoman"/>
-      <w:lvlText w:val="%9."/>
-      <w:lvlJc w:val="right"/>
-      <w:pPr>
-        <w:ind w:left="6120" w:hanging="180"/>
-      </w:pPr>
-    </w:lvl>
-  </w:abstractNum>
-  <w:abstractNum w:abstractNumId="1" w15:restartNumberingAfterBreak="0">
-    <w:nsid w:val="27291075"/>
-    <w:multiLevelType w:val="hybridMultilevel"/>
-    <w:tmpl w:val="35C8B1BC"/>
-    <w:lvl w:ilvl="0" w:tplc="0C090001">
-      <w:start w:val="1"/>
-      <w:numFmt w:val="bullet"/>
-      <w:lvlText w:val=""/>
-      <w:lvlJc w:val="left"/>
-      <w:pPr>
-        <w:ind w:left="720" w:hanging="360"/>
-      </w:pPr>
-      <w:rPr>
-        <w:rFonts w:ascii="Symbol" w:hAnsi="Symbol" w:hint="default"/>
-      </w:rPr>
-    </w:lvl>
-    <w:lvl w:ilvl="1" w:tplc="0C090003" w:tentative="1">
-      <w:start w:val="1"/>
-      <w:numFmt w:val="bullet"/>
-      <w:lvlText w:val="o"/>
-      <w:lvlJc w:val="left"/>
-      <w:pPr>
-        <w:ind w:left="1440" w:hanging="360"/>
-      </w:pPr>
-      <w:rPr>
-        <w:rFonts w:ascii="Courier New" w:hAnsi="Courier New" w:cs="Courier New" w:hint="default"/>
-      </w:rPr>
-    </w:lvl>
-    <w:lvl w:ilvl="2" w:tplc="0C090005" w:tentative="1">
-      <w:start w:val="1"/>
-      <w:numFmt w:val="bullet"/>
-      <w:lvlText w:val=""/>
-      <w:lvlJc w:val="left"/>
-      <w:pPr>
-        <w:ind w:left="2160" w:hanging="360"/>
-      </w:pPr>
-      <w:rPr>
-        <w:rFonts w:ascii="Wingdings" w:hAnsi="Wingdings" w:hint="default"/>
-      </w:rPr>
-    </w:lvl>
-    <w:lvl w:ilvl="3" w:tplc="0C090001" w:tentative="1">
-      <w:start w:val="1"/>
-      <w:numFmt w:val="bullet"/>
-      <w:lvlText w:val=""/>
-      <w:lvlJc w:val="left"/>
-      <w:pPr>
-        <w:ind w:left="2880" w:hanging="360"/>
-      </w:pPr>
-      <w:rPr>
-        <w:rFonts w:ascii="Symbol" w:hAnsi="Symbol" w:hint="default"/>
-      </w:rPr>
-    </w:lvl>
-    <w:lvl w:ilvl="4" w:tplc="0C090003" w:tentative="1">
-      <w:start w:val="1"/>
-      <w:numFmt w:val="bullet"/>
-      <w:lvlText w:val="o"/>
-      <w:lvlJc w:val="left"/>
-      <w:pPr>
-        <w:ind w:left="3600" w:hanging="360"/>
-      </w:pPr>
-      <w:rPr>
-        <w:rFonts w:ascii="Courier New" w:hAnsi="Courier New" w:cs="Courier New" w:hint="default"/>
-      </w:rPr>
-    </w:lvl>
-    <w:lvl w:ilvl="5" w:tplc="0C090005" w:tentative="1">
-      <w:start w:val="1"/>
-      <w:numFmt w:val="bullet"/>
-      <w:lvlText w:val=""/>
-      <w:lvlJc w:val="left"/>
-      <w:pPr>
-        <w:ind w:left="4320" w:hanging="360"/>
-      </w:pPr>
-      <w:rPr>
-        <w:rFonts w:ascii="Wingdings" w:hAnsi="Wingdings" w:hint="default"/>
-      </w:rPr>
-    </w:lvl>
-    <w:lvl w:ilvl="6" w:tplc="0C090001" w:tentative="1">
-      <w:start w:val="1"/>
-      <w:numFmt w:val="bullet"/>
-      <w:lvlText w:val=""/>
-      <w:lvlJc w:val="left"/>
-      <w:pPr>
-        <w:ind w:left="5040" w:hanging="360"/>
-      </w:pPr>
-      <w:rPr>
-        <w:rFonts w:ascii="Symbol" w:hAnsi="Symbol" w:hint="default"/>
-      </w:rPr>
-    </w:lvl>
-    <w:lvl w:ilvl="7" w:tplc="0C090003" w:tentative="1">
-      <w:start w:val="1"/>
-      <w:numFmt w:val="bullet"/>
-      <w:lvlText w:val="o"/>
-      <w:lvlJc w:val="left"/>
-      <w:pPr>
-        <w:ind w:left="5760" w:hanging="360"/>
-      </w:pPr>
-      <w:rPr>
-        <w:rFonts w:ascii="Courier New" w:hAnsi="Courier New" w:cs="Courier New" w:hint="default"/>
-      </w:rPr>
-    </w:lvl>
-    <w:lvl w:ilvl="8" w:tplc="0C090005" w:tentative="1">
-      <w:start w:val="1"/>
-      <w:numFmt w:val="bullet"/>
-      <w:lvlText w:val=""/>
-      <w:lvlJc w:val="left"/>
-      <w:pPr>
-        <w:ind w:left="6480" w:hanging="360"/>
-      </w:pPr>
-      <w:rPr>
-        <w:rFonts w:ascii="Wingdings" w:hAnsi="Wingdings" w:hint="default"/>
-      </w:rPr>
-    </w:lvl>
-  </w:abstractNum>
-  <w:abstractNum w:abstractNumId="2" w15:restartNumberingAfterBreak="0">
-    <w:nsid w:val="300277BA"/>
-    <w:multiLevelType w:val="multilevel"/>
-    <w:tmpl w:val="E2EACE6C"/>
-    <w:lvl w:ilvl="0">
-      <w:start w:val="1"/>
-      <w:numFmt w:val="decimal"/>
-      <w:lvlText w:val="%1.0"/>
-      <w:lvlJc w:val="left"/>
-      <w:pPr>
-        <w:ind w:left="360" w:hanging="360"/>
-      </w:pPr>
-      <w:rPr>
-        <w:rFonts w:hint="default"/>
-      </w:rPr>
-    </w:lvl>
-    <w:lvl w:ilvl="1">
-      <w:start w:val="1"/>
-      <w:numFmt w:val="decimal"/>
-      <w:lvlText w:val="%1.%2"/>
-      <w:lvlJc w:val="left"/>
-      <w:pPr>
-        <w:ind w:left="1080" w:hanging="360"/>
-      </w:pPr>
-      <w:rPr>
-        <w:rFonts w:hint="default"/>
-      </w:rPr>
-    </w:lvl>
-    <w:lvl w:ilvl="2">
-      <w:start w:val="1"/>
-      <w:numFmt w:val="decimal"/>
-      <w:lvlText w:val="%1.%2.%3"/>
-      <w:lvlJc w:val="left"/>
-      <w:pPr>
-        <w:ind w:left="2160" w:hanging="720"/>
-      </w:pPr>
-      <w:rPr>
-        <w:rFonts w:hint="default"/>
-      </w:rPr>
-    </w:lvl>
-    <w:lvl w:ilvl="3">
-      <w:start w:val="1"/>
-      <w:numFmt w:val="decimal"/>
-      <w:lvlText w:val="%1.%2.%3.%4"/>
-      <w:lvlJc w:val="left"/>
-      <w:pPr>
-        <w:ind w:left="2880" w:hanging="720"/>
-      </w:pPr>
-      <w:rPr>
-        <w:rFonts w:hint="default"/>
-      </w:rPr>
-    </w:lvl>
-    <w:lvl w:ilvl="4">
-      <w:start w:val="1"/>
-      <w:numFmt w:val="decimal"/>
-      <w:lvlText w:val="%1.%2.%3.%4.%5"/>
-      <w:lvlJc w:val="left"/>
-      <w:pPr>
-        <w:ind w:left="3960" w:hanging="1080"/>
-      </w:pPr>
-      <w:rPr>
-        <w:rFonts w:hint="default"/>
-      </w:rPr>
-    </w:lvl>
-    <w:lvl w:ilvl="5">
-      <w:start w:val="1"/>
-      <w:numFmt w:val="decimal"/>
-      <w:lvlText w:val="%1.%2.%3.%4.%5.%6"/>
-      <w:lvlJc w:val="left"/>
-      <w:pPr>
-        <w:ind w:left="5040" w:hanging="1440"/>
-      </w:pPr>
-      <w:rPr>
-        <w:rFonts w:hint="default"/>
-      </w:rPr>
-    </w:lvl>
-    <w:lvl w:ilvl="6">
-      <w:start w:val="1"/>
-      <w:numFmt w:val="decimal"/>
-      <w:lvlText w:val="%1.%2.%3.%4.%5.%6.%7"/>
-      <w:lvlJc w:val="left"/>
-      <w:pPr>
-        <w:ind w:left="5760" w:hanging="1440"/>
-      </w:pPr>
-      <w:rPr>
-        <w:rFonts w:hint="default"/>
-      </w:rPr>
-    </w:lvl>
-    <w:lvl w:ilvl="7">
-      <w:start w:val="1"/>
-      <w:numFmt w:val="decimal"/>
-      <w:lvlText w:val="%1.%2.%3.%4.%5.%6.%7.%8"/>
-      <w:lvlJc w:val="left"/>
-      <w:pPr>
-        <w:ind w:left="6840" w:hanging="1800"/>
-      </w:pPr>
-      <w:rPr>
-        <w:rFonts w:hint="default"/>
-      </w:rPr>
-    </w:lvl>
-    <w:lvl w:ilvl="8">
-      <w:start w:val="1"/>
-      <w:numFmt w:val="decimal"/>
-      <w:lvlText w:val="%1.%2.%3.%4.%5.%6.%7.%8.%9"/>
-      <w:lvlJc w:val="left"/>
-      <w:pPr>
-        <w:ind w:left="7560" w:hanging="1800"/>
-      </w:pPr>
-      <w:rPr>
-        <w:rFonts w:hint="default"/>
-      </w:rPr>
-    </w:lvl>
-  </w:abstractNum>
-  <w:abstractNum w:abstractNumId="3" w15:restartNumberingAfterBreak="0">
-    <w:nsid w:val="5AA41F6F"/>
-    <w:multiLevelType w:val="hybridMultilevel"/>
-    <w:tmpl w:val="B2CCB6DA"/>
-    <w:lvl w:ilvl="0" w:tplc="0C090001">
-      <w:start w:val="1"/>
-      <w:numFmt w:val="bullet"/>
-      <w:lvlText w:val=""/>
-      <w:lvlJc w:val="left"/>
-      <w:pPr>
-        <w:ind w:left="720" w:hanging="360"/>
-      </w:pPr>
-      <w:rPr>
-        <w:rFonts w:ascii="Symbol" w:hAnsi="Symbol" w:hint="default"/>
-      </w:rPr>
-    </w:lvl>
-    <w:lvl w:ilvl="1" w:tplc="0C090003" w:tentative="1">
-      <w:start w:val="1"/>
-      <w:numFmt w:val="bullet"/>
-      <w:lvlText w:val="o"/>
-      <w:lvlJc w:val="left"/>
-      <w:pPr>
-        <w:ind w:left="1440" w:hanging="360"/>
-      </w:pPr>
-      <w:rPr>
-        <w:rFonts w:ascii="Courier New" w:hAnsi="Courier New" w:cs="Courier New" w:hint="default"/>
-      </w:rPr>
-    </w:lvl>
-    <w:lvl w:ilvl="2" w:tplc="0C090005" w:tentative="1">
-      <w:start w:val="1"/>
-      <w:numFmt w:val="bullet"/>
-      <w:lvlText w:val=""/>
-      <w:lvlJc w:val="left"/>
-      <w:pPr>
-        <w:ind w:left="2160" w:hanging="360"/>
-      </w:pPr>
-      <w:rPr>
-        <w:rFonts w:ascii="Wingdings" w:hAnsi="Wingdings" w:hint="default"/>
-      </w:rPr>
-    </w:lvl>
-    <w:lvl w:ilvl="3" w:tplc="0C090001" w:tentative="1">
-      <w:start w:val="1"/>
-      <w:numFmt w:val="bullet"/>
-      <w:lvlText w:val=""/>
-      <w:lvlJc w:val="left"/>
-      <w:pPr>
-        <w:ind w:left="2880" w:hanging="360"/>
-      </w:pPr>
-      <w:rPr>
-        <w:rFonts w:ascii="Symbol" w:hAnsi="Symbol" w:hint="default"/>
-      </w:rPr>
-    </w:lvl>
-    <w:lvl w:ilvl="4" w:tplc="0C090003" w:tentative="1">
-      <w:start w:val="1"/>
-      <w:numFmt w:val="bullet"/>
-      <w:lvlText w:val="o"/>
-      <w:lvlJc w:val="left"/>
-      <w:pPr>
-        <w:ind w:left="3600" w:hanging="360"/>
-      </w:pPr>
-      <w:rPr>
-        <w:rFonts w:ascii="Courier New" w:hAnsi="Courier New" w:cs="Courier New" w:hint="default"/>
-      </w:rPr>
-    </w:lvl>
-    <w:lvl w:ilvl="5" w:tplc="0C090005" w:tentative="1">
-      <w:start w:val="1"/>
-      <w:numFmt w:val="bullet"/>
-      <w:lvlText w:val=""/>
-      <w:lvlJc w:val="left"/>
-      <w:pPr>
-        <w:ind w:left="4320" w:hanging="360"/>
-      </w:pPr>
-      <w:rPr>
-        <w:rFonts w:ascii="Wingdings" w:hAnsi="Wingdings" w:hint="default"/>
-      </w:rPr>
-    </w:lvl>
-    <w:lvl w:ilvl="6" w:tplc="0C090001" w:tentative="1">
-      <w:start w:val="1"/>
-      <w:numFmt w:val="bullet"/>
-      <w:lvlText w:val=""/>
-      <w:lvlJc w:val="left"/>
-      <w:pPr>
-        <w:ind w:left="5040" w:hanging="360"/>
-      </w:pPr>
-      <w:rPr>
-        <w:rFonts w:ascii="Symbol" w:hAnsi="Symbol" w:hint="default"/>
-      </w:rPr>
-    </w:lvl>
-    <w:lvl w:ilvl="7" w:tplc="0C090003" w:tentative="1">
-      <w:start w:val="1"/>
-      <w:numFmt w:val="bullet"/>
-      <w:lvlText w:val="o"/>
-      <w:lvlJc w:val="left"/>
-      <w:pPr>
-        <w:ind w:left="5760" w:hanging="360"/>
-      </w:pPr>
-      <w:rPr>
-        <w:rFonts w:ascii="Courier New" w:hAnsi="Courier New" w:cs="Courier New" w:hint="default"/>
-      </w:rPr>
-    </w:lvl>
-    <w:lvl w:ilvl="8" w:tplc="0C090005" w:tentative="1">
-      <w:start w:val="1"/>
-      <w:numFmt w:val="bullet"/>
-      <w:lvlText w:val=""/>
-      <w:lvlJc w:val="left"/>
-      <w:pPr>
-        <w:ind w:left="6480" w:hanging="360"/>
-      </w:pPr>
-      <w:rPr>
-        <w:rFonts w:ascii="Wingdings" w:hAnsi="Wingdings" w:hint="default"/>
-      </w:rPr>
-    </w:lvl>
-  </w:abstractNum>
-  <w:num w:numId="1" w16cid:durableId="1137651960">
-    <w:abstractNumId w:val="3"/>
-  </w:num>
-  <w:num w:numId="2" w16cid:durableId="1158615245">
-    <w:abstractNumId w:val="1"/>
-  </w:num>
-  <w:num w:numId="3" w16cid:durableId="1397633277">
-    <w:abstractNumId w:val="0"/>
-  </w:num>
-  <w:num w:numId="4" w16cid:durableId="138116118">
-    <w:abstractNumId w:val="2"/>
-  </w:num>
-</w:numbering>
-</file>
-
 <file path=word/styles.xml><?xml version="1.0" encoding="utf-8"?>
-<w:styles xmlns:mc="http://schemas.openxmlformats.org/markup-compatibility/2006" xmlns:r="http://schemas.openxmlformats.org/officeDocument/2006/relationships" xmlns:w="http://schemas.openxmlformats.org/wordprocessingml/2006/main" xmlns:w14="http://schemas.microsoft.com/office/word/2010/wordml" xmlns:w15="http://schemas.microsoft.com/office/word/2012/wordml" xmlns:w16cex="http://schemas.microsoft.com/office/word/2018/wordml/cex" xmlns:w16cid="http://schemas.microsoft.com/office/word/2016/wordml/cid" xmlns:w16="http://schemas.microsoft.com/office/word/2018/wordml" xmlns:w16sdtdh="http://schemas.microsoft.com/office/word/2020/wordml/sdtdatahash" xmlns:w16se="http://schemas.microsoft.com/office/word/2015/wordml/symex" mc:Ignorable="w14 w15 w16se w16cid w16 w16cex w16sdtdh">
+<w:styles xmlns:w="http://schemas.openxmlformats.org/wordprocessingml/2006/main" xmlns:w14="http://schemas.microsoft.com/office/word/2010/wordml" xmlns:mc="http://schemas.openxmlformats.org/markup-compatibility/2006" mc:Ignorable="w14">
   <w:docDefaults>
     <w:rPrDefault>
       <w:rPr>
-        <w:rFonts w:asciiTheme="minorHAnsi" w:eastAsiaTheme="minorHAnsi" w:hAnsiTheme="minorHAnsi" w:cstheme="minorBidi"/>
+        <w:rFonts w:ascii="Calibri" w:hAnsi="Calibri" w:eastAsia="Calibri" w:cs="" w:asciiTheme="minorHAnsi" w:cstheme="minorBidi" w:eastAsiaTheme="minorHAnsi" w:hAnsiTheme="minorHAnsi"/>
         <w:sz w:val="22"/>
         <w:szCs w:val="22"/>
         <w:lang w:val="en-US" w:eastAsia="en-US" w:bidi="ar-SA"/>
@@ -2826,21 +2531,21 @@
     </w:rPrDefault>
     <w:pPrDefault>
       <w:pPr>
-        <w:spacing w:after="160" w:line="259" w:lineRule="auto"/>
+        <w:suppressAutoHyphens w:val="true"/>
       </w:pPr>
     </w:pPrDefault>
   </w:docDefaults>
   <w:latentStyles w:defLockedState="0" w:defUIPriority="99" w:defSemiHidden="0" w:defUnhideWhenUsed="0" w:defQFormat="0" w:count="376">
     <w:lsdException w:name="Normal" w:uiPriority="0" w:qFormat="1"/>
     <w:lsdException w:name="heading 1" w:uiPriority="9" w:qFormat="1"/>
-    <w:lsdException w:name="heading 2" w:semiHidden="1" w:uiPriority="9" w:unhideWhenUsed="1" w:qFormat="1"/>
-    <w:lsdException w:name="heading 3" w:semiHidden="1" w:uiPriority="9" w:unhideWhenUsed="1" w:qFormat="1"/>
-    <w:lsdException w:name="heading 4" w:semiHidden="1" w:uiPriority="9" w:unhideWhenUsed="1" w:qFormat="1"/>
-    <w:lsdException w:name="heading 5" w:semiHidden="1" w:uiPriority="9" w:unhideWhenUsed="1" w:qFormat="1"/>
-    <w:lsdException w:name="heading 6" w:semiHidden="1" w:uiPriority="9" w:unhideWhenUsed="1" w:qFormat="1"/>
-    <w:lsdException w:name="heading 7" w:semiHidden="1" w:uiPriority="9" w:unhideWhenUsed="1" w:qFormat="1"/>
-    <w:lsdException w:name="heading 8" w:semiHidden="1" w:uiPriority="9" w:unhideWhenUsed="1" w:qFormat="1"/>
-    <w:lsdException w:name="heading 9" w:semiHidden="1" w:uiPriority="9" w:unhideWhenUsed="1" w:qFormat="1"/>
+    <w:lsdException w:name="heading 2" w:uiPriority="9" w:semiHidden="1" w:unhideWhenUsed="1" w:qFormat="1"/>
+    <w:lsdException w:name="heading 3" w:uiPriority="9" w:semiHidden="1" w:unhideWhenUsed="1" w:qFormat="1"/>
+    <w:lsdException w:name="heading 4" w:uiPriority="9" w:semiHidden="1" w:unhideWhenUsed="1" w:qFormat="1"/>
+    <w:lsdException w:name="heading 5" w:uiPriority="9" w:semiHidden="1" w:unhideWhenUsed="1" w:qFormat="1"/>
+    <w:lsdException w:name="heading 6" w:uiPriority="9" w:semiHidden="1" w:unhideWhenUsed="1" w:qFormat="1"/>
+    <w:lsdException w:name="heading 7" w:uiPriority="9" w:semiHidden="1" w:unhideWhenUsed="1" w:qFormat="1"/>
+    <w:lsdException w:name="heading 8" w:uiPriority="9" w:semiHidden="1" w:unhideWhenUsed="1" w:qFormat="1"/>
+    <w:lsdException w:name="heading 9" w:uiPriority="9" w:semiHidden="1" w:unhideWhenUsed="1" w:qFormat="1"/>
     <w:lsdException w:name="index 1" w:semiHidden="1" w:unhideWhenUsed="1"/>
     <w:lsdException w:name="index 2" w:semiHidden="1" w:unhideWhenUsed="1"/>
     <w:lsdException w:name="index 3" w:semiHidden="1" w:unhideWhenUsed="1"/>
@@ -2850,22 +2555,22 @@
     <w:lsdException w:name="index 7" w:semiHidden="1" w:unhideWhenUsed="1"/>
     <w:lsdException w:name="index 8" w:semiHidden="1" w:unhideWhenUsed="1"/>
     <w:lsdException w:name="index 9" w:semiHidden="1" w:unhideWhenUsed="1"/>
-    <w:lsdException w:name="toc 1" w:semiHidden="1" w:uiPriority="39" w:unhideWhenUsed="1"/>
-    <w:lsdException w:name="toc 2" w:semiHidden="1" w:uiPriority="39" w:unhideWhenUsed="1"/>
-    <w:lsdException w:name="toc 3" w:semiHidden="1" w:uiPriority="39" w:unhideWhenUsed="1"/>
-    <w:lsdException w:name="toc 4" w:semiHidden="1" w:uiPriority="39" w:unhideWhenUsed="1"/>
-    <w:lsdException w:name="toc 5" w:semiHidden="1" w:uiPriority="39" w:unhideWhenUsed="1"/>
-    <w:lsdException w:name="toc 6" w:semiHidden="1" w:uiPriority="39" w:unhideWhenUsed="1"/>
-    <w:lsdException w:name="toc 7" w:semiHidden="1" w:uiPriority="39" w:unhideWhenUsed="1"/>
-    <w:lsdException w:name="toc 8" w:semiHidden="1" w:uiPriority="39" w:unhideWhenUsed="1"/>
-    <w:lsdException w:name="toc 9" w:semiHidden="1" w:uiPriority="39" w:unhideWhenUsed="1"/>
+    <w:lsdException w:name="toc 1" w:uiPriority="39" w:semiHidden="1" w:unhideWhenUsed="1"/>
+    <w:lsdException w:name="toc 2" w:uiPriority="39" w:semiHidden="1" w:unhideWhenUsed="1"/>
+    <w:lsdException w:name="toc 3" w:uiPriority="39" w:semiHidden="1" w:unhideWhenUsed="1"/>
+    <w:lsdException w:name="toc 4" w:uiPriority="39" w:semiHidden="1" w:unhideWhenUsed="1"/>
+    <w:lsdException w:name="toc 5" w:uiPriority="39" w:semiHidden="1" w:unhideWhenUsed="1"/>
+    <w:lsdException w:name="toc 6" w:uiPriority="39" w:semiHidden="1" w:unhideWhenUsed="1"/>
+    <w:lsdException w:name="toc 7" w:uiPriority="39" w:semiHidden="1" w:unhideWhenUsed="1"/>
+    <w:lsdException w:name="toc 8" w:uiPriority="39" w:semiHidden="1" w:unhideWhenUsed="1"/>
+    <w:lsdException w:name="toc 9" w:uiPriority="39" w:semiHidden="1" w:unhideWhenUsed="1"/>
     <w:lsdException w:name="Normal Indent" w:semiHidden="1" w:unhideWhenUsed="1"/>
     <w:lsdException w:name="footnote text" w:semiHidden="1" w:unhideWhenUsed="1"/>
     <w:lsdException w:name="annotation text" w:semiHidden="1" w:unhideWhenUsed="1"/>
     <w:lsdException w:name="header" w:semiHidden="1" w:unhideWhenUsed="1"/>
     <w:lsdException w:name="footer" w:semiHidden="1" w:unhideWhenUsed="1"/>
     <w:lsdException w:name="index heading" w:semiHidden="1" w:unhideWhenUsed="1"/>
-    <w:lsdException w:name="caption" w:semiHidden="1" w:uiPriority="35" w:unhideWhenUsed="1" w:qFormat="1"/>
+    <w:lsdException w:name="caption" w:uiPriority="35" w:semiHidden="1" w:unhideWhenUsed="1" w:qFormat="1"/>
     <w:lsdException w:name="table of figures" w:semiHidden="1" w:unhideWhenUsed="1"/>
     <w:lsdException w:name="envelope address" w:semiHidden="1" w:unhideWhenUsed="1"/>
     <w:lsdException w:name="envelope return" w:semiHidden="1" w:unhideWhenUsed="1"/>
@@ -2896,7 +2601,7 @@
     <w:lsdException w:name="Title" w:uiPriority="10" w:qFormat="1"/>
     <w:lsdException w:name="Closing" w:semiHidden="1" w:unhideWhenUsed="1"/>
     <w:lsdException w:name="Signature" w:semiHidden="1" w:unhideWhenUsed="1"/>
-    <w:lsdException w:name="Default Paragraph Font" w:semiHidden="1" w:uiPriority="1" w:unhideWhenUsed="1"/>
+    <w:lsdException w:name="Default Paragraph Font" w:uiPriority="1" w:semiHidden="1" w:unhideWhenUsed="1"/>
     <w:lsdException w:name="Body Text" w:semiHidden="1" w:unhideWhenUsed="1"/>
     <w:lsdException w:name="Body Text Indent" w:semiHidden="1" w:unhideWhenUsed="1"/>
     <w:lsdException w:name="List Continue" w:semiHidden="1" w:unhideWhenUsed="1"/>
@@ -3096,8 +2801,8 @@
     <w:lsdException w:name="Subtle Reference" w:uiPriority="31" w:qFormat="1"/>
     <w:lsdException w:name="Intense Reference" w:uiPriority="32" w:qFormat="1"/>
     <w:lsdException w:name="Book Title" w:uiPriority="33" w:qFormat="1"/>
-    <w:lsdException w:name="Bibliography" w:semiHidden="1" w:uiPriority="37" w:unhideWhenUsed="1"/>
-    <w:lsdException w:name="TOC Heading" w:semiHidden="1" w:uiPriority="39" w:unhideWhenUsed="1" w:qFormat="1"/>
+    <w:lsdException w:name="Bibliography" w:uiPriority="37" w:semiHidden="1" w:unhideWhenUsed="1"/>
+    <w:lsdException w:name="TOC Heading" w:uiPriority="39" w:semiHidden="1" w:unhideWhenUsed="1" w:qFormat="1"/>
     <w:lsdException w:name="Plain Table 1" w:uiPriority="41"/>
     <w:lsdException w:name="Plain Table 2" w:uiPriority="42"/>
     <w:lsdException w:name="Plain Table 3" w:uiPriority="43"/>
@@ -3208,12 +2913,26 @@
     <w:lsdException w:name="Unresolved Mention" w:semiHidden="1" w:unhideWhenUsed="1"/>
     <w:lsdException w:name="Smart Link" w:semiHidden="1" w:unhideWhenUsed="1"/>
   </w:latentStyles>
-  <w:style w:type="paragraph" w:default="1" w:styleId="Normal">
+  <w:style w:type="paragraph" w:styleId="Normal" w:default="1">
     <w:name w:val="Normal"/>
     <w:qFormat/>
+    <w:pPr>
+      <w:widowControl/>
+      <w:bidi w:val="0"/>
+      <w:spacing w:lineRule="auto" w:line="259" w:before="0" w:after="160"/>
+      <w:jc w:val="left"/>
+    </w:pPr>
+    <w:rPr>
+      <w:rFonts w:ascii="Calibri" w:hAnsi="Calibri" w:eastAsia="Calibri" w:cs="" w:asciiTheme="minorHAnsi" w:cstheme="minorBidi" w:eastAsiaTheme="minorHAnsi" w:hAnsiTheme="minorHAnsi"/>
+      <w:color w:val="auto"/>
+      <w:kern w:val="0"/>
+      <w:sz w:val="22"/>
+      <w:szCs w:val="22"/>
+      <w:lang w:val="en-US" w:eastAsia="en-US" w:bidi="ar-SA"/>
+    </w:rPr>
   </w:style>
   <w:style w:type="paragraph" w:styleId="Heading1">
-    <w:name w:val="heading 1"/>
+    <w:name w:val="Heading 1"/>
     <w:basedOn w:val="Normal"/>
     <w:next w:val="Normal"/>
     <w:link w:val="Heading1Char"/>
@@ -3221,20 +2940,20 @@
     <w:qFormat/>
     <w:rsid w:val="00770795"/>
     <w:pPr>
-      <w:keepNext/>
+      <w:keepNext w:val="true"/>
       <w:keepLines/>
       <w:spacing w:before="240" w:after="0"/>
       <w:outlineLvl w:val="0"/>
     </w:pPr>
     <w:rPr>
-      <w:rFonts w:asciiTheme="majorHAnsi" w:eastAsiaTheme="majorEastAsia" w:hAnsiTheme="majorHAnsi" w:cstheme="majorBidi"/>
-      <w:color w:val="2E74B5" w:themeColor="accent1" w:themeShade="BF"/>
+      <w:rFonts w:ascii="Calibri Light" w:hAnsi="Calibri Light" w:eastAsia="等线 Light" w:cs="" w:asciiTheme="majorHAnsi" w:cstheme="majorBidi" w:eastAsiaTheme="majorEastAsia" w:hAnsiTheme="majorHAnsi"/>
+      <w:color w:val="2E74B5" w:themeColor="accent1" w:themeShade="bf"/>
       <w:sz w:val="32"/>
       <w:szCs w:val="32"/>
     </w:rPr>
   </w:style>
   <w:style w:type="paragraph" w:styleId="Heading2">
-    <w:name w:val="heading 2"/>
+    <w:name w:val="Heading 2"/>
     <w:basedOn w:val="Normal"/>
     <w:next w:val="Normal"/>
     <w:link w:val="Heading2Char"/>
@@ -3243,20 +2962,20 @@
     <w:qFormat/>
     <w:rsid w:val="00770795"/>
     <w:pPr>
-      <w:keepNext/>
+      <w:keepNext w:val="true"/>
       <w:keepLines/>
       <w:spacing w:before="40" w:after="0"/>
       <w:outlineLvl w:val="1"/>
     </w:pPr>
     <w:rPr>
-      <w:rFonts w:asciiTheme="majorHAnsi" w:eastAsiaTheme="majorEastAsia" w:hAnsiTheme="majorHAnsi" w:cstheme="majorBidi"/>
-      <w:color w:val="2E74B5" w:themeColor="accent1" w:themeShade="BF"/>
+      <w:rFonts w:ascii="Calibri Light" w:hAnsi="Calibri Light" w:eastAsia="等线 Light" w:cs="" w:asciiTheme="majorHAnsi" w:cstheme="majorBidi" w:eastAsiaTheme="majorEastAsia" w:hAnsiTheme="majorHAnsi"/>
+      <w:color w:val="2E74B5" w:themeColor="accent1" w:themeShade="bf"/>
       <w:sz w:val="26"/>
       <w:szCs w:val="26"/>
     </w:rPr>
   </w:style>
   <w:style w:type="paragraph" w:styleId="Heading3">
-    <w:name w:val="heading 3"/>
+    <w:name w:val="Heading 3"/>
     <w:basedOn w:val="Normal"/>
     <w:next w:val="Normal"/>
     <w:link w:val="Heading3Char"/>
@@ -3264,74 +2983,167 @@
     <w:semiHidden/>
     <w:unhideWhenUsed/>
     <w:qFormat/>
-    <w:rsid w:val="00CC1DC8"/>
+    <w:rsid w:val="00cc1dc8"/>
     <w:pPr>
-      <w:keepNext/>
+      <w:keepNext w:val="true"/>
       <w:keepLines/>
       <w:spacing w:before="40" w:after="0"/>
       <w:outlineLvl w:val="2"/>
     </w:pPr>
     <w:rPr>
-      <w:rFonts w:asciiTheme="majorHAnsi" w:eastAsiaTheme="majorEastAsia" w:hAnsiTheme="majorHAnsi" w:cstheme="majorBidi"/>
-      <w:color w:val="1F4D78" w:themeColor="accent1" w:themeShade="7F"/>
+      <w:rFonts w:ascii="Calibri Light" w:hAnsi="Calibri Light" w:eastAsia="等线 Light" w:cs="" w:asciiTheme="majorHAnsi" w:cstheme="majorBidi" w:eastAsiaTheme="majorEastAsia" w:hAnsiTheme="majorHAnsi"/>
+      <w:color w:val="1F4D78" w:themeColor="accent1" w:themeShade="7f"/>
       <w:sz w:val="24"/>
       <w:szCs w:val="24"/>
     </w:rPr>
   </w:style>
-  <w:style w:type="character" w:default="1" w:styleId="DefaultParagraphFont">
+  <w:style w:type="character" w:styleId="DefaultParagraphFont" w:default="1">
     <w:name w:val="Default Paragraph Font"/>
     <w:uiPriority w:val="1"/>
     <w:semiHidden/>
     <w:unhideWhenUsed/>
+    <w:qFormat/>
+    <w:rPr/>
   </w:style>
-  <w:style w:type="table" w:default="1" w:styleId="TableNormal">
-    <w:name w:val="Normal Table"/>
-    <w:uiPriority w:val="99"/>
-    <w:semiHidden/>
-    <w:unhideWhenUsed/>
-    <w:tblPr>
-      <w:tblInd w:w="0" w:type="dxa"/>
-      <w:tblCellMar>
-        <w:top w:w="0" w:type="dxa"/>
-        <w:left w:w="108" w:type="dxa"/>
-        <w:bottom w:w="0" w:type="dxa"/>
-        <w:right w:w="108" w:type="dxa"/>
-      </w:tblCellMar>
-    </w:tblPr>
-  </w:style>
-  <w:style w:type="numbering" w:default="1" w:styleId="NoList">
-    <w:name w:val="No List"/>
-    <w:uiPriority w:val="99"/>
-    <w:semiHidden/>
-    <w:unhideWhenUsed/>
-  </w:style>
-  <w:style w:type="character" w:customStyle="1" w:styleId="Heading1Char">
+  <w:style w:type="character" w:styleId="Heading1Char" w:customStyle="1">
     <w:name w:val="Heading 1 Char"/>
     <w:basedOn w:val="DefaultParagraphFont"/>
     <w:link w:val="Heading1"/>
     <w:uiPriority w:val="9"/>
+    <w:qFormat/>
     <w:rsid w:val="00770795"/>
     <w:rPr>
-      <w:rFonts w:asciiTheme="majorHAnsi" w:eastAsiaTheme="majorEastAsia" w:hAnsiTheme="majorHAnsi" w:cstheme="majorBidi"/>
-      <w:color w:val="2E74B5" w:themeColor="accent1" w:themeShade="BF"/>
+      <w:rFonts w:ascii="Calibri Light" w:hAnsi="Calibri Light" w:eastAsia="等线 Light" w:cs="" w:asciiTheme="majorHAnsi" w:cstheme="majorBidi" w:eastAsiaTheme="majorEastAsia" w:hAnsiTheme="majorHAnsi"/>
+      <w:color w:val="2E74B5" w:themeColor="accent1" w:themeShade="bf"/>
       <w:sz w:val="32"/>
       <w:szCs w:val="32"/>
     </w:rPr>
   </w:style>
-  <w:style w:type="character" w:customStyle="1" w:styleId="Heading2Char">
+  <w:style w:type="character" w:styleId="Heading2Char" w:customStyle="1">
     <w:name w:val="Heading 2 Char"/>
     <w:basedOn w:val="DefaultParagraphFont"/>
     <w:link w:val="Heading2"/>
     <w:uiPriority w:val="9"/>
+    <w:qFormat/>
     <w:rsid w:val="00770795"/>
     <w:rPr>
-      <w:rFonts w:asciiTheme="majorHAnsi" w:eastAsiaTheme="majorEastAsia" w:hAnsiTheme="majorHAnsi" w:cstheme="majorBidi"/>
-      <w:color w:val="2E74B5" w:themeColor="accent1" w:themeShade="BF"/>
+      <w:rFonts w:ascii="Calibri Light" w:hAnsi="Calibri Light" w:eastAsia="等线 Light" w:cs="" w:asciiTheme="majorHAnsi" w:cstheme="majorBidi" w:eastAsiaTheme="majorEastAsia" w:hAnsiTheme="majorHAnsi"/>
+      <w:color w:val="2E74B5" w:themeColor="accent1" w:themeShade="bf"/>
       <w:sz w:val="26"/>
       <w:szCs w:val="26"/>
     </w:rPr>
   </w:style>
-  <w:style w:type="paragraph" w:styleId="TOCHeading">
+  <w:style w:type="character" w:styleId="InternetLink">
+    <w:name w:val="Hyperlink"/>
+    <w:basedOn w:val="DefaultParagraphFont"/>
+    <w:uiPriority w:val="99"/>
+    <w:unhideWhenUsed/>
+    <w:rsid w:val="00770795"/>
+    <w:rPr>
+      <w:color w:val="0563C1" w:themeColor="hyperlink"/>
+      <w:u w:val="single"/>
+    </w:rPr>
+  </w:style>
+  <w:style w:type="character" w:styleId="HeaderChar" w:customStyle="1">
+    <w:name w:val="Header Char"/>
+    <w:basedOn w:val="DefaultParagraphFont"/>
+    <w:link w:val="Header"/>
+    <w:uiPriority w:val="99"/>
+    <w:qFormat/>
+    <w:rsid w:val="00d55cb4"/>
+    <w:rPr/>
+  </w:style>
+  <w:style w:type="character" w:styleId="FooterChar" w:customStyle="1">
+    <w:name w:val="Footer Char"/>
+    <w:basedOn w:val="DefaultParagraphFont"/>
+    <w:link w:val="Footer"/>
+    <w:uiPriority w:val="99"/>
+    <w:qFormat/>
+    <w:rsid w:val="00d55cb4"/>
+    <w:rPr/>
+  </w:style>
+  <w:style w:type="character" w:styleId="Heading3Char" w:customStyle="1">
+    <w:name w:val="Heading 3 Char"/>
+    <w:basedOn w:val="DefaultParagraphFont"/>
+    <w:link w:val="Heading3"/>
+    <w:uiPriority w:val="9"/>
+    <w:semiHidden/>
+    <w:qFormat/>
+    <w:rsid w:val="00cc1dc8"/>
+    <w:rPr>
+      <w:rFonts w:ascii="Calibri Light" w:hAnsi="Calibri Light" w:eastAsia="等线 Light" w:cs="" w:asciiTheme="majorHAnsi" w:cstheme="majorBidi" w:eastAsiaTheme="majorEastAsia" w:hAnsiTheme="majorHAnsi"/>
+      <w:color w:val="1F4D78" w:themeColor="accent1" w:themeShade="7f"/>
+      <w:sz w:val="24"/>
+      <w:szCs w:val="24"/>
+    </w:rPr>
+  </w:style>
+  <w:style w:type="character" w:styleId="IndexLink">
+    <w:name w:val="Index Link"/>
+    <w:qFormat/>
+    <w:rPr/>
+  </w:style>
+  <w:style w:type="paragraph" w:styleId="Heading">
+    <w:name w:val="Heading"/>
+    <w:basedOn w:val="Normal"/>
+    <w:next w:val="TextBody"/>
+    <w:qFormat/>
+    <w:pPr>
+      <w:keepNext w:val="true"/>
+      <w:spacing w:before="240" w:after="120"/>
+    </w:pPr>
+    <w:rPr>
+      <w:rFonts w:ascii="Liberation Sans" w:hAnsi="Liberation Sans" w:eastAsia="Liberation Sans" w:cs="Liberation Sans"/>
+      <w:sz w:val="28"/>
+      <w:szCs w:val="28"/>
+    </w:rPr>
+  </w:style>
+  <w:style w:type="paragraph" w:styleId="TextBody">
+    <w:name w:val="Body Text"/>
+    <w:basedOn w:val="Normal"/>
+    <w:pPr>
+      <w:spacing w:lineRule="auto" w:line="276" w:before="0" w:after="140"/>
+    </w:pPr>
+    <w:rPr/>
+  </w:style>
+  <w:style w:type="paragraph" w:styleId="List">
+    <w:name w:val="List"/>
+    <w:basedOn w:val="TextBody"/>
+    <w:pPr/>
+    <w:rPr/>
+  </w:style>
+  <w:style w:type="paragraph" w:styleId="Caption">
+    <w:name w:val="Caption"/>
+    <w:basedOn w:val="Normal"/>
+    <w:qFormat/>
+    <w:pPr>
+      <w:suppressLineNumbers/>
+      <w:spacing w:before="120" w:after="120"/>
+    </w:pPr>
+    <w:rPr>
+      <w:i/>
+      <w:iCs/>
+      <w:sz w:val="24"/>
+      <w:szCs w:val="24"/>
+    </w:rPr>
+  </w:style>
+  <w:style w:type="paragraph" w:styleId="Index">
+    <w:name w:val="Index"/>
+    <w:basedOn w:val="Normal"/>
+    <w:qFormat/>
+    <w:pPr>
+      <w:suppressLineNumbers/>
+    </w:pPr>
+    <w:rPr>
+      <w:lang w:val="zxx" w:eastAsia="zxx" w:bidi="zxx"/>
+    </w:rPr>
+  </w:style>
+  <w:style w:type="paragraph" w:styleId="IndexHeading">
+    <w:name w:val="Index Heading"/>
+    <w:basedOn w:val="Heading"/>
+    <w:pPr/>
+    <w:rPr/>
+  </w:style>
+  <w:style w:type="paragraph" w:styleId="ContentsHeading">
     <w:name w:val="TOC Heading"/>
     <w:basedOn w:val="Heading1"/>
     <w:next w:val="Normal"/>
@@ -3342,9 +3154,10 @@
     <w:pPr>
       <w:outlineLvl w:val="9"/>
     </w:pPr>
+    <w:rPr/>
   </w:style>
-  <w:style w:type="paragraph" w:styleId="TOC1">
-    <w:name w:val="toc 1"/>
+  <w:style w:type="paragraph" w:styleId="Contents1">
+    <w:name w:val="TOC 1"/>
     <w:basedOn w:val="Normal"/>
     <w:next w:val="Normal"/>
     <w:autoRedefine/>
@@ -3352,85 +3165,119 @@
     <w:unhideWhenUsed/>
     <w:rsid w:val="00770795"/>
     <w:pPr>
-      <w:spacing w:after="100"/>
+      <w:spacing w:before="0" w:after="100"/>
     </w:pPr>
+    <w:rPr/>
   </w:style>
-  <w:style w:type="paragraph" w:styleId="TOC2">
-    <w:name w:val="toc 2"/>
+  <w:style w:type="paragraph" w:styleId="Contents2">
+    <w:name w:val="TOC 2"/>
     <w:basedOn w:val="Normal"/>
     <w:next w:val="Normal"/>
     <w:autoRedefine/>
     <w:uiPriority w:val="39"/>
     <w:unhideWhenUsed/>
-    <w:rsid w:val="00456D4E"/>
+    <w:rsid w:val="00456d4e"/>
     <w:pPr>
       <w:tabs>
-        <w:tab w:val="right" w:leader="dot" w:pos="9016"/>
+        <w:tab w:val="clear" w:pos="720"/>
+        <w:tab w:val="right" w:pos="9016" w:leader="dot"/>
       </w:tabs>
-      <w:spacing w:after="100"/>
+      <w:spacing w:before="0" w:after="100"/>
     </w:pPr>
+    <w:rPr/>
   </w:style>
-  <w:style w:type="character" w:styleId="Hyperlink">
-    <w:name w:val="Hyperlink"/>
-    <w:basedOn w:val="DefaultParagraphFont"/>
-    <w:uiPriority w:val="99"/>
-    <w:unhideWhenUsed/>
-    <w:rsid w:val="00770795"/>
-    <w:rPr>
-      <w:color w:val="0563C1" w:themeColor="hyperlink"/>
-      <w:u w:val="single"/>
-    </w:rPr>
+  <w:style w:type="paragraph" w:styleId="HeaderandFooter">
+    <w:name w:val="Header and Footer"/>
+    <w:basedOn w:val="Normal"/>
+    <w:qFormat/>
+    <w:pPr/>
+    <w:rPr/>
   </w:style>
   <w:style w:type="paragraph" w:styleId="Header">
-    <w:name w:val="header"/>
+    <w:name w:val="Header"/>
     <w:basedOn w:val="Normal"/>
     <w:link w:val="HeaderChar"/>
     <w:uiPriority w:val="99"/>
     <w:unhideWhenUsed/>
-    <w:rsid w:val="00D55CB4"/>
+    <w:rsid w:val="00d55cb4"/>
     <w:pPr>
       <w:tabs>
-        <w:tab w:val="center" w:pos="4513"/>
-        <w:tab w:val="right" w:pos="9026"/>
+        <w:tab w:val="clear" w:pos="720"/>
+        <w:tab w:val="center" w:pos="4513" w:leader="none"/>
+        <w:tab w:val="right" w:pos="9026" w:leader="none"/>
       </w:tabs>
-      <w:spacing w:after="0" w:line="240" w:lineRule="auto"/>
+      <w:spacing w:lineRule="auto" w:line="240" w:before="0" w:after="0"/>
     </w:pPr>
-  </w:style>
-  <w:style w:type="character" w:customStyle="1" w:styleId="HeaderChar">
-    <w:name w:val="Header Char"/>
-    <w:basedOn w:val="DefaultParagraphFont"/>
-    <w:link w:val="Header"/>
-    <w:uiPriority w:val="99"/>
-    <w:rsid w:val="00D55CB4"/>
+    <w:rPr/>
   </w:style>
   <w:style w:type="paragraph" w:styleId="Footer">
-    <w:name w:val="footer"/>
+    <w:name w:val="Footer"/>
     <w:basedOn w:val="Normal"/>
     <w:link w:val="FooterChar"/>
     <w:uiPriority w:val="99"/>
     <w:unhideWhenUsed/>
-    <w:rsid w:val="00D55CB4"/>
+    <w:rsid w:val="00d55cb4"/>
     <w:pPr>
       <w:tabs>
-        <w:tab w:val="center" w:pos="4513"/>
-        <w:tab w:val="right" w:pos="9026"/>
+        <w:tab w:val="clear" w:pos="720"/>
+        <w:tab w:val="center" w:pos="4513" w:leader="none"/>
+        <w:tab w:val="right" w:pos="9026" w:leader="none"/>
       </w:tabs>
-      <w:spacing w:after="0" w:line="240" w:lineRule="auto"/>
+      <w:spacing w:lineRule="auto" w:line="240" w:before="0" w:after="0"/>
     </w:pPr>
+    <w:rPr/>
   </w:style>
-  <w:style w:type="character" w:customStyle="1" w:styleId="FooterChar">
-    <w:name w:val="Footer Char"/>
-    <w:basedOn w:val="DefaultParagraphFont"/>
-    <w:link w:val="Footer"/>
+  <w:style w:type="paragraph" w:styleId="ListParagraph">
+    <w:name w:val="List Paragraph"/>
+    <w:basedOn w:val="Normal"/>
+    <w:uiPriority w:val="34"/>
+    <w:qFormat/>
+    <w:rsid w:val="00de5c12"/>
+    <w:pPr>
+      <w:spacing w:lineRule="auto" w:line="240" w:before="0" w:after="0"/>
+      <w:ind w:left="720" w:hanging="0"/>
+      <w:contextualSpacing/>
+    </w:pPr>
+    <w:rPr>
+      <w:rFonts w:eastAsia="等线" w:eastAsiaTheme="minorEastAsia"/>
+      <w:sz w:val="24"/>
+      <w:szCs w:val="24"/>
+      <w:lang w:val="en-AU"/>
+    </w:rPr>
+  </w:style>
+  <w:style w:type="paragraph" w:styleId="FrameContents">
+    <w:name w:val="Frame Contents"/>
+    <w:basedOn w:val="Normal"/>
+    <w:qFormat/>
+    <w:pPr/>
+    <w:rPr/>
+  </w:style>
+  <w:style w:type="numbering" w:styleId="NoList" w:default="1">
+    <w:name w:val="No List"/>
     <w:uiPriority w:val="99"/>
-    <w:rsid w:val="00D55CB4"/>
+    <w:semiHidden/>
+    <w:unhideWhenUsed/>
+    <w:qFormat/>
+  </w:style>
+  <w:style w:type="table" w:default="1" w:styleId="TableNormal">
+    <w:name w:val="Normal Table"/>
+    <w:uiPriority w:val="99"/>
+    <w:semiHidden/>
+    <w:unhideWhenUsed/>
+    <w:tblPr>
+      <w:tblCellMar>
+        <w:top w:w="0" w:type="dxa"/>
+        <w:left w:w="108" w:type="dxa"/>
+        <w:bottom w:w="0" w:type="dxa"/>
+        <w:right w:w="108" w:type="dxa"/>
+      </w:tblCellMar>
+    </w:tblPr>
   </w:style>
   <w:style w:type="table" w:customStyle="1" w:styleId="TableGrid1">
     <w:name w:val="Table Grid1"/>
     <w:basedOn w:val="TableNormal"/>
-    <w:next w:val="TableGrid"/>
     <w:uiPriority w:val="59"/>
-    <w:rsid w:val="001D1135"/>
+    <w:rsid w:val="001d1135"/>
     <w:pPr>
       <w:spacing w:after="0" w:line="240" w:lineRule="auto"/>
     </w:pPr>
@@ -3439,12 +3286,12 @@
     </w:rPr>
     <w:tblPr>
       <w:tblBorders>
-        <w:top w:val="single" w:sz="4" w:space="0" w:color="auto"/>
-        <w:left w:val="single" w:sz="4" w:space="0" w:color="auto"/>
-        <w:bottom w:val="single" w:sz="4" w:space="0" w:color="auto"/>
-        <w:right w:val="single" w:sz="4" w:space="0" w:color="auto"/>
-        <w:insideH w:val="single" w:sz="4" w:space="0" w:color="auto"/>
-        <w:insideV w:val="single" w:sz="4" w:space="0" w:color="auto"/>
+        <w:top w:val="single" w:color="auto" w:sz="4" w:space="0"/>
+        <w:left w:val="single" w:color="auto" w:sz="4" w:space="0"/>
+        <w:bottom w:val="single" w:color="auto" w:sz="4" w:space="0"/>
+        <w:right w:val="single" w:color="auto" w:sz="4" w:space="0"/>
+        <w:insideH w:val="single" w:color="auto" w:sz="4" w:space="0"/>
+        <w:insideV w:val="single" w:color="auto" w:sz="4" w:space="0"/>
       </w:tblBorders>
     </w:tblPr>
   </w:style>
@@ -3452,52 +3299,20 @@
     <w:name w:val="Table Grid"/>
     <w:basedOn w:val="TableNormal"/>
     <w:uiPriority w:val="59"/>
-    <w:rsid w:val="001D1135"/>
+    <w:rsid w:val="001d1135"/>
     <w:pPr>
       <w:spacing w:after="0" w:line="240" w:lineRule="auto"/>
     </w:pPr>
     <w:tblPr>
       <w:tblBorders>
-        <w:top w:val="single" w:sz="4" w:space="0" w:color="auto"/>
-        <w:left w:val="single" w:sz="4" w:space="0" w:color="auto"/>
-        <w:bottom w:val="single" w:sz="4" w:space="0" w:color="auto"/>
-        <w:right w:val="single" w:sz="4" w:space="0" w:color="auto"/>
-        <w:insideH w:val="single" w:sz="4" w:space="0" w:color="auto"/>
-        <w:insideV w:val="single" w:sz="4" w:space="0" w:color="auto"/>
+        <w:top w:val="single" w:color="auto" w:sz="4" w:space="0"/>
+        <w:left w:val="single" w:color="auto" w:sz="4" w:space="0"/>
+        <w:bottom w:val="single" w:color="auto" w:sz="4" w:space="0"/>
+        <w:right w:val="single" w:color="auto" w:sz="4" w:space="0"/>
+        <w:insideH w:val="single" w:color="auto" w:sz="4" w:space="0"/>
+        <w:insideV w:val="single" w:color="auto" w:sz="4" w:space="0"/>
       </w:tblBorders>
     </w:tblPr>
-  </w:style>
-  <w:style w:type="character" w:customStyle="1" w:styleId="Heading3Char">
-    <w:name w:val="Heading 3 Char"/>
-    <w:basedOn w:val="DefaultParagraphFont"/>
-    <w:link w:val="Heading3"/>
-    <w:uiPriority w:val="9"/>
-    <w:semiHidden/>
-    <w:rsid w:val="00CC1DC8"/>
-    <w:rPr>
-      <w:rFonts w:asciiTheme="majorHAnsi" w:eastAsiaTheme="majorEastAsia" w:hAnsiTheme="majorHAnsi" w:cstheme="majorBidi"/>
-      <w:color w:val="1F4D78" w:themeColor="accent1" w:themeShade="7F"/>
-      <w:sz w:val="24"/>
-      <w:szCs w:val="24"/>
-    </w:rPr>
-  </w:style>
-  <w:style w:type="paragraph" w:styleId="ListParagraph">
-    <w:name w:val="List Paragraph"/>
-    <w:basedOn w:val="Normal"/>
-    <w:uiPriority w:val="34"/>
-    <w:qFormat/>
-    <w:rsid w:val="00DE5C12"/>
-    <w:pPr>
-      <w:spacing w:after="0" w:line="240" w:lineRule="auto"/>
-      <w:ind w:left="720"/>
-      <w:contextualSpacing/>
-    </w:pPr>
-    <w:rPr>
-      <w:rFonts w:eastAsiaTheme="minorEastAsia"/>
-      <w:sz w:val="24"/>
-      <w:szCs w:val="24"/>
-      <w:lang w:val="en-AU"/>
-    </w:rPr>
   </w:style>
 </w:styles>
 </file>

--- a/Humanities/History/Migration/HASS Report Template.docx
+++ b/Humanities/History/Migration/HASS Report Template.docx
@@ -42,7 +42,7 @@
             </w:pPr>
             <w:sdt>
               <w:sdtPr>
-                <w:id w:val="840943689"/>
+                <w:id w:val="79771217"/>
                 <w:dataBinding w:prefixMappings="xmlns:ns0='http://schemas.openxmlformats.org/officeDocument/2006/extended-properties'" w:xpath="/ns0:Properties[1]/ns0:Company[1]" w:storeItemID="{6668398D-A668-4E3E-A5EB-62B293D839F1}"/>
                 <w:placeholder>
                   <w:docPart w:val="1E2C8F3720374DB499D7E6214B5EB372"/>
@@ -90,7 +90,7 @@
             </w:pPr>
             <w:sdt>
               <w:sdtPr>
-                <w:id w:val="1623992080"/>
+                <w:id w:val="1685859311"/>
                 <w:dataBinding w:prefixMappings="xmlns:ns0='http://schemas.openxmlformats.org/package/2006/metadata/core-properties' xmlns:ns1='http://purl.org/dc/elements/1.1/'" w:xpath="/ns0:coreProperties[1]/ns1:title[1]" w:storeItemID="{6C3C8BC8-F283-45AE-878A-BAB7291924A1}"/>
                 <w:placeholder>
                   <w:docPart w:val="6591488986E546178D3C6BEC7A318B3A"/>
@@ -135,7 +135,7 @@
             </w:pPr>
             <w:sdt>
               <w:sdtPr>
-                <w:id w:val="1576069146"/>
+                <w:id w:val="1516419707"/>
                 <w:dataBinding w:prefixMappings="xmlns:ns0='http://schemas.openxmlformats.org/package/2006/metadata/core-properties' xmlns:ns1='http://purl.org/dc/elements/1.1/'" w:xpath="/ns0:coreProperties[1]/ns1:subject[1]" w:storeItemID="{6C3C8BC8-F283-45AE-878A-BAB7291924A1}"/>
                 <w:placeholder>
                   <w:docPart w:val="8B5C937F2F2A447F995C0EE252EDA21A"/>
@@ -262,7 +262,8 @@
                 <w:p>
                   <w:pPr>
                     <w:pStyle w:val="Normal"/>
-                    <w:widowControl/>
+                    <w:widowControl w:val="false"/>
+                    <w:suppressAutoHyphens w:val="true"/>
                     <w:spacing w:lineRule="auto" w:line="480" w:before="0" w:after="0"/>
                     <w:jc w:val="left"/>
                     <w:rPr>
@@ -302,7 +303,8 @@
                 <w:p>
                   <w:pPr>
                     <w:pStyle w:val="Normal"/>
-                    <w:widowControl/>
+                    <w:widowControl w:val="false"/>
+                    <w:suppressAutoHyphens w:val="true"/>
                     <w:spacing w:lineRule="auto" w:line="240" w:before="0" w:after="0"/>
                     <w:jc w:val="left"/>
                     <w:rPr>
@@ -317,10 +319,9 @@
                     <w:rPr>
                       <w:rFonts w:eastAsia="Times New Roman" w:cs="Times New Roman"/>
                       <w:bCs/>
-                      <w:kern w:val="0"/>
-                      <w:sz w:val="22"/>
-                      <w:szCs w:val="22"/>
-                      <w:lang w:val="en-AU" w:eastAsia="en-US" w:bidi="ar-SA"/>
+                      <w:sz w:val="24"/>
+                      <w:szCs w:val="24"/>
+                      <w:lang w:val="en-US" w:eastAsia="ja-JP"/>
                     </w:rPr>
                   </w:r>
                 </w:p>
@@ -341,7 +342,8 @@
                 <w:p>
                   <w:pPr>
                     <w:pStyle w:val="Normal"/>
-                    <w:widowControl/>
+                    <w:widowControl w:val="false"/>
+                    <w:suppressAutoHyphens w:val="true"/>
                     <w:spacing w:lineRule="auto" w:line="480" w:before="0" w:after="0"/>
                     <w:jc w:val="left"/>
                     <w:rPr>
@@ -381,7 +383,8 @@
                 <w:p>
                   <w:pPr>
                     <w:pStyle w:val="Normal"/>
-                    <w:widowControl/>
+                    <w:widowControl w:val="false"/>
+                    <w:suppressAutoHyphens w:val="true"/>
                     <w:spacing w:lineRule="auto" w:line="240" w:before="0" w:after="0"/>
                     <w:jc w:val="left"/>
                     <w:rPr>
@@ -421,7 +424,8 @@
                 <w:p>
                   <w:pPr>
                     <w:pStyle w:val="Normal"/>
-                    <w:widowControl/>
+                    <w:widowControl w:val="false"/>
+                    <w:suppressAutoHyphens w:val="true"/>
                     <w:spacing w:lineRule="auto" w:line="480" w:before="0" w:after="0"/>
                     <w:jc w:val="left"/>
                     <w:rPr>
@@ -461,7 +465,8 @@
                 <w:p>
                   <w:pPr>
                     <w:pStyle w:val="Normal"/>
-                    <w:widowControl/>
+                    <w:widowControl w:val="false"/>
+                    <w:suppressAutoHyphens w:val="true"/>
                     <w:spacing w:lineRule="auto" w:line="240" w:before="0" w:after="0"/>
                     <w:jc w:val="left"/>
                     <w:rPr>
@@ -501,7 +506,8 @@
                 <w:p>
                   <w:pPr>
                     <w:pStyle w:val="Normal"/>
-                    <w:widowControl/>
+                    <w:widowControl w:val="false"/>
+                    <w:suppressAutoHyphens w:val="true"/>
                     <w:spacing w:lineRule="auto" w:line="480" w:before="0" w:after="0"/>
                     <w:jc w:val="left"/>
                     <w:rPr>
@@ -541,7 +547,8 @@
                 <w:p>
                   <w:pPr>
                     <w:pStyle w:val="Normal"/>
-                    <w:widowControl/>
+                    <w:widowControl w:val="false"/>
+                    <w:suppressAutoHyphens w:val="true"/>
                     <w:spacing w:lineRule="auto" w:line="240" w:before="0" w:after="0"/>
                     <w:jc w:val="left"/>
                     <w:rPr>
@@ -581,7 +588,8 @@
                 <w:p>
                   <w:pPr>
                     <w:pStyle w:val="Normal"/>
-                    <w:widowControl/>
+                    <w:widowControl w:val="false"/>
+                    <w:suppressAutoHyphens w:val="true"/>
                     <w:spacing w:lineRule="auto" w:line="480" w:before="0" w:after="0"/>
                     <w:jc w:val="left"/>
                     <w:rPr>
@@ -621,7 +629,8 @@
                 <w:p>
                   <w:pPr>
                     <w:pStyle w:val="Normal"/>
-                    <w:widowControl/>
+                    <w:widowControl w:val="false"/>
+                    <w:suppressAutoHyphens w:val="true"/>
                     <w:spacing w:lineRule="auto" w:line="240" w:before="0" w:after="0"/>
                     <w:jc w:val="left"/>
                     <w:rPr>
@@ -736,246 +745,7 @@
           <w:szCs w:val="26"/>
           <w:lang w:val="en-AU"/>
         </w:rPr>
-        <mc:AlternateContent>
-          <mc:Choice Requires="wps">
-            <w:drawing>
-              <wp:anchor behindDoc="0" distT="40005" distB="57150" distL="109220" distR="121920" simplePos="0" locked="0" layoutInCell="0" allowOverlap="1" relativeHeight="2" wp14:anchorId="61219740">
-                <wp:simplePos x="0" y="0"/>
-                <wp:positionH relativeFrom="column">
-                  <wp:align>center</wp:align>
-                </wp:positionH>
-                <wp:positionV relativeFrom="paragraph">
-                  <wp:posOffset>182880</wp:posOffset>
-                </wp:positionV>
-                <wp:extent cx="2281555" cy="2251075"/>
-                <wp:effectExtent l="5715" t="5715" r="4445" b="4445"/>
-                <wp:wrapSquare wrapText="bothSides"/>
-                <wp:docPr id="1" name="Text Box 2"/>
-                <a:graphic xmlns:a="http://schemas.openxmlformats.org/drawingml/2006/main">
-                  <a:graphicData uri="http://schemas.microsoft.com/office/word/2010/wordprocessingShape">
-                    <wps:wsp>
-                      <wps:cNvSpPr/>
-                      <wps:spPr>
-                        <a:xfrm>
-                          <a:off x="0" y="0"/>
-                          <a:ext cx="2281680" cy="2251080"/>
-                        </a:xfrm>
-                        <a:prstGeom prst="rect">
-                          <a:avLst/>
-                        </a:prstGeom>
-                        <a:solidFill>
-                          <a:srgbClr val="ffffff"/>
-                        </a:solidFill>
-                        <a:ln w="9525">
-                          <a:solidFill>
-                            <a:srgbClr val="000000"/>
-                          </a:solidFill>
-                          <a:miter/>
-                        </a:ln>
-                      </wps:spPr>
-                      <wps:style>
-                        <a:lnRef idx="0"/>
-                        <a:fillRef idx="0"/>
-                        <a:effectRef idx="0"/>
-                        <a:fontRef idx="minor"/>
-                      </wps:style>
-                      <wps:txbx>
-                        <w:txbxContent>
-                          <w:p>
-                            <w:pPr>
-                              <w:pStyle w:val="FrameContents"/>
-                              <w:jc w:val="center"/>
-                              <w:rPr/>
-                            </w:pPr>
-                            <w:r>
-                              <w:rPr/>
-                              <w:t>Insert appropriate picture here</w:t>
-                            </w:r>
-                          </w:p>
-                          <w:p>
-                            <w:pPr>
-                              <w:pStyle w:val="FrameContents"/>
-                              <w:jc w:val="center"/>
-                              <w:rPr/>
-                            </w:pPr>
-                            <w:r>
-                              <w:rPr/>
-                            </w:r>
-                          </w:p>
-                          <w:p>
-                            <w:pPr>
-                              <w:pStyle w:val="FrameContents"/>
-                              <w:jc w:val="center"/>
-                              <w:rPr/>
-                            </w:pPr>
-                            <w:r>
-                              <w:rPr/>
-                            </w:r>
-                          </w:p>
-                          <w:p>
-                            <w:pPr>
-                              <w:pStyle w:val="FrameContents"/>
-                              <w:jc w:val="center"/>
-                              <w:rPr/>
-                            </w:pPr>
-                            <w:r>
-                              <w:rPr/>
-                            </w:r>
-                          </w:p>
-                          <w:p>
-                            <w:pPr>
-                              <w:pStyle w:val="FrameContents"/>
-                              <w:jc w:val="center"/>
-                              <w:rPr/>
-                            </w:pPr>
-                            <w:r>
-                              <w:rPr/>
-                            </w:r>
-                          </w:p>
-                          <w:p>
-                            <w:pPr>
-                              <w:pStyle w:val="FrameContents"/>
-                              <w:jc w:val="center"/>
-                              <w:rPr/>
-                            </w:pPr>
-                            <w:r>
-                              <w:rPr/>
-                            </w:r>
-                          </w:p>
-                          <w:p>
-                            <w:pPr>
-                              <w:pStyle w:val="FrameContents"/>
-                              <w:jc w:val="center"/>
-                              <w:rPr/>
-                            </w:pPr>
-                            <w:r>
-                              <w:rPr/>
-                            </w:r>
-                          </w:p>
-                          <w:p>
-                            <w:pPr>
-                              <w:pStyle w:val="FrameContents"/>
-                              <w:spacing w:before="0" w:after="160"/>
-                              <w:rPr/>
-                            </w:pPr>
-                            <w:r>
-                              <w:rPr/>
-                              <w:t>Source:</w:t>
-                            </w:r>
-                          </w:p>
-                        </w:txbxContent>
-                      </wps:txbx>
-                      <wps:bodyPr anchor="t">
-                        <a:noAutofit/>
-                      </wps:bodyPr>
-                    </wps:wsp>
-                  </a:graphicData>
-                </a:graphic>
-                <wp14:sizeRelH relativeFrom="margin">
-                  <wp14:pctWidth>40000</wp14:pctWidth>
-                </wp14:sizeRelH>
-              </wp:anchor>
-            </w:drawing>
-          </mc:Choice>
-          <mc:Fallback>
-            <w:pict>
-              <v:rect id="shape_0" ID="Text Box 2" path="m0,0l-2147483645,0l-2147483645,-2147483646l0,-2147483646xe" fillcolor="white" stroked="t" o:allowincell="f" style="position:absolute;margin-left:135.8pt;margin-top:14.4pt;width:179.6pt;height:177.2pt;mso-wrap-style:square;v-text-anchor:top;mso-position-horizontal:center" wp14:anchorId="61219740">
-                <v:fill o:detectmouseclick="t" type="solid" color2="black"/>
-                <v:stroke color="black" weight="9360" joinstyle="miter" endcap="flat"/>
-                <v:textbox>
-                  <w:txbxContent>
-                    <w:p>
-                      <w:pPr>
-                        <w:pStyle w:val="FrameContents"/>
-                        <w:jc w:val="center"/>
-                        <w:rPr/>
-                      </w:pPr>
-                      <w:r>
-                        <w:rPr/>
-                        <w:t>Insert appropriate picture here</w:t>
-                      </w:r>
-                    </w:p>
-                    <w:p>
-                      <w:pPr>
-                        <w:pStyle w:val="FrameContents"/>
-                        <w:jc w:val="center"/>
-                        <w:rPr/>
-                      </w:pPr>
-                      <w:r>
-                        <w:rPr/>
-                      </w:r>
-                    </w:p>
-                    <w:p>
-                      <w:pPr>
-                        <w:pStyle w:val="FrameContents"/>
-                        <w:jc w:val="center"/>
-                        <w:rPr/>
-                      </w:pPr>
-                      <w:r>
-                        <w:rPr/>
-                      </w:r>
-                    </w:p>
-                    <w:p>
-                      <w:pPr>
-                        <w:pStyle w:val="FrameContents"/>
-                        <w:jc w:val="center"/>
-                        <w:rPr/>
-                      </w:pPr>
-                      <w:r>
-                        <w:rPr/>
-                      </w:r>
-                    </w:p>
-                    <w:p>
-                      <w:pPr>
-                        <w:pStyle w:val="FrameContents"/>
-                        <w:jc w:val="center"/>
-                        <w:rPr/>
-                      </w:pPr>
-                      <w:r>
-                        <w:rPr/>
-                      </w:r>
-                    </w:p>
-                    <w:p>
-                      <w:pPr>
-                        <w:pStyle w:val="FrameContents"/>
-                        <w:jc w:val="center"/>
-                        <w:rPr/>
-                      </w:pPr>
-                      <w:r>
-                        <w:rPr/>
-                      </w:r>
-                    </w:p>
-                    <w:p>
-                      <w:pPr>
-                        <w:pStyle w:val="FrameContents"/>
-                        <w:jc w:val="center"/>
-                        <w:rPr/>
-                      </w:pPr>
-                      <w:r>
-                        <w:rPr/>
-                      </w:r>
-                    </w:p>
-                    <w:p>
-                      <w:pPr>
-                        <w:pStyle w:val="FrameContents"/>
-                        <w:spacing w:before="0" w:after="160"/>
-                        <w:rPr/>
-                      </w:pPr>
-                      <w:r>
-                        <w:rPr/>
-                        <w:t>Source:</w:t>
-                      </w:r>
-                    </w:p>
-                  </w:txbxContent>
-                </v:textbox>
-                <w10:wrap type="square"/>
-              </v:rect>
-            </w:pict>
-          </mc:Fallback>
-        </mc:AlternateContent>
-      </w:r>
-      <w:bookmarkStart w:id="0" w:name="_Toc504131359"/>
-      <w:bookmarkStart w:id="1" w:name="_Toc504131359"/>
+      </w:r>
       <w:r>
         <w:br w:type="page"/>
       </w:r>
@@ -985,18 +755,18 @@
         <w:pStyle w:val="Normal"/>
         <w:rPr/>
       </w:pPr>
-      <w:bookmarkStart w:id="2" w:name="_Toc504131359"/>
-      <w:bookmarkStart w:id="3" w:name="_Toc521851202"/>
-      <w:bookmarkStart w:id="4" w:name="_Toc521851133"/>
-      <w:bookmarkStart w:id="5" w:name="_Toc521851059"/>
+      <w:bookmarkStart w:id="0" w:name="_Toc521851059"/>
+      <w:bookmarkStart w:id="1" w:name="_Toc521851133"/>
+      <w:bookmarkStart w:id="2" w:name="_Toc521851202"/>
+      <w:bookmarkStart w:id="3" w:name="_Toc504131359"/>
       <w:r>
         <w:rPr/>
         <w:t>Table of Contents</w:t>
       </w:r>
+      <w:bookmarkEnd w:id="0"/>
+      <w:bookmarkEnd w:id="1"/>
       <w:bookmarkEnd w:id="2"/>
       <w:bookmarkEnd w:id="3"/>
-      <w:bookmarkEnd w:id="4"/>
-      <w:bookmarkEnd w:id="5"/>
       <w:r>
         <w:rPr/>
         <w:t xml:space="preserve"> (update this title to have the same style heading as your subheadings – do this only when you have completed everything else!)</w:t>
@@ -1038,6 +808,7 @@
             <w:rPr>
               <w:webHidden/>
               <w:rStyle w:val="IndexLink"/>
+              <w:vanish w:val="false"/>
               <w:rFonts w:cs="Calibri Light"/>
               <w:lang w:val="en-AU"/>
             </w:rPr>
@@ -1047,6 +818,7 @@
             <w:rPr>
               <w:webHidden/>
               <w:rStyle w:val="IndexLink"/>
+              <w:vanish w:val="false"/>
               <w:rFonts w:cs="Calibri Light"/>
               <w:lang w:val="en-AU"/>
             </w:rPr>
@@ -1058,6 +830,7 @@
                 <w:webHidden/>
                 <w:rStyle w:val="IndexLink"/>
                 <w:rFonts w:cs="Calibri Light" w:cstheme="majorHAnsi"/>
+                <w:vanish w:val="false"/>
                 <w:lang w:val="en-AU"/>
               </w:rPr>
               <w:t>1.0 Background / Introduction</w:t>
@@ -1110,6 +883,7 @@
                 <w:webHidden/>
                 <w:rStyle w:val="IndexLink"/>
                 <w:rFonts w:cs="Calibri Light" w:cstheme="majorHAnsi"/>
+                <w:vanish w:val="false"/>
                 <w:lang w:val="en-AU"/>
               </w:rPr>
               <w:t>2.0 Factors that forced __________ to immigrate</w:t>
@@ -1162,6 +936,7 @@
                 <w:webHidden/>
                 <w:rStyle w:val="IndexLink"/>
                 <w:rFonts w:cs="Calibri Light" w:cstheme="majorHAnsi"/>
+                <w:vanish w:val="false"/>
                 <w:lang w:val="en-AU"/>
               </w:rPr>
               <w:t>3.0 Methods used by __________ to immigrate</w:t>
@@ -1214,6 +989,7 @@
                 <w:webHidden/>
                 <w:rStyle w:val="IndexLink"/>
                 <w:rFonts w:cs="Calibri Light" w:cstheme="majorHAnsi"/>
+                <w:vanish w:val="false"/>
                 <w:lang w:val="en-AU"/>
               </w:rPr>
               <w:t>4.0 Events that represent changes and continuities for __________</w:t>
@@ -1266,6 +1042,7 @@
                 <w:webHidden/>
                 <w:rStyle w:val="IndexLink"/>
                 <w:rFonts w:cs="Calibri Light" w:cstheme="majorHAnsi"/>
+                <w:vanish w:val="false"/>
                 <w:lang w:val="en-AU"/>
               </w:rPr>
               <w:t>5.0 Contribution and overall significance of __________ immigrants</w:t>
@@ -1318,6 +1095,7 @@
                 <w:webHidden/>
                 <w:rStyle w:val="IndexLink"/>
                 <w:rFonts w:cs="Calibri Light" w:cstheme="majorHAnsi"/>
+                <w:vanish w:val="false"/>
                 <w:lang w:val="en-AU"/>
               </w:rPr>
               <w:t>6.0 Conclusion</w:t>
@@ -1369,6 +1147,7 @@
               <w:rPr>
                 <w:webHidden/>
                 <w:rStyle w:val="IndexLink"/>
+                <w:vanish w:val="false"/>
                 <w:lang w:val="en-AU"/>
               </w:rPr>
               <w:t>7.0 Reference List</w:t>
@@ -1466,8 +1245,8 @@
           <w:szCs w:val="28"/>
         </w:rPr>
       </w:pPr>
-      <w:bookmarkStart w:id="6" w:name="_Toc504131360"/>
-      <w:bookmarkStart w:id="7" w:name="_Toc504131065"/>
+      <w:bookmarkStart w:id="4" w:name="_Toc504131065"/>
+      <w:bookmarkStart w:id="5" w:name="_Toc504131360"/>
       <w:r>
         <w:rPr>
           <w:rFonts w:cs="Calibri" w:cstheme="minorHAnsi"/>
@@ -1479,8 +1258,8 @@
         </w:rPr>
         <w:t xml:space="preserve">Migration Experiences – </w:t>
       </w:r>
-      <w:bookmarkEnd w:id="6"/>
-      <w:bookmarkEnd w:id="7"/>
+      <w:bookmarkEnd w:id="4"/>
+      <w:bookmarkEnd w:id="5"/>
       <w:r>
         <w:rPr>
           <w:rFonts w:cs="Calibri" w:cstheme="minorHAnsi"/>
@@ -1507,8 +1286,8 @@
           <w:lang w:val="en-AU"/>
         </w:rPr>
       </w:r>
-      <w:bookmarkStart w:id="8" w:name="_Toc504131361"/>
-      <w:bookmarkStart w:id="9" w:name="_Toc504131361"/>
+      <w:bookmarkStart w:id="6" w:name="_Toc504131361"/>
+      <w:bookmarkStart w:id="7" w:name="_Toc504131361"/>
     </w:p>
     <w:p>
       <w:pPr>
@@ -1518,7 +1297,7 @@
           <w:lang w:val="en-AU"/>
         </w:rPr>
       </w:pPr>
-      <w:bookmarkStart w:id="10" w:name="_Toc73441778"/>
+      <w:bookmarkStart w:id="8" w:name="_Toc73441778"/>
       <w:r>
         <w:rPr>
           <w:rFonts w:cs="Calibri Light" w:cstheme="majorHAnsi"/>
@@ -1526,6 +1305,212 @@
         </w:rPr>
         <w:t>1.0 Background / Introduction</w:t>
       </w:r>
+      <w:bookmarkEnd w:id="8"/>
+      <w:r>
+        <w:rPr>
+          <w:rFonts w:cs="Calibri Light" w:cstheme="majorHAnsi"/>
+          <w:lang w:val="en-AU"/>
+        </w:rPr>
+        <w:t xml:space="preserve"> </w:t>
+      </w:r>
+      <w:bookmarkEnd w:id="7"/>
+    </w:p>
+    <w:p>
+      <w:pPr>
+        <w:pStyle w:val="Normal"/>
+        <w:rPr>
+          <w:rFonts w:ascii="Calibri Light" w:hAnsi="Calibri Light" w:cs="Calibri Light" w:asciiTheme="majorHAnsi" w:cstheme="majorHAnsi" w:hAnsiTheme="majorHAnsi"/>
+          <w:lang w:val="en-AU"/>
+        </w:rPr>
+      </w:pPr>
+      <w:r>
+        <w:rPr>
+          <w:rFonts w:cs="Calibri Light" w:ascii="Calibri Light" w:hAnsi="Calibri Light" w:cstheme="majorHAnsi"/>
+          <w:lang w:val="en-AU"/>
+        </w:rPr>
+        <w:t xml:space="preserve">After the end of World War II many people in Europe became impoverished and went in search of a better life elsewhere causing a large increase in migration during this time. At the same time </w:t>
+      </w:r>
+      <w:r>
+        <w:rPr>
+          <w:rFonts w:cs="Calibri Light" w:ascii="Calibri Light" w:hAnsi="Calibri Light" w:asciiTheme="majorHAnsi" w:cstheme="majorHAnsi" w:hAnsiTheme="majorHAnsi"/>
+          <w:lang w:val="en-AU"/>
+        </w:rPr>
+        <w:t xml:space="preserve">Australia’s first minister for immigration Arthur Calwell saw Australia’s military weakness after the bombing of Darwin from the imperial Japanese and devised a policy titled “populate of perish”. This implied that the Australia is weak to a military invasion and that we must increase the population or face military takeover. Some of this would come in the form of the “baby boom”, a time where the birthrates were exceptionally high and also a substantial large increase in migration where it was planned to increase the population by 1% through migration alone. This was thought to increase Australia’s odds of survival against military conflict like the bombings of Darwin. During this time period of after World War II Australia’s migration policies continued the trend of prioritising </w:t>
+      </w:r>
+      <w:r>
+        <w:rPr>
+          <w:rFonts w:cs="Calibri Light" w:ascii="Calibri Light" w:hAnsi="Calibri Light" w:asciiTheme="majorHAnsi" w:cstheme="majorHAnsi" w:hAnsiTheme="majorHAnsi"/>
+          <w:u w:val="none"/>
+          <w:lang w:val="en-AU"/>
+        </w:rPr>
+        <w:t>British</w:t>
+      </w:r>
+      <w:r>
+        <w:rPr>
+          <w:rFonts w:cs="Calibri Light" w:ascii="Calibri Light" w:hAnsi="Calibri Light" w:asciiTheme="majorHAnsi" w:cstheme="majorHAnsi" w:hAnsiTheme="majorHAnsi"/>
+          <w:lang w:val="en-AU"/>
+        </w:rPr>
+        <w:t xml:space="preserve"> citizens but the government desperate for migrants and wanting to increase it’s humanitarian standing on the world stage also started accepted refugees from European countries devastated by the effects of World War II.</w:t>
+      </w:r>
+    </w:p>
+    <w:p>
+      <w:pPr>
+        <w:pStyle w:val="Normal"/>
+        <w:rPr>
+          <w:rFonts w:ascii="Calibri Light" w:hAnsi="Calibri Light" w:cs="Calibri Light" w:asciiTheme="majorHAnsi" w:cstheme="majorHAnsi" w:hAnsiTheme="majorHAnsi"/>
+          <w:lang w:val="en-AU"/>
+        </w:rPr>
+      </w:pPr>
+      <w:r>
+        <w:rPr>
+          <w:rFonts w:cs="Calibri Light" w:cstheme="majorHAnsi" w:ascii="Calibri Light" w:hAnsi="Calibri Light"/>
+          <w:lang w:val="en-AU"/>
+        </w:rPr>
+      </w:r>
+    </w:p>
+    <w:p>
+      <w:pPr>
+        <w:pStyle w:val="Heading2"/>
+        <w:rPr>
+          <w:rFonts w:cs="Calibri Light" w:cstheme="majorHAnsi"/>
+          <w:lang w:val="en-AU"/>
+        </w:rPr>
+      </w:pPr>
+      <w:bookmarkStart w:id="9" w:name="_Toc73441779"/>
+      <w:r>
+        <w:rPr>
+          <w:rFonts w:cs="Calibri Light" w:cstheme="majorHAnsi"/>
+          <w:lang w:val="en-AU"/>
+        </w:rPr>
+        <w:t>2.0 Factors that encouraged the British to immigrate</w:t>
+      </w:r>
+      <w:bookmarkEnd w:id="9"/>
+      <w:r>
+        <w:rPr>
+          <w:rFonts w:cs="Calibri Light" w:cstheme="majorHAnsi"/>
+          <w:lang w:val="en-AU"/>
+        </w:rPr>
+        <w:t xml:space="preserve"> </w:t>
+      </w:r>
+      <w:r>
+        <w:rPr>
+          <w:rFonts w:cs="Calibri Light" w:cstheme="majorHAnsi"/>
+          <w:lang w:val="en-AU"/>
+        </w:rPr>
+        <w:t>to Australia</w:t>
+      </w:r>
+    </w:p>
+    <w:p>
+      <w:pPr>
+        <w:pStyle w:val="Normal"/>
+        <w:rPr>
+          <w:rFonts w:ascii="Calibri Light" w:hAnsi="Calibri Light" w:cs="Calibri Light" w:asciiTheme="majorHAnsi" w:cstheme="majorHAnsi" w:hAnsiTheme="majorHAnsi"/>
+          <w:lang w:val="en-AU"/>
+        </w:rPr>
+      </w:pPr>
+      <w:r>
+        <w:rPr>
+          <w:rFonts w:cs="Calibri Light" w:ascii="Calibri Light" w:hAnsi="Calibri Light" w:cstheme="majorHAnsi"/>
+          <w:lang w:val="en-AU"/>
+        </w:rPr>
+        <w:t>During the time following World War II</w:t>
+      </w:r>
+      <w:r>
+        <w:rPr>
+          <w:rFonts w:cs="Calibri Light" w:ascii="Calibri Light" w:hAnsi="Calibri Light" w:asciiTheme="majorHAnsi" w:cstheme="majorHAnsi" w:hAnsiTheme="majorHAnsi"/>
+          <w:lang w:val="en-AU"/>
+        </w:rPr>
+        <w:t xml:space="preserve"> </w:t>
+      </w:r>
+      <w:r>
+        <w:rPr>
+          <w:rFonts w:cs="Calibri Light" w:ascii="Calibri Light" w:hAnsi="Calibri Light" w:asciiTheme="majorHAnsi" w:cstheme="majorHAnsi" w:hAnsiTheme="majorHAnsi"/>
+          <w:lang w:val="en-AU"/>
+        </w:rPr>
+        <w:t xml:space="preserve">British citizens interested in migrating had many choices as to where they would they live. Popular Destinations included </w:t>
+      </w:r>
+      <w:r>
+        <w:rPr>
+          <w:rFonts w:cs="Calibri Light" w:ascii="Calibri Light" w:hAnsi="Calibri Light" w:asciiTheme="majorHAnsi" w:cstheme="majorHAnsi" w:hAnsiTheme="majorHAnsi"/>
+          <w:lang w:val="en-AU"/>
+        </w:rPr>
+        <w:t xml:space="preserve">New Zealand, South Africa, Rhodesia–Nyasaland, the USA </w:t>
+      </w:r>
+      <w:r>
+        <w:rPr>
+          <w:rFonts w:cs="Calibri Light" w:ascii="Calibri Light" w:hAnsi="Calibri Light" w:asciiTheme="majorHAnsi" w:cstheme="majorHAnsi" w:hAnsiTheme="majorHAnsi"/>
+          <w:lang w:val="en-AU"/>
+        </w:rPr>
+        <w:t xml:space="preserve">and Australia (migrationmuseum reference). All of these places were interested in receiving migrants from Britain. Australia, to maximise the amount who chose </w:t>
+      </w:r>
+      <w:r>
+        <w:rPr>
+          <w:rFonts w:cs="Calibri Light" w:ascii="Calibri Light" w:hAnsi="Calibri Light" w:asciiTheme="majorHAnsi" w:cstheme="majorHAnsi" w:hAnsiTheme="majorHAnsi"/>
+          <w:lang w:val="en-AU"/>
+        </w:rPr>
+        <w:t xml:space="preserve">it as their destination created many inventive campaigns to influence the potential migrants decision. These campaigns included bring out a Briton (1957), 10 pound poms (1945-1972) and other advertising in the form of posters </w:t>
+      </w:r>
+      <w:r>
+        <w:rPr>
+          <w:rFonts w:cs="Calibri Light" w:ascii="Calibri Light" w:hAnsi="Calibri Light" w:asciiTheme="majorHAnsi" w:cstheme="majorHAnsi" w:hAnsiTheme="majorHAnsi"/>
+          <w:lang w:val="en-AU"/>
+        </w:rPr>
+        <w:t>placed in</w:t>
+      </w:r>
+      <w:r>
+        <w:rPr>
+          <w:rFonts w:cs="Calibri Light" w:ascii="Calibri Light" w:hAnsi="Calibri Light" w:asciiTheme="majorHAnsi" w:cstheme="majorHAnsi" w:hAnsiTheme="majorHAnsi"/>
+          <w:lang w:val="en-AU"/>
+        </w:rPr>
+        <w:t xml:space="preserve"> migrant centres. </w:t>
+      </w:r>
+    </w:p>
+    <w:p>
+      <w:pPr>
+        <w:pStyle w:val="Normal"/>
+        <w:rPr>
+          <w:rFonts w:ascii="Calibri Light" w:hAnsi="Calibri Light" w:cs="Calibri Light" w:asciiTheme="majorHAnsi" w:cstheme="majorHAnsi" w:hAnsiTheme="majorHAnsi"/>
+          <w:lang w:val="en-AU"/>
+        </w:rPr>
+      </w:pPr>
+      <w:r>
+        <w:rPr>
+          <w:rFonts w:cs="Calibri Light" w:cstheme="majorHAnsi" w:ascii="Calibri Light" w:hAnsi="Calibri Light"/>
+          <w:lang w:val="en-AU"/>
+        </w:rPr>
+      </w:r>
+    </w:p>
+    <w:p>
+      <w:pPr>
+        <w:pStyle w:val="Normal"/>
+        <w:rPr>
+          <w:rFonts w:ascii="Calibri Light" w:hAnsi="Calibri Light" w:cs="Calibri Light" w:asciiTheme="majorHAnsi" w:cstheme="majorHAnsi" w:hAnsiTheme="majorHAnsi"/>
+          <w:lang w:val="en-AU"/>
+        </w:rPr>
+      </w:pPr>
+      <w:r>
+        <w:rPr>
+          <w:rFonts w:cs="Calibri Light" w:cstheme="majorHAnsi" w:ascii="Calibri Light" w:hAnsi="Calibri Light"/>
+          <w:lang w:val="en-AU"/>
+        </w:rPr>
+      </w:r>
+    </w:p>
+    <w:p>
+      <w:pPr>
+        <w:pStyle w:val="Heading2"/>
+        <w:rPr>
+          <w:rFonts w:cs="Calibri Light" w:cstheme="majorHAnsi"/>
+          <w:lang w:val="en-AU"/>
+        </w:rPr>
+      </w:pPr>
+      <w:bookmarkStart w:id="10" w:name="_Toc73441780"/>
+      <w:r>
+        <w:rPr>
+          <w:rFonts w:cs="Calibri Light" w:cstheme="majorHAnsi"/>
+          <w:lang w:val="en-AU"/>
+        </w:rPr>
+        <w:t>3.0 Methods used by __________ to immigrate</w:t>
+      </w:r>
       <w:bookmarkEnd w:id="10"/>
       <w:r>
         <w:rPr>
@@ -1534,7 +1519,6 @@
         </w:rPr>
         <w:t xml:space="preserve"> </w:t>
       </w:r>
-      <w:bookmarkEnd w:id="9"/>
     </w:p>
     <w:p>
       <w:pPr>
@@ -1549,7 +1533,6 @@
           <w:rFonts w:cs="Calibri Light" w:cstheme="majorHAnsi" w:ascii="Calibri Light" w:hAnsi="Calibri Light"/>
           <w:lang w:val="en-AU"/>
         </w:rPr>
-        <w:t xml:space="preserve">After the end of World War II many people in Europe became impoverished and went in search of a better life elsewhere causing a large increase in migration during this time. At the same time </w:t>
       </w:r>
     </w:p>
     <w:p>
@@ -1605,13 +1588,13 @@
           <w:lang w:val="en-AU"/>
         </w:rPr>
       </w:pPr>
-      <w:bookmarkStart w:id="11" w:name="_Toc73441779"/>
+      <w:bookmarkStart w:id="11" w:name="_Toc73441781"/>
       <w:r>
         <w:rPr>
           <w:rFonts w:cs="Calibri Light" w:cstheme="majorHAnsi"/>
           <w:lang w:val="en-AU"/>
         </w:rPr>
-        <w:t>2.0 Factors that forced __________ to immigrate</w:t>
+        <w:t>4.0 Events that represent changes and continuities for __________</w:t>
       </w:r>
       <w:bookmarkEnd w:id="11"/>
     </w:p>
@@ -1683,256 +1666,93 @@
           <w:lang w:val="en-AU"/>
         </w:rPr>
       </w:pPr>
-      <w:bookmarkStart w:id="12" w:name="_Toc73441780"/>
+      <w:bookmarkStart w:id="12" w:name="_Toc73441782"/>
       <w:r>
         <w:rPr>
           <w:rFonts w:cs="Calibri Light" w:cstheme="majorHAnsi"/>
           <w:lang w:val="en-AU"/>
         </w:rPr>
-        <w:t>3.0 Methods used by __________ to immigrate</w:t>
+        <w:t>5.0 Contribution and overall significance of __________ immigrants</w:t>
       </w:r>
       <w:bookmarkEnd w:id="12"/>
-      <w:r>
+    </w:p>
+    <w:p>
+      <w:pPr>
+        <w:pStyle w:val="Normal"/>
+        <w:rPr>
+          <w:rFonts w:ascii="Calibri Light" w:hAnsi="Calibri Light" w:cs="Calibri Light" w:asciiTheme="majorHAnsi" w:cstheme="majorHAnsi" w:hAnsiTheme="majorHAnsi"/>
+          <w:lang w:val="en-AU"/>
+        </w:rPr>
+      </w:pPr>
+      <w:r>
+        <w:rPr>
+          <w:rFonts w:cs="Calibri Light" w:cstheme="majorHAnsi" w:ascii="Calibri Light" w:hAnsi="Calibri Light"/>
+          <w:lang w:val="en-AU"/>
+        </w:rPr>
+      </w:r>
+    </w:p>
+    <w:p>
+      <w:pPr>
+        <w:pStyle w:val="Normal"/>
+        <w:rPr>
+          <w:rFonts w:ascii="Calibri Light" w:hAnsi="Calibri Light" w:cs="Calibri Light" w:asciiTheme="majorHAnsi" w:cstheme="majorHAnsi" w:hAnsiTheme="majorHAnsi"/>
+          <w:lang w:val="en-AU"/>
+        </w:rPr>
+      </w:pPr>
+      <w:r>
+        <w:rPr>
+          <w:rFonts w:cs="Calibri Light" w:cstheme="majorHAnsi" w:ascii="Calibri Light" w:hAnsi="Calibri Light"/>
+          <w:lang w:val="en-AU"/>
+        </w:rPr>
+      </w:r>
+    </w:p>
+    <w:p>
+      <w:pPr>
+        <w:pStyle w:val="Normal"/>
+        <w:rPr>
+          <w:rFonts w:ascii="Calibri Light" w:hAnsi="Calibri Light" w:cs="Calibri Light" w:asciiTheme="majorHAnsi" w:cstheme="majorHAnsi" w:hAnsiTheme="majorHAnsi"/>
+          <w:lang w:val="en-AU"/>
+        </w:rPr>
+      </w:pPr>
+      <w:r>
+        <w:rPr>
+          <w:rFonts w:cs="Calibri Light" w:cstheme="majorHAnsi" w:ascii="Calibri Light" w:hAnsi="Calibri Light"/>
+          <w:lang w:val="en-AU"/>
+        </w:rPr>
+      </w:r>
+    </w:p>
+    <w:p>
+      <w:pPr>
+        <w:pStyle w:val="Normal"/>
+        <w:rPr>
+          <w:rFonts w:ascii="Calibri Light" w:hAnsi="Calibri Light" w:cs="Calibri Light" w:asciiTheme="majorHAnsi" w:cstheme="majorHAnsi" w:hAnsiTheme="majorHAnsi"/>
+          <w:lang w:val="en-AU"/>
+        </w:rPr>
+      </w:pPr>
+      <w:r>
+        <w:rPr>
+          <w:rFonts w:cs="Calibri Light" w:cstheme="majorHAnsi" w:ascii="Calibri Light" w:hAnsi="Calibri Light"/>
+          <w:lang w:val="en-AU"/>
+        </w:rPr>
+      </w:r>
+    </w:p>
+    <w:p>
+      <w:pPr>
+        <w:pStyle w:val="Heading2"/>
         <w:rPr>
           <w:rFonts w:cs="Calibri Light" w:cstheme="majorHAnsi"/>
           <w:lang w:val="en-AU"/>
         </w:rPr>
-        <w:t xml:space="preserve"> </w:t>
-      </w:r>
-    </w:p>
-    <w:p>
-      <w:pPr>
-        <w:pStyle w:val="Normal"/>
-        <w:rPr>
-          <w:rFonts w:ascii="Calibri Light" w:hAnsi="Calibri Light" w:cs="Calibri Light" w:asciiTheme="majorHAnsi" w:cstheme="majorHAnsi" w:hAnsiTheme="majorHAnsi"/>
-          <w:lang w:val="en-AU"/>
-        </w:rPr>
-      </w:pPr>
-      <w:r>
-        <w:rPr>
-          <w:rFonts w:cs="Calibri Light" w:cstheme="majorHAnsi" w:ascii="Calibri Light" w:hAnsi="Calibri Light"/>
-          <w:lang w:val="en-AU"/>
-        </w:rPr>
-      </w:r>
-    </w:p>
-    <w:p>
-      <w:pPr>
-        <w:pStyle w:val="Normal"/>
-        <w:rPr>
-          <w:rFonts w:ascii="Calibri Light" w:hAnsi="Calibri Light" w:cs="Calibri Light" w:asciiTheme="majorHAnsi" w:cstheme="majorHAnsi" w:hAnsiTheme="majorHAnsi"/>
-          <w:lang w:val="en-AU"/>
-        </w:rPr>
-      </w:pPr>
-      <w:r>
-        <w:rPr>
-          <w:rFonts w:cs="Calibri Light" w:cstheme="majorHAnsi" w:ascii="Calibri Light" w:hAnsi="Calibri Light"/>
-          <w:lang w:val="en-AU"/>
-        </w:rPr>
-      </w:r>
-    </w:p>
-    <w:p>
-      <w:pPr>
-        <w:pStyle w:val="Normal"/>
-        <w:rPr>
-          <w:rFonts w:ascii="Calibri Light" w:hAnsi="Calibri Light" w:cs="Calibri Light" w:asciiTheme="majorHAnsi" w:cstheme="majorHAnsi" w:hAnsiTheme="majorHAnsi"/>
-          <w:lang w:val="en-AU"/>
-        </w:rPr>
-      </w:pPr>
-      <w:r>
-        <w:rPr>
-          <w:rFonts w:cs="Calibri Light" w:cstheme="majorHAnsi" w:ascii="Calibri Light" w:hAnsi="Calibri Light"/>
-          <w:lang w:val="en-AU"/>
-        </w:rPr>
-      </w:r>
-    </w:p>
-    <w:p>
-      <w:pPr>
-        <w:pStyle w:val="Normal"/>
-        <w:rPr>
-          <w:rFonts w:ascii="Calibri Light" w:hAnsi="Calibri Light" w:cs="Calibri Light" w:asciiTheme="majorHAnsi" w:cstheme="majorHAnsi" w:hAnsiTheme="majorHAnsi"/>
-          <w:lang w:val="en-AU"/>
-        </w:rPr>
-      </w:pPr>
-      <w:r>
-        <w:rPr>
-          <w:rFonts w:cs="Calibri Light" w:cstheme="majorHAnsi" w:ascii="Calibri Light" w:hAnsi="Calibri Light"/>
-          <w:lang w:val="en-AU"/>
-        </w:rPr>
-      </w:r>
-    </w:p>
-    <w:p>
-      <w:pPr>
-        <w:pStyle w:val="Heading2"/>
+      </w:pPr>
+      <w:bookmarkStart w:id="13" w:name="_Toc73441783"/>
+      <w:r>
         <w:rPr>
           <w:rFonts w:cs="Calibri Light" w:cstheme="majorHAnsi"/>
           <w:lang w:val="en-AU"/>
         </w:rPr>
-      </w:pPr>
-      <w:bookmarkStart w:id="13" w:name="_Toc73441781"/>
-      <w:r>
-        <w:rPr>
-          <w:rFonts w:cs="Calibri Light" w:cstheme="majorHAnsi"/>
-          <w:lang w:val="en-AU"/>
-        </w:rPr>
-        <w:t>4.0 Events that represent changes and continuities for __________</w:t>
+        <w:t>6.0 Conclusion</w:t>
       </w:r>
       <w:bookmarkEnd w:id="13"/>
-    </w:p>
-    <w:p>
-      <w:pPr>
-        <w:pStyle w:val="Normal"/>
-        <w:rPr>
-          <w:rFonts w:ascii="Calibri Light" w:hAnsi="Calibri Light" w:cs="Calibri Light" w:asciiTheme="majorHAnsi" w:cstheme="majorHAnsi" w:hAnsiTheme="majorHAnsi"/>
-          <w:lang w:val="en-AU"/>
-        </w:rPr>
-      </w:pPr>
-      <w:r>
-        <w:rPr>
-          <w:rFonts w:cs="Calibri Light" w:cstheme="majorHAnsi" w:ascii="Calibri Light" w:hAnsi="Calibri Light"/>
-          <w:lang w:val="en-AU"/>
-        </w:rPr>
-      </w:r>
-    </w:p>
-    <w:p>
-      <w:pPr>
-        <w:pStyle w:val="Normal"/>
-        <w:rPr>
-          <w:rFonts w:ascii="Calibri Light" w:hAnsi="Calibri Light" w:cs="Calibri Light" w:asciiTheme="majorHAnsi" w:cstheme="majorHAnsi" w:hAnsiTheme="majorHAnsi"/>
-          <w:lang w:val="en-AU"/>
-        </w:rPr>
-      </w:pPr>
-      <w:r>
-        <w:rPr>
-          <w:rFonts w:cs="Calibri Light" w:cstheme="majorHAnsi" w:ascii="Calibri Light" w:hAnsi="Calibri Light"/>
-          <w:lang w:val="en-AU"/>
-        </w:rPr>
-      </w:r>
-    </w:p>
-    <w:p>
-      <w:pPr>
-        <w:pStyle w:val="Normal"/>
-        <w:rPr>
-          <w:rFonts w:ascii="Calibri Light" w:hAnsi="Calibri Light" w:cs="Calibri Light" w:asciiTheme="majorHAnsi" w:cstheme="majorHAnsi" w:hAnsiTheme="majorHAnsi"/>
-          <w:lang w:val="en-AU"/>
-        </w:rPr>
-      </w:pPr>
-      <w:r>
-        <w:rPr>
-          <w:rFonts w:cs="Calibri Light" w:cstheme="majorHAnsi" w:ascii="Calibri Light" w:hAnsi="Calibri Light"/>
-          <w:lang w:val="en-AU"/>
-        </w:rPr>
-      </w:r>
-    </w:p>
-    <w:p>
-      <w:pPr>
-        <w:pStyle w:val="Normal"/>
-        <w:rPr>
-          <w:rFonts w:ascii="Calibri Light" w:hAnsi="Calibri Light" w:cs="Calibri Light" w:asciiTheme="majorHAnsi" w:cstheme="majorHAnsi" w:hAnsiTheme="majorHAnsi"/>
-          <w:lang w:val="en-AU"/>
-        </w:rPr>
-      </w:pPr>
-      <w:r>
-        <w:rPr>
-          <w:rFonts w:cs="Calibri Light" w:cstheme="majorHAnsi" w:ascii="Calibri Light" w:hAnsi="Calibri Light"/>
-          <w:lang w:val="en-AU"/>
-        </w:rPr>
-      </w:r>
-    </w:p>
-    <w:p>
-      <w:pPr>
-        <w:pStyle w:val="Heading2"/>
-        <w:rPr>
-          <w:rFonts w:cs="Calibri Light" w:cstheme="majorHAnsi"/>
-          <w:lang w:val="en-AU"/>
-        </w:rPr>
-      </w:pPr>
-      <w:bookmarkStart w:id="14" w:name="_Toc73441782"/>
-      <w:r>
-        <w:rPr>
-          <w:rFonts w:cs="Calibri Light" w:cstheme="majorHAnsi"/>
-          <w:lang w:val="en-AU"/>
-        </w:rPr>
-        <w:t>5.0 Contribution and overall significance of __________ immigrants</w:t>
-      </w:r>
-      <w:bookmarkEnd w:id="14"/>
-    </w:p>
-    <w:p>
-      <w:pPr>
-        <w:pStyle w:val="Normal"/>
-        <w:rPr>
-          <w:rFonts w:ascii="Calibri Light" w:hAnsi="Calibri Light" w:cs="Calibri Light" w:asciiTheme="majorHAnsi" w:cstheme="majorHAnsi" w:hAnsiTheme="majorHAnsi"/>
-          <w:lang w:val="en-AU"/>
-        </w:rPr>
-      </w:pPr>
-      <w:r>
-        <w:rPr>
-          <w:rFonts w:cs="Calibri Light" w:cstheme="majorHAnsi" w:ascii="Calibri Light" w:hAnsi="Calibri Light"/>
-          <w:lang w:val="en-AU"/>
-        </w:rPr>
-      </w:r>
-    </w:p>
-    <w:p>
-      <w:pPr>
-        <w:pStyle w:val="Normal"/>
-        <w:rPr>
-          <w:rFonts w:ascii="Calibri Light" w:hAnsi="Calibri Light" w:cs="Calibri Light" w:asciiTheme="majorHAnsi" w:cstheme="majorHAnsi" w:hAnsiTheme="majorHAnsi"/>
-          <w:lang w:val="en-AU"/>
-        </w:rPr>
-      </w:pPr>
-      <w:r>
-        <w:rPr>
-          <w:rFonts w:cs="Calibri Light" w:cstheme="majorHAnsi" w:ascii="Calibri Light" w:hAnsi="Calibri Light"/>
-          <w:lang w:val="en-AU"/>
-        </w:rPr>
-      </w:r>
-    </w:p>
-    <w:p>
-      <w:pPr>
-        <w:pStyle w:val="Normal"/>
-        <w:rPr>
-          <w:rFonts w:ascii="Calibri Light" w:hAnsi="Calibri Light" w:cs="Calibri Light" w:asciiTheme="majorHAnsi" w:cstheme="majorHAnsi" w:hAnsiTheme="majorHAnsi"/>
-          <w:lang w:val="en-AU"/>
-        </w:rPr>
-      </w:pPr>
-      <w:r>
-        <w:rPr>
-          <w:rFonts w:cs="Calibri Light" w:cstheme="majorHAnsi" w:ascii="Calibri Light" w:hAnsi="Calibri Light"/>
-          <w:lang w:val="en-AU"/>
-        </w:rPr>
-      </w:r>
-    </w:p>
-    <w:p>
-      <w:pPr>
-        <w:pStyle w:val="Normal"/>
-        <w:rPr>
-          <w:rFonts w:ascii="Calibri Light" w:hAnsi="Calibri Light" w:cs="Calibri Light" w:asciiTheme="majorHAnsi" w:cstheme="majorHAnsi" w:hAnsiTheme="majorHAnsi"/>
-          <w:lang w:val="en-AU"/>
-        </w:rPr>
-      </w:pPr>
-      <w:r>
-        <w:rPr>
-          <w:rFonts w:cs="Calibri Light" w:cstheme="majorHAnsi" w:ascii="Calibri Light" w:hAnsi="Calibri Light"/>
-          <w:lang w:val="en-AU"/>
-        </w:rPr>
-      </w:r>
-    </w:p>
-    <w:p>
-      <w:pPr>
-        <w:pStyle w:val="Heading2"/>
-        <w:rPr>
-          <w:rFonts w:cs="Calibri Light" w:cstheme="majorHAnsi"/>
-          <w:lang w:val="en-AU"/>
-        </w:rPr>
-      </w:pPr>
-      <w:bookmarkStart w:id="15" w:name="_Toc73441783"/>
-      <w:r>
-        <w:rPr>
-          <w:rFonts w:cs="Calibri Light" w:cstheme="majorHAnsi"/>
-          <w:lang w:val="en-AU"/>
-        </w:rPr>
-        <w:t>6.0 Conclusion</w:t>
-      </w:r>
-      <w:bookmarkEnd w:id="15"/>
     </w:p>
     <w:p>
       <w:pPr>
@@ -1998,14 +1818,14 @@
           <w:lang w:val="en-AU"/>
         </w:rPr>
       </w:pPr>
-      <w:bookmarkStart w:id="16" w:name="_Toc73441784"/>
+      <w:bookmarkStart w:id="14" w:name="_Toc73441784"/>
       <w:r>
         <w:rPr>
           <w:lang w:val="en-AU"/>
         </w:rPr>
         <w:t>7.0 Reference List</w:t>
       </w:r>
-      <w:bookmarkEnd w:id="16"/>
+      <w:bookmarkEnd w:id="14"/>
     </w:p>
     <w:p>
       <w:pPr>
@@ -2466,7 +2286,7 @@
         <w:docPartGallery w:val="Page Numbers (Bottom of Page)"/>
         <w:docPartUnique w:val="true"/>
       </w:docPartObj>
-      <w:id w:val="33058613"/>
+      <w:id w:val="2110419629"/>
     </w:sdtPr>
     <w:sdtContent>
       <w:p>
@@ -2493,7 +2313,7 @@
         </w:r>
         <w:r>
           <w:rPr/>
-          <w:t>4</w:t>
+          <w:t>5</w:t>
         </w:r>
         <w:r>
           <w:rPr/>
@@ -2918,6 +2738,7 @@
     <w:qFormat/>
     <w:pPr>
       <w:widowControl/>
+      <w:suppressAutoHyphens w:val="true"/>
       <w:bidi w:val="0"/>
       <w:spacing w:lineRule="auto" w:line="259" w:before="0" w:after="160"/>
       <w:jc w:val="left"/>

--- a/Humanities/History/Migration/HASS Report Template.docx
+++ b/Humanities/History/Migration/HASS Report Template.docx
@@ -1,58 +1,50 @@
 
 <file path=word/document.xml><?xml version="1.0" encoding="utf-8"?>
-<w:document xmlns:o="urn:schemas-microsoft-com:office:office" xmlns:r="http://schemas.openxmlformats.org/officeDocument/2006/relationships" xmlns:v="urn:schemas-microsoft-com:vml" xmlns:w="http://schemas.openxmlformats.org/wordprocessingml/2006/main" xmlns:w10="urn:schemas-microsoft-com:office:word" xmlns:wp="http://schemas.openxmlformats.org/drawingml/2006/wordprocessingDrawing" xmlns:wps="http://schemas.microsoft.com/office/word/2010/wordprocessingShape" xmlns:wpg="http://schemas.microsoft.com/office/word/2010/wordprocessingGroup" xmlns:mc="http://schemas.openxmlformats.org/markup-compatibility/2006" xmlns:wp14="http://schemas.microsoft.com/office/word/2010/wordprocessingDrawing" xmlns:w14="http://schemas.microsoft.com/office/word/2010/wordml" xmlns:w15="http://schemas.microsoft.com/office/word/2012/wordml" mc:Ignorable="w14 wp14 w15">
+<w:document xmlns:wpc="http://schemas.microsoft.com/office/word/2010/wordprocessingCanvas" xmlns:cx="http://schemas.microsoft.com/office/drawing/2014/chartex" xmlns:cx1="http://schemas.microsoft.com/office/drawing/2015/9/8/chartex" xmlns:cx2="http://schemas.microsoft.com/office/drawing/2015/10/21/chartex" xmlns:cx3="http://schemas.microsoft.com/office/drawing/2016/5/9/chartex" xmlns:cx4="http://schemas.microsoft.com/office/drawing/2016/5/10/chartex" xmlns:cx5="http://schemas.microsoft.com/office/drawing/2016/5/11/chartex" xmlns:cx6="http://schemas.microsoft.com/office/drawing/2016/5/12/chartex" xmlns:cx7="http://schemas.microsoft.com/office/drawing/2016/5/13/chartex" xmlns:cx8="http://schemas.microsoft.com/office/drawing/2016/5/14/chartex" xmlns:mc="http://schemas.openxmlformats.org/markup-compatibility/2006" xmlns:aink="http://schemas.microsoft.com/office/drawing/2016/ink" xmlns:am3d="http://schemas.microsoft.com/office/drawing/2017/model3d" xmlns:o="urn:schemas-microsoft-com:office:office" xmlns:oel="http://schemas.microsoft.com/office/2019/extlst" xmlns:r="http://schemas.openxmlformats.org/officeDocument/2006/relationships" xmlns:m="http://schemas.openxmlformats.org/officeDocument/2006/math" xmlns:v="urn:schemas-microsoft-com:vml" xmlns:wp14="http://schemas.microsoft.com/office/word/2010/wordprocessingDrawing" xmlns:wp="http://schemas.openxmlformats.org/drawingml/2006/wordprocessingDrawing" xmlns:w10="urn:schemas-microsoft-com:office:word" xmlns:w="http://schemas.openxmlformats.org/wordprocessingml/2006/main" xmlns:w14="http://schemas.microsoft.com/office/word/2010/wordml" xmlns:w15="http://schemas.microsoft.com/office/word/2012/wordml" xmlns:w16cex="http://schemas.microsoft.com/office/word/2018/wordml/cex" xmlns:w16cid="http://schemas.microsoft.com/office/word/2016/wordml/cid" xmlns:w16="http://schemas.microsoft.com/office/word/2018/wordml" xmlns:w16sdtdh="http://schemas.microsoft.com/office/word/2020/wordml/sdtdatahash" xmlns:w16se="http://schemas.microsoft.com/office/word/2015/wordml/symex" xmlns:wpg="http://schemas.microsoft.com/office/word/2010/wordprocessingGroup" xmlns:wpi="http://schemas.microsoft.com/office/word/2010/wordprocessingInk" xmlns:wne="http://schemas.microsoft.com/office/word/2006/wordml" xmlns:wps="http://schemas.microsoft.com/office/word/2010/wordprocessingShape" mc:Ignorable="w14 w15 w16se w16cid w16 w16cex w16sdtdh wp14">
   <w:body>
     <w:tbl>
       <w:tblPr>
         <w:tblW w:w="5000" w:type="pct"/>
         <w:jc w:val="center"/>
-        <w:tblInd w:w="0" w:type="dxa"/>
         <w:tblLayout w:type="fixed"/>
-        <w:tblCellMar>
-          <w:top w:w="0" w:type="dxa"/>
-          <w:left w:w="108" w:type="dxa"/>
-          <w:bottom w:w="0" w:type="dxa"/>
-          <w:right w:w="108" w:type="dxa"/>
-        </w:tblCellMar>
-        <w:tblLook w:val="04a0" w:noHBand="0" w:noVBand="1" w:firstColumn="1" w:lastRow="0" w:lastColumn="0" w:firstRow="1"/>
+        <w:tblLook w:val="04A0" w:firstRow="1" w:lastRow="0" w:firstColumn="1" w:lastColumn="0" w:noHBand="0" w:noVBand="1"/>
       </w:tblPr>
       <w:tblGrid>
         <w:gridCol w:w="9026"/>
       </w:tblGrid>
       <w:tr>
         <w:trPr>
-          <w:trHeight w:val="2880" w:hRule="atLeast"/>
+          <w:trHeight w:val="2880"/>
+          <w:jc w:val="center"/>
         </w:trPr>
         <w:tc>
           <w:tcPr>
             <w:tcW w:w="9026" w:type="dxa"/>
-            <w:tcBorders/>
           </w:tcPr>
           <w:p>
             <w:pPr>
-              <w:pStyle w:val="Normal"/>
-              <w:widowControl w:val="false"/>
-              <w:spacing w:lineRule="auto" w:line="240" w:before="0" w:after="0"/>
+              <w:widowControl w:val="0"/>
+              <w:spacing w:after="0" w:line="240" w:lineRule="auto"/>
               <w:jc w:val="center"/>
               <w:rPr>
-                <w:rFonts w:ascii="Cambria" w:hAnsi="Cambria" w:eastAsia="Times New Roman" w:cs="Times New Roman"/>
+                <w:rFonts w:ascii="Cambria" w:eastAsia="Times New Roman" w:hAnsi="Cambria" w:cs="Times New Roman"/>
                 <w:caps/>
                 <w:lang w:eastAsia="ja-JP"/>
               </w:rPr>
             </w:pPr>
             <w:sdt>
               <w:sdtPr>
+                <w:alias w:val="Company"/>
                 <w:id w:val="79771217"/>
-                <w:dataBinding w:prefixMappings="xmlns:ns0='http://schemas.openxmlformats.org/officeDocument/2006/extended-properties'" w:xpath="/ns0:Properties[1]/ns0:Company[1]" w:storeItemID="{6668398D-A668-4E3E-A5EB-62B293D839F1}"/>
                 <w:placeholder>
                   <w:docPart w:val="1E2C8F3720374DB499D7E6214B5EB372"/>
                 </w:placeholder>
-                <w:alias w:val="Company"/>
+                <w:dataBinding w:prefixMappings="xmlns:ns0='http://schemas.openxmlformats.org/officeDocument/2006/extended-properties'" w:xpath="/ns0:Properties[1]/ns0:Company[1]" w:storeItemID="{6668398D-A668-4E3E-A5EB-62B293D839F1}"/>
                 <w:text/>
               </w:sdtPr>
+              <w:sdtEndPr/>
               <w:sdtContent>
                 <w:r>
-                  <w:rPr/>
                   <w:t>GOOD COUNSEL COLLEGE</w:t>
                 </w:r>
               </w:sdtContent>
@@ -62,7 +54,8 @@
       </w:tr>
       <w:tr>
         <w:trPr>
-          <w:trHeight w:val="1440" w:hRule="atLeast"/>
+          <w:trHeight w:val="1440"/>
+          <w:jc w:val="center"/>
         </w:trPr>
         <w:tc>
           <w:tcPr>
@@ -74,13 +67,11 @@
           </w:tcPr>
           <w:p>
             <w:pPr>
-              <w:pStyle w:val="Normal"/>
-              <w:widowControl w:val="false"/>
-              <w:spacing w:lineRule="auto" w:line="240" w:before="0" w:after="0"/>
+              <w:widowControl w:val="0"/>
+              <w:spacing w:after="0" w:line="240" w:lineRule="auto"/>
               <w:jc w:val="center"/>
               <w:rPr>
-                <w:rFonts w:ascii="Corbel" w:hAnsi="Corbel" w:eastAsia="Times New Roman" w:cs="Times New Roman"/>
-                <w:b/>
+                <w:rFonts w:ascii="Corbel" w:eastAsia="Times New Roman" w:hAnsi="Corbel" w:cs="Times New Roman"/>
                 <w:b/>
                 <w:bCs/>
                 <w:sz w:val="80"/>
@@ -90,18 +81,26 @@
             </w:pPr>
             <w:sdt>
               <w:sdtPr>
+                <w:rPr>
+                  <w:sz w:val="40"/>
+                  <w:szCs w:val="40"/>
+                </w:rPr>
+                <w:alias w:val="Title"/>
                 <w:id w:val="1685859311"/>
-                <w:dataBinding w:prefixMappings="xmlns:ns0='http://schemas.openxmlformats.org/package/2006/metadata/core-properties' xmlns:ns1='http://purl.org/dc/elements/1.1/'" w:xpath="/ns0:coreProperties[1]/ns1:title[1]" w:storeItemID="{6C3C8BC8-F283-45AE-878A-BAB7291924A1}"/>
                 <w:placeholder>
                   <w:docPart w:val="6591488986E546178D3C6BEC7A318B3A"/>
                 </w:placeholder>
-                <w:alias w:val="Title"/>
+                <w:dataBinding w:prefixMappings="xmlns:ns0='http://schemas.openxmlformats.org/package/2006/metadata/core-properties' xmlns:ns1='http://purl.org/dc/elements/1.1/'" w:xpath="/ns0:coreProperties[1]/ns1:title[1]" w:storeItemID="{6C3C8BC8-F283-45AE-878A-BAB7291924A1}"/>
                 <w:text/>
               </w:sdtPr>
+              <w:sdtEndPr/>
               <w:sdtContent>
                 <w:r>
-                  <w:rPr/>
-                  <w:t>INSERT TOPIC HERE</w:t>
+                  <w:rPr>
+                    <w:sz w:val="40"/>
+                    <w:szCs w:val="40"/>
+                  </w:rPr>
+                  <w:t>British Migration to Australia post WW2</w:t>
                 </w:r>
               </w:sdtContent>
             </w:sdt>
@@ -110,7 +109,8 @@
       </w:tr>
       <w:tr>
         <w:trPr>
-          <w:trHeight w:val="720" w:hRule="atLeast"/>
+          <w:trHeight w:val="720"/>
+          <w:jc w:val="center"/>
         </w:trPr>
         <w:tc>
           <w:tcPr>
@@ -122,12 +122,11 @@
           </w:tcPr>
           <w:p>
             <w:pPr>
-              <w:pStyle w:val="Normal"/>
-              <w:widowControl w:val="false"/>
-              <w:spacing w:lineRule="auto" w:line="240" w:before="0" w:after="0"/>
+              <w:widowControl w:val="0"/>
+              <w:spacing w:after="0" w:line="240" w:lineRule="auto"/>
               <w:jc w:val="center"/>
               <w:rPr>
-                <w:rFonts w:eastAsia="Times New Roman" w:cs="Calibri" w:cstheme="minorHAnsi"/>
+                <w:rFonts w:eastAsia="Times New Roman" w:cstheme="minorHAnsi"/>
                 <w:sz w:val="44"/>
                 <w:szCs w:val="44"/>
                 <w:lang w:eastAsia="ja-JP"/>
@@ -135,17 +134,17 @@
             </w:pPr>
             <w:sdt>
               <w:sdtPr>
+                <w:alias w:val="Subtitle"/>
                 <w:id w:val="1516419707"/>
-                <w:dataBinding w:prefixMappings="xmlns:ns0='http://schemas.openxmlformats.org/package/2006/metadata/core-properties' xmlns:ns1='http://purl.org/dc/elements/1.1/'" w:xpath="/ns0:coreProperties[1]/ns1:subject[1]" w:storeItemID="{6C3C8BC8-F283-45AE-878A-BAB7291924A1}"/>
                 <w:placeholder>
                   <w:docPart w:val="8B5C937F2F2A447F995C0EE252EDA21A"/>
                 </w:placeholder>
-                <w:alias w:val="Subtitle"/>
+                <w:dataBinding w:prefixMappings="xmlns:ns0='http://schemas.openxmlformats.org/package/2006/metadata/core-properties' xmlns:ns1='http://purl.org/dc/elements/1.1/'" w:xpath="/ns0:coreProperties[1]/ns1:subject[1]" w:storeItemID="{6C3C8BC8-F283-45AE-878A-BAB7291924A1}"/>
                 <w:text/>
               </w:sdtPr>
+              <w:sdtEndPr/>
               <w:sdtContent>
                 <w:r>
-                  <w:rPr/>
                   <w:t>Research Task</w:t>
                 </w:r>
               </w:sdtContent>
@@ -155,100 +154,75 @@
       </w:tr>
       <w:tr>
         <w:trPr>
-          <w:trHeight w:val="360" w:hRule="atLeast"/>
+          <w:trHeight w:val="360"/>
+          <w:jc w:val="center"/>
         </w:trPr>
         <w:tc>
           <w:tcPr>
             <w:tcW w:w="9026" w:type="dxa"/>
-            <w:tcBorders/>
             <w:vAlign w:val="center"/>
           </w:tcPr>
           <w:p>
             <w:pPr>
-              <w:pStyle w:val="Normal"/>
-              <w:widowControl w:val="false"/>
-              <w:spacing w:lineRule="auto" w:line="240" w:before="0" w:after="0"/>
+              <w:widowControl w:val="0"/>
+              <w:spacing w:after="0" w:line="240" w:lineRule="auto"/>
               <w:jc w:val="center"/>
               <w:rPr>
-                <w:rFonts w:ascii="Calibri" w:hAnsi="Calibri" w:eastAsia="Times New Roman" w:cs="Times New Roman"/>
+                <w:rFonts w:ascii="Calibri" w:eastAsia="Times New Roman" w:hAnsi="Calibri" w:cs="Times New Roman"/>
                 <w:lang w:eastAsia="ja-JP"/>
               </w:rPr>
             </w:pPr>
-            <w:r>
-              <w:rPr>
-                <w:rFonts w:eastAsia="Times New Roman" w:cs="Times New Roman"/>
-                <w:lang w:eastAsia="ja-JP"/>
-              </w:rPr>
-            </w:r>
           </w:p>
         </w:tc>
       </w:tr>
       <w:tr>
         <w:trPr>
-          <w:trHeight w:val="360" w:hRule="atLeast"/>
+          <w:trHeight w:val="360"/>
+          <w:jc w:val="center"/>
         </w:trPr>
         <w:tc>
           <w:tcPr>
             <w:tcW w:w="9026" w:type="dxa"/>
-            <w:tcBorders/>
             <w:vAlign w:val="center"/>
           </w:tcPr>
           <w:p>
             <w:pPr>
-              <w:pStyle w:val="Normal"/>
-              <w:widowControl w:val="false"/>
-              <w:spacing w:lineRule="auto" w:line="240" w:before="0" w:after="0"/>
+              <w:widowControl w:val="0"/>
+              <w:spacing w:after="0" w:line="240" w:lineRule="auto"/>
               <w:jc w:val="center"/>
               <w:rPr>
-                <w:rFonts w:ascii="Calibri" w:hAnsi="Calibri" w:eastAsia="Times New Roman" w:cs="Times New Roman"/>
-                <w:b/>
+                <w:rFonts w:ascii="Calibri" w:eastAsia="Times New Roman" w:hAnsi="Calibri" w:cs="Times New Roman"/>
                 <w:b/>
                 <w:bCs/>
                 <w:lang w:eastAsia="ja-JP"/>
               </w:rPr>
             </w:pPr>
-            <w:r>
-              <w:rPr>
-                <w:rFonts w:eastAsia="Times New Roman" w:cs="Times New Roman"/>
-                <w:b/>
-                <w:bCs/>
-                <w:lang w:eastAsia="ja-JP"/>
-              </w:rPr>
-            </w:r>
           </w:p>
         </w:tc>
       </w:tr>
       <w:tr>
         <w:trPr>
-          <w:trHeight w:val="360" w:hRule="atLeast"/>
+          <w:trHeight w:val="360"/>
+          <w:jc w:val="center"/>
         </w:trPr>
         <w:tc>
           <w:tcPr>
             <w:tcW w:w="9026" w:type="dxa"/>
-            <w:tcBorders/>
             <w:vAlign w:val="center"/>
           </w:tcPr>
           <w:tbl>
             <w:tblPr>
               <w:tblStyle w:val="TableGrid1"/>
               <w:tblW w:w="6743" w:type="dxa"/>
-              <w:jc w:val="left"/>
               <w:tblInd w:w="1701" w:type="dxa"/>
               <w:tblLayout w:type="fixed"/>
-              <w:tblCellMar>
-                <w:top w:w="0" w:type="dxa"/>
-                <w:left w:w="108" w:type="dxa"/>
-                <w:bottom w:w="0" w:type="dxa"/>
-                <w:right w:w="108" w:type="dxa"/>
-              </w:tblCellMar>
-              <w:tblLook w:val="04a0" w:noHBand="0" w:noVBand="1" w:firstColumn="1" w:lastRow="0" w:lastColumn="0" w:firstRow="1"/>
+              <w:tblLook w:val="04A0" w:firstRow="1" w:lastRow="0" w:firstColumn="1" w:lastColumn="0" w:noHBand="0" w:noVBand="1"/>
             </w:tblPr>
             <w:tblGrid>
               <w:gridCol w:w="2126"/>
-              <w:gridCol w:w="4616"/>
+              <w:gridCol w:w="4617"/>
             </w:tblGrid>
             <w:tr>
-              <w:trPr/>
               <w:tc>
                 <w:tcPr>
                   <w:tcW w:w="2126" w:type="dxa"/>
@@ -261,19 +235,15 @@
                 </w:tcPr>
                 <w:p>
                   <w:pPr>
-                    <w:pStyle w:val="Normal"/>
-                    <w:widowControl w:val="false"/>
-                    <w:suppressAutoHyphens w:val="true"/>
-                    <w:spacing w:lineRule="auto" w:line="480" w:before="0" w:after="0"/>
-                    <w:jc w:val="left"/>
+                    <w:widowControl w:val="0"/>
+                    <w:spacing w:after="0" w:line="480" w:lineRule="auto"/>
                     <w:rPr>
-                      <w:rFonts w:ascii="Calibri" w:hAnsi="Calibri" w:eastAsia="Times New Roman" w:cs="Times New Roman"/>
-                      <w:b/>
+                      <w:rFonts w:ascii="Calibri" w:eastAsia="Times New Roman" w:hAnsi="Calibri" w:cs="Times New Roman"/>
                       <w:b/>
                       <w:bCs/>
                       <w:sz w:val="24"/>
                       <w:szCs w:val="24"/>
-                      <w:lang w:val="en-US" w:eastAsia="ja-JP"/>
+                      <w:lang w:eastAsia="ja-JP"/>
                     </w:rPr>
                   </w:pPr>
                   <w:r>
@@ -281,10 +251,9 @@
                       <w:rFonts w:eastAsia="Times New Roman" w:cs="Times New Roman"/>
                       <w:b/>
                       <w:bCs/>
-                      <w:kern w:val="0"/>
                       <w:sz w:val="24"/>
                       <w:szCs w:val="24"/>
-                      <w:lang w:val="en-US" w:eastAsia="ja-JP" w:bidi="ar-SA"/>
+                      <w:lang w:eastAsia="ja-JP"/>
                     </w:rPr>
                     <w:t>Name:</w:t>
                   </w:r>
@@ -302,33 +271,30 @@
                 </w:tcPr>
                 <w:p>
                   <w:pPr>
-                    <w:pStyle w:val="Normal"/>
-                    <w:widowControl w:val="false"/>
-                    <w:suppressAutoHyphens w:val="true"/>
-                    <w:spacing w:lineRule="auto" w:line="240" w:before="0" w:after="0"/>
-                    <w:jc w:val="left"/>
+                    <w:widowControl w:val="0"/>
+                    <w:spacing w:after="0" w:line="240" w:lineRule="auto"/>
                     <w:rPr>
-                      <w:rFonts w:ascii="Calibri" w:hAnsi="Calibri" w:eastAsia="Times New Roman" w:cs="Times New Roman"/>
+                      <w:rFonts w:ascii="Calibri" w:eastAsia="Times New Roman" w:hAnsi="Calibri" w:cs="Times New Roman"/>
                       <w:bCs/>
                       <w:sz w:val="24"/>
                       <w:szCs w:val="24"/>
-                      <w:lang w:val="en-US" w:eastAsia="ja-JP"/>
+                      <w:lang w:eastAsia="ja-JP"/>
                     </w:rPr>
                   </w:pPr>
                   <w:r>
                     <w:rPr>
-                      <w:rFonts w:eastAsia="Times New Roman" w:cs="Times New Roman"/>
+                      <w:rFonts w:ascii="Calibri" w:eastAsia="Times New Roman" w:hAnsi="Calibri" w:cs="Times New Roman"/>
                       <w:bCs/>
                       <w:sz w:val="24"/>
                       <w:szCs w:val="24"/>
-                      <w:lang w:val="en-US" w:eastAsia="ja-JP"/>
+                      <w:lang w:eastAsia="ja-JP"/>
                     </w:rPr>
+                    <w:t>James Macgillivray</w:t>
                   </w:r>
                 </w:p>
               </w:tc>
             </w:tr>
             <w:tr>
-              <w:trPr/>
               <w:tc>
                 <w:tcPr>
                   <w:tcW w:w="2126" w:type="dxa"/>
@@ -341,19 +307,15 @@
                 </w:tcPr>
                 <w:p>
                   <w:pPr>
-                    <w:pStyle w:val="Normal"/>
-                    <w:widowControl w:val="false"/>
-                    <w:suppressAutoHyphens w:val="true"/>
-                    <w:spacing w:lineRule="auto" w:line="480" w:before="0" w:after="0"/>
-                    <w:jc w:val="left"/>
+                    <w:widowControl w:val="0"/>
+                    <w:spacing w:after="0" w:line="480" w:lineRule="auto"/>
                     <w:rPr>
-                      <w:rFonts w:ascii="Calibri" w:hAnsi="Calibri" w:eastAsia="Times New Roman" w:cs="Times New Roman"/>
-                      <w:b/>
+                      <w:rFonts w:ascii="Calibri" w:eastAsia="Times New Roman" w:hAnsi="Calibri" w:cs="Times New Roman"/>
                       <w:b/>
                       <w:bCs/>
                       <w:sz w:val="24"/>
                       <w:szCs w:val="24"/>
-                      <w:lang w:val="en-US" w:eastAsia="ja-JP"/>
+                      <w:lang w:eastAsia="ja-JP"/>
                     </w:rPr>
                   </w:pPr>
                   <w:r>
@@ -361,10 +323,9 @@
                       <w:rFonts w:eastAsia="Times New Roman" w:cs="Times New Roman"/>
                       <w:b/>
                       <w:bCs/>
-                      <w:kern w:val="0"/>
                       <w:sz w:val="24"/>
                       <w:szCs w:val="24"/>
-                      <w:lang w:val="en-US" w:eastAsia="ja-JP" w:bidi="ar-SA"/>
+                      <w:lang w:eastAsia="ja-JP"/>
                     </w:rPr>
                     <w:t>Subject:</w:t>
                   </w:r>
@@ -382,27 +343,23 @@
                 </w:tcPr>
                 <w:p>
                   <w:pPr>
-                    <w:pStyle w:val="Normal"/>
-                    <w:widowControl w:val="false"/>
-                    <w:suppressAutoHyphens w:val="true"/>
-                    <w:spacing w:lineRule="auto" w:line="240" w:before="0" w:after="0"/>
-                    <w:jc w:val="left"/>
+                    <w:widowControl w:val="0"/>
+                    <w:spacing w:after="0" w:line="240" w:lineRule="auto"/>
                     <w:rPr>
-                      <w:rFonts w:ascii="Calibri" w:hAnsi="Calibri" w:eastAsia="Times New Roman" w:cs="Times New Roman"/>
+                      <w:rFonts w:ascii="Calibri" w:eastAsia="Times New Roman" w:hAnsi="Calibri" w:cs="Times New Roman"/>
                       <w:bCs/>
                       <w:sz w:val="24"/>
                       <w:szCs w:val="24"/>
-                      <w:lang w:val="en-US" w:eastAsia="ja-JP"/>
+                      <w:lang w:eastAsia="ja-JP"/>
                     </w:rPr>
                   </w:pPr>
                   <w:r>
                     <w:rPr>
                       <w:rFonts w:eastAsia="Times New Roman" w:cs="Times New Roman"/>
                       <w:bCs/>
-                      <w:kern w:val="0"/>
                       <w:sz w:val="24"/>
                       <w:szCs w:val="24"/>
-                      <w:lang w:val="en-US" w:eastAsia="ja-JP" w:bidi="ar-SA"/>
+                      <w:lang w:eastAsia="ja-JP"/>
                     </w:rPr>
                     <w:t>Humanities</w:t>
                   </w:r>
@@ -410,7 +367,6 @@
               </w:tc>
             </w:tr>
             <w:tr>
-              <w:trPr/>
               <w:tc>
                 <w:tcPr>
                   <w:tcW w:w="2126" w:type="dxa"/>
@@ -423,19 +379,15 @@
                 </w:tcPr>
                 <w:p>
                   <w:pPr>
-                    <w:pStyle w:val="Normal"/>
-                    <w:widowControl w:val="false"/>
-                    <w:suppressAutoHyphens w:val="true"/>
-                    <w:spacing w:lineRule="auto" w:line="480" w:before="0" w:after="0"/>
-                    <w:jc w:val="left"/>
+                    <w:widowControl w:val="0"/>
+                    <w:spacing w:after="0" w:line="480" w:lineRule="auto"/>
                     <w:rPr>
-                      <w:rFonts w:ascii="Calibri" w:hAnsi="Calibri" w:eastAsia="Times New Roman" w:cs="Times New Roman"/>
-                      <w:b/>
+                      <w:rFonts w:ascii="Calibri" w:eastAsia="Times New Roman" w:hAnsi="Calibri" w:cs="Times New Roman"/>
                       <w:b/>
                       <w:bCs/>
                       <w:sz w:val="24"/>
                       <w:szCs w:val="24"/>
-                      <w:lang w:val="en-US" w:eastAsia="ja-JP"/>
+                      <w:lang w:eastAsia="ja-JP"/>
                     </w:rPr>
                   </w:pPr>
                   <w:r>
@@ -443,10 +395,9 @@
                       <w:rFonts w:eastAsia="Times New Roman" w:cs="Times New Roman"/>
                       <w:b/>
                       <w:bCs/>
-                      <w:kern w:val="0"/>
                       <w:sz w:val="24"/>
                       <w:szCs w:val="24"/>
-                      <w:lang w:val="en-US" w:eastAsia="ja-JP" w:bidi="ar-SA"/>
+                      <w:lang w:eastAsia="ja-JP"/>
                     </w:rPr>
                     <w:t>Topic:</w:t>
                   </w:r>
@@ -464,27 +415,23 @@
                 </w:tcPr>
                 <w:p>
                   <w:pPr>
-                    <w:pStyle w:val="Normal"/>
-                    <w:widowControl w:val="false"/>
-                    <w:suppressAutoHyphens w:val="true"/>
-                    <w:spacing w:lineRule="auto" w:line="240" w:before="0" w:after="0"/>
-                    <w:jc w:val="left"/>
+                    <w:widowControl w:val="0"/>
+                    <w:spacing w:after="0" w:line="240" w:lineRule="auto"/>
                     <w:rPr>
-                      <w:rFonts w:ascii="Calibri" w:hAnsi="Calibri" w:eastAsia="Times New Roman" w:cs="Times New Roman"/>
+                      <w:rFonts w:ascii="Calibri" w:eastAsia="Times New Roman" w:hAnsi="Calibri" w:cs="Times New Roman"/>
                       <w:bCs/>
                       <w:sz w:val="24"/>
                       <w:szCs w:val="24"/>
-                      <w:lang w:val="en-US" w:eastAsia="ja-JP"/>
+                      <w:lang w:eastAsia="ja-JP"/>
                     </w:rPr>
                   </w:pPr>
                   <w:r>
                     <w:rPr>
                       <w:rFonts w:eastAsia="Times New Roman" w:cs="Times New Roman"/>
                       <w:bCs/>
-                      <w:kern w:val="0"/>
                       <w:sz w:val="24"/>
                       <w:szCs w:val="24"/>
-                      <w:lang w:val="en-US" w:eastAsia="ja-JP" w:bidi="ar-SA"/>
+                      <w:lang w:eastAsia="ja-JP"/>
                     </w:rPr>
                     <w:t>Migration Experiences</w:t>
                   </w:r>
@@ -492,7 +439,6 @@
               </w:tc>
             </w:tr>
             <w:tr>
-              <w:trPr/>
               <w:tc>
                 <w:tcPr>
                   <w:tcW w:w="2126" w:type="dxa"/>
@@ -505,19 +451,15 @@
                 </w:tcPr>
                 <w:p>
                   <w:pPr>
-                    <w:pStyle w:val="Normal"/>
-                    <w:widowControl w:val="false"/>
-                    <w:suppressAutoHyphens w:val="true"/>
-                    <w:spacing w:lineRule="auto" w:line="480" w:before="0" w:after="0"/>
-                    <w:jc w:val="left"/>
+                    <w:widowControl w:val="0"/>
+                    <w:spacing w:after="0" w:line="480" w:lineRule="auto"/>
                     <w:rPr>
-                      <w:rFonts w:ascii="Calibri" w:hAnsi="Calibri" w:eastAsia="Times New Roman" w:cs="Times New Roman"/>
-                      <w:b/>
+                      <w:rFonts w:ascii="Calibri" w:eastAsia="Times New Roman" w:hAnsi="Calibri" w:cs="Times New Roman"/>
                       <w:b/>
                       <w:bCs/>
                       <w:sz w:val="24"/>
                       <w:szCs w:val="24"/>
-                      <w:lang w:val="en-US" w:eastAsia="ja-JP"/>
+                      <w:lang w:eastAsia="ja-JP"/>
                     </w:rPr>
                   </w:pPr>
                   <w:r>
@@ -525,10 +467,9 @@
                       <w:rFonts w:eastAsia="Times New Roman" w:cs="Times New Roman"/>
                       <w:b/>
                       <w:bCs/>
-                      <w:kern w:val="0"/>
                       <w:sz w:val="24"/>
                       <w:szCs w:val="24"/>
-                      <w:lang w:val="en-US" w:eastAsia="ja-JP" w:bidi="ar-SA"/>
+                      <w:lang w:eastAsia="ja-JP"/>
                     </w:rPr>
                     <w:t>Teacher:</w:t>
                   </w:r>
@@ -546,27 +487,23 @@
                 </w:tcPr>
                 <w:p>
                   <w:pPr>
-                    <w:pStyle w:val="Normal"/>
-                    <w:widowControl w:val="false"/>
-                    <w:suppressAutoHyphens w:val="true"/>
-                    <w:spacing w:lineRule="auto" w:line="240" w:before="0" w:after="0"/>
-                    <w:jc w:val="left"/>
+                    <w:widowControl w:val="0"/>
+                    <w:spacing w:after="0" w:line="240" w:lineRule="auto"/>
                     <w:rPr>
-                      <w:rFonts w:ascii="Calibri" w:hAnsi="Calibri" w:eastAsia="Times New Roman" w:cs="Times New Roman"/>
+                      <w:rFonts w:ascii="Calibri" w:eastAsia="Times New Roman" w:hAnsi="Calibri" w:cs="Times New Roman"/>
                       <w:bCs/>
                       <w:sz w:val="24"/>
                       <w:szCs w:val="24"/>
-                      <w:lang w:val="en-US" w:eastAsia="ja-JP"/>
+                      <w:lang w:eastAsia="ja-JP"/>
                     </w:rPr>
                   </w:pPr>
                   <w:r>
                     <w:rPr>
                       <w:rFonts w:eastAsia="Times New Roman" w:cs="Times New Roman"/>
                       <w:bCs/>
-                      <w:kern w:val="0"/>
                       <w:sz w:val="24"/>
                       <w:szCs w:val="24"/>
-                      <w:lang w:val="en-US" w:eastAsia="ja-JP" w:bidi="ar-SA"/>
+                      <w:lang w:eastAsia="ja-JP"/>
                     </w:rPr>
                     <w:t>PAPB</w:t>
                   </w:r>
@@ -574,7 +511,6 @@
               </w:tc>
             </w:tr>
             <w:tr>
-              <w:trPr/>
               <w:tc>
                 <w:tcPr>
                   <w:tcW w:w="2126" w:type="dxa"/>
@@ -587,19 +523,15 @@
                 </w:tcPr>
                 <w:p>
                   <w:pPr>
-                    <w:pStyle w:val="Normal"/>
-                    <w:widowControl w:val="false"/>
-                    <w:suppressAutoHyphens w:val="true"/>
-                    <w:spacing w:lineRule="auto" w:line="480" w:before="0" w:after="0"/>
-                    <w:jc w:val="left"/>
+                    <w:widowControl w:val="0"/>
+                    <w:spacing w:after="0" w:line="480" w:lineRule="auto"/>
                     <w:rPr>
-                      <w:rFonts w:ascii="Calibri" w:hAnsi="Calibri" w:eastAsia="Times New Roman" w:cs="Times New Roman"/>
-                      <w:b/>
+                      <w:rFonts w:ascii="Calibri" w:eastAsia="Times New Roman" w:hAnsi="Calibri" w:cs="Times New Roman"/>
                       <w:b/>
                       <w:bCs/>
                       <w:sz w:val="24"/>
                       <w:szCs w:val="24"/>
-                      <w:lang w:val="en-US" w:eastAsia="ja-JP"/>
+                      <w:lang w:eastAsia="ja-JP"/>
                     </w:rPr>
                   </w:pPr>
                   <w:r>
@@ -607,10 +539,9 @@
                       <w:rFonts w:eastAsia="Times New Roman" w:cs="Times New Roman"/>
                       <w:b/>
                       <w:bCs/>
-                      <w:kern w:val="0"/>
                       <w:sz w:val="24"/>
                       <w:szCs w:val="24"/>
-                      <w:lang w:val="en-US" w:eastAsia="ja-JP" w:bidi="ar-SA"/>
+                      <w:lang w:eastAsia="ja-JP"/>
                     </w:rPr>
                     <w:t>Due Date:</w:t>
                   </w:r>
@@ -628,27 +559,23 @@
                 </w:tcPr>
                 <w:p>
                   <w:pPr>
-                    <w:pStyle w:val="Normal"/>
-                    <w:widowControl w:val="false"/>
-                    <w:suppressAutoHyphens w:val="true"/>
-                    <w:spacing w:lineRule="auto" w:line="240" w:before="0" w:after="0"/>
-                    <w:jc w:val="left"/>
+                    <w:widowControl w:val="0"/>
+                    <w:spacing w:after="0" w:line="240" w:lineRule="auto"/>
                     <w:rPr>
-                      <w:rFonts w:ascii="Calibri" w:hAnsi="Calibri" w:eastAsia="Times New Roman" w:cs="Times New Roman"/>
+                      <w:rFonts w:ascii="Calibri" w:eastAsia="Times New Roman" w:hAnsi="Calibri" w:cs="Times New Roman"/>
                       <w:bCs/>
                       <w:sz w:val="24"/>
                       <w:szCs w:val="24"/>
-                      <w:lang w:val="en-US" w:eastAsia="ja-JP"/>
+                      <w:lang w:eastAsia="ja-JP"/>
                     </w:rPr>
                   </w:pPr>
                   <w:r>
                     <w:rPr>
                       <w:rFonts w:eastAsia="Times New Roman" w:cs="Times New Roman"/>
                       <w:bCs/>
-                      <w:kern w:val="0"/>
                       <w:sz w:val="24"/>
                       <w:szCs w:val="24"/>
-                      <w:lang w:val="en-AU" w:eastAsia="ja-JP" w:bidi="ar-SA"/>
+                      <w:lang w:val="en-AU" w:eastAsia="ja-JP"/>
                     </w:rPr>
                     <w:t>Friday, 10</w:t>
                   </w:r>
@@ -656,11 +583,10 @@
                     <w:rPr>
                       <w:rFonts w:eastAsia="Times New Roman" w:cs="Times New Roman"/>
                       <w:bCs/>
-                      <w:kern w:val="0"/>
                       <w:sz w:val="24"/>
                       <w:szCs w:val="24"/>
                       <w:vertAlign w:val="superscript"/>
-                      <w:lang w:val="en-AU" w:eastAsia="ja-JP" w:bidi="ar-SA"/>
+                      <w:lang w:val="en-AU" w:eastAsia="ja-JP"/>
                     </w:rPr>
                     <w:t>th</w:t>
                   </w:r>
@@ -668,10 +594,9 @@
                     <w:rPr>
                       <w:rFonts w:eastAsia="Times New Roman" w:cs="Times New Roman"/>
                       <w:bCs/>
-                      <w:kern w:val="0"/>
                       <w:sz w:val="24"/>
                       <w:szCs w:val="24"/>
-                      <w:lang w:val="en-AU" w:eastAsia="ja-JP" w:bidi="ar-SA"/>
+                      <w:lang w:val="en-AU" w:eastAsia="ja-JP"/>
                     </w:rPr>
                     <w:t xml:space="preserve"> June (Week 8)</w:t>
                   </w:r>
@@ -681,86 +606,52 @@
           </w:tbl>
           <w:p>
             <w:pPr>
-              <w:pStyle w:val="Normal"/>
-              <w:widowControl w:val="false"/>
-              <w:spacing w:lineRule="auto" w:line="240" w:before="0" w:after="0"/>
+              <w:widowControl w:val="0"/>
+              <w:spacing w:after="0" w:line="240" w:lineRule="auto"/>
               <w:jc w:val="center"/>
               <w:rPr>
-                <w:rFonts w:ascii="Calibri" w:hAnsi="Calibri" w:eastAsia="Times New Roman" w:cs="Times New Roman"/>
-                <w:b/>
+                <w:rFonts w:ascii="Calibri" w:eastAsia="Times New Roman" w:hAnsi="Calibri" w:cs="Times New Roman"/>
                 <w:b/>
                 <w:bCs/>
                 <w:lang w:eastAsia="ja-JP"/>
               </w:rPr>
             </w:pPr>
-            <w:r>
-              <w:rPr>
-                <w:rFonts w:eastAsia="Times New Roman" w:cs="Times New Roman"/>
-                <w:b/>
-                <w:bCs/>
-                <w:lang w:eastAsia="ja-JP"/>
-              </w:rPr>
-            </w:r>
           </w:p>
         </w:tc>
       </w:tr>
     </w:tbl>
     <w:p>
       <w:pPr>
-        <w:pStyle w:val="Normal"/>
-        <w:rPr>
-          <w:rFonts w:ascii="Calibri Light" w:hAnsi="Calibri Light" w:eastAsia="等线 Light" w:cs="" w:asciiTheme="majorHAnsi" w:cstheme="majorBidi" w:eastAsiaTheme="majorEastAsia" w:hAnsiTheme="majorHAnsi"/>
-          <w:color w:val="2E74B5" w:themeColor="accent1" w:themeShade="bf"/>
+        <w:rPr>
+          <w:rFonts w:asciiTheme="majorHAnsi" w:eastAsiaTheme="majorEastAsia" w:hAnsiTheme="majorHAnsi" w:cstheme="majorBidi"/>
+          <w:color w:val="2E74B5" w:themeColor="accent1" w:themeShade="BF"/>
           <w:sz w:val="32"/>
           <w:szCs w:val="32"/>
           <w:lang w:val="en-AU"/>
         </w:rPr>
       </w:pPr>
-      <w:r>
-        <w:rPr>
-          <w:rFonts w:eastAsia="等线 Light" w:cs="" w:cstheme="majorBidi" w:eastAsiaTheme="majorEastAsia" w:ascii="Calibri Light" w:hAnsi="Calibri Light"/>
-          <w:color w:val="2E74B5" w:themeColor="accent1" w:themeShade="bf"/>
-          <w:sz w:val="32"/>
-          <w:szCs w:val="32"/>
-          <w:lang w:val="en-AU"/>
-        </w:rPr>
-      </w:r>
-    </w:p>
-    <w:p>
-      <w:pPr>
-        <w:pStyle w:val="Normal"/>
-        <w:rPr>
-          <w:rFonts w:ascii="Calibri Light" w:hAnsi="Calibri Light" w:eastAsia="等线 Light" w:cs="" w:asciiTheme="majorHAnsi" w:cstheme="majorBidi" w:eastAsiaTheme="majorEastAsia" w:hAnsiTheme="majorHAnsi"/>
-          <w:color w:val="2E74B5" w:themeColor="accent1" w:themeShade="bf"/>
+    </w:p>
+    <w:p>
+      <w:pPr>
+        <w:rPr>
+          <w:rFonts w:asciiTheme="majorHAnsi" w:eastAsiaTheme="majorEastAsia" w:hAnsiTheme="majorHAnsi" w:cstheme="majorBidi"/>
+          <w:color w:val="2E74B5" w:themeColor="accent1" w:themeShade="BF"/>
           <w:sz w:val="26"/>
           <w:szCs w:val="26"/>
           <w:lang w:val="en-AU"/>
         </w:rPr>
       </w:pPr>
       <w:r>
-        <w:rPr>
-          <w:rFonts w:eastAsia="等线 Light" w:cs="" w:cstheme="majorBidi" w:eastAsiaTheme="majorEastAsia" w:ascii="Calibri Light" w:hAnsi="Calibri Light"/>
-          <w:color w:val="2E74B5" w:themeColor="accent1" w:themeShade="bf"/>
-          <w:sz w:val="26"/>
-          <w:szCs w:val="26"/>
-          <w:lang w:val="en-AU"/>
-        </w:rPr>
-      </w:r>
-      <w:r>
         <w:br w:type="page"/>
       </w:r>
     </w:p>
     <w:p>
-      <w:pPr>
-        <w:pStyle w:val="Normal"/>
-        <w:rPr/>
-      </w:pPr>
       <w:bookmarkStart w:id="0" w:name="_Toc521851059"/>
       <w:bookmarkStart w:id="1" w:name="_Toc521851133"/>
       <w:bookmarkStart w:id="2" w:name="_Toc521851202"/>
       <w:bookmarkStart w:id="3" w:name="_Toc504131359"/>
       <w:r>
-        <w:rPr/>
+        <w:lastRenderedPageBreak/>
         <w:t>Table of Contents</w:t>
       </w:r>
       <w:bookmarkEnd w:id="0"/>
@@ -768,36 +659,31 @@
       <w:bookmarkEnd w:id="2"/>
       <w:bookmarkEnd w:id="3"/>
       <w:r>
-        <w:rPr/>
         <w:t xml:space="preserve"> (update this title to have the same style heading as your subheadings – do this only when you have completed everything else!)</w:t>
       </w:r>
     </w:p>
     <w:p>
       <w:pPr>
-        <w:pStyle w:val="Normal"/>
-        <w:rPr>
-          <w:lang w:val="en-AU"/>
-        </w:rPr>
-      </w:pPr>
-      <w:r>
-        <w:rPr>
-          <w:lang w:val="en-AU"/>
-        </w:rPr>
-      </w:r>
+        <w:rPr>
+          <w:lang w:val="en-AU"/>
+        </w:rPr>
+      </w:pPr>
     </w:p>
     <w:sdt>
       <w:sdtPr>
+        <w:id w:val="1542239261"/>
         <w:docPartObj>
           <w:docPartGallery w:val="Table of Contents"/>
-          <w:docPartUnique w:val="true"/>
+          <w:docPartUnique/>
         </w:docPartObj>
       </w:sdtPr>
+      <w:sdtEndPr/>
       <w:sdtContent>
         <w:p>
           <w:pPr>
-            <w:pStyle w:val="Contents2"/>
+            <w:pStyle w:val="TOC2"/>
             <w:rPr>
-              <w:rFonts w:eastAsia="等线" w:eastAsiaTheme="minorEastAsia"/>
+              <w:rFonts w:eastAsiaTheme="minorEastAsia"/>
               <w:lang w:val="en-AU" w:eastAsia="zh-CN"/>
             </w:rPr>
           </w:pPr>
@@ -806,19 +692,16 @@
           </w:r>
           <w:r>
             <w:rPr>
+              <w:rStyle w:val="IndexLink"/>
+              <w:rFonts w:cs="Calibri Light"/>
               <w:webHidden/>
-              <w:rStyle w:val="IndexLink"/>
-              <w:vanish w:val="false"/>
-              <w:rFonts w:cs="Calibri Light"/>
               <w:lang w:val="en-AU"/>
             </w:rPr>
             <w:instrText xml:space="preserve"> TOC \z \o "1-2" \u \h</w:instrText>
           </w:r>
           <w:r>
             <w:rPr>
-              <w:webHidden/>
               <w:rStyle w:val="IndexLink"/>
-              <w:vanish w:val="false"/>
               <w:rFonts w:cs="Calibri Light"/>
               <w:lang w:val="en-AU"/>
             </w:rPr>
@@ -827,10 +710,9 @@
           <w:hyperlink w:anchor="_Toc73441778">
             <w:r>
               <w:rPr>
-                <w:webHidden/>
                 <w:rStyle w:val="IndexLink"/>
-                <w:rFonts w:cs="Calibri Light" w:cstheme="majorHAnsi"/>
-                <w:vanish w:val="false"/>
+                <w:rFonts w:cstheme="majorHAnsi"/>
+                <w:webHidden/>
                 <w:lang w:val="en-AU"/>
               </w:rPr>
               <w:t>1.0 Background / Introduction</w:t>
@@ -845,7 +727,12 @@
               <w:rPr>
                 <w:webHidden/>
               </w:rPr>
-              <w:instrText xml:space="preserve">PAGEREF _Toc73441778 \h</w:instrText>
+              <w:instrText>PAGEREF _Toc73441778 \h</w:instrText>
+            </w:r>
+            <w:r>
+              <w:rPr>
+                <w:webHidden/>
+              </w:rPr>
             </w:r>
             <w:r>
               <w:rPr>
@@ -856,7 +743,6 @@
             <w:r>
               <w:rPr>
                 <w:rStyle w:val="IndexLink"/>
-                <w:vanish w:val="false"/>
               </w:rPr>
               <w:tab/>
               <w:t>3</w:t>
@@ -871,19 +757,18 @@
         </w:p>
         <w:p>
           <w:pPr>
-            <w:pStyle w:val="Contents2"/>
+            <w:pStyle w:val="TOC2"/>
             <w:rPr>
-              <w:rFonts w:eastAsia="等线" w:eastAsiaTheme="minorEastAsia"/>
+              <w:rFonts w:eastAsiaTheme="minorEastAsia"/>
               <w:lang w:val="en-AU" w:eastAsia="zh-CN"/>
             </w:rPr>
           </w:pPr>
           <w:hyperlink w:anchor="_Toc73441779">
             <w:r>
               <w:rPr>
-                <w:webHidden/>
                 <w:rStyle w:val="IndexLink"/>
-                <w:rFonts w:cs="Calibri Light" w:cstheme="majorHAnsi"/>
-                <w:vanish w:val="false"/>
+                <w:rFonts w:cstheme="majorHAnsi"/>
+                <w:webHidden/>
                 <w:lang w:val="en-AU"/>
               </w:rPr>
               <w:t>2.0 Factors that forced __________ to immigrate</w:t>
@@ -898,7 +783,12 @@
               <w:rPr>
                 <w:webHidden/>
               </w:rPr>
-              <w:instrText xml:space="preserve">PAGEREF _Toc73441779 \h</w:instrText>
+              <w:instrText>PAGEREF _Toc73441779 \h</w:instrText>
+            </w:r>
+            <w:r>
+              <w:rPr>
+                <w:webHidden/>
+              </w:rPr>
             </w:r>
             <w:r>
               <w:rPr>
@@ -909,7 +799,6 @@
             <w:r>
               <w:rPr>
                 <w:rStyle w:val="IndexLink"/>
-                <w:vanish w:val="false"/>
               </w:rPr>
               <w:tab/>
               <w:t>3</w:t>
@@ -924,19 +813,18 @@
         </w:p>
         <w:p>
           <w:pPr>
-            <w:pStyle w:val="Contents2"/>
+            <w:pStyle w:val="TOC2"/>
             <w:rPr>
-              <w:rFonts w:eastAsia="等线" w:eastAsiaTheme="minorEastAsia"/>
+              <w:rFonts w:eastAsiaTheme="minorEastAsia"/>
               <w:lang w:val="en-AU" w:eastAsia="zh-CN"/>
             </w:rPr>
           </w:pPr>
           <w:hyperlink w:anchor="_Toc73441780">
             <w:r>
               <w:rPr>
-                <w:webHidden/>
                 <w:rStyle w:val="IndexLink"/>
-                <w:rFonts w:cs="Calibri Light" w:cstheme="majorHAnsi"/>
-                <w:vanish w:val="false"/>
+                <w:rFonts w:cstheme="majorHAnsi"/>
+                <w:webHidden/>
                 <w:lang w:val="en-AU"/>
               </w:rPr>
               <w:t>3.0 Methods used by __________ to immigrate</w:t>
@@ -951,7 +839,12 @@
               <w:rPr>
                 <w:webHidden/>
               </w:rPr>
-              <w:instrText xml:space="preserve">PAGEREF _Toc73441780 \h</w:instrText>
+              <w:instrText>PAGEREF _Toc73441780 \h</w:instrText>
+            </w:r>
+            <w:r>
+              <w:rPr>
+                <w:webHidden/>
+              </w:rPr>
             </w:r>
             <w:r>
               <w:rPr>
@@ -962,7 +855,6 @@
             <w:r>
               <w:rPr>
                 <w:rStyle w:val="IndexLink"/>
-                <w:vanish w:val="false"/>
               </w:rPr>
               <w:tab/>
               <w:t>3</w:t>
@@ -977,22 +869,30 @@
         </w:p>
         <w:p>
           <w:pPr>
-            <w:pStyle w:val="Contents2"/>
+            <w:pStyle w:val="TOC2"/>
             <w:rPr>
-              <w:rFonts w:eastAsia="等线" w:eastAsiaTheme="minorEastAsia"/>
+              <w:rFonts w:eastAsiaTheme="minorEastAsia"/>
               <w:lang w:val="en-AU" w:eastAsia="zh-CN"/>
             </w:rPr>
           </w:pPr>
           <w:hyperlink w:anchor="_Toc73441781">
             <w:r>
               <w:rPr>
-                <w:webHidden/>
                 <w:rStyle w:val="IndexLink"/>
-                <w:rFonts w:cs="Calibri Light" w:cstheme="majorHAnsi"/>
-                <w:vanish w:val="false"/>
+                <w:rFonts w:cstheme="majorHAnsi"/>
+                <w:webHidden/>
                 <w:lang w:val="en-AU"/>
               </w:rPr>
-              <w:t>4.0 Events that represent changes and continuities for __________</w:t>
+              <w:t>4.0 Events that represent changes and con</w:t>
+            </w:r>
+            <w:r>
+              <w:rPr>
+                <w:rStyle w:val="IndexLink"/>
+                <w:rFonts w:cstheme="majorHAnsi"/>
+                <w:webHidden/>
+                <w:lang w:val="en-AU"/>
+              </w:rPr>
+              <w:t>tinuities for __________</w:t>
             </w:r>
             <w:r>
               <w:rPr>
@@ -1004,7 +904,12 @@
               <w:rPr>
                 <w:webHidden/>
               </w:rPr>
-              <w:instrText xml:space="preserve">PAGEREF _Toc73441781 \h</w:instrText>
+              <w:instrText>PAGEREF _Toc73441781 \h</w:instrText>
+            </w:r>
+            <w:r>
+              <w:rPr>
+                <w:webHidden/>
+              </w:rPr>
             </w:r>
             <w:r>
               <w:rPr>
@@ -1015,7 +920,6 @@
             <w:r>
               <w:rPr>
                 <w:rStyle w:val="IndexLink"/>
-                <w:vanish w:val="false"/>
               </w:rPr>
               <w:tab/>
               <w:t>3</w:t>
@@ -1030,19 +934,18 @@
         </w:p>
         <w:p>
           <w:pPr>
-            <w:pStyle w:val="Contents2"/>
+            <w:pStyle w:val="TOC2"/>
             <w:rPr>
-              <w:rFonts w:eastAsia="等线" w:eastAsiaTheme="minorEastAsia"/>
+              <w:rFonts w:eastAsiaTheme="minorEastAsia"/>
               <w:lang w:val="en-AU" w:eastAsia="zh-CN"/>
             </w:rPr>
           </w:pPr>
           <w:hyperlink w:anchor="_Toc73441782">
             <w:r>
               <w:rPr>
-                <w:webHidden/>
                 <w:rStyle w:val="IndexLink"/>
-                <w:rFonts w:cs="Calibri Light" w:cstheme="majorHAnsi"/>
-                <w:vanish w:val="false"/>
+                <w:rFonts w:cstheme="majorHAnsi"/>
+                <w:webHidden/>
                 <w:lang w:val="en-AU"/>
               </w:rPr>
               <w:t>5.0 Contribution and overall significance of __________ immigrants</w:t>
@@ -1057,7 +960,12 @@
               <w:rPr>
                 <w:webHidden/>
               </w:rPr>
-              <w:instrText xml:space="preserve">PAGEREF _Toc73441782 \h</w:instrText>
+              <w:instrText>PAGEREF _Toc73441782 \h</w:instrText>
+            </w:r>
+            <w:r>
+              <w:rPr>
+                <w:webHidden/>
+              </w:rPr>
             </w:r>
             <w:r>
               <w:rPr>
@@ -1068,7 +976,6 @@
             <w:r>
               <w:rPr>
                 <w:rStyle w:val="IndexLink"/>
-                <w:vanish w:val="false"/>
               </w:rPr>
               <w:tab/>
               <w:t>3</w:t>
@@ -1083,19 +990,18 @@
         </w:p>
         <w:p>
           <w:pPr>
-            <w:pStyle w:val="Contents2"/>
+            <w:pStyle w:val="TOC2"/>
             <w:rPr>
-              <w:rFonts w:eastAsia="等线" w:eastAsiaTheme="minorEastAsia"/>
+              <w:rFonts w:eastAsiaTheme="minorEastAsia"/>
               <w:lang w:val="en-AU" w:eastAsia="zh-CN"/>
             </w:rPr>
           </w:pPr>
           <w:hyperlink w:anchor="_Toc73441783">
             <w:r>
               <w:rPr>
-                <w:webHidden/>
                 <w:rStyle w:val="IndexLink"/>
-                <w:rFonts w:cs="Calibri Light" w:cstheme="majorHAnsi"/>
-                <w:vanish w:val="false"/>
+                <w:rFonts w:cstheme="majorHAnsi"/>
+                <w:webHidden/>
                 <w:lang w:val="en-AU"/>
               </w:rPr>
               <w:t>6.0 Conclusion</w:t>
@@ -1110,7 +1016,12 @@
               <w:rPr>
                 <w:webHidden/>
               </w:rPr>
-              <w:instrText xml:space="preserve">PAGEREF _Toc73441783 \h</w:instrText>
+              <w:instrText>PAGEREF _Toc73441783 \h</w:instrText>
+            </w:r>
+            <w:r>
+              <w:rPr>
+                <w:webHidden/>
+              </w:rPr>
             </w:r>
             <w:r>
               <w:rPr>
@@ -1121,7 +1032,6 @@
             <w:r>
               <w:rPr>
                 <w:rStyle w:val="IndexLink"/>
-                <w:vanish w:val="false"/>
               </w:rPr>
               <w:tab/>
               <w:t>3</w:t>
@@ -1136,18 +1046,17 @@
         </w:p>
         <w:p>
           <w:pPr>
-            <w:pStyle w:val="Contents2"/>
+            <w:pStyle w:val="TOC2"/>
             <w:rPr>
-              <w:rFonts w:eastAsia="等线" w:eastAsiaTheme="minorEastAsia"/>
+              <w:rFonts w:eastAsiaTheme="minorEastAsia"/>
               <w:lang w:val="en-AU" w:eastAsia="zh-CN"/>
             </w:rPr>
           </w:pPr>
           <w:hyperlink w:anchor="_Toc73441784">
             <w:r>
               <w:rPr>
-                <w:webHidden/>
                 <w:rStyle w:val="IndexLink"/>
-                <w:vanish w:val="false"/>
+                <w:webHidden/>
                 <w:lang w:val="en-AU"/>
               </w:rPr>
               <w:t>7.0 Reference List</w:t>
@@ -1162,7 +1071,12 @@
               <w:rPr>
                 <w:webHidden/>
               </w:rPr>
-              <w:instrText xml:space="preserve">PAGEREF _Toc73441784 \h</w:instrText>
+              <w:instrText>PAGEREF _Toc73441784 \h</w:instrText>
+            </w:r>
+            <w:r>
+              <w:rPr>
+                <w:webHidden/>
+              </w:rPr>
             </w:r>
             <w:r>
               <w:rPr>
@@ -1173,7 +1087,6 @@
             <w:r>
               <w:rPr>
                 <w:rStyle w:val="IndexLink"/>
-                <w:vanish w:val="false"/>
               </w:rPr>
               <w:tab/>
               <w:t>4</w:t>
@@ -1188,7 +1101,6 @@
           <w:r>
             <w:rPr>
               <w:rStyle w:val="IndexLink"/>
-              <w:vanish w:val="false"/>
             </w:rPr>
             <w:fldChar w:fldCharType="end"/>
           </w:r>
@@ -1197,50 +1109,32 @@
     </w:sdt>
     <w:p>
       <w:pPr>
-        <w:pStyle w:val="Normal"/>
-        <w:rPr>
-          <w:lang w:val="en-AU"/>
-        </w:rPr>
-      </w:pPr>
-      <w:r>
-        <w:rPr>
-          <w:lang w:val="en-AU"/>
-        </w:rPr>
-      </w:r>
-    </w:p>
-    <w:p>
-      <w:pPr>
-        <w:pStyle w:val="Normal"/>
-        <w:rPr>
-          <w:rFonts w:ascii="Calibri Light" w:hAnsi="Calibri Light" w:eastAsia="等线 Light" w:cs="" w:asciiTheme="majorHAnsi" w:cstheme="majorBidi" w:eastAsiaTheme="majorEastAsia" w:hAnsiTheme="majorHAnsi"/>
-          <w:color w:val="2E74B5" w:themeColor="accent1" w:themeShade="bf"/>
+        <w:rPr>
+          <w:lang w:val="en-AU"/>
+        </w:rPr>
+      </w:pPr>
+    </w:p>
+    <w:p>
+      <w:pPr>
+        <w:rPr>
+          <w:rFonts w:asciiTheme="majorHAnsi" w:eastAsiaTheme="majorEastAsia" w:hAnsiTheme="majorHAnsi" w:cstheme="majorBidi"/>
+          <w:color w:val="2E74B5" w:themeColor="accent1" w:themeShade="BF"/>
           <w:sz w:val="32"/>
           <w:szCs w:val="32"/>
           <w:lang w:val="en-AU"/>
         </w:rPr>
       </w:pPr>
       <w:r>
-        <w:rPr>
-          <w:rFonts w:eastAsia="等线 Light" w:cs="" w:cstheme="majorBidi" w:eastAsiaTheme="majorEastAsia" w:ascii="Calibri Light" w:hAnsi="Calibri Light"/>
-          <w:color w:val="2E74B5" w:themeColor="accent1" w:themeShade="bf"/>
-          <w:sz w:val="32"/>
-          <w:szCs w:val="32"/>
-          <w:lang w:val="en-AU"/>
-        </w:rPr>
-      </w:r>
-      <w:r>
         <w:br w:type="page"/>
       </w:r>
     </w:p>
     <w:p>
       <w:pPr>
-        <w:pStyle w:val="Normal"/>
-        <w:rPr>
-          <w:rFonts w:cs="Calibri" w:cstheme="minorHAnsi"/>
-          <w:b/>
+        <w:rPr>
+          <w:rFonts w:cstheme="minorHAnsi"/>
           <w:b/>
           <w:bCs/>
-          <w:color w:val="2E74B5" w:themeColor="accent1" w:themeShade="bf"/>
+          <w:color w:val="2E74B5" w:themeColor="accent1" w:themeShade="BF"/>
           <w:sz w:val="28"/>
           <w:szCs w:val="28"/>
         </w:rPr>
@@ -1249,23 +1143,24 @@
       <w:bookmarkStart w:id="5" w:name="_Toc504131360"/>
       <w:r>
         <w:rPr>
-          <w:rFonts w:cs="Calibri" w:cstheme="minorHAnsi"/>
+          <w:rFonts w:cstheme="minorHAnsi"/>
           <w:b/>
           <w:bCs/>
-          <w:color w:val="2E74B5" w:themeColor="accent1" w:themeShade="bf"/>
+          <w:color w:val="2E74B5" w:themeColor="accent1" w:themeShade="BF"/>
           <w:sz w:val="28"/>
           <w:szCs w:val="28"/>
         </w:rPr>
+        <w:lastRenderedPageBreak/>
         <w:t xml:space="preserve">Migration Experiences – </w:t>
       </w:r>
       <w:bookmarkEnd w:id="4"/>
       <w:bookmarkEnd w:id="5"/>
       <w:r>
         <w:rPr>
-          <w:rFonts w:cs="Calibri" w:cstheme="minorHAnsi"/>
+          <w:rFonts w:cstheme="minorHAnsi"/>
           <w:b/>
           <w:bCs/>
-          <w:color w:val="2E74B5" w:themeColor="accent1" w:themeShade="bf"/>
+          <w:color w:val="2E74B5" w:themeColor="accent1" w:themeShade="BF"/>
           <w:sz w:val="28"/>
           <w:szCs w:val="28"/>
         </w:rPr>
@@ -1276,583 +1171,654 @@
       <w:pPr>
         <w:pStyle w:val="Heading2"/>
         <w:rPr>
-          <w:rFonts w:cs="Calibri Light" w:cstheme="majorHAnsi"/>
-          <w:lang w:val="en-AU"/>
-        </w:rPr>
-      </w:pPr>
-      <w:r>
-        <w:rPr>
-          <w:rFonts w:cs="Calibri Light" w:cstheme="majorHAnsi"/>
-          <w:lang w:val="en-AU"/>
-        </w:rPr>
-      </w:r>
+          <w:rFonts w:cstheme="majorHAnsi"/>
+          <w:lang w:val="en-AU"/>
+        </w:rPr>
+      </w:pPr>
       <w:bookmarkStart w:id="6" w:name="_Toc504131361"/>
-      <w:bookmarkStart w:id="7" w:name="_Toc504131361"/>
     </w:p>
     <w:p>
       <w:pPr>
         <w:pStyle w:val="Heading2"/>
         <w:rPr>
-          <w:rFonts w:cs="Calibri Light" w:cstheme="majorHAnsi"/>
-          <w:lang w:val="en-AU"/>
-        </w:rPr>
-      </w:pPr>
-      <w:bookmarkStart w:id="8" w:name="_Toc73441778"/>
-      <w:r>
-        <w:rPr>
-          <w:rFonts w:cs="Calibri Light" w:cstheme="majorHAnsi"/>
+          <w:rFonts w:cstheme="majorHAnsi"/>
+          <w:lang w:val="en-AU"/>
+        </w:rPr>
+      </w:pPr>
+      <w:bookmarkStart w:id="7" w:name="_Toc73441778"/>
+      <w:r>
+        <w:rPr>
+          <w:rFonts w:cstheme="majorHAnsi"/>
           <w:lang w:val="en-AU"/>
         </w:rPr>
         <w:t>1.0 Background / Introduction</w:t>
       </w:r>
+      <w:bookmarkEnd w:id="7"/>
+      <w:r>
+        <w:rPr>
+          <w:rFonts w:cstheme="majorHAnsi"/>
+          <w:lang w:val="en-AU"/>
+        </w:rPr>
+        <w:t xml:space="preserve"> </w:t>
+      </w:r>
+      <w:bookmarkEnd w:id="6"/>
+    </w:p>
+    <w:p>
+      <w:pPr>
+        <w:rPr>
+          <w:rFonts w:cstheme="minorHAnsi"/>
+          <w:lang w:val="en-AU"/>
+        </w:rPr>
+      </w:pPr>
+      <w:r>
+        <w:rPr>
+          <w:rFonts w:cstheme="minorHAnsi"/>
+          <w:lang w:val="en-AU"/>
+        </w:rPr>
+        <w:t xml:space="preserve">After the end of World War II many people in Europe became impoverished and went in search of a better life elsewhere causing a large increase in migration during this time. At the same time </w:t>
+      </w:r>
+      <w:r>
+        <w:rPr>
+          <w:rFonts w:cstheme="minorHAnsi"/>
+          <w:lang w:val="en-AU"/>
+        </w:rPr>
+        <w:t>Australia’s first minister for immigration Arthur Calwell saw Aus</w:t>
+      </w:r>
+      <w:r>
+        <w:rPr>
+          <w:rFonts w:cstheme="minorHAnsi"/>
+          <w:lang w:val="en-AU"/>
+        </w:rPr>
+        <w:t xml:space="preserve">tralia’s military weakness after the bombing of Darwin from the imperial Japanese and devised a policy titled “populate of </w:t>
+      </w:r>
+      <w:r>
+        <w:rPr>
+          <w:rFonts w:cstheme="minorHAnsi"/>
+          <w:lang w:val="en-AU"/>
+        </w:rPr>
+        <w:t>perish” (textbook reference)</w:t>
+      </w:r>
+      <w:r>
+        <w:rPr>
+          <w:rFonts w:cstheme="minorHAnsi"/>
+          <w:lang w:val="en-AU"/>
+        </w:rPr>
+        <w:t>. This implied that the Australia is weak to a military invasion and that we must increase the population or face military tak</w:t>
+      </w:r>
+      <w:r>
+        <w:rPr>
+          <w:rFonts w:cstheme="minorHAnsi"/>
+          <w:lang w:val="en-AU"/>
+        </w:rPr>
+        <w:t xml:space="preserve">eover. Some of this would come in the form of the “baby boom”, a time where the </w:t>
+      </w:r>
+      <w:r>
+        <w:rPr>
+          <w:rFonts w:cstheme="minorHAnsi"/>
+          <w:lang w:val="en-AU"/>
+        </w:rPr>
+        <w:t>birth-rates</w:t>
+      </w:r>
+      <w:r>
+        <w:rPr>
+          <w:rFonts w:cstheme="minorHAnsi"/>
+          <w:lang w:val="en-AU"/>
+        </w:rPr>
+        <w:t xml:space="preserve"> were exceptionally high </w:t>
+      </w:r>
+      <w:r>
+        <w:rPr>
+          <w:rFonts w:cstheme="minorHAnsi"/>
+          <w:lang w:val="en-AU"/>
+        </w:rPr>
+        <w:t>and</w:t>
+      </w:r>
+      <w:r>
+        <w:rPr>
+          <w:rFonts w:cstheme="minorHAnsi"/>
+          <w:lang w:val="en-AU"/>
+        </w:rPr>
+        <w:t xml:space="preserve"> a substantial large increase in migration where it was planned to increase the population by 1% through migration alone. This was th</w:t>
+      </w:r>
+      <w:r>
+        <w:rPr>
+          <w:rFonts w:cstheme="minorHAnsi"/>
+          <w:lang w:val="en-AU"/>
+        </w:rPr>
+        <w:t xml:space="preserve">ought to increase Australia’s odds of survival against military conflict like the bombings of Darwin. During this </w:t>
+      </w:r>
+      <w:r>
+        <w:rPr>
+          <w:rFonts w:cstheme="minorHAnsi"/>
+          <w:lang w:val="en-AU"/>
+        </w:rPr>
+        <w:t>period</w:t>
+      </w:r>
+      <w:r>
+        <w:rPr>
+          <w:rFonts w:cstheme="minorHAnsi"/>
+          <w:lang w:val="en-AU"/>
+        </w:rPr>
+        <w:t xml:space="preserve"> of after World War II Australia’s migration policies continued the trend of prioritising </w:t>
+      </w:r>
+      <w:r>
+        <w:rPr>
+          <w:rFonts w:cstheme="minorHAnsi"/>
+          <w:lang w:val="en-AU"/>
+        </w:rPr>
+        <w:t>British</w:t>
+      </w:r>
+      <w:r>
+        <w:rPr>
+          <w:rFonts w:cstheme="minorHAnsi"/>
+          <w:lang w:val="en-AU"/>
+        </w:rPr>
+        <w:t xml:space="preserve"> citizens but the government despe</w:t>
+      </w:r>
+      <w:r>
+        <w:rPr>
+          <w:rFonts w:cstheme="minorHAnsi"/>
+          <w:lang w:val="en-AU"/>
+        </w:rPr>
+        <w:t xml:space="preserve">rate for migrants and wanting to increase </w:t>
+      </w:r>
+      <w:r>
+        <w:rPr>
+          <w:rFonts w:cstheme="minorHAnsi"/>
+          <w:lang w:val="en-AU"/>
+        </w:rPr>
+        <w:t>its</w:t>
+      </w:r>
+      <w:r>
+        <w:rPr>
+          <w:rFonts w:cstheme="minorHAnsi"/>
+          <w:lang w:val="en-AU"/>
+        </w:rPr>
+        <w:t xml:space="preserve"> humanitarian standing on the world stage also started accepted refugees from European countries devastated by the effects of World War II.</w:t>
+      </w:r>
+      <w:r>
+        <w:rPr>
+          <w:rFonts w:cstheme="minorHAnsi"/>
+          <w:lang w:val="en-AU"/>
+        </w:rPr>
+        <w:t xml:space="preserve"> These British migrants who made up a majority of the total migrants had a significant impact of the Australian workforce in post-World War II society and succeeded in for filling the “populate or perish policy”. </w:t>
+      </w:r>
+    </w:p>
+    <w:p>
+      <w:pPr>
+        <w:rPr>
+          <w:rFonts w:asciiTheme="majorHAnsi" w:hAnsiTheme="majorHAnsi" w:cstheme="majorHAnsi"/>
+          <w:lang w:val="en-AU"/>
+        </w:rPr>
+      </w:pPr>
+    </w:p>
+    <w:p>
+      <w:pPr>
+        <w:pStyle w:val="Heading2"/>
+        <w:rPr>
+          <w:rFonts w:cstheme="majorHAnsi"/>
+          <w:lang w:val="en-AU"/>
+        </w:rPr>
+      </w:pPr>
+      <w:bookmarkStart w:id="8" w:name="_Toc73441779"/>
+      <w:r>
+        <w:rPr>
+          <w:rFonts w:cstheme="majorHAnsi"/>
+          <w:lang w:val="en-AU"/>
+        </w:rPr>
+        <w:t>2.0 Factors that encouraged the British to immigrate</w:t>
+      </w:r>
       <w:bookmarkEnd w:id="8"/>
       <w:r>
         <w:rPr>
-          <w:rFonts w:cs="Calibri Light" w:cstheme="majorHAnsi"/>
+          <w:rFonts w:cstheme="majorHAnsi"/>
+          <w:lang w:val="en-AU"/>
+        </w:rPr>
+        <w:t xml:space="preserve"> to </w:t>
+      </w:r>
+      <w:r>
+        <w:rPr>
+          <w:rFonts w:cstheme="majorHAnsi"/>
+          <w:lang w:val="en-AU"/>
+        </w:rPr>
+        <w:t>Australia</w:t>
+      </w:r>
+    </w:p>
+    <w:p>
+      <w:pPr>
+        <w:rPr>
+          <w:rFonts w:cstheme="minorHAnsi"/>
+          <w:lang w:val="en-AU"/>
+        </w:rPr>
+      </w:pPr>
+      <w:r>
+        <w:rPr>
+          <w:rFonts w:cstheme="minorHAnsi"/>
+          <w:lang w:val="en-AU"/>
+        </w:rPr>
+        <w:t>During the time following World War II</w:t>
+      </w:r>
+      <w:r>
+        <w:rPr>
+          <w:rFonts w:cstheme="minorHAnsi"/>
+          <w:lang w:val="en-AU"/>
+        </w:rPr>
+        <w:t xml:space="preserve"> British citizens interested in migrating had many choices as to where they would they live. Popular Destinations included New Zealand, South Africa, Rhodesia–Nyasaland, the USA and Australia (</w:t>
+      </w:r>
+      <w:proofErr w:type="spellStart"/>
+      <w:r>
+        <w:rPr>
+          <w:rFonts w:cstheme="minorHAnsi"/>
+          <w:lang w:val="en-AU"/>
+        </w:rPr>
+        <w:t>migrationmuseum</w:t>
+      </w:r>
+      <w:proofErr w:type="spellEnd"/>
+      <w:r>
+        <w:rPr>
+          <w:rFonts w:cstheme="minorHAnsi"/>
+          <w:lang w:val="en-AU"/>
+        </w:rPr>
+        <w:t xml:space="preserve"> reference). </w:t>
+      </w:r>
+      <w:r>
+        <w:rPr>
+          <w:rFonts w:cstheme="minorHAnsi"/>
+          <w:lang w:val="en-AU"/>
+        </w:rPr>
+        <w:t>All</w:t>
+      </w:r>
+      <w:r>
+        <w:rPr>
+          <w:rFonts w:cstheme="minorHAnsi"/>
+          <w:lang w:val="en-AU"/>
+        </w:rPr>
+        <w:t xml:space="preserve"> these places were interested in receiving migrants from Britain. Australia, to maximise the amount who chose it as their destination created many inventive campaigns to influence the potential </w:t>
+      </w:r>
+      <w:r>
+        <w:rPr>
+          <w:rFonts w:cstheme="minorHAnsi"/>
+          <w:lang w:val="en-AU"/>
+        </w:rPr>
+        <w:t>migrant’s</w:t>
+      </w:r>
+      <w:r>
+        <w:rPr>
+          <w:rFonts w:cstheme="minorHAnsi"/>
+          <w:lang w:val="en-AU"/>
+        </w:rPr>
+        <w:t xml:space="preserve"> decision. These campaigns included</w:t>
+      </w:r>
+      <w:r>
+        <w:rPr>
+          <w:rFonts w:cstheme="minorHAnsi"/>
+          <w:lang w:val="en-AU"/>
+        </w:rPr>
+        <w:t xml:space="preserve"> bring out a Briton (1957), </w:t>
+      </w:r>
+      <w:r>
+        <w:rPr>
+          <w:rFonts w:cstheme="minorHAnsi"/>
+          <w:lang w:val="en-AU"/>
+        </w:rPr>
+        <w:t>10-pound</w:t>
+      </w:r>
+      <w:r>
+        <w:rPr>
+          <w:rFonts w:cstheme="minorHAnsi"/>
+          <w:lang w:val="en-AU"/>
+        </w:rPr>
+        <w:t xml:space="preserve"> poms (1945-1972) and other advertising in the form of posters placed in migrant centre</w:t>
+      </w:r>
+      <w:r>
+        <w:rPr>
+          <w:rFonts w:cstheme="minorHAnsi"/>
+          <w:lang w:val="en-AU"/>
+        </w:rPr>
+        <w:t>s</w:t>
+      </w:r>
+      <w:r>
+        <w:rPr>
+          <w:rFonts w:cstheme="minorHAnsi"/>
           <w:lang w:val="en-AU"/>
         </w:rPr>
         <w:t xml:space="preserve"> </w:t>
       </w:r>
-      <w:bookmarkEnd w:id="7"/>
-    </w:p>
-    <w:p>
-      <w:pPr>
-        <w:pStyle w:val="Normal"/>
-        <w:rPr>
-          <w:rFonts w:ascii="Calibri Light" w:hAnsi="Calibri Light" w:cs="Calibri Light" w:asciiTheme="majorHAnsi" w:cstheme="majorHAnsi" w:hAnsiTheme="majorHAnsi"/>
-          <w:lang w:val="en-AU"/>
-        </w:rPr>
-      </w:pPr>
-      <w:r>
-        <w:rPr>
-          <w:rFonts w:cs="Calibri Light" w:ascii="Calibri Light" w:hAnsi="Calibri Light" w:cstheme="majorHAnsi"/>
-          <w:lang w:val="en-AU"/>
-        </w:rPr>
-        <w:t xml:space="preserve">After the end of World War II many people in Europe became impoverished and went in search of a better life elsewhere causing a large increase in migration during this time. At the same time </w:t>
-      </w:r>
-      <w:r>
-        <w:rPr>
-          <w:rFonts w:cs="Calibri Light" w:ascii="Calibri Light" w:hAnsi="Calibri Light" w:asciiTheme="majorHAnsi" w:cstheme="majorHAnsi" w:hAnsiTheme="majorHAnsi"/>
-          <w:lang w:val="en-AU"/>
-        </w:rPr>
-        <w:t xml:space="preserve">Australia’s first minister for immigration Arthur Calwell saw Australia’s military weakness after the bombing of Darwin from the imperial Japanese and devised a policy titled “populate of perish”. This implied that the Australia is weak to a military invasion and that we must increase the population or face military takeover. Some of this would come in the form of the “baby boom”, a time where the birthrates were exceptionally high and also a substantial large increase in migration where it was planned to increase the population by 1% through migration alone. This was thought to increase Australia’s odds of survival against military conflict like the bombings of Darwin. During this time period of after World War II Australia’s migration policies continued the trend of prioritising </w:t>
-      </w:r>
-      <w:r>
-        <w:rPr>
-          <w:rFonts w:cs="Calibri Light" w:ascii="Calibri Light" w:hAnsi="Calibri Light" w:asciiTheme="majorHAnsi" w:cstheme="majorHAnsi" w:hAnsiTheme="majorHAnsi"/>
-          <w:u w:val="none"/>
-          <w:lang w:val="en-AU"/>
-        </w:rPr>
-        <w:t>British</w:t>
-      </w:r>
-      <w:r>
-        <w:rPr>
-          <w:rFonts w:cs="Calibri Light" w:ascii="Calibri Light" w:hAnsi="Calibri Light" w:asciiTheme="majorHAnsi" w:cstheme="majorHAnsi" w:hAnsiTheme="majorHAnsi"/>
-          <w:lang w:val="en-AU"/>
-        </w:rPr>
-        <w:t xml:space="preserve"> citizens but the government desperate for migrants and wanting to increase it’s humanitarian standing on the world stage also started accepted refugees from European countries devastated by the effects of World War II.</w:t>
-      </w:r>
-    </w:p>
-    <w:p>
-      <w:pPr>
-        <w:pStyle w:val="Normal"/>
-        <w:rPr>
-          <w:rFonts w:ascii="Calibri Light" w:hAnsi="Calibri Light" w:cs="Calibri Light" w:asciiTheme="majorHAnsi" w:cstheme="majorHAnsi" w:hAnsiTheme="majorHAnsi"/>
-          <w:lang w:val="en-AU"/>
-        </w:rPr>
-      </w:pPr>
-      <w:r>
-        <w:rPr>
-          <w:rFonts w:cs="Calibri Light" w:cstheme="majorHAnsi" w:ascii="Calibri Light" w:hAnsi="Calibri Light"/>
-          <w:lang w:val="en-AU"/>
-        </w:rPr>
-      </w:r>
+      <w:r>
+        <w:rPr>
+          <w:rFonts w:cstheme="minorHAnsi"/>
+          <w:lang w:val="en-AU"/>
+        </w:rPr>
+        <w:t xml:space="preserve">(figure 1, poster). </w:t>
+      </w:r>
+      <w:r>
+        <w:rPr>
+          <w:rFonts w:cstheme="minorHAnsi"/>
+          <w:lang w:val="en-AU"/>
+        </w:rPr>
+        <w:t xml:space="preserve">There were many factors encouraging these people to migrate from Britain. They were typically families who were experiencing the </w:t>
+      </w:r>
+      <w:r>
+        <w:rPr>
+          <w:rFonts w:cstheme="minorHAnsi"/>
+          <w:lang w:val="en-AU"/>
+        </w:rPr>
+        <w:t>after</w:t>
+      </w:r>
+      <w:r>
+        <w:rPr>
+          <w:rFonts w:cstheme="minorHAnsi"/>
+          <w:lang w:val="en-AU"/>
+        </w:rPr>
+        <w:t>effects of World War II</w:t>
+      </w:r>
+      <w:r>
+        <w:rPr>
+          <w:rFonts w:cstheme="minorHAnsi"/>
+          <w:lang w:val="en-AU"/>
+        </w:rPr>
+        <w:t xml:space="preserve"> and wanted to move due to financial difficulties or simply wanted to experience something different from Britain. </w:t>
+      </w:r>
+    </w:p>
+    <w:p>
+      <w:pPr>
+        <w:rPr>
+          <w:rFonts w:asciiTheme="majorHAnsi" w:hAnsiTheme="majorHAnsi" w:cstheme="majorHAnsi"/>
+          <w:lang w:val="en-AU"/>
+        </w:rPr>
+      </w:pPr>
+    </w:p>
+    <w:p>
+      <w:pPr>
+        <w:rPr>
+          <w:rFonts w:asciiTheme="majorHAnsi" w:hAnsiTheme="majorHAnsi" w:cstheme="majorHAnsi"/>
+          <w:lang w:val="en-AU"/>
+        </w:rPr>
+      </w:pPr>
     </w:p>
     <w:p>
       <w:pPr>
         <w:pStyle w:val="Heading2"/>
         <w:rPr>
-          <w:rFonts w:cs="Calibri Light" w:cstheme="majorHAnsi"/>
-          <w:lang w:val="en-AU"/>
-        </w:rPr>
-      </w:pPr>
-      <w:bookmarkStart w:id="9" w:name="_Toc73441779"/>
-      <w:r>
-        <w:rPr>
-          <w:rFonts w:cs="Calibri Light" w:cstheme="majorHAnsi"/>
-          <w:lang w:val="en-AU"/>
-        </w:rPr>
-        <w:t>2.0 Factors that encouraged the British to immigrate</w:t>
+          <w:rFonts w:cstheme="majorHAnsi"/>
+          <w:lang w:val="en-AU"/>
+        </w:rPr>
+      </w:pPr>
+      <w:bookmarkStart w:id="9" w:name="_Toc73441780"/>
+      <w:r>
+        <w:rPr>
+          <w:rFonts w:cstheme="majorHAnsi"/>
+          <w:lang w:val="en-AU"/>
+        </w:rPr>
+        <w:t xml:space="preserve">3.0 Methods used by </w:t>
+      </w:r>
+      <w:r>
+        <w:rPr>
+          <w:rFonts w:cstheme="majorHAnsi"/>
+          <w:lang w:val="en-AU"/>
+        </w:rPr>
+        <w:t>the British</w:t>
+      </w:r>
+      <w:r>
+        <w:rPr>
+          <w:rFonts w:cstheme="majorHAnsi"/>
+          <w:lang w:val="en-AU"/>
+        </w:rPr>
+        <w:t xml:space="preserve"> to immigrate</w:t>
       </w:r>
       <w:bookmarkEnd w:id="9"/>
       <w:r>
         <w:rPr>
-          <w:rFonts w:cs="Calibri Light" w:cstheme="majorHAnsi"/>
+          <w:rFonts w:cstheme="majorHAnsi"/>
           <w:lang w:val="en-AU"/>
         </w:rPr>
         <w:t xml:space="preserve"> </w:t>
       </w:r>
-      <w:r>
-        <w:rPr>
-          <w:rFonts w:cs="Calibri Light" w:cstheme="majorHAnsi"/>
-          <w:lang w:val="en-AU"/>
-        </w:rPr>
-        <w:t>to Australia</w:t>
-      </w:r>
-    </w:p>
-    <w:p>
-      <w:pPr>
-        <w:pStyle w:val="Normal"/>
-        <w:rPr>
-          <w:rFonts w:ascii="Calibri Light" w:hAnsi="Calibri Light" w:cs="Calibri Light" w:asciiTheme="majorHAnsi" w:cstheme="majorHAnsi" w:hAnsiTheme="majorHAnsi"/>
-          <w:lang w:val="en-AU"/>
-        </w:rPr>
-      </w:pPr>
-      <w:r>
-        <w:rPr>
-          <w:rFonts w:cs="Calibri Light" w:ascii="Calibri Light" w:hAnsi="Calibri Light" w:cstheme="majorHAnsi"/>
-          <w:lang w:val="en-AU"/>
-        </w:rPr>
-        <w:t>During the time following World War II</w:t>
-      </w:r>
-      <w:r>
-        <w:rPr>
-          <w:rFonts w:cs="Calibri Light" w:ascii="Calibri Light" w:hAnsi="Calibri Light" w:asciiTheme="majorHAnsi" w:cstheme="majorHAnsi" w:hAnsiTheme="majorHAnsi"/>
-          <w:lang w:val="en-AU"/>
-        </w:rPr>
-        <w:t xml:space="preserve"> </w:t>
-      </w:r>
-      <w:r>
-        <w:rPr>
-          <w:rFonts w:cs="Calibri Light" w:ascii="Calibri Light" w:hAnsi="Calibri Light" w:asciiTheme="majorHAnsi" w:cstheme="majorHAnsi" w:hAnsiTheme="majorHAnsi"/>
-          <w:lang w:val="en-AU"/>
-        </w:rPr>
-        <w:t xml:space="preserve">British citizens interested in migrating had many choices as to where they would they live. Popular Destinations included </w:t>
-      </w:r>
-      <w:r>
-        <w:rPr>
-          <w:rFonts w:cs="Calibri Light" w:ascii="Calibri Light" w:hAnsi="Calibri Light" w:asciiTheme="majorHAnsi" w:cstheme="majorHAnsi" w:hAnsiTheme="majorHAnsi"/>
-          <w:lang w:val="en-AU"/>
-        </w:rPr>
-        <w:t xml:space="preserve">New Zealand, South Africa, Rhodesia–Nyasaland, the USA </w:t>
-      </w:r>
-      <w:r>
-        <w:rPr>
-          <w:rFonts w:cs="Calibri Light" w:ascii="Calibri Light" w:hAnsi="Calibri Light" w:asciiTheme="majorHAnsi" w:cstheme="majorHAnsi" w:hAnsiTheme="majorHAnsi"/>
-          <w:lang w:val="en-AU"/>
-        </w:rPr>
-        <w:t xml:space="preserve">and Australia (migrationmuseum reference). All of these places were interested in receiving migrants from Britain. Australia, to maximise the amount who chose </w:t>
-      </w:r>
-      <w:r>
-        <w:rPr>
-          <w:rFonts w:cs="Calibri Light" w:ascii="Calibri Light" w:hAnsi="Calibri Light" w:asciiTheme="majorHAnsi" w:cstheme="majorHAnsi" w:hAnsiTheme="majorHAnsi"/>
-          <w:lang w:val="en-AU"/>
-        </w:rPr>
-        <w:t xml:space="preserve">it as their destination created many inventive campaigns to influence the potential migrants decision. These campaigns included bring out a Briton (1957), 10 pound poms (1945-1972) and other advertising in the form of posters </w:t>
-      </w:r>
-      <w:r>
-        <w:rPr>
-          <w:rFonts w:cs="Calibri Light" w:ascii="Calibri Light" w:hAnsi="Calibri Light" w:asciiTheme="majorHAnsi" w:cstheme="majorHAnsi" w:hAnsiTheme="majorHAnsi"/>
-          <w:lang w:val="en-AU"/>
-        </w:rPr>
-        <w:t>placed in</w:t>
-      </w:r>
-      <w:r>
-        <w:rPr>
-          <w:rFonts w:cs="Calibri Light" w:ascii="Calibri Light" w:hAnsi="Calibri Light" w:asciiTheme="majorHAnsi" w:cstheme="majorHAnsi" w:hAnsiTheme="majorHAnsi"/>
-          <w:lang w:val="en-AU"/>
-        </w:rPr>
-        <w:t xml:space="preserve"> migrant centres. </w:t>
-      </w:r>
-    </w:p>
-    <w:p>
-      <w:pPr>
-        <w:pStyle w:val="Normal"/>
-        <w:rPr>
-          <w:rFonts w:ascii="Calibri Light" w:hAnsi="Calibri Light" w:cs="Calibri Light" w:asciiTheme="majorHAnsi" w:cstheme="majorHAnsi" w:hAnsiTheme="majorHAnsi"/>
-          <w:lang w:val="en-AU"/>
-        </w:rPr>
-      </w:pPr>
-      <w:r>
-        <w:rPr>
-          <w:rFonts w:cs="Calibri Light" w:cstheme="majorHAnsi" w:ascii="Calibri Light" w:hAnsi="Calibri Light"/>
-          <w:lang w:val="en-AU"/>
-        </w:rPr>
-      </w:r>
-    </w:p>
-    <w:p>
-      <w:pPr>
-        <w:pStyle w:val="Normal"/>
-        <w:rPr>
-          <w:rFonts w:ascii="Calibri Light" w:hAnsi="Calibri Light" w:cs="Calibri Light" w:asciiTheme="majorHAnsi" w:cstheme="majorHAnsi" w:hAnsiTheme="majorHAnsi"/>
-          <w:lang w:val="en-AU"/>
-        </w:rPr>
-      </w:pPr>
-      <w:r>
-        <w:rPr>
-          <w:rFonts w:cs="Calibri Light" w:cstheme="majorHAnsi" w:ascii="Calibri Light" w:hAnsi="Calibri Light"/>
-          <w:lang w:val="en-AU"/>
-        </w:rPr>
-      </w:r>
+    </w:p>
+    <w:p>
+      <w:pPr>
+        <w:rPr>
+          <w:rFonts w:cstheme="minorHAnsi"/>
+          <w:lang w:val="en-AU"/>
+        </w:rPr>
+      </w:pPr>
+      <w:r>
+        <w:rPr>
+          <w:rFonts w:cstheme="minorHAnsi"/>
+          <w:lang w:val="en-AU"/>
+        </w:rPr>
+        <w:t xml:space="preserve">Almost all migrants from Britain to Australia in after World War II travelled by boat (Journeys to Australia reference). Immediately after the war many migrants travelled on repurposed </w:t>
+      </w:r>
+    </w:p>
+    <w:p>
+      <w:pPr>
+        <w:rPr>
+          <w:rFonts w:asciiTheme="majorHAnsi" w:hAnsiTheme="majorHAnsi" w:cstheme="majorHAnsi"/>
+          <w:lang w:val="en-AU"/>
+        </w:rPr>
+      </w:pPr>
+    </w:p>
+    <w:p>
+      <w:pPr>
+        <w:rPr>
+          <w:rFonts w:asciiTheme="majorHAnsi" w:hAnsiTheme="majorHAnsi" w:cstheme="majorHAnsi"/>
+          <w:lang w:val="en-AU"/>
+        </w:rPr>
+      </w:pPr>
+    </w:p>
+    <w:p>
+      <w:pPr>
+        <w:rPr>
+          <w:rFonts w:asciiTheme="majorHAnsi" w:hAnsiTheme="majorHAnsi" w:cstheme="majorHAnsi"/>
+          <w:lang w:val="en-AU"/>
+        </w:rPr>
+      </w:pPr>
     </w:p>
     <w:p>
       <w:pPr>
         <w:pStyle w:val="Heading2"/>
         <w:rPr>
-          <w:rFonts w:cs="Calibri Light" w:cstheme="majorHAnsi"/>
-          <w:lang w:val="en-AU"/>
-        </w:rPr>
-      </w:pPr>
-      <w:bookmarkStart w:id="10" w:name="_Toc73441780"/>
-      <w:r>
-        <w:rPr>
-          <w:rFonts w:cs="Calibri Light" w:cstheme="majorHAnsi"/>
-          <w:lang w:val="en-AU"/>
-        </w:rPr>
-        <w:t>3.0 Methods used by __________ to immigrate</w:t>
+          <w:rFonts w:cstheme="majorHAnsi"/>
+          <w:lang w:val="en-AU"/>
+        </w:rPr>
+      </w:pPr>
+      <w:bookmarkStart w:id="10" w:name="_Toc73441781"/>
+      <w:r>
+        <w:rPr>
+          <w:rFonts w:cstheme="majorHAnsi"/>
+          <w:lang w:val="en-AU"/>
+        </w:rPr>
+        <w:t>4.0 Events that represent changes and continuities for __________</w:t>
       </w:r>
       <w:bookmarkEnd w:id="10"/>
-      <w:r>
-        <w:rPr>
-          <w:rFonts w:cs="Calibri Light" w:cstheme="majorHAnsi"/>
-          <w:lang w:val="en-AU"/>
-        </w:rPr>
-        <w:t xml:space="preserve"> </w:t>
-      </w:r>
-    </w:p>
-    <w:p>
-      <w:pPr>
-        <w:pStyle w:val="Normal"/>
-        <w:rPr>
-          <w:rFonts w:ascii="Calibri Light" w:hAnsi="Calibri Light" w:cs="Calibri Light" w:asciiTheme="majorHAnsi" w:cstheme="majorHAnsi" w:hAnsiTheme="majorHAnsi"/>
-          <w:lang w:val="en-AU"/>
-        </w:rPr>
-      </w:pPr>
-      <w:r>
-        <w:rPr>
-          <w:rFonts w:cs="Calibri Light" w:cstheme="majorHAnsi" w:ascii="Calibri Light" w:hAnsi="Calibri Light"/>
-          <w:lang w:val="en-AU"/>
-        </w:rPr>
-      </w:r>
-    </w:p>
-    <w:p>
-      <w:pPr>
-        <w:pStyle w:val="Normal"/>
-        <w:rPr>
-          <w:rFonts w:ascii="Calibri Light" w:hAnsi="Calibri Light" w:cs="Calibri Light" w:asciiTheme="majorHAnsi" w:cstheme="majorHAnsi" w:hAnsiTheme="majorHAnsi"/>
-          <w:lang w:val="en-AU"/>
-        </w:rPr>
-      </w:pPr>
-      <w:r>
-        <w:rPr>
-          <w:rFonts w:cs="Calibri Light" w:cstheme="majorHAnsi" w:ascii="Calibri Light" w:hAnsi="Calibri Light"/>
-          <w:lang w:val="en-AU"/>
-        </w:rPr>
-      </w:r>
-    </w:p>
-    <w:p>
-      <w:pPr>
-        <w:pStyle w:val="Normal"/>
-        <w:rPr>
-          <w:rFonts w:ascii="Calibri Light" w:hAnsi="Calibri Light" w:cs="Calibri Light" w:asciiTheme="majorHAnsi" w:cstheme="majorHAnsi" w:hAnsiTheme="majorHAnsi"/>
-          <w:lang w:val="en-AU"/>
-        </w:rPr>
-      </w:pPr>
-      <w:r>
-        <w:rPr>
-          <w:rFonts w:cs="Calibri Light" w:cstheme="majorHAnsi" w:ascii="Calibri Light" w:hAnsi="Calibri Light"/>
-          <w:lang w:val="en-AU"/>
-        </w:rPr>
-      </w:r>
-    </w:p>
-    <w:p>
-      <w:pPr>
-        <w:pStyle w:val="Normal"/>
-        <w:rPr>
-          <w:rFonts w:ascii="Calibri Light" w:hAnsi="Calibri Light" w:cs="Calibri Light" w:asciiTheme="majorHAnsi" w:cstheme="majorHAnsi" w:hAnsiTheme="majorHAnsi"/>
-          <w:lang w:val="en-AU"/>
-        </w:rPr>
-      </w:pPr>
-      <w:r>
-        <w:rPr>
-          <w:rFonts w:cs="Calibri Light" w:cstheme="majorHAnsi" w:ascii="Calibri Light" w:hAnsi="Calibri Light"/>
-          <w:lang w:val="en-AU"/>
-        </w:rPr>
-      </w:r>
+    </w:p>
+    <w:p>
+      <w:pPr>
+        <w:rPr>
+          <w:rFonts w:asciiTheme="majorHAnsi" w:hAnsiTheme="majorHAnsi" w:cstheme="majorHAnsi"/>
+          <w:lang w:val="en-AU"/>
+        </w:rPr>
+      </w:pPr>
+    </w:p>
+    <w:p>
+      <w:pPr>
+        <w:rPr>
+          <w:rFonts w:asciiTheme="majorHAnsi" w:hAnsiTheme="majorHAnsi" w:cstheme="majorHAnsi"/>
+          <w:lang w:val="en-AU"/>
+        </w:rPr>
+      </w:pPr>
+    </w:p>
+    <w:p>
+      <w:pPr>
+        <w:rPr>
+          <w:rFonts w:asciiTheme="majorHAnsi" w:hAnsiTheme="majorHAnsi" w:cstheme="majorHAnsi"/>
+          <w:lang w:val="en-AU"/>
+        </w:rPr>
+      </w:pPr>
+    </w:p>
+    <w:p>
+      <w:pPr>
+        <w:rPr>
+          <w:rFonts w:asciiTheme="majorHAnsi" w:hAnsiTheme="majorHAnsi" w:cstheme="majorHAnsi"/>
+          <w:lang w:val="en-AU"/>
+        </w:rPr>
+      </w:pPr>
     </w:p>
     <w:p>
       <w:pPr>
         <w:pStyle w:val="Heading2"/>
         <w:rPr>
-          <w:rFonts w:cs="Calibri Light" w:cstheme="majorHAnsi"/>
-          <w:lang w:val="en-AU"/>
-        </w:rPr>
-      </w:pPr>
-      <w:bookmarkStart w:id="11" w:name="_Toc73441781"/>
-      <w:r>
-        <w:rPr>
-          <w:rFonts w:cs="Calibri Light" w:cstheme="majorHAnsi"/>
-          <w:lang w:val="en-AU"/>
-        </w:rPr>
-        <w:t>4.0 Events that represent changes and continuities for __________</w:t>
+          <w:rFonts w:cstheme="majorHAnsi"/>
+          <w:lang w:val="en-AU"/>
+        </w:rPr>
+      </w:pPr>
+      <w:bookmarkStart w:id="11" w:name="_Toc73441782"/>
+      <w:r>
+        <w:rPr>
+          <w:rFonts w:cstheme="majorHAnsi"/>
+          <w:lang w:val="en-AU"/>
+        </w:rPr>
+        <w:t>5.0 Cont</w:t>
+      </w:r>
+      <w:r>
+        <w:rPr>
+          <w:rFonts w:cstheme="majorHAnsi"/>
+          <w:lang w:val="en-AU"/>
+        </w:rPr>
+        <w:t>ribution and overall significance of __________ immigrants</w:t>
       </w:r>
       <w:bookmarkEnd w:id="11"/>
     </w:p>
     <w:p>
       <w:pPr>
-        <w:pStyle w:val="Normal"/>
-        <w:rPr>
-          <w:rFonts w:ascii="Calibri Light" w:hAnsi="Calibri Light" w:cs="Calibri Light" w:asciiTheme="majorHAnsi" w:cstheme="majorHAnsi" w:hAnsiTheme="majorHAnsi"/>
-          <w:lang w:val="en-AU"/>
-        </w:rPr>
-      </w:pPr>
-      <w:r>
-        <w:rPr>
-          <w:rFonts w:cs="Calibri Light" w:cstheme="majorHAnsi" w:ascii="Calibri Light" w:hAnsi="Calibri Light"/>
-          <w:lang w:val="en-AU"/>
-        </w:rPr>
-      </w:r>
-    </w:p>
-    <w:p>
-      <w:pPr>
-        <w:pStyle w:val="Normal"/>
-        <w:rPr>
-          <w:rFonts w:ascii="Calibri Light" w:hAnsi="Calibri Light" w:cs="Calibri Light" w:asciiTheme="majorHAnsi" w:cstheme="majorHAnsi" w:hAnsiTheme="majorHAnsi"/>
-          <w:lang w:val="en-AU"/>
-        </w:rPr>
-      </w:pPr>
-      <w:r>
-        <w:rPr>
-          <w:rFonts w:cs="Calibri Light" w:cstheme="majorHAnsi" w:ascii="Calibri Light" w:hAnsi="Calibri Light"/>
-          <w:lang w:val="en-AU"/>
-        </w:rPr>
-      </w:r>
-    </w:p>
-    <w:p>
-      <w:pPr>
-        <w:pStyle w:val="Normal"/>
-        <w:rPr>
-          <w:rFonts w:ascii="Calibri Light" w:hAnsi="Calibri Light" w:cs="Calibri Light" w:asciiTheme="majorHAnsi" w:cstheme="majorHAnsi" w:hAnsiTheme="majorHAnsi"/>
-          <w:lang w:val="en-AU"/>
-        </w:rPr>
-      </w:pPr>
-      <w:r>
-        <w:rPr>
-          <w:rFonts w:cs="Calibri Light" w:cstheme="majorHAnsi" w:ascii="Calibri Light" w:hAnsi="Calibri Light"/>
-          <w:lang w:val="en-AU"/>
-        </w:rPr>
-      </w:r>
-    </w:p>
-    <w:p>
-      <w:pPr>
-        <w:pStyle w:val="Normal"/>
-        <w:rPr>
-          <w:rFonts w:ascii="Calibri Light" w:hAnsi="Calibri Light" w:cs="Calibri Light" w:asciiTheme="majorHAnsi" w:cstheme="majorHAnsi" w:hAnsiTheme="majorHAnsi"/>
-          <w:lang w:val="en-AU"/>
-        </w:rPr>
-      </w:pPr>
-      <w:r>
-        <w:rPr>
-          <w:rFonts w:cs="Calibri Light" w:cstheme="majorHAnsi" w:ascii="Calibri Light" w:hAnsi="Calibri Light"/>
-          <w:lang w:val="en-AU"/>
-        </w:rPr>
-      </w:r>
+        <w:rPr>
+          <w:rFonts w:asciiTheme="majorHAnsi" w:hAnsiTheme="majorHAnsi" w:cstheme="majorHAnsi"/>
+          <w:lang w:val="en-AU"/>
+        </w:rPr>
+      </w:pPr>
+    </w:p>
+    <w:p>
+      <w:pPr>
+        <w:rPr>
+          <w:rFonts w:asciiTheme="majorHAnsi" w:hAnsiTheme="majorHAnsi" w:cstheme="majorHAnsi"/>
+          <w:lang w:val="en-AU"/>
+        </w:rPr>
+      </w:pPr>
+    </w:p>
+    <w:p>
+      <w:pPr>
+        <w:rPr>
+          <w:rFonts w:asciiTheme="majorHAnsi" w:hAnsiTheme="majorHAnsi" w:cstheme="majorHAnsi"/>
+          <w:lang w:val="en-AU"/>
+        </w:rPr>
+      </w:pPr>
+    </w:p>
+    <w:p>
+      <w:pPr>
+        <w:rPr>
+          <w:rFonts w:asciiTheme="majorHAnsi" w:hAnsiTheme="majorHAnsi" w:cstheme="majorHAnsi"/>
+          <w:lang w:val="en-AU"/>
+        </w:rPr>
+      </w:pPr>
     </w:p>
     <w:p>
       <w:pPr>
         <w:pStyle w:val="Heading2"/>
         <w:rPr>
-          <w:rFonts w:cs="Calibri Light" w:cstheme="majorHAnsi"/>
-          <w:lang w:val="en-AU"/>
-        </w:rPr>
-      </w:pPr>
-      <w:bookmarkStart w:id="12" w:name="_Toc73441782"/>
-      <w:r>
-        <w:rPr>
-          <w:rFonts w:cs="Calibri Light" w:cstheme="majorHAnsi"/>
-          <w:lang w:val="en-AU"/>
-        </w:rPr>
-        <w:t>5.0 Contribution and overall significance of __________ immigrants</w:t>
+          <w:rFonts w:cstheme="majorHAnsi"/>
+          <w:lang w:val="en-AU"/>
+        </w:rPr>
+      </w:pPr>
+      <w:bookmarkStart w:id="12" w:name="_Toc73441783"/>
+      <w:r>
+        <w:rPr>
+          <w:rFonts w:cstheme="majorHAnsi"/>
+          <w:lang w:val="en-AU"/>
+        </w:rPr>
+        <w:t>6.0 Conclusion</w:t>
       </w:r>
       <w:bookmarkEnd w:id="12"/>
     </w:p>
     <w:p>
       <w:pPr>
-        <w:pStyle w:val="Normal"/>
-        <w:rPr>
-          <w:rFonts w:ascii="Calibri Light" w:hAnsi="Calibri Light" w:cs="Calibri Light" w:asciiTheme="majorHAnsi" w:cstheme="majorHAnsi" w:hAnsiTheme="majorHAnsi"/>
-          <w:lang w:val="en-AU"/>
-        </w:rPr>
-      </w:pPr>
-      <w:r>
-        <w:rPr>
-          <w:rFonts w:cs="Calibri Light" w:cstheme="majorHAnsi" w:ascii="Calibri Light" w:hAnsi="Calibri Light"/>
-          <w:lang w:val="en-AU"/>
-        </w:rPr>
-      </w:r>
-    </w:p>
-    <w:p>
-      <w:pPr>
-        <w:pStyle w:val="Normal"/>
-        <w:rPr>
-          <w:rFonts w:ascii="Calibri Light" w:hAnsi="Calibri Light" w:cs="Calibri Light" w:asciiTheme="majorHAnsi" w:cstheme="majorHAnsi" w:hAnsiTheme="majorHAnsi"/>
-          <w:lang w:val="en-AU"/>
-        </w:rPr>
-      </w:pPr>
-      <w:r>
-        <w:rPr>
-          <w:rFonts w:cs="Calibri Light" w:cstheme="majorHAnsi" w:ascii="Calibri Light" w:hAnsi="Calibri Light"/>
-          <w:lang w:val="en-AU"/>
-        </w:rPr>
-      </w:r>
-    </w:p>
-    <w:p>
-      <w:pPr>
-        <w:pStyle w:val="Normal"/>
-        <w:rPr>
-          <w:rFonts w:ascii="Calibri Light" w:hAnsi="Calibri Light" w:cs="Calibri Light" w:asciiTheme="majorHAnsi" w:cstheme="majorHAnsi" w:hAnsiTheme="majorHAnsi"/>
-          <w:lang w:val="en-AU"/>
-        </w:rPr>
-      </w:pPr>
-      <w:r>
-        <w:rPr>
-          <w:rFonts w:cs="Calibri Light" w:cstheme="majorHAnsi" w:ascii="Calibri Light" w:hAnsi="Calibri Light"/>
-          <w:lang w:val="en-AU"/>
-        </w:rPr>
-      </w:r>
-    </w:p>
-    <w:p>
-      <w:pPr>
-        <w:pStyle w:val="Normal"/>
-        <w:rPr>
-          <w:rFonts w:ascii="Calibri Light" w:hAnsi="Calibri Light" w:cs="Calibri Light" w:asciiTheme="majorHAnsi" w:cstheme="majorHAnsi" w:hAnsiTheme="majorHAnsi"/>
-          <w:lang w:val="en-AU"/>
-        </w:rPr>
-      </w:pPr>
-      <w:r>
-        <w:rPr>
-          <w:rFonts w:cs="Calibri Light" w:cstheme="majorHAnsi" w:ascii="Calibri Light" w:hAnsi="Calibri Light"/>
-          <w:lang w:val="en-AU"/>
-        </w:rPr>
+        <w:rPr>
+          <w:rFonts w:asciiTheme="majorHAnsi" w:hAnsiTheme="majorHAnsi" w:cstheme="majorHAnsi"/>
+          <w:lang w:val="en-AU"/>
+        </w:rPr>
+      </w:pPr>
+    </w:p>
+    <w:p>
+      <w:pPr>
+        <w:rPr>
+          <w:rFonts w:asciiTheme="majorHAnsi" w:hAnsiTheme="majorHAnsi" w:cstheme="majorHAnsi"/>
+          <w:sz w:val="24"/>
+          <w:szCs w:val="24"/>
+          <w:lang w:val="en-AU"/>
+        </w:rPr>
+      </w:pPr>
+      <w:r>
+        <w:rPr>
+          <w:rFonts w:asciiTheme="majorHAnsi" w:hAnsiTheme="majorHAnsi" w:cstheme="majorHAnsi"/>
+          <w:sz w:val="24"/>
+          <w:szCs w:val="24"/>
+          <w:lang w:val="en-AU"/>
+        </w:rPr>
+        <w:t>All pictures should have the source typed underneath in size 12 font.</w:t>
+      </w:r>
+    </w:p>
+    <w:p>
+      <w:pPr>
+        <w:rPr>
+          <w:sz w:val="24"/>
+          <w:szCs w:val="24"/>
+          <w:lang w:val="en-AU"/>
+        </w:rPr>
+      </w:pPr>
+      <w:r>
+        <w:rPr>
+          <w:rFonts w:asciiTheme="majorHAnsi" w:hAnsiTheme="majorHAnsi" w:cstheme="majorHAnsi"/>
+          <w:sz w:val="24"/>
+          <w:szCs w:val="24"/>
+          <w:lang w:val="en-AU"/>
+        </w:rPr>
+        <w:t>Text should be Calibri size 12 with 1.5 line spacing.</w:t>
+      </w:r>
+      <w:r>
+        <w:br w:type="page"/>
       </w:r>
     </w:p>
     <w:p>
       <w:pPr>
         <w:pStyle w:val="Heading2"/>
         <w:rPr>
-          <w:rFonts w:cs="Calibri Light" w:cstheme="majorHAnsi"/>
-          <w:lang w:val="en-AU"/>
-        </w:rPr>
-      </w:pPr>
-      <w:bookmarkStart w:id="13" w:name="_Toc73441783"/>
-      <w:r>
-        <w:rPr>
-          <w:rFonts w:cs="Calibri Light" w:cstheme="majorHAnsi"/>
-          <w:lang w:val="en-AU"/>
-        </w:rPr>
-        <w:t>6.0 Conclusion</w:t>
+          <w:lang w:val="en-AU"/>
+        </w:rPr>
+      </w:pPr>
+      <w:bookmarkStart w:id="13" w:name="_Toc73441784"/>
+      <w:r>
+        <w:rPr>
+          <w:lang w:val="en-AU"/>
+        </w:rPr>
+        <w:lastRenderedPageBreak/>
+        <w:t>7.0 Reference List</w:t>
       </w:r>
       <w:bookmarkEnd w:id="13"/>
     </w:p>
     <w:p>
       <w:pPr>
-        <w:pStyle w:val="Normal"/>
-        <w:rPr>
-          <w:rFonts w:ascii="Calibri Light" w:hAnsi="Calibri Light" w:cs="Calibri Light" w:asciiTheme="majorHAnsi" w:cstheme="majorHAnsi" w:hAnsiTheme="majorHAnsi"/>
-          <w:lang w:val="en-AU"/>
-        </w:rPr>
-      </w:pPr>
-      <w:r>
-        <w:rPr>
-          <w:rFonts w:cs="Calibri Light" w:cstheme="majorHAnsi" w:ascii="Calibri Light" w:hAnsi="Calibri Light"/>
-          <w:lang w:val="en-AU"/>
-        </w:rPr>
-      </w:r>
-    </w:p>
-    <w:p>
-      <w:pPr>
-        <w:pStyle w:val="Normal"/>
-        <w:rPr>
-          <w:rFonts w:ascii="Calibri Light" w:hAnsi="Calibri Light" w:cs="Calibri Light" w:asciiTheme="majorHAnsi" w:cstheme="majorHAnsi" w:hAnsiTheme="majorHAnsi"/>
-          <w:sz w:val="24"/>
-          <w:szCs w:val="24"/>
-          <w:lang w:val="en-AU"/>
-        </w:rPr>
-      </w:pPr>
-      <w:r>
-        <w:rPr>
-          <w:rFonts w:cs="Calibri Light" w:ascii="Calibri Light" w:hAnsi="Calibri Light" w:asciiTheme="majorHAnsi" w:cstheme="majorHAnsi" w:hAnsiTheme="majorHAnsi"/>
-          <w:sz w:val="24"/>
-          <w:szCs w:val="24"/>
-          <w:lang w:val="en-AU"/>
-        </w:rPr>
-        <w:t>All pictures should have the source typed underneath in size 12 font.</w:t>
-      </w:r>
-    </w:p>
-    <w:p>
-      <w:pPr>
-        <w:pStyle w:val="Normal"/>
-        <w:rPr>
-          <w:sz w:val="24"/>
-          <w:szCs w:val="24"/>
-          <w:lang w:val="en-AU"/>
-        </w:rPr>
-      </w:pPr>
-      <w:r>
-        <w:rPr>
-          <w:rFonts w:cs="Calibri Light" w:ascii="Calibri Light" w:hAnsi="Calibri Light" w:asciiTheme="majorHAnsi" w:cstheme="majorHAnsi" w:hAnsiTheme="majorHAnsi"/>
-          <w:sz w:val="24"/>
-          <w:szCs w:val="24"/>
-          <w:lang w:val="en-AU"/>
-        </w:rPr>
-        <w:t>Text should be Calibri size 12 with 1.5 line spacing.</w:t>
-      </w:r>
-      <w:r>
-        <w:br w:type="page"/>
-      </w:r>
-    </w:p>
-    <w:p>
-      <w:pPr>
-        <w:pStyle w:val="Heading2"/>
-        <w:rPr>
-          <w:lang w:val="en-AU"/>
-        </w:rPr>
-      </w:pPr>
-      <w:bookmarkStart w:id="14" w:name="_Toc73441784"/>
-      <w:r>
-        <w:rPr>
-          <w:lang w:val="en-AU"/>
-        </w:rPr>
-        <w:t>7.0 Reference List</w:t>
-      </w:r>
-      <w:bookmarkEnd w:id="14"/>
-    </w:p>
-    <w:p>
-      <w:pPr>
-        <w:pStyle w:val="Normal"/>
-        <w:rPr>
-          <w:lang w:val="en-AU"/>
-        </w:rPr>
-      </w:pPr>
-      <w:r>
-        <w:rPr>
-          <w:lang w:val="en-AU"/>
-        </w:rPr>
-      </w:r>
-    </w:p>
-    <w:p>
-      <w:pPr>
-        <w:pStyle w:val="Normal"/>
-        <w:numPr>
-          <w:ilvl w:val="0"/>
-          <w:numId w:val="0"/>
-        </w:numPr>
+        <w:rPr>
+          <w:lang w:val="en-AU"/>
+        </w:rPr>
+      </w:pPr>
+    </w:p>
+    <w:p>
+      <w:pPr>
         <w:shd w:val="clear" w:color="auto" w:fill="FFFFFF"/>
-        <w:spacing w:lineRule="auto" w:line="240" w:before="75" w:after="75"/>
-        <w:ind w:left="375" w:right="375" w:hanging="0"/>
+        <w:spacing w:before="75" w:after="75" w:line="240" w:lineRule="auto"/>
+        <w:ind w:left="375" w:right="375"/>
         <w:outlineLvl w:val="2"/>
         <w:rPr>
-          <w:rFonts w:ascii="Arial" w:hAnsi="Arial" w:eastAsia="Times New Roman" w:cs="Arial"/>
+          <w:rFonts w:ascii="Arial" w:eastAsia="Times New Roman" w:hAnsi="Arial" w:cs="Arial"/>
           <w:color w:val="333333"/>
           <w:sz w:val="30"/>
           <w:szCs w:val="30"/>
@@ -1861,22 +1827,31 @@
       </w:pPr>
       <w:r>
         <w:rPr>
-          <w:rFonts w:eastAsia="Times New Roman" w:cs="Arial" w:ascii="Arial" w:hAnsi="Arial"/>
+          <w:rFonts w:ascii="Arial" w:eastAsia="Times New Roman" w:hAnsi="Arial" w:cs="Arial"/>
           <w:color w:val="333333"/>
           <w:sz w:val="30"/>
           <w:szCs w:val="30"/>
           <w:lang w:val="en-AU" w:eastAsia="en-AU"/>
         </w:rPr>
-        <w:t>Reference List or Bibliography: What’s the Difference?</w:t>
-      </w:r>
-    </w:p>
-    <w:p>
-      <w:pPr>
-        <w:pStyle w:val="Normal"/>
+        <w:t xml:space="preserve">Reference List or </w:t>
+      </w:r>
+      <w:r>
+        <w:rPr>
+          <w:rFonts w:ascii="Arial" w:eastAsia="Times New Roman" w:hAnsi="Arial" w:cs="Arial"/>
+          <w:color w:val="333333"/>
+          <w:sz w:val="30"/>
+          <w:szCs w:val="30"/>
+          <w:lang w:val="en-AU" w:eastAsia="en-AU"/>
+        </w:rPr>
+        <w:t>Bibliography: What’s the Difference?</w:t>
+      </w:r>
+    </w:p>
+    <w:p>
+      <w:pPr>
         <w:shd w:val="clear" w:color="auto" w:fill="FFFFFF"/>
-        <w:spacing w:lineRule="auto" w:line="240" w:before="150" w:after="150"/>
-        <w:rPr>
-          <w:rFonts w:eastAsia="Times New Roman" w:cs="Calibri" w:cstheme="minorHAnsi"/>
+        <w:spacing w:before="150" w:after="150" w:line="240" w:lineRule="auto"/>
+        <w:rPr>
+          <w:rFonts w:eastAsia="Times New Roman" w:cstheme="minorHAnsi"/>
           <w:color w:val="333333"/>
           <w:sz w:val="24"/>
           <w:szCs w:val="24"/>
@@ -1885,7 +1860,7 @@
       </w:pPr>
       <w:r>
         <w:rPr>
-          <w:rFonts w:eastAsia="Times New Roman" w:cs="Calibri" w:cstheme="minorHAnsi"/>
+          <w:rFonts w:eastAsia="Times New Roman" w:cstheme="minorHAnsi"/>
           <w:color w:val="333333"/>
           <w:sz w:val="24"/>
           <w:szCs w:val="24"/>
@@ -1895,7 +1870,7 @@
       </w:r>
       <w:r>
         <w:rPr>
-          <w:rFonts w:eastAsia="Times New Roman" w:cs="Calibri" w:cstheme="minorHAnsi"/>
+          <w:rFonts w:eastAsia="Times New Roman" w:cstheme="minorHAnsi"/>
           <w:color w:val="333333"/>
           <w:sz w:val="24"/>
           <w:szCs w:val="24"/>
@@ -1906,7 +1881,7 @@
       </w:r>
       <w:r>
         <w:rPr>
-          <w:rFonts w:eastAsia="Times New Roman" w:cs="Calibri" w:cstheme="minorHAnsi"/>
+          <w:rFonts w:eastAsia="Times New Roman" w:cstheme="minorHAnsi"/>
           <w:color w:val="333333"/>
           <w:sz w:val="24"/>
           <w:szCs w:val="24"/>
@@ -1916,7 +1891,7 @@
       </w:r>
       <w:r>
         <w:rPr>
-          <w:rFonts w:eastAsia="Times New Roman" w:cs="Calibri" w:cstheme="minorHAnsi"/>
+          <w:rFonts w:eastAsia="Times New Roman" w:cstheme="minorHAnsi"/>
           <w:sz w:val="24"/>
           <w:szCs w:val="24"/>
           <w:lang w:val="en-AU" w:eastAsia="en-AU"/>
@@ -1925,7 +1900,7 @@
       </w:r>
       <w:r>
         <w:rPr>
-          <w:rFonts w:eastAsia="Times New Roman" w:cs="Calibri" w:cstheme="minorHAnsi"/>
+          <w:rFonts w:eastAsia="Times New Roman" w:cstheme="minorHAnsi"/>
           <w:color w:val="3366CC"/>
           <w:sz w:val="24"/>
           <w:szCs w:val="24"/>
@@ -1935,7 +1910,7 @@
       </w:r>
       <w:r>
         <w:rPr>
-          <w:rFonts w:eastAsia="Times New Roman" w:cs="Calibri" w:cstheme="minorHAnsi"/>
+          <w:rFonts w:eastAsia="Times New Roman" w:cstheme="minorHAnsi"/>
           <w:color w:val="333333"/>
           <w:sz w:val="24"/>
           <w:szCs w:val="24"/>
@@ -1946,11 +1921,10 @@
     </w:p>
     <w:p>
       <w:pPr>
-        <w:pStyle w:val="Normal"/>
         <w:shd w:val="clear" w:color="auto" w:fill="FFFFFF"/>
-        <w:spacing w:lineRule="auto" w:line="240" w:before="150" w:after="150"/>
-        <w:rPr>
-          <w:rFonts w:eastAsia="Times New Roman" w:cs="Calibri" w:cstheme="minorHAnsi"/>
+        <w:spacing w:before="150" w:after="150" w:line="240" w:lineRule="auto"/>
+        <w:rPr>
+          <w:rFonts w:eastAsia="Times New Roman" w:cstheme="minorHAnsi"/>
           <w:color w:val="333333"/>
           <w:sz w:val="24"/>
           <w:szCs w:val="24"/>
@@ -1959,22 +1933,31 @@
       </w:pPr>
       <w:r>
         <w:rPr>
-          <w:rFonts w:eastAsia="Times New Roman" w:cs="Calibri" w:cstheme="minorHAnsi"/>
+          <w:rFonts w:eastAsia="Times New Roman" w:cstheme="minorHAnsi"/>
           <w:color w:val="333333"/>
           <w:sz w:val="24"/>
           <w:szCs w:val="24"/>
           <w:lang w:val="en-AU" w:eastAsia="en-AU"/>
         </w:rPr>
-        <w:t>A reference list and a bibliography look a lot alike: They’re both composed of entries arranged alphabetically by author, for example, and they include the same basic information. The difference lies not so much in how they look as in what they contain.</w:t>
-      </w:r>
-    </w:p>
-    <w:p>
-      <w:pPr>
-        <w:pStyle w:val="Normal"/>
+        <w:t xml:space="preserve">A reference list and a bibliography look a lot alike: They’re both composed of entries arranged </w:t>
+      </w:r>
+      <w:r>
+        <w:rPr>
+          <w:rFonts w:eastAsia="Times New Roman" w:cstheme="minorHAnsi"/>
+          <w:color w:val="333333"/>
+          <w:sz w:val="24"/>
+          <w:szCs w:val="24"/>
+          <w:lang w:val="en-AU" w:eastAsia="en-AU"/>
+        </w:rPr>
+        <w:t>alphabetically by author, for example, and they include the same basic information. The difference lies not so much in how they look as in what they contain.</w:t>
+      </w:r>
+    </w:p>
+    <w:p>
+      <w:pPr>
         <w:shd w:val="clear" w:color="auto" w:fill="FFFFFF"/>
-        <w:spacing w:lineRule="auto" w:line="240" w:before="150" w:after="150"/>
-        <w:rPr>
-          <w:rFonts w:eastAsia="Times New Roman" w:cs="Calibri" w:cstheme="minorHAnsi"/>
+        <w:spacing w:before="150" w:after="150" w:line="240" w:lineRule="auto"/>
+        <w:rPr>
+          <w:rFonts w:eastAsia="Times New Roman" w:cstheme="minorHAnsi"/>
           <w:color w:val="333333"/>
           <w:sz w:val="24"/>
           <w:szCs w:val="24"/>
@@ -1983,7 +1966,7 @@
       </w:pPr>
       <w:r>
         <w:rPr>
-          <w:rFonts w:eastAsia="Times New Roman" w:cs="Calibri" w:cstheme="minorHAnsi"/>
+          <w:rFonts w:eastAsia="Times New Roman" w:cstheme="minorHAnsi"/>
           <w:color w:val="333333"/>
           <w:sz w:val="24"/>
           <w:szCs w:val="24"/>
@@ -1993,21 +1976,32 @@
       </w:r>
       <w:r>
         <w:rPr>
-          <w:rFonts w:eastAsia="Times New Roman" w:cs="Calibri" w:cstheme="minorHAnsi"/>
+          <w:rFonts w:eastAsia="Times New Roman" w:cstheme="minorHAnsi"/>
           <w:color w:val="333333"/>
           <w:sz w:val="24"/>
           <w:szCs w:val="24"/>
           <w:u w:val="single"/>
           <w:lang w:val="en-AU" w:eastAsia="en-AU"/>
         </w:rPr>
-        <w:t>all the works cited in a paper, but it may also include other works that the author consulted, even if they are not mentioned in the text.</w:t>
-      </w:r>
-      <w:r>
-        <w:rPr>
-          <w:rFonts w:eastAsia="Times New Roman" w:cs="Calibri" w:cstheme="minorHAnsi"/>
+        <w:t>all the works cited in a paper, but it may also include other works that t</w:t>
+      </w:r>
+      <w:r>
+        <w:rPr>
+          <w:rFonts w:eastAsia="Times New Roman" w:cstheme="minorHAnsi"/>
           <w:color w:val="333333"/>
           <w:sz w:val="24"/>
           <w:szCs w:val="24"/>
+          <w:u w:val="single"/>
+          <w:lang w:val="en-AU" w:eastAsia="en-AU"/>
+        </w:rPr>
+        <w:t>he author consulted, even if they are not mentioned in the text.</w:t>
+      </w:r>
+      <w:r>
+        <w:rPr>
+          <w:rFonts w:eastAsia="Times New Roman" w:cstheme="minorHAnsi"/>
+          <w:color w:val="333333"/>
+          <w:sz w:val="24"/>
+          <w:szCs w:val="24"/>
           <w:lang w:val="en-AU" w:eastAsia="en-AU"/>
         </w:rPr>
         <w:t xml:space="preserve"> Some bibliographies contain only the sources that the author feels are most significant or useful to readers.</w:t>
@@ -2015,11 +2009,10 @@
     </w:p>
     <w:p>
       <w:pPr>
-        <w:pStyle w:val="Normal"/>
         <w:shd w:val="clear" w:color="auto" w:fill="FFFFFF"/>
-        <w:spacing w:lineRule="auto" w:line="240" w:before="150" w:after="150"/>
-        <w:rPr>
-          <w:rFonts w:eastAsia="Times New Roman" w:cs="Calibri" w:cstheme="minorHAnsi"/>
+        <w:spacing w:before="150" w:after="150" w:line="240" w:lineRule="auto"/>
+        <w:rPr>
+          <w:rFonts w:eastAsia="Times New Roman" w:cstheme="minorHAnsi"/>
           <w:color w:val="333333"/>
           <w:sz w:val="24"/>
           <w:szCs w:val="24"/>
@@ -2028,7 +2021,7 @@
       </w:pPr>
       <w:r>
         <w:rPr>
-          <w:rFonts w:eastAsia="Times New Roman" w:cs="Calibri" w:cstheme="minorHAnsi"/>
+          <w:rFonts w:eastAsia="Times New Roman" w:cstheme="minorHAnsi"/>
           <w:color w:val="333333"/>
           <w:sz w:val="24"/>
           <w:szCs w:val="24"/>
@@ -2038,21 +2031,32 @@
       </w:r>
       <w:r>
         <w:rPr>
-          <w:rFonts w:eastAsia="Times New Roman" w:cs="Calibri" w:cstheme="minorHAnsi"/>
+          <w:rFonts w:eastAsia="Times New Roman" w:cstheme="minorHAnsi"/>
           <w:color w:val="333333"/>
           <w:sz w:val="24"/>
           <w:szCs w:val="24"/>
           <w:u w:val="single"/>
           <w:lang w:val="en-AU" w:eastAsia="en-AU"/>
         </w:rPr>
-        <w:t>each reference cited in text must appear in the reference list</w:t>
-      </w:r>
-      <w:r>
-        <w:rPr>
-          <w:rFonts w:eastAsia="Times New Roman" w:cs="Calibri" w:cstheme="minorHAnsi"/>
+        <w:t xml:space="preserve">each reference cited in text must appear in the reference </w:t>
+      </w:r>
+      <w:r>
+        <w:rPr>
+          <w:rFonts w:eastAsia="Times New Roman" w:cstheme="minorHAnsi"/>
           <w:color w:val="333333"/>
           <w:sz w:val="24"/>
           <w:szCs w:val="24"/>
+          <w:u w:val="single"/>
+          <w:lang w:val="en-AU" w:eastAsia="en-AU"/>
+        </w:rPr>
+        <w:t>list</w:t>
+      </w:r>
+      <w:r>
+        <w:rPr>
+          <w:rFonts w:eastAsia="Times New Roman" w:cstheme="minorHAnsi"/>
+          <w:color w:val="333333"/>
+          <w:sz w:val="24"/>
+          <w:szCs w:val="24"/>
           <w:lang w:val="en-AU" w:eastAsia="en-AU"/>
         </w:rPr>
         <w:t xml:space="preserve">, and each entry in the reference list must be cited in text. If you cite only three sources in your paper, your reference list will be very short—even if you had to read 50 sources to find those three gems! </w:t>
@@ -2060,11 +2064,10 @@
     </w:p>
     <w:p>
       <w:pPr>
-        <w:pStyle w:val="Normal"/>
         <w:shd w:val="clear" w:color="auto" w:fill="FFFFFF"/>
-        <w:spacing w:lineRule="auto" w:line="240" w:before="150" w:after="150"/>
-        <w:rPr>
-          <w:rFonts w:eastAsia="Times New Roman" w:cs="Calibri" w:cstheme="minorHAnsi"/>
+        <w:spacing w:before="150" w:after="150" w:line="240" w:lineRule="auto"/>
+        <w:rPr>
+          <w:rFonts w:eastAsia="Times New Roman" w:cstheme="minorHAnsi"/>
           <w:color w:val="333333"/>
           <w:sz w:val="24"/>
           <w:szCs w:val="24"/>
@@ -2073,20 +2076,30 @@
       </w:pPr>
       <w:r>
         <w:rPr>
-          <w:rFonts w:eastAsia="Times New Roman" w:cs="Calibri" w:cstheme="minorHAnsi"/>
+          <w:rFonts w:eastAsia="Times New Roman" w:cstheme="minorHAnsi"/>
           <w:color w:val="333333"/>
           <w:sz w:val="24"/>
           <w:szCs w:val="24"/>
           <w:lang w:val="en-AU" w:eastAsia="en-AU"/>
         </w:rPr>
-        <w:t xml:space="preserve">APA Style doesn’t use bibliographies of any sort. In addition, though, the </w:t>
-      </w:r>
-      <w:r>
-        <w:rPr>
-          <w:rFonts w:eastAsia="Times New Roman" w:cs="Calibri" w:cstheme="minorHAnsi"/>
+        <w:t>APA Style doesn’t use bibliographies of any</w:t>
+      </w:r>
+      <w:r>
+        <w:rPr>
+          <w:rFonts w:eastAsia="Times New Roman" w:cstheme="minorHAnsi"/>
           <w:color w:val="333333"/>
           <w:sz w:val="24"/>
           <w:szCs w:val="24"/>
+          <w:lang w:val="en-AU" w:eastAsia="en-AU"/>
+        </w:rPr>
+        <w:t xml:space="preserve"> sort. In addition, though, the </w:t>
+      </w:r>
+      <w:r>
+        <w:rPr>
+          <w:rFonts w:eastAsia="Times New Roman" w:cstheme="minorHAnsi"/>
+          <w:color w:val="333333"/>
+          <w:sz w:val="24"/>
+          <w:szCs w:val="24"/>
           <w:u w:val="single"/>
           <w:lang w:val="en-AU" w:eastAsia="en-AU"/>
         </w:rPr>
@@ -2094,7 +2107,7 @@
       </w:r>
       <w:r>
         <w:rPr>
-          <w:rFonts w:eastAsia="Times New Roman" w:cs="Calibri" w:cstheme="minorHAnsi"/>
+          <w:rFonts w:eastAsia="Times New Roman" w:cstheme="minorHAnsi"/>
           <w:color w:val="333333"/>
           <w:sz w:val="24"/>
           <w:szCs w:val="24"/>
@@ -2105,11 +2118,10 @@
     </w:p>
     <w:p>
       <w:pPr>
-        <w:pStyle w:val="Normal"/>
         <w:shd w:val="clear" w:color="auto" w:fill="FFFFFF"/>
-        <w:spacing w:lineRule="auto" w:line="240" w:before="150" w:after="150"/>
-        <w:rPr>
-          <w:rFonts w:eastAsia="Times New Roman" w:cs="Calibri" w:cstheme="minorHAnsi"/>
+        <w:spacing w:before="150" w:after="150" w:line="240" w:lineRule="auto"/>
+        <w:rPr>
+          <w:rFonts w:eastAsia="Times New Roman" w:cstheme="minorHAnsi"/>
           <w:color w:val="333333"/>
           <w:sz w:val="24"/>
           <w:szCs w:val="24"/>
@@ -2118,7 +2130,7 @@
       </w:pPr>
       <w:r>
         <w:rPr>
-          <w:rFonts w:eastAsia="Times New Roman" w:cs="Calibri" w:cstheme="minorHAnsi"/>
+          <w:rFonts w:eastAsia="Times New Roman" w:cstheme="minorHAnsi"/>
           <w:color w:val="333333"/>
           <w:sz w:val="24"/>
           <w:szCs w:val="24"/>
@@ -2129,11 +2141,10 @@
     </w:p>
     <w:p>
       <w:pPr>
-        <w:pStyle w:val="Normal"/>
         <w:shd w:val="clear" w:color="auto" w:fill="FFFFFF"/>
-        <w:spacing w:lineRule="auto" w:line="240" w:before="150" w:after="150"/>
-        <w:rPr>
-          <w:rFonts w:eastAsia="Times New Roman" w:cs="Calibri" w:cstheme="minorHAnsi"/>
+        <w:spacing w:before="150" w:after="150" w:line="240" w:lineRule="auto"/>
+        <w:rPr>
+          <w:rFonts w:eastAsia="Times New Roman" w:cstheme="minorHAnsi"/>
           <w:color w:val="333333"/>
           <w:sz w:val="24"/>
           <w:szCs w:val="24"/>
@@ -2142,22 +2153,31 @@
       </w:pPr>
       <w:r>
         <w:rPr>
-          <w:rFonts w:eastAsia="Times New Roman" w:cs="Calibri" w:cstheme="minorHAnsi"/>
+          <w:rFonts w:eastAsia="Times New Roman" w:cstheme="minorHAnsi"/>
           <w:color w:val="333333"/>
           <w:sz w:val="24"/>
           <w:szCs w:val="24"/>
           <w:lang w:val="en-AU" w:eastAsia="en-AU"/>
         </w:rPr>
-        <w:t xml:space="preserve">A bibliography is different to references in that a bibliography contains any sources you have read whether or not you have referenced or used them in your work.  </w:t>
-      </w:r>
-    </w:p>
-    <w:p>
-      <w:pPr>
-        <w:pStyle w:val="Normal"/>
+        <w:t>A bibliography is different to references in that a bibliography contains any sour</w:t>
+      </w:r>
+      <w:r>
+        <w:rPr>
+          <w:rFonts w:eastAsia="Times New Roman" w:cstheme="minorHAnsi"/>
+          <w:color w:val="333333"/>
+          <w:sz w:val="24"/>
+          <w:szCs w:val="24"/>
+          <w:lang w:val="en-AU" w:eastAsia="en-AU"/>
+        </w:rPr>
+        <w:t xml:space="preserve">ces you have read whether or not you have referenced or used them in your work.  </w:t>
+      </w:r>
+    </w:p>
+    <w:p>
+      <w:pPr>
         <w:shd w:val="clear" w:color="auto" w:fill="FFFFFF"/>
-        <w:spacing w:lineRule="auto" w:line="240" w:before="150" w:after="150"/>
-        <w:rPr>
-          <w:rFonts w:eastAsia="Times New Roman" w:cs="Calibri" w:cstheme="minorHAnsi"/>
+        <w:spacing w:before="150" w:after="150" w:line="240" w:lineRule="auto"/>
+        <w:rPr>
+          <w:rFonts w:eastAsia="Times New Roman" w:cstheme="minorHAnsi"/>
           <w:color w:val="333333"/>
           <w:sz w:val="24"/>
           <w:szCs w:val="24"/>
@@ -2166,7 +2186,7 @@
       </w:pPr>
       <w:r>
         <w:rPr>
-          <w:rFonts w:eastAsia="Times New Roman" w:cs="Calibri" w:cstheme="minorHAnsi"/>
+          <w:rFonts w:eastAsia="Times New Roman" w:cstheme="minorHAnsi"/>
           <w:color w:val="333333"/>
           <w:sz w:val="24"/>
           <w:szCs w:val="24"/>
@@ -2177,11 +2197,10 @@
     </w:p>
     <w:p>
       <w:pPr>
-        <w:pStyle w:val="Normal"/>
         <w:shd w:val="clear" w:color="auto" w:fill="FFFFFF"/>
-        <w:spacing w:lineRule="auto" w:line="240" w:before="150" w:after="150"/>
-        <w:rPr>
-          <w:rFonts w:eastAsia="Times New Roman" w:cs="Calibri" w:cstheme="minorHAnsi"/>
+        <w:spacing w:before="150" w:after="150" w:line="240" w:lineRule="auto"/>
+        <w:rPr>
+          <w:rFonts w:eastAsia="Times New Roman" w:cstheme="minorHAnsi"/>
           <w:color w:val="333333"/>
           <w:sz w:val="24"/>
           <w:szCs w:val="24"/>
@@ -2190,7 +2209,7 @@
       </w:pPr>
       <w:r>
         <w:rPr>
-          <w:rFonts w:eastAsia="Times New Roman" w:cs="Calibri" w:cstheme="minorHAnsi"/>
+          <w:rFonts w:eastAsia="Times New Roman" w:cstheme="minorHAnsi"/>
           <w:color w:val="333333"/>
           <w:sz w:val="24"/>
           <w:szCs w:val="24"/>
@@ -2201,11 +2220,10 @@
     </w:p>
     <w:p>
       <w:pPr>
-        <w:pStyle w:val="Normal"/>
         <w:shd w:val="clear" w:color="auto" w:fill="FFFFFF"/>
-        <w:spacing w:lineRule="auto" w:line="240" w:before="150" w:after="150"/>
-        <w:rPr>
-          <w:rFonts w:eastAsia="Times New Roman" w:cs="Calibri" w:cstheme="minorHAnsi"/>
+        <w:spacing w:before="150" w:after="150" w:line="240" w:lineRule="auto"/>
+        <w:rPr>
+          <w:rFonts w:eastAsia="Times New Roman" w:cstheme="minorHAnsi"/>
           <w:color w:val="333333"/>
           <w:sz w:val="24"/>
           <w:szCs w:val="24"/>
@@ -2214,22 +2232,31 @@
       </w:pPr>
       <w:r>
         <w:rPr>
-          <w:rFonts w:eastAsia="Times New Roman" w:cs="Calibri" w:cstheme="minorHAnsi"/>
+          <w:rFonts w:eastAsia="Times New Roman" w:cstheme="minorHAnsi"/>
           <w:color w:val="333333"/>
           <w:sz w:val="24"/>
           <w:szCs w:val="24"/>
           <w:lang w:val="en-AU" w:eastAsia="en-AU"/>
         </w:rPr>
-        <w:t>Once students have been taught referencing, then they should Reference List</w:t>
-      </w:r>
-    </w:p>
-    <w:p>
-      <w:pPr>
-        <w:pStyle w:val="Normal"/>
+        <w:t>Once students</w:t>
+      </w:r>
+      <w:r>
+        <w:rPr>
+          <w:rFonts w:eastAsia="Times New Roman" w:cstheme="minorHAnsi"/>
+          <w:color w:val="333333"/>
+          <w:sz w:val="24"/>
+          <w:szCs w:val="24"/>
+          <w:lang w:val="en-AU" w:eastAsia="en-AU"/>
+        </w:rPr>
+        <w:t xml:space="preserve"> have been taught referencing, then they should Reference List</w:t>
+      </w:r>
+    </w:p>
+    <w:p>
+      <w:pPr>
         <w:shd w:val="clear" w:color="auto" w:fill="FFFFFF"/>
-        <w:spacing w:lineRule="auto" w:line="240" w:before="150" w:after="150"/>
-        <w:rPr>
-          <w:rFonts w:eastAsia="Times New Roman" w:cs="Calibri" w:cstheme="minorHAnsi"/>
+        <w:spacing w:before="150" w:after="150" w:line="240" w:lineRule="auto"/>
+        <w:rPr>
+          <w:rFonts w:eastAsia="Times New Roman" w:cstheme="minorHAnsi"/>
           <w:color w:val="333333"/>
           <w:sz w:val="24"/>
           <w:szCs w:val="24"/>
@@ -2238,7 +2265,7 @@
       </w:pPr>
       <w:r>
         <w:rPr>
-          <w:rFonts w:eastAsia="Times New Roman" w:cs="Calibri" w:cstheme="minorHAnsi"/>
+          <w:rFonts w:eastAsia="Times New Roman" w:cstheme="minorHAnsi"/>
           <w:color w:val="333333"/>
           <w:sz w:val="24"/>
           <w:szCs w:val="24"/>
@@ -2249,78 +2276,89 @@
     </w:p>
     <w:p>
       <w:pPr>
-        <w:pStyle w:val="Normal"/>
-        <w:spacing w:before="0" w:after="160"/>
-        <w:rPr>
-          <w:rFonts w:eastAsia="Times New Roman" w:cs="Calibri" w:cstheme="minorHAnsi"/>
+        <w:rPr>
+          <w:rFonts w:eastAsia="Times New Roman" w:cstheme="minorHAnsi"/>
           <w:color w:val="333333"/>
           <w:sz w:val="24"/>
           <w:szCs w:val="24"/>
           <w:lang w:val="en-AU" w:eastAsia="en-AU"/>
         </w:rPr>
       </w:pPr>
-      <w:r>
-        <w:rPr/>
-      </w:r>
     </w:p>
     <w:sectPr>
-      <w:footerReference w:type="default" r:id="rId2"/>
-      <w:type w:val="nextPage"/>
+      <w:footerReference w:type="default" r:id="rId7"/>
       <w:pgSz w:w="11906" w:h="16838"/>
-      <w:pgMar w:left="1440" w:right="1440" w:gutter="0" w:header="0" w:top="1440" w:footer="708" w:bottom="1440"/>
-      <w:pgNumType w:fmt="decimal"/>
-      <w:formProt w:val="false"/>
+      <w:pgMar w:top="1440" w:right="1440" w:bottom="1440" w:left="1440" w:header="0" w:footer="708" w:gutter="0"/>
+      <w:cols w:space="720"/>
+      <w:formProt w:val="0"/>
       <w:titlePg/>
-      <w:textDirection w:val="lrTb"/>
-      <w:docGrid w:type="default" w:linePitch="360" w:charSpace="4096"/>
+      <w:docGrid w:linePitch="360" w:charSpace="4096"/>
     </w:sectPr>
   </w:body>
 </w:document>
 </file>
 
+<file path=word/endnotes.xml><?xml version="1.0" encoding="utf-8"?>
+<w:endnotes xmlns:wpc="http://schemas.microsoft.com/office/word/2010/wordprocessingCanvas" xmlns:cx="http://schemas.microsoft.com/office/drawing/2014/chartex" xmlns:cx1="http://schemas.microsoft.com/office/drawing/2015/9/8/chartex" xmlns:cx2="http://schemas.microsoft.com/office/drawing/2015/10/21/chartex" xmlns:cx3="http://schemas.microsoft.com/office/drawing/2016/5/9/chartex" xmlns:cx4="http://schemas.microsoft.com/office/drawing/2016/5/10/chartex" xmlns:cx5="http://schemas.microsoft.com/office/drawing/2016/5/11/chartex" xmlns:cx6="http://schemas.microsoft.com/office/drawing/2016/5/12/chartex" xmlns:cx7="http://schemas.microsoft.com/office/drawing/2016/5/13/chartex" xmlns:cx8="http://schemas.microsoft.com/office/drawing/2016/5/14/chartex" xmlns:mc="http://schemas.openxmlformats.org/markup-compatibility/2006" xmlns:aink="http://schemas.microsoft.com/office/drawing/2016/ink" xmlns:am3d="http://schemas.microsoft.com/office/drawing/2017/model3d" xmlns:o="urn:schemas-microsoft-com:office:office" xmlns:oel="http://schemas.microsoft.com/office/2019/extlst" xmlns:r="http://schemas.openxmlformats.org/officeDocument/2006/relationships" xmlns:m="http://schemas.openxmlformats.org/officeDocument/2006/math" xmlns:v="urn:schemas-microsoft-com:vml" xmlns:wp14="http://schemas.microsoft.com/office/word/2010/wordprocessingDrawing" xmlns:wp="http://schemas.openxmlformats.org/drawingml/2006/wordprocessingDrawing" xmlns:w10="urn:schemas-microsoft-com:office:word" xmlns:w="http://schemas.openxmlformats.org/wordprocessingml/2006/main" xmlns:w14="http://schemas.microsoft.com/office/word/2010/wordml" xmlns:w15="http://schemas.microsoft.com/office/word/2012/wordml" xmlns:w16cex="http://schemas.microsoft.com/office/word/2018/wordml/cex" xmlns:w16cid="http://schemas.microsoft.com/office/word/2016/wordml/cid" xmlns:w16="http://schemas.microsoft.com/office/word/2018/wordml" xmlns:w16sdtdh="http://schemas.microsoft.com/office/word/2020/wordml/sdtdatahash" xmlns:w16se="http://schemas.microsoft.com/office/word/2015/wordml/symex" xmlns:wpg="http://schemas.microsoft.com/office/word/2010/wordprocessingGroup" xmlns:wpi="http://schemas.microsoft.com/office/word/2010/wordprocessingInk" xmlns:wne="http://schemas.microsoft.com/office/word/2006/wordml" xmlns:wps="http://schemas.microsoft.com/office/word/2010/wordprocessingShape" mc:Ignorable="w14 w15 w16se w16cid w16 w16cex w16sdtdh wp14">
+  <w:endnote w:type="separator" w:id="-1">
+    <w:p>
+      <w:pPr>
+        <w:spacing w:after="0" w:line="240" w:lineRule="auto"/>
+      </w:pPr>
+      <w:r>
+        <w:separator/>
+      </w:r>
+    </w:p>
+  </w:endnote>
+  <w:endnote w:type="continuationSeparator" w:id="0">
+    <w:p>
+      <w:pPr>
+        <w:spacing w:after="0" w:line="240" w:lineRule="auto"/>
+      </w:pPr>
+      <w:r>
+        <w:continuationSeparator/>
+      </w:r>
+    </w:p>
+  </w:endnote>
+</w:endnotes>
+</file>
+
 <file path=word/footer1.xml><?xml version="1.0" encoding="utf-8"?>
-<w:ftr xmlns:o="urn:schemas-microsoft-com:office:office" xmlns:r="http://schemas.openxmlformats.org/officeDocument/2006/relationships" xmlns:v="urn:schemas-microsoft-com:vml" xmlns:w="http://schemas.openxmlformats.org/wordprocessingml/2006/main" xmlns:w10="urn:schemas-microsoft-com:office:word" xmlns:wp="http://schemas.openxmlformats.org/drawingml/2006/wordprocessingDrawing" xmlns:wps="http://schemas.microsoft.com/office/word/2010/wordprocessingShape" xmlns:wpg="http://schemas.microsoft.com/office/word/2010/wordprocessingGroup" xmlns:mc="http://schemas.openxmlformats.org/markup-compatibility/2006" xmlns:wp14="http://schemas.microsoft.com/office/word/2010/wordprocessingDrawing" xmlns:w14="http://schemas.microsoft.com/office/word/2010/wordml" xmlns:w15="http://schemas.microsoft.com/office/word/2012/wordml" mc:Ignorable="w14 wp14 w15">
+<w:ftr xmlns:wpc="http://schemas.microsoft.com/office/word/2010/wordprocessingCanvas" xmlns:cx="http://schemas.microsoft.com/office/drawing/2014/chartex" xmlns:cx1="http://schemas.microsoft.com/office/drawing/2015/9/8/chartex" xmlns:cx2="http://schemas.microsoft.com/office/drawing/2015/10/21/chartex" xmlns:cx3="http://schemas.microsoft.com/office/drawing/2016/5/9/chartex" xmlns:cx4="http://schemas.microsoft.com/office/drawing/2016/5/10/chartex" xmlns:cx5="http://schemas.microsoft.com/office/drawing/2016/5/11/chartex" xmlns:cx6="http://schemas.microsoft.com/office/drawing/2016/5/12/chartex" xmlns:cx7="http://schemas.microsoft.com/office/drawing/2016/5/13/chartex" xmlns:cx8="http://schemas.microsoft.com/office/drawing/2016/5/14/chartex" xmlns:mc="http://schemas.openxmlformats.org/markup-compatibility/2006" xmlns:aink="http://schemas.microsoft.com/office/drawing/2016/ink" xmlns:am3d="http://schemas.microsoft.com/office/drawing/2017/model3d" xmlns:o="urn:schemas-microsoft-com:office:office" xmlns:oel="http://schemas.microsoft.com/office/2019/extlst" xmlns:r="http://schemas.openxmlformats.org/officeDocument/2006/relationships" xmlns:m="http://schemas.openxmlformats.org/officeDocument/2006/math" xmlns:v="urn:schemas-microsoft-com:vml" xmlns:wp14="http://schemas.microsoft.com/office/word/2010/wordprocessingDrawing" xmlns:wp="http://schemas.openxmlformats.org/drawingml/2006/wordprocessingDrawing" xmlns:w10="urn:schemas-microsoft-com:office:word" xmlns:w="http://schemas.openxmlformats.org/wordprocessingml/2006/main" xmlns:w14="http://schemas.microsoft.com/office/word/2010/wordml" xmlns:w15="http://schemas.microsoft.com/office/word/2012/wordml" xmlns:w16cex="http://schemas.microsoft.com/office/word/2018/wordml/cex" xmlns:w16cid="http://schemas.microsoft.com/office/word/2016/wordml/cid" xmlns:w16="http://schemas.microsoft.com/office/word/2018/wordml" xmlns:w16sdtdh="http://schemas.microsoft.com/office/word/2020/wordml/sdtdatahash" xmlns:w16se="http://schemas.microsoft.com/office/word/2015/wordml/symex" xmlns:wpg="http://schemas.microsoft.com/office/word/2010/wordprocessingGroup" xmlns:wpi="http://schemas.microsoft.com/office/word/2010/wordprocessingInk" xmlns:wne="http://schemas.microsoft.com/office/word/2006/wordml" xmlns:wps="http://schemas.microsoft.com/office/word/2010/wordprocessingShape" mc:Ignorable="w14 w15 w16se w16cid w16 w16cex w16sdtdh wp14">
   <w:sdt>
     <w:sdtPr>
+      <w:id w:val="2110419629"/>
       <w:docPartObj>
         <w:docPartGallery w:val="Page Numbers (Bottom of Page)"/>
-        <w:docPartUnique w:val="true"/>
+        <w:docPartUnique/>
       </w:docPartObj>
-      <w:id w:val="2110419629"/>
     </w:sdtPr>
+    <w:sdtEndPr/>
     <w:sdtContent>
       <w:p>
         <w:pPr>
           <w:pStyle w:val="Footer"/>
-          <w:rPr/>
         </w:pPr>
         <w:r>
-          <w:rPr/>
           <w:tab/>
           <w:t xml:space="preserve">Page | </w:t>
         </w:r>
         <w:r>
-          <w:rPr/>
           <w:fldChar w:fldCharType="begin"/>
         </w:r>
         <w:r>
-          <w:rPr/>
           <w:instrText xml:space="preserve"> PAGE </w:instrText>
         </w:r>
         <w:r>
-          <w:rPr/>
           <w:fldChar w:fldCharType="separate"/>
         </w:r>
         <w:r>
-          <w:rPr/>
           <w:t>5</w:t>
         </w:r>
         <w:r>
-          <w:rPr/>
           <w:fldChar w:fldCharType="end"/>
         </w:r>
         <w:r>
-          <w:rPr/>
           <w:t xml:space="preserve"> </w:t>
         </w:r>
       </w:p>
@@ -2329,21 +2367,42 @@
   <w:p>
     <w:pPr>
       <w:pStyle w:val="Footer"/>
-      <w:rPr/>
     </w:pPr>
-    <w:r>
-      <w:rPr/>
-    </w:r>
   </w:p>
 </w:ftr>
 </file>
 
+<file path=word/footnotes.xml><?xml version="1.0" encoding="utf-8"?>
+<w:footnotes xmlns:wpc="http://schemas.microsoft.com/office/word/2010/wordprocessingCanvas" xmlns:cx="http://schemas.microsoft.com/office/drawing/2014/chartex" xmlns:cx1="http://schemas.microsoft.com/office/drawing/2015/9/8/chartex" xmlns:cx2="http://schemas.microsoft.com/office/drawing/2015/10/21/chartex" xmlns:cx3="http://schemas.microsoft.com/office/drawing/2016/5/9/chartex" xmlns:cx4="http://schemas.microsoft.com/office/drawing/2016/5/10/chartex" xmlns:cx5="http://schemas.microsoft.com/office/drawing/2016/5/11/chartex" xmlns:cx6="http://schemas.microsoft.com/office/drawing/2016/5/12/chartex" xmlns:cx7="http://schemas.microsoft.com/office/drawing/2016/5/13/chartex" xmlns:cx8="http://schemas.microsoft.com/office/drawing/2016/5/14/chartex" xmlns:mc="http://schemas.openxmlformats.org/markup-compatibility/2006" xmlns:aink="http://schemas.microsoft.com/office/drawing/2016/ink" xmlns:am3d="http://schemas.microsoft.com/office/drawing/2017/model3d" xmlns:o="urn:schemas-microsoft-com:office:office" xmlns:oel="http://schemas.microsoft.com/office/2019/extlst" xmlns:r="http://schemas.openxmlformats.org/officeDocument/2006/relationships" xmlns:m="http://schemas.openxmlformats.org/officeDocument/2006/math" xmlns:v="urn:schemas-microsoft-com:vml" xmlns:wp14="http://schemas.microsoft.com/office/word/2010/wordprocessingDrawing" xmlns:wp="http://schemas.openxmlformats.org/drawingml/2006/wordprocessingDrawing" xmlns:w10="urn:schemas-microsoft-com:office:word" xmlns:w="http://schemas.openxmlformats.org/wordprocessingml/2006/main" xmlns:w14="http://schemas.microsoft.com/office/word/2010/wordml" xmlns:w15="http://schemas.microsoft.com/office/word/2012/wordml" xmlns:w16cex="http://schemas.microsoft.com/office/word/2018/wordml/cex" xmlns:w16cid="http://schemas.microsoft.com/office/word/2016/wordml/cid" xmlns:w16="http://schemas.microsoft.com/office/word/2018/wordml" xmlns:w16sdtdh="http://schemas.microsoft.com/office/word/2020/wordml/sdtdatahash" xmlns:w16se="http://schemas.microsoft.com/office/word/2015/wordml/symex" xmlns:wpg="http://schemas.microsoft.com/office/word/2010/wordprocessingGroup" xmlns:wpi="http://schemas.microsoft.com/office/word/2010/wordprocessingInk" xmlns:wne="http://schemas.microsoft.com/office/word/2006/wordml" xmlns:wps="http://schemas.microsoft.com/office/word/2010/wordprocessingShape" mc:Ignorable="w14 w15 w16se w16cid w16 w16cex w16sdtdh wp14">
+  <w:footnote w:type="separator" w:id="-1">
+    <w:p>
+      <w:pPr>
+        <w:spacing w:after="0" w:line="240" w:lineRule="auto"/>
+      </w:pPr>
+      <w:r>
+        <w:separator/>
+      </w:r>
+    </w:p>
+  </w:footnote>
+  <w:footnote w:type="continuationSeparator" w:id="0">
+    <w:p>
+      <w:pPr>
+        <w:spacing w:after="0" w:line="240" w:lineRule="auto"/>
+      </w:pPr>
+      <w:r>
+        <w:continuationSeparator/>
+      </w:r>
+    </w:p>
+  </w:footnote>
+</w:footnotes>
+</file>
+
 <file path=word/styles.xml><?xml version="1.0" encoding="utf-8"?>
-<w:styles xmlns:w="http://schemas.openxmlformats.org/wordprocessingml/2006/main" xmlns:w14="http://schemas.microsoft.com/office/word/2010/wordml" xmlns:mc="http://schemas.openxmlformats.org/markup-compatibility/2006" mc:Ignorable="w14">
+<w:styles xmlns:mc="http://schemas.openxmlformats.org/markup-compatibility/2006" xmlns:r="http://schemas.openxmlformats.org/officeDocument/2006/relationships" xmlns:w="http://schemas.openxmlformats.org/wordprocessingml/2006/main" xmlns:w14="http://schemas.microsoft.com/office/word/2010/wordml" xmlns:w15="http://schemas.microsoft.com/office/word/2012/wordml" xmlns:w16cex="http://schemas.microsoft.com/office/word/2018/wordml/cex" xmlns:w16cid="http://schemas.microsoft.com/office/word/2016/wordml/cid" xmlns:w16="http://schemas.microsoft.com/office/word/2018/wordml" xmlns:w16sdtdh="http://schemas.microsoft.com/office/word/2020/wordml/sdtdatahash" xmlns:w16se="http://schemas.microsoft.com/office/word/2015/wordml/symex" mc:Ignorable="w14 w15 w16se w16cid w16 w16cex w16sdtdh">
   <w:docDefaults>
     <w:rPrDefault>
       <w:rPr>
-        <w:rFonts w:ascii="Calibri" w:hAnsi="Calibri" w:eastAsia="Calibri" w:cs="" w:asciiTheme="minorHAnsi" w:cstheme="minorBidi" w:eastAsiaTheme="minorHAnsi" w:hAnsiTheme="minorHAnsi"/>
+        <w:rFonts w:asciiTheme="minorHAnsi" w:eastAsiaTheme="minorHAnsi" w:hAnsiTheme="minorHAnsi" w:cstheme="minorBidi"/>
         <w:sz w:val="22"/>
         <w:szCs w:val="22"/>
         <w:lang w:val="en-US" w:eastAsia="en-US" w:bidi="ar-SA"/>
@@ -2351,21 +2410,21 @@
     </w:rPrDefault>
     <w:pPrDefault>
       <w:pPr>
-        <w:suppressAutoHyphens w:val="true"/>
+        <w:suppressAutoHyphens/>
       </w:pPr>
     </w:pPrDefault>
   </w:docDefaults>
   <w:latentStyles w:defLockedState="0" w:defUIPriority="99" w:defSemiHidden="0" w:defUnhideWhenUsed="0" w:defQFormat="0" w:count="376">
     <w:lsdException w:name="Normal" w:uiPriority="0" w:qFormat="1"/>
     <w:lsdException w:name="heading 1" w:uiPriority="9" w:qFormat="1"/>
-    <w:lsdException w:name="heading 2" w:uiPriority="9" w:semiHidden="1" w:unhideWhenUsed="1" w:qFormat="1"/>
-    <w:lsdException w:name="heading 3" w:uiPriority="9" w:semiHidden="1" w:unhideWhenUsed="1" w:qFormat="1"/>
-    <w:lsdException w:name="heading 4" w:uiPriority="9" w:semiHidden="1" w:unhideWhenUsed="1" w:qFormat="1"/>
-    <w:lsdException w:name="heading 5" w:uiPriority="9" w:semiHidden="1" w:unhideWhenUsed="1" w:qFormat="1"/>
-    <w:lsdException w:name="heading 6" w:uiPriority="9" w:semiHidden="1" w:unhideWhenUsed="1" w:qFormat="1"/>
-    <w:lsdException w:name="heading 7" w:uiPriority="9" w:semiHidden="1" w:unhideWhenUsed="1" w:qFormat="1"/>
-    <w:lsdException w:name="heading 8" w:uiPriority="9" w:semiHidden="1" w:unhideWhenUsed="1" w:qFormat="1"/>
-    <w:lsdException w:name="heading 9" w:uiPriority="9" w:semiHidden="1" w:unhideWhenUsed="1" w:qFormat="1"/>
+    <w:lsdException w:name="heading 2" w:semiHidden="1" w:uiPriority="9" w:unhideWhenUsed="1" w:qFormat="1"/>
+    <w:lsdException w:name="heading 3" w:semiHidden="1" w:uiPriority="9" w:unhideWhenUsed="1" w:qFormat="1"/>
+    <w:lsdException w:name="heading 4" w:semiHidden="1" w:uiPriority="9" w:unhideWhenUsed="1" w:qFormat="1"/>
+    <w:lsdException w:name="heading 5" w:semiHidden="1" w:uiPriority="9" w:unhideWhenUsed="1" w:qFormat="1"/>
+    <w:lsdException w:name="heading 6" w:semiHidden="1" w:uiPriority="9" w:unhideWhenUsed="1" w:qFormat="1"/>
+    <w:lsdException w:name="heading 7" w:semiHidden="1" w:uiPriority="9" w:unhideWhenUsed="1" w:qFormat="1"/>
+    <w:lsdException w:name="heading 8" w:semiHidden="1" w:uiPriority="9" w:unhideWhenUsed="1" w:qFormat="1"/>
+    <w:lsdException w:name="heading 9" w:semiHidden="1" w:uiPriority="9" w:unhideWhenUsed="1" w:qFormat="1"/>
     <w:lsdException w:name="index 1" w:semiHidden="1" w:unhideWhenUsed="1"/>
     <w:lsdException w:name="index 2" w:semiHidden="1" w:unhideWhenUsed="1"/>
     <w:lsdException w:name="index 3" w:semiHidden="1" w:unhideWhenUsed="1"/>
@@ -2375,22 +2434,22 @@
     <w:lsdException w:name="index 7" w:semiHidden="1" w:unhideWhenUsed="1"/>
     <w:lsdException w:name="index 8" w:semiHidden="1" w:unhideWhenUsed="1"/>
     <w:lsdException w:name="index 9" w:semiHidden="1" w:unhideWhenUsed="1"/>
-    <w:lsdException w:name="toc 1" w:uiPriority="39" w:semiHidden="1" w:unhideWhenUsed="1"/>
-    <w:lsdException w:name="toc 2" w:uiPriority="39" w:semiHidden="1" w:unhideWhenUsed="1"/>
-    <w:lsdException w:name="toc 3" w:uiPriority="39" w:semiHidden="1" w:unhideWhenUsed="1"/>
-    <w:lsdException w:name="toc 4" w:uiPriority="39" w:semiHidden="1" w:unhideWhenUsed="1"/>
-    <w:lsdException w:name="toc 5" w:uiPriority="39" w:semiHidden="1" w:unhideWhenUsed="1"/>
-    <w:lsdException w:name="toc 6" w:uiPriority="39" w:semiHidden="1" w:unhideWhenUsed="1"/>
-    <w:lsdException w:name="toc 7" w:uiPriority="39" w:semiHidden="1" w:unhideWhenUsed="1"/>
-    <w:lsdException w:name="toc 8" w:uiPriority="39" w:semiHidden="1" w:unhideWhenUsed="1"/>
-    <w:lsdException w:name="toc 9" w:uiPriority="39" w:semiHidden="1" w:unhideWhenUsed="1"/>
+    <w:lsdException w:name="toc 1" w:semiHidden="1" w:uiPriority="39" w:unhideWhenUsed="1"/>
+    <w:lsdException w:name="toc 2" w:semiHidden="1" w:uiPriority="39" w:unhideWhenUsed="1"/>
+    <w:lsdException w:name="toc 3" w:semiHidden="1" w:uiPriority="39" w:unhideWhenUsed="1"/>
+    <w:lsdException w:name="toc 4" w:semiHidden="1" w:uiPriority="39" w:unhideWhenUsed="1"/>
+    <w:lsdException w:name="toc 5" w:semiHidden="1" w:uiPriority="39" w:unhideWhenUsed="1"/>
+    <w:lsdException w:name="toc 6" w:semiHidden="1" w:uiPriority="39" w:unhideWhenUsed="1"/>
+    <w:lsdException w:name="toc 7" w:semiHidden="1" w:uiPriority="39" w:unhideWhenUsed="1"/>
+    <w:lsdException w:name="toc 8" w:semiHidden="1" w:uiPriority="39" w:unhideWhenUsed="1"/>
+    <w:lsdException w:name="toc 9" w:semiHidden="1" w:uiPriority="39" w:unhideWhenUsed="1"/>
     <w:lsdException w:name="Normal Indent" w:semiHidden="1" w:unhideWhenUsed="1"/>
     <w:lsdException w:name="footnote text" w:semiHidden="1" w:unhideWhenUsed="1"/>
     <w:lsdException w:name="annotation text" w:semiHidden="1" w:unhideWhenUsed="1"/>
     <w:lsdException w:name="header" w:semiHidden="1" w:unhideWhenUsed="1"/>
     <w:lsdException w:name="footer" w:semiHidden="1" w:unhideWhenUsed="1"/>
     <w:lsdException w:name="index heading" w:semiHidden="1" w:unhideWhenUsed="1"/>
-    <w:lsdException w:name="caption" w:uiPriority="35" w:semiHidden="1" w:unhideWhenUsed="1" w:qFormat="1"/>
+    <w:lsdException w:name="caption" w:semiHidden="1" w:uiPriority="35" w:unhideWhenUsed="1" w:qFormat="1"/>
     <w:lsdException w:name="table of figures" w:semiHidden="1" w:unhideWhenUsed="1"/>
     <w:lsdException w:name="envelope address" w:semiHidden="1" w:unhideWhenUsed="1"/>
     <w:lsdException w:name="envelope return" w:semiHidden="1" w:unhideWhenUsed="1"/>
@@ -2421,7 +2480,7 @@
     <w:lsdException w:name="Title" w:uiPriority="10" w:qFormat="1"/>
     <w:lsdException w:name="Closing" w:semiHidden="1" w:unhideWhenUsed="1"/>
     <w:lsdException w:name="Signature" w:semiHidden="1" w:unhideWhenUsed="1"/>
-    <w:lsdException w:name="Default Paragraph Font" w:uiPriority="1" w:semiHidden="1" w:unhideWhenUsed="1"/>
+    <w:lsdException w:name="Default Paragraph Font" w:semiHidden="1" w:uiPriority="1" w:unhideWhenUsed="1"/>
     <w:lsdException w:name="Body Text" w:semiHidden="1" w:unhideWhenUsed="1"/>
     <w:lsdException w:name="Body Text Indent" w:semiHidden="1" w:unhideWhenUsed="1"/>
     <w:lsdException w:name="List Continue" w:semiHidden="1" w:unhideWhenUsed="1"/>
@@ -2621,8 +2680,8 @@
     <w:lsdException w:name="Subtle Reference" w:uiPriority="31" w:qFormat="1"/>
     <w:lsdException w:name="Intense Reference" w:uiPriority="32" w:qFormat="1"/>
     <w:lsdException w:name="Book Title" w:uiPriority="33" w:qFormat="1"/>
-    <w:lsdException w:name="Bibliography" w:uiPriority="37" w:semiHidden="1" w:unhideWhenUsed="1"/>
-    <w:lsdException w:name="TOC Heading" w:uiPriority="39" w:semiHidden="1" w:unhideWhenUsed="1" w:qFormat="1"/>
+    <w:lsdException w:name="Bibliography" w:semiHidden="1" w:uiPriority="37" w:unhideWhenUsed="1"/>
+    <w:lsdException w:name="TOC Heading" w:semiHidden="1" w:uiPriority="39" w:unhideWhenUsed="1" w:qFormat="1"/>
     <w:lsdException w:name="Plain Table 1" w:uiPriority="41"/>
     <w:lsdException w:name="Plain Table 2" w:uiPriority="42"/>
     <w:lsdException w:name="Plain Table 3" w:uiPriority="43"/>
@@ -2733,27 +2792,15 @@
     <w:lsdException w:name="Unresolved Mention" w:semiHidden="1" w:unhideWhenUsed="1"/>
     <w:lsdException w:name="Smart Link" w:semiHidden="1" w:unhideWhenUsed="1"/>
   </w:latentStyles>
-  <w:style w:type="paragraph" w:styleId="Normal" w:default="1">
+  <w:style w:type="paragraph" w:default="1" w:styleId="Normal">
     <w:name w:val="Normal"/>
     <w:qFormat/>
     <w:pPr>
-      <w:widowControl/>
-      <w:suppressAutoHyphens w:val="true"/>
-      <w:bidi w:val="0"/>
-      <w:spacing w:lineRule="auto" w:line="259" w:before="0" w:after="160"/>
-      <w:jc w:val="left"/>
+      <w:spacing w:after="160" w:line="259" w:lineRule="auto"/>
     </w:pPr>
-    <w:rPr>
-      <w:rFonts w:ascii="Calibri" w:hAnsi="Calibri" w:eastAsia="Calibri" w:cs="" w:asciiTheme="minorHAnsi" w:cstheme="minorBidi" w:eastAsiaTheme="minorHAnsi" w:hAnsiTheme="minorHAnsi"/>
-      <w:color w:val="auto"/>
-      <w:kern w:val="0"/>
-      <w:sz w:val="22"/>
-      <w:szCs w:val="22"/>
-      <w:lang w:val="en-US" w:eastAsia="en-US" w:bidi="ar-SA"/>
-    </w:rPr>
   </w:style>
   <w:style w:type="paragraph" w:styleId="Heading1">
-    <w:name w:val="Heading 1"/>
+    <w:name w:val="heading 1"/>
     <w:basedOn w:val="Normal"/>
     <w:next w:val="Normal"/>
     <w:link w:val="Heading1Char"/>
@@ -2761,20 +2808,20 @@
     <w:qFormat/>
     <w:rsid w:val="00770795"/>
     <w:pPr>
-      <w:keepNext w:val="true"/>
+      <w:keepNext/>
       <w:keepLines/>
       <w:spacing w:before="240" w:after="0"/>
       <w:outlineLvl w:val="0"/>
     </w:pPr>
     <w:rPr>
-      <w:rFonts w:ascii="Calibri Light" w:hAnsi="Calibri Light" w:eastAsia="等线 Light" w:cs="" w:asciiTheme="majorHAnsi" w:cstheme="majorBidi" w:eastAsiaTheme="majorEastAsia" w:hAnsiTheme="majorHAnsi"/>
-      <w:color w:val="2E74B5" w:themeColor="accent1" w:themeShade="bf"/>
+      <w:rFonts w:asciiTheme="majorHAnsi" w:eastAsiaTheme="majorEastAsia" w:hAnsiTheme="majorHAnsi" w:cstheme="majorBidi"/>
+      <w:color w:val="2E74B5" w:themeColor="accent1" w:themeShade="BF"/>
       <w:sz w:val="32"/>
       <w:szCs w:val="32"/>
     </w:rPr>
   </w:style>
   <w:style w:type="paragraph" w:styleId="Heading2">
-    <w:name w:val="Heading 2"/>
+    <w:name w:val="heading 2"/>
     <w:basedOn w:val="Normal"/>
     <w:next w:val="Normal"/>
     <w:link w:val="Heading2Char"/>
@@ -2783,20 +2830,20 @@
     <w:qFormat/>
     <w:rsid w:val="00770795"/>
     <w:pPr>
-      <w:keepNext w:val="true"/>
+      <w:keepNext/>
       <w:keepLines/>
       <w:spacing w:before="40" w:after="0"/>
       <w:outlineLvl w:val="1"/>
     </w:pPr>
     <w:rPr>
-      <w:rFonts w:ascii="Calibri Light" w:hAnsi="Calibri Light" w:eastAsia="等线 Light" w:cs="" w:asciiTheme="majorHAnsi" w:cstheme="majorBidi" w:eastAsiaTheme="majorEastAsia" w:hAnsiTheme="majorHAnsi"/>
-      <w:color w:val="2E74B5" w:themeColor="accent1" w:themeShade="bf"/>
+      <w:rFonts w:asciiTheme="majorHAnsi" w:eastAsiaTheme="majorEastAsia" w:hAnsiTheme="majorHAnsi" w:cstheme="majorBidi"/>
+      <w:color w:val="2E74B5" w:themeColor="accent1" w:themeShade="BF"/>
       <w:sz w:val="26"/>
       <w:szCs w:val="26"/>
     </w:rPr>
   </w:style>
   <w:style w:type="paragraph" w:styleId="Heading3">
-    <w:name w:val="Heading 3"/>
+    <w:name w:val="heading 3"/>
     <w:basedOn w:val="Normal"/>
     <w:next w:val="Normal"/>
     <w:link w:val="Heading3Char"/>
@@ -2804,29 +2851,48 @@
     <w:semiHidden/>
     <w:unhideWhenUsed/>
     <w:qFormat/>
-    <w:rsid w:val="00cc1dc8"/>
+    <w:rsid w:val="00CC1DC8"/>
     <w:pPr>
-      <w:keepNext w:val="true"/>
+      <w:keepNext/>
       <w:keepLines/>
       <w:spacing w:before="40" w:after="0"/>
       <w:outlineLvl w:val="2"/>
     </w:pPr>
     <w:rPr>
-      <w:rFonts w:ascii="Calibri Light" w:hAnsi="Calibri Light" w:eastAsia="等线 Light" w:cs="" w:asciiTheme="majorHAnsi" w:cstheme="majorBidi" w:eastAsiaTheme="majorEastAsia" w:hAnsiTheme="majorHAnsi"/>
-      <w:color w:val="1F4D78" w:themeColor="accent1" w:themeShade="7f"/>
+      <w:rFonts w:asciiTheme="majorHAnsi" w:eastAsiaTheme="majorEastAsia" w:hAnsiTheme="majorHAnsi" w:cstheme="majorBidi"/>
+      <w:color w:val="1F4D78" w:themeColor="accent1" w:themeShade="7F"/>
       <w:sz w:val="24"/>
       <w:szCs w:val="24"/>
     </w:rPr>
   </w:style>
-  <w:style w:type="character" w:styleId="DefaultParagraphFont" w:default="1">
+  <w:style w:type="character" w:default="1" w:styleId="DefaultParagraphFont">
     <w:name w:val="Default Paragraph Font"/>
     <w:uiPriority w:val="1"/>
     <w:semiHidden/>
     <w:unhideWhenUsed/>
-    <w:qFormat/>
-    <w:rPr/>
   </w:style>
-  <w:style w:type="character" w:styleId="Heading1Char" w:customStyle="1">
+  <w:style w:type="table" w:default="1" w:styleId="TableNormal">
+    <w:name w:val="Normal Table"/>
+    <w:uiPriority w:val="99"/>
+    <w:semiHidden/>
+    <w:unhideWhenUsed/>
+    <w:tblPr>
+      <w:tblInd w:w="0" w:type="dxa"/>
+      <w:tblCellMar>
+        <w:top w:w="0" w:type="dxa"/>
+        <w:left w:w="108" w:type="dxa"/>
+        <w:bottom w:w="0" w:type="dxa"/>
+        <w:right w:w="108" w:type="dxa"/>
+      </w:tblCellMar>
+    </w:tblPr>
+  </w:style>
+  <w:style w:type="numbering" w:default="1" w:styleId="NoList">
+    <w:name w:val="No List"/>
+    <w:uiPriority w:val="99"/>
+    <w:semiHidden/>
+    <w:unhideWhenUsed/>
+  </w:style>
+  <w:style w:type="character" w:customStyle="1" w:styleId="Heading1Char">
     <w:name w:val="Heading 1 Char"/>
     <w:basedOn w:val="DefaultParagraphFont"/>
     <w:link w:val="Heading1"/>
@@ -2834,13 +2900,13 @@
     <w:qFormat/>
     <w:rsid w:val="00770795"/>
     <w:rPr>
-      <w:rFonts w:ascii="Calibri Light" w:hAnsi="Calibri Light" w:eastAsia="等线 Light" w:cs="" w:asciiTheme="majorHAnsi" w:cstheme="majorBidi" w:eastAsiaTheme="majorEastAsia" w:hAnsiTheme="majorHAnsi"/>
-      <w:color w:val="2E74B5" w:themeColor="accent1" w:themeShade="bf"/>
+      <w:rFonts w:asciiTheme="majorHAnsi" w:eastAsiaTheme="majorEastAsia" w:hAnsiTheme="majorHAnsi" w:cstheme="majorBidi"/>
+      <w:color w:val="2E74B5" w:themeColor="accent1" w:themeShade="BF"/>
       <w:sz w:val="32"/>
       <w:szCs w:val="32"/>
     </w:rPr>
   </w:style>
-  <w:style w:type="character" w:styleId="Heading2Char" w:customStyle="1">
+  <w:style w:type="character" w:customStyle="1" w:styleId="Heading2Char">
     <w:name w:val="Heading 2 Char"/>
     <w:basedOn w:val="DefaultParagraphFont"/>
     <w:link w:val="Heading2"/>
@@ -2848,13 +2914,13 @@
     <w:qFormat/>
     <w:rsid w:val="00770795"/>
     <w:rPr>
-      <w:rFonts w:ascii="Calibri Light" w:hAnsi="Calibri Light" w:eastAsia="等线 Light" w:cs="" w:asciiTheme="majorHAnsi" w:cstheme="majorBidi" w:eastAsiaTheme="majorEastAsia" w:hAnsiTheme="majorHAnsi"/>
-      <w:color w:val="2E74B5" w:themeColor="accent1" w:themeShade="bf"/>
+      <w:rFonts w:asciiTheme="majorHAnsi" w:eastAsiaTheme="majorEastAsia" w:hAnsiTheme="majorHAnsi" w:cstheme="majorBidi"/>
+      <w:color w:val="2E74B5" w:themeColor="accent1" w:themeShade="BF"/>
       <w:sz w:val="26"/>
       <w:szCs w:val="26"/>
     </w:rPr>
   </w:style>
-  <w:style w:type="character" w:styleId="InternetLink">
+  <w:style w:type="character" w:styleId="Hyperlink">
     <w:name w:val="Hyperlink"/>
     <w:basedOn w:val="DefaultParagraphFont"/>
     <w:uiPriority w:val="99"/>
@@ -2865,75 +2931,69 @@
       <w:u w:val="single"/>
     </w:rPr>
   </w:style>
-  <w:style w:type="character" w:styleId="HeaderChar" w:customStyle="1">
+  <w:style w:type="character" w:customStyle="1" w:styleId="HeaderChar">
     <w:name w:val="Header Char"/>
     <w:basedOn w:val="DefaultParagraphFont"/>
     <w:link w:val="Header"/>
     <w:uiPriority w:val="99"/>
     <w:qFormat/>
-    <w:rsid w:val="00d55cb4"/>
-    <w:rPr/>
+    <w:rsid w:val="00D55CB4"/>
   </w:style>
-  <w:style w:type="character" w:styleId="FooterChar" w:customStyle="1">
+  <w:style w:type="character" w:customStyle="1" w:styleId="FooterChar">
     <w:name w:val="Footer Char"/>
     <w:basedOn w:val="DefaultParagraphFont"/>
     <w:link w:val="Footer"/>
     <w:uiPriority w:val="99"/>
     <w:qFormat/>
-    <w:rsid w:val="00d55cb4"/>
-    <w:rPr/>
+    <w:rsid w:val="00D55CB4"/>
   </w:style>
-  <w:style w:type="character" w:styleId="Heading3Char" w:customStyle="1">
+  <w:style w:type="character" w:customStyle="1" w:styleId="Heading3Char">
     <w:name w:val="Heading 3 Char"/>
     <w:basedOn w:val="DefaultParagraphFont"/>
     <w:link w:val="Heading3"/>
     <w:uiPriority w:val="9"/>
     <w:semiHidden/>
     <w:qFormat/>
-    <w:rsid w:val="00cc1dc8"/>
+    <w:rsid w:val="00CC1DC8"/>
     <w:rPr>
-      <w:rFonts w:ascii="Calibri Light" w:hAnsi="Calibri Light" w:eastAsia="等线 Light" w:cs="" w:asciiTheme="majorHAnsi" w:cstheme="majorBidi" w:eastAsiaTheme="majorEastAsia" w:hAnsiTheme="majorHAnsi"/>
-      <w:color w:val="1F4D78" w:themeColor="accent1" w:themeShade="7f"/>
+      <w:rFonts w:asciiTheme="majorHAnsi" w:eastAsiaTheme="majorEastAsia" w:hAnsiTheme="majorHAnsi" w:cstheme="majorBidi"/>
+      <w:color w:val="1F4D78" w:themeColor="accent1" w:themeShade="7F"/>
       <w:sz w:val="24"/>
       <w:szCs w:val="24"/>
     </w:rPr>
   </w:style>
-  <w:style w:type="character" w:styleId="IndexLink">
+  <w:style w:type="character" w:customStyle="1" w:styleId="IndexLink">
     <w:name w:val="Index Link"/>
     <w:qFormat/>
-    <w:rPr/>
   </w:style>
-  <w:style w:type="paragraph" w:styleId="Heading">
+  <w:style w:type="paragraph" w:customStyle="1" w:styleId="Heading">
     <w:name w:val="Heading"/>
     <w:basedOn w:val="Normal"/>
-    <w:next w:val="TextBody"/>
+    <w:next w:val="BodyText"/>
     <w:qFormat/>
     <w:pPr>
-      <w:keepNext w:val="true"/>
+      <w:keepNext/>
       <w:spacing w:before="240" w:after="120"/>
     </w:pPr>
     <w:rPr>
-      <w:rFonts w:ascii="Liberation Sans" w:hAnsi="Liberation Sans" w:eastAsia="Liberation Sans" w:cs="Liberation Sans"/>
+      <w:rFonts w:ascii="Liberation Sans" w:eastAsia="Liberation Sans" w:hAnsi="Liberation Sans" w:cs="Liberation Sans"/>
       <w:sz w:val="28"/>
       <w:szCs w:val="28"/>
     </w:rPr>
   </w:style>
-  <w:style w:type="paragraph" w:styleId="TextBody">
+  <w:style w:type="paragraph" w:styleId="BodyText">
     <w:name w:val="Body Text"/>
     <w:basedOn w:val="Normal"/>
     <w:pPr>
-      <w:spacing w:lineRule="auto" w:line="276" w:before="0" w:after="140"/>
+      <w:spacing w:after="140" w:line="276" w:lineRule="auto"/>
     </w:pPr>
-    <w:rPr/>
   </w:style>
   <w:style w:type="paragraph" w:styleId="List">
     <w:name w:val="List"/>
-    <w:basedOn w:val="TextBody"/>
-    <w:pPr/>
-    <w:rPr/>
+    <w:basedOn w:val="BodyText"/>
   </w:style>
   <w:style w:type="paragraph" w:styleId="Caption">
-    <w:name w:val="Caption"/>
+    <w:name w:val="caption"/>
     <w:basedOn w:val="Normal"/>
     <w:qFormat/>
     <w:pPr>
@@ -2947,7 +3007,7 @@
       <w:szCs w:val="24"/>
     </w:rPr>
   </w:style>
-  <w:style w:type="paragraph" w:styleId="Index">
+  <w:style w:type="paragraph" w:customStyle="1" w:styleId="Index">
     <w:name w:val="Index"/>
     <w:basedOn w:val="Normal"/>
     <w:qFormat/>
@@ -2955,16 +3015,14 @@
       <w:suppressLineNumbers/>
     </w:pPr>
     <w:rPr>
-      <w:lang w:val="zxx" w:eastAsia="zxx" w:bidi="zxx"/>
+      <w:lang/>
     </w:rPr>
   </w:style>
   <w:style w:type="paragraph" w:styleId="IndexHeading">
-    <w:name w:val="Index Heading"/>
+    <w:name w:val="index heading"/>
     <w:basedOn w:val="Heading"/>
-    <w:pPr/>
-    <w:rPr/>
   </w:style>
-  <w:style w:type="paragraph" w:styleId="ContentsHeading">
+  <w:style w:type="paragraph" w:styleId="TOCHeading">
     <w:name w:val="TOC Heading"/>
     <w:basedOn w:val="Heading1"/>
     <w:next w:val="Normal"/>
@@ -2975,10 +3033,9 @@
     <w:pPr>
       <w:outlineLvl w:val="9"/>
     </w:pPr>
-    <w:rPr/>
   </w:style>
-  <w:style w:type="paragraph" w:styleId="Contents1">
-    <w:name w:val="TOC 1"/>
+  <w:style w:type="paragraph" w:styleId="TOC1">
+    <w:name w:val="toc 1"/>
     <w:basedOn w:val="Normal"/>
     <w:next w:val="Normal"/>
     <w:autoRedefine/>
@@ -2986,133 +3043,98 @@
     <w:unhideWhenUsed/>
     <w:rsid w:val="00770795"/>
     <w:pPr>
-      <w:spacing w:before="0" w:after="100"/>
+      <w:spacing w:after="100"/>
     </w:pPr>
-    <w:rPr/>
   </w:style>
-  <w:style w:type="paragraph" w:styleId="Contents2">
-    <w:name w:val="TOC 2"/>
+  <w:style w:type="paragraph" w:styleId="TOC2">
+    <w:name w:val="toc 2"/>
     <w:basedOn w:val="Normal"/>
     <w:next w:val="Normal"/>
     <w:autoRedefine/>
     <w:uiPriority w:val="39"/>
     <w:unhideWhenUsed/>
-    <w:rsid w:val="00456d4e"/>
+    <w:rsid w:val="00456D4E"/>
     <w:pPr>
       <w:tabs>
-        <w:tab w:val="clear" w:pos="720"/>
-        <w:tab w:val="right" w:pos="9016" w:leader="dot"/>
+        <w:tab w:val="right" w:leader="dot" w:pos="9016"/>
       </w:tabs>
-      <w:spacing w:before="0" w:after="100"/>
+      <w:spacing w:after="100"/>
     </w:pPr>
-    <w:rPr/>
   </w:style>
-  <w:style w:type="paragraph" w:styleId="HeaderandFooter">
+  <w:style w:type="paragraph" w:customStyle="1" w:styleId="HeaderandFooter">
     <w:name w:val="Header and Footer"/>
     <w:basedOn w:val="Normal"/>
     <w:qFormat/>
-    <w:pPr/>
-    <w:rPr/>
   </w:style>
   <w:style w:type="paragraph" w:styleId="Header">
-    <w:name w:val="Header"/>
+    <w:name w:val="header"/>
     <w:basedOn w:val="Normal"/>
     <w:link w:val="HeaderChar"/>
     <w:uiPriority w:val="99"/>
     <w:unhideWhenUsed/>
-    <w:rsid w:val="00d55cb4"/>
+    <w:rsid w:val="00D55CB4"/>
     <w:pPr>
       <w:tabs>
-        <w:tab w:val="clear" w:pos="720"/>
-        <w:tab w:val="center" w:pos="4513" w:leader="none"/>
-        <w:tab w:val="right" w:pos="9026" w:leader="none"/>
+        <w:tab w:val="center" w:pos="4513"/>
+        <w:tab w:val="right" w:pos="9026"/>
       </w:tabs>
-      <w:spacing w:lineRule="auto" w:line="240" w:before="0" w:after="0"/>
+      <w:spacing w:after="0" w:line="240" w:lineRule="auto"/>
     </w:pPr>
-    <w:rPr/>
   </w:style>
   <w:style w:type="paragraph" w:styleId="Footer">
-    <w:name w:val="Footer"/>
+    <w:name w:val="footer"/>
     <w:basedOn w:val="Normal"/>
     <w:link w:val="FooterChar"/>
     <w:uiPriority w:val="99"/>
     <w:unhideWhenUsed/>
-    <w:rsid w:val="00d55cb4"/>
+    <w:rsid w:val="00D55CB4"/>
     <w:pPr>
       <w:tabs>
-        <w:tab w:val="clear" w:pos="720"/>
-        <w:tab w:val="center" w:pos="4513" w:leader="none"/>
-        <w:tab w:val="right" w:pos="9026" w:leader="none"/>
+        <w:tab w:val="center" w:pos="4513"/>
+        <w:tab w:val="right" w:pos="9026"/>
       </w:tabs>
-      <w:spacing w:lineRule="auto" w:line="240" w:before="0" w:after="0"/>
+      <w:spacing w:after="0" w:line="240" w:lineRule="auto"/>
     </w:pPr>
-    <w:rPr/>
   </w:style>
   <w:style w:type="paragraph" w:styleId="ListParagraph">
     <w:name w:val="List Paragraph"/>
     <w:basedOn w:val="Normal"/>
     <w:uiPriority w:val="34"/>
     <w:qFormat/>
-    <w:rsid w:val="00de5c12"/>
+    <w:rsid w:val="00DE5C12"/>
     <w:pPr>
-      <w:spacing w:lineRule="auto" w:line="240" w:before="0" w:after="0"/>
-      <w:ind w:left="720" w:hanging="0"/>
+      <w:spacing w:after="0" w:line="240" w:lineRule="auto"/>
+      <w:ind w:left="720"/>
       <w:contextualSpacing/>
     </w:pPr>
     <w:rPr>
-      <w:rFonts w:eastAsia="等线" w:eastAsiaTheme="minorEastAsia"/>
+      <w:rFonts w:eastAsiaTheme="minorEastAsia"/>
       <w:sz w:val="24"/>
       <w:szCs w:val="24"/>
       <w:lang w:val="en-AU"/>
     </w:rPr>
   </w:style>
-  <w:style w:type="paragraph" w:styleId="FrameContents">
+  <w:style w:type="paragraph" w:customStyle="1" w:styleId="FrameContents">
     <w:name w:val="Frame Contents"/>
     <w:basedOn w:val="Normal"/>
     <w:qFormat/>
-    <w:pPr/>
-    <w:rPr/>
-  </w:style>
-  <w:style w:type="numbering" w:styleId="NoList" w:default="1">
-    <w:name w:val="No List"/>
-    <w:uiPriority w:val="99"/>
-    <w:semiHidden/>
-    <w:unhideWhenUsed/>
-    <w:qFormat/>
-  </w:style>
-  <w:style w:type="table" w:default="1" w:styleId="TableNormal">
-    <w:name w:val="Normal Table"/>
-    <w:uiPriority w:val="99"/>
-    <w:semiHidden/>
-    <w:unhideWhenUsed/>
-    <w:tblPr>
-      <w:tblCellMar>
-        <w:top w:w="0" w:type="dxa"/>
-        <w:left w:w="108" w:type="dxa"/>
-        <w:bottom w:w="0" w:type="dxa"/>
-        <w:right w:w="108" w:type="dxa"/>
-      </w:tblCellMar>
-    </w:tblPr>
   </w:style>
   <w:style w:type="table" w:customStyle="1" w:styleId="TableGrid1">
     <w:name w:val="Table Grid1"/>
     <w:basedOn w:val="TableNormal"/>
     <w:uiPriority w:val="59"/>
-    <w:rsid w:val="001d1135"/>
-    <w:pPr>
-      <w:spacing w:after="0" w:line="240" w:lineRule="auto"/>
-    </w:pPr>
+    <w:rsid w:val="001D1135"/>
     <w:rPr>
       <w:lang w:val="en-AU"/>
     </w:rPr>
     <w:tblPr>
       <w:tblBorders>
-        <w:top w:val="single" w:color="auto" w:sz="4" w:space="0"/>
-        <w:left w:val="single" w:color="auto" w:sz="4" w:space="0"/>
-        <w:bottom w:val="single" w:color="auto" w:sz="4" w:space="0"/>
-        <w:right w:val="single" w:color="auto" w:sz="4" w:space="0"/>
-        <w:insideH w:val="single" w:color="auto" w:sz="4" w:space="0"/>
-        <w:insideV w:val="single" w:color="auto" w:sz="4" w:space="0"/>
+        <w:top w:val="single" w:sz="4" w:space="0" w:color="auto"/>
+        <w:left w:val="single" w:sz="4" w:space="0" w:color="auto"/>
+        <w:bottom w:val="single" w:sz="4" w:space="0" w:color="auto"/>
+        <w:right w:val="single" w:sz="4" w:space="0" w:color="auto"/>
+        <w:insideH w:val="single" w:sz="4" w:space="0" w:color="auto"/>
+        <w:insideV w:val="single" w:sz="4" w:space="0" w:color="auto"/>
       </w:tblBorders>
     </w:tblPr>
   </w:style>
@@ -3120,18 +3142,15 @@
     <w:name w:val="Table Grid"/>
     <w:basedOn w:val="TableNormal"/>
     <w:uiPriority w:val="59"/>
-    <w:rsid w:val="001d1135"/>
-    <w:pPr>
-      <w:spacing w:after="0" w:line="240" w:lineRule="auto"/>
-    </w:pPr>
+    <w:rsid w:val="001D1135"/>
     <w:tblPr>
       <w:tblBorders>
-        <w:top w:val="single" w:color="auto" w:sz="4" w:space="0"/>
-        <w:left w:val="single" w:color="auto" w:sz="4" w:space="0"/>
-        <w:bottom w:val="single" w:color="auto" w:sz="4" w:space="0"/>
-        <w:right w:val="single" w:color="auto" w:sz="4" w:space="0"/>
-        <w:insideH w:val="single" w:color="auto" w:sz="4" w:space="0"/>
-        <w:insideV w:val="single" w:color="auto" w:sz="4" w:space="0"/>
+        <w:top w:val="single" w:sz="4" w:space="0" w:color="auto"/>
+        <w:left w:val="single" w:sz="4" w:space="0" w:color="auto"/>
+        <w:bottom w:val="single" w:sz="4" w:space="0" w:color="auto"/>
+        <w:right w:val="single" w:sz="4" w:space="0" w:color="auto"/>
+        <w:insideH w:val="single" w:sz="4" w:space="0" w:color="auto"/>
+        <w:insideV w:val="single" w:sz="4" w:space="0" w:color="auto"/>
       </w:tblBorders>
     </w:tblPr>
   </w:style>
@@ -3239,34 +3258,6 @@
 
 <file path=word/glossary/fontTable.xml><?xml version="1.0" encoding="utf-8"?>
 <w:fonts xmlns:mc="http://schemas.openxmlformats.org/markup-compatibility/2006" xmlns:r="http://schemas.openxmlformats.org/officeDocument/2006/relationships" xmlns:w="http://schemas.openxmlformats.org/wordprocessingml/2006/main" xmlns:w14="http://schemas.microsoft.com/office/word/2010/wordml" xmlns:w15="http://schemas.microsoft.com/office/word/2012/wordml" xmlns:w16cex="http://schemas.microsoft.com/office/word/2018/wordml/cex" xmlns:w16cid="http://schemas.microsoft.com/office/word/2016/wordml/cid" xmlns:w16="http://schemas.microsoft.com/office/word/2018/wordml" xmlns:w16sdtdh="http://schemas.microsoft.com/office/word/2020/wordml/sdtdatahash" xmlns:w16se="http://schemas.microsoft.com/office/word/2015/wordml/symex" mc:Ignorable="w14 w15 w16se w16cid w16 w16cex w16sdtdh">
-  <w:font w:name="Times New Roman">
-    <w:panose1 w:val="02020603050405020304"/>
-    <w:charset w:val="00"/>
-    <w:family w:val="roman"/>
-    <w:pitch w:val="variable"/>
-    <w:sig w:usb0="E0002EFF" w:usb1="C000785B" w:usb2="00000009" w:usb3="00000000" w:csb0="000001FF" w:csb1="00000000"/>
-  </w:font>
-  <w:font w:name="Symbol">
-    <w:panose1 w:val="05050102010706020507"/>
-    <w:charset w:val="02"/>
-    <w:family w:val="roman"/>
-    <w:pitch w:val="variable"/>
-    <w:sig w:usb0="00000000" w:usb1="10000000" w:usb2="00000000" w:usb3="00000000" w:csb0="80000000" w:csb1="00000000"/>
-  </w:font>
-  <w:font w:name="Courier New">
-    <w:panose1 w:val="02070309020205020404"/>
-    <w:charset w:val="00"/>
-    <w:family w:val="modern"/>
-    <w:pitch w:val="fixed"/>
-    <w:sig w:usb0="E0002EFF" w:usb1="C0007843" w:usb2="00000009" w:usb3="00000000" w:csb0="000001FF" w:csb1="00000000"/>
-  </w:font>
-  <w:font w:name="Wingdings">
-    <w:panose1 w:val="05000000000000000000"/>
-    <w:charset w:val="02"/>
-    <w:family w:val="auto"/>
-    <w:pitch w:val="variable"/>
-    <w:sig w:usb0="00000000" w:usb1="10000000" w:usb2="00000000" w:usb3="00000000" w:csb0="80000000" w:csb1="00000000"/>
-  </w:font>
   <w:font w:name="Calibri">
     <w:panose1 w:val="020F0502020204030204"/>
     <w:charset w:val="00"/>
@@ -3287,6 +3278,19 @@
     <w:family w:val="auto"/>
     <w:pitch w:val="variable"/>
     <w:sig w:usb0="A00002BF" w:usb1="38CF7CFA" w:usb2="00000016" w:usb3="00000000" w:csb0="0004000F" w:csb1="00000000"/>
+  </w:font>
+  <w:font w:name="Times New Roman">
+    <w:panose1 w:val="02020603050405020304"/>
+    <w:charset w:val="00"/>
+    <w:family w:val="roman"/>
+    <w:pitch w:val="variable"/>
+    <w:sig w:usb0="E0002EFF" w:usb1="C000785B" w:usb2="00000009" w:usb3="00000000" w:csb0="000001FF" w:csb1="00000000"/>
+  </w:font>
+  <w:font w:name="Liberation Sans">
+    <w:altName w:val="Arial"/>
+    <w:charset w:val="01"/>
+    <w:family w:val="roman"/>
+    <w:pitch w:val="variable"/>
   </w:font>
   <w:font w:name="DengXian">
     <w:altName w:val="等线"/>
@@ -3336,6 +3340,7 @@
   </w:compat>
   <w:rsids>
     <w:rsidRoot w:val="009774A5"/>
+    <w:rsid w:val="001A5E67"/>
     <w:rsid w:val="00272C76"/>
     <w:rsid w:val="0030565B"/>
     <w:rsid w:val="00392C5E"/>

--- a/Humanities/History/Migration/HASS Report Template.docx
+++ b/Humanities/History/Migration/HASS Report Template.docx
@@ -1,50 +1,58 @@
 
 <file path=word/document.xml><?xml version="1.0" encoding="utf-8"?>
-<w:document xmlns:wpc="http://schemas.microsoft.com/office/word/2010/wordprocessingCanvas" xmlns:cx="http://schemas.microsoft.com/office/drawing/2014/chartex" xmlns:cx1="http://schemas.microsoft.com/office/drawing/2015/9/8/chartex" xmlns:cx2="http://schemas.microsoft.com/office/drawing/2015/10/21/chartex" xmlns:cx3="http://schemas.microsoft.com/office/drawing/2016/5/9/chartex" xmlns:cx4="http://schemas.microsoft.com/office/drawing/2016/5/10/chartex" xmlns:cx5="http://schemas.microsoft.com/office/drawing/2016/5/11/chartex" xmlns:cx6="http://schemas.microsoft.com/office/drawing/2016/5/12/chartex" xmlns:cx7="http://schemas.microsoft.com/office/drawing/2016/5/13/chartex" xmlns:cx8="http://schemas.microsoft.com/office/drawing/2016/5/14/chartex" xmlns:mc="http://schemas.openxmlformats.org/markup-compatibility/2006" xmlns:aink="http://schemas.microsoft.com/office/drawing/2016/ink" xmlns:am3d="http://schemas.microsoft.com/office/drawing/2017/model3d" xmlns:o="urn:schemas-microsoft-com:office:office" xmlns:oel="http://schemas.microsoft.com/office/2019/extlst" xmlns:r="http://schemas.openxmlformats.org/officeDocument/2006/relationships" xmlns:m="http://schemas.openxmlformats.org/officeDocument/2006/math" xmlns:v="urn:schemas-microsoft-com:vml" xmlns:wp14="http://schemas.microsoft.com/office/word/2010/wordprocessingDrawing" xmlns:wp="http://schemas.openxmlformats.org/drawingml/2006/wordprocessingDrawing" xmlns:w10="urn:schemas-microsoft-com:office:word" xmlns:w="http://schemas.openxmlformats.org/wordprocessingml/2006/main" xmlns:w14="http://schemas.microsoft.com/office/word/2010/wordml" xmlns:w15="http://schemas.microsoft.com/office/word/2012/wordml" xmlns:w16cex="http://schemas.microsoft.com/office/word/2018/wordml/cex" xmlns:w16cid="http://schemas.microsoft.com/office/word/2016/wordml/cid" xmlns:w16="http://schemas.microsoft.com/office/word/2018/wordml" xmlns:w16sdtdh="http://schemas.microsoft.com/office/word/2020/wordml/sdtdatahash" xmlns:w16se="http://schemas.microsoft.com/office/word/2015/wordml/symex" xmlns:wpg="http://schemas.microsoft.com/office/word/2010/wordprocessingGroup" xmlns:wpi="http://schemas.microsoft.com/office/word/2010/wordprocessingInk" xmlns:wne="http://schemas.microsoft.com/office/word/2006/wordml" xmlns:wps="http://schemas.microsoft.com/office/word/2010/wordprocessingShape" mc:Ignorable="w14 w15 w16se w16cid w16 w16cex w16sdtdh wp14">
+<w:document xmlns:o="urn:schemas-microsoft-com:office:office" xmlns:r="http://schemas.openxmlformats.org/officeDocument/2006/relationships" xmlns:v="urn:schemas-microsoft-com:vml" xmlns:w="http://schemas.openxmlformats.org/wordprocessingml/2006/main" xmlns:w10="urn:schemas-microsoft-com:office:word" xmlns:wp="http://schemas.openxmlformats.org/drawingml/2006/wordprocessingDrawing" xmlns:wps="http://schemas.microsoft.com/office/word/2010/wordprocessingShape" xmlns:wpg="http://schemas.microsoft.com/office/word/2010/wordprocessingGroup" xmlns:mc="http://schemas.openxmlformats.org/markup-compatibility/2006" xmlns:wp14="http://schemas.microsoft.com/office/word/2010/wordprocessingDrawing" xmlns:w14="http://schemas.microsoft.com/office/word/2010/wordml" xmlns:w15="http://schemas.microsoft.com/office/word/2012/wordml" mc:Ignorable="w14 wp14 w15">
   <w:body>
     <w:tbl>
       <w:tblPr>
         <w:tblW w:w="5000" w:type="pct"/>
         <w:jc w:val="center"/>
+        <w:tblInd w:w="0" w:type="dxa"/>
         <w:tblLayout w:type="fixed"/>
-        <w:tblLook w:val="04A0" w:firstRow="1" w:lastRow="0" w:firstColumn="1" w:lastColumn="0" w:noHBand="0" w:noVBand="1"/>
+        <w:tblCellMar>
+          <w:top w:w="0" w:type="dxa"/>
+          <w:left w:w="108" w:type="dxa"/>
+          <w:bottom w:w="0" w:type="dxa"/>
+          <w:right w:w="108" w:type="dxa"/>
+        </w:tblCellMar>
+        <w:tblLook w:val="04a0" w:noHBand="0" w:noVBand="1" w:firstColumn="1" w:lastRow="0" w:lastColumn="0" w:firstRow="1"/>
       </w:tblPr>
       <w:tblGrid>
         <w:gridCol w:w="9026"/>
       </w:tblGrid>
       <w:tr>
         <w:trPr>
-          <w:trHeight w:val="2880"/>
-          <w:jc w:val="center"/>
+          <w:trHeight w:val="2880" w:hRule="atLeast"/>
         </w:trPr>
         <w:tc>
           <w:tcPr>
             <w:tcW w:w="9026" w:type="dxa"/>
+            <w:tcBorders/>
           </w:tcPr>
           <w:p>
             <w:pPr>
-              <w:widowControl w:val="0"/>
-              <w:spacing w:after="0" w:line="240" w:lineRule="auto"/>
+              <w:pStyle w:val="Normal"/>
+              <w:widowControl w:val="false"/>
+              <w:spacing w:lineRule="auto" w:line="240" w:before="0" w:after="0"/>
               <w:jc w:val="center"/>
               <w:rPr>
-                <w:rFonts w:ascii="Cambria" w:eastAsia="Times New Roman" w:hAnsi="Cambria" w:cs="Times New Roman"/>
+                <w:rFonts w:ascii="Cambria" w:hAnsi="Cambria" w:eastAsia="Times New Roman" w:cs="Times New Roman"/>
                 <w:caps/>
                 <w:lang w:eastAsia="ja-JP"/>
               </w:rPr>
             </w:pPr>
             <w:sdt>
               <w:sdtPr>
-                <w:alias w:val="Company"/>
                 <w:id w:val="79771217"/>
+                <w:dataBinding w:prefixMappings="xmlns:ns0='http://schemas.openxmlformats.org/officeDocument/2006/extended-properties'" w:xpath="/ns0:Properties[1]/ns0:Company[1]" w:storeItemID="{6668398D-A668-4E3E-A5EB-62B293D839F1}"/>
                 <w:placeholder>
                   <w:docPart w:val="1E2C8F3720374DB499D7E6214B5EB372"/>
                 </w:placeholder>
-                <w:dataBinding w:prefixMappings="xmlns:ns0='http://schemas.openxmlformats.org/officeDocument/2006/extended-properties'" w:xpath="/ns0:Properties[1]/ns0:Company[1]" w:storeItemID="{6668398D-A668-4E3E-A5EB-62B293D839F1}"/>
+                <w:alias w:val="Company"/>
                 <w:text/>
               </w:sdtPr>
-              <w:sdtEndPr/>
               <w:sdtContent>
                 <w:r>
+                  <w:rPr/>
                   <w:t>GOOD COUNSEL COLLEGE</w:t>
                 </w:r>
               </w:sdtContent>
@@ -54,8 +62,7 @@
       </w:tr>
       <w:tr>
         <w:trPr>
-          <w:trHeight w:val="1440"/>
-          <w:jc w:val="center"/>
+          <w:trHeight w:val="1440" w:hRule="atLeast"/>
         </w:trPr>
         <w:tc>
           <w:tcPr>
@@ -67,11 +74,13 @@
           </w:tcPr>
           <w:p>
             <w:pPr>
-              <w:widowControl w:val="0"/>
-              <w:spacing w:after="0" w:line="240" w:lineRule="auto"/>
+              <w:pStyle w:val="Normal"/>
+              <w:widowControl w:val="false"/>
+              <w:spacing w:lineRule="auto" w:line="240" w:before="0" w:after="0"/>
               <w:jc w:val="center"/>
               <w:rPr>
-                <w:rFonts w:ascii="Corbel" w:eastAsia="Times New Roman" w:hAnsi="Corbel" w:cs="Times New Roman"/>
+                <w:rFonts w:ascii="Corbel" w:hAnsi="Corbel" w:eastAsia="Times New Roman" w:cs="Times New Roman"/>
+                <w:b/>
                 <w:b/>
                 <w:bCs/>
                 <w:sz w:val="80"/>
@@ -81,26 +90,18 @@
             </w:pPr>
             <w:sdt>
               <w:sdtPr>
-                <w:rPr>
-                  <w:sz w:val="40"/>
-                  <w:szCs w:val="40"/>
-                </w:rPr>
-                <w:alias w:val="Title"/>
                 <w:id w:val="1685859311"/>
+                <w:dataBinding w:prefixMappings="xmlns:ns0='http://schemas.openxmlformats.org/package/2006/metadata/core-properties' xmlns:ns1='http://purl.org/dc/elements/1.1/'" w:xpath="/ns0:coreProperties[1]/ns1:title[1]" w:storeItemID="{6C3C8BC8-F283-45AE-878A-BAB7291924A1}"/>
                 <w:placeholder>
                   <w:docPart w:val="6591488986E546178D3C6BEC7A318B3A"/>
                 </w:placeholder>
-                <w:dataBinding w:prefixMappings="xmlns:ns0='http://schemas.openxmlformats.org/package/2006/metadata/core-properties' xmlns:ns1='http://purl.org/dc/elements/1.1/'" w:xpath="/ns0:coreProperties[1]/ns1:title[1]" w:storeItemID="{6C3C8BC8-F283-45AE-878A-BAB7291924A1}"/>
+                <w:alias w:val="Title"/>
                 <w:text/>
               </w:sdtPr>
-              <w:sdtEndPr/>
               <w:sdtContent>
                 <w:r>
-                  <w:rPr>
-                    <w:sz w:val="40"/>
-                    <w:szCs w:val="40"/>
-                  </w:rPr>
-                  <w:t>British Migration to Australia post WW2</w:t>
+                  <w:rPr/>
+                  <w:t>INSERT TOPIC HERE</w:t>
                 </w:r>
               </w:sdtContent>
             </w:sdt>
@@ -109,8 +110,7 @@
       </w:tr>
       <w:tr>
         <w:trPr>
-          <w:trHeight w:val="720"/>
-          <w:jc w:val="center"/>
+          <w:trHeight w:val="720" w:hRule="atLeast"/>
         </w:trPr>
         <w:tc>
           <w:tcPr>
@@ -122,11 +122,12 @@
           </w:tcPr>
           <w:p>
             <w:pPr>
-              <w:widowControl w:val="0"/>
-              <w:spacing w:after="0" w:line="240" w:lineRule="auto"/>
+              <w:pStyle w:val="Normal"/>
+              <w:widowControl w:val="false"/>
+              <w:spacing w:lineRule="auto" w:line="240" w:before="0" w:after="0"/>
               <w:jc w:val="center"/>
               <w:rPr>
-                <w:rFonts w:eastAsia="Times New Roman" w:cstheme="minorHAnsi"/>
+                <w:rFonts w:eastAsia="Times New Roman" w:cs="Calibri" w:cstheme="minorHAnsi"/>
                 <w:sz w:val="44"/>
                 <w:szCs w:val="44"/>
                 <w:lang w:eastAsia="ja-JP"/>
@@ -134,17 +135,17 @@
             </w:pPr>
             <w:sdt>
               <w:sdtPr>
-                <w:alias w:val="Subtitle"/>
                 <w:id w:val="1516419707"/>
+                <w:dataBinding w:prefixMappings="xmlns:ns0='http://schemas.openxmlformats.org/package/2006/metadata/core-properties' xmlns:ns1='http://purl.org/dc/elements/1.1/'" w:xpath="/ns0:coreProperties[1]/ns1:subject[1]" w:storeItemID="{6C3C8BC8-F283-45AE-878A-BAB7291924A1}"/>
                 <w:placeholder>
                   <w:docPart w:val="8B5C937F2F2A447F995C0EE252EDA21A"/>
                 </w:placeholder>
-                <w:dataBinding w:prefixMappings="xmlns:ns0='http://schemas.openxmlformats.org/package/2006/metadata/core-properties' xmlns:ns1='http://purl.org/dc/elements/1.1/'" w:xpath="/ns0:coreProperties[1]/ns1:subject[1]" w:storeItemID="{6C3C8BC8-F283-45AE-878A-BAB7291924A1}"/>
+                <w:alias w:val="Subtitle"/>
                 <w:text/>
               </w:sdtPr>
-              <w:sdtEndPr/>
               <w:sdtContent>
                 <w:r>
+                  <w:rPr/>
                   <w:t>Research Task</w:t>
                 </w:r>
               </w:sdtContent>
@@ -154,75 +155,100 @@
       </w:tr>
       <w:tr>
         <w:trPr>
-          <w:trHeight w:val="360"/>
-          <w:jc w:val="center"/>
+          <w:trHeight w:val="360" w:hRule="atLeast"/>
         </w:trPr>
         <w:tc>
           <w:tcPr>
             <w:tcW w:w="9026" w:type="dxa"/>
+            <w:tcBorders/>
             <w:vAlign w:val="center"/>
           </w:tcPr>
           <w:p>
             <w:pPr>
-              <w:widowControl w:val="0"/>
-              <w:spacing w:after="0" w:line="240" w:lineRule="auto"/>
+              <w:pStyle w:val="Normal"/>
+              <w:widowControl w:val="false"/>
+              <w:spacing w:lineRule="auto" w:line="240" w:before="0" w:after="0"/>
               <w:jc w:val="center"/>
               <w:rPr>
-                <w:rFonts w:ascii="Calibri" w:eastAsia="Times New Roman" w:hAnsi="Calibri" w:cs="Times New Roman"/>
+                <w:rFonts w:ascii="Calibri" w:hAnsi="Calibri" w:eastAsia="Times New Roman" w:cs="Times New Roman"/>
                 <w:lang w:eastAsia="ja-JP"/>
               </w:rPr>
             </w:pPr>
+            <w:r>
+              <w:rPr>
+                <w:rFonts w:eastAsia="Times New Roman" w:cs="Times New Roman"/>
+                <w:lang w:eastAsia="ja-JP"/>
+              </w:rPr>
+            </w:r>
           </w:p>
         </w:tc>
       </w:tr>
       <w:tr>
         <w:trPr>
-          <w:trHeight w:val="360"/>
-          <w:jc w:val="center"/>
+          <w:trHeight w:val="360" w:hRule="atLeast"/>
         </w:trPr>
         <w:tc>
           <w:tcPr>
             <w:tcW w:w="9026" w:type="dxa"/>
+            <w:tcBorders/>
             <w:vAlign w:val="center"/>
           </w:tcPr>
           <w:p>
             <w:pPr>
-              <w:widowControl w:val="0"/>
-              <w:spacing w:after="0" w:line="240" w:lineRule="auto"/>
+              <w:pStyle w:val="Normal"/>
+              <w:widowControl w:val="false"/>
+              <w:spacing w:lineRule="auto" w:line="240" w:before="0" w:after="0"/>
               <w:jc w:val="center"/>
               <w:rPr>
-                <w:rFonts w:ascii="Calibri" w:eastAsia="Times New Roman" w:hAnsi="Calibri" w:cs="Times New Roman"/>
+                <w:rFonts w:ascii="Calibri" w:hAnsi="Calibri" w:eastAsia="Times New Roman" w:cs="Times New Roman"/>
+                <w:b/>
                 <w:b/>
                 <w:bCs/>
                 <w:lang w:eastAsia="ja-JP"/>
               </w:rPr>
             </w:pPr>
+            <w:r>
+              <w:rPr>
+                <w:rFonts w:eastAsia="Times New Roman" w:cs="Times New Roman"/>
+                <w:b/>
+                <w:bCs/>
+                <w:lang w:eastAsia="ja-JP"/>
+              </w:rPr>
+            </w:r>
           </w:p>
         </w:tc>
       </w:tr>
       <w:tr>
         <w:trPr>
-          <w:trHeight w:val="360"/>
-          <w:jc w:val="center"/>
+          <w:trHeight w:val="360" w:hRule="atLeast"/>
         </w:trPr>
         <w:tc>
           <w:tcPr>
             <w:tcW w:w="9026" w:type="dxa"/>
+            <w:tcBorders/>
             <w:vAlign w:val="center"/>
           </w:tcPr>
           <w:tbl>
             <w:tblPr>
               <w:tblStyle w:val="TableGrid1"/>
               <w:tblW w:w="6743" w:type="dxa"/>
+              <w:jc w:val="left"/>
               <w:tblInd w:w="1701" w:type="dxa"/>
               <w:tblLayout w:type="fixed"/>
-              <w:tblLook w:val="04A0" w:firstRow="1" w:lastRow="0" w:firstColumn="1" w:lastColumn="0" w:noHBand="0" w:noVBand="1"/>
+              <w:tblCellMar>
+                <w:top w:w="0" w:type="dxa"/>
+                <w:left w:w="108" w:type="dxa"/>
+                <w:bottom w:w="0" w:type="dxa"/>
+                <w:right w:w="108" w:type="dxa"/>
+              </w:tblCellMar>
+              <w:tblLook w:val="04a0" w:noHBand="0" w:noVBand="1" w:firstColumn="1" w:lastRow="0" w:lastColumn="0" w:firstRow="1"/>
             </w:tblPr>
             <w:tblGrid>
               <w:gridCol w:w="2126"/>
-              <w:gridCol w:w="4617"/>
+              <w:gridCol w:w="4616"/>
             </w:tblGrid>
             <w:tr>
+              <w:trPr/>
               <w:tc>
                 <w:tcPr>
                   <w:tcW w:w="2126" w:type="dxa"/>
@@ -235,15 +261,19 @@
                 </w:tcPr>
                 <w:p>
                   <w:pPr>
-                    <w:widowControl w:val="0"/>
-                    <w:spacing w:after="0" w:line="480" w:lineRule="auto"/>
+                    <w:pStyle w:val="Normal"/>
+                    <w:widowControl w:val="false"/>
+                    <w:suppressAutoHyphens w:val="true"/>
+                    <w:spacing w:lineRule="auto" w:line="480" w:before="0" w:after="0"/>
+                    <w:jc w:val="left"/>
                     <w:rPr>
-                      <w:rFonts w:ascii="Calibri" w:eastAsia="Times New Roman" w:hAnsi="Calibri" w:cs="Times New Roman"/>
+                      <w:rFonts w:ascii="Calibri" w:hAnsi="Calibri" w:eastAsia="Times New Roman" w:cs="Times New Roman"/>
+                      <w:b/>
                       <w:b/>
                       <w:bCs/>
                       <w:sz w:val="24"/>
                       <w:szCs w:val="24"/>
-                      <w:lang w:eastAsia="ja-JP"/>
+                      <w:lang w:val="en-US" w:eastAsia="ja-JP"/>
                     </w:rPr>
                   </w:pPr>
                   <w:r>
@@ -251,9 +281,10 @@
                       <w:rFonts w:eastAsia="Times New Roman" w:cs="Times New Roman"/>
                       <w:b/>
                       <w:bCs/>
+                      <w:kern w:val="0"/>
                       <w:sz w:val="24"/>
                       <w:szCs w:val="24"/>
-                      <w:lang w:eastAsia="ja-JP"/>
+                      <w:lang w:val="en-US" w:eastAsia="ja-JP" w:bidi="ar-SA"/>
                     </w:rPr>
                     <w:t>Name:</w:t>
                   </w:r>
@@ -271,30 +302,33 @@
                 </w:tcPr>
                 <w:p>
                   <w:pPr>
-                    <w:widowControl w:val="0"/>
-                    <w:spacing w:after="0" w:line="240" w:lineRule="auto"/>
+                    <w:pStyle w:val="Normal"/>
+                    <w:widowControl w:val="false"/>
+                    <w:suppressAutoHyphens w:val="true"/>
+                    <w:spacing w:lineRule="auto" w:line="240" w:before="0" w:after="0"/>
+                    <w:jc w:val="left"/>
                     <w:rPr>
-                      <w:rFonts w:ascii="Calibri" w:eastAsia="Times New Roman" w:hAnsi="Calibri" w:cs="Times New Roman"/>
+                      <w:rFonts w:ascii="Calibri" w:hAnsi="Calibri" w:eastAsia="Times New Roman" w:cs="Times New Roman"/>
                       <w:bCs/>
                       <w:sz w:val="24"/>
                       <w:szCs w:val="24"/>
-                      <w:lang w:eastAsia="ja-JP"/>
+                      <w:lang w:val="en-US" w:eastAsia="ja-JP"/>
                     </w:rPr>
                   </w:pPr>
                   <w:r>
                     <w:rPr>
-                      <w:rFonts w:ascii="Calibri" w:eastAsia="Times New Roman" w:hAnsi="Calibri" w:cs="Times New Roman"/>
+                      <w:rFonts w:eastAsia="Times New Roman" w:cs="Times New Roman"/>
                       <w:bCs/>
                       <w:sz w:val="24"/>
                       <w:szCs w:val="24"/>
-                      <w:lang w:eastAsia="ja-JP"/>
+                      <w:lang w:val="en-US" w:eastAsia="ja-JP"/>
                     </w:rPr>
-                    <w:t>James Macgillivray</w:t>
                   </w:r>
                 </w:p>
               </w:tc>
             </w:tr>
             <w:tr>
+              <w:trPr/>
               <w:tc>
                 <w:tcPr>
                   <w:tcW w:w="2126" w:type="dxa"/>
@@ -307,15 +341,19 @@
                 </w:tcPr>
                 <w:p>
                   <w:pPr>
-                    <w:widowControl w:val="0"/>
-                    <w:spacing w:after="0" w:line="480" w:lineRule="auto"/>
+                    <w:pStyle w:val="Normal"/>
+                    <w:widowControl w:val="false"/>
+                    <w:suppressAutoHyphens w:val="true"/>
+                    <w:spacing w:lineRule="auto" w:line="480" w:before="0" w:after="0"/>
+                    <w:jc w:val="left"/>
                     <w:rPr>
-                      <w:rFonts w:ascii="Calibri" w:eastAsia="Times New Roman" w:hAnsi="Calibri" w:cs="Times New Roman"/>
+                      <w:rFonts w:ascii="Calibri" w:hAnsi="Calibri" w:eastAsia="Times New Roman" w:cs="Times New Roman"/>
+                      <w:b/>
                       <w:b/>
                       <w:bCs/>
                       <w:sz w:val="24"/>
                       <w:szCs w:val="24"/>
-                      <w:lang w:eastAsia="ja-JP"/>
+                      <w:lang w:val="en-US" w:eastAsia="ja-JP"/>
                     </w:rPr>
                   </w:pPr>
                   <w:r>
@@ -323,9 +361,10 @@
                       <w:rFonts w:eastAsia="Times New Roman" w:cs="Times New Roman"/>
                       <w:b/>
                       <w:bCs/>
+                      <w:kern w:val="0"/>
                       <w:sz w:val="24"/>
                       <w:szCs w:val="24"/>
-                      <w:lang w:eastAsia="ja-JP"/>
+                      <w:lang w:val="en-US" w:eastAsia="ja-JP" w:bidi="ar-SA"/>
                     </w:rPr>
                     <w:t>Subject:</w:t>
                   </w:r>
@@ -343,23 +382,27 @@
                 </w:tcPr>
                 <w:p>
                   <w:pPr>
-                    <w:widowControl w:val="0"/>
-                    <w:spacing w:after="0" w:line="240" w:lineRule="auto"/>
+                    <w:pStyle w:val="Normal"/>
+                    <w:widowControl w:val="false"/>
+                    <w:suppressAutoHyphens w:val="true"/>
+                    <w:spacing w:lineRule="auto" w:line="240" w:before="0" w:after="0"/>
+                    <w:jc w:val="left"/>
                     <w:rPr>
-                      <w:rFonts w:ascii="Calibri" w:eastAsia="Times New Roman" w:hAnsi="Calibri" w:cs="Times New Roman"/>
+                      <w:rFonts w:ascii="Calibri" w:hAnsi="Calibri" w:eastAsia="Times New Roman" w:cs="Times New Roman"/>
                       <w:bCs/>
                       <w:sz w:val="24"/>
                       <w:szCs w:val="24"/>
-                      <w:lang w:eastAsia="ja-JP"/>
+                      <w:lang w:val="en-US" w:eastAsia="ja-JP"/>
                     </w:rPr>
                   </w:pPr>
                   <w:r>
                     <w:rPr>
                       <w:rFonts w:eastAsia="Times New Roman" w:cs="Times New Roman"/>
                       <w:bCs/>
+                      <w:kern w:val="0"/>
                       <w:sz w:val="24"/>
                       <w:szCs w:val="24"/>
-                      <w:lang w:eastAsia="ja-JP"/>
+                      <w:lang w:val="en-US" w:eastAsia="ja-JP" w:bidi="ar-SA"/>
                     </w:rPr>
                     <w:t>Humanities</w:t>
                   </w:r>
@@ -367,6 +410,7 @@
               </w:tc>
             </w:tr>
             <w:tr>
+              <w:trPr/>
               <w:tc>
                 <w:tcPr>
                   <w:tcW w:w="2126" w:type="dxa"/>
@@ -379,15 +423,19 @@
                 </w:tcPr>
                 <w:p>
                   <w:pPr>
-                    <w:widowControl w:val="0"/>
-                    <w:spacing w:after="0" w:line="480" w:lineRule="auto"/>
+                    <w:pStyle w:val="Normal"/>
+                    <w:widowControl w:val="false"/>
+                    <w:suppressAutoHyphens w:val="true"/>
+                    <w:spacing w:lineRule="auto" w:line="480" w:before="0" w:after="0"/>
+                    <w:jc w:val="left"/>
                     <w:rPr>
-                      <w:rFonts w:ascii="Calibri" w:eastAsia="Times New Roman" w:hAnsi="Calibri" w:cs="Times New Roman"/>
+                      <w:rFonts w:ascii="Calibri" w:hAnsi="Calibri" w:eastAsia="Times New Roman" w:cs="Times New Roman"/>
+                      <w:b/>
                       <w:b/>
                       <w:bCs/>
                       <w:sz w:val="24"/>
                       <w:szCs w:val="24"/>
-                      <w:lang w:eastAsia="ja-JP"/>
+                      <w:lang w:val="en-US" w:eastAsia="ja-JP"/>
                     </w:rPr>
                   </w:pPr>
                   <w:r>
@@ -395,9 +443,10 @@
                       <w:rFonts w:eastAsia="Times New Roman" w:cs="Times New Roman"/>
                       <w:b/>
                       <w:bCs/>
+                      <w:kern w:val="0"/>
                       <w:sz w:val="24"/>
                       <w:szCs w:val="24"/>
-                      <w:lang w:eastAsia="ja-JP"/>
+                      <w:lang w:val="en-US" w:eastAsia="ja-JP" w:bidi="ar-SA"/>
                     </w:rPr>
                     <w:t>Topic:</w:t>
                   </w:r>
@@ -415,23 +464,27 @@
                 </w:tcPr>
                 <w:p>
                   <w:pPr>
-                    <w:widowControl w:val="0"/>
-                    <w:spacing w:after="0" w:line="240" w:lineRule="auto"/>
+                    <w:pStyle w:val="Normal"/>
+                    <w:widowControl w:val="false"/>
+                    <w:suppressAutoHyphens w:val="true"/>
+                    <w:spacing w:lineRule="auto" w:line="240" w:before="0" w:after="0"/>
+                    <w:jc w:val="left"/>
                     <w:rPr>
-                      <w:rFonts w:ascii="Calibri" w:eastAsia="Times New Roman" w:hAnsi="Calibri" w:cs="Times New Roman"/>
+                      <w:rFonts w:ascii="Calibri" w:hAnsi="Calibri" w:eastAsia="Times New Roman" w:cs="Times New Roman"/>
                       <w:bCs/>
                       <w:sz w:val="24"/>
                       <w:szCs w:val="24"/>
-                      <w:lang w:eastAsia="ja-JP"/>
+                      <w:lang w:val="en-US" w:eastAsia="ja-JP"/>
                     </w:rPr>
                   </w:pPr>
                   <w:r>
                     <w:rPr>
                       <w:rFonts w:eastAsia="Times New Roman" w:cs="Times New Roman"/>
                       <w:bCs/>
+                      <w:kern w:val="0"/>
                       <w:sz w:val="24"/>
                       <w:szCs w:val="24"/>
-                      <w:lang w:eastAsia="ja-JP"/>
+                      <w:lang w:val="en-US" w:eastAsia="ja-JP" w:bidi="ar-SA"/>
                     </w:rPr>
                     <w:t>Migration Experiences</w:t>
                   </w:r>
@@ -439,6 +492,7 @@
               </w:tc>
             </w:tr>
             <w:tr>
+              <w:trPr/>
               <w:tc>
                 <w:tcPr>
                   <w:tcW w:w="2126" w:type="dxa"/>
@@ -451,15 +505,19 @@
                 </w:tcPr>
                 <w:p>
                   <w:pPr>
-                    <w:widowControl w:val="0"/>
-                    <w:spacing w:after="0" w:line="480" w:lineRule="auto"/>
+                    <w:pStyle w:val="Normal"/>
+                    <w:widowControl w:val="false"/>
+                    <w:suppressAutoHyphens w:val="true"/>
+                    <w:spacing w:lineRule="auto" w:line="480" w:before="0" w:after="0"/>
+                    <w:jc w:val="left"/>
                     <w:rPr>
-                      <w:rFonts w:ascii="Calibri" w:eastAsia="Times New Roman" w:hAnsi="Calibri" w:cs="Times New Roman"/>
+                      <w:rFonts w:ascii="Calibri" w:hAnsi="Calibri" w:eastAsia="Times New Roman" w:cs="Times New Roman"/>
+                      <w:b/>
                       <w:b/>
                       <w:bCs/>
                       <w:sz w:val="24"/>
                       <w:szCs w:val="24"/>
-                      <w:lang w:eastAsia="ja-JP"/>
+                      <w:lang w:val="en-US" w:eastAsia="ja-JP"/>
                     </w:rPr>
                   </w:pPr>
                   <w:r>
@@ -467,9 +525,10 @@
                       <w:rFonts w:eastAsia="Times New Roman" w:cs="Times New Roman"/>
                       <w:b/>
                       <w:bCs/>
+                      <w:kern w:val="0"/>
                       <w:sz w:val="24"/>
                       <w:szCs w:val="24"/>
-                      <w:lang w:eastAsia="ja-JP"/>
+                      <w:lang w:val="en-US" w:eastAsia="ja-JP" w:bidi="ar-SA"/>
                     </w:rPr>
                     <w:t>Teacher:</w:t>
                   </w:r>
@@ -487,23 +546,27 @@
                 </w:tcPr>
                 <w:p>
                   <w:pPr>
-                    <w:widowControl w:val="0"/>
-                    <w:spacing w:after="0" w:line="240" w:lineRule="auto"/>
+                    <w:pStyle w:val="Normal"/>
+                    <w:widowControl w:val="false"/>
+                    <w:suppressAutoHyphens w:val="true"/>
+                    <w:spacing w:lineRule="auto" w:line="240" w:before="0" w:after="0"/>
+                    <w:jc w:val="left"/>
                     <w:rPr>
-                      <w:rFonts w:ascii="Calibri" w:eastAsia="Times New Roman" w:hAnsi="Calibri" w:cs="Times New Roman"/>
+                      <w:rFonts w:ascii="Calibri" w:hAnsi="Calibri" w:eastAsia="Times New Roman" w:cs="Times New Roman"/>
                       <w:bCs/>
                       <w:sz w:val="24"/>
                       <w:szCs w:val="24"/>
-                      <w:lang w:eastAsia="ja-JP"/>
+                      <w:lang w:val="en-US" w:eastAsia="ja-JP"/>
                     </w:rPr>
                   </w:pPr>
                   <w:r>
                     <w:rPr>
                       <w:rFonts w:eastAsia="Times New Roman" w:cs="Times New Roman"/>
                       <w:bCs/>
+                      <w:kern w:val="0"/>
                       <w:sz w:val="24"/>
                       <w:szCs w:val="24"/>
-                      <w:lang w:eastAsia="ja-JP"/>
+                      <w:lang w:val="en-US" w:eastAsia="ja-JP" w:bidi="ar-SA"/>
                     </w:rPr>
                     <w:t>PAPB</w:t>
                   </w:r>
@@ -511,6 +574,7 @@
               </w:tc>
             </w:tr>
             <w:tr>
+              <w:trPr/>
               <w:tc>
                 <w:tcPr>
                   <w:tcW w:w="2126" w:type="dxa"/>
@@ -523,15 +587,19 @@
                 </w:tcPr>
                 <w:p>
                   <w:pPr>
-                    <w:widowControl w:val="0"/>
-                    <w:spacing w:after="0" w:line="480" w:lineRule="auto"/>
+                    <w:pStyle w:val="Normal"/>
+                    <w:widowControl w:val="false"/>
+                    <w:suppressAutoHyphens w:val="true"/>
+                    <w:spacing w:lineRule="auto" w:line="480" w:before="0" w:after="0"/>
+                    <w:jc w:val="left"/>
                     <w:rPr>
-                      <w:rFonts w:ascii="Calibri" w:eastAsia="Times New Roman" w:hAnsi="Calibri" w:cs="Times New Roman"/>
+                      <w:rFonts w:ascii="Calibri" w:hAnsi="Calibri" w:eastAsia="Times New Roman" w:cs="Times New Roman"/>
+                      <w:b/>
                       <w:b/>
                       <w:bCs/>
                       <w:sz w:val="24"/>
                       <w:szCs w:val="24"/>
-                      <w:lang w:eastAsia="ja-JP"/>
+                      <w:lang w:val="en-US" w:eastAsia="ja-JP"/>
                     </w:rPr>
                   </w:pPr>
                   <w:r>
@@ -539,9 +607,10 @@
                       <w:rFonts w:eastAsia="Times New Roman" w:cs="Times New Roman"/>
                       <w:b/>
                       <w:bCs/>
+                      <w:kern w:val="0"/>
                       <w:sz w:val="24"/>
                       <w:szCs w:val="24"/>
-                      <w:lang w:eastAsia="ja-JP"/>
+                      <w:lang w:val="en-US" w:eastAsia="ja-JP" w:bidi="ar-SA"/>
                     </w:rPr>
                     <w:t>Due Date:</w:t>
                   </w:r>
@@ -559,23 +628,27 @@
                 </w:tcPr>
                 <w:p>
                   <w:pPr>
-                    <w:widowControl w:val="0"/>
-                    <w:spacing w:after="0" w:line="240" w:lineRule="auto"/>
+                    <w:pStyle w:val="Normal"/>
+                    <w:widowControl w:val="false"/>
+                    <w:suppressAutoHyphens w:val="true"/>
+                    <w:spacing w:lineRule="auto" w:line="240" w:before="0" w:after="0"/>
+                    <w:jc w:val="left"/>
                     <w:rPr>
-                      <w:rFonts w:ascii="Calibri" w:eastAsia="Times New Roman" w:hAnsi="Calibri" w:cs="Times New Roman"/>
+                      <w:rFonts w:ascii="Calibri" w:hAnsi="Calibri" w:eastAsia="Times New Roman" w:cs="Times New Roman"/>
                       <w:bCs/>
                       <w:sz w:val="24"/>
                       <w:szCs w:val="24"/>
-                      <w:lang w:eastAsia="ja-JP"/>
+                      <w:lang w:val="en-US" w:eastAsia="ja-JP"/>
                     </w:rPr>
                   </w:pPr>
                   <w:r>
                     <w:rPr>
                       <w:rFonts w:eastAsia="Times New Roman" w:cs="Times New Roman"/>
                       <w:bCs/>
+                      <w:kern w:val="0"/>
                       <w:sz w:val="24"/>
                       <w:szCs w:val="24"/>
-                      <w:lang w:val="en-AU" w:eastAsia="ja-JP"/>
+                      <w:lang w:val="en-AU" w:eastAsia="ja-JP" w:bidi="ar-SA"/>
                     </w:rPr>
                     <w:t>Friday, 10</w:t>
                   </w:r>
@@ -583,10 +656,11 @@
                     <w:rPr>
                       <w:rFonts w:eastAsia="Times New Roman" w:cs="Times New Roman"/>
                       <w:bCs/>
+                      <w:kern w:val="0"/>
                       <w:sz w:val="24"/>
                       <w:szCs w:val="24"/>
                       <w:vertAlign w:val="superscript"/>
-                      <w:lang w:val="en-AU" w:eastAsia="ja-JP"/>
+                      <w:lang w:val="en-AU" w:eastAsia="ja-JP" w:bidi="ar-SA"/>
                     </w:rPr>
                     <w:t>th</w:t>
                   </w:r>
@@ -594,9 +668,10 @@
                     <w:rPr>
                       <w:rFonts w:eastAsia="Times New Roman" w:cs="Times New Roman"/>
                       <w:bCs/>
+                      <w:kern w:val="0"/>
                       <w:sz w:val="24"/>
                       <w:szCs w:val="24"/>
-                      <w:lang w:val="en-AU" w:eastAsia="ja-JP"/>
+                      <w:lang w:val="en-AU" w:eastAsia="ja-JP" w:bidi="ar-SA"/>
                     </w:rPr>
                     <w:t xml:space="preserve"> June (Week 8)</w:t>
                   </w:r>
@@ -606,52 +681,86 @@
           </w:tbl>
           <w:p>
             <w:pPr>
-              <w:widowControl w:val="0"/>
-              <w:spacing w:after="0" w:line="240" w:lineRule="auto"/>
+              <w:pStyle w:val="Normal"/>
+              <w:widowControl w:val="false"/>
+              <w:spacing w:lineRule="auto" w:line="240" w:before="0" w:after="0"/>
               <w:jc w:val="center"/>
               <w:rPr>
-                <w:rFonts w:ascii="Calibri" w:eastAsia="Times New Roman" w:hAnsi="Calibri" w:cs="Times New Roman"/>
+                <w:rFonts w:ascii="Calibri" w:hAnsi="Calibri" w:eastAsia="Times New Roman" w:cs="Times New Roman"/>
+                <w:b/>
                 <w:b/>
                 <w:bCs/>
                 <w:lang w:eastAsia="ja-JP"/>
               </w:rPr>
             </w:pPr>
+            <w:r>
+              <w:rPr>
+                <w:rFonts w:eastAsia="Times New Roman" w:cs="Times New Roman"/>
+                <w:b/>
+                <w:bCs/>
+                <w:lang w:eastAsia="ja-JP"/>
+              </w:rPr>
+            </w:r>
           </w:p>
         </w:tc>
       </w:tr>
     </w:tbl>
     <w:p>
       <w:pPr>
-        <w:rPr>
-          <w:rFonts w:asciiTheme="majorHAnsi" w:eastAsiaTheme="majorEastAsia" w:hAnsiTheme="majorHAnsi" w:cstheme="majorBidi"/>
-          <w:color w:val="2E74B5" w:themeColor="accent1" w:themeShade="BF"/>
+        <w:pStyle w:val="Normal"/>
+        <w:rPr>
+          <w:rFonts w:ascii="Calibri Light" w:hAnsi="Calibri Light" w:eastAsia="等线 Light" w:cs="" w:asciiTheme="majorHAnsi" w:cstheme="majorBidi" w:eastAsiaTheme="majorEastAsia" w:hAnsiTheme="majorHAnsi"/>
+          <w:color w:val="2E74B5" w:themeColor="accent1" w:themeShade="bf"/>
           <w:sz w:val="32"/>
           <w:szCs w:val="32"/>
           <w:lang w:val="en-AU"/>
         </w:rPr>
       </w:pPr>
-    </w:p>
-    <w:p>
-      <w:pPr>
-        <w:rPr>
-          <w:rFonts w:asciiTheme="majorHAnsi" w:eastAsiaTheme="majorEastAsia" w:hAnsiTheme="majorHAnsi" w:cstheme="majorBidi"/>
-          <w:color w:val="2E74B5" w:themeColor="accent1" w:themeShade="BF"/>
+      <w:r>
+        <w:rPr>
+          <w:rFonts w:eastAsia="等线 Light" w:cs="" w:cstheme="majorBidi" w:eastAsiaTheme="majorEastAsia" w:ascii="Calibri Light" w:hAnsi="Calibri Light"/>
+          <w:color w:val="2E74B5" w:themeColor="accent1" w:themeShade="bf"/>
+          <w:sz w:val="32"/>
+          <w:szCs w:val="32"/>
+          <w:lang w:val="en-AU"/>
+        </w:rPr>
+      </w:r>
+    </w:p>
+    <w:p>
+      <w:pPr>
+        <w:pStyle w:val="Normal"/>
+        <w:rPr>
+          <w:rFonts w:ascii="Calibri Light" w:hAnsi="Calibri Light" w:eastAsia="等线 Light" w:cs="" w:asciiTheme="majorHAnsi" w:cstheme="majorBidi" w:eastAsiaTheme="majorEastAsia" w:hAnsiTheme="majorHAnsi"/>
+          <w:color w:val="2E74B5" w:themeColor="accent1" w:themeShade="bf"/>
           <w:sz w:val="26"/>
           <w:szCs w:val="26"/>
           <w:lang w:val="en-AU"/>
         </w:rPr>
       </w:pPr>
       <w:r>
+        <w:rPr>
+          <w:rFonts w:eastAsia="等线 Light" w:cs="" w:cstheme="majorBidi" w:eastAsiaTheme="majorEastAsia" w:ascii="Calibri Light" w:hAnsi="Calibri Light"/>
+          <w:color w:val="2E74B5" w:themeColor="accent1" w:themeShade="bf"/>
+          <w:sz w:val="26"/>
+          <w:szCs w:val="26"/>
+          <w:lang w:val="en-AU"/>
+        </w:rPr>
+      </w:r>
+      <w:r>
         <w:br w:type="page"/>
       </w:r>
     </w:p>
     <w:p>
+      <w:pPr>
+        <w:pStyle w:val="Normal"/>
+        <w:rPr/>
+      </w:pPr>
       <w:bookmarkStart w:id="0" w:name="_Toc521851059"/>
       <w:bookmarkStart w:id="1" w:name="_Toc521851133"/>
       <w:bookmarkStart w:id="2" w:name="_Toc521851202"/>
       <w:bookmarkStart w:id="3" w:name="_Toc504131359"/>
       <w:r>
-        <w:lastRenderedPageBreak/>
+        <w:rPr/>
         <w:t>Table of Contents</w:t>
       </w:r>
       <w:bookmarkEnd w:id="0"/>
@@ -659,31 +768,36 @@
       <w:bookmarkEnd w:id="2"/>
       <w:bookmarkEnd w:id="3"/>
       <w:r>
+        <w:rPr/>
         <w:t xml:space="preserve"> (update this title to have the same style heading as your subheadings – do this only when you have completed everything else!)</w:t>
       </w:r>
     </w:p>
     <w:p>
       <w:pPr>
-        <w:rPr>
-          <w:lang w:val="en-AU"/>
-        </w:rPr>
-      </w:pPr>
+        <w:pStyle w:val="Normal"/>
+        <w:rPr>
+          <w:lang w:val="en-AU"/>
+        </w:rPr>
+      </w:pPr>
+      <w:r>
+        <w:rPr>
+          <w:lang w:val="en-AU"/>
+        </w:rPr>
+      </w:r>
     </w:p>
     <w:sdt>
       <w:sdtPr>
-        <w:id w:val="1542239261"/>
         <w:docPartObj>
           <w:docPartGallery w:val="Table of Contents"/>
-          <w:docPartUnique/>
+          <w:docPartUnique w:val="true"/>
         </w:docPartObj>
       </w:sdtPr>
-      <w:sdtEndPr/>
       <w:sdtContent>
         <w:p>
           <w:pPr>
-            <w:pStyle w:val="TOC2"/>
+            <w:pStyle w:val="Contents2"/>
             <w:rPr>
-              <w:rFonts w:eastAsiaTheme="minorEastAsia"/>
+              <w:rFonts w:eastAsia="等线" w:eastAsiaTheme="minorEastAsia"/>
               <w:lang w:val="en-AU" w:eastAsia="zh-CN"/>
             </w:rPr>
           </w:pPr>
@@ -692,16 +806,19 @@
           </w:r>
           <w:r>
             <w:rPr>
+              <w:webHidden/>
               <w:rStyle w:val="IndexLink"/>
+              <w:vanish w:val="false"/>
               <w:rFonts w:cs="Calibri Light"/>
-              <w:webHidden/>
               <w:lang w:val="en-AU"/>
             </w:rPr>
             <w:instrText xml:space="preserve"> TOC \z \o "1-2" \u \h</w:instrText>
           </w:r>
           <w:r>
             <w:rPr>
+              <w:webHidden/>
               <w:rStyle w:val="IndexLink"/>
+              <w:vanish w:val="false"/>
               <w:rFonts w:cs="Calibri Light"/>
               <w:lang w:val="en-AU"/>
             </w:rPr>
@@ -710,39 +827,36 @@
           <w:hyperlink w:anchor="_Toc73441778">
             <w:r>
               <w:rPr>
+                <w:webHidden/>
                 <w:rStyle w:val="IndexLink"/>
-                <w:rFonts w:cstheme="majorHAnsi"/>
+                <w:rFonts w:cs="Calibri Light" w:cstheme="majorHAnsi"/>
+                <w:vanish w:val="false"/>
+                <w:lang w:val="en-AU"/>
+              </w:rPr>
+              <w:t>1.0 Background / Introduction</w:t>
+            </w:r>
+            <w:r>
+              <w:rPr>
                 <w:webHidden/>
-                <w:lang w:val="en-AU"/>
-              </w:rPr>
-              <w:t>1.0 Background / Introduction</w:t>
+              </w:rPr>
+              <w:fldChar w:fldCharType="begin"/>
             </w:r>
             <w:r>
               <w:rPr>
                 <w:webHidden/>
               </w:rPr>
-              <w:fldChar w:fldCharType="begin"/>
+              <w:instrText xml:space="preserve">PAGEREF _Toc73441778 \h</w:instrText>
             </w:r>
             <w:r>
               <w:rPr>
                 <w:webHidden/>
               </w:rPr>
-              <w:instrText>PAGEREF _Toc73441778 \h</w:instrText>
-            </w:r>
-            <w:r>
-              <w:rPr>
-                <w:webHidden/>
-              </w:rPr>
-            </w:r>
-            <w:r>
-              <w:rPr>
-                <w:webHidden/>
-              </w:rPr>
               <w:fldChar w:fldCharType="separate"/>
             </w:r>
             <w:r>
               <w:rPr>
                 <w:rStyle w:val="IndexLink"/>
+                <w:vanish w:val="false"/>
               </w:rPr>
               <w:tab/>
               <w:t>3</w:t>
@@ -757,48 +871,45 @@
         </w:p>
         <w:p>
           <w:pPr>
-            <w:pStyle w:val="TOC2"/>
+            <w:pStyle w:val="Contents2"/>
             <w:rPr>
-              <w:rFonts w:eastAsiaTheme="minorEastAsia"/>
+              <w:rFonts w:eastAsia="等线" w:eastAsiaTheme="minorEastAsia"/>
               <w:lang w:val="en-AU" w:eastAsia="zh-CN"/>
             </w:rPr>
           </w:pPr>
           <w:hyperlink w:anchor="_Toc73441779">
             <w:r>
               <w:rPr>
+                <w:webHidden/>
                 <w:rStyle w:val="IndexLink"/>
-                <w:rFonts w:cstheme="majorHAnsi"/>
+                <w:rFonts w:cs="Calibri Light" w:cstheme="majorHAnsi"/>
+                <w:vanish w:val="false"/>
+                <w:lang w:val="en-AU"/>
+              </w:rPr>
+              <w:t>2.0 Factors that forced __________ to immigrate</w:t>
+            </w:r>
+            <w:r>
+              <w:rPr>
                 <w:webHidden/>
-                <w:lang w:val="en-AU"/>
-              </w:rPr>
-              <w:t>2.0 Factors that forced __________ to immigrate</w:t>
+              </w:rPr>
+              <w:fldChar w:fldCharType="begin"/>
             </w:r>
             <w:r>
               <w:rPr>
                 <w:webHidden/>
               </w:rPr>
-              <w:fldChar w:fldCharType="begin"/>
+              <w:instrText xml:space="preserve">PAGEREF _Toc73441779 \h</w:instrText>
             </w:r>
             <w:r>
               <w:rPr>
                 <w:webHidden/>
               </w:rPr>
-              <w:instrText>PAGEREF _Toc73441779 \h</w:instrText>
-            </w:r>
-            <w:r>
-              <w:rPr>
-                <w:webHidden/>
-              </w:rPr>
-            </w:r>
-            <w:r>
-              <w:rPr>
-                <w:webHidden/>
-              </w:rPr>
               <w:fldChar w:fldCharType="separate"/>
             </w:r>
             <w:r>
               <w:rPr>
                 <w:rStyle w:val="IndexLink"/>
+                <w:vanish w:val="false"/>
               </w:rPr>
               <w:tab/>
               <w:t>3</w:t>
@@ -813,48 +924,45 @@
         </w:p>
         <w:p>
           <w:pPr>
-            <w:pStyle w:val="TOC2"/>
+            <w:pStyle w:val="Contents2"/>
             <w:rPr>
-              <w:rFonts w:eastAsiaTheme="minorEastAsia"/>
+              <w:rFonts w:eastAsia="等线" w:eastAsiaTheme="minorEastAsia"/>
               <w:lang w:val="en-AU" w:eastAsia="zh-CN"/>
             </w:rPr>
           </w:pPr>
           <w:hyperlink w:anchor="_Toc73441780">
             <w:r>
               <w:rPr>
+                <w:webHidden/>
                 <w:rStyle w:val="IndexLink"/>
-                <w:rFonts w:cstheme="majorHAnsi"/>
+                <w:rFonts w:cs="Calibri Light" w:cstheme="majorHAnsi"/>
+                <w:vanish w:val="false"/>
+                <w:lang w:val="en-AU"/>
+              </w:rPr>
+              <w:t>3.0 Methods used by __________ to immigrate</w:t>
+            </w:r>
+            <w:r>
+              <w:rPr>
                 <w:webHidden/>
-                <w:lang w:val="en-AU"/>
-              </w:rPr>
-              <w:t>3.0 Methods used by __________ to immigrate</w:t>
+              </w:rPr>
+              <w:fldChar w:fldCharType="begin"/>
             </w:r>
             <w:r>
               <w:rPr>
                 <w:webHidden/>
               </w:rPr>
-              <w:fldChar w:fldCharType="begin"/>
+              <w:instrText xml:space="preserve">PAGEREF _Toc73441780 \h</w:instrText>
             </w:r>
             <w:r>
               <w:rPr>
                 <w:webHidden/>
               </w:rPr>
-              <w:instrText>PAGEREF _Toc73441780 \h</w:instrText>
-            </w:r>
-            <w:r>
-              <w:rPr>
-                <w:webHidden/>
-              </w:rPr>
-            </w:r>
-            <w:r>
-              <w:rPr>
-                <w:webHidden/>
-              </w:rPr>
               <w:fldChar w:fldCharType="separate"/>
             </w:r>
             <w:r>
               <w:rPr>
                 <w:rStyle w:val="IndexLink"/>
+                <w:vanish w:val="false"/>
               </w:rPr>
               <w:tab/>
               <w:t>3</w:t>
@@ -869,57 +977,45 @@
         </w:p>
         <w:p>
           <w:pPr>
-            <w:pStyle w:val="TOC2"/>
+            <w:pStyle w:val="Contents2"/>
             <w:rPr>
-              <w:rFonts w:eastAsiaTheme="minorEastAsia"/>
+              <w:rFonts w:eastAsia="等线" w:eastAsiaTheme="minorEastAsia"/>
               <w:lang w:val="en-AU" w:eastAsia="zh-CN"/>
             </w:rPr>
           </w:pPr>
           <w:hyperlink w:anchor="_Toc73441781">
             <w:r>
               <w:rPr>
+                <w:webHidden/>
                 <w:rStyle w:val="IndexLink"/>
-                <w:rFonts w:cstheme="majorHAnsi"/>
+                <w:rFonts w:cs="Calibri Light" w:cstheme="majorHAnsi"/>
+                <w:vanish w:val="false"/>
+                <w:lang w:val="en-AU"/>
+              </w:rPr>
+              <w:t>4.0 Events that represent changes and continuities for __________</w:t>
+            </w:r>
+            <w:r>
+              <w:rPr>
                 <w:webHidden/>
-                <w:lang w:val="en-AU"/>
-              </w:rPr>
-              <w:t>4.0 Events that represent changes and con</w:t>
+              </w:rPr>
+              <w:fldChar w:fldCharType="begin"/>
+            </w:r>
+            <w:r>
+              <w:rPr>
+                <w:webHidden/>
+              </w:rPr>
+              <w:instrText xml:space="preserve">PAGEREF _Toc73441781 \h</w:instrText>
+            </w:r>
+            <w:r>
+              <w:rPr>
+                <w:webHidden/>
+              </w:rPr>
+              <w:fldChar w:fldCharType="separate"/>
             </w:r>
             <w:r>
               <w:rPr>
                 <w:rStyle w:val="IndexLink"/>
-                <w:rFonts w:cstheme="majorHAnsi"/>
-                <w:webHidden/>
-                <w:lang w:val="en-AU"/>
-              </w:rPr>
-              <w:t>tinuities for __________</w:t>
-            </w:r>
-            <w:r>
-              <w:rPr>
-                <w:webHidden/>
-              </w:rPr>
-              <w:fldChar w:fldCharType="begin"/>
-            </w:r>
-            <w:r>
-              <w:rPr>
-                <w:webHidden/>
-              </w:rPr>
-              <w:instrText>PAGEREF _Toc73441781 \h</w:instrText>
-            </w:r>
-            <w:r>
-              <w:rPr>
-                <w:webHidden/>
-              </w:rPr>
-            </w:r>
-            <w:r>
-              <w:rPr>
-                <w:webHidden/>
-              </w:rPr>
-              <w:fldChar w:fldCharType="separate"/>
-            </w:r>
-            <w:r>
-              <w:rPr>
-                <w:rStyle w:val="IndexLink"/>
+                <w:vanish w:val="false"/>
               </w:rPr>
               <w:tab/>
               <w:t>3</w:t>
@@ -934,48 +1030,45 @@
         </w:p>
         <w:p>
           <w:pPr>
-            <w:pStyle w:val="TOC2"/>
+            <w:pStyle w:val="Contents2"/>
             <w:rPr>
-              <w:rFonts w:eastAsiaTheme="minorEastAsia"/>
+              <w:rFonts w:eastAsia="等线" w:eastAsiaTheme="minorEastAsia"/>
               <w:lang w:val="en-AU" w:eastAsia="zh-CN"/>
             </w:rPr>
           </w:pPr>
           <w:hyperlink w:anchor="_Toc73441782">
             <w:r>
               <w:rPr>
+                <w:webHidden/>
                 <w:rStyle w:val="IndexLink"/>
-                <w:rFonts w:cstheme="majorHAnsi"/>
+                <w:rFonts w:cs="Calibri Light" w:cstheme="majorHAnsi"/>
+                <w:vanish w:val="false"/>
+                <w:lang w:val="en-AU"/>
+              </w:rPr>
+              <w:t>5.0 Contribution and overall significance of __________ immigrants</w:t>
+            </w:r>
+            <w:r>
+              <w:rPr>
                 <w:webHidden/>
-                <w:lang w:val="en-AU"/>
-              </w:rPr>
-              <w:t>5.0 Contribution and overall significance of __________ immigrants</w:t>
+              </w:rPr>
+              <w:fldChar w:fldCharType="begin"/>
             </w:r>
             <w:r>
               <w:rPr>
                 <w:webHidden/>
               </w:rPr>
-              <w:fldChar w:fldCharType="begin"/>
+              <w:instrText xml:space="preserve">PAGEREF _Toc73441782 \h</w:instrText>
             </w:r>
             <w:r>
               <w:rPr>
                 <w:webHidden/>
               </w:rPr>
-              <w:instrText>PAGEREF _Toc73441782 \h</w:instrText>
-            </w:r>
-            <w:r>
-              <w:rPr>
-                <w:webHidden/>
-              </w:rPr>
-            </w:r>
-            <w:r>
-              <w:rPr>
-                <w:webHidden/>
-              </w:rPr>
               <w:fldChar w:fldCharType="separate"/>
             </w:r>
             <w:r>
               <w:rPr>
                 <w:rStyle w:val="IndexLink"/>
+                <w:vanish w:val="false"/>
               </w:rPr>
               <w:tab/>
               <w:t>3</w:t>
@@ -990,48 +1083,45 @@
         </w:p>
         <w:p>
           <w:pPr>
-            <w:pStyle w:val="TOC2"/>
+            <w:pStyle w:val="Contents2"/>
             <w:rPr>
-              <w:rFonts w:eastAsiaTheme="minorEastAsia"/>
+              <w:rFonts w:eastAsia="等线" w:eastAsiaTheme="minorEastAsia"/>
               <w:lang w:val="en-AU" w:eastAsia="zh-CN"/>
             </w:rPr>
           </w:pPr>
           <w:hyperlink w:anchor="_Toc73441783">
             <w:r>
               <w:rPr>
+                <w:webHidden/>
                 <w:rStyle w:val="IndexLink"/>
-                <w:rFonts w:cstheme="majorHAnsi"/>
+                <w:rFonts w:cs="Calibri Light" w:cstheme="majorHAnsi"/>
+                <w:vanish w:val="false"/>
+                <w:lang w:val="en-AU"/>
+              </w:rPr>
+              <w:t>6.0 Conclusion</w:t>
+            </w:r>
+            <w:r>
+              <w:rPr>
                 <w:webHidden/>
-                <w:lang w:val="en-AU"/>
-              </w:rPr>
-              <w:t>6.0 Conclusion</w:t>
+              </w:rPr>
+              <w:fldChar w:fldCharType="begin"/>
             </w:r>
             <w:r>
               <w:rPr>
                 <w:webHidden/>
               </w:rPr>
-              <w:fldChar w:fldCharType="begin"/>
+              <w:instrText xml:space="preserve">PAGEREF _Toc73441783 \h</w:instrText>
             </w:r>
             <w:r>
               <w:rPr>
                 <w:webHidden/>
               </w:rPr>
-              <w:instrText>PAGEREF _Toc73441783 \h</w:instrText>
-            </w:r>
-            <w:r>
-              <w:rPr>
-                <w:webHidden/>
-              </w:rPr>
-            </w:r>
-            <w:r>
-              <w:rPr>
-                <w:webHidden/>
-              </w:rPr>
               <w:fldChar w:fldCharType="separate"/>
             </w:r>
             <w:r>
               <w:rPr>
                 <w:rStyle w:val="IndexLink"/>
+                <w:vanish w:val="false"/>
               </w:rPr>
               <w:tab/>
               <w:t>3</w:t>
@@ -1046,47 +1136,44 @@
         </w:p>
         <w:p>
           <w:pPr>
-            <w:pStyle w:val="TOC2"/>
+            <w:pStyle w:val="Contents2"/>
             <w:rPr>
-              <w:rFonts w:eastAsiaTheme="minorEastAsia"/>
+              <w:rFonts w:eastAsia="等线" w:eastAsiaTheme="minorEastAsia"/>
               <w:lang w:val="en-AU" w:eastAsia="zh-CN"/>
             </w:rPr>
           </w:pPr>
           <w:hyperlink w:anchor="_Toc73441784">
             <w:r>
               <w:rPr>
+                <w:webHidden/>
                 <w:rStyle w:val="IndexLink"/>
+                <w:vanish w:val="false"/>
+                <w:lang w:val="en-AU"/>
+              </w:rPr>
+              <w:t>7.0 Reference List</w:t>
+            </w:r>
+            <w:r>
+              <w:rPr>
                 <w:webHidden/>
-                <w:lang w:val="en-AU"/>
-              </w:rPr>
-              <w:t>7.0 Reference List</w:t>
+              </w:rPr>
+              <w:fldChar w:fldCharType="begin"/>
             </w:r>
             <w:r>
               <w:rPr>
                 <w:webHidden/>
               </w:rPr>
-              <w:fldChar w:fldCharType="begin"/>
+              <w:instrText xml:space="preserve">PAGEREF _Toc73441784 \h</w:instrText>
             </w:r>
             <w:r>
               <w:rPr>
                 <w:webHidden/>
               </w:rPr>
-              <w:instrText>PAGEREF _Toc73441784 \h</w:instrText>
-            </w:r>
-            <w:r>
-              <w:rPr>
-                <w:webHidden/>
-              </w:rPr>
-            </w:r>
-            <w:r>
-              <w:rPr>
-                <w:webHidden/>
-              </w:rPr>
               <w:fldChar w:fldCharType="separate"/>
             </w:r>
             <w:r>
               <w:rPr>
                 <w:rStyle w:val="IndexLink"/>
+                <w:vanish w:val="false"/>
               </w:rPr>
               <w:tab/>
               <w:t>4</w:t>
@@ -1101,6 +1188,7 @@
           <w:r>
             <w:rPr>
               <w:rStyle w:val="IndexLink"/>
+              <w:vanish w:val="false"/>
             </w:rPr>
             <w:fldChar w:fldCharType="end"/>
           </w:r>
@@ -1109,32 +1197,50 @@
     </w:sdt>
     <w:p>
       <w:pPr>
-        <w:rPr>
-          <w:lang w:val="en-AU"/>
-        </w:rPr>
-      </w:pPr>
-    </w:p>
-    <w:p>
-      <w:pPr>
-        <w:rPr>
-          <w:rFonts w:asciiTheme="majorHAnsi" w:eastAsiaTheme="majorEastAsia" w:hAnsiTheme="majorHAnsi" w:cstheme="majorBidi"/>
-          <w:color w:val="2E74B5" w:themeColor="accent1" w:themeShade="BF"/>
+        <w:pStyle w:val="Normal"/>
+        <w:rPr>
+          <w:lang w:val="en-AU"/>
+        </w:rPr>
+      </w:pPr>
+      <w:r>
+        <w:rPr>
+          <w:lang w:val="en-AU"/>
+        </w:rPr>
+      </w:r>
+    </w:p>
+    <w:p>
+      <w:pPr>
+        <w:pStyle w:val="Normal"/>
+        <w:rPr>
+          <w:rFonts w:ascii="Calibri Light" w:hAnsi="Calibri Light" w:eastAsia="等线 Light" w:cs="" w:asciiTheme="majorHAnsi" w:cstheme="majorBidi" w:eastAsiaTheme="majorEastAsia" w:hAnsiTheme="majorHAnsi"/>
+          <w:color w:val="2E74B5" w:themeColor="accent1" w:themeShade="bf"/>
           <w:sz w:val="32"/>
           <w:szCs w:val="32"/>
           <w:lang w:val="en-AU"/>
         </w:rPr>
       </w:pPr>
       <w:r>
+        <w:rPr>
+          <w:rFonts w:eastAsia="等线 Light" w:cs="" w:cstheme="majorBidi" w:eastAsiaTheme="majorEastAsia" w:ascii="Calibri Light" w:hAnsi="Calibri Light"/>
+          <w:color w:val="2E74B5" w:themeColor="accent1" w:themeShade="bf"/>
+          <w:sz w:val="32"/>
+          <w:szCs w:val="32"/>
+          <w:lang w:val="en-AU"/>
+        </w:rPr>
+      </w:r>
+      <w:r>
         <w:br w:type="page"/>
       </w:r>
     </w:p>
     <w:p>
       <w:pPr>
-        <w:rPr>
-          <w:rFonts w:cstheme="minorHAnsi"/>
+        <w:pStyle w:val="Normal"/>
+        <w:rPr>
+          <w:rFonts w:cs="Calibri" w:cstheme="minorHAnsi"/>
+          <w:b/>
           <w:b/>
           <w:bCs/>
-          <w:color w:val="2E74B5" w:themeColor="accent1" w:themeShade="BF"/>
+          <w:color w:val="2E74B5" w:themeColor="accent1" w:themeShade="bf"/>
           <w:sz w:val="28"/>
           <w:szCs w:val="28"/>
         </w:rPr>
@@ -1143,24 +1249,23 @@
       <w:bookmarkStart w:id="5" w:name="_Toc504131360"/>
       <w:r>
         <w:rPr>
-          <w:rFonts w:cstheme="minorHAnsi"/>
+          <w:rFonts w:cs="Calibri" w:cstheme="minorHAnsi"/>
           <w:b/>
           <w:bCs/>
-          <w:color w:val="2E74B5" w:themeColor="accent1" w:themeShade="BF"/>
+          <w:color w:val="2E74B5" w:themeColor="accent1" w:themeShade="bf"/>
           <w:sz w:val="28"/>
           <w:szCs w:val="28"/>
         </w:rPr>
-        <w:lastRenderedPageBreak/>
         <w:t xml:space="preserve">Migration Experiences – </w:t>
       </w:r>
       <w:bookmarkEnd w:id="4"/>
       <w:bookmarkEnd w:id="5"/>
       <w:r>
         <w:rPr>
-          <w:rFonts w:cstheme="minorHAnsi"/>
+          <w:rFonts w:cs="Calibri" w:cstheme="minorHAnsi"/>
           <w:b/>
           <w:bCs/>
-          <w:color w:val="2E74B5" w:themeColor="accent1" w:themeShade="BF"/>
+          <w:color w:val="2E74B5" w:themeColor="accent1" w:themeShade="bf"/>
           <w:sz w:val="28"/>
           <w:szCs w:val="28"/>
         </w:rPr>
@@ -1171,586 +1276,504 @@
       <w:pPr>
         <w:pStyle w:val="Heading2"/>
         <w:rPr>
-          <w:rFonts w:cstheme="majorHAnsi"/>
-          <w:lang w:val="en-AU"/>
-        </w:rPr>
-      </w:pPr>
+          <w:rFonts w:cs="Calibri Light" w:cstheme="majorHAnsi"/>
+          <w:lang w:val="en-AU"/>
+        </w:rPr>
+      </w:pPr>
+      <w:r>
+        <w:rPr>
+          <w:rFonts w:cs="Calibri Light" w:cstheme="majorHAnsi"/>
+          <w:lang w:val="en-AU"/>
+        </w:rPr>
+      </w:r>
       <w:bookmarkStart w:id="6" w:name="_Toc504131361"/>
+      <w:bookmarkStart w:id="7" w:name="_Toc504131361"/>
     </w:p>
     <w:p>
       <w:pPr>
         <w:pStyle w:val="Heading2"/>
         <w:rPr>
-          <w:rFonts w:cstheme="majorHAnsi"/>
-          <w:lang w:val="en-AU"/>
-        </w:rPr>
-      </w:pPr>
-      <w:bookmarkStart w:id="7" w:name="_Toc73441778"/>
-      <w:r>
-        <w:rPr>
-          <w:rFonts w:cstheme="majorHAnsi"/>
+          <w:rFonts w:cs="Calibri Light" w:cstheme="majorHAnsi"/>
+          <w:lang w:val="en-AU"/>
+        </w:rPr>
+      </w:pPr>
+      <w:bookmarkStart w:id="8" w:name="_Toc73441778"/>
+      <w:r>
+        <w:rPr>
+          <w:rFonts w:cs="Calibri Light" w:cstheme="majorHAnsi"/>
           <w:lang w:val="en-AU"/>
         </w:rPr>
         <w:t>1.0 Background / Introduction</w:t>
       </w:r>
+      <w:bookmarkEnd w:id="8"/>
+      <w:r>
+        <w:rPr>
+          <w:rFonts w:cs="Calibri Light" w:cstheme="majorHAnsi"/>
+          <w:lang w:val="en-AU"/>
+        </w:rPr>
+        <w:t xml:space="preserve"> </w:t>
+      </w:r>
       <w:bookmarkEnd w:id="7"/>
-      <w:r>
-        <w:rPr>
-          <w:rFonts w:cstheme="majorHAnsi"/>
+    </w:p>
+    <w:p>
+      <w:pPr>
+        <w:pStyle w:val="Normal"/>
+        <w:rPr>
+          <w:rFonts w:ascii="Calibri Light" w:hAnsi="Calibri Light" w:cs="Calibri Light" w:asciiTheme="majorHAnsi" w:cstheme="majorHAnsi" w:hAnsiTheme="majorHAnsi"/>
+          <w:lang w:val="en-AU"/>
+        </w:rPr>
+      </w:pPr>
+      <w:r>
+        <w:rPr>
+          <w:rFonts w:cs="Calibri Light" w:ascii="Calibri Light" w:hAnsi="Calibri Light" w:cstheme="majorHAnsi"/>
+          <w:lang w:val="en-AU"/>
+        </w:rPr>
+        <w:t xml:space="preserve">After the end of World War II many people in Europe became impoverished and went in search of a better life elsewhere causing a large increase in migration during this time. At the same time </w:t>
+      </w:r>
+      <w:r>
+        <w:rPr>
+          <w:rFonts w:cs="Calibri Light" w:ascii="Calibri Light" w:hAnsi="Calibri Light" w:asciiTheme="majorHAnsi" w:cstheme="majorHAnsi" w:hAnsiTheme="majorHAnsi"/>
+          <w:lang w:val="en-AU"/>
+        </w:rPr>
+        <w:t xml:space="preserve">Australia’s first minister for immigration Arthur Calwell saw Australia’s military weakness after the bombing of Darwin from the imperial Japanese and devised a policy titled “populate of perish”. This implied that the Australia is weak to a military invasion and that we must increase the population or face military takeover. Some of this would come in the form of the “baby boom”, a time where the birthrates were exceptionally high and also a substantial large increase in migration where it was planned to increase the population by 1% through migration alone. This was thought to increase Australia’s odds of survival against military conflict like the bombings of Darwin. During this time period of after World War II Australia’s migration policies continued the trend of prioritising </w:t>
+      </w:r>
+      <w:r>
+        <w:rPr>
+          <w:rFonts w:cs="Calibri Light" w:ascii="Calibri Light" w:hAnsi="Calibri Light" w:asciiTheme="majorHAnsi" w:cstheme="majorHAnsi" w:hAnsiTheme="majorHAnsi"/>
+          <w:u w:val="none"/>
+          <w:lang w:val="en-AU"/>
+        </w:rPr>
+        <w:t>British</w:t>
+      </w:r>
+      <w:r>
+        <w:rPr>
+          <w:rFonts w:cs="Calibri Light" w:ascii="Calibri Light" w:hAnsi="Calibri Light" w:asciiTheme="majorHAnsi" w:cstheme="majorHAnsi" w:hAnsiTheme="majorHAnsi"/>
+          <w:lang w:val="en-AU"/>
+        </w:rPr>
+        <w:t xml:space="preserve"> citizens but the government desperate for migrants and wanting to increase it’s humanitarian standing on the world stage also started accepted refugees from European countries devastated by the effects of World War II.</w:t>
+      </w:r>
+    </w:p>
+    <w:p>
+      <w:pPr>
+        <w:pStyle w:val="Normal"/>
+        <w:rPr>
+          <w:rFonts w:ascii="Calibri Light" w:hAnsi="Calibri Light" w:cs="Calibri Light" w:asciiTheme="majorHAnsi" w:cstheme="majorHAnsi" w:hAnsiTheme="majorHAnsi"/>
+          <w:lang w:val="en-AU"/>
+        </w:rPr>
+      </w:pPr>
+      <w:r>
+        <w:rPr>
+          <w:rFonts w:cs="Calibri Light" w:cstheme="majorHAnsi" w:ascii="Calibri Light" w:hAnsi="Calibri Light"/>
+          <w:lang w:val="en-AU"/>
+        </w:rPr>
+      </w:r>
+    </w:p>
+    <w:p>
+      <w:pPr>
+        <w:pStyle w:val="Heading2"/>
+        <w:rPr>
+          <w:rFonts w:cs="Calibri Light" w:cstheme="majorHAnsi"/>
+          <w:lang w:val="en-AU"/>
+        </w:rPr>
+      </w:pPr>
+      <w:bookmarkStart w:id="9" w:name="_Toc73441779"/>
+      <w:r>
+        <w:rPr>
+          <w:rFonts w:cs="Calibri Light" w:cstheme="majorHAnsi"/>
+          <w:lang w:val="en-AU"/>
+        </w:rPr>
+        <w:t>2.0 Factors that encouraged the British to immigrate</w:t>
+      </w:r>
+      <w:bookmarkEnd w:id="9"/>
+      <w:r>
+        <w:rPr>
+          <w:rFonts w:cs="Calibri Light" w:cstheme="majorHAnsi"/>
           <w:lang w:val="en-AU"/>
         </w:rPr>
         <w:t xml:space="preserve"> </w:t>
       </w:r>
-      <w:bookmarkEnd w:id="6"/>
-    </w:p>
-    <w:p>
-      <w:pPr>
-        <w:rPr>
-          <w:rFonts w:cstheme="minorHAnsi"/>
-          <w:lang w:val="en-AU"/>
-        </w:rPr>
-      </w:pPr>
-      <w:r>
-        <w:rPr>
-          <w:rFonts w:cstheme="minorHAnsi"/>
-          <w:lang w:val="en-AU"/>
-        </w:rPr>
-        <w:t xml:space="preserve">After the end of World War II many people in Europe became impoverished and went in search of a better life elsewhere causing a large increase in migration during this time. At the same time </w:t>
-      </w:r>
-      <w:r>
-        <w:rPr>
-          <w:rFonts w:cstheme="minorHAnsi"/>
-          <w:lang w:val="en-AU"/>
-        </w:rPr>
-        <w:t>Australia’s first minister for immigration Arthur Calwell saw Aus</w:t>
-      </w:r>
-      <w:r>
-        <w:rPr>
-          <w:rFonts w:cstheme="minorHAnsi"/>
-          <w:lang w:val="en-AU"/>
-        </w:rPr>
-        <w:t xml:space="preserve">tralia’s military weakness after the bombing of Darwin from the imperial Japanese and devised a policy titled “populate of </w:t>
-      </w:r>
-      <w:r>
-        <w:rPr>
-          <w:rFonts w:cstheme="minorHAnsi"/>
-          <w:lang w:val="en-AU"/>
-        </w:rPr>
-        <w:t>perish” (textbook reference)</w:t>
-      </w:r>
-      <w:r>
-        <w:rPr>
-          <w:rFonts w:cstheme="minorHAnsi"/>
-          <w:lang w:val="en-AU"/>
-        </w:rPr>
-        <w:t>. This implied that the Australia is weak to a military invasion and that we must increase the population or face military tak</w:t>
-      </w:r>
-      <w:r>
-        <w:rPr>
-          <w:rFonts w:cstheme="minorHAnsi"/>
-          <w:lang w:val="en-AU"/>
-        </w:rPr>
-        <w:t xml:space="preserve">eover. Some of this would come in the form of the “baby boom”, a time where the </w:t>
-      </w:r>
-      <w:r>
-        <w:rPr>
-          <w:rFonts w:cstheme="minorHAnsi"/>
-          <w:lang w:val="en-AU"/>
-        </w:rPr>
-        <w:t>birth-rates</w:t>
-      </w:r>
-      <w:r>
-        <w:rPr>
-          <w:rFonts w:cstheme="minorHAnsi"/>
-          <w:lang w:val="en-AU"/>
-        </w:rPr>
-        <w:t xml:space="preserve"> were exceptionally high </w:t>
-      </w:r>
-      <w:r>
-        <w:rPr>
-          <w:rFonts w:cstheme="minorHAnsi"/>
-          <w:lang w:val="en-AU"/>
-        </w:rPr>
-        <w:t>and</w:t>
-      </w:r>
-      <w:r>
-        <w:rPr>
-          <w:rFonts w:cstheme="minorHAnsi"/>
-          <w:lang w:val="en-AU"/>
-        </w:rPr>
-        <w:t xml:space="preserve"> a substantial large increase in migration where it was planned to increase the population by 1% through migration alone. This was th</w:t>
-      </w:r>
-      <w:r>
-        <w:rPr>
-          <w:rFonts w:cstheme="minorHAnsi"/>
-          <w:lang w:val="en-AU"/>
-        </w:rPr>
-        <w:t xml:space="preserve">ought to increase Australia’s odds of survival against military conflict like the bombings of Darwin. During this </w:t>
-      </w:r>
-      <w:r>
-        <w:rPr>
-          <w:rFonts w:cstheme="minorHAnsi"/>
-          <w:lang w:val="en-AU"/>
-        </w:rPr>
-        <w:t>period</w:t>
-      </w:r>
-      <w:r>
-        <w:rPr>
-          <w:rFonts w:cstheme="minorHAnsi"/>
-          <w:lang w:val="en-AU"/>
-        </w:rPr>
-        <w:t xml:space="preserve"> of after World War II Australia’s migration policies continued the trend of prioritising </w:t>
-      </w:r>
-      <w:r>
-        <w:rPr>
-          <w:rFonts w:cstheme="minorHAnsi"/>
-          <w:lang w:val="en-AU"/>
-        </w:rPr>
-        <w:t>British</w:t>
-      </w:r>
-      <w:r>
-        <w:rPr>
-          <w:rFonts w:cstheme="minorHAnsi"/>
-          <w:lang w:val="en-AU"/>
-        </w:rPr>
-        <w:t xml:space="preserve"> citizens but the government despe</w:t>
-      </w:r>
-      <w:r>
-        <w:rPr>
-          <w:rFonts w:cstheme="minorHAnsi"/>
-          <w:lang w:val="en-AU"/>
-        </w:rPr>
-        <w:t xml:space="preserve">rate for migrants and wanting to increase </w:t>
-      </w:r>
-      <w:r>
-        <w:rPr>
-          <w:rFonts w:cstheme="minorHAnsi"/>
-          <w:lang w:val="en-AU"/>
-        </w:rPr>
-        <w:t>its</w:t>
-      </w:r>
-      <w:r>
-        <w:rPr>
-          <w:rFonts w:cstheme="minorHAnsi"/>
-          <w:lang w:val="en-AU"/>
-        </w:rPr>
-        <w:t xml:space="preserve"> humanitarian standing on the world stage also started accepted refugees from European countries devastated by the effects of World War II.</w:t>
-      </w:r>
-      <w:r>
-        <w:rPr>
-          <w:rFonts w:cstheme="minorHAnsi"/>
-          <w:lang w:val="en-AU"/>
-        </w:rPr>
-        <w:t xml:space="preserve"> These British migrants who made up a majority of the total migrants had a significant impact of the Australian workforce in post-World War II society and succeeded in for filling the “populate or perish policy”. </w:t>
-      </w:r>
-    </w:p>
-    <w:p>
-      <w:pPr>
-        <w:rPr>
-          <w:rFonts w:asciiTheme="majorHAnsi" w:hAnsiTheme="majorHAnsi" w:cstheme="majorHAnsi"/>
-          <w:lang w:val="en-AU"/>
-        </w:rPr>
-      </w:pPr>
+      <w:r>
+        <w:rPr>
+          <w:rFonts w:cs="Calibri Light" w:cstheme="majorHAnsi"/>
+          <w:lang w:val="en-AU"/>
+        </w:rPr>
+        <w:t>to Australia</w:t>
+      </w:r>
+    </w:p>
+    <w:p>
+      <w:pPr>
+        <w:pStyle w:val="Normal"/>
+        <w:rPr>
+          <w:rFonts w:ascii="Calibri Light" w:hAnsi="Calibri Light" w:cs="Calibri Light" w:asciiTheme="majorHAnsi" w:cstheme="majorHAnsi" w:hAnsiTheme="majorHAnsi"/>
+          <w:lang w:val="en-AU"/>
+        </w:rPr>
+      </w:pPr>
+      <w:r>
+        <w:rPr>
+          <w:rFonts w:cs="Calibri Light" w:ascii="Calibri Light" w:hAnsi="Calibri Light" w:cstheme="majorHAnsi"/>
+          <w:lang w:val="en-AU"/>
+        </w:rPr>
+        <w:t>During the time following World War II</w:t>
+      </w:r>
+      <w:r>
+        <w:rPr>
+          <w:rFonts w:cs="Calibri Light" w:ascii="Calibri Light" w:hAnsi="Calibri Light" w:asciiTheme="majorHAnsi" w:cstheme="majorHAnsi" w:hAnsiTheme="majorHAnsi"/>
+          <w:lang w:val="en-AU"/>
+        </w:rPr>
+        <w:t xml:space="preserve"> </w:t>
+      </w:r>
+      <w:r>
+        <w:rPr>
+          <w:rFonts w:cs="Calibri Light" w:ascii="Calibri Light" w:hAnsi="Calibri Light" w:asciiTheme="majorHAnsi" w:cstheme="majorHAnsi" w:hAnsiTheme="majorHAnsi"/>
+          <w:lang w:val="en-AU"/>
+        </w:rPr>
+        <w:t xml:space="preserve">British citizens interested in migrating had many choices as to where they would they live. Popular Destinations included </w:t>
+      </w:r>
+      <w:r>
+        <w:rPr>
+          <w:rFonts w:cs="Calibri Light" w:ascii="Calibri Light" w:hAnsi="Calibri Light" w:asciiTheme="majorHAnsi" w:cstheme="majorHAnsi" w:hAnsiTheme="majorHAnsi"/>
+          <w:lang w:val="en-AU"/>
+        </w:rPr>
+        <w:t xml:space="preserve">New Zealand, South Africa, Rhodesia–Nyasaland, the USA </w:t>
+      </w:r>
+      <w:r>
+        <w:rPr>
+          <w:rFonts w:cs="Calibri Light" w:ascii="Calibri Light" w:hAnsi="Calibri Light" w:asciiTheme="majorHAnsi" w:cstheme="majorHAnsi" w:hAnsiTheme="majorHAnsi"/>
+          <w:lang w:val="en-AU"/>
+        </w:rPr>
+        <w:t xml:space="preserve">and Australia (migrationmuseum reference). All of these places were interested in receiving migrants from Britain. Australia, to maximise the amount who chose </w:t>
+      </w:r>
+      <w:r>
+        <w:rPr>
+          <w:rFonts w:cs="Calibri Light" w:ascii="Calibri Light" w:hAnsi="Calibri Light" w:asciiTheme="majorHAnsi" w:cstheme="majorHAnsi" w:hAnsiTheme="majorHAnsi"/>
+          <w:lang w:val="en-AU"/>
+        </w:rPr>
+        <w:t xml:space="preserve">it as their destination created many inventive campaigns to influence the potential migrants decision. These campaigns included bring out a Briton (1957), 10 pound poms (1945-1972) and other advertising in the form of posters </w:t>
+      </w:r>
+      <w:r>
+        <w:rPr>
+          <w:rFonts w:cs="Calibri Light" w:ascii="Calibri Light" w:hAnsi="Calibri Light" w:asciiTheme="majorHAnsi" w:cstheme="majorHAnsi" w:hAnsiTheme="majorHAnsi"/>
+          <w:lang w:val="en-AU"/>
+        </w:rPr>
+        <w:t>placed in</w:t>
+      </w:r>
+      <w:r>
+        <w:rPr>
+          <w:rFonts w:cs="Calibri Light" w:ascii="Calibri Light" w:hAnsi="Calibri Light" w:asciiTheme="majorHAnsi" w:cstheme="majorHAnsi" w:hAnsiTheme="majorHAnsi"/>
+          <w:lang w:val="en-AU"/>
+        </w:rPr>
+        <w:t xml:space="preserve"> migrant centres. </w:t>
+      </w:r>
+    </w:p>
+    <w:p>
+      <w:pPr>
+        <w:pStyle w:val="Normal"/>
+        <w:rPr>
+          <w:rFonts w:ascii="Calibri Light" w:hAnsi="Calibri Light" w:cs="Calibri Light" w:asciiTheme="majorHAnsi" w:cstheme="majorHAnsi" w:hAnsiTheme="majorHAnsi"/>
+          <w:lang w:val="en-AU"/>
+        </w:rPr>
+      </w:pPr>
+      <w:r>
+        <w:rPr>
+          <w:rFonts w:cs="Calibri Light" w:cstheme="majorHAnsi" w:ascii="Calibri Light" w:hAnsi="Calibri Light"/>
+          <w:lang w:val="en-AU"/>
+        </w:rPr>
+      </w:r>
+    </w:p>
+    <w:p>
+      <w:pPr>
+        <w:pStyle w:val="Normal"/>
+        <w:rPr>
+          <w:rFonts w:ascii="Calibri Light" w:hAnsi="Calibri Light" w:cs="Calibri Light" w:asciiTheme="majorHAnsi" w:cstheme="majorHAnsi" w:hAnsiTheme="majorHAnsi"/>
+          <w:lang w:val="en-AU"/>
+        </w:rPr>
+      </w:pPr>
+      <w:r>
+        <w:rPr>
+          <w:rFonts w:cs="Calibri Light" w:cstheme="majorHAnsi" w:ascii="Calibri Light" w:hAnsi="Calibri Light"/>
+          <w:lang w:val="en-AU"/>
+        </w:rPr>
+      </w:r>
     </w:p>
     <w:p>
       <w:pPr>
         <w:pStyle w:val="Heading2"/>
         <w:rPr>
-          <w:rFonts w:cstheme="majorHAnsi"/>
-          <w:lang w:val="en-AU"/>
-        </w:rPr>
-      </w:pPr>
-      <w:bookmarkStart w:id="8" w:name="_Toc73441779"/>
-      <w:r>
-        <w:rPr>
-          <w:rFonts w:cstheme="majorHAnsi"/>
-          <w:lang w:val="en-AU"/>
-        </w:rPr>
-        <w:t>2.0 Factors that encouraged the British to immigrate</w:t>
-      </w:r>
-      <w:bookmarkEnd w:id="8"/>
-      <w:r>
-        <w:rPr>
-          <w:rFonts w:cstheme="majorHAnsi"/>
-          <w:lang w:val="en-AU"/>
-        </w:rPr>
-        <w:t xml:space="preserve"> to </w:t>
-      </w:r>
-      <w:r>
-        <w:rPr>
-          <w:rFonts w:cstheme="majorHAnsi"/>
-          <w:lang w:val="en-AU"/>
-        </w:rPr>
-        <w:t>Australia</w:t>
-      </w:r>
-    </w:p>
-    <w:p>
-      <w:pPr>
-        <w:rPr>
-          <w:rFonts w:cstheme="minorHAnsi"/>
-          <w:lang w:val="en-AU"/>
-        </w:rPr>
-      </w:pPr>
-      <w:r>
-        <w:rPr>
-          <w:rFonts w:cstheme="minorHAnsi"/>
-          <w:lang w:val="en-AU"/>
-        </w:rPr>
-        <w:t>During the time following World War II</w:t>
-      </w:r>
-      <w:r>
-        <w:rPr>
-          <w:rFonts w:cstheme="minorHAnsi"/>
-          <w:lang w:val="en-AU"/>
-        </w:rPr>
-        <w:t xml:space="preserve"> British citizens interested in migrating had many choices as to where they would they live. Popular Destinations included New Zealand, South Africa, Rhodesia–Nyasaland, the USA and Australia (</w:t>
-      </w:r>
-      <w:proofErr w:type="spellStart"/>
-      <w:r>
-        <w:rPr>
-          <w:rFonts w:cstheme="minorHAnsi"/>
-          <w:lang w:val="en-AU"/>
-        </w:rPr>
-        <w:t>migrationmuseum</w:t>
-      </w:r>
-      <w:proofErr w:type="spellEnd"/>
-      <w:r>
-        <w:rPr>
-          <w:rFonts w:cstheme="minorHAnsi"/>
-          <w:lang w:val="en-AU"/>
-        </w:rPr>
-        <w:t xml:space="preserve"> reference). </w:t>
-      </w:r>
-      <w:r>
-        <w:rPr>
-          <w:rFonts w:cstheme="minorHAnsi"/>
-          <w:lang w:val="en-AU"/>
-        </w:rPr>
-        <w:t>All</w:t>
-      </w:r>
-      <w:r>
-        <w:rPr>
-          <w:rFonts w:cstheme="minorHAnsi"/>
-          <w:lang w:val="en-AU"/>
-        </w:rPr>
-        <w:t xml:space="preserve"> these places were interested in receiving migrants from Britain. Australia, to maximise the amount who chose it as their destination created many inventive campaigns to influence the potential </w:t>
-      </w:r>
-      <w:r>
-        <w:rPr>
-          <w:rFonts w:cstheme="minorHAnsi"/>
-          <w:lang w:val="en-AU"/>
-        </w:rPr>
-        <w:t>migrant’s</w:t>
-      </w:r>
-      <w:r>
-        <w:rPr>
-          <w:rFonts w:cstheme="minorHAnsi"/>
-          <w:lang w:val="en-AU"/>
-        </w:rPr>
-        <w:t xml:space="preserve"> decision. These campaigns included</w:t>
-      </w:r>
-      <w:r>
-        <w:rPr>
-          <w:rFonts w:cstheme="minorHAnsi"/>
-          <w:lang w:val="en-AU"/>
-        </w:rPr>
-        <w:t xml:space="preserve"> bring out a Briton (1957), </w:t>
-      </w:r>
-      <w:r>
-        <w:rPr>
-          <w:rFonts w:cstheme="minorHAnsi"/>
-          <w:lang w:val="en-AU"/>
-        </w:rPr>
-        <w:t>10-pound</w:t>
-      </w:r>
-      <w:r>
-        <w:rPr>
-          <w:rFonts w:cstheme="minorHAnsi"/>
-          <w:lang w:val="en-AU"/>
-        </w:rPr>
-        <w:t xml:space="preserve"> poms (1945-1972) and other advertising in the form of posters placed in migrant centre</w:t>
-      </w:r>
-      <w:r>
-        <w:rPr>
-          <w:rFonts w:cstheme="minorHAnsi"/>
-          <w:lang w:val="en-AU"/>
-        </w:rPr>
-        <w:t>s</w:t>
-      </w:r>
-      <w:r>
-        <w:rPr>
-          <w:rFonts w:cstheme="minorHAnsi"/>
+          <w:rFonts w:cs="Calibri Light" w:cstheme="majorHAnsi"/>
+          <w:lang w:val="en-AU"/>
+        </w:rPr>
+      </w:pPr>
+      <w:bookmarkStart w:id="10" w:name="_Toc73441780"/>
+      <w:r>
+        <w:rPr>
+          <w:rFonts w:cs="Calibri Light" w:cstheme="majorHAnsi"/>
+          <w:lang w:val="en-AU"/>
+        </w:rPr>
+        <w:t>3.0 Methods used by __________ to immigrate</w:t>
+      </w:r>
+      <w:bookmarkEnd w:id="10"/>
+      <w:r>
+        <w:rPr>
+          <w:rFonts w:cs="Calibri Light" w:cstheme="majorHAnsi"/>
           <w:lang w:val="en-AU"/>
         </w:rPr>
         <w:t xml:space="preserve"> </w:t>
       </w:r>
-      <w:r>
-        <w:rPr>
-          <w:rFonts w:cstheme="minorHAnsi"/>
-          <w:lang w:val="en-AU"/>
-        </w:rPr>
-        <w:t xml:space="preserve">(figure 1, poster). </w:t>
-      </w:r>
-      <w:r>
-        <w:rPr>
-          <w:rFonts w:cstheme="minorHAnsi"/>
-          <w:lang w:val="en-AU"/>
-        </w:rPr>
-        <w:t xml:space="preserve">There were many factors encouraging these people to migrate from Britain. They were typically families who were experiencing the </w:t>
-      </w:r>
-      <w:r>
-        <w:rPr>
-          <w:rFonts w:cstheme="minorHAnsi"/>
-          <w:lang w:val="en-AU"/>
-        </w:rPr>
-        <w:t>after</w:t>
-      </w:r>
-      <w:r>
-        <w:rPr>
-          <w:rFonts w:cstheme="minorHAnsi"/>
-          <w:lang w:val="en-AU"/>
-        </w:rPr>
-        <w:t>effects of World War II</w:t>
-      </w:r>
-      <w:r>
-        <w:rPr>
-          <w:rFonts w:cstheme="minorHAnsi"/>
-          <w:lang w:val="en-AU"/>
-        </w:rPr>
-        <w:t xml:space="preserve"> and wanted to move due to financial difficulties or simply wanted to experience something different from Britain. </w:t>
-      </w:r>
-    </w:p>
-    <w:p>
-      <w:pPr>
-        <w:rPr>
-          <w:rFonts w:asciiTheme="majorHAnsi" w:hAnsiTheme="majorHAnsi" w:cstheme="majorHAnsi"/>
-          <w:lang w:val="en-AU"/>
-        </w:rPr>
-      </w:pPr>
-    </w:p>
-    <w:p>
-      <w:pPr>
-        <w:rPr>
-          <w:rFonts w:asciiTheme="majorHAnsi" w:hAnsiTheme="majorHAnsi" w:cstheme="majorHAnsi"/>
-          <w:lang w:val="en-AU"/>
-        </w:rPr>
-      </w:pPr>
+    </w:p>
+    <w:p>
+      <w:pPr>
+        <w:pStyle w:val="Normal"/>
+        <w:rPr>
+          <w:rFonts w:ascii="Calibri Light" w:hAnsi="Calibri Light" w:cs="Calibri Light" w:asciiTheme="majorHAnsi" w:cstheme="majorHAnsi" w:hAnsiTheme="majorHAnsi"/>
+          <w:lang w:val="en-AU"/>
+        </w:rPr>
+      </w:pPr>
+      <w:r>
+        <w:rPr>
+          <w:rFonts w:cs="Calibri Light" w:cstheme="majorHAnsi" w:ascii="Calibri Light" w:hAnsi="Calibri Light"/>
+          <w:lang w:val="en-AU"/>
+        </w:rPr>
+      </w:r>
+    </w:p>
+    <w:p>
+      <w:pPr>
+        <w:pStyle w:val="Normal"/>
+        <w:rPr>
+          <w:rFonts w:ascii="Calibri Light" w:hAnsi="Calibri Light" w:cs="Calibri Light" w:asciiTheme="majorHAnsi" w:cstheme="majorHAnsi" w:hAnsiTheme="majorHAnsi"/>
+          <w:lang w:val="en-AU"/>
+        </w:rPr>
+      </w:pPr>
+      <w:r>
+        <w:rPr>
+          <w:rFonts w:cs="Calibri Light" w:cstheme="majorHAnsi" w:ascii="Calibri Light" w:hAnsi="Calibri Light"/>
+          <w:lang w:val="en-AU"/>
+        </w:rPr>
+      </w:r>
+    </w:p>
+    <w:p>
+      <w:pPr>
+        <w:pStyle w:val="Normal"/>
+        <w:rPr>
+          <w:rFonts w:ascii="Calibri Light" w:hAnsi="Calibri Light" w:cs="Calibri Light" w:asciiTheme="majorHAnsi" w:cstheme="majorHAnsi" w:hAnsiTheme="majorHAnsi"/>
+          <w:lang w:val="en-AU"/>
+        </w:rPr>
+      </w:pPr>
+      <w:r>
+        <w:rPr>
+          <w:rFonts w:cs="Calibri Light" w:cstheme="majorHAnsi" w:ascii="Calibri Light" w:hAnsi="Calibri Light"/>
+          <w:lang w:val="en-AU"/>
+        </w:rPr>
+      </w:r>
+    </w:p>
+    <w:p>
+      <w:pPr>
+        <w:pStyle w:val="Normal"/>
+        <w:rPr>
+          <w:rFonts w:ascii="Calibri Light" w:hAnsi="Calibri Light" w:cs="Calibri Light" w:asciiTheme="majorHAnsi" w:cstheme="majorHAnsi" w:hAnsiTheme="majorHAnsi"/>
+          <w:lang w:val="en-AU"/>
+        </w:rPr>
+      </w:pPr>
+      <w:r>
+        <w:rPr>
+          <w:rFonts w:cs="Calibri Light" w:cstheme="majorHAnsi" w:ascii="Calibri Light" w:hAnsi="Calibri Light"/>
+          <w:lang w:val="en-AU"/>
+        </w:rPr>
+      </w:r>
     </w:p>
     <w:p>
       <w:pPr>
         <w:pStyle w:val="Heading2"/>
         <w:rPr>
-          <w:rFonts w:cstheme="majorHAnsi"/>
-          <w:lang w:val="en-AU"/>
-        </w:rPr>
-      </w:pPr>
-      <w:bookmarkStart w:id="9" w:name="_Toc73441780"/>
-      <w:r>
-        <w:rPr>
-          <w:rFonts w:cstheme="majorHAnsi"/>
-          <w:lang w:val="en-AU"/>
-        </w:rPr>
-        <w:t xml:space="preserve">3.0 Methods used by </w:t>
-      </w:r>
-      <w:r>
-        <w:rPr>
-          <w:rFonts w:cstheme="majorHAnsi"/>
-          <w:lang w:val="en-AU"/>
-        </w:rPr>
-        <w:t>the British</w:t>
-      </w:r>
-      <w:r>
-        <w:rPr>
-          <w:rFonts w:cstheme="majorHAnsi"/>
-          <w:lang w:val="en-AU"/>
-        </w:rPr>
-        <w:t xml:space="preserve"> to immigrate</w:t>
-      </w:r>
-      <w:bookmarkEnd w:id="9"/>
-      <w:r>
-        <w:rPr>
-          <w:rFonts w:cstheme="majorHAnsi"/>
-          <w:lang w:val="en-AU"/>
-        </w:rPr>
-        <w:t xml:space="preserve"> </w:t>
-      </w:r>
-    </w:p>
-    <w:p>
-      <w:pPr>
-        <w:rPr>
-          <w:rFonts w:cstheme="minorHAnsi"/>
-          <w:lang w:val="en-AU"/>
-        </w:rPr>
-      </w:pPr>
-      <w:r>
-        <w:rPr>
-          <w:rFonts w:cstheme="minorHAnsi"/>
-          <w:lang w:val="en-AU"/>
-        </w:rPr>
-        <w:t xml:space="preserve">Almost all migrants from Britain to Australia in after World War II travelled by boat (Journeys to Australia reference). Immediately after the war many migrants travelled on repurposed </w:t>
-      </w:r>
-    </w:p>
-    <w:p>
-      <w:pPr>
-        <w:rPr>
-          <w:rFonts w:asciiTheme="majorHAnsi" w:hAnsiTheme="majorHAnsi" w:cstheme="majorHAnsi"/>
-          <w:lang w:val="en-AU"/>
-        </w:rPr>
-      </w:pPr>
-    </w:p>
-    <w:p>
-      <w:pPr>
-        <w:rPr>
-          <w:rFonts w:asciiTheme="majorHAnsi" w:hAnsiTheme="majorHAnsi" w:cstheme="majorHAnsi"/>
-          <w:lang w:val="en-AU"/>
-        </w:rPr>
-      </w:pPr>
-    </w:p>
-    <w:p>
-      <w:pPr>
-        <w:rPr>
-          <w:rFonts w:asciiTheme="majorHAnsi" w:hAnsiTheme="majorHAnsi" w:cstheme="majorHAnsi"/>
-          <w:lang w:val="en-AU"/>
-        </w:rPr>
-      </w:pPr>
+          <w:rFonts w:cs="Calibri Light" w:cstheme="majorHAnsi"/>
+          <w:lang w:val="en-AU"/>
+        </w:rPr>
+      </w:pPr>
+      <w:bookmarkStart w:id="11" w:name="_Toc73441781"/>
+      <w:r>
+        <w:rPr>
+          <w:rFonts w:cs="Calibri Light" w:cstheme="majorHAnsi"/>
+          <w:lang w:val="en-AU"/>
+        </w:rPr>
+        <w:t>4.0 Events that represent changes and continuities for __________</w:t>
+      </w:r>
+      <w:bookmarkEnd w:id="11"/>
+    </w:p>
+    <w:p>
+      <w:pPr>
+        <w:pStyle w:val="Normal"/>
+        <w:rPr>
+          <w:rFonts w:ascii="Calibri Light" w:hAnsi="Calibri Light" w:cs="Calibri Light" w:asciiTheme="majorHAnsi" w:cstheme="majorHAnsi" w:hAnsiTheme="majorHAnsi"/>
+          <w:lang w:val="en-AU"/>
+        </w:rPr>
+      </w:pPr>
+      <w:r>
+        <w:rPr>
+          <w:rFonts w:cs="Calibri Light" w:cstheme="majorHAnsi" w:ascii="Calibri Light" w:hAnsi="Calibri Light"/>
+          <w:lang w:val="en-AU"/>
+        </w:rPr>
+      </w:r>
+    </w:p>
+    <w:p>
+      <w:pPr>
+        <w:pStyle w:val="Normal"/>
+        <w:rPr>
+          <w:rFonts w:ascii="Calibri Light" w:hAnsi="Calibri Light" w:cs="Calibri Light" w:asciiTheme="majorHAnsi" w:cstheme="majorHAnsi" w:hAnsiTheme="majorHAnsi"/>
+          <w:lang w:val="en-AU"/>
+        </w:rPr>
+      </w:pPr>
+      <w:r>
+        <w:rPr>
+          <w:rFonts w:cs="Calibri Light" w:cstheme="majorHAnsi" w:ascii="Calibri Light" w:hAnsi="Calibri Light"/>
+          <w:lang w:val="en-AU"/>
+        </w:rPr>
+      </w:r>
+    </w:p>
+    <w:p>
+      <w:pPr>
+        <w:pStyle w:val="Normal"/>
+        <w:rPr>
+          <w:rFonts w:ascii="Calibri Light" w:hAnsi="Calibri Light" w:cs="Calibri Light" w:asciiTheme="majorHAnsi" w:cstheme="majorHAnsi" w:hAnsiTheme="majorHAnsi"/>
+          <w:lang w:val="en-AU"/>
+        </w:rPr>
+      </w:pPr>
+      <w:r>
+        <w:rPr>
+          <w:rFonts w:cs="Calibri Light" w:cstheme="majorHAnsi" w:ascii="Calibri Light" w:hAnsi="Calibri Light"/>
+          <w:lang w:val="en-AU"/>
+        </w:rPr>
+      </w:r>
+    </w:p>
+    <w:p>
+      <w:pPr>
+        <w:pStyle w:val="Normal"/>
+        <w:rPr>
+          <w:rFonts w:ascii="Calibri Light" w:hAnsi="Calibri Light" w:cs="Calibri Light" w:asciiTheme="majorHAnsi" w:cstheme="majorHAnsi" w:hAnsiTheme="majorHAnsi"/>
+          <w:lang w:val="en-AU"/>
+        </w:rPr>
+      </w:pPr>
+      <w:r>
+        <w:rPr>
+          <w:rFonts w:cs="Calibri Light" w:cstheme="majorHAnsi" w:ascii="Calibri Light" w:hAnsi="Calibri Light"/>
+          <w:lang w:val="en-AU"/>
+        </w:rPr>
+      </w:r>
     </w:p>
     <w:p>
       <w:pPr>
         <w:pStyle w:val="Heading2"/>
         <w:rPr>
-          <w:rFonts w:cstheme="majorHAnsi"/>
-          <w:lang w:val="en-AU"/>
-        </w:rPr>
-      </w:pPr>
-      <w:bookmarkStart w:id="10" w:name="_Toc73441781"/>
-      <w:r>
-        <w:rPr>
-          <w:rFonts w:cstheme="majorHAnsi"/>
-          <w:lang w:val="en-AU"/>
-        </w:rPr>
-        <w:t>4.0 Events that represent changes and continuities for __________</w:t>
-      </w:r>
-      <w:bookmarkEnd w:id="10"/>
-    </w:p>
-    <w:p>
-      <w:pPr>
-        <w:rPr>
-          <w:rFonts w:asciiTheme="majorHAnsi" w:hAnsiTheme="majorHAnsi" w:cstheme="majorHAnsi"/>
-          <w:lang w:val="en-AU"/>
-        </w:rPr>
-      </w:pPr>
-    </w:p>
-    <w:p>
-      <w:pPr>
-        <w:rPr>
-          <w:rFonts w:asciiTheme="majorHAnsi" w:hAnsiTheme="majorHAnsi" w:cstheme="majorHAnsi"/>
-          <w:lang w:val="en-AU"/>
-        </w:rPr>
-      </w:pPr>
-    </w:p>
-    <w:p>
-      <w:pPr>
-        <w:rPr>
-          <w:rFonts w:asciiTheme="majorHAnsi" w:hAnsiTheme="majorHAnsi" w:cstheme="majorHAnsi"/>
-          <w:lang w:val="en-AU"/>
-        </w:rPr>
-      </w:pPr>
-    </w:p>
-    <w:p>
-      <w:pPr>
-        <w:rPr>
-          <w:rFonts w:asciiTheme="majorHAnsi" w:hAnsiTheme="majorHAnsi" w:cstheme="majorHAnsi"/>
-          <w:lang w:val="en-AU"/>
-        </w:rPr>
-      </w:pPr>
+          <w:rFonts w:cs="Calibri Light" w:cstheme="majorHAnsi"/>
+          <w:lang w:val="en-AU"/>
+        </w:rPr>
+      </w:pPr>
+      <w:bookmarkStart w:id="12" w:name="_Toc73441782"/>
+      <w:r>
+        <w:rPr>
+          <w:rFonts w:cs="Calibri Light" w:cstheme="majorHAnsi"/>
+          <w:lang w:val="en-AU"/>
+        </w:rPr>
+        <w:t>5.0 Contribution and overall significance of __________ immigrants</w:t>
+      </w:r>
+      <w:bookmarkEnd w:id="12"/>
+    </w:p>
+    <w:p>
+      <w:pPr>
+        <w:pStyle w:val="Normal"/>
+        <w:rPr>
+          <w:rFonts w:ascii="Calibri Light" w:hAnsi="Calibri Light" w:cs="Calibri Light" w:asciiTheme="majorHAnsi" w:cstheme="majorHAnsi" w:hAnsiTheme="majorHAnsi"/>
+          <w:lang w:val="en-AU"/>
+        </w:rPr>
+      </w:pPr>
+      <w:r>
+        <w:rPr>
+          <w:rFonts w:cs="Calibri Light" w:cstheme="majorHAnsi" w:ascii="Calibri Light" w:hAnsi="Calibri Light"/>
+          <w:lang w:val="en-AU"/>
+        </w:rPr>
+      </w:r>
+    </w:p>
+    <w:p>
+      <w:pPr>
+        <w:pStyle w:val="Normal"/>
+        <w:rPr>
+          <w:rFonts w:ascii="Calibri Light" w:hAnsi="Calibri Light" w:cs="Calibri Light" w:asciiTheme="majorHAnsi" w:cstheme="majorHAnsi" w:hAnsiTheme="majorHAnsi"/>
+          <w:lang w:val="en-AU"/>
+        </w:rPr>
+      </w:pPr>
+      <w:r>
+        <w:rPr>
+          <w:rFonts w:cs="Calibri Light" w:cstheme="majorHAnsi" w:ascii="Calibri Light" w:hAnsi="Calibri Light"/>
+          <w:lang w:val="en-AU"/>
+        </w:rPr>
+      </w:r>
+    </w:p>
+    <w:p>
+      <w:pPr>
+        <w:pStyle w:val="Normal"/>
+        <w:rPr>
+          <w:rFonts w:ascii="Calibri Light" w:hAnsi="Calibri Light" w:cs="Calibri Light" w:asciiTheme="majorHAnsi" w:cstheme="majorHAnsi" w:hAnsiTheme="majorHAnsi"/>
+          <w:lang w:val="en-AU"/>
+        </w:rPr>
+      </w:pPr>
+      <w:r>
+        <w:rPr>
+          <w:rFonts w:cs="Calibri Light" w:cstheme="majorHAnsi" w:ascii="Calibri Light" w:hAnsi="Calibri Light"/>
+          <w:lang w:val="en-AU"/>
+        </w:rPr>
+      </w:r>
+    </w:p>
+    <w:p>
+      <w:pPr>
+        <w:pStyle w:val="Normal"/>
+        <w:rPr>
+          <w:rFonts w:ascii="Calibri Light" w:hAnsi="Calibri Light" w:cs="Calibri Light" w:asciiTheme="majorHAnsi" w:cstheme="majorHAnsi" w:hAnsiTheme="majorHAnsi"/>
+          <w:lang w:val="en-AU"/>
+        </w:rPr>
+      </w:pPr>
+      <w:r>
+        <w:rPr>
+          <w:rFonts w:cs="Calibri Light" w:cstheme="majorHAnsi" w:ascii="Calibri Light" w:hAnsi="Calibri Light"/>
+          <w:lang w:val="en-AU"/>
+        </w:rPr>
+      </w:r>
     </w:p>
     <w:p>
       <w:pPr>
         <w:pStyle w:val="Heading2"/>
         <w:rPr>
-          <w:rFonts w:cstheme="majorHAnsi"/>
-          <w:lang w:val="en-AU"/>
-        </w:rPr>
-      </w:pPr>
-      <w:bookmarkStart w:id="11" w:name="_Toc73441782"/>
-      <w:r>
-        <w:rPr>
-          <w:rFonts w:cstheme="majorHAnsi"/>
-          <w:lang w:val="en-AU"/>
-        </w:rPr>
-        <w:t>5.0 Cont</w:t>
-      </w:r>
-      <w:r>
-        <w:rPr>
-          <w:rFonts w:cstheme="majorHAnsi"/>
-          <w:lang w:val="en-AU"/>
-        </w:rPr>
-        <w:t>ribution and overall significance of __________ immigrants</w:t>
-      </w:r>
-      <w:bookmarkEnd w:id="11"/>
-    </w:p>
-    <w:p>
-      <w:pPr>
-        <w:rPr>
-          <w:rFonts w:asciiTheme="majorHAnsi" w:hAnsiTheme="majorHAnsi" w:cstheme="majorHAnsi"/>
-          <w:lang w:val="en-AU"/>
-        </w:rPr>
-      </w:pPr>
-    </w:p>
-    <w:p>
-      <w:pPr>
-        <w:rPr>
-          <w:rFonts w:asciiTheme="majorHAnsi" w:hAnsiTheme="majorHAnsi" w:cstheme="majorHAnsi"/>
-          <w:lang w:val="en-AU"/>
-        </w:rPr>
-      </w:pPr>
-    </w:p>
-    <w:p>
-      <w:pPr>
-        <w:rPr>
-          <w:rFonts w:asciiTheme="majorHAnsi" w:hAnsiTheme="majorHAnsi" w:cstheme="majorHAnsi"/>
-          <w:lang w:val="en-AU"/>
-        </w:rPr>
-      </w:pPr>
-    </w:p>
-    <w:p>
-      <w:pPr>
-        <w:rPr>
-          <w:rFonts w:asciiTheme="majorHAnsi" w:hAnsiTheme="majorHAnsi" w:cstheme="majorHAnsi"/>
-          <w:lang w:val="en-AU"/>
-        </w:rPr>
-      </w:pPr>
-    </w:p>
-    <w:p>
-      <w:pPr>
-        <w:pStyle w:val="Heading2"/>
-        <w:rPr>
-          <w:rFonts w:cstheme="majorHAnsi"/>
-          <w:lang w:val="en-AU"/>
-        </w:rPr>
-      </w:pPr>
-      <w:bookmarkStart w:id="12" w:name="_Toc73441783"/>
-      <w:r>
-        <w:rPr>
-          <w:rFonts w:cstheme="majorHAnsi"/>
+          <w:rFonts w:cs="Calibri Light" w:cstheme="majorHAnsi"/>
+          <w:lang w:val="en-AU"/>
+        </w:rPr>
+      </w:pPr>
+      <w:bookmarkStart w:id="13" w:name="_Toc73441783"/>
+      <w:r>
+        <w:rPr>
+          <w:rFonts w:cs="Calibri Light" w:cstheme="majorHAnsi"/>
           <w:lang w:val="en-AU"/>
         </w:rPr>
         <w:t>6.0 Conclusion</w:t>
       </w:r>
-      <w:bookmarkEnd w:id="12"/>
-    </w:p>
-    <w:p>
-      <w:pPr>
-        <w:rPr>
-          <w:rFonts w:asciiTheme="majorHAnsi" w:hAnsiTheme="majorHAnsi" w:cstheme="majorHAnsi"/>
-          <w:lang w:val="en-AU"/>
-        </w:rPr>
-      </w:pPr>
-    </w:p>
-    <w:p>
-      <w:pPr>
-        <w:rPr>
-          <w:rFonts w:asciiTheme="majorHAnsi" w:hAnsiTheme="majorHAnsi" w:cstheme="majorHAnsi"/>
+      <w:bookmarkEnd w:id="13"/>
+    </w:p>
+    <w:p>
+      <w:pPr>
+        <w:pStyle w:val="Normal"/>
+        <w:rPr>
+          <w:rFonts w:ascii="Calibri Light" w:hAnsi="Calibri Light" w:cs="Calibri Light" w:asciiTheme="majorHAnsi" w:cstheme="majorHAnsi" w:hAnsiTheme="majorHAnsi"/>
+          <w:lang w:val="en-AU"/>
+        </w:rPr>
+      </w:pPr>
+      <w:r>
+        <w:rPr>
+          <w:rFonts w:cs="Calibri Light" w:cstheme="majorHAnsi" w:ascii="Calibri Light" w:hAnsi="Calibri Light"/>
+          <w:lang w:val="en-AU"/>
+        </w:rPr>
+      </w:r>
+    </w:p>
+    <w:p>
+      <w:pPr>
+        <w:pStyle w:val="Normal"/>
+        <w:rPr>
+          <w:rFonts w:ascii="Calibri Light" w:hAnsi="Calibri Light" w:cs="Calibri Light" w:asciiTheme="majorHAnsi" w:cstheme="majorHAnsi" w:hAnsiTheme="majorHAnsi"/>
           <w:sz w:val="24"/>
           <w:szCs w:val="24"/>
           <w:lang w:val="en-AU"/>
@@ -1758,7 +1781,7 @@
       </w:pPr>
       <w:r>
         <w:rPr>
-          <w:rFonts w:asciiTheme="majorHAnsi" w:hAnsiTheme="majorHAnsi" w:cstheme="majorHAnsi"/>
+          <w:rFonts w:cs="Calibri Light" w:ascii="Calibri Light" w:hAnsi="Calibri Light" w:asciiTheme="majorHAnsi" w:cstheme="majorHAnsi" w:hAnsiTheme="majorHAnsi"/>
           <w:sz w:val="24"/>
           <w:szCs w:val="24"/>
           <w:lang w:val="en-AU"/>
@@ -1768,6 +1791,7 @@
     </w:p>
     <w:p>
       <w:pPr>
+        <w:pStyle w:val="Normal"/>
         <w:rPr>
           <w:sz w:val="24"/>
           <w:szCs w:val="24"/>
@@ -1776,7 +1800,7 @@
       </w:pPr>
       <w:r>
         <w:rPr>
-          <w:rFonts w:asciiTheme="majorHAnsi" w:hAnsiTheme="majorHAnsi" w:cstheme="majorHAnsi"/>
+          <w:rFonts w:cs="Calibri Light" w:ascii="Calibri Light" w:hAnsi="Calibri Light" w:asciiTheme="majorHAnsi" w:cstheme="majorHAnsi" w:hAnsiTheme="majorHAnsi"/>
           <w:sz w:val="24"/>
           <w:szCs w:val="24"/>
           <w:lang w:val="en-AU"/>
@@ -1794,31 +1818,41 @@
           <w:lang w:val="en-AU"/>
         </w:rPr>
       </w:pPr>
-      <w:bookmarkStart w:id="13" w:name="_Toc73441784"/>
-      <w:r>
-        <w:rPr>
-          <w:lang w:val="en-AU"/>
-        </w:rPr>
-        <w:lastRenderedPageBreak/>
+      <w:bookmarkStart w:id="14" w:name="_Toc73441784"/>
+      <w:r>
+        <w:rPr>
+          <w:lang w:val="en-AU"/>
+        </w:rPr>
         <w:t>7.0 Reference List</w:t>
       </w:r>
-      <w:bookmarkEnd w:id="13"/>
-    </w:p>
-    <w:p>
-      <w:pPr>
-        <w:rPr>
-          <w:lang w:val="en-AU"/>
-        </w:rPr>
-      </w:pPr>
-    </w:p>
-    <w:p>
-      <w:pPr>
+      <w:bookmarkEnd w:id="14"/>
+    </w:p>
+    <w:p>
+      <w:pPr>
+        <w:pStyle w:val="Normal"/>
+        <w:rPr>
+          <w:lang w:val="en-AU"/>
+        </w:rPr>
+      </w:pPr>
+      <w:r>
+        <w:rPr>
+          <w:lang w:val="en-AU"/>
+        </w:rPr>
+      </w:r>
+    </w:p>
+    <w:p>
+      <w:pPr>
+        <w:pStyle w:val="Normal"/>
+        <w:numPr>
+          <w:ilvl w:val="0"/>
+          <w:numId w:val="0"/>
+        </w:numPr>
         <w:shd w:val="clear" w:color="auto" w:fill="FFFFFF"/>
-        <w:spacing w:before="75" w:after="75" w:line="240" w:lineRule="auto"/>
-        <w:ind w:left="375" w:right="375"/>
+        <w:spacing w:lineRule="auto" w:line="240" w:before="75" w:after="75"/>
+        <w:ind w:left="375" w:right="375" w:hanging="0"/>
         <w:outlineLvl w:val="2"/>
         <w:rPr>
-          <w:rFonts w:ascii="Arial" w:eastAsia="Times New Roman" w:hAnsi="Arial" w:cs="Arial"/>
+          <w:rFonts w:ascii="Arial" w:hAnsi="Arial" w:eastAsia="Times New Roman" w:cs="Arial"/>
           <w:color w:val="333333"/>
           <w:sz w:val="30"/>
           <w:szCs w:val="30"/>
@@ -1827,31 +1861,22 @@
       </w:pPr>
       <w:r>
         <w:rPr>
-          <w:rFonts w:ascii="Arial" w:eastAsia="Times New Roman" w:hAnsi="Arial" w:cs="Arial"/>
+          <w:rFonts w:eastAsia="Times New Roman" w:cs="Arial" w:ascii="Arial" w:hAnsi="Arial"/>
           <w:color w:val="333333"/>
           <w:sz w:val="30"/>
           <w:szCs w:val="30"/>
           <w:lang w:val="en-AU" w:eastAsia="en-AU"/>
         </w:rPr>
-        <w:t xml:space="preserve">Reference List or </w:t>
-      </w:r>
-      <w:r>
-        <w:rPr>
-          <w:rFonts w:ascii="Arial" w:eastAsia="Times New Roman" w:hAnsi="Arial" w:cs="Arial"/>
-          <w:color w:val="333333"/>
-          <w:sz w:val="30"/>
-          <w:szCs w:val="30"/>
-          <w:lang w:val="en-AU" w:eastAsia="en-AU"/>
-        </w:rPr>
-        <w:t>Bibliography: What’s the Difference?</w:t>
-      </w:r>
-    </w:p>
-    <w:p>
-      <w:pPr>
+        <w:t>Reference List or Bibliography: What’s the Difference?</w:t>
+      </w:r>
+    </w:p>
+    <w:p>
+      <w:pPr>
+        <w:pStyle w:val="Normal"/>
         <w:shd w:val="clear" w:color="auto" w:fill="FFFFFF"/>
-        <w:spacing w:before="150" w:after="150" w:line="240" w:lineRule="auto"/>
-        <w:rPr>
-          <w:rFonts w:eastAsia="Times New Roman" w:cstheme="minorHAnsi"/>
+        <w:spacing w:lineRule="auto" w:line="240" w:before="150" w:after="150"/>
+        <w:rPr>
+          <w:rFonts w:eastAsia="Times New Roman" w:cs="Calibri" w:cstheme="minorHAnsi"/>
           <w:color w:val="333333"/>
           <w:sz w:val="24"/>
           <w:szCs w:val="24"/>
@@ -1860,7 +1885,7 @@
       </w:pPr>
       <w:r>
         <w:rPr>
-          <w:rFonts w:eastAsia="Times New Roman" w:cstheme="minorHAnsi"/>
+          <w:rFonts w:eastAsia="Times New Roman" w:cs="Calibri" w:cstheme="minorHAnsi"/>
           <w:color w:val="333333"/>
           <w:sz w:val="24"/>
           <w:szCs w:val="24"/>
@@ -1870,7 +1895,7 @@
       </w:r>
       <w:r>
         <w:rPr>
-          <w:rFonts w:eastAsia="Times New Roman" w:cstheme="minorHAnsi"/>
+          <w:rFonts w:eastAsia="Times New Roman" w:cs="Calibri" w:cstheme="minorHAnsi"/>
           <w:color w:val="333333"/>
           <w:sz w:val="24"/>
           <w:szCs w:val="24"/>
@@ -1881,7 +1906,7 @@
       </w:r>
       <w:r>
         <w:rPr>
-          <w:rFonts w:eastAsia="Times New Roman" w:cstheme="minorHAnsi"/>
+          <w:rFonts w:eastAsia="Times New Roman" w:cs="Calibri" w:cstheme="minorHAnsi"/>
           <w:color w:val="333333"/>
           <w:sz w:val="24"/>
           <w:szCs w:val="24"/>
@@ -1891,7 +1916,7 @@
       </w:r>
       <w:r>
         <w:rPr>
-          <w:rFonts w:eastAsia="Times New Roman" w:cstheme="minorHAnsi"/>
+          <w:rFonts w:eastAsia="Times New Roman" w:cs="Calibri" w:cstheme="minorHAnsi"/>
           <w:sz w:val="24"/>
           <w:szCs w:val="24"/>
           <w:lang w:val="en-AU" w:eastAsia="en-AU"/>
@@ -1900,7 +1925,7 @@
       </w:r>
       <w:r>
         <w:rPr>
-          <w:rFonts w:eastAsia="Times New Roman" w:cstheme="minorHAnsi"/>
+          <w:rFonts w:eastAsia="Times New Roman" w:cs="Calibri" w:cstheme="minorHAnsi"/>
           <w:color w:val="3366CC"/>
           <w:sz w:val="24"/>
           <w:szCs w:val="24"/>
@@ -1910,7 +1935,7 @@
       </w:r>
       <w:r>
         <w:rPr>
-          <w:rFonts w:eastAsia="Times New Roman" w:cstheme="minorHAnsi"/>
+          <w:rFonts w:eastAsia="Times New Roman" w:cs="Calibri" w:cstheme="minorHAnsi"/>
           <w:color w:val="333333"/>
           <w:sz w:val="24"/>
           <w:szCs w:val="24"/>
@@ -1921,10 +1946,11 @@
     </w:p>
     <w:p>
       <w:pPr>
+        <w:pStyle w:val="Normal"/>
         <w:shd w:val="clear" w:color="auto" w:fill="FFFFFF"/>
-        <w:spacing w:before="150" w:after="150" w:line="240" w:lineRule="auto"/>
-        <w:rPr>
-          <w:rFonts w:eastAsia="Times New Roman" w:cstheme="minorHAnsi"/>
+        <w:spacing w:lineRule="auto" w:line="240" w:before="150" w:after="150"/>
+        <w:rPr>
+          <w:rFonts w:eastAsia="Times New Roman" w:cs="Calibri" w:cstheme="minorHAnsi"/>
           <w:color w:val="333333"/>
           <w:sz w:val="24"/>
           <w:szCs w:val="24"/>
@@ -1933,86 +1959,112 @@
       </w:pPr>
       <w:r>
         <w:rPr>
-          <w:rFonts w:eastAsia="Times New Roman" w:cstheme="minorHAnsi"/>
+          <w:rFonts w:eastAsia="Times New Roman" w:cs="Calibri" w:cstheme="minorHAnsi"/>
           <w:color w:val="333333"/>
           <w:sz w:val="24"/>
           <w:szCs w:val="24"/>
           <w:lang w:val="en-AU" w:eastAsia="en-AU"/>
         </w:rPr>
-        <w:t xml:space="preserve">A reference list and a bibliography look a lot alike: They’re both composed of entries arranged </w:t>
-      </w:r>
-      <w:r>
-        <w:rPr>
-          <w:rFonts w:eastAsia="Times New Roman" w:cstheme="minorHAnsi"/>
+        <w:t>A reference list and a bibliography look a lot alike: They’re both composed of entries arranged alphabetically by author, for example, and they include the same basic information. The difference lies not so much in how they look as in what they contain.</w:t>
+      </w:r>
+    </w:p>
+    <w:p>
+      <w:pPr>
+        <w:pStyle w:val="Normal"/>
+        <w:shd w:val="clear" w:color="auto" w:fill="FFFFFF"/>
+        <w:spacing w:lineRule="auto" w:line="240" w:before="150" w:after="150"/>
+        <w:rPr>
+          <w:rFonts w:eastAsia="Times New Roman" w:cs="Calibri" w:cstheme="minorHAnsi"/>
           <w:color w:val="333333"/>
           <w:sz w:val="24"/>
           <w:szCs w:val="24"/>
           <w:lang w:val="en-AU" w:eastAsia="en-AU"/>
         </w:rPr>
-        <w:t>alphabetically by author, for example, and they include the same basic information. The difference lies not so much in how they look as in what they contain.</w:t>
-      </w:r>
-    </w:p>
-    <w:p>
-      <w:pPr>
-        <w:shd w:val="clear" w:color="auto" w:fill="FFFFFF"/>
-        <w:spacing w:before="150" w:after="150" w:line="240" w:lineRule="auto"/>
-        <w:rPr>
-          <w:rFonts w:eastAsia="Times New Roman" w:cstheme="minorHAnsi"/>
+      </w:pPr>
+      <w:r>
+        <w:rPr>
+          <w:rFonts w:eastAsia="Times New Roman" w:cs="Calibri" w:cstheme="minorHAnsi"/>
           <w:color w:val="333333"/>
           <w:sz w:val="24"/>
           <w:szCs w:val="24"/>
           <w:lang w:val="en-AU" w:eastAsia="en-AU"/>
         </w:rPr>
-      </w:pPr>
-      <w:r>
-        <w:rPr>
-          <w:rFonts w:eastAsia="Times New Roman" w:cstheme="minorHAnsi"/>
-          <w:color w:val="333333"/>
-          <w:sz w:val="24"/>
-          <w:szCs w:val="24"/>
-          <w:lang w:val="en-AU" w:eastAsia="en-AU"/>
-        </w:rPr>
         <w:t xml:space="preserve">A bibliography contains </w:t>
       </w:r>
       <w:r>
         <w:rPr>
-          <w:rFonts w:eastAsia="Times New Roman" w:cstheme="minorHAnsi"/>
+          <w:rFonts w:eastAsia="Times New Roman" w:cs="Calibri" w:cstheme="minorHAnsi"/>
           <w:color w:val="333333"/>
           <w:sz w:val="24"/>
           <w:szCs w:val="24"/>
           <w:u w:val="single"/>
           <w:lang w:val="en-AU" w:eastAsia="en-AU"/>
         </w:rPr>
-        <w:t>all the works cited in a paper, but it may also include other works that t</w:t>
-      </w:r>
-      <w:r>
-        <w:rPr>
-          <w:rFonts w:eastAsia="Times New Roman" w:cstheme="minorHAnsi"/>
+        <w:t>all the works cited in a paper, but it may also include other works that the author consulted, even if they are not mentioned in the text.</w:t>
+      </w:r>
+      <w:r>
+        <w:rPr>
+          <w:rFonts w:eastAsia="Times New Roman" w:cs="Calibri" w:cstheme="minorHAnsi"/>
+          <w:color w:val="333333"/>
+          <w:sz w:val="24"/>
+          <w:szCs w:val="24"/>
+          <w:lang w:val="en-AU" w:eastAsia="en-AU"/>
+        </w:rPr>
+        <w:t xml:space="preserve"> Some bibliographies contain only the sources that the author feels are most significant or useful to readers.</w:t>
+      </w:r>
+    </w:p>
+    <w:p>
+      <w:pPr>
+        <w:pStyle w:val="Normal"/>
+        <w:shd w:val="clear" w:color="auto" w:fill="FFFFFF"/>
+        <w:spacing w:lineRule="auto" w:line="240" w:before="150" w:after="150"/>
+        <w:rPr>
+          <w:rFonts w:eastAsia="Times New Roman" w:cs="Calibri" w:cstheme="minorHAnsi"/>
+          <w:color w:val="333333"/>
+          <w:sz w:val="24"/>
+          <w:szCs w:val="24"/>
+          <w:lang w:val="en-AU" w:eastAsia="en-AU"/>
+        </w:rPr>
+      </w:pPr>
+      <w:r>
+        <w:rPr>
+          <w:rFonts w:eastAsia="Times New Roman" w:cs="Calibri" w:cstheme="minorHAnsi"/>
+          <w:color w:val="333333"/>
+          <w:sz w:val="24"/>
+          <w:szCs w:val="24"/>
+          <w:lang w:val="en-AU" w:eastAsia="en-AU"/>
+        </w:rPr>
+        <w:t xml:space="preserve">In APA Style, however, </w:t>
+      </w:r>
+      <w:r>
+        <w:rPr>
+          <w:rFonts w:eastAsia="Times New Roman" w:cs="Calibri" w:cstheme="minorHAnsi"/>
           <w:color w:val="333333"/>
           <w:sz w:val="24"/>
           <w:szCs w:val="24"/>
           <w:u w:val="single"/>
           <w:lang w:val="en-AU" w:eastAsia="en-AU"/>
         </w:rPr>
-        <w:t>he author consulted, even if they are not mentioned in the text.</w:t>
-      </w:r>
-      <w:r>
-        <w:rPr>
-          <w:rFonts w:eastAsia="Times New Roman" w:cstheme="minorHAnsi"/>
+        <w:t>each reference cited in text must appear in the reference list</w:t>
+      </w:r>
+      <w:r>
+        <w:rPr>
+          <w:rFonts w:eastAsia="Times New Roman" w:cs="Calibri" w:cstheme="minorHAnsi"/>
           <w:color w:val="333333"/>
           <w:sz w:val="24"/>
           <w:szCs w:val="24"/>
           <w:lang w:val="en-AU" w:eastAsia="en-AU"/>
         </w:rPr>
-        <w:t xml:space="preserve"> Some bibliographies contain only the sources that the author feels are most significant or useful to readers.</w:t>
-      </w:r>
-    </w:p>
-    <w:p>
-      <w:pPr>
+        <w:t xml:space="preserve">, and each entry in the reference list must be cited in text. If you cite only three sources in your paper, your reference list will be very short—even if you had to read 50 sources to find those three gems! </w:t>
+      </w:r>
+    </w:p>
+    <w:p>
+      <w:pPr>
+        <w:pStyle w:val="Normal"/>
         <w:shd w:val="clear" w:color="auto" w:fill="FFFFFF"/>
-        <w:spacing w:before="150" w:after="150" w:line="240" w:lineRule="auto"/>
-        <w:rPr>
-          <w:rFonts w:eastAsia="Times New Roman" w:cstheme="minorHAnsi"/>
+        <w:spacing w:lineRule="auto" w:line="240" w:before="150" w:after="150"/>
+        <w:rPr>
+          <w:rFonts w:eastAsia="Times New Roman" w:cs="Calibri" w:cstheme="minorHAnsi"/>
           <w:color w:val="333333"/>
           <w:sz w:val="24"/>
           <w:szCs w:val="24"/>
@@ -2021,53 +2073,43 @@
       </w:pPr>
       <w:r>
         <w:rPr>
-          <w:rFonts w:eastAsia="Times New Roman" w:cstheme="minorHAnsi"/>
+          <w:rFonts w:eastAsia="Times New Roman" w:cs="Calibri" w:cstheme="minorHAnsi"/>
           <w:color w:val="333333"/>
           <w:sz w:val="24"/>
           <w:szCs w:val="24"/>
           <w:lang w:val="en-AU" w:eastAsia="en-AU"/>
         </w:rPr>
-        <w:t xml:space="preserve">In APA Style, however, </w:t>
-      </w:r>
-      <w:r>
-        <w:rPr>
-          <w:rFonts w:eastAsia="Times New Roman" w:cstheme="minorHAnsi"/>
+        <w:t xml:space="preserve">APA Style doesn’t use bibliographies of any sort. In addition, though, the </w:t>
+      </w:r>
+      <w:r>
+        <w:rPr>
+          <w:rFonts w:eastAsia="Times New Roman" w:cs="Calibri" w:cstheme="minorHAnsi"/>
           <w:color w:val="333333"/>
           <w:sz w:val="24"/>
           <w:szCs w:val="24"/>
           <w:u w:val="single"/>
           <w:lang w:val="en-AU" w:eastAsia="en-AU"/>
         </w:rPr>
-        <w:t xml:space="preserve">each reference cited in text must appear in the reference </w:t>
-      </w:r>
-      <w:r>
-        <w:rPr>
-          <w:rFonts w:eastAsia="Times New Roman" w:cstheme="minorHAnsi"/>
-          <w:color w:val="333333"/>
-          <w:sz w:val="24"/>
-          <w:szCs w:val="24"/>
-          <w:u w:val="single"/>
-          <w:lang w:val="en-AU" w:eastAsia="en-AU"/>
-        </w:rPr>
-        <w:t>list</w:t>
-      </w:r>
-      <w:r>
-        <w:rPr>
-          <w:rFonts w:eastAsia="Times New Roman" w:cstheme="minorHAnsi"/>
+        <w:t>reference list in APA Style contains only the information that is necessary to help the reader uniquely identify and access each source</w:t>
+      </w:r>
+      <w:r>
+        <w:rPr>
+          <w:rFonts w:eastAsia="Times New Roman" w:cs="Calibri" w:cstheme="minorHAnsi"/>
           <w:color w:val="333333"/>
           <w:sz w:val="24"/>
           <w:szCs w:val="24"/>
           <w:lang w:val="en-AU" w:eastAsia="en-AU"/>
         </w:rPr>
-        <w:t xml:space="preserve">, and each entry in the reference list must be cited in text. If you cite only three sources in your paper, your reference list will be very short—even if you had to read 50 sources to find those three gems! </w:t>
-      </w:r>
-    </w:p>
-    <w:p>
-      <w:pPr>
+        <w:t xml:space="preserve">. </w:t>
+      </w:r>
+    </w:p>
+    <w:p>
+      <w:pPr>
+        <w:pStyle w:val="Normal"/>
         <w:shd w:val="clear" w:color="auto" w:fill="FFFFFF"/>
-        <w:spacing w:before="150" w:after="150" w:line="240" w:lineRule="auto"/>
-        <w:rPr>
-          <w:rFonts w:eastAsia="Times New Roman" w:cstheme="minorHAnsi"/>
+        <w:spacing w:lineRule="auto" w:line="240" w:before="150" w:after="150"/>
+        <w:rPr>
+          <w:rFonts w:eastAsia="Times New Roman" w:cs="Calibri" w:cstheme="minorHAnsi"/>
           <w:color w:val="333333"/>
           <w:sz w:val="24"/>
           <w:szCs w:val="24"/>
@@ -2076,52 +2118,46 @@
       </w:pPr>
       <w:r>
         <w:rPr>
-          <w:rFonts w:eastAsia="Times New Roman" w:cstheme="minorHAnsi"/>
+          <w:rFonts w:eastAsia="Times New Roman" w:cs="Calibri" w:cstheme="minorHAnsi"/>
           <w:color w:val="333333"/>
           <w:sz w:val="24"/>
           <w:szCs w:val="24"/>
           <w:lang w:val="en-AU" w:eastAsia="en-AU"/>
         </w:rPr>
-        <w:t>APA Style doesn’t use bibliographies of any</w:t>
-      </w:r>
-      <w:r>
-        <w:rPr>
-          <w:rFonts w:eastAsia="Times New Roman" w:cstheme="minorHAnsi"/>
+        <w:t>So:</w:t>
+      </w:r>
+    </w:p>
+    <w:p>
+      <w:pPr>
+        <w:pStyle w:val="Normal"/>
+        <w:shd w:val="clear" w:color="auto" w:fill="FFFFFF"/>
+        <w:spacing w:lineRule="auto" w:line="240" w:before="150" w:after="150"/>
+        <w:rPr>
+          <w:rFonts w:eastAsia="Times New Roman" w:cs="Calibri" w:cstheme="minorHAnsi"/>
           <w:color w:val="333333"/>
           <w:sz w:val="24"/>
           <w:szCs w:val="24"/>
           <w:lang w:val="en-AU" w:eastAsia="en-AU"/>
         </w:rPr>
-        <w:t xml:space="preserve"> sort. In addition, though, the </w:t>
-      </w:r>
-      <w:r>
-        <w:rPr>
-          <w:rFonts w:eastAsia="Times New Roman" w:cstheme="minorHAnsi"/>
-          <w:color w:val="333333"/>
-          <w:sz w:val="24"/>
-          <w:szCs w:val="24"/>
-          <w:u w:val="single"/>
-          <w:lang w:val="en-AU" w:eastAsia="en-AU"/>
-        </w:rPr>
-        <w:t>reference list in APA Style contains only the information that is necessary to help the reader uniquely identify and access each source</w:t>
-      </w:r>
-      <w:r>
-        <w:rPr>
-          <w:rFonts w:eastAsia="Times New Roman" w:cstheme="minorHAnsi"/>
+      </w:pPr>
+      <w:r>
+        <w:rPr>
+          <w:rFonts w:eastAsia="Times New Roman" w:cs="Calibri" w:cstheme="minorHAnsi"/>
           <w:color w:val="333333"/>
           <w:sz w:val="24"/>
           <w:szCs w:val="24"/>
           <w:lang w:val="en-AU" w:eastAsia="en-AU"/>
         </w:rPr>
-        <w:t xml:space="preserve">. </w:t>
-      </w:r>
-    </w:p>
-    <w:p>
-      <w:pPr>
+        <w:t xml:space="preserve">A bibliography is different to references in that a bibliography contains any sources you have read whether or not you have referenced or used them in your work.  </w:t>
+      </w:r>
+    </w:p>
+    <w:p>
+      <w:pPr>
+        <w:pStyle w:val="Normal"/>
         <w:shd w:val="clear" w:color="auto" w:fill="FFFFFF"/>
-        <w:spacing w:before="150" w:after="150" w:line="240" w:lineRule="auto"/>
-        <w:rPr>
-          <w:rFonts w:eastAsia="Times New Roman" w:cstheme="minorHAnsi"/>
+        <w:spacing w:lineRule="auto" w:line="240" w:before="150" w:after="150"/>
+        <w:rPr>
+          <w:rFonts w:eastAsia="Times New Roman" w:cs="Calibri" w:cstheme="minorHAnsi"/>
           <w:color w:val="333333"/>
           <w:sz w:val="24"/>
           <w:szCs w:val="24"/>
@@ -2130,21 +2166,22 @@
       </w:pPr>
       <w:r>
         <w:rPr>
-          <w:rFonts w:eastAsia="Times New Roman" w:cstheme="minorHAnsi"/>
+          <w:rFonts w:eastAsia="Times New Roman" w:cs="Calibri" w:cstheme="minorHAnsi"/>
           <w:color w:val="333333"/>
           <w:sz w:val="24"/>
           <w:szCs w:val="24"/>
           <w:lang w:val="en-AU" w:eastAsia="en-AU"/>
         </w:rPr>
-        <w:t>So:</w:t>
-      </w:r>
-    </w:p>
-    <w:p>
-      <w:pPr>
+        <w:t>A reference list only contains sources that have been referenced in the text.  </w:t>
+      </w:r>
+    </w:p>
+    <w:p>
+      <w:pPr>
+        <w:pStyle w:val="Normal"/>
         <w:shd w:val="clear" w:color="auto" w:fill="FFFFFF"/>
-        <w:spacing w:before="150" w:after="150" w:line="240" w:lineRule="auto"/>
-        <w:rPr>
-          <w:rFonts w:eastAsia="Times New Roman" w:cstheme="minorHAnsi"/>
+        <w:spacing w:lineRule="auto" w:line="240" w:before="150" w:after="150"/>
+        <w:rPr>
+          <w:rFonts w:eastAsia="Times New Roman" w:cs="Calibri" w:cstheme="minorHAnsi"/>
           <w:color w:val="333333"/>
           <w:sz w:val="24"/>
           <w:szCs w:val="24"/>
@@ -2153,212 +2190,137 @@
       </w:pPr>
       <w:r>
         <w:rPr>
-          <w:rFonts w:eastAsia="Times New Roman" w:cstheme="minorHAnsi"/>
+          <w:rFonts w:eastAsia="Times New Roman" w:cs="Calibri" w:cstheme="minorHAnsi"/>
           <w:color w:val="333333"/>
           <w:sz w:val="24"/>
           <w:szCs w:val="24"/>
           <w:lang w:val="en-AU" w:eastAsia="en-AU"/>
         </w:rPr>
-        <w:t>A bibliography is different to references in that a bibliography contains any sour</w:t>
-      </w:r>
-      <w:r>
-        <w:rPr>
-          <w:rFonts w:eastAsia="Times New Roman" w:cstheme="minorHAnsi"/>
+        <w:t>Junior grades where students are not citing their work could use bibliographies?</w:t>
+      </w:r>
+    </w:p>
+    <w:p>
+      <w:pPr>
+        <w:pStyle w:val="Normal"/>
+        <w:shd w:val="clear" w:color="auto" w:fill="FFFFFF"/>
+        <w:spacing w:lineRule="auto" w:line="240" w:before="150" w:after="150"/>
+        <w:rPr>
+          <w:rFonts w:eastAsia="Times New Roman" w:cs="Calibri" w:cstheme="minorHAnsi"/>
           <w:color w:val="333333"/>
           <w:sz w:val="24"/>
           <w:szCs w:val="24"/>
           <w:lang w:val="en-AU" w:eastAsia="en-AU"/>
         </w:rPr>
-        <w:t xml:space="preserve">ces you have read whether or not you have referenced or used them in your work.  </w:t>
-      </w:r>
-    </w:p>
-    <w:p>
-      <w:pPr>
-        <w:shd w:val="clear" w:color="auto" w:fill="FFFFFF"/>
-        <w:spacing w:before="150" w:after="150" w:line="240" w:lineRule="auto"/>
-        <w:rPr>
-          <w:rFonts w:eastAsia="Times New Roman" w:cstheme="minorHAnsi"/>
+      </w:pPr>
+      <w:r>
+        <w:rPr>
+          <w:rFonts w:eastAsia="Times New Roman" w:cs="Calibri" w:cstheme="minorHAnsi"/>
           <w:color w:val="333333"/>
           <w:sz w:val="24"/>
           <w:szCs w:val="24"/>
           <w:lang w:val="en-AU" w:eastAsia="en-AU"/>
         </w:rPr>
-      </w:pPr>
-      <w:r>
-        <w:rPr>
-          <w:rFonts w:eastAsia="Times New Roman" w:cstheme="minorHAnsi"/>
+        <w:t>Once students have been taught referencing, then they should Reference List</w:t>
+      </w:r>
+    </w:p>
+    <w:p>
+      <w:pPr>
+        <w:pStyle w:val="Normal"/>
+        <w:shd w:val="clear" w:color="auto" w:fill="FFFFFF"/>
+        <w:spacing w:lineRule="auto" w:line="240" w:before="150" w:after="150"/>
+        <w:rPr>
+          <w:rFonts w:eastAsia="Times New Roman" w:cs="Calibri" w:cstheme="minorHAnsi"/>
           <w:color w:val="333333"/>
           <w:sz w:val="24"/>
           <w:szCs w:val="24"/>
           <w:lang w:val="en-AU" w:eastAsia="en-AU"/>
         </w:rPr>
-        <w:t>A reference list only contains sources that have been referenced in the text.  </w:t>
-      </w:r>
-    </w:p>
-    <w:p>
-      <w:pPr>
-        <w:shd w:val="clear" w:color="auto" w:fill="FFFFFF"/>
-        <w:spacing w:before="150" w:after="150" w:line="240" w:lineRule="auto"/>
-        <w:rPr>
-          <w:rFonts w:eastAsia="Times New Roman" w:cstheme="minorHAnsi"/>
+      </w:pPr>
+      <w:r>
+        <w:rPr>
+          <w:rFonts w:eastAsia="Times New Roman" w:cs="Calibri" w:cstheme="minorHAnsi"/>
           <w:color w:val="333333"/>
           <w:sz w:val="24"/>
           <w:szCs w:val="24"/>
           <w:lang w:val="en-AU" w:eastAsia="en-AU"/>
         </w:rPr>
-      </w:pPr>
-      <w:r>
-        <w:rPr>
-          <w:rFonts w:eastAsia="Times New Roman" w:cstheme="minorHAnsi"/>
+        <w:t>Images should also been included in Reference List</w:t>
+      </w:r>
+    </w:p>
+    <w:p>
+      <w:pPr>
+        <w:pStyle w:val="Normal"/>
+        <w:spacing w:before="0" w:after="160"/>
+        <w:rPr>
+          <w:rFonts w:eastAsia="Times New Roman" w:cs="Calibri" w:cstheme="minorHAnsi"/>
           <w:color w:val="333333"/>
           <w:sz w:val="24"/>
           <w:szCs w:val="24"/>
           <w:lang w:val="en-AU" w:eastAsia="en-AU"/>
         </w:rPr>
-        <w:t>Junior grades where students are not citing their work could use bibliographies?</w:t>
-      </w:r>
-    </w:p>
-    <w:p>
-      <w:pPr>
-        <w:shd w:val="clear" w:color="auto" w:fill="FFFFFF"/>
-        <w:spacing w:before="150" w:after="150" w:line="240" w:lineRule="auto"/>
-        <w:rPr>
-          <w:rFonts w:eastAsia="Times New Roman" w:cstheme="minorHAnsi"/>
-          <w:color w:val="333333"/>
-          <w:sz w:val="24"/>
-          <w:szCs w:val="24"/>
-          <w:lang w:val="en-AU" w:eastAsia="en-AU"/>
-        </w:rPr>
-      </w:pPr>
-      <w:r>
-        <w:rPr>
-          <w:rFonts w:eastAsia="Times New Roman" w:cstheme="minorHAnsi"/>
-          <w:color w:val="333333"/>
-          <w:sz w:val="24"/>
-          <w:szCs w:val="24"/>
-          <w:lang w:val="en-AU" w:eastAsia="en-AU"/>
-        </w:rPr>
-        <w:t>Once students</w:t>
-      </w:r>
-      <w:r>
-        <w:rPr>
-          <w:rFonts w:eastAsia="Times New Roman" w:cstheme="minorHAnsi"/>
-          <w:color w:val="333333"/>
-          <w:sz w:val="24"/>
-          <w:szCs w:val="24"/>
-          <w:lang w:val="en-AU" w:eastAsia="en-AU"/>
-        </w:rPr>
-        <w:t xml:space="preserve"> have been taught referencing, then they should Reference List</w:t>
-      </w:r>
-    </w:p>
-    <w:p>
-      <w:pPr>
-        <w:shd w:val="clear" w:color="auto" w:fill="FFFFFF"/>
-        <w:spacing w:before="150" w:after="150" w:line="240" w:lineRule="auto"/>
-        <w:rPr>
-          <w:rFonts w:eastAsia="Times New Roman" w:cstheme="minorHAnsi"/>
-          <w:color w:val="333333"/>
-          <w:sz w:val="24"/>
-          <w:szCs w:val="24"/>
-          <w:lang w:val="en-AU" w:eastAsia="en-AU"/>
-        </w:rPr>
-      </w:pPr>
-      <w:r>
-        <w:rPr>
-          <w:rFonts w:eastAsia="Times New Roman" w:cstheme="minorHAnsi"/>
-          <w:color w:val="333333"/>
-          <w:sz w:val="24"/>
-          <w:szCs w:val="24"/>
-          <w:lang w:val="en-AU" w:eastAsia="en-AU"/>
-        </w:rPr>
-        <w:t>Images should also been included in Reference List</w:t>
-      </w:r>
-    </w:p>
-    <w:p>
-      <w:pPr>
-        <w:rPr>
-          <w:rFonts w:eastAsia="Times New Roman" w:cstheme="minorHAnsi"/>
-          <w:color w:val="333333"/>
-          <w:sz w:val="24"/>
-          <w:szCs w:val="24"/>
-          <w:lang w:val="en-AU" w:eastAsia="en-AU"/>
-        </w:rPr>
-      </w:pPr>
+      </w:pPr>
+      <w:r>
+        <w:rPr/>
+      </w:r>
     </w:p>
     <w:sectPr>
-      <w:footerReference w:type="default" r:id="rId7"/>
+      <w:footerReference w:type="default" r:id="rId2"/>
+      <w:type w:val="nextPage"/>
       <w:pgSz w:w="11906" w:h="16838"/>
-      <w:pgMar w:top="1440" w:right="1440" w:bottom="1440" w:left="1440" w:header="0" w:footer="708" w:gutter="0"/>
-      <w:cols w:space="720"/>
-      <w:formProt w:val="0"/>
+      <w:pgMar w:left="1440" w:right="1440" w:gutter="0" w:header="0" w:top="1440" w:footer="708" w:bottom="1440"/>
+      <w:pgNumType w:fmt="decimal"/>
+      <w:formProt w:val="false"/>
       <w:titlePg/>
-      <w:docGrid w:linePitch="360" w:charSpace="4096"/>
+      <w:textDirection w:val="lrTb"/>
+      <w:docGrid w:type="default" w:linePitch="360" w:charSpace="4096"/>
     </w:sectPr>
   </w:body>
 </w:document>
 </file>
 
-<file path=word/endnotes.xml><?xml version="1.0" encoding="utf-8"?>
-<w:endnotes xmlns:wpc="http://schemas.microsoft.com/office/word/2010/wordprocessingCanvas" xmlns:cx="http://schemas.microsoft.com/office/drawing/2014/chartex" xmlns:cx1="http://schemas.microsoft.com/office/drawing/2015/9/8/chartex" xmlns:cx2="http://schemas.microsoft.com/office/drawing/2015/10/21/chartex" xmlns:cx3="http://schemas.microsoft.com/office/drawing/2016/5/9/chartex" xmlns:cx4="http://schemas.microsoft.com/office/drawing/2016/5/10/chartex" xmlns:cx5="http://schemas.microsoft.com/office/drawing/2016/5/11/chartex" xmlns:cx6="http://schemas.microsoft.com/office/drawing/2016/5/12/chartex" xmlns:cx7="http://schemas.microsoft.com/office/drawing/2016/5/13/chartex" xmlns:cx8="http://schemas.microsoft.com/office/drawing/2016/5/14/chartex" xmlns:mc="http://schemas.openxmlformats.org/markup-compatibility/2006" xmlns:aink="http://schemas.microsoft.com/office/drawing/2016/ink" xmlns:am3d="http://schemas.microsoft.com/office/drawing/2017/model3d" xmlns:o="urn:schemas-microsoft-com:office:office" xmlns:oel="http://schemas.microsoft.com/office/2019/extlst" xmlns:r="http://schemas.openxmlformats.org/officeDocument/2006/relationships" xmlns:m="http://schemas.openxmlformats.org/officeDocument/2006/math" xmlns:v="urn:schemas-microsoft-com:vml" xmlns:wp14="http://schemas.microsoft.com/office/word/2010/wordprocessingDrawing" xmlns:wp="http://schemas.openxmlformats.org/drawingml/2006/wordprocessingDrawing" xmlns:w10="urn:schemas-microsoft-com:office:word" xmlns:w="http://schemas.openxmlformats.org/wordprocessingml/2006/main" xmlns:w14="http://schemas.microsoft.com/office/word/2010/wordml" xmlns:w15="http://schemas.microsoft.com/office/word/2012/wordml" xmlns:w16cex="http://schemas.microsoft.com/office/word/2018/wordml/cex" xmlns:w16cid="http://schemas.microsoft.com/office/word/2016/wordml/cid" xmlns:w16="http://schemas.microsoft.com/office/word/2018/wordml" xmlns:w16sdtdh="http://schemas.microsoft.com/office/word/2020/wordml/sdtdatahash" xmlns:w16se="http://schemas.microsoft.com/office/word/2015/wordml/symex" xmlns:wpg="http://schemas.microsoft.com/office/word/2010/wordprocessingGroup" xmlns:wpi="http://schemas.microsoft.com/office/word/2010/wordprocessingInk" xmlns:wne="http://schemas.microsoft.com/office/word/2006/wordml" xmlns:wps="http://schemas.microsoft.com/office/word/2010/wordprocessingShape" mc:Ignorable="w14 w15 w16se w16cid w16 w16cex w16sdtdh wp14">
-  <w:endnote w:type="separator" w:id="-1">
-    <w:p>
-      <w:pPr>
-        <w:spacing w:after="0" w:line="240" w:lineRule="auto"/>
-      </w:pPr>
-      <w:r>
-        <w:separator/>
-      </w:r>
-    </w:p>
-  </w:endnote>
-  <w:endnote w:type="continuationSeparator" w:id="0">
-    <w:p>
-      <w:pPr>
-        <w:spacing w:after="0" w:line="240" w:lineRule="auto"/>
-      </w:pPr>
-      <w:r>
-        <w:continuationSeparator/>
-      </w:r>
-    </w:p>
-  </w:endnote>
-</w:endnotes>
-</file>
-
 <file path=word/footer1.xml><?xml version="1.0" encoding="utf-8"?>
-<w:ftr xmlns:wpc="http://schemas.microsoft.com/office/word/2010/wordprocessingCanvas" xmlns:cx="http://schemas.microsoft.com/office/drawing/2014/chartex" xmlns:cx1="http://schemas.microsoft.com/office/drawing/2015/9/8/chartex" xmlns:cx2="http://schemas.microsoft.com/office/drawing/2015/10/21/chartex" xmlns:cx3="http://schemas.microsoft.com/office/drawing/2016/5/9/chartex" xmlns:cx4="http://schemas.microsoft.com/office/drawing/2016/5/10/chartex" xmlns:cx5="http://schemas.microsoft.com/office/drawing/2016/5/11/chartex" xmlns:cx6="http://schemas.microsoft.com/office/drawing/2016/5/12/chartex" xmlns:cx7="http://schemas.microsoft.com/office/drawing/2016/5/13/chartex" xmlns:cx8="http://schemas.microsoft.com/office/drawing/2016/5/14/chartex" xmlns:mc="http://schemas.openxmlformats.org/markup-compatibility/2006" xmlns:aink="http://schemas.microsoft.com/office/drawing/2016/ink" xmlns:am3d="http://schemas.microsoft.com/office/drawing/2017/model3d" xmlns:o="urn:schemas-microsoft-com:office:office" xmlns:oel="http://schemas.microsoft.com/office/2019/extlst" xmlns:r="http://schemas.openxmlformats.org/officeDocument/2006/relationships" xmlns:m="http://schemas.openxmlformats.org/officeDocument/2006/math" xmlns:v="urn:schemas-microsoft-com:vml" xmlns:wp14="http://schemas.microsoft.com/office/word/2010/wordprocessingDrawing" xmlns:wp="http://schemas.openxmlformats.org/drawingml/2006/wordprocessingDrawing" xmlns:w10="urn:schemas-microsoft-com:office:word" xmlns:w="http://schemas.openxmlformats.org/wordprocessingml/2006/main" xmlns:w14="http://schemas.microsoft.com/office/word/2010/wordml" xmlns:w15="http://schemas.microsoft.com/office/word/2012/wordml" xmlns:w16cex="http://schemas.microsoft.com/office/word/2018/wordml/cex" xmlns:w16cid="http://schemas.microsoft.com/office/word/2016/wordml/cid" xmlns:w16="http://schemas.microsoft.com/office/word/2018/wordml" xmlns:w16sdtdh="http://schemas.microsoft.com/office/word/2020/wordml/sdtdatahash" xmlns:w16se="http://schemas.microsoft.com/office/word/2015/wordml/symex" xmlns:wpg="http://schemas.microsoft.com/office/word/2010/wordprocessingGroup" xmlns:wpi="http://schemas.microsoft.com/office/word/2010/wordprocessingInk" xmlns:wne="http://schemas.microsoft.com/office/word/2006/wordml" xmlns:wps="http://schemas.microsoft.com/office/word/2010/wordprocessingShape" mc:Ignorable="w14 w15 w16se w16cid w16 w16cex w16sdtdh wp14">
+<w:ftr xmlns:o="urn:schemas-microsoft-com:office:office" xmlns:r="http://schemas.openxmlformats.org/officeDocument/2006/relationships" xmlns:v="urn:schemas-microsoft-com:vml" xmlns:w="http://schemas.openxmlformats.org/wordprocessingml/2006/main" xmlns:w10="urn:schemas-microsoft-com:office:word" xmlns:wp="http://schemas.openxmlformats.org/drawingml/2006/wordprocessingDrawing" xmlns:wps="http://schemas.microsoft.com/office/word/2010/wordprocessingShape" xmlns:wpg="http://schemas.microsoft.com/office/word/2010/wordprocessingGroup" xmlns:mc="http://schemas.openxmlformats.org/markup-compatibility/2006" xmlns:wp14="http://schemas.microsoft.com/office/word/2010/wordprocessingDrawing" xmlns:w14="http://schemas.microsoft.com/office/word/2010/wordml" xmlns:w15="http://schemas.microsoft.com/office/word/2012/wordml" mc:Ignorable="w14 wp14 w15">
   <w:sdt>
     <w:sdtPr>
-      <w:id w:val="2110419629"/>
       <w:docPartObj>
         <w:docPartGallery w:val="Page Numbers (Bottom of Page)"/>
-        <w:docPartUnique/>
+        <w:docPartUnique w:val="true"/>
       </w:docPartObj>
+      <w:id w:val="2110419629"/>
     </w:sdtPr>
-    <w:sdtEndPr/>
     <w:sdtContent>
       <w:p>
         <w:pPr>
           <w:pStyle w:val="Footer"/>
+          <w:rPr/>
         </w:pPr>
         <w:r>
+          <w:rPr/>
           <w:tab/>
           <w:t xml:space="preserve">Page | </w:t>
         </w:r>
         <w:r>
+          <w:rPr/>
           <w:fldChar w:fldCharType="begin"/>
         </w:r>
         <w:r>
+          <w:rPr/>
           <w:instrText xml:space="preserve"> PAGE </w:instrText>
         </w:r>
         <w:r>
+          <w:rPr/>
           <w:fldChar w:fldCharType="separate"/>
         </w:r>
         <w:r>
+          <w:rPr/>
           <w:t>5</w:t>
         </w:r>
         <w:r>
+          <w:rPr/>
           <w:fldChar w:fldCharType="end"/>
         </w:r>
         <w:r>
+          <w:rPr/>
           <w:t xml:space="preserve"> </w:t>
         </w:r>
       </w:p>
@@ -2367,42 +2329,21 @@
   <w:p>
     <w:pPr>
       <w:pStyle w:val="Footer"/>
+      <w:rPr/>
     </w:pPr>
+    <w:r>
+      <w:rPr/>
+    </w:r>
   </w:p>
 </w:ftr>
 </file>
 
-<file path=word/footnotes.xml><?xml version="1.0" encoding="utf-8"?>
-<w:footnotes xmlns:wpc="http://schemas.microsoft.com/office/word/2010/wordprocessingCanvas" xmlns:cx="http://schemas.microsoft.com/office/drawing/2014/chartex" xmlns:cx1="http://schemas.microsoft.com/office/drawing/2015/9/8/chartex" xmlns:cx2="http://schemas.microsoft.com/office/drawing/2015/10/21/chartex" xmlns:cx3="http://schemas.microsoft.com/office/drawing/2016/5/9/chartex" xmlns:cx4="http://schemas.microsoft.com/office/drawing/2016/5/10/chartex" xmlns:cx5="http://schemas.microsoft.com/office/drawing/2016/5/11/chartex" xmlns:cx6="http://schemas.microsoft.com/office/drawing/2016/5/12/chartex" xmlns:cx7="http://schemas.microsoft.com/office/drawing/2016/5/13/chartex" xmlns:cx8="http://schemas.microsoft.com/office/drawing/2016/5/14/chartex" xmlns:mc="http://schemas.openxmlformats.org/markup-compatibility/2006" xmlns:aink="http://schemas.microsoft.com/office/drawing/2016/ink" xmlns:am3d="http://schemas.microsoft.com/office/drawing/2017/model3d" xmlns:o="urn:schemas-microsoft-com:office:office" xmlns:oel="http://schemas.microsoft.com/office/2019/extlst" xmlns:r="http://schemas.openxmlformats.org/officeDocument/2006/relationships" xmlns:m="http://schemas.openxmlformats.org/officeDocument/2006/math" xmlns:v="urn:schemas-microsoft-com:vml" xmlns:wp14="http://schemas.microsoft.com/office/word/2010/wordprocessingDrawing" xmlns:wp="http://schemas.openxmlformats.org/drawingml/2006/wordprocessingDrawing" xmlns:w10="urn:schemas-microsoft-com:office:word" xmlns:w="http://schemas.openxmlformats.org/wordprocessingml/2006/main" xmlns:w14="http://schemas.microsoft.com/office/word/2010/wordml" xmlns:w15="http://schemas.microsoft.com/office/word/2012/wordml" xmlns:w16cex="http://schemas.microsoft.com/office/word/2018/wordml/cex" xmlns:w16cid="http://schemas.microsoft.com/office/word/2016/wordml/cid" xmlns:w16="http://schemas.microsoft.com/office/word/2018/wordml" xmlns:w16sdtdh="http://schemas.microsoft.com/office/word/2020/wordml/sdtdatahash" xmlns:w16se="http://schemas.microsoft.com/office/word/2015/wordml/symex" xmlns:wpg="http://schemas.microsoft.com/office/word/2010/wordprocessingGroup" xmlns:wpi="http://schemas.microsoft.com/office/word/2010/wordprocessingInk" xmlns:wne="http://schemas.microsoft.com/office/word/2006/wordml" xmlns:wps="http://schemas.microsoft.com/office/word/2010/wordprocessingShape" mc:Ignorable="w14 w15 w16se w16cid w16 w16cex w16sdtdh wp14">
-  <w:footnote w:type="separator" w:id="-1">
-    <w:p>
-      <w:pPr>
-        <w:spacing w:after="0" w:line="240" w:lineRule="auto"/>
-      </w:pPr>
-      <w:r>
-        <w:separator/>
-      </w:r>
-    </w:p>
-  </w:footnote>
-  <w:footnote w:type="continuationSeparator" w:id="0">
-    <w:p>
-      <w:pPr>
-        <w:spacing w:after="0" w:line="240" w:lineRule="auto"/>
-      </w:pPr>
-      <w:r>
-        <w:continuationSeparator/>
-      </w:r>
-    </w:p>
-  </w:footnote>
-</w:footnotes>
-</file>
-
 <file path=word/styles.xml><?xml version="1.0" encoding="utf-8"?>
-<w:styles xmlns:mc="http://schemas.openxmlformats.org/markup-compatibility/2006" xmlns:r="http://schemas.openxmlformats.org/officeDocument/2006/relationships" xmlns:w="http://schemas.openxmlformats.org/wordprocessingml/2006/main" xmlns:w14="http://schemas.microsoft.com/office/word/2010/wordml" xmlns:w15="http://schemas.microsoft.com/office/word/2012/wordml" xmlns:w16cex="http://schemas.microsoft.com/office/word/2018/wordml/cex" xmlns:w16cid="http://schemas.microsoft.com/office/word/2016/wordml/cid" xmlns:w16="http://schemas.microsoft.com/office/word/2018/wordml" xmlns:w16sdtdh="http://schemas.microsoft.com/office/word/2020/wordml/sdtdatahash" xmlns:w16se="http://schemas.microsoft.com/office/word/2015/wordml/symex" mc:Ignorable="w14 w15 w16se w16cid w16 w16cex w16sdtdh">
+<w:styles xmlns:w="http://schemas.openxmlformats.org/wordprocessingml/2006/main" xmlns:w14="http://schemas.microsoft.com/office/word/2010/wordml" xmlns:mc="http://schemas.openxmlformats.org/markup-compatibility/2006" mc:Ignorable="w14">
   <w:docDefaults>
     <w:rPrDefault>
       <w:rPr>
-        <w:rFonts w:asciiTheme="minorHAnsi" w:eastAsiaTheme="minorHAnsi" w:hAnsiTheme="minorHAnsi" w:cstheme="minorBidi"/>
+        <w:rFonts w:ascii="Calibri" w:hAnsi="Calibri" w:eastAsia="Calibri" w:cs="" w:asciiTheme="minorHAnsi" w:cstheme="minorBidi" w:eastAsiaTheme="minorHAnsi" w:hAnsiTheme="minorHAnsi"/>
         <w:sz w:val="22"/>
         <w:szCs w:val="22"/>
         <w:lang w:val="en-US" w:eastAsia="en-US" w:bidi="ar-SA"/>
@@ -2410,21 +2351,21 @@
     </w:rPrDefault>
     <w:pPrDefault>
       <w:pPr>
-        <w:suppressAutoHyphens/>
+        <w:suppressAutoHyphens w:val="true"/>
       </w:pPr>
     </w:pPrDefault>
   </w:docDefaults>
   <w:latentStyles w:defLockedState="0" w:defUIPriority="99" w:defSemiHidden="0" w:defUnhideWhenUsed="0" w:defQFormat="0" w:count="376">
     <w:lsdException w:name="Normal" w:uiPriority="0" w:qFormat="1"/>
     <w:lsdException w:name="heading 1" w:uiPriority="9" w:qFormat="1"/>
-    <w:lsdException w:name="heading 2" w:semiHidden="1" w:uiPriority="9" w:unhideWhenUsed="1" w:qFormat="1"/>
-    <w:lsdException w:name="heading 3" w:semiHidden="1" w:uiPriority="9" w:unhideWhenUsed="1" w:qFormat="1"/>
-    <w:lsdException w:name="heading 4" w:semiHidden="1" w:uiPriority="9" w:unhideWhenUsed="1" w:qFormat="1"/>
-    <w:lsdException w:name="heading 5" w:semiHidden="1" w:uiPriority="9" w:unhideWhenUsed="1" w:qFormat="1"/>
-    <w:lsdException w:name="heading 6" w:semiHidden="1" w:uiPriority="9" w:unhideWhenUsed="1" w:qFormat="1"/>
-    <w:lsdException w:name="heading 7" w:semiHidden="1" w:uiPriority="9" w:unhideWhenUsed="1" w:qFormat="1"/>
-    <w:lsdException w:name="heading 8" w:semiHidden="1" w:uiPriority="9" w:unhideWhenUsed="1" w:qFormat="1"/>
-    <w:lsdException w:name="heading 9" w:semiHidden="1" w:uiPriority="9" w:unhideWhenUsed="1" w:qFormat="1"/>
+    <w:lsdException w:name="heading 2" w:uiPriority="9" w:semiHidden="1" w:unhideWhenUsed="1" w:qFormat="1"/>
+    <w:lsdException w:name="heading 3" w:uiPriority="9" w:semiHidden="1" w:unhideWhenUsed="1" w:qFormat="1"/>
+    <w:lsdException w:name="heading 4" w:uiPriority="9" w:semiHidden="1" w:unhideWhenUsed="1" w:qFormat="1"/>
+    <w:lsdException w:name="heading 5" w:uiPriority="9" w:semiHidden="1" w:unhideWhenUsed="1" w:qFormat="1"/>
+    <w:lsdException w:name="heading 6" w:uiPriority="9" w:semiHidden="1" w:unhideWhenUsed="1" w:qFormat="1"/>
+    <w:lsdException w:name="heading 7" w:uiPriority="9" w:semiHidden="1" w:unhideWhenUsed="1" w:qFormat="1"/>
+    <w:lsdException w:name="heading 8" w:uiPriority="9" w:semiHidden="1" w:unhideWhenUsed="1" w:qFormat="1"/>
+    <w:lsdException w:name="heading 9" w:uiPriority="9" w:semiHidden="1" w:unhideWhenUsed="1" w:qFormat="1"/>
     <w:lsdException w:name="index 1" w:semiHidden="1" w:unhideWhenUsed="1"/>
     <w:lsdException w:name="index 2" w:semiHidden="1" w:unhideWhenUsed="1"/>
     <w:lsdException w:name="index 3" w:semiHidden="1" w:unhideWhenUsed="1"/>
@@ -2434,22 +2375,22 @@
     <w:lsdException w:name="index 7" w:semiHidden="1" w:unhideWhenUsed="1"/>
     <w:lsdException w:name="index 8" w:semiHidden="1" w:unhideWhenUsed="1"/>
     <w:lsdException w:name="index 9" w:semiHidden="1" w:unhideWhenUsed="1"/>
-    <w:lsdException w:name="toc 1" w:semiHidden="1" w:uiPriority="39" w:unhideWhenUsed="1"/>
-    <w:lsdException w:name="toc 2" w:semiHidden="1" w:uiPriority="39" w:unhideWhenUsed="1"/>
-    <w:lsdException w:name="toc 3" w:semiHidden="1" w:uiPriority="39" w:unhideWhenUsed="1"/>
-    <w:lsdException w:name="toc 4" w:semiHidden="1" w:uiPriority="39" w:unhideWhenUsed="1"/>
-    <w:lsdException w:name="toc 5" w:semiHidden="1" w:uiPriority="39" w:unhideWhenUsed="1"/>
-    <w:lsdException w:name="toc 6" w:semiHidden="1" w:uiPriority="39" w:unhideWhenUsed="1"/>
-    <w:lsdException w:name="toc 7" w:semiHidden="1" w:uiPriority="39" w:unhideWhenUsed="1"/>
-    <w:lsdException w:name="toc 8" w:semiHidden="1" w:uiPriority="39" w:unhideWhenUsed="1"/>
-    <w:lsdException w:name="toc 9" w:semiHidden="1" w:uiPriority="39" w:unhideWhenUsed="1"/>
+    <w:lsdException w:name="toc 1" w:uiPriority="39" w:semiHidden="1" w:unhideWhenUsed="1"/>
+    <w:lsdException w:name="toc 2" w:uiPriority="39" w:semiHidden="1" w:unhideWhenUsed="1"/>
+    <w:lsdException w:name="toc 3" w:uiPriority="39" w:semiHidden="1" w:unhideWhenUsed="1"/>
+    <w:lsdException w:name="toc 4" w:uiPriority="39" w:semiHidden="1" w:unhideWhenUsed="1"/>
+    <w:lsdException w:name="toc 5" w:uiPriority="39" w:semiHidden="1" w:unhideWhenUsed="1"/>
+    <w:lsdException w:name="toc 6" w:uiPriority="39" w:semiHidden="1" w:unhideWhenUsed="1"/>
+    <w:lsdException w:name="toc 7" w:uiPriority="39" w:semiHidden="1" w:unhideWhenUsed="1"/>
+    <w:lsdException w:name="toc 8" w:uiPriority="39" w:semiHidden="1" w:unhideWhenUsed="1"/>
+    <w:lsdException w:name="toc 9" w:uiPriority="39" w:semiHidden="1" w:unhideWhenUsed="1"/>
     <w:lsdException w:name="Normal Indent" w:semiHidden="1" w:unhideWhenUsed="1"/>
     <w:lsdException w:name="footnote text" w:semiHidden="1" w:unhideWhenUsed="1"/>
     <w:lsdException w:name="annotation text" w:semiHidden="1" w:unhideWhenUsed="1"/>
     <w:lsdException w:name="header" w:semiHidden="1" w:unhideWhenUsed="1"/>
     <w:lsdException w:name="footer" w:semiHidden="1" w:unhideWhenUsed="1"/>
     <w:lsdException w:name="index heading" w:semiHidden="1" w:unhideWhenUsed="1"/>
-    <w:lsdException w:name="caption" w:semiHidden="1" w:uiPriority="35" w:unhideWhenUsed="1" w:qFormat="1"/>
+    <w:lsdException w:name="caption" w:uiPriority="35" w:semiHidden="1" w:unhideWhenUsed="1" w:qFormat="1"/>
     <w:lsdException w:name="table of figures" w:semiHidden="1" w:unhideWhenUsed="1"/>
     <w:lsdException w:name="envelope address" w:semiHidden="1" w:unhideWhenUsed="1"/>
     <w:lsdException w:name="envelope return" w:semiHidden="1" w:unhideWhenUsed="1"/>
@@ -2480,7 +2421,7 @@
     <w:lsdException w:name="Title" w:uiPriority="10" w:qFormat="1"/>
     <w:lsdException w:name="Closing" w:semiHidden="1" w:unhideWhenUsed="1"/>
     <w:lsdException w:name="Signature" w:semiHidden="1" w:unhideWhenUsed="1"/>
-    <w:lsdException w:name="Default Paragraph Font" w:semiHidden="1" w:uiPriority="1" w:unhideWhenUsed="1"/>
+    <w:lsdException w:name="Default Paragraph Font" w:uiPriority="1" w:semiHidden="1" w:unhideWhenUsed="1"/>
     <w:lsdException w:name="Body Text" w:semiHidden="1" w:unhideWhenUsed="1"/>
     <w:lsdException w:name="Body Text Indent" w:semiHidden="1" w:unhideWhenUsed="1"/>
     <w:lsdException w:name="List Continue" w:semiHidden="1" w:unhideWhenUsed="1"/>
@@ -2680,8 +2621,8 @@
     <w:lsdException w:name="Subtle Reference" w:uiPriority="31" w:qFormat="1"/>
     <w:lsdException w:name="Intense Reference" w:uiPriority="32" w:qFormat="1"/>
     <w:lsdException w:name="Book Title" w:uiPriority="33" w:qFormat="1"/>
-    <w:lsdException w:name="Bibliography" w:semiHidden="1" w:uiPriority="37" w:unhideWhenUsed="1"/>
-    <w:lsdException w:name="TOC Heading" w:semiHidden="1" w:uiPriority="39" w:unhideWhenUsed="1" w:qFormat="1"/>
+    <w:lsdException w:name="Bibliography" w:uiPriority="37" w:semiHidden="1" w:unhideWhenUsed="1"/>
+    <w:lsdException w:name="TOC Heading" w:uiPriority="39" w:semiHidden="1" w:unhideWhenUsed="1" w:qFormat="1"/>
     <w:lsdException w:name="Plain Table 1" w:uiPriority="41"/>
     <w:lsdException w:name="Plain Table 2" w:uiPriority="42"/>
     <w:lsdException w:name="Plain Table 3" w:uiPriority="43"/>
@@ -2792,15 +2733,27 @@
     <w:lsdException w:name="Unresolved Mention" w:semiHidden="1" w:unhideWhenUsed="1"/>
     <w:lsdException w:name="Smart Link" w:semiHidden="1" w:unhideWhenUsed="1"/>
   </w:latentStyles>
-  <w:style w:type="paragraph" w:default="1" w:styleId="Normal">
+  <w:style w:type="paragraph" w:styleId="Normal" w:default="1">
     <w:name w:val="Normal"/>
     <w:qFormat/>
     <w:pPr>
-      <w:spacing w:after="160" w:line="259" w:lineRule="auto"/>
+      <w:widowControl/>
+      <w:suppressAutoHyphens w:val="true"/>
+      <w:bidi w:val="0"/>
+      <w:spacing w:lineRule="auto" w:line="259" w:before="0" w:after="160"/>
+      <w:jc w:val="left"/>
     </w:pPr>
+    <w:rPr>
+      <w:rFonts w:ascii="Calibri" w:hAnsi="Calibri" w:eastAsia="Calibri" w:cs="" w:asciiTheme="minorHAnsi" w:cstheme="minorBidi" w:eastAsiaTheme="minorHAnsi" w:hAnsiTheme="minorHAnsi"/>
+      <w:color w:val="auto"/>
+      <w:kern w:val="0"/>
+      <w:sz w:val="22"/>
+      <w:szCs w:val="22"/>
+      <w:lang w:val="en-US" w:eastAsia="en-US" w:bidi="ar-SA"/>
+    </w:rPr>
   </w:style>
   <w:style w:type="paragraph" w:styleId="Heading1">
-    <w:name w:val="heading 1"/>
+    <w:name w:val="Heading 1"/>
     <w:basedOn w:val="Normal"/>
     <w:next w:val="Normal"/>
     <w:link w:val="Heading1Char"/>
@@ -2808,20 +2761,20 @@
     <w:qFormat/>
     <w:rsid w:val="00770795"/>
     <w:pPr>
-      <w:keepNext/>
+      <w:keepNext w:val="true"/>
       <w:keepLines/>
       <w:spacing w:before="240" w:after="0"/>
       <w:outlineLvl w:val="0"/>
     </w:pPr>
     <w:rPr>
-      <w:rFonts w:asciiTheme="majorHAnsi" w:eastAsiaTheme="majorEastAsia" w:hAnsiTheme="majorHAnsi" w:cstheme="majorBidi"/>
-      <w:color w:val="2E74B5" w:themeColor="accent1" w:themeShade="BF"/>
+      <w:rFonts w:ascii="Calibri Light" w:hAnsi="Calibri Light" w:eastAsia="等线 Light" w:cs="" w:asciiTheme="majorHAnsi" w:cstheme="majorBidi" w:eastAsiaTheme="majorEastAsia" w:hAnsiTheme="majorHAnsi"/>
+      <w:color w:val="2E74B5" w:themeColor="accent1" w:themeShade="bf"/>
       <w:sz w:val="32"/>
       <w:szCs w:val="32"/>
     </w:rPr>
   </w:style>
   <w:style w:type="paragraph" w:styleId="Heading2">
-    <w:name w:val="heading 2"/>
+    <w:name w:val="Heading 2"/>
     <w:basedOn w:val="Normal"/>
     <w:next w:val="Normal"/>
     <w:link w:val="Heading2Char"/>
@@ -2830,20 +2783,20 @@
     <w:qFormat/>
     <w:rsid w:val="00770795"/>
     <w:pPr>
-      <w:keepNext/>
+      <w:keepNext w:val="true"/>
       <w:keepLines/>
       <w:spacing w:before="40" w:after="0"/>
       <w:outlineLvl w:val="1"/>
     </w:pPr>
     <w:rPr>
-      <w:rFonts w:asciiTheme="majorHAnsi" w:eastAsiaTheme="majorEastAsia" w:hAnsiTheme="majorHAnsi" w:cstheme="majorBidi"/>
-      <w:color w:val="2E74B5" w:themeColor="accent1" w:themeShade="BF"/>
+      <w:rFonts w:ascii="Calibri Light" w:hAnsi="Calibri Light" w:eastAsia="等线 Light" w:cs="" w:asciiTheme="majorHAnsi" w:cstheme="majorBidi" w:eastAsiaTheme="majorEastAsia" w:hAnsiTheme="majorHAnsi"/>
+      <w:color w:val="2E74B5" w:themeColor="accent1" w:themeShade="bf"/>
       <w:sz w:val="26"/>
       <w:szCs w:val="26"/>
     </w:rPr>
   </w:style>
   <w:style w:type="paragraph" w:styleId="Heading3">
-    <w:name w:val="heading 3"/>
+    <w:name w:val="Heading 3"/>
     <w:basedOn w:val="Normal"/>
     <w:next w:val="Normal"/>
     <w:link w:val="Heading3Char"/>
@@ -2851,48 +2804,29 @@
     <w:semiHidden/>
     <w:unhideWhenUsed/>
     <w:qFormat/>
-    <w:rsid w:val="00CC1DC8"/>
+    <w:rsid w:val="00cc1dc8"/>
     <w:pPr>
-      <w:keepNext/>
+      <w:keepNext w:val="true"/>
       <w:keepLines/>
       <w:spacing w:before="40" w:after="0"/>
       <w:outlineLvl w:val="2"/>
     </w:pPr>
     <w:rPr>
-      <w:rFonts w:asciiTheme="majorHAnsi" w:eastAsiaTheme="majorEastAsia" w:hAnsiTheme="majorHAnsi" w:cstheme="majorBidi"/>
-      <w:color w:val="1F4D78" w:themeColor="accent1" w:themeShade="7F"/>
+      <w:rFonts w:ascii="Calibri Light" w:hAnsi="Calibri Light" w:eastAsia="等线 Light" w:cs="" w:asciiTheme="majorHAnsi" w:cstheme="majorBidi" w:eastAsiaTheme="majorEastAsia" w:hAnsiTheme="majorHAnsi"/>
+      <w:color w:val="1F4D78" w:themeColor="accent1" w:themeShade="7f"/>
       <w:sz w:val="24"/>
       <w:szCs w:val="24"/>
     </w:rPr>
   </w:style>
-  <w:style w:type="character" w:default="1" w:styleId="DefaultParagraphFont">
+  <w:style w:type="character" w:styleId="DefaultParagraphFont" w:default="1">
     <w:name w:val="Default Paragraph Font"/>
     <w:uiPriority w:val="1"/>
     <w:semiHidden/>
     <w:unhideWhenUsed/>
+    <w:qFormat/>
+    <w:rPr/>
   </w:style>
-  <w:style w:type="table" w:default="1" w:styleId="TableNormal">
-    <w:name w:val="Normal Table"/>
-    <w:uiPriority w:val="99"/>
-    <w:semiHidden/>
-    <w:unhideWhenUsed/>
-    <w:tblPr>
-      <w:tblInd w:w="0" w:type="dxa"/>
-      <w:tblCellMar>
-        <w:top w:w="0" w:type="dxa"/>
-        <w:left w:w="108" w:type="dxa"/>
-        <w:bottom w:w="0" w:type="dxa"/>
-        <w:right w:w="108" w:type="dxa"/>
-      </w:tblCellMar>
-    </w:tblPr>
-  </w:style>
-  <w:style w:type="numbering" w:default="1" w:styleId="NoList">
-    <w:name w:val="No List"/>
-    <w:uiPriority w:val="99"/>
-    <w:semiHidden/>
-    <w:unhideWhenUsed/>
-  </w:style>
-  <w:style w:type="character" w:customStyle="1" w:styleId="Heading1Char">
+  <w:style w:type="character" w:styleId="Heading1Char" w:customStyle="1">
     <w:name w:val="Heading 1 Char"/>
     <w:basedOn w:val="DefaultParagraphFont"/>
     <w:link w:val="Heading1"/>
@@ -2900,13 +2834,13 @@
     <w:qFormat/>
     <w:rsid w:val="00770795"/>
     <w:rPr>
-      <w:rFonts w:asciiTheme="majorHAnsi" w:eastAsiaTheme="majorEastAsia" w:hAnsiTheme="majorHAnsi" w:cstheme="majorBidi"/>
-      <w:color w:val="2E74B5" w:themeColor="accent1" w:themeShade="BF"/>
+      <w:rFonts w:ascii="Calibri Light" w:hAnsi="Calibri Light" w:eastAsia="等线 Light" w:cs="" w:asciiTheme="majorHAnsi" w:cstheme="majorBidi" w:eastAsiaTheme="majorEastAsia" w:hAnsiTheme="majorHAnsi"/>
+      <w:color w:val="2E74B5" w:themeColor="accent1" w:themeShade="bf"/>
       <w:sz w:val="32"/>
       <w:szCs w:val="32"/>
     </w:rPr>
   </w:style>
-  <w:style w:type="character" w:customStyle="1" w:styleId="Heading2Char">
+  <w:style w:type="character" w:styleId="Heading2Char" w:customStyle="1">
     <w:name w:val="Heading 2 Char"/>
     <w:basedOn w:val="DefaultParagraphFont"/>
     <w:link w:val="Heading2"/>
@@ -2914,13 +2848,13 @@
     <w:qFormat/>
     <w:rsid w:val="00770795"/>
     <w:rPr>
-      <w:rFonts w:asciiTheme="majorHAnsi" w:eastAsiaTheme="majorEastAsia" w:hAnsiTheme="majorHAnsi" w:cstheme="majorBidi"/>
-      <w:color w:val="2E74B5" w:themeColor="accent1" w:themeShade="BF"/>
+      <w:rFonts w:ascii="Calibri Light" w:hAnsi="Calibri Light" w:eastAsia="等线 Light" w:cs="" w:asciiTheme="majorHAnsi" w:cstheme="majorBidi" w:eastAsiaTheme="majorEastAsia" w:hAnsiTheme="majorHAnsi"/>
+      <w:color w:val="2E74B5" w:themeColor="accent1" w:themeShade="bf"/>
       <w:sz w:val="26"/>
       <w:szCs w:val="26"/>
     </w:rPr>
   </w:style>
-  <w:style w:type="character" w:styleId="Hyperlink">
+  <w:style w:type="character" w:styleId="InternetLink">
     <w:name w:val="Hyperlink"/>
     <w:basedOn w:val="DefaultParagraphFont"/>
     <w:uiPriority w:val="99"/>
@@ -2931,69 +2865,75 @@
       <w:u w:val="single"/>
     </w:rPr>
   </w:style>
-  <w:style w:type="character" w:customStyle="1" w:styleId="HeaderChar">
+  <w:style w:type="character" w:styleId="HeaderChar" w:customStyle="1">
     <w:name w:val="Header Char"/>
     <w:basedOn w:val="DefaultParagraphFont"/>
     <w:link w:val="Header"/>
     <w:uiPriority w:val="99"/>
     <w:qFormat/>
-    <w:rsid w:val="00D55CB4"/>
+    <w:rsid w:val="00d55cb4"/>
+    <w:rPr/>
   </w:style>
-  <w:style w:type="character" w:customStyle="1" w:styleId="FooterChar">
+  <w:style w:type="character" w:styleId="FooterChar" w:customStyle="1">
     <w:name w:val="Footer Char"/>
     <w:basedOn w:val="DefaultParagraphFont"/>
     <w:link w:val="Footer"/>
     <w:uiPriority w:val="99"/>
     <w:qFormat/>
-    <w:rsid w:val="00D55CB4"/>
+    <w:rsid w:val="00d55cb4"/>
+    <w:rPr/>
   </w:style>
-  <w:style w:type="character" w:customStyle="1" w:styleId="Heading3Char">
+  <w:style w:type="character" w:styleId="Heading3Char" w:customStyle="1">
     <w:name w:val="Heading 3 Char"/>
     <w:basedOn w:val="DefaultParagraphFont"/>
     <w:link w:val="Heading3"/>
     <w:uiPriority w:val="9"/>
     <w:semiHidden/>
     <w:qFormat/>
-    <w:rsid w:val="00CC1DC8"/>
+    <w:rsid w:val="00cc1dc8"/>
     <w:rPr>
-      <w:rFonts w:asciiTheme="majorHAnsi" w:eastAsiaTheme="majorEastAsia" w:hAnsiTheme="majorHAnsi" w:cstheme="majorBidi"/>
-      <w:color w:val="1F4D78" w:themeColor="accent1" w:themeShade="7F"/>
+      <w:rFonts w:ascii="Calibri Light" w:hAnsi="Calibri Light" w:eastAsia="等线 Light" w:cs="" w:asciiTheme="majorHAnsi" w:cstheme="majorBidi" w:eastAsiaTheme="majorEastAsia" w:hAnsiTheme="majorHAnsi"/>
+      <w:color w:val="1F4D78" w:themeColor="accent1" w:themeShade="7f"/>
       <w:sz w:val="24"/>
       <w:szCs w:val="24"/>
     </w:rPr>
   </w:style>
-  <w:style w:type="character" w:customStyle="1" w:styleId="IndexLink">
+  <w:style w:type="character" w:styleId="IndexLink">
     <w:name w:val="Index Link"/>
     <w:qFormat/>
+    <w:rPr/>
   </w:style>
-  <w:style w:type="paragraph" w:customStyle="1" w:styleId="Heading">
+  <w:style w:type="paragraph" w:styleId="Heading">
     <w:name w:val="Heading"/>
     <w:basedOn w:val="Normal"/>
-    <w:next w:val="BodyText"/>
+    <w:next w:val="TextBody"/>
     <w:qFormat/>
     <w:pPr>
-      <w:keepNext/>
+      <w:keepNext w:val="true"/>
       <w:spacing w:before="240" w:after="120"/>
     </w:pPr>
     <w:rPr>
-      <w:rFonts w:ascii="Liberation Sans" w:eastAsia="Liberation Sans" w:hAnsi="Liberation Sans" w:cs="Liberation Sans"/>
+      <w:rFonts w:ascii="Liberation Sans" w:hAnsi="Liberation Sans" w:eastAsia="Liberation Sans" w:cs="Liberation Sans"/>
       <w:sz w:val="28"/>
       <w:szCs w:val="28"/>
     </w:rPr>
   </w:style>
-  <w:style w:type="paragraph" w:styleId="BodyText">
+  <w:style w:type="paragraph" w:styleId="TextBody">
     <w:name w:val="Body Text"/>
     <w:basedOn w:val="Normal"/>
     <w:pPr>
-      <w:spacing w:after="140" w:line="276" w:lineRule="auto"/>
+      <w:spacing w:lineRule="auto" w:line="276" w:before="0" w:after="140"/>
     </w:pPr>
+    <w:rPr/>
   </w:style>
   <w:style w:type="paragraph" w:styleId="List">
     <w:name w:val="List"/>
-    <w:basedOn w:val="BodyText"/>
+    <w:basedOn w:val="TextBody"/>
+    <w:pPr/>
+    <w:rPr/>
   </w:style>
   <w:style w:type="paragraph" w:styleId="Caption">
-    <w:name w:val="caption"/>
+    <w:name w:val="Caption"/>
     <w:basedOn w:val="Normal"/>
     <w:qFormat/>
     <w:pPr>
@@ -3007,7 +2947,7 @@
       <w:szCs w:val="24"/>
     </w:rPr>
   </w:style>
-  <w:style w:type="paragraph" w:customStyle="1" w:styleId="Index">
+  <w:style w:type="paragraph" w:styleId="Index">
     <w:name w:val="Index"/>
     <w:basedOn w:val="Normal"/>
     <w:qFormat/>
@@ -3015,14 +2955,16 @@
       <w:suppressLineNumbers/>
     </w:pPr>
     <w:rPr>
-      <w:lang/>
+      <w:lang w:val="zxx" w:eastAsia="zxx" w:bidi="zxx"/>
     </w:rPr>
   </w:style>
   <w:style w:type="paragraph" w:styleId="IndexHeading">
-    <w:name w:val="index heading"/>
+    <w:name w:val="Index Heading"/>
     <w:basedOn w:val="Heading"/>
+    <w:pPr/>
+    <w:rPr/>
   </w:style>
-  <w:style w:type="paragraph" w:styleId="TOCHeading">
+  <w:style w:type="paragraph" w:styleId="ContentsHeading">
     <w:name w:val="TOC Heading"/>
     <w:basedOn w:val="Heading1"/>
     <w:next w:val="Normal"/>
@@ -3033,9 +2975,10 @@
     <w:pPr>
       <w:outlineLvl w:val="9"/>
     </w:pPr>
+    <w:rPr/>
   </w:style>
-  <w:style w:type="paragraph" w:styleId="TOC1">
-    <w:name w:val="toc 1"/>
+  <w:style w:type="paragraph" w:styleId="Contents1">
+    <w:name w:val="TOC 1"/>
     <w:basedOn w:val="Normal"/>
     <w:next w:val="Normal"/>
     <w:autoRedefine/>
@@ -3043,98 +2986,133 @@
     <w:unhideWhenUsed/>
     <w:rsid w:val="00770795"/>
     <w:pPr>
-      <w:spacing w:after="100"/>
+      <w:spacing w:before="0" w:after="100"/>
     </w:pPr>
+    <w:rPr/>
   </w:style>
-  <w:style w:type="paragraph" w:styleId="TOC2">
-    <w:name w:val="toc 2"/>
+  <w:style w:type="paragraph" w:styleId="Contents2">
+    <w:name w:val="TOC 2"/>
     <w:basedOn w:val="Normal"/>
     <w:next w:val="Normal"/>
     <w:autoRedefine/>
     <w:uiPriority w:val="39"/>
     <w:unhideWhenUsed/>
-    <w:rsid w:val="00456D4E"/>
+    <w:rsid w:val="00456d4e"/>
     <w:pPr>
       <w:tabs>
-        <w:tab w:val="right" w:leader="dot" w:pos="9016"/>
+        <w:tab w:val="clear" w:pos="720"/>
+        <w:tab w:val="right" w:pos="9016" w:leader="dot"/>
       </w:tabs>
-      <w:spacing w:after="100"/>
+      <w:spacing w:before="0" w:after="100"/>
     </w:pPr>
+    <w:rPr/>
   </w:style>
-  <w:style w:type="paragraph" w:customStyle="1" w:styleId="HeaderandFooter">
+  <w:style w:type="paragraph" w:styleId="HeaderandFooter">
     <w:name w:val="Header and Footer"/>
     <w:basedOn w:val="Normal"/>
     <w:qFormat/>
+    <w:pPr/>
+    <w:rPr/>
   </w:style>
   <w:style w:type="paragraph" w:styleId="Header">
-    <w:name w:val="header"/>
+    <w:name w:val="Header"/>
     <w:basedOn w:val="Normal"/>
     <w:link w:val="HeaderChar"/>
     <w:uiPriority w:val="99"/>
     <w:unhideWhenUsed/>
-    <w:rsid w:val="00D55CB4"/>
+    <w:rsid w:val="00d55cb4"/>
     <w:pPr>
       <w:tabs>
-        <w:tab w:val="center" w:pos="4513"/>
-        <w:tab w:val="right" w:pos="9026"/>
+        <w:tab w:val="clear" w:pos="720"/>
+        <w:tab w:val="center" w:pos="4513" w:leader="none"/>
+        <w:tab w:val="right" w:pos="9026" w:leader="none"/>
       </w:tabs>
-      <w:spacing w:after="0" w:line="240" w:lineRule="auto"/>
+      <w:spacing w:lineRule="auto" w:line="240" w:before="0" w:after="0"/>
     </w:pPr>
+    <w:rPr/>
   </w:style>
   <w:style w:type="paragraph" w:styleId="Footer">
-    <w:name w:val="footer"/>
+    <w:name w:val="Footer"/>
     <w:basedOn w:val="Normal"/>
     <w:link w:val="FooterChar"/>
     <w:uiPriority w:val="99"/>
     <w:unhideWhenUsed/>
-    <w:rsid w:val="00D55CB4"/>
+    <w:rsid w:val="00d55cb4"/>
     <w:pPr>
       <w:tabs>
-        <w:tab w:val="center" w:pos="4513"/>
-        <w:tab w:val="right" w:pos="9026"/>
+        <w:tab w:val="clear" w:pos="720"/>
+        <w:tab w:val="center" w:pos="4513" w:leader="none"/>
+        <w:tab w:val="right" w:pos="9026" w:leader="none"/>
       </w:tabs>
-      <w:spacing w:after="0" w:line="240" w:lineRule="auto"/>
+      <w:spacing w:lineRule="auto" w:line="240" w:before="0" w:after="0"/>
     </w:pPr>
+    <w:rPr/>
   </w:style>
   <w:style w:type="paragraph" w:styleId="ListParagraph">
     <w:name w:val="List Paragraph"/>
     <w:basedOn w:val="Normal"/>
     <w:uiPriority w:val="34"/>
     <w:qFormat/>
-    <w:rsid w:val="00DE5C12"/>
+    <w:rsid w:val="00de5c12"/>
     <w:pPr>
-      <w:spacing w:after="0" w:line="240" w:lineRule="auto"/>
-      <w:ind w:left="720"/>
+      <w:spacing w:lineRule="auto" w:line="240" w:before="0" w:after="0"/>
+      <w:ind w:left="720" w:hanging="0"/>
       <w:contextualSpacing/>
     </w:pPr>
     <w:rPr>
-      <w:rFonts w:eastAsiaTheme="minorEastAsia"/>
+      <w:rFonts w:eastAsia="等线" w:eastAsiaTheme="minorEastAsia"/>
       <w:sz w:val="24"/>
       <w:szCs w:val="24"/>
       <w:lang w:val="en-AU"/>
     </w:rPr>
   </w:style>
-  <w:style w:type="paragraph" w:customStyle="1" w:styleId="FrameContents">
+  <w:style w:type="paragraph" w:styleId="FrameContents">
     <w:name w:val="Frame Contents"/>
     <w:basedOn w:val="Normal"/>
     <w:qFormat/>
+    <w:pPr/>
+    <w:rPr/>
+  </w:style>
+  <w:style w:type="numbering" w:styleId="NoList" w:default="1">
+    <w:name w:val="No List"/>
+    <w:uiPriority w:val="99"/>
+    <w:semiHidden/>
+    <w:unhideWhenUsed/>
+    <w:qFormat/>
+  </w:style>
+  <w:style w:type="table" w:default="1" w:styleId="TableNormal">
+    <w:name w:val="Normal Table"/>
+    <w:uiPriority w:val="99"/>
+    <w:semiHidden/>
+    <w:unhideWhenUsed/>
+    <w:tblPr>
+      <w:tblCellMar>
+        <w:top w:w="0" w:type="dxa"/>
+        <w:left w:w="108" w:type="dxa"/>
+        <w:bottom w:w="0" w:type="dxa"/>
+        <w:right w:w="108" w:type="dxa"/>
+      </w:tblCellMar>
+    </w:tblPr>
   </w:style>
   <w:style w:type="table" w:customStyle="1" w:styleId="TableGrid1">
     <w:name w:val="Table Grid1"/>
     <w:basedOn w:val="TableNormal"/>
     <w:uiPriority w:val="59"/>
-    <w:rsid w:val="001D1135"/>
+    <w:rsid w:val="001d1135"/>
+    <w:pPr>
+      <w:spacing w:after="0" w:line="240" w:lineRule="auto"/>
+    </w:pPr>
     <w:rPr>
       <w:lang w:val="en-AU"/>
     </w:rPr>
     <w:tblPr>
       <w:tblBorders>
-        <w:top w:val="single" w:sz="4" w:space="0" w:color="auto"/>
-        <w:left w:val="single" w:sz="4" w:space="0" w:color="auto"/>
-        <w:bottom w:val="single" w:sz="4" w:space="0" w:color="auto"/>
-        <w:right w:val="single" w:sz="4" w:space="0" w:color="auto"/>
-        <w:insideH w:val="single" w:sz="4" w:space="0" w:color="auto"/>
-        <w:insideV w:val="single" w:sz="4" w:space="0" w:color="auto"/>
+        <w:top w:val="single" w:color="auto" w:sz="4" w:space="0"/>
+        <w:left w:val="single" w:color="auto" w:sz="4" w:space="0"/>
+        <w:bottom w:val="single" w:color="auto" w:sz="4" w:space="0"/>
+        <w:right w:val="single" w:color="auto" w:sz="4" w:space="0"/>
+        <w:insideH w:val="single" w:color="auto" w:sz="4" w:space="0"/>
+        <w:insideV w:val="single" w:color="auto" w:sz="4" w:space="0"/>
       </w:tblBorders>
     </w:tblPr>
   </w:style>
@@ -3142,15 +3120,18 @@
     <w:name w:val="Table Grid"/>
     <w:basedOn w:val="TableNormal"/>
     <w:uiPriority w:val="59"/>
-    <w:rsid w:val="001D1135"/>
+    <w:rsid w:val="001d1135"/>
+    <w:pPr>
+      <w:spacing w:after="0" w:line="240" w:lineRule="auto"/>
+    </w:pPr>
     <w:tblPr>
       <w:tblBorders>
-        <w:top w:val="single" w:sz="4" w:space="0" w:color="auto"/>
-        <w:left w:val="single" w:sz="4" w:space="0" w:color="auto"/>
-        <w:bottom w:val="single" w:sz="4" w:space="0" w:color="auto"/>
-        <w:right w:val="single" w:sz="4" w:space="0" w:color="auto"/>
-        <w:insideH w:val="single" w:sz="4" w:space="0" w:color="auto"/>
-        <w:insideV w:val="single" w:sz="4" w:space="0" w:color="auto"/>
+        <w:top w:val="single" w:color="auto" w:sz="4" w:space="0"/>
+        <w:left w:val="single" w:color="auto" w:sz="4" w:space="0"/>
+        <w:bottom w:val="single" w:color="auto" w:sz="4" w:space="0"/>
+        <w:right w:val="single" w:color="auto" w:sz="4" w:space="0"/>
+        <w:insideH w:val="single" w:color="auto" w:sz="4" w:space="0"/>
+        <w:insideV w:val="single" w:color="auto" w:sz="4" w:space="0"/>
       </w:tblBorders>
     </w:tblPr>
   </w:style>
@@ -3258,6 +3239,34 @@
 
 <file path=word/glossary/fontTable.xml><?xml version="1.0" encoding="utf-8"?>
 <w:fonts xmlns:mc="http://schemas.openxmlformats.org/markup-compatibility/2006" xmlns:r="http://schemas.openxmlformats.org/officeDocument/2006/relationships" xmlns:w="http://schemas.openxmlformats.org/wordprocessingml/2006/main" xmlns:w14="http://schemas.microsoft.com/office/word/2010/wordml" xmlns:w15="http://schemas.microsoft.com/office/word/2012/wordml" xmlns:w16cex="http://schemas.microsoft.com/office/word/2018/wordml/cex" xmlns:w16cid="http://schemas.microsoft.com/office/word/2016/wordml/cid" xmlns:w16="http://schemas.microsoft.com/office/word/2018/wordml" xmlns:w16sdtdh="http://schemas.microsoft.com/office/word/2020/wordml/sdtdatahash" xmlns:w16se="http://schemas.microsoft.com/office/word/2015/wordml/symex" mc:Ignorable="w14 w15 w16se w16cid w16 w16cex w16sdtdh">
+  <w:font w:name="Times New Roman">
+    <w:panose1 w:val="02020603050405020304"/>
+    <w:charset w:val="00"/>
+    <w:family w:val="roman"/>
+    <w:pitch w:val="variable"/>
+    <w:sig w:usb0="E0002EFF" w:usb1="C000785B" w:usb2="00000009" w:usb3="00000000" w:csb0="000001FF" w:csb1="00000000"/>
+  </w:font>
+  <w:font w:name="Symbol">
+    <w:panose1 w:val="05050102010706020507"/>
+    <w:charset w:val="02"/>
+    <w:family w:val="roman"/>
+    <w:pitch w:val="variable"/>
+    <w:sig w:usb0="00000000" w:usb1="10000000" w:usb2="00000000" w:usb3="00000000" w:csb0="80000000" w:csb1="00000000"/>
+  </w:font>
+  <w:font w:name="Courier New">
+    <w:panose1 w:val="02070309020205020404"/>
+    <w:charset w:val="00"/>
+    <w:family w:val="modern"/>
+    <w:pitch w:val="fixed"/>
+    <w:sig w:usb0="E0002EFF" w:usb1="C0007843" w:usb2="00000009" w:usb3="00000000" w:csb0="000001FF" w:csb1="00000000"/>
+  </w:font>
+  <w:font w:name="Wingdings">
+    <w:panose1 w:val="05000000000000000000"/>
+    <w:charset w:val="02"/>
+    <w:family w:val="auto"/>
+    <w:pitch w:val="variable"/>
+    <w:sig w:usb0="00000000" w:usb1="10000000" w:usb2="00000000" w:usb3="00000000" w:csb0="80000000" w:csb1="00000000"/>
+  </w:font>
   <w:font w:name="Calibri">
     <w:panose1 w:val="020F0502020204030204"/>
     <w:charset w:val="00"/>
@@ -3278,19 +3287,6 @@
     <w:family w:val="auto"/>
     <w:pitch w:val="variable"/>
     <w:sig w:usb0="A00002BF" w:usb1="38CF7CFA" w:usb2="00000016" w:usb3="00000000" w:csb0="0004000F" w:csb1="00000000"/>
-  </w:font>
-  <w:font w:name="Times New Roman">
-    <w:panose1 w:val="02020603050405020304"/>
-    <w:charset w:val="00"/>
-    <w:family w:val="roman"/>
-    <w:pitch w:val="variable"/>
-    <w:sig w:usb0="E0002EFF" w:usb1="C000785B" w:usb2="00000009" w:usb3="00000000" w:csb0="000001FF" w:csb1="00000000"/>
-  </w:font>
-  <w:font w:name="Liberation Sans">
-    <w:altName w:val="Arial"/>
-    <w:charset w:val="01"/>
-    <w:family w:val="roman"/>
-    <w:pitch w:val="variable"/>
   </w:font>
   <w:font w:name="DengXian">
     <w:altName w:val="等线"/>
@@ -3340,7 +3336,6 @@
   </w:compat>
   <w:rsids>
     <w:rsidRoot w:val="009774A5"/>
-    <w:rsid w:val="001A5E67"/>
     <w:rsid w:val="00272C76"/>
     <w:rsid w:val="0030565B"/>
     <w:rsid w:val="00392C5E"/>

--- a/Humanities/History/Migration/HASS Report Template.docx
+++ b/Humanities/History/Migration/HASS Report Template.docx
@@ -1,50 +1,58 @@
 
 <file path=word/document.xml><?xml version="1.0" encoding="utf-8"?>
-<w:document xmlns:wpc="http://schemas.microsoft.com/office/word/2010/wordprocessingCanvas" xmlns:cx="http://schemas.microsoft.com/office/drawing/2014/chartex" xmlns:cx1="http://schemas.microsoft.com/office/drawing/2015/9/8/chartex" xmlns:cx2="http://schemas.microsoft.com/office/drawing/2015/10/21/chartex" xmlns:cx3="http://schemas.microsoft.com/office/drawing/2016/5/9/chartex" xmlns:cx4="http://schemas.microsoft.com/office/drawing/2016/5/10/chartex" xmlns:cx5="http://schemas.microsoft.com/office/drawing/2016/5/11/chartex" xmlns:cx6="http://schemas.microsoft.com/office/drawing/2016/5/12/chartex" xmlns:cx7="http://schemas.microsoft.com/office/drawing/2016/5/13/chartex" xmlns:cx8="http://schemas.microsoft.com/office/drawing/2016/5/14/chartex" xmlns:mc="http://schemas.openxmlformats.org/markup-compatibility/2006" xmlns:aink="http://schemas.microsoft.com/office/drawing/2016/ink" xmlns:am3d="http://schemas.microsoft.com/office/drawing/2017/model3d" xmlns:o="urn:schemas-microsoft-com:office:office" xmlns:oel="http://schemas.microsoft.com/office/2019/extlst" xmlns:r="http://schemas.openxmlformats.org/officeDocument/2006/relationships" xmlns:m="http://schemas.openxmlformats.org/officeDocument/2006/math" xmlns:v="urn:schemas-microsoft-com:vml" xmlns:wp14="http://schemas.microsoft.com/office/word/2010/wordprocessingDrawing" xmlns:wp="http://schemas.openxmlformats.org/drawingml/2006/wordprocessingDrawing" xmlns:w10="urn:schemas-microsoft-com:office:word" xmlns:w="http://schemas.openxmlformats.org/wordprocessingml/2006/main" xmlns:w14="http://schemas.microsoft.com/office/word/2010/wordml" xmlns:w15="http://schemas.microsoft.com/office/word/2012/wordml" xmlns:w16cex="http://schemas.microsoft.com/office/word/2018/wordml/cex" xmlns:w16cid="http://schemas.microsoft.com/office/word/2016/wordml/cid" xmlns:w16="http://schemas.microsoft.com/office/word/2018/wordml" xmlns:w16sdtdh="http://schemas.microsoft.com/office/word/2020/wordml/sdtdatahash" xmlns:w16se="http://schemas.microsoft.com/office/word/2015/wordml/symex" xmlns:wpg="http://schemas.microsoft.com/office/word/2010/wordprocessingGroup" xmlns:wpi="http://schemas.microsoft.com/office/word/2010/wordprocessingInk" xmlns:wne="http://schemas.microsoft.com/office/word/2006/wordml" xmlns:wps="http://schemas.microsoft.com/office/word/2010/wordprocessingShape" mc:Ignorable="w14 w15 w16se w16cid w16 w16cex w16sdtdh wp14">
+<w:document xmlns:o="urn:schemas-microsoft-com:office:office" xmlns:r="http://schemas.openxmlformats.org/officeDocument/2006/relationships" xmlns:v="urn:schemas-microsoft-com:vml" xmlns:w="http://schemas.openxmlformats.org/wordprocessingml/2006/main" xmlns:w10="urn:schemas-microsoft-com:office:word" xmlns:wp="http://schemas.openxmlformats.org/drawingml/2006/wordprocessingDrawing" xmlns:wps="http://schemas.microsoft.com/office/word/2010/wordprocessingShape" xmlns:wpg="http://schemas.microsoft.com/office/word/2010/wordprocessingGroup" xmlns:mc="http://schemas.openxmlformats.org/markup-compatibility/2006" xmlns:wp14="http://schemas.microsoft.com/office/word/2010/wordprocessingDrawing" xmlns:w14="http://schemas.microsoft.com/office/word/2010/wordml" xmlns:w15="http://schemas.microsoft.com/office/word/2012/wordml" mc:Ignorable="w14 wp14 w15">
   <w:body>
     <w:tbl>
       <w:tblPr>
         <w:tblW w:w="5000" w:type="pct"/>
         <w:jc w:val="center"/>
+        <w:tblInd w:w="0" w:type="dxa"/>
         <w:tblLayout w:type="fixed"/>
-        <w:tblLook w:val="04A0" w:firstRow="1" w:lastRow="0" w:firstColumn="1" w:lastColumn="0" w:noHBand="0" w:noVBand="1"/>
+        <w:tblCellMar>
+          <w:top w:w="0" w:type="dxa"/>
+          <w:left w:w="108" w:type="dxa"/>
+          <w:bottom w:w="0" w:type="dxa"/>
+          <w:right w:w="108" w:type="dxa"/>
+        </w:tblCellMar>
+        <w:tblLook w:val="04a0" w:noHBand="0" w:noVBand="1" w:firstColumn="1" w:lastRow="0" w:lastColumn="0" w:firstRow="1"/>
       </w:tblPr>
       <w:tblGrid>
         <w:gridCol w:w="9026"/>
       </w:tblGrid>
       <w:tr>
         <w:trPr>
-          <w:trHeight w:val="2880"/>
-          <w:jc w:val="center"/>
+          <w:trHeight w:val="2880" w:hRule="atLeast"/>
         </w:trPr>
         <w:tc>
           <w:tcPr>
             <w:tcW w:w="9026" w:type="dxa"/>
+            <w:tcBorders/>
           </w:tcPr>
           <w:p>
             <w:pPr>
-              <w:widowControl w:val="0"/>
-              <w:spacing w:after="0" w:line="240" w:lineRule="auto"/>
+              <w:pStyle w:val="Normal"/>
+              <w:widowControl w:val="false"/>
+              <w:spacing w:lineRule="auto" w:line="240" w:before="0" w:after="0"/>
               <w:jc w:val="center"/>
               <w:rPr>
-                <w:rFonts w:ascii="Cambria" w:eastAsia="Times New Roman" w:hAnsi="Cambria" w:cs="Times New Roman"/>
+                <w:rFonts w:ascii="Cambria" w:hAnsi="Cambria" w:eastAsia="Times New Roman" w:cs="Times New Roman"/>
                 <w:caps/>
                 <w:lang w:eastAsia="ja-JP"/>
               </w:rPr>
             </w:pPr>
             <w:sdt>
               <w:sdtPr>
-                <w:alias w:val="Company"/>
-                <w:id w:val="79771217"/>
+                <w:id w:val="1711917843"/>
+                <w:dataBinding w:prefixMappings="xmlns:ns0='http://schemas.openxmlformats.org/officeDocument/2006/extended-properties'" w:xpath="/ns0:Properties[1]/ns0:Company[1]" w:storeItemID="{6668398D-A668-4E3E-A5EB-62B293D839F1}"/>
                 <w:placeholder>
                   <w:docPart w:val="1E2C8F3720374DB499D7E6214B5EB372"/>
                 </w:placeholder>
-                <w:dataBinding w:prefixMappings="xmlns:ns0='http://schemas.openxmlformats.org/officeDocument/2006/extended-properties'" w:xpath="/ns0:Properties[1]/ns0:Company[1]" w:storeItemID="{6668398D-A668-4E3E-A5EB-62B293D839F1}"/>
+                <w:alias w:val="Company"/>
                 <w:text/>
               </w:sdtPr>
-              <w:sdtEndPr/>
               <w:sdtContent>
                 <w:r>
+                  <w:rPr/>
                   <w:t>GOOD COUNSEL COLLEGE</w:t>
                 </w:r>
               </w:sdtContent>
@@ -54,8 +62,7 @@
       </w:tr>
       <w:tr>
         <w:trPr>
-          <w:trHeight w:val="1440"/>
-          <w:jc w:val="center"/>
+          <w:trHeight w:val="1440" w:hRule="atLeast"/>
         </w:trPr>
         <w:tc>
           <w:tcPr>
@@ -67,11 +74,13 @@
           </w:tcPr>
           <w:p>
             <w:pPr>
-              <w:widowControl w:val="0"/>
-              <w:spacing w:after="0" w:line="240" w:lineRule="auto"/>
+              <w:pStyle w:val="Normal"/>
+              <w:widowControl w:val="false"/>
+              <w:spacing w:lineRule="auto" w:line="240" w:before="0" w:after="0"/>
               <w:jc w:val="center"/>
               <w:rPr>
-                <w:rFonts w:ascii="Corbel" w:eastAsia="Times New Roman" w:hAnsi="Corbel" w:cs="Times New Roman"/>
+                <w:rFonts w:ascii="Corbel" w:hAnsi="Corbel" w:eastAsia="Times New Roman" w:cs="Times New Roman"/>
+                <w:b/>
                 <w:b/>
                 <w:bCs/>
                 <w:sz w:val="80"/>
@@ -81,25 +90,17 @@
             </w:pPr>
             <w:sdt>
               <w:sdtPr>
-                <w:rPr>
-                  <w:sz w:val="40"/>
-                  <w:szCs w:val="40"/>
-                </w:rPr>
-                <w:alias w:val="Title"/>
-                <w:id w:val="1685859311"/>
+                <w:id w:val="1518693923"/>
+                <w:dataBinding w:prefixMappings="xmlns:ns0='http://schemas.openxmlformats.org/package/2006/metadata/core-properties' xmlns:ns1='http://purl.org/dc/elements/1.1/'" w:xpath="/ns0:coreProperties[1]/ns1:title[1]" w:storeItemID="{6C3C8BC8-F283-45AE-878A-BAB7291924A1}"/>
                 <w:placeholder>
                   <w:docPart w:val="6591488986E546178D3C6BEC7A318B3A"/>
                 </w:placeholder>
-                <w:dataBinding w:prefixMappings="xmlns:ns0='http://schemas.openxmlformats.org/package/2006/metadata/core-properties' xmlns:ns1='http://purl.org/dc/elements/1.1/'" w:xpath="/ns0:coreProperties[1]/ns1:title[1]" w:storeItemID="{6C3C8BC8-F283-45AE-878A-BAB7291924A1}"/>
+                <w:alias w:val="Title"/>
                 <w:text/>
               </w:sdtPr>
-              <w:sdtEndPr/>
               <w:sdtContent>
                 <w:r>
-                  <w:rPr>
-                    <w:sz w:val="40"/>
-                    <w:szCs w:val="40"/>
-                  </w:rPr>
+                  <w:rPr/>
                   <w:t>British Migration to Australia post WW2</w:t>
                 </w:r>
               </w:sdtContent>
@@ -109,8 +110,7 @@
       </w:tr>
       <w:tr>
         <w:trPr>
-          <w:trHeight w:val="720"/>
-          <w:jc w:val="center"/>
+          <w:trHeight w:val="720" w:hRule="atLeast"/>
         </w:trPr>
         <w:tc>
           <w:tcPr>
@@ -122,11 +122,12 @@
           </w:tcPr>
           <w:p>
             <w:pPr>
-              <w:widowControl w:val="0"/>
-              <w:spacing w:after="0" w:line="240" w:lineRule="auto"/>
+              <w:pStyle w:val="Normal"/>
+              <w:widowControl w:val="false"/>
+              <w:spacing w:lineRule="auto" w:line="240" w:before="0" w:after="0"/>
               <w:jc w:val="center"/>
               <w:rPr>
-                <w:rFonts w:eastAsia="Times New Roman" w:cstheme="minorHAnsi"/>
+                <w:rFonts w:eastAsia="Times New Roman" w:cs="Calibri" w:cstheme="minorHAnsi"/>
                 <w:sz w:val="44"/>
                 <w:szCs w:val="44"/>
                 <w:lang w:eastAsia="ja-JP"/>
@@ -134,17 +135,17 @@
             </w:pPr>
             <w:sdt>
               <w:sdtPr>
-                <w:alias w:val="Subtitle"/>
-                <w:id w:val="1516419707"/>
+                <w:id w:val="1641655624"/>
+                <w:dataBinding w:prefixMappings="xmlns:ns0='http://schemas.openxmlformats.org/package/2006/metadata/core-properties' xmlns:ns1='http://purl.org/dc/elements/1.1/'" w:xpath="/ns0:coreProperties[1]/ns1:subject[1]" w:storeItemID="{6C3C8BC8-F283-45AE-878A-BAB7291924A1}"/>
                 <w:placeholder>
                   <w:docPart w:val="8B5C937F2F2A447F995C0EE252EDA21A"/>
                 </w:placeholder>
-                <w:dataBinding w:prefixMappings="xmlns:ns0='http://schemas.openxmlformats.org/package/2006/metadata/core-properties' xmlns:ns1='http://purl.org/dc/elements/1.1/'" w:xpath="/ns0:coreProperties[1]/ns1:subject[1]" w:storeItemID="{6C3C8BC8-F283-45AE-878A-BAB7291924A1}"/>
+                <w:alias w:val="Subtitle"/>
                 <w:text/>
               </w:sdtPr>
-              <w:sdtEndPr/>
               <w:sdtContent>
                 <w:r>
+                  <w:rPr/>
                   <w:t>Research Task</w:t>
                 </w:r>
               </w:sdtContent>
@@ -154,75 +155,100 @@
       </w:tr>
       <w:tr>
         <w:trPr>
-          <w:trHeight w:val="360"/>
-          <w:jc w:val="center"/>
+          <w:trHeight w:val="360" w:hRule="atLeast"/>
         </w:trPr>
         <w:tc>
           <w:tcPr>
             <w:tcW w:w="9026" w:type="dxa"/>
+            <w:tcBorders/>
             <w:vAlign w:val="center"/>
           </w:tcPr>
           <w:p>
             <w:pPr>
-              <w:widowControl w:val="0"/>
-              <w:spacing w:after="0" w:line="240" w:lineRule="auto"/>
+              <w:pStyle w:val="Normal"/>
+              <w:widowControl w:val="false"/>
+              <w:spacing w:lineRule="auto" w:line="240" w:before="0" w:after="0"/>
               <w:jc w:val="center"/>
               <w:rPr>
-                <w:rFonts w:ascii="Calibri" w:eastAsia="Times New Roman" w:hAnsi="Calibri" w:cs="Times New Roman"/>
+                <w:rFonts w:ascii="Calibri" w:hAnsi="Calibri" w:eastAsia="Times New Roman" w:cs="Times New Roman"/>
                 <w:lang w:eastAsia="ja-JP"/>
               </w:rPr>
             </w:pPr>
+            <w:r>
+              <w:rPr>
+                <w:rFonts w:eastAsia="Times New Roman" w:cs="Times New Roman"/>
+                <w:lang w:eastAsia="ja-JP"/>
+              </w:rPr>
+            </w:r>
           </w:p>
         </w:tc>
       </w:tr>
       <w:tr>
         <w:trPr>
-          <w:trHeight w:val="360"/>
-          <w:jc w:val="center"/>
+          <w:trHeight w:val="360" w:hRule="atLeast"/>
         </w:trPr>
         <w:tc>
           <w:tcPr>
             <w:tcW w:w="9026" w:type="dxa"/>
+            <w:tcBorders/>
             <w:vAlign w:val="center"/>
           </w:tcPr>
           <w:p>
             <w:pPr>
-              <w:widowControl w:val="0"/>
-              <w:spacing w:after="0" w:line="240" w:lineRule="auto"/>
+              <w:pStyle w:val="Normal"/>
+              <w:widowControl w:val="false"/>
+              <w:spacing w:lineRule="auto" w:line="240" w:before="0" w:after="0"/>
               <w:jc w:val="center"/>
               <w:rPr>
-                <w:rFonts w:ascii="Calibri" w:eastAsia="Times New Roman" w:hAnsi="Calibri" w:cs="Times New Roman"/>
+                <w:rFonts w:ascii="Calibri" w:hAnsi="Calibri" w:eastAsia="Times New Roman" w:cs="Times New Roman"/>
+                <w:b/>
                 <w:b/>
                 <w:bCs/>
                 <w:lang w:eastAsia="ja-JP"/>
               </w:rPr>
             </w:pPr>
+            <w:r>
+              <w:rPr>
+                <w:rFonts w:eastAsia="Times New Roman" w:cs="Times New Roman"/>
+                <w:b/>
+                <w:bCs/>
+                <w:lang w:eastAsia="ja-JP"/>
+              </w:rPr>
+            </w:r>
           </w:p>
         </w:tc>
       </w:tr>
       <w:tr>
         <w:trPr>
-          <w:trHeight w:val="360"/>
-          <w:jc w:val="center"/>
+          <w:trHeight w:val="360" w:hRule="atLeast"/>
         </w:trPr>
         <w:tc>
           <w:tcPr>
             <w:tcW w:w="9026" w:type="dxa"/>
+            <w:tcBorders/>
             <w:vAlign w:val="center"/>
           </w:tcPr>
           <w:tbl>
             <w:tblPr>
               <w:tblStyle w:val="TableGrid1"/>
               <w:tblW w:w="6743" w:type="dxa"/>
+              <w:jc w:val="left"/>
               <w:tblInd w:w="1701" w:type="dxa"/>
               <w:tblLayout w:type="fixed"/>
-              <w:tblLook w:val="04A0" w:firstRow="1" w:lastRow="0" w:firstColumn="1" w:lastColumn="0" w:noHBand="0" w:noVBand="1"/>
+              <w:tblCellMar>
+                <w:top w:w="0" w:type="dxa"/>
+                <w:left w:w="108" w:type="dxa"/>
+                <w:bottom w:w="0" w:type="dxa"/>
+                <w:right w:w="108" w:type="dxa"/>
+              </w:tblCellMar>
+              <w:tblLook w:val="04a0" w:noHBand="0" w:noVBand="1" w:firstColumn="1" w:lastRow="0" w:lastColumn="0" w:firstRow="1"/>
             </w:tblPr>
             <w:tblGrid>
               <w:gridCol w:w="2126"/>
-              <w:gridCol w:w="4617"/>
+              <w:gridCol w:w="4616"/>
             </w:tblGrid>
             <w:tr>
+              <w:trPr/>
               <w:tc>
                 <w:tcPr>
                   <w:tcW w:w="2126" w:type="dxa"/>
@@ -235,10 +261,14 @@
                 </w:tcPr>
                 <w:p>
                   <w:pPr>
-                    <w:widowControl w:val="0"/>
-                    <w:spacing w:after="0" w:line="480" w:lineRule="auto"/>
+                    <w:pStyle w:val="Normal"/>
+                    <w:widowControl w:val="false"/>
+                    <w:suppressAutoHyphens w:val="true"/>
+                    <w:spacing w:lineRule="auto" w:line="480" w:before="0" w:after="0"/>
+                    <w:jc w:val="left"/>
                     <w:rPr>
-                      <w:rFonts w:ascii="Calibri" w:eastAsia="Times New Roman" w:hAnsi="Calibri" w:cs="Times New Roman"/>
+                      <w:rFonts w:ascii="Calibri" w:hAnsi="Calibri" w:eastAsia="Times New Roman" w:cs="Times New Roman"/>
+                      <w:b/>
                       <w:b/>
                       <w:bCs/>
                       <w:sz w:val="24"/>
@@ -251,9 +281,10 @@
                       <w:rFonts w:eastAsia="Times New Roman" w:cs="Times New Roman"/>
                       <w:b/>
                       <w:bCs/>
+                      <w:kern w:val="0"/>
                       <w:sz w:val="24"/>
                       <w:szCs w:val="24"/>
-                      <w:lang w:eastAsia="ja-JP"/>
+                      <w:lang w:val="en-AU" w:eastAsia="ja-JP" w:bidi="ar-SA"/>
                     </w:rPr>
                     <w:t>Name:</w:t>
                   </w:r>
@@ -271,10 +302,13 @@
                 </w:tcPr>
                 <w:p>
                   <w:pPr>
-                    <w:widowControl w:val="0"/>
-                    <w:spacing w:after="0" w:line="240" w:lineRule="auto"/>
+                    <w:pStyle w:val="Normal"/>
+                    <w:widowControl w:val="false"/>
+                    <w:suppressAutoHyphens w:val="true"/>
+                    <w:spacing w:lineRule="auto" w:line="240" w:before="0" w:after="0"/>
+                    <w:jc w:val="left"/>
                     <w:rPr>
-                      <w:rFonts w:ascii="Calibri" w:eastAsia="Times New Roman" w:hAnsi="Calibri" w:cs="Times New Roman"/>
+                      <w:rFonts w:ascii="Calibri" w:hAnsi="Calibri" w:eastAsia="Times New Roman" w:cs="Times New Roman"/>
                       <w:bCs/>
                       <w:sz w:val="24"/>
                       <w:szCs w:val="24"/>
@@ -283,11 +317,12 @@
                   </w:pPr>
                   <w:r>
                     <w:rPr>
-                      <w:rFonts w:ascii="Calibri" w:eastAsia="Times New Roman" w:hAnsi="Calibri" w:cs="Times New Roman"/>
+                      <w:rFonts w:eastAsia="Times New Roman" w:cs="Times New Roman"/>
                       <w:bCs/>
+                      <w:kern w:val="0"/>
                       <w:sz w:val="24"/>
                       <w:szCs w:val="24"/>
-                      <w:lang w:eastAsia="ja-JP"/>
+                      <w:lang w:val="en-AU" w:eastAsia="ja-JP" w:bidi="ar-SA"/>
                     </w:rPr>
                     <w:t>James Macgillivray</w:t>
                   </w:r>
@@ -295,6 +330,7 @@
               </w:tc>
             </w:tr>
             <w:tr>
+              <w:trPr/>
               <w:tc>
                 <w:tcPr>
                   <w:tcW w:w="2126" w:type="dxa"/>
@@ -307,10 +343,14 @@
                 </w:tcPr>
                 <w:p>
                   <w:pPr>
-                    <w:widowControl w:val="0"/>
-                    <w:spacing w:after="0" w:line="480" w:lineRule="auto"/>
+                    <w:pStyle w:val="Normal"/>
+                    <w:widowControl w:val="false"/>
+                    <w:suppressAutoHyphens w:val="true"/>
+                    <w:spacing w:lineRule="auto" w:line="480" w:before="0" w:after="0"/>
+                    <w:jc w:val="left"/>
                     <w:rPr>
-                      <w:rFonts w:ascii="Calibri" w:eastAsia="Times New Roman" w:hAnsi="Calibri" w:cs="Times New Roman"/>
+                      <w:rFonts w:ascii="Calibri" w:hAnsi="Calibri" w:eastAsia="Times New Roman" w:cs="Times New Roman"/>
+                      <w:b/>
                       <w:b/>
                       <w:bCs/>
                       <w:sz w:val="24"/>
@@ -323,9 +363,10 @@
                       <w:rFonts w:eastAsia="Times New Roman" w:cs="Times New Roman"/>
                       <w:b/>
                       <w:bCs/>
+                      <w:kern w:val="0"/>
                       <w:sz w:val="24"/>
                       <w:szCs w:val="24"/>
-                      <w:lang w:eastAsia="ja-JP"/>
+                      <w:lang w:val="en-AU" w:eastAsia="ja-JP" w:bidi="ar-SA"/>
                     </w:rPr>
                     <w:t>Subject:</w:t>
                   </w:r>
@@ -343,10 +384,13 @@
                 </w:tcPr>
                 <w:p>
                   <w:pPr>
-                    <w:widowControl w:val="0"/>
-                    <w:spacing w:after="0" w:line="240" w:lineRule="auto"/>
+                    <w:pStyle w:val="Normal"/>
+                    <w:widowControl w:val="false"/>
+                    <w:suppressAutoHyphens w:val="true"/>
+                    <w:spacing w:lineRule="auto" w:line="240" w:before="0" w:after="0"/>
+                    <w:jc w:val="left"/>
                     <w:rPr>
-                      <w:rFonts w:ascii="Calibri" w:eastAsia="Times New Roman" w:hAnsi="Calibri" w:cs="Times New Roman"/>
+                      <w:rFonts w:ascii="Calibri" w:hAnsi="Calibri" w:eastAsia="Times New Roman" w:cs="Times New Roman"/>
                       <w:bCs/>
                       <w:sz w:val="24"/>
                       <w:szCs w:val="24"/>
@@ -357,9 +401,10 @@
                     <w:rPr>
                       <w:rFonts w:eastAsia="Times New Roman" w:cs="Times New Roman"/>
                       <w:bCs/>
+                      <w:kern w:val="0"/>
                       <w:sz w:val="24"/>
                       <w:szCs w:val="24"/>
-                      <w:lang w:eastAsia="ja-JP"/>
+                      <w:lang w:val="en-AU" w:eastAsia="ja-JP" w:bidi="ar-SA"/>
                     </w:rPr>
                     <w:t>Humanities</w:t>
                   </w:r>
@@ -367,6 +412,7 @@
               </w:tc>
             </w:tr>
             <w:tr>
+              <w:trPr/>
               <w:tc>
                 <w:tcPr>
                   <w:tcW w:w="2126" w:type="dxa"/>
@@ -379,10 +425,14 @@
                 </w:tcPr>
                 <w:p>
                   <w:pPr>
-                    <w:widowControl w:val="0"/>
-                    <w:spacing w:after="0" w:line="480" w:lineRule="auto"/>
+                    <w:pStyle w:val="Normal"/>
+                    <w:widowControl w:val="false"/>
+                    <w:suppressAutoHyphens w:val="true"/>
+                    <w:spacing w:lineRule="auto" w:line="480" w:before="0" w:after="0"/>
+                    <w:jc w:val="left"/>
                     <w:rPr>
-                      <w:rFonts w:ascii="Calibri" w:eastAsia="Times New Roman" w:hAnsi="Calibri" w:cs="Times New Roman"/>
+                      <w:rFonts w:ascii="Calibri" w:hAnsi="Calibri" w:eastAsia="Times New Roman" w:cs="Times New Roman"/>
+                      <w:b/>
                       <w:b/>
                       <w:bCs/>
                       <w:sz w:val="24"/>
@@ -395,9 +445,10 @@
                       <w:rFonts w:eastAsia="Times New Roman" w:cs="Times New Roman"/>
                       <w:b/>
                       <w:bCs/>
+                      <w:kern w:val="0"/>
                       <w:sz w:val="24"/>
                       <w:szCs w:val="24"/>
-                      <w:lang w:eastAsia="ja-JP"/>
+                      <w:lang w:val="en-AU" w:eastAsia="ja-JP" w:bidi="ar-SA"/>
                     </w:rPr>
                     <w:t>Topic:</w:t>
                   </w:r>
@@ -415,10 +466,13 @@
                 </w:tcPr>
                 <w:p>
                   <w:pPr>
-                    <w:widowControl w:val="0"/>
-                    <w:spacing w:after="0" w:line="240" w:lineRule="auto"/>
+                    <w:pStyle w:val="Normal"/>
+                    <w:widowControl w:val="false"/>
+                    <w:suppressAutoHyphens w:val="true"/>
+                    <w:spacing w:lineRule="auto" w:line="240" w:before="0" w:after="0"/>
+                    <w:jc w:val="left"/>
                     <w:rPr>
-                      <w:rFonts w:ascii="Calibri" w:eastAsia="Times New Roman" w:hAnsi="Calibri" w:cs="Times New Roman"/>
+                      <w:rFonts w:ascii="Calibri" w:hAnsi="Calibri" w:eastAsia="Times New Roman" w:cs="Times New Roman"/>
                       <w:bCs/>
                       <w:sz w:val="24"/>
                       <w:szCs w:val="24"/>
@@ -429,9 +483,10 @@
                     <w:rPr>
                       <w:rFonts w:eastAsia="Times New Roman" w:cs="Times New Roman"/>
                       <w:bCs/>
+                      <w:kern w:val="0"/>
                       <w:sz w:val="24"/>
                       <w:szCs w:val="24"/>
-                      <w:lang w:eastAsia="ja-JP"/>
+                      <w:lang w:val="en-AU" w:eastAsia="ja-JP" w:bidi="ar-SA"/>
                     </w:rPr>
                     <w:t>Migration Experiences</w:t>
                   </w:r>
@@ -439,6 +494,7 @@
               </w:tc>
             </w:tr>
             <w:tr>
+              <w:trPr/>
               <w:tc>
                 <w:tcPr>
                   <w:tcW w:w="2126" w:type="dxa"/>
@@ -451,10 +507,14 @@
                 </w:tcPr>
                 <w:p>
                   <w:pPr>
-                    <w:widowControl w:val="0"/>
-                    <w:spacing w:after="0" w:line="480" w:lineRule="auto"/>
+                    <w:pStyle w:val="Normal"/>
+                    <w:widowControl w:val="false"/>
+                    <w:suppressAutoHyphens w:val="true"/>
+                    <w:spacing w:lineRule="auto" w:line="480" w:before="0" w:after="0"/>
+                    <w:jc w:val="left"/>
                     <w:rPr>
-                      <w:rFonts w:ascii="Calibri" w:eastAsia="Times New Roman" w:hAnsi="Calibri" w:cs="Times New Roman"/>
+                      <w:rFonts w:ascii="Calibri" w:hAnsi="Calibri" w:eastAsia="Times New Roman" w:cs="Times New Roman"/>
+                      <w:b/>
                       <w:b/>
                       <w:bCs/>
                       <w:sz w:val="24"/>
@@ -467,9 +527,10 @@
                       <w:rFonts w:eastAsia="Times New Roman" w:cs="Times New Roman"/>
                       <w:b/>
                       <w:bCs/>
+                      <w:kern w:val="0"/>
                       <w:sz w:val="24"/>
                       <w:szCs w:val="24"/>
-                      <w:lang w:eastAsia="ja-JP"/>
+                      <w:lang w:val="en-AU" w:eastAsia="ja-JP" w:bidi="ar-SA"/>
                     </w:rPr>
                     <w:t>Teacher:</w:t>
                   </w:r>
@@ -487,10 +548,13 @@
                 </w:tcPr>
                 <w:p>
                   <w:pPr>
-                    <w:widowControl w:val="0"/>
-                    <w:spacing w:after="0" w:line="240" w:lineRule="auto"/>
+                    <w:pStyle w:val="Normal"/>
+                    <w:widowControl w:val="false"/>
+                    <w:suppressAutoHyphens w:val="true"/>
+                    <w:spacing w:lineRule="auto" w:line="240" w:before="0" w:after="0"/>
+                    <w:jc w:val="left"/>
                     <w:rPr>
-                      <w:rFonts w:ascii="Calibri" w:eastAsia="Times New Roman" w:hAnsi="Calibri" w:cs="Times New Roman"/>
+                      <w:rFonts w:ascii="Calibri" w:hAnsi="Calibri" w:eastAsia="Times New Roman" w:cs="Times New Roman"/>
                       <w:bCs/>
                       <w:sz w:val="24"/>
                       <w:szCs w:val="24"/>
@@ -501,9 +565,10 @@
                     <w:rPr>
                       <w:rFonts w:eastAsia="Times New Roman" w:cs="Times New Roman"/>
                       <w:bCs/>
+                      <w:kern w:val="0"/>
                       <w:sz w:val="24"/>
                       <w:szCs w:val="24"/>
-                      <w:lang w:eastAsia="ja-JP"/>
+                      <w:lang w:val="en-AU" w:eastAsia="ja-JP" w:bidi="ar-SA"/>
                     </w:rPr>
                     <w:t>PAPB</w:t>
                   </w:r>
@@ -511,6 +576,7 @@
               </w:tc>
             </w:tr>
             <w:tr>
+              <w:trPr/>
               <w:tc>
                 <w:tcPr>
                   <w:tcW w:w="2126" w:type="dxa"/>
@@ -523,10 +589,14 @@
                 </w:tcPr>
                 <w:p>
                   <w:pPr>
-                    <w:widowControl w:val="0"/>
-                    <w:spacing w:after="0" w:line="480" w:lineRule="auto"/>
+                    <w:pStyle w:val="Normal"/>
+                    <w:widowControl w:val="false"/>
+                    <w:suppressAutoHyphens w:val="true"/>
+                    <w:spacing w:lineRule="auto" w:line="480" w:before="0" w:after="0"/>
+                    <w:jc w:val="left"/>
                     <w:rPr>
-                      <w:rFonts w:ascii="Calibri" w:eastAsia="Times New Roman" w:hAnsi="Calibri" w:cs="Times New Roman"/>
+                      <w:rFonts w:ascii="Calibri" w:hAnsi="Calibri" w:eastAsia="Times New Roman" w:cs="Times New Roman"/>
+                      <w:b/>
                       <w:b/>
                       <w:bCs/>
                       <w:sz w:val="24"/>
@@ -539,9 +609,10 @@
                       <w:rFonts w:eastAsia="Times New Roman" w:cs="Times New Roman"/>
                       <w:b/>
                       <w:bCs/>
+                      <w:kern w:val="0"/>
                       <w:sz w:val="24"/>
                       <w:szCs w:val="24"/>
-                      <w:lang w:eastAsia="ja-JP"/>
+                      <w:lang w:val="en-AU" w:eastAsia="ja-JP" w:bidi="ar-SA"/>
                     </w:rPr>
                     <w:t>Due Date:</w:t>
                   </w:r>
@@ -559,10 +630,13 @@
                 </w:tcPr>
                 <w:p>
                   <w:pPr>
-                    <w:widowControl w:val="0"/>
-                    <w:spacing w:after="0" w:line="240" w:lineRule="auto"/>
+                    <w:pStyle w:val="Normal"/>
+                    <w:widowControl w:val="false"/>
+                    <w:suppressAutoHyphens w:val="true"/>
+                    <w:spacing w:lineRule="auto" w:line="240" w:before="0" w:after="0"/>
+                    <w:jc w:val="left"/>
                     <w:rPr>
-                      <w:rFonts w:ascii="Calibri" w:eastAsia="Times New Roman" w:hAnsi="Calibri" w:cs="Times New Roman"/>
+                      <w:rFonts w:ascii="Calibri" w:hAnsi="Calibri" w:eastAsia="Times New Roman" w:cs="Times New Roman"/>
                       <w:bCs/>
                       <w:sz w:val="24"/>
                       <w:szCs w:val="24"/>
@@ -573,9 +647,10 @@
                     <w:rPr>
                       <w:rFonts w:eastAsia="Times New Roman" w:cs="Times New Roman"/>
                       <w:bCs/>
+                      <w:kern w:val="0"/>
                       <w:sz w:val="24"/>
                       <w:szCs w:val="24"/>
-                      <w:lang w:val="en-AU" w:eastAsia="ja-JP"/>
+                      <w:lang w:val="en-AU" w:eastAsia="ja-JP" w:bidi="ar-SA"/>
                     </w:rPr>
                     <w:t>Friday, 10</w:t>
                   </w:r>
@@ -583,10 +658,11 @@
                     <w:rPr>
                       <w:rFonts w:eastAsia="Times New Roman" w:cs="Times New Roman"/>
                       <w:bCs/>
+                      <w:kern w:val="0"/>
                       <w:sz w:val="24"/>
                       <w:szCs w:val="24"/>
                       <w:vertAlign w:val="superscript"/>
-                      <w:lang w:val="en-AU" w:eastAsia="ja-JP"/>
+                      <w:lang w:val="en-AU" w:eastAsia="ja-JP" w:bidi="ar-SA"/>
                     </w:rPr>
                     <w:t>th</w:t>
                   </w:r>
@@ -594,9 +670,10 @@
                     <w:rPr>
                       <w:rFonts w:eastAsia="Times New Roman" w:cs="Times New Roman"/>
                       <w:bCs/>
+                      <w:kern w:val="0"/>
                       <w:sz w:val="24"/>
                       <w:szCs w:val="24"/>
-                      <w:lang w:val="en-AU" w:eastAsia="ja-JP"/>
+                      <w:lang w:val="en-AU" w:eastAsia="ja-JP" w:bidi="ar-SA"/>
                     </w:rPr>
                     <w:t xml:space="preserve"> June (Week 8)</w:t>
                   </w:r>
@@ -606,52 +683,86 @@
           </w:tbl>
           <w:p>
             <w:pPr>
-              <w:widowControl w:val="0"/>
-              <w:spacing w:after="0" w:line="240" w:lineRule="auto"/>
+              <w:pStyle w:val="Normal"/>
+              <w:widowControl w:val="false"/>
+              <w:spacing w:lineRule="auto" w:line="240" w:before="0" w:after="0"/>
               <w:jc w:val="center"/>
               <w:rPr>
-                <w:rFonts w:ascii="Calibri" w:eastAsia="Times New Roman" w:hAnsi="Calibri" w:cs="Times New Roman"/>
+                <w:rFonts w:ascii="Calibri" w:hAnsi="Calibri" w:eastAsia="Times New Roman" w:cs="Times New Roman"/>
+                <w:b/>
                 <w:b/>
                 <w:bCs/>
                 <w:lang w:eastAsia="ja-JP"/>
               </w:rPr>
             </w:pPr>
+            <w:r>
+              <w:rPr>
+                <w:rFonts w:eastAsia="Times New Roman" w:cs="Times New Roman"/>
+                <w:b/>
+                <w:bCs/>
+                <w:lang w:eastAsia="ja-JP"/>
+              </w:rPr>
+            </w:r>
           </w:p>
         </w:tc>
       </w:tr>
     </w:tbl>
     <w:p>
       <w:pPr>
-        <w:rPr>
-          <w:rFonts w:asciiTheme="majorHAnsi" w:eastAsiaTheme="majorEastAsia" w:hAnsiTheme="majorHAnsi" w:cstheme="majorBidi"/>
-          <w:color w:val="2E74B5" w:themeColor="accent1" w:themeShade="BF"/>
+        <w:pStyle w:val="Normal"/>
+        <w:rPr>
+          <w:rFonts w:ascii="Calibri Light" w:hAnsi="Calibri Light" w:eastAsia="等线 Light" w:cs="" w:asciiTheme="majorHAnsi" w:cstheme="majorBidi" w:eastAsiaTheme="majorEastAsia" w:hAnsiTheme="majorHAnsi"/>
+          <w:color w:val="2E74B5" w:themeColor="accent1" w:themeShade="bf"/>
           <w:sz w:val="32"/>
           <w:szCs w:val="32"/>
           <w:lang w:val="en-AU"/>
         </w:rPr>
       </w:pPr>
-    </w:p>
-    <w:p>
-      <w:pPr>
-        <w:rPr>
-          <w:rFonts w:asciiTheme="majorHAnsi" w:eastAsiaTheme="majorEastAsia" w:hAnsiTheme="majorHAnsi" w:cstheme="majorBidi"/>
-          <w:color w:val="2E74B5" w:themeColor="accent1" w:themeShade="BF"/>
+      <w:r>
+        <w:rPr>
+          <w:rFonts w:eastAsia="等线 Light" w:cs="" w:cstheme="majorBidi" w:eastAsiaTheme="majorEastAsia" w:ascii="Calibri Light" w:hAnsi="Calibri Light"/>
+          <w:color w:val="2E74B5" w:themeColor="accent1" w:themeShade="bf"/>
+          <w:sz w:val="32"/>
+          <w:szCs w:val="32"/>
+          <w:lang w:val="en-AU"/>
+        </w:rPr>
+      </w:r>
+    </w:p>
+    <w:p>
+      <w:pPr>
+        <w:pStyle w:val="Normal"/>
+        <w:rPr>
+          <w:rFonts w:ascii="Calibri Light" w:hAnsi="Calibri Light" w:eastAsia="等线 Light" w:cs="" w:asciiTheme="majorHAnsi" w:cstheme="majorBidi" w:eastAsiaTheme="majorEastAsia" w:hAnsiTheme="majorHAnsi"/>
+          <w:color w:val="2E74B5" w:themeColor="accent1" w:themeShade="bf"/>
           <w:sz w:val="26"/>
           <w:szCs w:val="26"/>
           <w:lang w:val="en-AU"/>
         </w:rPr>
       </w:pPr>
       <w:r>
+        <w:rPr>
+          <w:rFonts w:eastAsia="等线 Light" w:cs="" w:cstheme="majorBidi" w:eastAsiaTheme="majorEastAsia" w:ascii="Calibri Light" w:hAnsi="Calibri Light"/>
+          <w:color w:val="2E74B5" w:themeColor="accent1" w:themeShade="bf"/>
+          <w:sz w:val="26"/>
+          <w:szCs w:val="26"/>
+          <w:lang w:val="en-AU"/>
+        </w:rPr>
+      </w:r>
+      <w:r>
         <w:br w:type="page"/>
       </w:r>
     </w:p>
     <w:p>
+      <w:pPr>
+        <w:pStyle w:val="Normal"/>
+        <w:rPr/>
+      </w:pPr>
       <w:bookmarkStart w:id="0" w:name="_Toc521851059"/>
       <w:bookmarkStart w:id="1" w:name="_Toc521851133"/>
       <w:bookmarkStart w:id="2" w:name="_Toc521851202"/>
       <w:bookmarkStart w:id="3" w:name="_Toc504131359"/>
       <w:r>
-        <w:lastRenderedPageBreak/>
+        <w:rPr/>
         <w:t>Table of Contents</w:t>
       </w:r>
       <w:bookmarkEnd w:id="0"/>
@@ -659,31 +770,36 @@
       <w:bookmarkEnd w:id="2"/>
       <w:bookmarkEnd w:id="3"/>
       <w:r>
+        <w:rPr/>
         <w:t xml:space="preserve"> (update this title to have the same style heading as your subheadings – do this only when you have completed everything else!)</w:t>
       </w:r>
     </w:p>
     <w:p>
       <w:pPr>
-        <w:rPr>
-          <w:lang w:val="en-AU"/>
-        </w:rPr>
-      </w:pPr>
+        <w:pStyle w:val="Normal"/>
+        <w:rPr>
+          <w:lang w:val="en-AU"/>
+        </w:rPr>
+      </w:pPr>
+      <w:r>
+        <w:rPr>
+          <w:lang w:val="en-AU"/>
+        </w:rPr>
+      </w:r>
     </w:p>
     <w:sdt>
       <w:sdtPr>
-        <w:id w:val="1542239261"/>
         <w:docPartObj>
           <w:docPartGallery w:val="Table of Contents"/>
-          <w:docPartUnique/>
+          <w:docPartUnique w:val="true"/>
         </w:docPartObj>
       </w:sdtPr>
-      <w:sdtEndPr/>
       <w:sdtContent>
         <w:p>
           <w:pPr>
-            <w:pStyle w:val="TOC2"/>
+            <w:pStyle w:val="Contents2"/>
             <w:rPr>
-              <w:rFonts w:eastAsiaTheme="minorEastAsia"/>
+              <w:rFonts w:eastAsia="等线" w:eastAsiaTheme="minorEastAsia"/>
               <w:lang w:val="en-AU" w:eastAsia="zh-CN"/>
             </w:rPr>
           </w:pPr>
@@ -692,16 +808,19 @@
           </w:r>
           <w:r>
             <w:rPr>
+              <w:webHidden/>
               <w:rStyle w:val="IndexLink"/>
+              <w:vanish w:val="false"/>
               <w:rFonts w:cs="Calibri Light"/>
-              <w:webHidden/>
               <w:lang w:val="en-AU"/>
             </w:rPr>
             <w:instrText xml:space="preserve"> TOC \z \o "1-2" \u \h</w:instrText>
           </w:r>
           <w:r>
             <w:rPr>
+              <w:webHidden/>
               <w:rStyle w:val="IndexLink"/>
+              <w:vanish w:val="false"/>
               <w:rFonts w:cs="Calibri Light"/>
               <w:lang w:val="en-AU"/>
             </w:rPr>
@@ -710,29 +829,25 @@
           <w:hyperlink w:anchor="_Toc73441778">
             <w:r>
               <w:rPr>
+                <w:webHidden/>
                 <w:rStyle w:val="IndexLink"/>
-                <w:rFonts w:cstheme="majorHAnsi"/>
+                <w:rFonts w:cs="Calibri Light" w:cstheme="majorHAnsi"/>
+                <w:vanish w:val="false"/>
+                <w:lang w:val="en-AU"/>
+              </w:rPr>
+              <w:t>1.0 Background / Introduction</w:t>
+            </w:r>
+            <w:r>
+              <w:rPr>
                 <w:webHidden/>
-                <w:lang w:val="en-AU"/>
-              </w:rPr>
-              <w:t>1.0 Background / Introduction</w:t>
+              </w:rPr>
+              <w:fldChar w:fldCharType="begin"/>
             </w:r>
             <w:r>
               <w:rPr>
                 <w:webHidden/>
               </w:rPr>
-              <w:fldChar w:fldCharType="begin"/>
-            </w:r>
-            <w:r>
-              <w:rPr>
-                <w:webHidden/>
-              </w:rPr>
-              <w:instrText>PAGEREF _Toc73441778 \h</w:instrText>
-            </w:r>
-            <w:r>
-              <w:rPr>
-                <w:webHidden/>
-              </w:rPr>
+              <w:instrText xml:space="preserve">PAGEREF _Toc73441778 \h</w:instrText>
             </w:r>
             <w:r>
               <w:rPr>
@@ -757,38 +872,34 @@
         </w:p>
         <w:p>
           <w:pPr>
-            <w:pStyle w:val="TOC2"/>
+            <w:pStyle w:val="Contents2"/>
             <w:rPr>
-              <w:rFonts w:eastAsiaTheme="minorEastAsia"/>
+              <w:rFonts w:eastAsia="等线" w:eastAsiaTheme="minorEastAsia"/>
               <w:lang w:val="en-AU" w:eastAsia="zh-CN"/>
             </w:rPr>
           </w:pPr>
           <w:hyperlink w:anchor="_Toc73441779">
             <w:r>
               <w:rPr>
+                <w:webHidden/>
                 <w:rStyle w:val="IndexLink"/>
-                <w:rFonts w:cstheme="majorHAnsi"/>
+                <w:rFonts w:cs="Calibri Light" w:cstheme="majorHAnsi"/>
+                <w:vanish w:val="false"/>
+                <w:lang w:val="en-AU"/>
+              </w:rPr>
+              <w:t>2.0 Factors that forced __________ to immigrate</w:t>
+            </w:r>
+            <w:r>
+              <w:rPr>
                 <w:webHidden/>
-                <w:lang w:val="en-AU"/>
-              </w:rPr>
-              <w:t>2.0 Factors that forced __________ to immigrate</w:t>
+              </w:rPr>
+              <w:fldChar w:fldCharType="begin"/>
             </w:r>
             <w:r>
               <w:rPr>
                 <w:webHidden/>
               </w:rPr>
-              <w:fldChar w:fldCharType="begin"/>
-            </w:r>
-            <w:r>
-              <w:rPr>
-                <w:webHidden/>
-              </w:rPr>
-              <w:instrText>PAGEREF _Toc73441779 \h</w:instrText>
-            </w:r>
-            <w:r>
-              <w:rPr>
-                <w:webHidden/>
-              </w:rPr>
+              <w:instrText xml:space="preserve">PAGEREF _Toc73441779 \h</w:instrText>
             </w:r>
             <w:r>
               <w:rPr>
@@ -813,38 +924,34 @@
         </w:p>
         <w:p>
           <w:pPr>
-            <w:pStyle w:val="TOC2"/>
+            <w:pStyle w:val="Contents2"/>
             <w:rPr>
-              <w:rFonts w:eastAsiaTheme="minorEastAsia"/>
+              <w:rFonts w:eastAsia="等线" w:eastAsiaTheme="minorEastAsia"/>
               <w:lang w:val="en-AU" w:eastAsia="zh-CN"/>
             </w:rPr>
           </w:pPr>
           <w:hyperlink w:anchor="_Toc73441780">
             <w:r>
               <w:rPr>
+                <w:webHidden/>
                 <w:rStyle w:val="IndexLink"/>
-                <w:rFonts w:cstheme="majorHAnsi"/>
+                <w:rFonts w:cs="Calibri Light" w:cstheme="majorHAnsi"/>
+                <w:vanish w:val="false"/>
+                <w:lang w:val="en-AU"/>
+              </w:rPr>
+              <w:t>3.0 Methods used by __________ to immigrate</w:t>
+            </w:r>
+            <w:r>
+              <w:rPr>
                 <w:webHidden/>
-                <w:lang w:val="en-AU"/>
-              </w:rPr>
-              <w:t>3.0 Methods used by __________ to immigrate</w:t>
+              </w:rPr>
+              <w:fldChar w:fldCharType="begin"/>
             </w:r>
             <w:r>
               <w:rPr>
                 <w:webHidden/>
               </w:rPr>
-              <w:fldChar w:fldCharType="begin"/>
-            </w:r>
-            <w:r>
-              <w:rPr>
-                <w:webHidden/>
-              </w:rPr>
-              <w:instrText>PAGEREF _Toc73441780 \h</w:instrText>
-            </w:r>
-            <w:r>
-              <w:rPr>
-                <w:webHidden/>
-              </w:rPr>
+              <w:instrText xml:space="preserve">PAGEREF _Toc73441780 \h</w:instrText>
             </w:r>
             <w:r>
               <w:rPr>
@@ -869,47 +976,34 @@
         </w:p>
         <w:p>
           <w:pPr>
-            <w:pStyle w:val="TOC2"/>
+            <w:pStyle w:val="Contents2"/>
             <w:rPr>
-              <w:rFonts w:eastAsiaTheme="minorEastAsia"/>
+              <w:rFonts w:eastAsia="等线" w:eastAsiaTheme="minorEastAsia"/>
               <w:lang w:val="en-AU" w:eastAsia="zh-CN"/>
             </w:rPr>
           </w:pPr>
           <w:hyperlink w:anchor="_Toc73441781">
             <w:r>
               <w:rPr>
+                <w:webHidden/>
                 <w:rStyle w:val="IndexLink"/>
-                <w:rFonts w:cstheme="majorHAnsi"/>
+                <w:rFonts w:cs="Calibri Light" w:cstheme="majorHAnsi"/>
+                <w:vanish w:val="false"/>
+                <w:lang w:val="en-AU"/>
+              </w:rPr>
+              <w:t>4.0 Events that represent changes and continuities for __________</w:t>
+            </w:r>
+            <w:r>
+              <w:rPr>
                 <w:webHidden/>
-                <w:lang w:val="en-AU"/>
-              </w:rPr>
-              <w:t>4.0 Events that represent changes and con</w:t>
-            </w:r>
-            <w:r>
-              <w:rPr>
-                <w:rStyle w:val="IndexLink"/>
-                <w:rFonts w:cstheme="majorHAnsi"/>
+              </w:rPr>
+              <w:fldChar w:fldCharType="begin"/>
+            </w:r>
+            <w:r>
+              <w:rPr>
                 <w:webHidden/>
-                <w:lang w:val="en-AU"/>
-              </w:rPr>
-              <w:t>tinuities for __________</w:t>
-            </w:r>
-            <w:r>
-              <w:rPr>
-                <w:webHidden/>
-              </w:rPr>
-              <w:fldChar w:fldCharType="begin"/>
-            </w:r>
-            <w:r>
-              <w:rPr>
-                <w:webHidden/>
-              </w:rPr>
-              <w:instrText>PAGEREF _Toc73441781 \h</w:instrText>
-            </w:r>
-            <w:r>
-              <w:rPr>
-                <w:webHidden/>
-              </w:rPr>
+              </w:rPr>
+              <w:instrText xml:space="preserve">PAGEREF _Toc73441781 \h</w:instrText>
             </w:r>
             <w:r>
               <w:rPr>
@@ -934,38 +1028,34 @@
         </w:p>
         <w:p>
           <w:pPr>
-            <w:pStyle w:val="TOC2"/>
+            <w:pStyle w:val="Contents2"/>
             <w:rPr>
-              <w:rFonts w:eastAsiaTheme="minorEastAsia"/>
+              <w:rFonts w:eastAsia="等线" w:eastAsiaTheme="minorEastAsia"/>
               <w:lang w:val="en-AU" w:eastAsia="zh-CN"/>
             </w:rPr>
           </w:pPr>
           <w:hyperlink w:anchor="_Toc73441782">
             <w:r>
               <w:rPr>
+                <w:webHidden/>
                 <w:rStyle w:val="IndexLink"/>
-                <w:rFonts w:cstheme="majorHAnsi"/>
+                <w:rFonts w:cs="Calibri Light" w:cstheme="majorHAnsi"/>
+                <w:vanish w:val="false"/>
+                <w:lang w:val="en-AU"/>
+              </w:rPr>
+              <w:t>5.0 Contribution and overall significance of __________ immigrants</w:t>
+            </w:r>
+            <w:r>
+              <w:rPr>
                 <w:webHidden/>
-                <w:lang w:val="en-AU"/>
-              </w:rPr>
-              <w:t>5.0 Contribution and overall significance of __________ immigrants</w:t>
+              </w:rPr>
+              <w:fldChar w:fldCharType="begin"/>
             </w:r>
             <w:r>
               <w:rPr>
                 <w:webHidden/>
               </w:rPr>
-              <w:fldChar w:fldCharType="begin"/>
-            </w:r>
-            <w:r>
-              <w:rPr>
-                <w:webHidden/>
-              </w:rPr>
-              <w:instrText>PAGEREF _Toc73441782 \h</w:instrText>
-            </w:r>
-            <w:r>
-              <w:rPr>
-                <w:webHidden/>
-              </w:rPr>
+              <w:instrText xml:space="preserve">PAGEREF _Toc73441782 \h</w:instrText>
             </w:r>
             <w:r>
               <w:rPr>
@@ -990,38 +1080,34 @@
         </w:p>
         <w:p>
           <w:pPr>
-            <w:pStyle w:val="TOC2"/>
+            <w:pStyle w:val="Contents2"/>
             <w:rPr>
-              <w:rFonts w:eastAsiaTheme="minorEastAsia"/>
+              <w:rFonts w:eastAsia="等线" w:eastAsiaTheme="minorEastAsia"/>
               <w:lang w:val="en-AU" w:eastAsia="zh-CN"/>
             </w:rPr>
           </w:pPr>
           <w:hyperlink w:anchor="_Toc73441783">
             <w:r>
               <w:rPr>
+                <w:webHidden/>
                 <w:rStyle w:val="IndexLink"/>
-                <w:rFonts w:cstheme="majorHAnsi"/>
+                <w:rFonts w:cs="Calibri Light" w:cstheme="majorHAnsi"/>
+                <w:vanish w:val="false"/>
+                <w:lang w:val="en-AU"/>
+              </w:rPr>
+              <w:t>6.0 Conclusion</w:t>
+            </w:r>
+            <w:r>
+              <w:rPr>
                 <w:webHidden/>
-                <w:lang w:val="en-AU"/>
-              </w:rPr>
-              <w:t>6.0 Conclusion</w:t>
+              </w:rPr>
+              <w:fldChar w:fldCharType="begin"/>
             </w:r>
             <w:r>
               <w:rPr>
                 <w:webHidden/>
               </w:rPr>
-              <w:fldChar w:fldCharType="begin"/>
-            </w:r>
-            <w:r>
-              <w:rPr>
-                <w:webHidden/>
-              </w:rPr>
-              <w:instrText>PAGEREF _Toc73441783 \h</w:instrText>
-            </w:r>
-            <w:r>
-              <w:rPr>
-                <w:webHidden/>
-              </w:rPr>
+              <w:instrText xml:space="preserve">PAGEREF _Toc73441783 \h</w:instrText>
             </w:r>
             <w:r>
               <w:rPr>
@@ -1046,37 +1132,33 @@
         </w:p>
         <w:p>
           <w:pPr>
-            <w:pStyle w:val="TOC2"/>
+            <w:pStyle w:val="Contents2"/>
             <w:rPr>
-              <w:rFonts w:eastAsiaTheme="minorEastAsia"/>
+              <w:rFonts w:eastAsia="等线" w:eastAsiaTheme="minorEastAsia"/>
               <w:lang w:val="en-AU" w:eastAsia="zh-CN"/>
             </w:rPr>
           </w:pPr>
           <w:hyperlink w:anchor="_Toc73441784">
             <w:r>
               <w:rPr>
+                <w:webHidden/>
                 <w:rStyle w:val="IndexLink"/>
+                <w:vanish w:val="false"/>
+                <w:lang w:val="en-AU"/>
+              </w:rPr>
+              <w:t>7.0 Reference List</w:t>
+            </w:r>
+            <w:r>
+              <w:rPr>
                 <w:webHidden/>
-                <w:lang w:val="en-AU"/>
-              </w:rPr>
-              <w:t>7.0 Reference List</w:t>
+              </w:rPr>
+              <w:fldChar w:fldCharType="begin"/>
             </w:r>
             <w:r>
               <w:rPr>
                 <w:webHidden/>
               </w:rPr>
-              <w:fldChar w:fldCharType="begin"/>
-            </w:r>
-            <w:r>
-              <w:rPr>
-                <w:webHidden/>
-              </w:rPr>
-              <w:instrText>PAGEREF _Toc73441784 \h</w:instrText>
-            </w:r>
-            <w:r>
-              <w:rPr>
-                <w:webHidden/>
-              </w:rPr>
+              <w:instrText xml:space="preserve">PAGEREF _Toc73441784 \h</w:instrText>
             </w:r>
             <w:r>
               <w:rPr>
@@ -1109,32 +1191,50 @@
     </w:sdt>
     <w:p>
       <w:pPr>
-        <w:rPr>
-          <w:lang w:val="en-AU"/>
-        </w:rPr>
-      </w:pPr>
-    </w:p>
-    <w:p>
-      <w:pPr>
-        <w:rPr>
-          <w:rFonts w:asciiTheme="majorHAnsi" w:eastAsiaTheme="majorEastAsia" w:hAnsiTheme="majorHAnsi" w:cstheme="majorBidi"/>
-          <w:color w:val="2E74B5" w:themeColor="accent1" w:themeShade="BF"/>
+        <w:pStyle w:val="Normal"/>
+        <w:rPr>
+          <w:lang w:val="en-AU"/>
+        </w:rPr>
+      </w:pPr>
+      <w:r>
+        <w:rPr>
+          <w:lang w:val="en-AU"/>
+        </w:rPr>
+      </w:r>
+    </w:p>
+    <w:p>
+      <w:pPr>
+        <w:pStyle w:val="Normal"/>
+        <w:rPr>
+          <w:rFonts w:ascii="Calibri Light" w:hAnsi="Calibri Light" w:eastAsia="等线 Light" w:cs="" w:asciiTheme="majorHAnsi" w:cstheme="majorBidi" w:eastAsiaTheme="majorEastAsia" w:hAnsiTheme="majorHAnsi"/>
+          <w:color w:val="2E74B5" w:themeColor="accent1" w:themeShade="bf"/>
           <w:sz w:val="32"/>
           <w:szCs w:val="32"/>
           <w:lang w:val="en-AU"/>
         </w:rPr>
       </w:pPr>
       <w:r>
+        <w:rPr>
+          <w:rFonts w:eastAsia="等线 Light" w:cs="" w:cstheme="majorBidi" w:eastAsiaTheme="majorEastAsia" w:ascii="Calibri Light" w:hAnsi="Calibri Light"/>
+          <w:color w:val="2E74B5" w:themeColor="accent1" w:themeShade="bf"/>
+          <w:sz w:val="32"/>
+          <w:szCs w:val="32"/>
+          <w:lang w:val="en-AU"/>
+        </w:rPr>
+      </w:r>
+      <w:r>
         <w:br w:type="page"/>
       </w:r>
     </w:p>
     <w:p>
       <w:pPr>
-        <w:rPr>
-          <w:rFonts w:cstheme="minorHAnsi"/>
+        <w:pStyle w:val="Normal"/>
+        <w:rPr>
+          <w:rFonts w:cs="Calibri" w:cstheme="minorHAnsi"/>
+          <w:b/>
           <w:b/>
           <w:bCs/>
-          <w:color w:val="2E74B5" w:themeColor="accent1" w:themeShade="BF"/>
+          <w:color w:val="2E74B5" w:themeColor="accent1" w:themeShade="bf"/>
           <w:sz w:val="28"/>
           <w:szCs w:val="28"/>
         </w:rPr>
@@ -1143,24 +1243,23 @@
       <w:bookmarkStart w:id="5" w:name="_Toc504131360"/>
       <w:r>
         <w:rPr>
-          <w:rFonts w:cstheme="minorHAnsi"/>
+          <w:rFonts w:cs="Calibri" w:cstheme="minorHAnsi"/>
           <w:b/>
           <w:bCs/>
-          <w:color w:val="2E74B5" w:themeColor="accent1" w:themeShade="BF"/>
+          <w:color w:val="2E74B5" w:themeColor="accent1" w:themeShade="bf"/>
           <w:sz w:val="28"/>
           <w:szCs w:val="28"/>
         </w:rPr>
-        <w:lastRenderedPageBreak/>
         <w:t xml:space="preserve">Migration Experiences – </w:t>
       </w:r>
       <w:bookmarkEnd w:id="4"/>
       <w:bookmarkEnd w:id="5"/>
       <w:r>
         <w:rPr>
-          <w:rFonts w:cstheme="minorHAnsi"/>
+          <w:rFonts w:cs="Calibri" w:cstheme="minorHAnsi"/>
           <w:b/>
           <w:bCs/>
-          <w:color w:val="2E74B5" w:themeColor="accent1" w:themeShade="BF"/>
+          <w:color w:val="2E74B5" w:themeColor="accent1" w:themeShade="bf"/>
           <w:sz w:val="28"/>
           <w:szCs w:val="28"/>
         </w:rPr>
@@ -1171,586 +1270,716 @@
       <w:pPr>
         <w:pStyle w:val="Heading2"/>
         <w:rPr>
-          <w:rFonts w:cstheme="majorHAnsi"/>
-          <w:lang w:val="en-AU"/>
-        </w:rPr>
-      </w:pPr>
+          <w:rFonts w:cs="Calibri Light" w:cstheme="majorHAnsi"/>
+          <w:lang w:val="en-AU"/>
+        </w:rPr>
+      </w:pPr>
+      <w:r>
+        <w:rPr>
+          <w:rFonts w:cs="Calibri Light" w:cstheme="majorHAnsi"/>
+          <w:lang w:val="en-AU"/>
+        </w:rPr>
+      </w:r>
       <w:bookmarkStart w:id="6" w:name="_Toc504131361"/>
+      <w:bookmarkStart w:id="7" w:name="_Toc504131361"/>
     </w:p>
     <w:p>
       <w:pPr>
         <w:pStyle w:val="Heading2"/>
         <w:rPr>
-          <w:rFonts w:cstheme="majorHAnsi"/>
-          <w:lang w:val="en-AU"/>
-        </w:rPr>
-      </w:pPr>
-      <w:bookmarkStart w:id="7" w:name="_Toc73441778"/>
-      <w:r>
-        <w:rPr>
-          <w:rFonts w:cstheme="majorHAnsi"/>
+          <w:rFonts w:cs="Calibri Light" w:cstheme="majorHAnsi"/>
+          <w:lang w:val="en-AU"/>
+        </w:rPr>
+      </w:pPr>
+      <w:bookmarkStart w:id="8" w:name="_Toc73441778"/>
+      <w:r>
+        <w:rPr>
+          <w:rFonts w:cs="Calibri Light" w:cstheme="majorHAnsi"/>
           <w:lang w:val="en-AU"/>
         </w:rPr>
         <w:t>1.0 Background / Introduction</w:t>
       </w:r>
+      <w:bookmarkEnd w:id="8"/>
+      <w:r>
+        <w:rPr>
+          <w:rFonts w:cs="Calibri Light" w:cstheme="majorHAnsi"/>
+          <w:lang w:val="en-AU"/>
+        </w:rPr>
+        <w:t xml:space="preserve"> </w:t>
+      </w:r>
       <w:bookmarkEnd w:id="7"/>
-      <w:r>
-        <w:rPr>
-          <w:rFonts w:cstheme="majorHAnsi"/>
+    </w:p>
+    <w:p>
+      <w:pPr>
+        <w:pStyle w:val="Normal"/>
+        <w:rPr>
+          <w:rFonts w:cs="Calibri" w:cstheme="minorHAnsi"/>
+          <w:lang w:val="en-AU"/>
+        </w:rPr>
+      </w:pPr>
+      <w:r>
+        <w:rPr>
+          <w:rFonts w:cs="Calibri" w:cstheme="minorHAnsi"/>
+          <w:lang w:val="en-AU"/>
+        </w:rPr>
+        <w:t xml:space="preserve">After the end of World War II many people in Europe became impoverished and went in search of a better life elsewhere causing a large increase in migration during this time. At the same time Australia’s first minister for immigration Arthur Calwell saw Australia’s military weakness after the bombing of Darwin from the imperial Japanese and devised a policy titled “populate of perish” (textbook reference). This implied that the Australia is weak to a military invasion and that we must increase the population or face military takeover. Some of this would come in the form of the “baby boom”, a time where the birth-rates were exceptionally high and a substantial large increase in migration where it was planned to increase the population by 1% through migration alone. This was thought to increase Australia’s odds of survival against military conflict like the bombings of Darwin. During this period of after World War II Australia’s migration policies continued the trend of prioritising British citizens but the government desperate for migrants and wanting to increase its humanitarian standing on the world stage also started accepted refugees from European countries devastated by the effects of World War II. These British migrants who made up a majority of the total migrants had a significant impact of the Australian workforce in post-World War II society and succeeded in for filling the “populate or perish policy”. </w:t>
+      </w:r>
+    </w:p>
+    <w:p>
+      <w:pPr>
+        <w:pStyle w:val="Normal"/>
+        <w:rPr>
+          <w:rFonts w:ascii="Calibri Light" w:hAnsi="Calibri Light" w:cs="Calibri Light" w:asciiTheme="majorHAnsi" w:cstheme="majorHAnsi" w:hAnsiTheme="majorHAnsi"/>
+          <w:lang w:val="en-AU"/>
+        </w:rPr>
+      </w:pPr>
+      <w:r>
+        <w:rPr>
+          <w:rFonts w:cs="Calibri Light" w:cstheme="majorHAnsi" w:ascii="Calibri Light" w:hAnsi="Calibri Light"/>
+          <w:lang w:val="en-AU"/>
+        </w:rPr>
+      </w:r>
+    </w:p>
+    <w:p>
+      <w:pPr>
+        <w:pStyle w:val="Heading2"/>
+        <w:rPr>
+          <w:rFonts w:cs="Calibri Light" w:cstheme="majorHAnsi"/>
+          <w:lang w:val="en-AU"/>
+        </w:rPr>
+      </w:pPr>
+      <w:bookmarkStart w:id="9" w:name="_Toc73441779"/>
+      <w:r>
+        <w:rPr>
+          <w:rFonts w:cs="Calibri Light" w:cstheme="majorHAnsi"/>
+          <w:lang w:val="en-AU"/>
+        </w:rPr>
+        <w:t>2.0 Factors that encouraged the British to immigrate</w:t>
+      </w:r>
+      <w:bookmarkEnd w:id="9"/>
+      <w:r>
+        <w:rPr>
+          <w:rFonts w:cs="Calibri Light" w:cstheme="majorHAnsi"/>
+          <w:lang w:val="en-AU"/>
+        </w:rPr>
+        <w:t xml:space="preserve"> to Australia</w:t>
+      </w:r>
+    </w:p>
+    <w:p>
+      <w:pPr>
+        <w:pStyle w:val="Normal"/>
+        <w:rPr>
+          <w:rFonts w:cs="Calibri" w:cstheme="minorHAnsi"/>
+          <w:lang w:val="en-AU"/>
+        </w:rPr>
+      </w:pPr>
+      <w:r>
+        <w:rPr>
+          <w:rFonts w:cs="Calibri" w:cstheme="minorHAnsi"/>
+          <w:lang w:val="en-AU"/>
+        </w:rPr>
+        <w:t>During the time following World War II British citizens interested in migrating had many choices as to where they would they live. Popular Destinations included New Zealand, South Africa, Rhodesia–Nyasaland, the USA and Australia (migrationmuseum reference). All these places were interested in receiving migrants from Britain. Australia, to maximise the amount who chose it as their destination created many inventive campaigns to influence the potential migrant’s decision. These campaigns included bring out a Briton (1957), 10-pound poms (1945-1972) and other advertising in the form of posters placed in migrant centres (figure 1). There were many factors encouraging these people to migrate from Britain. They were typically families who were</w:t>
+      </w:r>
+      <w:r>
+        <w:rPr>
+          <w:rFonts w:cs="Calibri" w:cstheme="minorHAnsi"/>
+          <w:lang w:val="en-AU"/>
+        </w:rPr>
+        <w:t xml:space="preserve"> experiencing the aftereffects of World War II and wanted to move due to financial difficulties or simply wanted to experience something different from Britain. </w:t>
+      </w:r>
+      <w:r>
+        <mc:AlternateContent>
+          <mc:Choice Requires="wps">
+            <w:drawing>
+              <wp:anchor behindDoc="0" distT="0" distB="0" distL="0" distR="0" simplePos="0" locked="0" layoutInCell="0" allowOverlap="1" relativeHeight="2">
+                <wp:simplePos x="0" y="0"/>
+                <wp:positionH relativeFrom="column">
+                  <wp:posOffset>4046855</wp:posOffset>
+                </wp:positionH>
+                <wp:positionV relativeFrom="paragraph">
+                  <wp:posOffset>104775</wp:posOffset>
+                </wp:positionV>
+                <wp:extent cx="1691005" cy="2693670"/>
+                <wp:effectExtent l="0" t="0" r="0" b="0"/>
+                <wp:wrapSquare wrapText="largest"/>
+                <wp:docPr id="1" name="Frame1"/>
+                <a:graphic xmlns:a="http://schemas.openxmlformats.org/drawingml/2006/main">
+                  <a:graphicData uri="http://schemas.microsoft.com/office/word/2010/wordprocessingShape">
+                    <wps:wsp>
+                      <wps:cNvSpPr txBox="1"/>
+                      <wps:spPr>
+                        <a:xfrm>
+                          <a:off x="0" y="0"/>
+                          <a:ext cx="1691005" cy="2693670"/>
+                        </a:xfrm>
+                        <a:prstGeom prst="rect"/>
+                        <a:solidFill>
+                          <a:srgbClr val="FFFFFF"/>
+                        </a:solidFill>
+                      </wps:spPr>
+                      <wps:txbx>
+                        <w:txbxContent>
+                          <w:p>
+                            <w:pPr>
+                              <w:pStyle w:val="Figure"/>
+                              <w:spacing w:before="120" w:after="120"/>
+                              <w:rPr>
+                                <w:sz w:val="16"/>
+                                <w:szCs w:val="16"/>
+                              </w:rPr>
+                            </w:pPr>
+                            <w:r>
+                              <w:rPr>
+                                <w:sz w:val="16"/>
+                                <w:szCs w:val="16"/>
+                              </w:rPr>
+                              <w:drawing>
+                                <wp:inline distT="0" distB="0" distL="0" distR="0">
+                                  <wp:extent cx="1691005" cy="2274570"/>
+                                  <wp:effectExtent l="0" t="0" r="0" b="0"/>
+                                  <wp:docPr id="2" name="Image1" descr=""/>
+                                  <wp:cNvGraphicFramePr>
+                                    <a:graphicFrameLocks xmlns:a="http://schemas.openxmlformats.org/drawingml/2006/main" noChangeAspect="1"/>
+                                  </wp:cNvGraphicFramePr>
+                                  <a:graphic xmlns:a="http://schemas.openxmlformats.org/drawingml/2006/main">
+                                    <a:graphicData uri="http://schemas.openxmlformats.org/drawingml/2006/picture">
+                                      <pic:pic xmlns:pic="http://schemas.openxmlformats.org/drawingml/2006/picture">
+                                        <pic:nvPicPr>
+                                          <pic:cNvPr id="2" name="Image1" descr=""/>
+                                          <pic:cNvPicPr>
+                                            <a:picLocks noChangeAspect="1" noChangeArrowheads="1"/>
+                                          </pic:cNvPicPr>
+                                        </pic:nvPicPr>
+                                        <pic:blipFill>
+                                          <a:blip r:embed="rId2"/>
+                                          <a:stretch>
+                                            <a:fillRect/>
+                                          </a:stretch>
+                                        </pic:blipFill>
+                                        <pic:spPr bwMode="auto">
+                                          <a:xfrm>
+                                            <a:off x="0" y="0"/>
+                                            <a:ext cx="1691005" cy="2274570"/>
+                                          </a:xfrm>
+                                          <a:prstGeom prst="rect">
+                                            <a:avLst/>
+                                          </a:prstGeom>
+                                        </pic:spPr>
+                                      </pic:pic>
+                                    </a:graphicData>
+                                  </a:graphic>
+                                </wp:inline>
+                              </w:drawing>
+                              <w:t xml:space="preserve">Figure </w:t>
+                            </w:r>
+                            <w:r>
+                              <w:rPr>
+                                <w:sz w:val="16"/>
+                                <w:szCs w:val="16"/>
+                              </w:rPr>
+                              <w:fldChar w:fldCharType="begin"/>
+                            </w:r>
+                            <w:r>
+                              <w:rPr>
+                                <w:sz w:val="16"/>
+                                <w:szCs w:val="16"/>
+                              </w:rPr>
+                              <w:instrText xml:space="preserve"> SEQ Figure \* ARABIC </w:instrText>
+                            </w:r>
+                            <w:r>
+                              <w:rPr>
+                                <w:sz w:val="16"/>
+                                <w:szCs w:val="16"/>
+                              </w:rPr>
+                              <w:fldChar w:fldCharType="separate"/>
+                            </w:r>
+                            <w:r>
+                              <w:rPr>
+                                <w:sz w:val="16"/>
+                                <w:szCs w:val="16"/>
+                              </w:rPr>
+                              <w:t>1</w:t>
+                            </w:r>
+                            <w:r>
+                              <w:rPr>
+                                <w:sz w:val="16"/>
+                                <w:szCs w:val="16"/>
+                              </w:rPr>
+                              <w:fldChar w:fldCharType="end"/>
+                            </w:r>
+                            <w:r>
+                              <w:rPr>
+                                <w:sz w:val="16"/>
+                                <w:szCs w:val="16"/>
+                              </w:rPr>
+                              <w:t xml:space="preserve">: Australia: Land of Tomorrow </w:t>
+                            </w:r>
+                            <w:r>
+                              <w:rPr>
+                                <w:sz w:val="16"/>
+                                <w:szCs w:val="16"/>
+                              </w:rPr>
+                              <w:t>(reference)</w:t>
+                            </w:r>
+                          </w:p>
+                        </w:txbxContent>
+                      </wps:txbx>
+                      <wps:bodyPr anchor="t" lIns="0" tIns="0" rIns="0" bIns="0">
+                        <a:noAutofit/>
+                      </wps:bodyPr>
+                    </wps:wsp>
+                  </a:graphicData>
+                </a:graphic>
+              </wp:anchor>
+            </w:drawing>
+          </mc:Choice>
+          <mc:Fallback>
+            <w:pict>
+              <v:rect style="position:absolute;rotation:-0;width:133.15pt;height:212.1pt;mso-wrap-distance-left:0pt;mso-wrap-distance-right:0pt;mso-wrap-distance-top:0pt;mso-wrap-distance-bottom:0pt;margin-top:8.25pt;mso-position-vertical-relative:text;margin-left:318.65pt;mso-position-horizontal-relative:text">
+                <v:textbox inset="0in,0in,0in,0in">
+                  <w:txbxContent>
+                    <w:p>
+                      <w:pPr>
+                        <w:pStyle w:val="Figure"/>
+                        <w:spacing w:before="120" w:after="120"/>
+                        <w:rPr>
+                          <w:sz w:val="16"/>
+                          <w:szCs w:val="16"/>
+                        </w:rPr>
+                      </w:pPr>
+                      <w:r>
+                        <w:rPr>
+                          <w:sz w:val="16"/>
+                          <w:szCs w:val="16"/>
+                        </w:rPr>
+                        <w:drawing>
+                          <wp:inline distT="0" distB="0" distL="0" distR="0">
+                            <wp:extent cx="1691005" cy="2274570"/>
+                            <wp:effectExtent l="0" t="0" r="0" b="0"/>
+                            <wp:docPr id="3" name="Image1" descr=""/>
+                            <wp:cNvGraphicFramePr>
+                              <a:graphicFrameLocks xmlns:a="http://schemas.openxmlformats.org/drawingml/2006/main" noChangeAspect="1"/>
+                            </wp:cNvGraphicFramePr>
+                            <a:graphic xmlns:a="http://schemas.openxmlformats.org/drawingml/2006/main">
+                              <a:graphicData uri="http://schemas.openxmlformats.org/drawingml/2006/picture">
+                                <pic:pic xmlns:pic="http://schemas.openxmlformats.org/drawingml/2006/picture">
+                                  <pic:nvPicPr>
+                                    <pic:cNvPr id="3" name="Image1" descr=""/>
+                                    <pic:cNvPicPr>
+                                      <a:picLocks noChangeAspect="1" noChangeArrowheads="1"/>
+                                    </pic:cNvPicPr>
+                                  </pic:nvPicPr>
+                                  <pic:blipFill>
+                                    <a:blip r:embed="rId3"/>
+                                    <a:stretch>
+                                      <a:fillRect/>
+                                    </a:stretch>
+                                  </pic:blipFill>
+                                  <pic:spPr bwMode="auto">
+                                    <a:xfrm>
+                                      <a:off x="0" y="0"/>
+                                      <a:ext cx="1691005" cy="2274570"/>
+                                    </a:xfrm>
+                                    <a:prstGeom prst="rect">
+                                      <a:avLst/>
+                                    </a:prstGeom>
+                                  </pic:spPr>
+                                </pic:pic>
+                              </a:graphicData>
+                            </a:graphic>
+                          </wp:inline>
+                        </w:drawing>
+                        <w:t xml:space="preserve">Figure </w:t>
+                      </w:r>
+                      <w:r>
+                        <w:rPr>
+                          <w:sz w:val="16"/>
+                          <w:szCs w:val="16"/>
+                        </w:rPr>
+                        <w:fldChar w:fldCharType="begin"/>
+                      </w:r>
+                      <w:r>
+                        <w:rPr>
+                          <w:sz w:val="16"/>
+                          <w:szCs w:val="16"/>
+                        </w:rPr>
+                        <w:instrText xml:space="preserve"> SEQ Figure \* ARABIC </w:instrText>
+                      </w:r>
+                      <w:r>
+                        <w:rPr>
+                          <w:sz w:val="16"/>
+                          <w:szCs w:val="16"/>
+                        </w:rPr>
+                        <w:fldChar w:fldCharType="separate"/>
+                      </w:r>
+                      <w:r>
+                        <w:rPr>
+                          <w:sz w:val="16"/>
+                          <w:szCs w:val="16"/>
+                        </w:rPr>
+                        <w:t>1</w:t>
+                      </w:r>
+                      <w:r>
+                        <w:rPr>
+                          <w:sz w:val="16"/>
+                          <w:szCs w:val="16"/>
+                        </w:rPr>
+                        <w:fldChar w:fldCharType="end"/>
+                      </w:r>
+                      <w:r>
+                        <w:rPr>
+                          <w:sz w:val="16"/>
+                          <w:szCs w:val="16"/>
+                        </w:rPr>
+                        <w:t xml:space="preserve">: Australia: Land of Tomorrow </w:t>
+                      </w:r>
+                      <w:r>
+                        <w:rPr>
+                          <w:sz w:val="16"/>
+                          <w:szCs w:val="16"/>
+                        </w:rPr>
+                        <w:t>(reference)</w:t>
+                      </w:r>
+                    </w:p>
+                  </w:txbxContent>
+                </v:textbox>
+                <w10:wrap type="square" side="largest"/>
+              </v:rect>
+            </w:pict>
+          </mc:Fallback>
+        </mc:AlternateContent>
+      </w:r>
+    </w:p>
+    <w:p>
+      <w:pPr>
+        <w:pStyle w:val="Normal"/>
+        <w:rPr>
+          <w:rFonts w:ascii="Calibri Light" w:hAnsi="Calibri Light" w:cs="Calibri Light" w:asciiTheme="majorHAnsi" w:cstheme="majorHAnsi" w:hAnsiTheme="majorHAnsi"/>
+          <w:lang w:val="en-AU"/>
+        </w:rPr>
+      </w:pPr>
+      <w:r>
+        <w:rPr>
+          <w:rFonts w:cs="Calibri Light" w:cstheme="majorHAnsi" w:ascii="Calibri Light" w:hAnsi="Calibri Light"/>
+          <w:lang w:val="en-AU"/>
+        </w:rPr>
+      </w:r>
+    </w:p>
+    <w:p>
+      <w:pPr>
+        <w:pStyle w:val="Normal"/>
+        <w:rPr>
+          <w:rFonts w:ascii="Calibri Light" w:hAnsi="Calibri Light" w:cs="Calibri Light" w:asciiTheme="majorHAnsi" w:cstheme="majorHAnsi" w:hAnsiTheme="majorHAnsi"/>
+          <w:lang w:val="en-AU"/>
+        </w:rPr>
+      </w:pPr>
+      <w:r>
+        <w:rPr>
+          <w:rFonts w:cs="Calibri Light" w:cstheme="majorHAnsi" w:ascii="Calibri Light" w:hAnsi="Calibri Light"/>
+          <w:lang w:val="en-AU"/>
+        </w:rPr>
+      </w:r>
+    </w:p>
+    <w:p>
+      <w:pPr>
+        <w:pStyle w:val="Heading2"/>
+        <w:rPr>
+          <w:rFonts w:cs="Calibri Light" w:cstheme="majorHAnsi"/>
+          <w:lang w:val="en-AU"/>
+        </w:rPr>
+      </w:pPr>
+      <w:bookmarkStart w:id="10" w:name="_Toc73441780"/>
+      <w:r>
+        <w:rPr>
+          <w:rFonts w:cs="Calibri Light" w:cstheme="majorHAnsi"/>
+          <w:lang w:val="en-AU"/>
+        </w:rPr>
+        <w:t>3.0 Methods used by the British to immigrate</w:t>
+      </w:r>
+      <w:bookmarkEnd w:id="10"/>
+      <w:r>
+        <w:rPr>
+          <w:rFonts w:cs="Calibri Light" w:cstheme="majorHAnsi"/>
           <w:lang w:val="en-AU"/>
         </w:rPr>
         <w:t xml:space="preserve"> </w:t>
       </w:r>
-      <w:bookmarkEnd w:id="6"/>
-    </w:p>
-    <w:p>
-      <w:pPr>
-        <w:rPr>
-          <w:rFonts w:cstheme="minorHAnsi"/>
-          <w:lang w:val="en-AU"/>
-        </w:rPr>
-      </w:pPr>
-      <w:r>
-        <w:rPr>
-          <w:rFonts w:cstheme="minorHAnsi"/>
-          <w:lang w:val="en-AU"/>
-        </w:rPr>
-        <w:t xml:space="preserve">After the end of World War II many people in Europe became impoverished and went in search of a better life elsewhere causing a large increase in migration during this time. At the same time </w:t>
-      </w:r>
-      <w:r>
-        <w:rPr>
-          <w:rFonts w:cstheme="minorHAnsi"/>
-          <w:lang w:val="en-AU"/>
-        </w:rPr>
-        <w:t>Australia’s first minister for immigration Arthur Calwell saw Aus</w:t>
-      </w:r>
-      <w:r>
-        <w:rPr>
-          <w:rFonts w:cstheme="minorHAnsi"/>
-          <w:lang w:val="en-AU"/>
-        </w:rPr>
-        <w:t xml:space="preserve">tralia’s military weakness after the bombing of Darwin from the imperial Japanese and devised a policy titled “populate of </w:t>
-      </w:r>
-      <w:r>
-        <w:rPr>
-          <w:rFonts w:cstheme="minorHAnsi"/>
-          <w:lang w:val="en-AU"/>
-        </w:rPr>
-        <w:t>perish” (textbook reference)</w:t>
-      </w:r>
-      <w:r>
-        <w:rPr>
-          <w:rFonts w:cstheme="minorHAnsi"/>
-          <w:lang w:val="en-AU"/>
-        </w:rPr>
-        <w:t>. This implied that the Australia is weak to a military invasion and that we must increase the population or face military tak</w:t>
-      </w:r>
-      <w:r>
-        <w:rPr>
-          <w:rFonts w:cstheme="minorHAnsi"/>
-          <w:lang w:val="en-AU"/>
-        </w:rPr>
-        <w:t xml:space="preserve">eover. Some of this would come in the form of the “baby boom”, a time where the </w:t>
-      </w:r>
-      <w:r>
-        <w:rPr>
-          <w:rFonts w:cstheme="minorHAnsi"/>
-          <w:lang w:val="en-AU"/>
-        </w:rPr>
-        <w:t>birth-rates</w:t>
-      </w:r>
-      <w:r>
-        <w:rPr>
-          <w:rFonts w:cstheme="minorHAnsi"/>
-          <w:lang w:val="en-AU"/>
-        </w:rPr>
-        <w:t xml:space="preserve"> were exceptionally high </w:t>
-      </w:r>
-      <w:r>
-        <w:rPr>
-          <w:rFonts w:cstheme="minorHAnsi"/>
-          <w:lang w:val="en-AU"/>
-        </w:rPr>
-        <w:t>and</w:t>
-      </w:r>
-      <w:r>
-        <w:rPr>
-          <w:rFonts w:cstheme="minorHAnsi"/>
-          <w:lang w:val="en-AU"/>
-        </w:rPr>
-        <w:t xml:space="preserve"> a substantial large increase in migration where it was planned to increase the population by 1% through migration alone. This was th</w:t>
-      </w:r>
-      <w:r>
-        <w:rPr>
-          <w:rFonts w:cstheme="minorHAnsi"/>
-          <w:lang w:val="en-AU"/>
-        </w:rPr>
-        <w:t xml:space="preserve">ought to increase Australia’s odds of survival against military conflict like the bombings of Darwin. During this </w:t>
-      </w:r>
-      <w:r>
-        <w:rPr>
-          <w:rFonts w:cstheme="minorHAnsi"/>
-          <w:lang w:val="en-AU"/>
-        </w:rPr>
-        <w:t>period</w:t>
-      </w:r>
-      <w:r>
-        <w:rPr>
-          <w:rFonts w:cstheme="minorHAnsi"/>
-          <w:lang w:val="en-AU"/>
-        </w:rPr>
-        <w:t xml:space="preserve"> of after World War II Australia’s migration policies continued the trend of prioritising </w:t>
-      </w:r>
-      <w:r>
-        <w:rPr>
-          <w:rFonts w:cstheme="minorHAnsi"/>
-          <w:lang w:val="en-AU"/>
-        </w:rPr>
-        <w:t>British</w:t>
-      </w:r>
-      <w:r>
-        <w:rPr>
-          <w:rFonts w:cstheme="minorHAnsi"/>
-          <w:lang w:val="en-AU"/>
-        </w:rPr>
-        <w:t xml:space="preserve"> citizens but the government despe</w:t>
-      </w:r>
-      <w:r>
-        <w:rPr>
-          <w:rFonts w:cstheme="minorHAnsi"/>
-          <w:lang w:val="en-AU"/>
-        </w:rPr>
-        <w:t xml:space="preserve">rate for migrants and wanting to increase </w:t>
-      </w:r>
-      <w:r>
-        <w:rPr>
-          <w:rFonts w:cstheme="minorHAnsi"/>
-          <w:lang w:val="en-AU"/>
-        </w:rPr>
-        <w:t>its</w:t>
-      </w:r>
-      <w:r>
-        <w:rPr>
-          <w:rFonts w:cstheme="minorHAnsi"/>
-          <w:lang w:val="en-AU"/>
-        </w:rPr>
-        <w:t xml:space="preserve"> humanitarian standing on the world stage also started accepted refugees from European countries devastated by the effects of World War II.</w:t>
-      </w:r>
-      <w:r>
-        <w:rPr>
-          <w:rFonts w:cstheme="minorHAnsi"/>
-          <w:lang w:val="en-AU"/>
-        </w:rPr>
-        <w:t xml:space="preserve"> These British migrants who made up a majority of the total migrants had a significant impact of the Australian workforce in post-World War II society and succeeded in for filling the “populate or perish policy”. </w:t>
-      </w:r>
-    </w:p>
-    <w:p>
-      <w:pPr>
-        <w:rPr>
-          <w:rFonts w:asciiTheme="majorHAnsi" w:hAnsiTheme="majorHAnsi" w:cstheme="majorHAnsi"/>
-          <w:lang w:val="en-AU"/>
-        </w:rPr>
-      </w:pPr>
+    </w:p>
+    <w:p>
+      <w:pPr>
+        <w:pStyle w:val="Normal"/>
+        <w:rPr>
+          <w:rFonts w:cs="Calibri" w:cstheme="minorHAnsi"/>
+          <w:lang w:val="en-AU"/>
+        </w:rPr>
+      </w:pPr>
+      <w:r>
+        <w:rPr>
+          <w:rFonts w:cs="Calibri" w:cstheme="minorHAnsi"/>
+          <w:lang w:val="en-AU"/>
+        </w:rPr>
+        <w:t xml:space="preserve">Almost all migrants from Britain to Australia in after World War II travelled by boat . Immediately after the war many migrants travelled on repurposed warships which were very crowded with relatively poor conditions (Journeys to Australia reference).  Later an industry consisting of different companies competing to gain customers created better conditions as the migrants now travelled on commercial passenger liners. The route taken by these ships also changed throughout the years. Initially they travelled via the Suez </w:t>
+      </w:r>
+      <w:r>
+        <w:rPr>
+          <w:rFonts w:cs="Calibri" w:cstheme="minorHAnsi"/>
+          <w:lang w:val="en-AU"/>
+        </w:rPr>
+        <w:t>Ch</w:t>
+      </w:r>
+      <w:r>
+        <w:rPr>
+          <w:rFonts w:cs="Calibri" w:cstheme="minorHAnsi"/>
+          <w:lang w:val="en-AU"/>
+        </w:rPr>
+        <w:t xml:space="preserve">annel in Egypt </w:t>
+      </w:r>
+      <w:r>
+        <w:rPr>
+          <w:rFonts w:cs="Calibri" w:cstheme="minorHAnsi"/>
+          <w:lang w:val="en-AU"/>
+        </w:rPr>
+        <w:t xml:space="preserve">then through the Indian ocean to land in western Australia. </w:t>
+      </w:r>
+      <w:r>
+        <w:rPr>
+          <w:rFonts w:cs="Calibri" w:cstheme="minorHAnsi"/>
+          <w:lang w:val="en-AU"/>
+        </w:rPr>
+        <w:t xml:space="preserve">Later a second route going around Cape Town in South Africa </w:t>
+      </w:r>
+      <w:r>
+        <w:rPr>
+          <w:rFonts w:cs="Calibri" w:cstheme="minorHAnsi"/>
+          <w:lang w:val="en-AU"/>
+        </w:rPr>
+        <w:t xml:space="preserve">was established. </w:t>
+      </w:r>
+    </w:p>
+    <w:p>
+      <w:pPr>
+        <w:pStyle w:val="Normal"/>
+        <w:rPr>
+          <w:rFonts w:ascii="Calibri Light" w:hAnsi="Calibri Light" w:cs="Calibri Light" w:asciiTheme="majorHAnsi" w:cstheme="majorHAnsi" w:hAnsiTheme="majorHAnsi"/>
+          <w:lang w:val="en-AU"/>
+        </w:rPr>
+      </w:pPr>
+      <w:r>
+        <w:rPr>
+          <w:rFonts w:cs="Calibri Light" w:cstheme="majorHAnsi" w:ascii="Calibri Light" w:hAnsi="Calibri Light"/>
+          <w:lang w:val="en-AU"/>
+        </w:rPr>
+      </w:r>
+    </w:p>
+    <w:p>
+      <w:pPr>
+        <w:pStyle w:val="Normal"/>
+        <w:rPr>
+          <w:rFonts w:ascii="Calibri Light" w:hAnsi="Calibri Light" w:cs="Calibri Light" w:asciiTheme="majorHAnsi" w:cstheme="majorHAnsi" w:hAnsiTheme="majorHAnsi"/>
+          <w:lang w:val="en-AU"/>
+        </w:rPr>
+      </w:pPr>
+      <w:r>
+        <w:rPr>
+          <w:rFonts w:cs="Calibri Light" w:cstheme="majorHAnsi" w:ascii="Calibri Light" w:hAnsi="Calibri Light"/>
+          <w:lang w:val="en-AU"/>
+        </w:rPr>
+      </w:r>
     </w:p>
     <w:p>
       <w:pPr>
         <w:pStyle w:val="Heading2"/>
         <w:rPr>
-          <w:rFonts w:cstheme="majorHAnsi"/>
-          <w:lang w:val="en-AU"/>
-        </w:rPr>
-      </w:pPr>
-      <w:bookmarkStart w:id="8" w:name="_Toc73441779"/>
-      <w:r>
-        <w:rPr>
-          <w:rFonts w:cstheme="majorHAnsi"/>
-          <w:lang w:val="en-AU"/>
-        </w:rPr>
-        <w:t>2.0 Factors that encouraged the British to immigrate</w:t>
-      </w:r>
-      <w:bookmarkEnd w:id="8"/>
-      <w:r>
-        <w:rPr>
-          <w:rFonts w:cstheme="majorHAnsi"/>
-          <w:lang w:val="en-AU"/>
-        </w:rPr>
-        <w:t xml:space="preserve"> to </w:t>
-      </w:r>
-      <w:r>
-        <w:rPr>
-          <w:rFonts w:cstheme="majorHAnsi"/>
-          <w:lang w:val="en-AU"/>
-        </w:rPr>
-        <w:t>Australia</w:t>
-      </w:r>
-    </w:p>
-    <w:p>
-      <w:pPr>
-        <w:rPr>
-          <w:rFonts w:cstheme="minorHAnsi"/>
-          <w:lang w:val="en-AU"/>
-        </w:rPr>
-      </w:pPr>
-      <w:r>
-        <w:rPr>
-          <w:rFonts w:cstheme="minorHAnsi"/>
-          <w:lang w:val="en-AU"/>
-        </w:rPr>
-        <w:t>During the time following World War II</w:t>
-      </w:r>
-      <w:r>
-        <w:rPr>
-          <w:rFonts w:cstheme="minorHAnsi"/>
-          <w:lang w:val="en-AU"/>
-        </w:rPr>
-        <w:t xml:space="preserve"> British citizens interested in migrating had many choices as to where they would they live. Popular Destinations included New Zealand, South Africa, Rhodesia–Nyasaland, the USA and Australia (</w:t>
-      </w:r>
-      <w:proofErr w:type="spellStart"/>
-      <w:r>
-        <w:rPr>
-          <w:rFonts w:cstheme="minorHAnsi"/>
-          <w:lang w:val="en-AU"/>
-        </w:rPr>
-        <w:t>migrationmuseum</w:t>
-      </w:r>
-      <w:proofErr w:type="spellEnd"/>
-      <w:r>
-        <w:rPr>
-          <w:rFonts w:cstheme="minorHAnsi"/>
-          <w:lang w:val="en-AU"/>
-        </w:rPr>
-        <w:t xml:space="preserve"> reference). </w:t>
-      </w:r>
-      <w:r>
-        <w:rPr>
-          <w:rFonts w:cstheme="minorHAnsi"/>
-          <w:lang w:val="en-AU"/>
-        </w:rPr>
-        <w:t>All</w:t>
-      </w:r>
-      <w:r>
-        <w:rPr>
-          <w:rFonts w:cstheme="minorHAnsi"/>
-          <w:lang w:val="en-AU"/>
-        </w:rPr>
-        <w:t xml:space="preserve"> these places were interested in receiving migrants from Britain. Australia, to maximise the amount who chose it as their destination created many inventive campaigns to influence the potential </w:t>
-      </w:r>
-      <w:r>
-        <w:rPr>
-          <w:rFonts w:cstheme="minorHAnsi"/>
-          <w:lang w:val="en-AU"/>
-        </w:rPr>
-        <w:t>migrant’s</w:t>
-      </w:r>
-      <w:r>
-        <w:rPr>
-          <w:rFonts w:cstheme="minorHAnsi"/>
-          <w:lang w:val="en-AU"/>
-        </w:rPr>
-        <w:t xml:space="preserve"> decision. These campaigns included</w:t>
-      </w:r>
-      <w:r>
-        <w:rPr>
-          <w:rFonts w:cstheme="minorHAnsi"/>
-          <w:lang w:val="en-AU"/>
-        </w:rPr>
-        <w:t xml:space="preserve"> bring out a Briton (1957), </w:t>
-      </w:r>
-      <w:r>
-        <w:rPr>
-          <w:rFonts w:cstheme="minorHAnsi"/>
-          <w:lang w:val="en-AU"/>
-        </w:rPr>
-        <w:t>10-pound</w:t>
-      </w:r>
-      <w:r>
-        <w:rPr>
-          <w:rFonts w:cstheme="minorHAnsi"/>
-          <w:lang w:val="en-AU"/>
-        </w:rPr>
-        <w:t xml:space="preserve"> poms (1945-1972) and other advertising in the form of posters placed in migrant centre</w:t>
-      </w:r>
-      <w:r>
-        <w:rPr>
-          <w:rFonts w:cstheme="minorHAnsi"/>
-          <w:lang w:val="en-AU"/>
-        </w:rPr>
-        <w:t>s</w:t>
-      </w:r>
-      <w:r>
-        <w:rPr>
-          <w:rFonts w:cstheme="minorHAnsi"/>
-          <w:lang w:val="en-AU"/>
-        </w:rPr>
-        <w:t xml:space="preserve"> </w:t>
-      </w:r>
-      <w:r>
-        <w:rPr>
-          <w:rFonts w:cstheme="minorHAnsi"/>
-          <w:lang w:val="en-AU"/>
-        </w:rPr>
-        <w:t xml:space="preserve">(figure 1, poster). </w:t>
-      </w:r>
-      <w:r>
-        <w:rPr>
-          <w:rFonts w:cstheme="minorHAnsi"/>
-          <w:lang w:val="en-AU"/>
-        </w:rPr>
-        <w:t xml:space="preserve">There were many factors encouraging these people to migrate from Britain. They were typically families who were experiencing the </w:t>
-      </w:r>
-      <w:r>
-        <w:rPr>
-          <w:rFonts w:cstheme="minorHAnsi"/>
-          <w:lang w:val="en-AU"/>
-        </w:rPr>
-        <w:t>after</w:t>
-      </w:r>
-      <w:r>
-        <w:rPr>
-          <w:rFonts w:cstheme="minorHAnsi"/>
-          <w:lang w:val="en-AU"/>
-        </w:rPr>
-        <w:t>effects of World War II</w:t>
-      </w:r>
-      <w:r>
-        <w:rPr>
-          <w:rFonts w:cstheme="minorHAnsi"/>
-          <w:lang w:val="en-AU"/>
-        </w:rPr>
-        <w:t xml:space="preserve"> and wanted to move due to financial difficulties or simply wanted to experience something different from Britain. </w:t>
-      </w:r>
-    </w:p>
-    <w:p>
-      <w:pPr>
-        <w:rPr>
-          <w:rFonts w:asciiTheme="majorHAnsi" w:hAnsiTheme="majorHAnsi" w:cstheme="majorHAnsi"/>
-          <w:lang w:val="en-AU"/>
-        </w:rPr>
-      </w:pPr>
-    </w:p>
-    <w:p>
-      <w:pPr>
-        <w:rPr>
-          <w:rFonts w:asciiTheme="majorHAnsi" w:hAnsiTheme="majorHAnsi" w:cstheme="majorHAnsi"/>
-          <w:lang w:val="en-AU"/>
-        </w:rPr>
-      </w:pPr>
+          <w:rFonts w:cs="Calibri Light" w:cstheme="majorHAnsi"/>
+          <w:lang w:val="en-AU"/>
+        </w:rPr>
+      </w:pPr>
+      <w:bookmarkStart w:id="11" w:name="_Toc73441781"/>
+      <w:r>
+        <w:rPr>
+          <w:rFonts w:cs="Calibri Light" w:cstheme="majorHAnsi"/>
+          <w:lang w:val="en-AU"/>
+        </w:rPr>
+        <w:t>4.0 Events that represent changes and continuities for __________</w:t>
+      </w:r>
+      <w:bookmarkEnd w:id="11"/>
+    </w:p>
+    <w:p>
+      <w:pPr>
+        <w:pStyle w:val="Normal"/>
+        <w:rPr>
+          <w:rFonts w:ascii="Calibri Light" w:hAnsi="Calibri Light" w:cs="Calibri Light" w:asciiTheme="majorHAnsi" w:cstheme="majorHAnsi" w:hAnsiTheme="majorHAnsi"/>
+          <w:lang w:val="en-AU"/>
+        </w:rPr>
+      </w:pPr>
+      <w:r>
+        <w:rPr>
+          <w:rFonts w:cs="Calibri Light" w:cstheme="majorHAnsi" w:ascii="Calibri Light" w:hAnsi="Calibri Light"/>
+          <w:lang w:val="en-AU"/>
+        </w:rPr>
+      </w:r>
+    </w:p>
+    <w:p>
+      <w:pPr>
+        <w:pStyle w:val="Normal"/>
+        <w:rPr>
+          <w:rFonts w:ascii="Calibri Light" w:hAnsi="Calibri Light" w:cs="Calibri Light" w:asciiTheme="majorHAnsi" w:cstheme="majorHAnsi" w:hAnsiTheme="majorHAnsi"/>
+          <w:lang w:val="en-AU"/>
+        </w:rPr>
+      </w:pPr>
+      <w:r>
+        <w:rPr>
+          <w:rFonts w:cs="Calibri Light" w:cstheme="majorHAnsi" w:ascii="Calibri Light" w:hAnsi="Calibri Light"/>
+          <w:lang w:val="en-AU"/>
+        </w:rPr>
+      </w:r>
+    </w:p>
+    <w:p>
+      <w:pPr>
+        <w:pStyle w:val="Normal"/>
+        <w:rPr>
+          <w:rFonts w:ascii="Calibri Light" w:hAnsi="Calibri Light" w:cs="Calibri Light" w:asciiTheme="majorHAnsi" w:cstheme="majorHAnsi" w:hAnsiTheme="majorHAnsi"/>
+          <w:lang w:val="en-AU"/>
+        </w:rPr>
+      </w:pPr>
+      <w:r>
+        <w:rPr>
+          <w:rFonts w:cs="Calibri Light" w:cstheme="majorHAnsi" w:ascii="Calibri Light" w:hAnsi="Calibri Light"/>
+          <w:lang w:val="en-AU"/>
+        </w:rPr>
+      </w:r>
+    </w:p>
+    <w:p>
+      <w:pPr>
+        <w:pStyle w:val="Normal"/>
+        <w:rPr>
+          <w:rFonts w:ascii="Calibri Light" w:hAnsi="Calibri Light" w:cs="Calibri Light" w:asciiTheme="majorHAnsi" w:cstheme="majorHAnsi" w:hAnsiTheme="majorHAnsi"/>
+          <w:lang w:val="en-AU"/>
+        </w:rPr>
+      </w:pPr>
+      <w:r>
+        <w:rPr>
+          <w:rFonts w:cs="Calibri Light" w:cstheme="majorHAnsi" w:ascii="Calibri Light" w:hAnsi="Calibri Light"/>
+          <w:lang w:val="en-AU"/>
+        </w:rPr>
+      </w:r>
     </w:p>
     <w:p>
       <w:pPr>
         <w:pStyle w:val="Heading2"/>
         <w:rPr>
-          <w:rFonts w:cstheme="majorHAnsi"/>
-          <w:lang w:val="en-AU"/>
-        </w:rPr>
-      </w:pPr>
-      <w:bookmarkStart w:id="9" w:name="_Toc73441780"/>
-      <w:r>
-        <w:rPr>
-          <w:rFonts w:cstheme="majorHAnsi"/>
-          <w:lang w:val="en-AU"/>
-        </w:rPr>
-        <w:t xml:space="preserve">3.0 Methods used by </w:t>
-      </w:r>
-      <w:r>
-        <w:rPr>
-          <w:rFonts w:cstheme="majorHAnsi"/>
-          <w:lang w:val="en-AU"/>
-        </w:rPr>
-        <w:t>the British</w:t>
-      </w:r>
-      <w:r>
-        <w:rPr>
-          <w:rFonts w:cstheme="majorHAnsi"/>
-          <w:lang w:val="en-AU"/>
-        </w:rPr>
-        <w:t xml:space="preserve"> to immigrate</w:t>
-      </w:r>
-      <w:bookmarkEnd w:id="9"/>
-      <w:r>
-        <w:rPr>
-          <w:rFonts w:cstheme="majorHAnsi"/>
-          <w:lang w:val="en-AU"/>
-        </w:rPr>
-        <w:t xml:space="preserve"> </w:t>
-      </w:r>
-    </w:p>
-    <w:p>
-      <w:pPr>
-        <w:rPr>
-          <w:rFonts w:cstheme="minorHAnsi"/>
-          <w:lang w:val="en-AU"/>
-        </w:rPr>
-      </w:pPr>
-      <w:r>
-        <w:rPr>
-          <w:rFonts w:cstheme="minorHAnsi"/>
-          <w:lang w:val="en-AU"/>
-        </w:rPr>
-        <w:t xml:space="preserve">Almost all migrants from Britain to Australia in after World War II travelled by boat (Journeys to Australia reference). Immediately after the war many migrants travelled on repurposed </w:t>
-      </w:r>
-    </w:p>
-    <w:p>
-      <w:pPr>
-        <w:rPr>
-          <w:rFonts w:asciiTheme="majorHAnsi" w:hAnsiTheme="majorHAnsi" w:cstheme="majorHAnsi"/>
-          <w:lang w:val="en-AU"/>
-        </w:rPr>
-      </w:pPr>
-    </w:p>
-    <w:p>
-      <w:pPr>
-        <w:rPr>
-          <w:rFonts w:asciiTheme="majorHAnsi" w:hAnsiTheme="majorHAnsi" w:cstheme="majorHAnsi"/>
-          <w:lang w:val="en-AU"/>
-        </w:rPr>
-      </w:pPr>
-    </w:p>
-    <w:p>
-      <w:pPr>
-        <w:rPr>
-          <w:rFonts w:asciiTheme="majorHAnsi" w:hAnsiTheme="majorHAnsi" w:cstheme="majorHAnsi"/>
-          <w:lang w:val="en-AU"/>
-        </w:rPr>
-      </w:pPr>
+          <w:rFonts w:cs="Calibri Light" w:cstheme="majorHAnsi"/>
+          <w:lang w:val="en-AU"/>
+        </w:rPr>
+      </w:pPr>
+      <w:bookmarkStart w:id="12" w:name="_Toc73441782"/>
+      <w:r>
+        <w:rPr>
+          <w:rFonts w:cs="Calibri Light" w:cstheme="majorHAnsi"/>
+          <w:lang w:val="en-AU"/>
+        </w:rPr>
+        <w:t>5.0 Contribution and overall significance of __________ immigrants</w:t>
+      </w:r>
+      <w:bookmarkEnd w:id="12"/>
+    </w:p>
+    <w:p>
+      <w:pPr>
+        <w:pStyle w:val="Normal"/>
+        <w:rPr>
+          <w:rFonts w:ascii="Calibri Light" w:hAnsi="Calibri Light" w:cs="Calibri Light" w:asciiTheme="majorHAnsi" w:cstheme="majorHAnsi" w:hAnsiTheme="majorHAnsi"/>
+          <w:lang w:val="en-AU"/>
+        </w:rPr>
+      </w:pPr>
+      <w:r>
+        <w:rPr>
+          <w:rFonts w:cs="Calibri Light" w:cstheme="majorHAnsi" w:ascii="Calibri Light" w:hAnsi="Calibri Light"/>
+          <w:lang w:val="en-AU"/>
+        </w:rPr>
+      </w:r>
+    </w:p>
+    <w:p>
+      <w:pPr>
+        <w:pStyle w:val="Normal"/>
+        <w:rPr>
+          <w:rFonts w:ascii="Calibri Light" w:hAnsi="Calibri Light" w:cs="Calibri Light" w:asciiTheme="majorHAnsi" w:cstheme="majorHAnsi" w:hAnsiTheme="majorHAnsi"/>
+          <w:lang w:val="en-AU"/>
+        </w:rPr>
+      </w:pPr>
+      <w:r>
+        <w:rPr>
+          <w:rFonts w:cs="Calibri Light" w:cstheme="majorHAnsi" w:ascii="Calibri Light" w:hAnsi="Calibri Light"/>
+          <w:lang w:val="en-AU"/>
+        </w:rPr>
+      </w:r>
+    </w:p>
+    <w:p>
+      <w:pPr>
+        <w:pStyle w:val="Normal"/>
+        <w:rPr>
+          <w:rFonts w:ascii="Calibri Light" w:hAnsi="Calibri Light" w:cs="Calibri Light" w:asciiTheme="majorHAnsi" w:cstheme="majorHAnsi" w:hAnsiTheme="majorHAnsi"/>
+          <w:lang w:val="en-AU"/>
+        </w:rPr>
+      </w:pPr>
+      <w:r>
+        <w:rPr>
+          <w:rFonts w:cs="Calibri Light" w:cstheme="majorHAnsi" w:ascii="Calibri Light" w:hAnsi="Calibri Light"/>
+          <w:lang w:val="en-AU"/>
+        </w:rPr>
+      </w:r>
+    </w:p>
+    <w:p>
+      <w:pPr>
+        <w:pStyle w:val="Normal"/>
+        <w:rPr>
+          <w:rFonts w:ascii="Calibri Light" w:hAnsi="Calibri Light" w:cs="Calibri Light" w:asciiTheme="majorHAnsi" w:cstheme="majorHAnsi" w:hAnsiTheme="majorHAnsi"/>
+          <w:lang w:val="en-AU"/>
+        </w:rPr>
+      </w:pPr>
+      <w:r>
+        <w:rPr>
+          <w:rFonts w:cs="Calibri Light" w:cstheme="majorHAnsi" w:ascii="Calibri Light" w:hAnsi="Calibri Light"/>
+          <w:lang w:val="en-AU"/>
+        </w:rPr>
+      </w:r>
     </w:p>
     <w:p>
       <w:pPr>
         <w:pStyle w:val="Heading2"/>
         <w:rPr>
-          <w:rFonts w:cstheme="majorHAnsi"/>
-          <w:lang w:val="en-AU"/>
-        </w:rPr>
-      </w:pPr>
-      <w:bookmarkStart w:id="10" w:name="_Toc73441781"/>
-      <w:r>
-        <w:rPr>
-          <w:rFonts w:cstheme="majorHAnsi"/>
-          <w:lang w:val="en-AU"/>
-        </w:rPr>
-        <w:t>4.0 Events that represent changes and continuities for __________</w:t>
-      </w:r>
-      <w:bookmarkEnd w:id="10"/>
-    </w:p>
-    <w:p>
-      <w:pPr>
-        <w:rPr>
-          <w:rFonts w:asciiTheme="majorHAnsi" w:hAnsiTheme="majorHAnsi" w:cstheme="majorHAnsi"/>
-          <w:lang w:val="en-AU"/>
-        </w:rPr>
-      </w:pPr>
-    </w:p>
-    <w:p>
-      <w:pPr>
-        <w:rPr>
-          <w:rFonts w:asciiTheme="majorHAnsi" w:hAnsiTheme="majorHAnsi" w:cstheme="majorHAnsi"/>
-          <w:lang w:val="en-AU"/>
-        </w:rPr>
-      </w:pPr>
-    </w:p>
-    <w:p>
-      <w:pPr>
-        <w:rPr>
-          <w:rFonts w:asciiTheme="majorHAnsi" w:hAnsiTheme="majorHAnsi" w:cstheme="majorHAnsi"/>
-          <w:lang w:val="en-AU"/>
-        </w:rPr>
-      </w:pPr>
-    </w:p>
-    <w:p>
-      <w:pPr>
-        <w:rPr>
-          <w:rFonts w:asciiTheme="majorHAnsi" w:hAnsiTheme="majorHAnsi" w:cstheme="majorHAnsi"/>
-          <w:lang w:val="en-AU"/>
-        </w:rPr>
-      </w:pPr>
-    </w:p>
-    <w:p>
-      <w:pPr>
-        <w:pStyle w:val="Heading2"/>
-        <w:rPr>
-          <w:rFonts w:cstheme="majorHAnsi"/>
-          <w:lang w:val="en-AU"/>
-        </w:rPr>
-      </w:pPr>
-      <w:bookmarkStart w:id="11" w:name="_Toc73441782"/>
-      <w:r>
-        <w:rPr>
-          <w:rFonts w:cstheme="majorHAnsi"/>
-          <w:lang w:val="en-AU"/>
-        </w:rPr>
-        <w:t>5.0 Cont</w:t>
-      </w:r>
-      <w:r>
-        <w:rPr>
-          <w:rFonts w:cstheme="majorHAnsi"/>
-          <w:lang w:val="en-AU"/>
-        </w:rPr>
-        <w:t>ribution and overall significance of __________ immigrants</w:t>
-      </w:r>
-      <w:bookmarkEnd w:id="11"/>
-    </w:p>
-    <w:p>
-      <w:pPr>
-        <w:rPr>
-          <w:rFonts w:asciiTheme="majorHAnsi" w:hAnsiTheme="majorHAnsi" w:cstheme="majorHAnsi"/>
-          <w:lang w:val="en-AU"/>
-        </w:rPr>
-      </w:pPr>
-    </w:p>
-    <w:p>
-      <w:pPr>
-        <w:rPr>
-          <w:rFonts w:asciiTheme="majorHAnsi" w:hAnsiTheme="majorHAnsi" w:cstheme="majorHAnsi"/>
-          <w:lang w:val="en-AU"/>
-        </w:rPr>
-      </w:pPr>
-    </w:p>
-    <w:p>
-      <w:pPr>
-        <w:rPr>
-          <w:rFonts w:asciiTheme="majorHAnsi" w:hAnsiTheme="majorHAnsi" w:cstheme="majorHAnsi"/>
-          <w:lang w:val="en-AU"/>
-        </w:rPr>
-      </w:pPr>
-    </w:p>
-    <w:p>
-      <w:pPr>
-        <w:rPr>
-          <w:rFonts w:asciiTheme="majorHAnsi" w:hAnsiTheme="majorHAnsi" w:cstheme="majorHAnsi"/>
-          <w:lang w:val="en-AU"/>
-        </w:rPr>
-      </w:pPr>
-    </w:p>
-    <w:p>
-      <w:pPr>
-        <w:pStyle w:val="Heading2"/>
-        <w:rPr>
-          <w:rFonts w:cstheme="majorHAnsi"/>
-          <w:lang w:val="en-AU"/>
-        </w:rPr>
-      </w:pPr>
-      <w:bookmarkStart w:id="12" w:name="_Toc73441783"/>
-      <w:r>
-        <w:rPr>
-          <w:rFonts w:cstheme="majorHAnsi"/>
+          <w:rFonts w:cs="Calibri Light" w:cstheme="majorHAnsi"/>
+          <w:lang w:val="en-AU"/>
+        </w:rPr>
+      </w:pPr>
+      <w:bookmarkStart w:id="13" w:name="_Toc73441783"/>
+      <w:r>
+        <w:rPr>
+          <w:rFonts w:cs="Calibri Light" w:cstheme="majorHAnsi"/>
           <w:lang w:val="en-AU"/>
         </w:rPr>
         <w:t>6.0 Conclusion</w:t>
       </w:r>
-      <w:bookmarkEnd w:id="12"/>
-    </w:p>
-    <w:p>
-      <w:pPr>
-        <w:rPr>
-          <w:rFonts w:asciiTheme="majorHAnsi" w:hAnsiTheme="majorHAnsi" w:cstheme="majorHAnsi"/>
-          <w:lang w:val="en-AU"/>
-        </w:rPr>
-      </w:pPr>
-    </w:p>
-    <w:p>
-      <w:pPr>
-        <w:rPr>
-          <w:rFonts w:asciiTheme="majorHAnsi" w:hAnsiTheme="majorHAnsi" w:cstheme="majorHAnsi"/>
+      <w:bookmarkEnd w:id="13"/>
+    </w:p>
+    <w:p>
+      <w:pPr>
+        <w:pStyle w:val="Normal"/>
+        <w:rPr>
+          <w:rFonts w:ascii="Calibri Light" w:hAnsi="Calibri Light" w:cs="Calibri Light" w:asciiTheme="majorHAnsi" w:cstheme="majorHAnsi" w:hAnsiTheme="majorHAnsi"/>
+          <w:lang w:val="en-AU"/>
+        </w:rPr>
+      </w:pPr>
+      <w:r>
+        <w:rPr>
+          <w:rFonts w:cs="Calibri Light" w:cstheme="majorHAnsi" w:ascii="Calibri Light" w:hAnsi="Calibri Light"/>
+          <w:lang w:val="en-AU"/>
+        </w:rPr>
+      </w:r>
+    </w:p>
+    <w:p>
+      <w:pPr>
+        <w:pStyle w:val="Normal"/>
+        <w:rPr>
+          <w:rFonts w:ascii="Calibri Light" w:hAnsi="Calibri Light" w:cs="Calibri Light" w:asciiTheme="majorHAnsi" w:cstheme="majorHAnsi" w:hAnsiTheme="majorHAnsi"/>
           <w:sz w:val="24"/>
           <w:szCs w:val="24"/>
           <w:lang w:val="en-AU"/>
@@ -1758,7 +1987,7 @@
       </w:pPr>
       <w:r>
         <w:rPr>
-          <w:rFonts w:asciiTheme="majorHAnsi" w:hAnsiTheme="majorHAnsi" w:cstheme="majorHAnsi"/>
+          <w:rFonts w:cs="Calibri Light" w:ascii="Calibri Light" w:hAnsi="Calibri Light" w:asciiTheme="majorHAnsi" w:cstheme="majorHAnsi" w:hAnsiTheme="majorHAnsi"/>
           <w:sz w:val="24"/>
           <w:szCs w:val="24"/>
           <w:lang w:val="en-AU"/>
@@ -1768,6 +1997,7 @@
     </w:p>
     <w:p>
       <w:pPr>
+        <w:pStyle w:val="Normal"/>
         <w:rPr>
           <w:sz w:val="24"/>
           <w:szCs w:val="24"/>
@@ -1776,7 +2006,7 @@
       </w:pPr>
       <w:r>
         <w:rPr>
-          <w:rFonts w:asciiTheme="majorHAnsi" w:hAnsiTheme="majorHAnsi" w:cstheme="majorHAnsi"/>
+          <w:rFonts w:cs="Calibri Light" w:ascii="Calibri Light" w:hAnsi="Calibri Light" w:asciiTheme="majorHAnsi" w:cstheme="majorHAnsi" w:hAnsiTheme="majorHAnsi"/>
           <w:sz w:val="24"/>
           <w:szCs w:val="24"/>
           <w:lang w:val="en-AU"/>
@@ -1794,31 +2024,41 @@
           <w:lang w:val="en-AU"/>
         </w:rPr>
       </w:pPr>
-      <w:bookmarkStart w:id="13" w:name="_Toc73441784"/>
-      <w:r>
-        <w:rPr>
-          <w:lang w:val="en-AU"/>
-        </w:rPr>
-        <w:lastRenderedPageBreak/>
+      <w:bookmarkStart w:id="14" w:name="_Toc73441784"/>
+      <w:r>
+        <w:rPr>
+          <w:lang w:val="en-AU"/>
+        </w:rPr>
         <w:t>7.0 Reference List</w:t>
       </w:r>
-      <w:bookmarkEnd w:id="13"/>
-    </w:p>
-    <w:p>
-      <w:pPr>
-        <w:rPr>
-          <w:lang w:val="en-AU"/>
-        </w:rPr>
-      </w:pPr>
-    </w:p>
-    <w:p>
-      <w:pPr>
+      <w:bookmarkEnd w:id="14"/>
+    </w:p>
+    <w:p>
+      <w:pPr>
+        <w:pStyle w:val="Normal"/>
+        <w:rPr>
+          <w:lang w:val="en-AU"/>
+        </w:rPr>
+      </w:pPr>
+      <w:r>
+        <w:rPr>
+          <w:lang w:val="en-AU"/>
+        </w:rPr>
+      </w:r>
+    </w:p>
+    <w:p>
+      <w:pPr>
+        <w:pStyle w:val="Normal"/>
+        <w:numPr>
+          <w:ilvl w:val="0"/>
+          <w:numId w:val="0"/>
+        </w:numPr>
         <w:shd w:val="clear" w:color="auto" w:fill="FFFFFF"/>
-        <w:spacing w:before="75" w:after="75" w:line="240" w:lineRule="auto"/>
-        <w:ind w:left="375" w:right="375"/>
+        <w:spacing w:lineRule="auto" w:line="240" w:before="75" w:after="75"/>
+        <w:ind w:left="375" w:right="375" w:hanging="0"/>
         <w:outlineLvl w:val="2"/>
         <w:rPr>
-          <w:rFonts w:ascii="Arial" w:eastAsia="Times New Roman" w:hAnsi="Arial" w:cs="Arial"/>
+          <w:rFonts w:ascii="Arial" w:hAnsi="Arial" w:eastAsia="Times New Roman" w:cs="Arial"/>
           <w:color w:val="333333"/>
           <w:sz w:val="30"/>
           <w:szCs w:val="30"/>
@@ -1827,31 +2067,22 @@
       </w:pPr>
       <w:r>
         <w:rPr>
-          <w:rFonts w:ascii="Arial" w:eastAsia="Times New Roman" w:hAnsi="Arial" w:cs="Arial"/>
+          <w:rFonts w:eastAsia="Times New Roman" w:cs="Arial" w:ascii="Arial" w:hAnsi="Arial"/>
           <w:color w:val="333333"/>
           <w:sz w:val="30"/>
           <w:szCs w:val="30"/>
           <w:lang w:val="en-AU" w:eastAsia="en-AU"/>
         </w:rPr>
-        <w:t xml:space="preserve">Reference List or </w:t>
-      </w:r>
-      <w:r>
-        <w:rPr>
-          <w:rFonts w:ascii="Arial" w:eastAsia="Times New Roman" w:hAnsi="Arial" w:cs="Arial"/>
-          <w:color w:val="333333"/>
-          <w:sz w:val="30"/>
-          <w:szCs w:val="30"/>
-          <w:lang w:val="en-AU" w:eastAsia="en-AU"/>
-        </w:rPr>
-        <w:t>Bibliography: What’s the Difference?</w:t>
-      </w:r>
-    </w:p>
-    <w:p>
-      <w:pPr>
+        <w:t>Reference List or Bibliography: What’s the Difference?</w:t>
+      </w:r>
+    </w:p>
+    <w:p>
+      <w:pPr>
+        <w:pStyle w:val="Normal"/>
         <w:shd w:val="clear" w:color="auto" w:fill="FFFFFF"/>
-        <w:spacing w:before="150" w:after="150" w:line="240" w:lineRule="auto"/>
-        <w:rPr>
-          <w:rFonts w:eastAsia="Times New Roman" w:cstheme="minorHAnsi"/>
+        <w:spacing w:lineRule="auto" w:line="240" w:before="150" w:after="150"/>
+        <w:rPr>
+          <w:rFonts w:eastAsia="Times New Roman" w:cs="Calibri" w:cstheme="minorHAnsi"/>
           <w:color w:val="333333"/>
           <w:sz w:val="24"/>
           <w:szCs w:val="24"/>
@@ -1860,7 +2091,7 @@
       </w:pPr>
       <w:r>
         <w:rPr>
-          <w:rFonts w:eastAsia="Times New Roman" w:cstheme="minorHAnsi"/>
+          <w:rFonts w:eastAsia="Times New Roman" w:cs="Calibri" w:cstheme="minorHAnsi"/>
           <w:color w:val="333333"/>
           <w:sz w:val="24"/>
           <w:szCs w:val="24"/>
@@ -1870,7 +2101,7 @@
       </w:r>
       <w:r>
         <w:rPr>
-          <w:rFonts w:eastAsia="Times New Roman" w:cstheme="minorHAnsi"/>
+          <w:rFonts w:eastAsia="Times New Roman" w:cs="Calibri" w:cstheme="minorHAnsi"/>
           <w:color w:val="333333"/>
           <w:sz w:val="24"/>
           <w:szCs w:val="24"/>
@@ -1881,7 +2112,7 @@
       </w:r>
       <w:r>
         <w:rPr>
-          <w:rFonts w:eastAsia="Times New Roman" w:cstheme="minorHAnsi"/>
+          <w:rFonts w:eastAsia="Times New Roman" w:cs="Calibri" w:cstheme="minorHAnsi"/>
           <w:color w:val="333333"/>
           <w:sz w:val="24"/>
           <w:szCs w:val="24"/>
@@ -1891,7 +2122,7 @@
       </w:r>
       <w:r>
         <w:rPr>
-          <w:rFonts w:eastAsia="Times New Roman" w:cstheme="minorHAnsi"/>
+          <w:rFonts w:eastAsia="Times New Roman" w:cs="Calibri" w:cstheme="minorHAnsi"/>
           <w:sz w:val="24"/>
           <w:szCs w:val="24"/>
           <w:lang w:val="en-AU" w:eastAsia="en-AU"/>
@@ -1900,7 +2131,7 @@
       </w:r>
       <w:r>
         <w:rPr>
-          <w:rFonts w:eastAsia="Times New Roman" w:cstheme="minorHAnsi"/>
+          <w:rFonts w:eastAsia="Times New Roman" w:cs="Calibri" w:cstheme="minorHAnsi"/>
           <w:color w:val="3366CC"/>
           <w:sz w:val="24"/>
           <w:szCs w:val="24"/>
@@ -1910,7 +2141,7 @@
       </w:r>
       <w:r>
         <w:rPr>
-          <w:rFonts w:eastAsia="Times New Roman" w:cstheme="minorHAnsi"/>
+          <w:rFonts w:eastAsia="Times New Roman" w:cs="Calibri" w:cstheme="minorHAnsi"/>
           <w:color w:val="333333"/>
           <w:sz w:val="24"/>
           <w:szCs w:val="24"/>
@@ -1921,10 +2152,11 @@
     </w:p>
     <w:p>
       <w:pPr>
+        <w:pStyle w:val="Normal"/>
         <w:shd w:val="clear" w:color="auto" w:fill="FFFFFF"/>
-        <w:spacing w:before="150" w:after="150" w:line="240" w:lineRule="auto"/>
-        <w:rPr>
-          <w:rFonts w:eastAsia="Times New Roman" w:cstheme="minorHAnsi"/>
+        <w:spacing w:lineRule="auto" w:line="240" w:before="150" w:after="150"/>
+        <w:rPr>
+          <w:rFonts w:eastAsia="Times New Roman" w:cs="Calibri" w:cstheme="minorHAnsi"/>
           <w:color w:val="333333"/>
           <w:sz w:val="24"/>
           <w:szCs w:val="24"/>
@@ -1933,86 +2165,112 @@
       </w:pPr>
       <w:r>
         <w:rPr>
-          <w:rFonts w:eastAsia="Times New Roman" w:cstheme="minorHAnsi"/>
+          <w:rFonts w:eastAsia="Times New Roman" w:cs="Calibri" w:cstheme="minorHAnsi"/>
           <w:color w:val="333333"/>
           <w:sz w:val="24"/>
           <w:szCs w:val="24"/>
           <w:lang w:val="en-AU" w:eastAsia="en-AU"/>
         </w:rPr>
-        <w:t xml:space="preserve">A reference list and a bibliography look a lot alike: They’re both composed of entries arranged </w:t>
-      </w:r>
-      <w:r>
-        <w:rPr>
-          <w:rFonts w:eastAsia="Times New Roman" w:cstheme="minorHAnsi"/>
+        <w:t>A reference list and a bibliography look a lot alike: They’re both composed of entries arranged alphabetically by author, for example, and they include the same basic information. The difference lies not so much in how they look as in what they contain.</w:t>
+      </w:r>
+    </w:p>
+    <w:p>
+      <w:pPr>
+        <w:pStyle w:val="Normal"/>
+        <w:shd w:val="clear" w:color="auto" w:fill="FFFFFF"/>
+        <w:spacing w:lineRule="auto" w:line="240" w:before="150" w:after="150"/>
+        <w:rPr>
+          <w:rFonts w:eastAsia="Times New Roman" w:cs="Calibri" w:cstheme="minorHAnsi"/>
           <w:color w:val="333333"/>
           <w:sz w:val="24"/>
           <w:szCs w:val="24"/>
           <w:lang w:val="en-AU" w:eastAsia="en-AU"/>
         </w:rPr>
-        <w:t>alphabetically by author, for example, and they include the same basic information. The difference lies not so much in how they look as in what they contain.</w:t>
-      </w:r>
-    </w:p>
-    <w:p>
-      <w:pPr>
-        <w:shd w:val="clear" w:color="auto" w:fill="FFFFFF"/>
-        <w:spacing w:before="150" w:after="150" w:line="240" w:lineRule="auto"/>
-        <w:rPr>
-          <w:rFonts w:eastAsia="Times New Roman" w:cstheme="minorHAnsi"/>
+      </w:pPr>
+      <w:r>
+        <w:rPr>
+          <w:rFonts w:eastAsia="Times New Roman" w:cs="Calibri" w:cstheme="minorHAnsi"/>
           <w:color w:val="333333"/>
           <w:sz w:val="24"/>
           <w:szCs w:val="24"/>
           <w:lang w:val="en-AU" w:eastAsia="en-AU"/>
         </w:rPr>
-      </w:pPr>
-      <w:r>
-        <w:rPr>
-          <w:rFonts w:eastAsia="Times New Roman" w:cstheme="minorHAnsi"/>
-          <w:color w:val="333333"/>
-          <w:sz w:val="24"/>
-          <w:szCs w:val="24"/>
-          <w:lang w:val="en-AU" w:eastAsia="en-AU"/>
-        </w:rPr>
         <w:t xml:space="preserve">A bibliography contains </w:t>
       </w:r>
       <w:r>
         <w:rPr>
-          <w:rFonts w:eastAsia="Times New Roman" w:cstheme="minorHAnsi"/>
+          <w:rFonts w:eastAsia="Times New Roman" w:cs="Calibri" w:cstheme="minorHAnsi"/>
           <w:color w:val="333333"/>
           <w:sz w:val="24"/>
           <w:szCs w:val="24"/>
           <w:u w:val="single"/>
           <w:lang w:val="en-AU" w:eastAsia="en-AU"/>
         </w:rPr>
-        <w:t>all the works cited in a paper, but it may also include other works that t</w:t>
-      </w:r>
-      <w:r>
-        <w:rPr>
-          <w:rFonts w:eastAsia="Times New Roman" w:cstheme="minorHAnsi"/>
+        <w:t>all the works cited in a paper, but it may also include other works that the author consulted, even if they are not mentioned in the text.</w:t>
+      </w:r>
+      <w:r>
+        <w:rPr>
+          <w:rFonts w:eastAsia="Times New Roman" w:cs="Calibri" w:cstheme="minorHAnsi"/>
+          <w:color w:val="333333"/>
+          <w:sz w:val="24"/>
+          <w:szCs w:val="24"/>
+          <w:lang w:val="en-AU" w:eastAsia="en-AU"/>
+        </w:rPr>
+        <w:t xml:space="preserve"> Some bibliographies contain only the sources that the author feels are most significant or useful to readers.</w:t>
+      </w:r>
+    </w:p>
+    <w:p>
+      <w:pPr>
+        <w:pStyle w:val="Normal"/>
+        <w:shd w:val="clear" w:color="auto" w:fill="FFFFFF"/>
+        <w:spacing w:lineRule="auto" w:line="240" w:before="150" w:after="150"/>
+        <w:rPr>
+          <w:rFonts w:eastAsia="Times New Roman" w:cs="Calibri" w:cstheme="minorHAnsi"/>
+          <w:color w:val="333333"/>
+          <w:sz w:val="24"/>
+          <w:szCs w:val="24"/>
+          <w:lang w:val="en-AU" w:eastAsia="en-AU"/>
+        </w:rPr>
+      </w:pPr>
+      <w:r>
+        <w:rPr>
+          <w:rFonts w:eastAsia="Times New Roman" w:cs="Calibri" w:cstheme="minorHAnsi"/>
+          <w:color w:val="333333"/>
+          <w:sz w:val="24"/>
+          <w:szCs w:val="24"/>
+          <w:lang w:val="en-AU" w:eastAsia="en-AU"/>
+        </w:rPr>
+        <w:t xml:space="preserve">In APA Style, however, </w:t>
+      </w:r>
+      <w:r>
+        <w:rPr>
+          <w:rFonts w:eastAsia="Times New Roman" w:cs="Calibri" w:cstheme="minorHAnsi"/>
           <w:color w:val="333333"/>
           <w:sz w:val="24"/>
           <w:szCs w:val="24"/>
           <w:u w:val="single"/>
           <w:lang w:val="en-AU" w:eastAsia="en-AU"/>
         </w:rPr>
-        <w:t>he author consulted, even if they are not mentioned in the text.</w:t>
-      </w:r>
-      <w:r>
-        <w:rPr>
-          <w:rFonts w:eastAsia="Times New Roman" w:cstheme="minorHAnsi"/>
+        <w:t>each reference cited in text must appear in the reference list</w:t>
+      </w:r>
+      <w:r>
+        <w:rPr>
+          <w:rFonts w:eastAsia="Times New Roman" w:cs="Calibri" w:cstheme="minorHAnsi"/>
           <w:color w:val="333333"/>
           <w:sz w:val="24"/>
           <w:szCs w:val="24"/>
           <w:lang w:val="en-AU" w:eastAsia="en-AU"/>
         </w:rPr>
-        <w:t xml:space="preserve"> Some bibliographies contain only the sources that the author feels are most significant or useful to readers.</w:t>
-      </w:r>
-    </w:p>
-    <w:p>
-      <w:pPr>
+        <w:t xml:space="preserve">, and each entry in the reference list must be cited in text. If you cite only three sources in your paper, your reference list will be very short—even if you had to read 50 sources to find those three gems! </w:t>
+      </w:r>
+    </w:p>
+    <w:p>
+      <w:pPr>
+        <w:pStyle w:val="Normal"/>
         <w:shd w:val="clear" w:color="auto" w:fill="FFFFFF"/>
-        <w:spacing w:before="150" w:after="150" w:line="240" w:lineRule="auto"/>
-        <w:rPr>
-          <w:rFonts w:eastAsia="Times New Roman" w:cstheme="minorHAnsi"/>
+        <w:spacing w:lineRule="auto" w:line="240" w:before="150" w:after="150"/>
+        <w:rPr>
+          <w:rFonts w:eastAsia="Times New Roman" w:cs="Calibri" w:cstheme="minorHAnsi"/>
           <w:color w:val="333333"/>
           <w:sz w:val="24"/>
           <w:szCs w:val="24"/>
@@ -2021,53 +2279,43 @@
       </w:pPr>
       <w:r>
         <w:rPr>
-          <w:rFonts w:eastAsia="Times New Roman" w:cstheme="minorHAnsi"/>
+          <w:rFonts w:eastAsia="Times New Roman" w:cs="Calibri" w:cstheme="minorHAnsi"/>
           <w:color w:val="333333"/>
           <w:sz w:val="24"/>
           <w:szCs w:val="24"/>
           <w:lang w:val="en-AU" w:eastAsia="en-AU"/>
         </w:rPr>
-        <w:t xml:space="preserve">In APA Style, however, </w:t>
-      </w:r>
-      <w:r>
-        <w:rPr>
-          <w:rFonts w:eastAsia="Times New Roman" w:cstheme="minorHAnsi"/>
+        <w:t xml:space="preserve">APA Style doesn’t use bibliographies of any sort. In addition, though, the </w:t>
+      </w:r>
+      <w:r>
+        <w:rPr>
+          <w:rFonts w:eastAsia="Times New Roman" w:cs="Calibri" w:cstheme="minorHAnsi"/>
           <w:color w:val="333333"/>
           <w:sz w:val="24"/>
           <w:szCs w:val="24"/>
           <w:u w:val="single"/>
           <w:lang w:val="en-AU" w:eastAsia="en-AU"/>
         </w:rPr>
-        <w:t xml:space="preserve">each reference cited in text must appear in the reference </w:t>
-      </w:r>
-      <w:r>
-        <w:rPr>
-          <w:rFonts w:eastAsia="Times New Roman" w:cstheme="minorHAnsi"/>
-          <w:color w:val="333333"/>
-          <w:sz w:val="24"/>
-          <w:szCs w:val="24"/>
-          <w:u w:val="single"/>
-          <w:lang w:val="en-AU" w:eastAsia="en-AU"/>
-        </w:rPr>
-        <w:t>list</w:t>
-      </w:r>
-      <w:r>
-        <w:rPr>
-          <w:rFonts w:eastAsia="Times New Roman" w:cstheme="minorHAnsi"/>
+        <w:t>reference list in APA Style contains only the information that is necessary to help the reader uniquely identify and access each source</w:t>
+      </w:r>
+      <w:r>
+        <w:rPr>
+          <w:rFonts w:eastAsia="Times New Roman" w:cs="Calibri" w:cstheme="minorHAnsi"/>
           <w:color w:val="333333"/>
           <w:sz w:val="24"/>
           <w:szCs w:val="24"/>
           <w:lang w:val="en-AU" w:eastAsia="en-AU"/>
         </w:rPr>
-        <w:t xml:space="preserve">, and each entry in the reference list must be cited in text. If you cite only three sources in your paper, your reference list will be very short—even if you had to read 50 sources to find those three gems! </w:t>
-      </w:r>
-    </w:p>
-    <w:p>
-      <w:pPr>
+        <w:t xml:space="preserve">. </w:t>
+      </w:r>
+    </w:p>
+    <w:p>
+      <w:pPr>
+        <w:pStyle w:val="Normal"/>
         <w:shd w:val="clear" w:color="auto" w:fill="FFFFFF"/>
-        <w:spacing w:before="150" w:after="150" w:line="240" w:lineRule="auto"/>
-        <w:rPr>
-          <w:rFonts w:eastAsia="Times New Roman" w:cstheme="minorHAnsi"/>
+        <w:spacing w:lineRule="auto" w:line="240" w:before="150" w:after="150"/>
+        <w:rPr>
+          <w:rFonts w:eastAsia="Times New Roman" w:cs="Calibri" w:cstheme="minorHAnsi"/>
           <w:color w:val="333333"/>
           <w:sz w:val="24"/>
           <w:szCs w:val="24"/>
@@ -2076,52 +2324,46 @@
       </w:pPr>
       <w:r>
         <w:rPr>
-          <w:rFonts w:eastAsia="Times New Roman" w:cstheme="minorHAnsi"/>
+          <w:rFonts w:eastAsia="Times New Roman" w:cs="Calibri" w:cstheme="minorHAnsi"/>
           <w:color w:val="333333"/>
           <w:sz w:val="24"/>
           <w:szCs w:val="24"/>
           <w:lang w:val="en-AU" w:eastAsia="en-AU"/>
         </w:rPr>
-        <w:t>APA Style doesn’t use bibliographies of any</w:t>
-      </w:r>
-      <w:r>
-        <w:rPr>
-          <w:rFonts w:eastAsia="Times New Roman" w:cstheme="minorHAnsi"/>
+        <w:t>So:</w:t>
+      </w:r>
+    </w:p>
+    <w:p>
+      <w:pPr>
+        <w:pStyle w:val="Normal"/>
+        <w:shd w:val="clear" w:color="auto" w:fill="FFFFFF"/>
+        <w:spacing w:lineRule="auto" w:line="240" w:before="150" w:after="150"/>
+        <w:rPr>
+          <w:rFonts w:eastAsia="Times New Roman" w:cs="Calibri" w:cstheme="minorHAnsi"/>
           <w:color w:val="333333"/>
           <w:sz w:val="24"/>
           <w:szCs w:val="24"/>
           <w:lang w:val="en-AU" w:eastAsia="en-AU"/>
         </w:rPr>
-        <w:t xml:space="preserve"> sort. In addition, though, the </w:t>
-      </w:r>
-      <w:r>
-        <w:rPr>
-          <w:rFonts w:eastAsia="Times New Roman" w:cstheme="minorHAnsi"/>
-          <w:color w:val="333333"/>
-          <w:sz w:val="24"/>
-          <w:szCs w:val="24"/>
-          <w:u w:val="single"/>
-          <w:lang w:val="en-AU" w:eastAsia="en-AU"/>
-        </w:rPr>
-        <w:t>reference list in APA Style contains only the information that is necessary to help the reader uniquely identify and access each source</w:t>
-      </w:r>
-      <w:r>
-        <w:rPr>
-          <w:rFonts w:eastAsia="Times New Roman" w:cstheme="minorHAnsi"/>
+      </w:pPr>
+      <w:r>
+        <w:rPr>
+          <w:rFonts w:eastAsia="Times New Roman" w:cs="Calibri" w:cstheme="minorHAnsi"/>
           <w:color w:val="333333"/>
           <w:sz w:val="24"/>
           <w:szCs w:val="24"/>
           <w:lang w:val="en-AU" w:eastAsia="en-AU"/>
         </w:rPr>
-        <w:t xml:space="preserve">. </w:t>
-      </w:r>
-    </w:p>
-    <w:p>
-      <w:pPr>
+        <w:t xml:space="preserve">A bibliography is different to references in that a bibliography contains any sources you have read whether or not you have referenced or used them in your work.  </w:t>
+      </w:r>
+    </w:p>
+    <w:p>
+      <w:pPr>
+        <w:pStyle w:val="Normal"/>
         <w:shd w:val="clear" w:color="auto" w:fill="FFFFFF"/>
-        <w:spacing w:before="150" w:after="150" w:line="240" w:lineRule="auto"/>
-        <w:rPr>
-          <w:rFonts w:eastAsia="Times New Roman" w:cstheme="minorHAnsi"/>
+        <w:spacing w:lineRule="auto" w:line="240" w:before="150" w:after="150"/>
+        <w:rPr>
+          <w:rFonts w:eastAsia="Times New Roman" w:cs="Calibri" w:cstheme="minorHAnsi"/>
           <w:color w:val="333333"/>
           <w:sz w:val="24"/>
           <w:szCs w:val="24"/>
@@ -2130,21 +2372,22 @@
       </w:pPr>
       <w:r>
         <w:rPr>
-          <w:rFonts w:eastAsia="Times New Roman" w:cstheme="minorHAnsi"/>
+          <w:rFonts w:eastAsia="Times New Roman" w:cs="Calibri" w:cstheme="minorHAnsi"/>
           <w:color w:val="333333"/>
           <w:sz w:val="24"/>
           <w:szCs w:val="24"/>
           <w:lang w:val="en-AU" w:eastAsia="en-AU"/>
         </w:rPr>
-        <w:t>So:</w:t>
-      </w:r>
-    </w:p>
-    <w:p>
-      <w:pPr>
+        <w:t>A reference list only contains sources that have been referenced in the text.  </w:t>
+      </w:r>
+    </w:p>
+    <w:p>
+      <w:pPr>
+        <w:pStyle w:val="Normal"/>
         <w:shd w:val="clear" w:color="auto" w:fill="FFFFFF"/>
-        <w:spacing w:before="150" w:after="150" w:line="240" w:lineRule="auto"/>
-        <w:rPr>
-          <w:rFonts w:eastAsia="Times New Roman" w:cstheme="minorHAnsi"/>
+        <w:spacing w:lineRule="auto" w:line="240" w:before="150" w:after="150"/>
+        <w:rPr>
+          <w:rFonts w:eastAsia="Times New Roman" w:cs="Calibri" w:cstheme="minorHAnsi"/>
           <w:color w:val="333333"/>
           <w:sz w:val="24"/>
           <w:szCs w:val="24"/>
@@ -2153,212 +2396,137 @@
       </w:pPr>
       <w:r>
         <w:rPr>
-          <w:rFonts w:eastAsia="Times New Roman" w:cstheme="minorHAnsi"/>
+          <w:rFonts w:eastAsia="Times New Roman" w:cs="Calibri" w:cstheme="minorHAnsi"/>
           <w:color w:val="333333"/>
           <w:sz w:val="24"/>
           <w:szCs w:val="24"/>
           <w:lang w:val="en-AU" w:eastAsia="en-AU"/>
         </w:rPr>
-        <w:t>A bibliography is different to references in that a bibliography contains any sour</w:t>
-      </w:r>
-      <w:r>
-        <w:rPr>
-          <w:rFonts w:eastAsia="Times New Roman" w:cstheme="minorHAnsi"/>
+        <w:t>Junior grades where students are not citing their work could use bibliographies?</w:t>
+      </w:r>
+    </w:p>
+    <w:p>
+      <w:pPr>
+        <w:pStyle w:val="Normal"/>
+        <w:shd w:val="clear" w:color="auto" w:fill="FFFFFF"/>
+        <w:spacing w:lineRule="auto" w:line="240" w:before="150" w:after="150"/>
+        <w:rPr>
+          <w:rFonts w:eastAsia="Times New Roman" w:cs="Calibri" w:cstheme="minorHAnsi"/>
           <w:color w:val="333333"/>
           <w:sz w:val="24"/>
           <w:szCs w:val="24"/>
           <w:lang w:val="en-AU" w:eastAsia="en-AU"/>
         </w:rPr>
-        <w:t xml:space="preserve">ces you have read whether or not you have referenced or used them in your work.  </w:t>
-      </w:r>
-    </w:p>
-    <w:p>
-      <w:pPr>
-        <w:shd w:val="clear" w:color="auto" w:fill="FFFFFF"/>
-        <w:spacing w:before="150" w:after="150" w:line="240" w:lineRule="auto"/>
-        <w:rPr>
-          <w:rFonts w:eastAsia="Times New Roman" w:cstheme="minorHAnsi"/>
+      </w:pPr>
+      <w:r>
+        <w:rPr>
+          <w:rFonts w:eastAsia="Times New Roman" w:cs="Calibri" w:cstheme="minorHAnsi"/>
           <w:color w:val="333333"/>
           <w:sz w:val="24"/>
           <w:szCs w:val="24"/>
           <w:lang w:val="en-AU" w:eastAsia="en-AU"/>
         </w:rPr>
-      </w:pPr>
-      <w:r>
-        <w:rPr>
-          <w:rFonts w:eastAsia="Times New Roman" w:cstheme="minorHAnsi"/>
+        <w:t>Once students have been taught referencing, then they should Reference List</w:t>
+      </w:r>
+    </w:p>
+    <w:p>
+      <w:pPr>
+        <w:pStyle w:val="Normal"/>
+        <w:shd w:val="clear" w:color="auto" w:fill="FFFFFF"/>
+        <w:spacing w:lineRule="auto" w:line="240" w:before="150" w:after="150"/>
+        <w:rPr>
+          <w:rFonts w:eastAsia="Times New Roman" w:cs="Calibri" w:cstheme="minorHAnsi"/>
           <w:color w:val="333333"/>
           <w:sz w:val="24"/>
           <w:szCs w:val="24"/>
           <w:lang w:val="en-AU" w:eastAsia="en-AU"/>
         </w:rPr>
-        <w:t>A reference list only contains sources that have been referenced in the text.  </w:t>
-      </w:r>
-    </w:p>
-    <w:p>
-      <w:pPr>
-        <w:shd w:val="clear" w:color="auto" w:fill="FFFFFF"/>
-        <w:spacing w:before="150" w:after="150" w:line="240" w:lineRule="auto"/>
-        <w:rPr>
-          <w:rFonts w:eastAsia="Times New Roman" w:cstheme="minorHAnsi"/>
+      </w:pPr>
+      <w:r>
+        <w:rPr>
+          <w:rFonts w:eastAsia="Times New Roman" w:cs="Calibri" w:cstheme="minorHAnsi"/>
           <w:color w:val="333333"/>
           <w:sz w:val="24"/>
           <w:szCs w:val="24"/>
           <w:lang w:val="en-AU" w:eastAsia="en-AU"/>
         </w:rPr>
-      </w:pPr>
-      <w:r>
-        <w:rPr>
-          <w:rFonts w:eastAsia="Times New Roman" w:cstheme="minorHAnsi"/>
+        <w:t>Images should also been included in Reference List</w:t>
+      </w:r>
+    </w:p>
+    <w:p>
+      <w:pPr>
+        <w:pStyle w:val="Normal"/>
+        <w:spacing w:before="0" w:after="160"/>
+        <w:rPr>
+          <w:rFonts w:eastAsia="Times New Roman" w:cs="Calibri" w:cstheme="minorHAnsi"/>
           <w:color w:val="333333"/>
           <w:sz w:val="24"/>
           <w:szCs w:val="24"/>
           <w:lang w:val="en-AU" w:eastAsia="en-AU"/>
         </w:rPr>
-        <w:t>Junior grades where students are not citing their work could use bibliographies?</w:t>
-      </w:r>
-    </w:p>
-    <w:p>
-      <w:pPr>
-        <w:shd w:val="clear" w:color="auto" w:fill="FFFFFF"/>
-        <w:spacing w:before="150" w:after="150" w:line="240" w:lineRule="auto"/>
-        <w:rPr>
-          <w:rFonts w:eastAsia="Times New Roman" w:cstheme="minorHAnsi"/>
-          <w:color w:val="333333"/>
-          <w:sz w:val="24"/>
-          <w:szCs w:val="24"/>
-          <w:lang w:val="en-AU" w:eastAsia="en-AU"/>
-        </w:rPr>
-      </w:pPr>
-      <w:r>
-        <w:rPr>
-          <w:rFonts w:eastAsia="Times New Roman" w:cstheme="minorHAnsi"/>
-          <w:color w:val="333333"/>
-          <w:sz w:val="24"/>
-          <w:szCs w:val="24"/>
-          <w:lang w:val="en-AU" w:eastAsia="en-AU"/>
-        </w:rPr>
-        <w:t>Once students</w:t>
-      </w:r>
-      <w:r>
-        <w:rPr>
-          <w:rFonts w:eastAsia="Times New Roman" w:cstheme="minorHAnsi"/>
-          <w:color w:val="333333"/>
-          <w:sz w:val="24"/>
-          <w:szCs w:val="24"/>
-          <w:lang w:val="en-AU" w:eastAsia="en-AU"/>
-        </w:rPr>
-        <w:t xml:space="preserve"> have been taught referencing, then they should Reference List</w:t>
-      </w:r>
-    </w:p>
-    <w:p>
-      <w:pPr>
-        <w:shd w:val="clear" w:color="auto" w:fill="FFFFFF"/>
-        <w:spacing w:before="150" w:after="150" w:line="240" w:lineRule="auto"/>
-        <w:rPr>
-          <w:rFonts w:eastAsia="Times New Roman" w:cstheme="minorHAnsi"/>
-          <w:color w:val="333333"/>
-          <w:sz w:val="24"/>
-          <w:szCs w:val="24"/>
-          <w:lang w:val="en-AU" w:eastAsia="en-AU"/>
-        </w:rPr>
-      </w:pPr>
-      <w:r>
-        <w:rPr>
-          <w:rFonts w:eastAsia="Times New Roman" w:cstheme="minorHAnsi"/>
-          <w:color w:val="333333"/>
-          <w:sz w:val="24"/>
-          <w:szCs w:val="24"/>
-          <w:lang w:val="en-AU" w:eastAsia="en-AU"/>
-        </w:rPr>
-        <w:t>Images should also been included in Reference List</w:t>
-      </w:r>
-    </w:p>
-    <w:p>
-      <w:pPr>
-        <w:rPr>
-          <w:rFonts w:eastAsia="Times New Roman" w:cstheme="minorHAnsi"/>
-          <w:color w:val="333333"/>
-          <w:sz w:val="24"/>
-          <w:szCs w:val="24"/>
-          <w:lang w:val="en-AU" w:eastAsia="en-AU"/>
-        </w:rPr>
-      </w:pPr>
+      </w:pPr>
+      <w:r>
+        <w:rPr/>
+      </w:r>
     </w:p>
     <w:sectPr>
-      <w:footerReference w:type="default" r:id="rId7"/>
+      <w:footerReference w:type="default" r:id="rId4"/>
+      <w:type w:val="nextPage"/>
       <w:pgSz w:w="11906" w:h="16838"/>
-      <w:pgMar w:top="1440" w:right="1440" w:bottom="1440" w:left="1440" w:header="0" w:footer="708" w:gutter="0"/>
-      <w:cols w:space="720"/>
-      <w:formProt w:val="0"/>
+      <w:pgMar w:left="1440" w:right="1440" w:gutter="0" w:header="0" w:top="1440" w:footer="708" w:bottom="1440"/>
+      <w:pgNumType w:fmt="decimal"/>
+      <w:formProt w:val="false"/>
       <w:titlePg/>
-      <w:docGrid w:linePitch="360" w:charSpace="4096"/>
+      <w:textDirection w:val="lrTb"/>
+      <w:docGrid w:type="default" w:linePitch="360" w:charSpace="8192"/>
     </w:sectPr>
   </w:body>
 </w:document>
 </file>
 
-<file path=word/endnotes.xml><?xml version="1.0" encoding="utf-8"?>
-<w:endnotes xmlns:wpc="http://schemas.microsoft.com/office/word/2010/wordprocessingCanvas" xmlns:cx="http://schemas.microsoft.com/office/drawing/2014/chartex" xmlns:cx1="http://schemas.microsoft.com/office/drawing/2015/9/8/chartex" xmlns:cx2="http://schemas.microsoft.com/office/drawing/2015/10/21/chartex" xmlns:cx3="http://schemas.microsoft.com/office/drawing/2016/5/9/chartex" xmlns:cx4="http://schemas.microsoft.com/office/drawing/2016/5/10/chartex" xmlns:cx5="http://schemas.microsoft.com/office/drawing/2016/5/11/chartex" xmlns:cx6="http://schemas.microsoft.com/office/drawing/2016/5/12/chartex" xmlns:cx7="http://schemas.microsoft.com/office/drawing/2016/5/13/chartex" xmlns:cx8="http://schemas.microsoft.com/office/drawing/2016/5/14/chartex" xmlns:mc="http://schemas.openxmlformats.org/markup-compatibility/2006" xmlns:aink="http://schemas.microsoft.com/office/drawing/2016/ink" xmlns:am3d="http://schemas.microsoft.com/office/drawing/2017/model3d" xmlns:o="urn:schemas-microsoft-com:office:office" xmlns:oel="http://schemas.microsoft.com/office/2019/extlst" xmlns:r="http://schemas.openxmlformats.org/officeDocument/2006/relationships" xmlns:m="http://schemas.openxmlformats.org/officeDocument/2006/math" xmlns:v="urn:schemas-microsoft-com:vml" xmlns:wp14="http://schemas.microsoft.com/office/word/2010/wordprocessingDrawing" xmlns:wp="http://schemas.openxmlformats.org/drawingml/2006/wordprocessingDrawing" xmlns:w10="urn:schemas-microsoft-com:office:word" xmlns:w="http://schemas.openxmlformats.org/wordprocessingml/2006/main" xmlns:w14="http://schemas.microsoft.com/office/word/2010/wordml" xmlns:w15="http://schemas.microsoft.com/office/word/2012/wordml" xmlns:w16cex="http://schemas.microsoft.com/office/word/2018/wordml/cex" xmlns:w16cid="http://schemas.microsoft.com/office/word/2016/wordml/cid" xmlns:w16="http://schemas.microsoft.com/office/word/2018/wordml" xmlns:w16sdtdh="http://schemas.microsoft.com/office/word/2020/wordml/sdtdatahash" xmlns:w16se="http://schemas.microsoft.com/office/word/2015/wordml/symex" xmlns:wpg="http://schemas.microsoft.com/office/word/2010/wordprocessingGroup" xmlns:wpi="http://schemas.microsoft.com/office/word/2010/wordprocessingInk" xmlns:wne="http://schemas.microsoft.com/office/word/2006/wordml" xmlns:wps="http://schemas.microsoft.com/office/word/2010/wordprocessingShape" mc:Ignorable="w14 w15 w16se w16cid w16 w16cex w16sdtdh wp14">
-  <w:endnote w:type="separator" w:id="-1">
-    <w:p>
-      <w:pPr>
-        <w:spacing w:after="0" w:line="240" w:lineRule="auto"/>
-      </w:pPr>
-      <w:r>
-        <w:separator/>
-      </w:r>
-    </w:p>
-  </w:endnote>
-  <w:endnote w:type="continuationSeparator" w:id="0">
-    <w:p>
-      <w:pPr>
-        <w:spacing w:after="0" w:line="240" w:lineRule="auto"/>
-      </w:pPr>
-      <w:r>
-        <w:continuationSeparator/>
-      </w:r>
-    </w:p>
-  </w:endnote>
-</w:endnotes>
-</file>
-
 <file path=word/footer1.xml><?xml version="1.0" encoding="utf-8"?>
-<w:ftr xmlns:wpc="http://schemas.microsoft.com/office/word/2010/wordprocessingCanvas" xmlns:cx="http://schemas.microsoft.com/office/drawing/2014/chartex" xmlns:cx1="http://schemas.microsoft.com/office/drawing/2015/9/8/chartex" xmlns:cx2="http://schemas.microsoft.com/office/drawing/2015/10/21/chartex" xmlns:cx3="http://schemas.microsoft.com/office/drawing/2016/5/9/chartex" xmlns:cx4="http://schemas.microsoft.com/office/drawing/2016/5/10/chartex" xmlns:cx5="http://schemas.microsoft.com/office/drawing/2016/5/11/chartex" xmlns:cx6="http://schemas.microsoft.com/office/drawing/2016/5/12/chartex" xmlns:cx7="http://schemas.microsoft.com/office/drawing/2016/5/13/chartex" xmlns:cx8="http://schemas.microsoft.com/office/drawing/2016/5/14/chartex" xmlns:mc="http://schemas.openxmlformats.org/markup-compatibility/2006" xmlns:aink="http://schemas.microsoft.com/office/drawing/2016/ink" xmlns:am3d="http://schemas.microsoft.com/office/drawing/2017/model3d" xmlns:o="urn:schemas-microsoft-com:office:office" xmlns:oel="http://schemas.microsoft.com/office/2019/extlst" xmlns:r="http://schemas.openxmlformats.org/officeDocument/2006/relationships" xmlns:m="http://schemas.openxmlformats.org/officeDocument/2006/math" xmlns:v="urn:schemas-microsoft-com:vml" xmlns:wp14="http://schemas.microsoft.com/office/word/2010/wordprocessingDrawing" xmlns:wp="http://schemas.openxmlformats.org/drawingml/2006/wordprocessingDrawing" xmlns:w10="urn:schemas-microsoft-com:office:word" xmlns:w="http://schemas.openxmlformats.org/wordprocessingml/2006/main" xmlns:w14="http://schemas.microsoft.com/office/word/2010/wordml" xmlns:w15="http://schemas.microsoft.com/office/word/2012/wordml" xmlns:w16cex="http://schemas.microsoft.com/office/word/2018/wordml/cex" xmlns:w16cid="http://schemas.microsoft.com/office/word/2016/wordml/cid" xmlns:w16="http://schemas.microsoft.com/office/word/2018/wordml" xmlns:w16sdtdh="http://schemas.microsoft.com/office/word/2020/wordml/sdtdatahash" xmlns:w16se="http://schemas.microsoft.com/office/word/2015/wordml/symex" xmlns:wpg="http://schemas.microsoft.com/office/word/2010/wordprocessingGroup" xmlns:wpi="http://schemas.microsoft.com/office/word/2010/wordprocessingInk" xmlns:wne="http://schemas.microsoft.com/office/word/2006/wordml" xmlns:wps="http://schemas.microsoft.com/office/word/2010/wordprocessingShape" mc:Ignorable="w14 w15 w16se w16cid w16 w16cex w16sdtdh wp14">
+<w:ftr xmlns:o="urn:schemas-microsoft-com:office:office" xmlns:r="http://schemas.openxmlformats.org/officeDocument/2006/relationships" xmlns:v="urn:schemas-microsoft-com:vml" xmlns:w="http://schemas.openxmlformats.org/wordprocessingml/2006/main" xmlns:w10="urn:schemas-microsoft-com:office:word" xmlns:wp="http://schemas.openxmlformats.org/drawingml/2006/wordprocessingDrawing" xmlns:wps="http://schemas.microsoft.com/office/word/2010/wordprocessingShape" xmlns:wpg="http://schemas.microsoft.com/office/word/2010/wordprocessingGroup" xmlns:mc="http://schemas.openxmlformats.org/markup-compatibility/2006" xmlns:wp14="http://schemas.microsoft.com/office/word/2010/wordprocessingDrawing" xmlns:w14="http://schemas.microsoft.com/office/word/2010/wordml" xmlns:w15="http://schemas.microsoft.com/office/word/2012/wordml" mc:Ignorable="w14 wp14 w15">
   <w:sdt>
     <w:sdtPr>
-      <w:id w:val="2110419629"/>
       <w:docPartObj>
         <w:docPartGallery w:val="Page Numbers (Bottom of Page)"/>
-        <w:docPartUnique/>
+        <w:docPartUnique w:val="true"/>
       </w:docPartObj>
+      <w:id w:val="1308814842"/>
     </w:sdtPr>
-    <w:sdtEndPr/>
     <w:sdtContent>
       <w:p>
         <w:pPr>
           <w:pStyle w:val="Footer"/>
+          <w:rPr/>
         </w:pPr>
         <w:r>
+          <w:rPr/>
           <w:tab/>
           <w:t xml:space="preserve">Page | </w:t>
         </w:r>
         <w:r>
+          <w:rPr/>
           <w:fldChar w:fldCharType="begin"/>
         </w:r>
         <w:r>
+          <w:rPr/>
           <w:instrText xml:space="preserve"> PAGE </w:instrText>
         </w:r>
         <w:r>
+          <w:rPr/>
           <w:fldChar w:fldCharType="separate"/>
         </w:r>
         <w:r>
+          <w:rPr/>
           <w:t>5</w:t>
         </w:r>
         <w:r>
+          <w:rPr/>
           <w:fldChar w:fldCharType="end"/>
         </w:r>
         <w:r>
+          <w:rPr/>
           <w:t xml:space="preserve"> </w:t>
         </w:r>
       </w:p>
@@ -2367,42 +2535,21 @@
   <w:p>
     <w:pPr>
       <w:pStyle w:val="Footer"/>
+      <w:rPr/>
     </w:pPr>
+    <w:r>
+      <w:rPr/>
+    </w:r>
   </w:p>
 </w:ftr>
 </file>
 
-<file path=word/footnotes.xml><?xml version="1.0" encoding="utf-8"?>
-<w:footnotes xmlns:wpc="http://schemas.microsoft.com/office/word/2010/wordprocessingCanvas" xmlns:cx="http://schemas.microsoft.com/office/drawing/2014/chartex" xmlns:cx1="http://schemas.microsoft.com/office/drawing/2015/9/8/chartex" xmlns:cx2="http://schemas.microsoft.com/office/drawing/2015/10/21/chartex" xmlns:cx3="http://schemas.microsoft.com/office/drawing/2016/5/9/chartex" xmlns:cx4="http://schemas.microsoft.com/office/drawing/2016/5/10/chartex" xmlns:cx5="http://schemas.microsoft.com/office/drawing/2016/5/11/chartex" xmlns:cx6="http://schemas.microsoft.com/office/drawing/2016/5/12/chartex" xmlns:cx7="http://schemas.microsoft.com/office/drawing/2016/5/13/chartex" xmlns:cx8="http://schemas.microsoft.com/office/drawing/2016/5/14/chartex" xmlns:mc="http://schemas.openxmlformats.org/markup-compatibility/2006" xmlns:aink="http://schemas.microsoft.com/office/drawing/2016/ink" xmlns:am3d="http://schemas.microsoft.com/office/drawing/2017/model3d" xmlns:o="urn:schemas-microsoft-com:office:office" xmlns:oel="http://schemas.microsoft.com/office/2019/extlst" xmlns:r="http://schemas.openxmlformats.org/officeDocument/2006/relationships" xmlns:m="http://schemas.openxmlformats.org/officeDocument/2006/math" xmlns:v="urn:schemas-microsoft-com:vml" xmlns:wp14="http://schemas.microsoft.com/office/word/2010/wordprocessingDrawing" xmlns:wp="http://schemas.openxmlformats.org/drawingml/2006/wordprocessingDrawing" xmlns:w10="urn:schemas-microsoft-com:office:word" xmlns:w="http://schemas.openxmlformats.org/wordprocessingml/2006/main" xmlns:w14="http://schemas.microsoft.com/office/word/2010/wordml" xmlns:w15="http://schemas.microsoft.com/office/word/2012/wordml" xmlns:w16cex="http://schemas.microsoft.com/office/word/2018/wordml/cex" xmlns:w16cid="http://schemas.microsoft.com/office/word/2016/wordml/cid" xmlns:w16="http://schemas.microsoft.com/office/word/2018/wordml" xmlns:w16sdtdh="http://schemas.microsoft.com/office/word/2020/wordml/sdtdatahash" xmlns:w16se="http://schemas.microsoft.com/office/word/2015/wordml/symex" xmlns:wpg="http://schemas.microsoft.com/office/word/2010/wordprocessingGroup" xmlns:wpi="http://schemas.microsoft.com/office/word/2010/wordprocessingInk" xmlns:wne="http://schemas.microsoft.com/office/word/2006/wordml" xmlns:wps="http://schemas.microsoft.com/office/word/2010/wordprocessingShape" mc:Ignorable="w14 w15 w16se w16cid w16 w16cex w16sdtdh wp14">
-  <w:footnote w:type="separator" w:id="-1">
-    <w:p>
-      <w:pPr>
-        <w:spacing w:after="0" w:line="240" w:lineRule="auto"/>
-      </w:pPr>
-      <w:r>
-        <w:separator/>
-      </w:r>
-    </w:p>
-  </w:footnote>
-  <w:footnote w:type="continuationSeparator" w:id="0">
-    <w:p>
-      <w:pPr>
-        <w:spacing w:after="0" w:line="240" w:lineRule="auto"/>
-      </w:pPr>
-      <w:r>
-        <w:continuationSeparator/>
-      </w:r>
-    </w:p>
-  </w:footnote>
-</w:footnotes>
-</file>
-
 <file path=word/styles.xml><?xml version="1.0" encoding="utf-8"?>
-<w:styles xmlns:mc="http://schemas.openxmlformats.org/markup-compatibility/2006" xmlns:r="http://schemas.openxmlformats.org/officeDocument/2006/relationships" xmlns:w="http://schemas.openxmlformats.org/wordprocessingml/2006/main" xmlns:w14="http://schemas.microsoft.com/office/word/2010/wordml" xmlns:w15="http://schemas.microsoft.com/office/word/2012/wordml" xmlns:w16cex="http://schemas.microsoft.com/office/word/2018/wordml/cex" xmlns:w16cid="http://schemas.microsoft.com/office/word/2016/wordml/cid" xmlns:w16="http://schemas.microsoft.com/office/word/2018/wordml" xmlns:w16sdtdh="http://schemas.microsoft.com/office/word/2020/wordml/sdtdatahash" xmlns:w16se="http://schemas.microsoft.com/office/word/2015/wordml/symex" mc:Ignorable="w14 w15 w16se w16cid w16 w16cex w16sdtdh">
+<w:styles xmlns:w="http://schemas.openxmlformats.org/wordprocessingml/2006/main" xmlns:w14="http://schemas.microsoft.com/office/word/2010/wordml" xmlns:mc="http://schemas.openxmlformats.org/markup-compatibility/2006" mc:Ignorable="w14">
   <w:docDefaults>
     <w:rPrDefault>
       <w:rPr>
-        <w:rFonts w:asciiTheme="minorHAnsi" w:eastAsiaTheme="minorHAnsi" w:hAnsiTheme="minorHAnsi" w:cstheme="minorBidi"/>
+        <w:rFonts w:ascii="Calibri" w:hAnsi="Calibri" w:eastAsia="Calibri" w:cs="" w:asciiTheme="minorHAnsi" w:cstheme="minorBidi" w:eastAsiaTheme="minorHAnsi" w:hAnsiTheme="minorHAnsi"/>
         <w:sz w:val="22"/>
         <w:szCs w:val="22"/>
         <w:lang w:val="en-US" w:eastAsia="en-US" w:bidi="ar-SA"/>
@@ -2410,21 +2557,21 @@
     </w:rPrDefault>
     <w:pPrDefault>
       <w:pPr>
-        <w:suppressAutoHyphens/>
+        <w:suppressAutoHyphens w:val="true"/>
       </w:pPr>
     </w:pPrDefault>
   </w:docDefaults>
   <w:latentStyles w:defLockedState="0" w:defUIPriority="99" w:defSemiHidden="0" w:defUnhideWhenUsed="0" w:defQFormat="0" w:count="376">
     <w:lsdException w:name="Normal" w:uiPriority="0" w:qFormat="1"/>
     <w:lsdException w:name="heading 1" w:uiPriority="9" w:qFormat="1"/>
-    <w:lsdException w:name="heading 2" w:semiHidden="1" w:uiPriority="9" w:unhideWhenUsed="1" w:qFormat="1"/>
-    <w:lsdException w:name="heading 3" w:semiHidden="1" w:uiPriority="9" w:unhideWhenUsed="1" w:qFormat="1"/>
-    <w:lsdException w:name="heading 4" w:semiHidden="1" w:uiPriority="9" w:unhideWhenUsed="1" w:qFormat="1"/>
-    <w:lsdException w:name="heading 5" w:semiHidden="1" w:uiPriority="9" w:unhideWhenUsed="1" w:qFormat="1"/>
-    <w:lsdException w:name="heading 6" w:semiHidden="1" w:uiPriority="9" w:unhideWhenUsed="1" w:qFormat="1"/>
-    <w:lsdException w:name="heading 7" w:semiHidden="1" w:uiPriority="9" w:unhideWhenUsed="1" w:qFormat="1"/>
-    <w:lsdException w:name="heading 8" w:semiHidden="1" w:uiPriority="9" w:unhideWhenUsed="1" w:qFormat="1"/>
-    <w:lsdException w:name="heading 9" w:semiHidden="1" w:uiPriority="9" w:unhideWhenUsed="1" w:qFormat="1"/>
+    <w:lsdException w:name="heading 2" w:uiPriority="9" w:semiHidden="1" w:unhideWhenUsed="1" w:qFormat="1"/>
+    <w:lsdException w:name="heading 3" w:uiPriority="9" w:semiHidden="1" w:unhideWhenUsed="1" w:qFormat="1"/>
+    <w:lsdException w:name="heading 4" w:uiPriority="9" w:semiHidden="1" w:unhideWhenUsed="1" w:qFormat="1"/>
+    <w:lsdException w:name="heading 5" w:uiPriority="9" w:semiHidden="1" w:unhideWhenUsed="1" w:qFormat="1"/>
+    <w:lsdException w:name="heading 6" w:uiPriority="9" w:semiHidden="1" w:unhideWhenUsed="1" w:qFormat="1"/>
+    <w:lsdException w:name="heading 7" w:uiPriority="9" w:semiHidden="1" w:unhideWhenUsed="1" w:qFormat="1"/>
+    <w:lsdException w:name="heading 8" w:uiPriority="9" w:semiHidden="1" w:unhideWhenUsed="1" w:qFormat="1"/>
+    <w:lsdException w:name="heading 9" w:uiPriority="9" w:semiHidden="1" w:unhideWhenUsed="1" w:qFormat="1"/>
     <w:lsdException w:name="index 1" w:semiHidden="1" w:unhideWhenUsed="1"/>
     <w:lsdException w:name="index 2" w:semiHidden="1" w:unhideWhenUsed="1"/>
     <w:lsdException w:name="index 3" w:semiHidden="1" w:unhideWhenUsed="1"/>
@@ -2434,22 +2581,22 @@
     <w:lsdException w:name="index 7" w:semiHidden="1" w:unhideWhenUsed="1"/>
     <w:lsdException w:name="index 8" w:semiHidden="1" w:unhideWhenUsed="1"/>
     <w:lsdException w:name="index 9" w:semiHidden="1" w:unhideWhenUsed="1"/>
-    <w:lsdException w:name="toc 1" w:semiHidden="1" w:uiPriority="39" w:unhideWhenUsed="1"/>
-    <w:lsdException w:name="toc 2" w:semiHidden="1" w:uiPriority="39" w:unhideWhenUsed="1"/>
-    <w:lsdException w:name="toc 3" w:semiHidden="1" w:uiPriority="39" w:unhideWhenUsed="1"/>
-    <w:lsdException w:name="toc 4" w:semiHidden="1" w:uiPriority="39" w:unhideWhenUsed="1"/>
-    <w:lsdException w:name="toc 5" w:semiHidden="1" w:uiPriority="39" w:unhideWhenUsed="1"/>
-    <w:lsdException w:name="toc 6" w:semiHidden="1" w:uiPriority="39" w:unhideWhenUsed="1"/>
-    <w:lsdException w:name="toc 7" w:semiHidden="1" w:uiPriority="39" w:unhideWhenUsed="1"/>
-    <w:lsdException w:name="toc 8" w:semiHidden="1" w:uiPriority="39" w:unhideWhenUsed="1"/>
-    <w:lsdException w:name="toc 9" w:semiHidden="1" w:uiPriority="39" w:unhideWhenUsed="1"/>
+    <w:lsdException w:name="toc 1" w:uiPriority="39" w:semiHidden="1" w:unhideWhenUsed="1"/>
+    <w:lsdException w:name="toc 2" w:uiPriority="39" w:semiHidden="1" w:unhideWhenUsed="1"/>
+    <w:lsdException w:name="toc 3" w:uiPriority="39" w:semiHidden="1" w:unhideWhenUsed="1"/>
+    <w:lsdException w:name="toc 4" w:uiPriority="39" w:semiHidden="1" w:unhideWhenUsed="1"/>
+    <w:lsdException w:name="toc 5" w:uiPriority="39" w:semiHidden="1" w:unhideWhenUsed="1"/>
+    <w:lsdException w:name="toc 6" w:uiPriority="39" w:semiHidden="1" w:unhideWhenUsed="1"/>
+    <w:lsdException w:name="toc 7" w:uiPriority="39" w:semiHidden="1" w:unhideWhenUsed="1"/>
+    <w:lsdException w:name="toc 8" w:uiPriority="39" w:semiHidden="1" w:unhideWhenUsed="1"/>
+    <w:lsdException w:name="toc 9" w:uiPriority="39" w:semiHidden="1" w:unhideWhenUsed="1"/>
     <w:lsdException w:name="Normal Indent" w:semiHidden="1" w:unhideWhenUsed="1"/>
     <w:lsdException w:name="footnote text" w:semiHidden="1" w:unhideWhenUsed="1"/>
     <w:lsdException w:name="annotation text" w:semiHidden="1" w:unhideWhenUsed="1"/>
     <w:lsdException w:name="header" w:semiHidden="1" w:unhideWhenUsed="1"/>
     <w:lsdException w:name="footer" w:semiHidden="1" w:unhideWhenUsed="1"/>
     <w:lsdException w:name="index heading" w:semiHidden="1" w:unhideWhenUsed="1"/>
-    <w:lsdException w:name="caption" w:semiHidden="1" w:uiPriority="35" w:unhideWhenUsed="1" w:qFormat="1"/>
+    <w:lsdException w:name="caption" w:uiPriority="35" w:semiHidden="1" w:unhideWhenUsed="1" w:qFormat="1"/>
     <w:lsdException w:name="table of figures" w:semiHidden="1" w:unhideWhenUsed="1"/>
     <w:lsdException w:name="envelope address" w:semiHidden="1" w:unhideWhenUsed="1"/>
     <w:lsdException w:name="envelope return" w:semiHidden="1" w:unhideWhenUsed="1"/>
@@ -2480,7 +2627,7 @@
     <w:lsdException w:name="Title" w:uiPriority="10" w:qFormat="1"/>
     <w:lsdException w:name="Closing" w:semiHidden="1" w:unhideWhenUsed="1"/>
     <w:lsdException w:name="Signature" w:semiHidden="1" w:unhideWhenUsed="1"/>
-    <w:lsdException w:name="Default Paragraph Font" w:semiHidden="1" w:uiPriority="1" w:unhideWhenUsed="1"/>
+    <w:lsdException w:name="Default Paragraph Font" w:uiPriority="1" w:semiHidden="1" w:unhideWhenUsed="1"/>
     <w:lsdException w:name="Body Text" w:semiHidden="1" w:unhideWhenUsed="1"/>
     <w:lsdException w:name="Body Text Indent" w:semiHidden="1" w:unhideWhenUsed="1"/>
     <w:lsdException w:name="List Continue" w:semiHidden="1" w:unhideWhenUsed="1"/>
@@ -2680,8 +2827,8 @@
     <w:lsdException w:name="Subtle Reference" w:uiPriority="31" w:qFormat="1"/>
     <w:lsdException w:name="Intense Reference" w:uiPriority="32" w:qFormat="1"/>
     <w:lsdException w:name="Book Title" w:uiPriority="33" w:qFormat="1"/>
-    <w:lsdException w:name="Bibliography" w:semiHidden="1" w:uiPriority="37" w:unhideWhenUsed="1"/>
-    <w:lsdException w:name="TOC Heading" w:semiHidden="1" w:uiPriority="39" w:unhideWhenUsed="1" w:qFormat="1"/>
+    <w:lsdException w:name="Bibliography" w:uiPriority="37" w:semiHidden="1" w:unhideWhenUsed="1"/>
+    <w:lsdException w:name="TOC Heading" w:uiPriority="39" w:semiHidden="1" w:unhideWhenUsed="1" w:qFormat="1"/>
     <w:lsdException w:name="Plain Table 1" w:uiPriority="41"/>
     <w:lsdException w:name="Plain Table 2" w:uiPriority="42"/>
     <w:lsdException w:name="Plain Table 3" w:uiPriority="43"/>
@@ -2792,15 +2939,27 @@
     <w:lsdException w:name="Unresolved Mention" w:semiHidden="1" w:unhideWhenUsed="1"/>
     <w:lsdException w:name="Smart Link" w:semiHidden="1" w:unhideWhenUsed="1"/>
   </w:latentStyles>
-  <w:style w:type="paragraph" w:default="1" w:styleId="Normal">
+  <w:style w:type="paragraph" w:styleId="Normal" w:default="1">
     <w:name w:val="Normal"/>
     <w:qFormat/>
     <w:pPr>
-      <w:spacing w:after="160" w:line="259" w:lineRule="auto"/>
+      <w:widowControl/>
+      <w:suppressAutoHyphens w:val="true"/>
+      <w:bidi w:val="0"/>
+      <w:spacing w:lineRule="auto" w:line="259" w:before="0" w:after="160"/>
+      <w:jc w:val="left"/>
     </w:pPr>
+    <w:rPr>
+      <w:rFonts w:ascii="Calibri" w:hAnsi="Calibri" w:eastAsia="Calibri" w:cs="" w:asciiTheme="minorHAnsi" w:cstheme="minorBidi" w:eastAsiaTheme="minorHAnsi" w:hAnsiTheme="minorHAnsi"/>
+      <w:color w:val="auto"/>
+      <w:kern w:val="0"/>
+      <w:sz w:val="22"/>
+      <w:szCs w:val="22"/>
+      <w:lang w:val="en-US" w:eastAsia="en-US" w:bidi="ar-SA"/>
+    </w:rPr>
   </w:style>
   <w:style w:type="paragraph" w:styleId="Heading1">
-    <w:name w:val="heading 1"/>
+    <w:name w:val="Heading 1"/>
     <w:basedOn w:val="Normal"/>
     <w:next w:val="Normal"/>
     <w:link w:val="Heading1Char"/>
@@ -2808,20 +2967,20 @@
     <w:qFormat/>
     <w:rsid w:val="00770795"/>
     <w:pPr>
-      <w:keepNext/>
+      <w:keepNext w:val="true"/>
       <w:keepLines/>
       <w:spacing w:before="240" w:after="0"/>
       <w:outlineLvl w:val="0"/>
     </w:pPr>
     <w:rPr>
-      <w:rFonts w:asciiTheme="majorHAnsi" w:eastAsiaTheme="majorEastAsia" w:hAnsiTheme="majorHAnsi" w:cstheme="majorBidi"/>
-      <w:color w:val="2E74B5" w:themeColor="accent1" w:themeShade="BF"/>
+      <w:rFonts w:ascii="Calibri Light" w:hAnsi="Calibri Light" w:eastAsia="等线 Light" w:cs="" w:asciiTheme="majorHAnsi" w:cstheme="majorBidi" w:eastAsiaTheme="majorEastAsia" w:hAnsiTheme="majorHAnsi"/>
+      <w:color w:val="2E74B5" w:themeColor="accent1" w:themeShade="bf"/>
       <w:sz w:val="32"/>
       <w:szCs w:val="32"/>
     </w:rPr>
   </w:style>
   <w:style w:type="paragraph" w:styleId="Heading2">
-    <w:name w:val="heading 2"/>
+    <w:name w:val="Heading 2"/>
     <w:basedOn w:val="Normal"/>
     <w:next w:val="Normal"/>
     <w:link w:val="Heading2Char"/>
@@ -2830,20 +2989,20 @@
     <w:qFormat/>
     <w:rsid w:val="00770795"/>
     <w:pPr>
-      <w:keepNext/>
+      <w:keepNext w:val="true"/>
       <w:keepLines/>
       <w:spacing w:before="40" w:after="0"/>
       <w:outlineLvl w:val="1"/>
     </w:pPr>
     <w:rPr>
-      <w:rFonts w:asciiTheme="majorHAnsi" w:eastAsiaTheme="majorEastAsia" w:hAnsiTheme="majorHAnsi" w:cstheme="majorBidi"/>
-      <w:color w:val="2E74B5" w:themeColor="accent1" w:themeShade="BF"/>
+      <w:rFonts w:ascii="Calibri Light" w:hAnsi="Calibri Light" w:eastAsia="等线 Light" w:cs="" w:asciiTheme="majorHAnsi" w:cstheme="majorBidi" w:eastAsiaTheme="majorEastAsia" w:hAnsiTheme="majorHAnsi"/>
+      <w:color w:val="2E74B5" w:themeColor="accent1" w:themeShade="bf"/>
       <w:sz w:val="26"/>
       <w:szCs w:val="26"/>
     </w:rPr>
   </w:style>
   <w:style w:type="paragraph" w:styleId="Heading3">
-    <w:name w:val="heading 3"/>
+    <w:name w:val="Heading 3"/>
     <w:basedOn w:val="Normal"/>
     <w:next w:val="Normal"/>
     <w:link w:val="Heading3Char"/>
@@ -2851,48 +3010,29 @@
     <w:semiHidden/>
     <w:unhideWhenUsed/>
     <w:qFormat/>
-    <w:rsid w:val="00CC1DC8"/>
+    <w:rsid w:val="00cc1dc8"/>
     <w:pPr>
-      <w:keepNext/>
+      <w:keepNext w:val="true"/>
       <w:keepLines/>
       <w:spacing w:before="40" w:after="0"/>
       <w:outlineLvl w:val="2"/>
     </w:pPr>
     <w:rPr>
-      <w:rFonts w:asciiTheme="majorHAnsi" w:eastAsiaTheme="majorEastAsia" w:hAnsiTheme="majorHAnsi" w:cstheme="majorBidi"/>
-      <w:color w:val="1F4D78" w:themeColor="accent1" w:themeShade="7F"/>
+      <w:rFonts w:ascii="Calibri Light" w:hAnsi="Calibri Light" w:eastAsia="等线 Light" w:cs="" w:asciiTheme="majorHAnsi" w:cstheme="majorBidi" w:eastAsiaTheme="majorEastAsia" w:hAnsiTheme="majorHAnsi"/>
+      <w:color w:val="1F4D78" w:themeColor="accent1" w:themeShade="7f"/>
       <w:sz w:val="24"/>
       <w:szCs w:val="24"/>
     </w:rPr>
   </w:style>
-  <w:style w:type="character" w:default="1" w:styleId="DefaultParagraphFont">
+  <w:style w:type="character" w:styleId="DefaultParagraphFont" w:default="1">
     <w:name w:val="Default Paragraph Font"/>
     <w:uiPriority w:val="1"/>
     <w:semiHidden/>
     <w:unhideWhenUsed/>
+    <w:qFormat/>
+    <w:rPr/>
   </w:style>
-  <w:style w:type="table" w:default="1" w:styleId="TableNormal">
-    <w:name w:val="Normal Table"/>
-    <w:uiPriority w:val="99"/>
-    <w:semiHidden/>
-    <w:unhideWhenUsed/>
-    <w:tblPr>
-      <w:tblInd w:w="0" w:type="dxa"/>
-      <w:tblCellMar>
-        <w:top w:w="0" w:type="dxa"/>
-        <w:left w:w="108" w:type="dxa"/>
-        <w:bottom w:w="0" w:type="dxa"/>
-        <w:right w:w="108" w:type="dxa"/>
-      </w:tblCellMar>
-    </w:tblPr>
-  </w:style>
-  <w:style w:type="numbering" w:default="1" w:styleId="NoList">
-    <w:name w:val="No List"/>
-    <w:uiPriority w:val="99"/>
-    <w:semiHidden/>
-    <w:unhideWhenUsed/>
-  </w:style>
-  <w:style w:type="character" w:customStyle="1" w:styleId="Heading1Char">
+  <w:style w:type="character" w:styleId="Heading1Char" w:customStyle="1">
     <w:name w:val="Heading 1 Char"/>
     <w:basedOn w:val="DefaultParagraphFont"/>
     <w:link w:val="Heading1"/>
@@ -2900,13 +3040,13 @@
     <w:qFormat/>
     <w:rsid w:val="00770795"/>
     <w:rPr>
-      <w:rFonts w:asciiTheme="majorHAnsi" w:eastAsiaTheme="majorEastAsia" w:hAnsiTheme="majorHAnsi" w:cstheme="majorBidi"/>
-      <w:color w:val="2E74B5" w:themeColor="accent1" w:themeShade="BF"/>
+      <w:rFonts w:ascii="Calibri Light" w:hAnsi="Calibri Light" w:eastAsia="等线 Light" w:cs="" w:asciiTheme="majorHAnsi" w:cstheme="majorBidi" w:eastAsiaTheme="majorEastAsia" w:hAnsiTheme="majorHAnsi"/>
+      <w:color w:val="2E74B5" w:themeColor="accent1" w:themeShade="bf"/>
       <w:sz w:val="32"/>
       <w:szCs w:val="32"/>
     </w:rPr>
   </w:style>
-  <w:style w:type="character" w:customStyle="1" w:styleId="Heading2Char">
+  <w:style w:type="character" w:styleId="Heading2Char" w:customStyle="1">
     <w:name w:val="Heading 2 Char"/>
     <w:basedOn w:val="DefaultParagraphFont"/>
     <w:link w:val="Heading2"/>
@@ -2914,13 +3054,13 @@
     <w:qFormat/>
     <w:rsid w:val="00770795"/>
     <w:rPr>
-      <w:rFonts w:asciiTheme="majorHAnsi" w:eastAsiaTheme="majorEastAsia" w:hAnsiTheme="majorHAnsi" w:cstheme="majorBidi"/>
-      <w:color w:val="2E74B5" w:themeColor="accent1" w:themeShade="BF"/>
+      <w:rFonts w:ascii="Calibri Light" w:hAnsi="Calibri Light" w:eastAsia="等线 Light" w:cs="" w:asciiTheme="majorHAnsi" w:cstheme="majorBidi" w:eastAsiaTheme="majorEastAsia" w:hAnsiTheme="majorHAnsi"/>
+      <w:color w:val="2E74B5" w:themeColor="accent1" w:themeShade="bf"/>
       <w:sz w:val="26"/>
       <w:szCs w:val="26"/>
     </w:rPr>
   </w:style>
-  <w:style w:type="character" w:styleId="Hyperlink">
+  <w:style w:type="character" w:styleId="InternetLink">
     <w:name w:val="Hyperlink"/>
     <w:basedOn w:val="DefaultParagraphFont"/>
     <w:uiPriority w:val="99"/>
@@ -2931,68 +3071,98 @@
       <w:u w:val="single"/>
     </w:rPr>
   </w:style>
-  <w:style w:type="character" w:customStyle="1" w:styleId="HeaderChar">
+  <w:style w:type="character" w:styleId="HeaderChar" w:customStyle="1">
     <w:name w:val="Header Char"/>
     <w:basedOn w:val="DefaultParagraphFont"/>
     <w:link w:val="Header"/>
     <w:uiPriority w:val="99"/>
     <w:qFormat/>
-    <w:rsid w:val="00D55CB4"/>
+    <w:rsid w:val="00d55cb4"/>
+    <w:rPr/>
   </w:style>
-  <w:style w:type="character" w:customStyle="1" w:styleId="FooterChar">
+  <w:style w:type="character" w:styleId="FooterChar" w:customStyle="1">
     <w:name w:val="Footer Char"/>
     <w:basedOn w:val="DefaultParagraphFont"/>
     <w:link w:val="Footer"/>
     <w:uiPriority w:val="99"/>
     <w:qFormat/>
-    <w:rsid w:val="00D55CB4"/>
+    <w:rsid w:val="00d55cb4"/>
+    <w:rPr/>
   </w:style>
-  <w:style w:type="character" w:customStyle="1" w:styleId="Heading3Char">
+  <w:style w:type="character" w:styleId="Heading3Char" w:customStyle="1">
     <w:name w:val="Heading 3 Char"/>
     <w:basedOn w:val="DefaultParagraphFont"/>
     <w:link w:val="Heading3"/>
     <w:uiPriority w:val="9"/>
     <w:semiHidden/>
     <w:qFormat/>
-    <w:rsid w:val="00CC1DC8"/>
+    <w:rsid w:val="00cc1dc8"/>
     <w:rPr>
-      <w:rFonts w:asciiTheme="majorHAnsi" w:eastAsiaTheme="majorEastAsia" w:hAnsiTheme="majorHAnsi" w:cstheme="majorBidi"/>
-      <w:color w:val="1F4D78" w:themeColor="accent1" w:themeShade="7F"/>
+      <w:rFonts w:ascii="Calibri Light" w:hAnsi="Calibri Light" w:eastAsia="等线 Light" w:cs="" w:asciiTheme="majorHAnsi" w:cstheme="majorBidi" w:eastAsiaTheme="majorEastAsia" w:hAnsiTheme="majorHAnsi"/>
+      <w:color w:val="1F4D78" w:themeColor="accent1" w:themeShade="7f"/>
       <w:sz w:val="24"/>
       <w:szCs w:val="24"/>
     </w:rPr>
   </w:style>
-  <w:style w:type="character" w:customStyle="1" w:styleId="IndexLink">
+  <w:style w:type="character" w:styleId="IndexLink" w:customStyle="1">
     <w:name w:val="Index Link"/>
     <w:qFormat/>
+    <w:rPr/>
   </w:style>
-  <w:style w:type="paragraph" w:customStyle="1" w:styleId="Heading">
+  <w:style w:type="paragraph" w:styleId="Heading" w:customStyle="1">
     <w:name w:val="Heading"/>
     <w:basedOn w:val="Normal"/>
-    <w:next w:val="BodyText"/>
+    <w:next w:val="TextBody"/>
     <w:qFormat/>
     <w:pPr>
-      <w:keepNext/>
+      <w:keepNext w:val="true"/>
       <w:spacing w:before="240" w:after="120"/>
     </w:pPr>
     <w:rPr>
-      <w:rFonts w:ascii="Liberation Sans" w:eastAsia="Liberation Sans" w:hAnsi="Liberation Sans" w:cs="Liberation Sans"/>
+      <w:rFonts w:ascii="Liberation Sans" w:hAnsi="Liberation Sans" w:eastAsia="Liberation Sans" w:cs="Liberation Sans"/>
       <w:sz w:val="28"/>
       <w:szCs w:val="28"/>
     </w:rPr>
   </w:style>
-  <w:style w:type="paragraph" w:styleId="BodyText">
+  <w:style w:type="paragraph" w:styleId="TextBody">
     <w:name w:val="Body Text"/>
     <w:basedOn w:val="Normal"/>
     <w:pPr>
-      <w:spacing w:after="140" w:line="276" w:lineRule="auto"/>
+      <w:spacing w:lineRule="auto" w:line="276" w:before="0" w:after="140"/>
     </w:pPr>
+    <w:rPr/>
   </w:style>
   <w:style w:type="paragraph" w:styleId="List">
     <w:name w:val="List"/>
-    <w:basedOn w:val="BodyText"/>
+    <w:basedOn w:val="TextBody"/>
+    <w:pPr/>
+    <w:rPr/>
   </w:style>
   <w:style w:type="paragraph" w:styleId="Caption">
+    <w:name w:val="Caption"/>
+    <w:basedOn w:val="Normal"/>
+    <w:qFormat/>
+    <w:pPr>
+      <w:suppressLineNumbers/>
+      <w:spacing w:before="120" w:after="120"/>
+    </w:pPr>
+    <w:rPr>
+      <w:i/>
+      <w:iCs/>
+      <w:sz w:val="24"/>
+      <w:szCs w:val="24"/>
+    </w:rPr>
+  </w:style>
+  <w:style w:type="paragraph" w:styleId="Index" w:customStyle="1">
+    <w:name w:val="Index"/>
+    <w:basedOn w:val="Normal"/>
+    <w:qFormat/>
+    <w:pPr>
+      <w:suppressLineNumbers/>
+    </w:pPr>
+    <w:rPr/>
+  </w:style>
+  <w:style w:type="paragraph" w:styleId="Caption1">
     <w:name w:val="caption"/>
     <w:basedOn w:val="Normal"/>
     <w:qFormat/>
@@ -3007,22 +3177,20 @@
       <w:szCs w:val="24"/>
     </w:rPr>
   </w:style>
-  <w:style w:type="paragraph" w:customStyle="1" w:styleId="Index">
-    <w:name w:val="Index"/>
-    <w:basedOn w:val="Normal"/>
-    <w:qFormat/>
-    <w:pPr>
-      <w:suppressLineNumbers/>
-    </w:pPr>
-    <w:rPr>
-      <w:lang/>
-    </w:rPr>
-  </w:style>
-  <w:style w:type="paragraph" w:styleId="IndexHeading">
+  <w:style w:type="paragraph" w:styleId="Indexheading">
     <w:name w:val="index heading"/>
     <w:basedOn w:val="Heading"/>
+    <w:qFormat/>
+    <w:pPr/>
+    <w:rPr/>
   </w:style>
-  <w:style w:type="paragraph" w:styleId="TOCHeading">
+  <w:style w:type="paragraph" w:styleId="IndexHeading1">
+    <w:name w:val="Index Heading"/>
+    <w:basedOn w:val="Heading"/>
+    <w:pPr/>
+    <w:rPr/>
+  </w:style>
+  <w:style w:type="paragraph" w:styleId="ContentsHeading">
     <w:name w:val="TOC Heading"/>
     <w:basedOn w:val="Heading1"/>
     <w:next w:val="Normal"/>
@@ -3033,9 +3201,10 @@
     <w:pPr>
       <w:outlineLvl w:val="9"/>
     </w:pPr>
+    <w:rPr/>
   </w:style>
-  <w:style w:type="paragraph" w:styleId="TOC1">
-    <w:name w:val="toc 1"/>
+  <w:style w:type="paragraph" w:styleId="Contents1">
+    <w:name w:val="TOC 1"/>
     <w:basedOn w:val="Normal"/>
     <w:next w:val="Normal"/>
     <w:autoRedefine/>
@@ -3043,98 +3212,137 @@
     <w:unhideWhenUsed/>
     <w:rsid w:val="00770795"/>
     <w:pPr>
-      <w:spacing w:after="100"/>
+      <w:spacing w:before="0" w:after="100"/>
     </w:pPr>
+    <w:rPr/>
   </w:style>
-  <w:style w:type="paragraph" w:styleId="TOC2">
-    <w:name w:val="toc 2"/>
+  <w:style w:type="paragraph" w:styleId="Contents2">
+    <w:name w:val="TOC 2"/>
     <w:basedOn w:val="Normal"/>
     <w:next w:val="Normal"/>
     <w:autoRedefine/>
     <w:uiPriority w:val="39"/>
     <w:unhideWhenUsed/>
-    <w:rsid w:val="00456D4E"/>
+    <w:rsid w:val="00456d4e"/>
     <w:pPr>
       <w:tabs>
-        <w:tab w:val="right" w:leader="dot" w:pos="9016"/>
+        <w:tab w:val="clear" w:pos="720"/>
+        <w:tab w:val="right" w:pos="9016" w:leader="dot"/>
       </w:tabs>
-      <w:spacing w:after="100"/>
+      <w:spacing w:before="0" w:after="100"/>
     </w:pPr>
+    <w:rPr/>
   </w:style>
-  <w:style w:type="paragraph" w:customStyle="1" w:styleId="HeaderandFooter">
+  <w:style w:type="paragraph" w:styleId="HeaderandFooter" w:customStyle="1">
     <w:name w:val="Header and Footer"/>
     <w:basedOn w:val="Normal"/>
     <w:qFormat/>
+    <w:pPr/>
+    <w:rPr/>
   </w:style>
   <w:style w:type="paragraph" w:styleId="Header">
-    <w:name w:val="header"/>
+    <w:name w:val="Header"/>
     <w:basedOn w:val="Normal"/>
     <w:link w:val="HeaderChar"/>
     <w:uiPriority w:val="99"/>
     <w:unhideWhenUsed/>
-    <w:rsid w:val="00D55CB4"/>
+    <w:rsid w:val="00d55cb4"/>
     <w:pPr>
       <w:tabs>
-        <w:tab w:val="center" w:pos="4513"/>
-        <w:tab w:val="right" w:pos="9026"/>
+        <w:tab w:val="clear" w:pos="720"/>
+        <w:tab w:val="center" w:pos="4513" w:leader="none"/>
+        <w:tab w:val="right" w:pos="9026" w:leader="none"/>
       </w:tabs>
-      <w:spacing w:after="0" w:line="240" w:lineRule="auto"/>
+      <w:spacing w:lineRule="auto" w:line="240" w:before="0" w:after="0"/>
     </w:pPr>
+    <w:rPr/>
   </w:style>
   <w:style w:type="paragraph" w:styleId="Footer">
-    <w:name w:val="footer"/>
+    <w:name w:val="Footer"/>
     <w:basedOn w:val="Normal"/>
     <w:link w:val="FooterChar"/>
     <w:uiPriority w:val="99"/>
     <w:unhideWhenUsed/>
-    <w:rsid w:val="00D55CB4"/>
+    <w:rsid w:val="00d55cb4"/>
     <w:pPr>
       <w:tabs>
-        <w:tab w:val="center" w:pos="4513"/>
-        <w:tab w:val="right" w:pos="9026"/>
+        <w:tab w:val="clear" w:pos="720"/>
+        <w:tab w:val="center" w:pos="4513" w:leader="none"/>
+        <w:tab w:val="right" w:pos="9026" w:leader="none"/>
       </w:tabs>
-      <w:spacing w:after="0" w:line="240" w:lineRule="auto"/>
+      <w:spacing w:lineRule="auto" w:line="240" w:before="0" w:after="0"/>
     </w:pPr>
+    <w:rPr/>
   </w:style>
   <w:style w:type="paragraph" w:styleId="ListParagraph">
     <w:name w:val="List Paragraph"/>
     <w:basedOn w:val="Normal"/>
     <w:uiPriority w:val="34"/>
     <w:qFormat/>
-    <w:rsid w:val="00DE5C12"/>
+    <w:rsid w:val="00de5c12"/>
     <w:pPr>
-      <w:spacing w:after="0" w:line="240" w:lineRule="auto"/>
-      <w:ind w:left="720"/>
+      <w:spacing w:lineRule="auto" w:line="240" w:before="0" w:after="0"/>
+      <w:ind w:left="720" w:hanging="0"/>
       <w:contextualSpacing/>
     </w:pPr>
     <w:rPr>
-      <w:rFonts w:eastAsiaTheme="minorEastAsia"/>
+      <w:rFonts w:eastAsia="等线" w:eastAsiaTheme="minorEastAsia"/>
       <w:sz w:val="24"/>
       <w:szCs w:val="24"/>
       <w:lang w:val="en-AU"/>
     </w:rPr>
   </w:style>
-  <w:style w:type="paragraph" w:customStyle="1" w:styleId="FrameContents">
+  <w:style w:type="paragraph" w:styleId="FrameContents" w:customStyle="1">
     <w:name w:val="Frame Contents"/>
     <w:basedOn w:val="Normal"/>
     <w:qFormat/>
+    <w:pPr/>
+    <w:rPr/>
+  </w:style>
+  <w:style w:type="paragraph" w:styleId="Figure">
+    <w:name w:val="Figure"/>
+    <w:basedOn w:val="Caption"/>
+    <w:qFormat/>
+    <w:pPr/>
+    <w:rPr/>
+  </w:style>
+  <w:style w:type="numbering" w:styleId="NoList" w:default="1">
+    <w:name w:val="No List"/>
+    <w:uiPriority w:val="99"/>
+    <w:semiHidden/>
+    <w:unhideWhenUsed/>
+    <w:qFormat/>
+  </w:style>
+  <w:style w:type="table" w:default="1" w:styleId="TableNormal">
+    <w:name w:val="Normal Table"/>
+    <w:uiPriority w:val="99"/>
+    <w:semiHidden/>
+    <w:unhideWhenUsed/>
+    <w:tblPr>
+      <w:tblCellMar>
+        <w:top w:w="0" w:type="dxa"/>
+        <w:left w:w="108" w:type="dxa"/>
+        <w:bottom w:w="0" w:type="dxa"/>
+        <w:right w:w="108" w:type="dxa"/>
+      </w:tblCellMar>
+    </w:tblPr>
   </w:style>
   <w:style w:type="table" w:customStyle="1" w:styleId="TableGrid1">
     <w:name w:val="Table Grid1"/>
     <w:basedOn w:val="TableNormal"/>
     <w:uiPriority w:val="59"/>
-    <w:rsid w:val="001D1135"/>
+    <w:rsid w:val="001d1135"/>
     <w:rPr>
       <w:lang w:val="en-AU"/>
     </w:rPr>
     <w:tblPr>
       <w:tblBorders>
-        <w:top w:val="single" w:sz="4" w:space="0" w:color="auto"/>
-        <w:left w:val="single" w:sz="4" w:space="0" w:color="auto"/>
-        <w:bottom w:val="single" w:sz="4" w:space="0" w:color="auto"/>
-        <w:right w:val="single" w:sz="4" w:space="0" w:color="auto"/>
-        <w:insideH w:val="single" w:sz="4" w:space="0" w:color="auto"/>
-        <w:insideV w:val="single" w:sz="4" w:space="0" w:color="auto"/>
+        <w:top w:val="single" w:color="auto" w:sz="4" w:space="0"/>
+        <w:left w:val="single" w:color="auto" w:sz="4" w:space="0"/>
+        <w:bottom w:val="single" w:color="auto" w:sz="4" w:space="0"/>
+        <w:right w:val="single" w:color="auto" w:sz="4" w:space="0"/>
+        <w:insideH w:val="single" w:color="auto" w:sz="4" w:space="0"/>
+        <w:insideV w:val="single" w:color="auto" w:sz="4" w:space="0"/>
       </w:tblBorders>
     </w:tblPr>
   </w:style>
@@ -3142,15 +3350,15 @@
     <w:name w:val="Table Grid"/>
     <w:basedOn w:val="TableNormal"/>
     <w:uiPriority w:val="59"/>
-    <w:rsid w:val="001D1135"/>
+    <w:rsid w:val="001d1135"/>
     <w:tblPr>
       <w:tblBorders>
-        <w:top w:val="single" w:sz="4" w:space="0" w:color="auto"/>
-        <w:left w:val="single" w:sz="4" w:space="0" w:color="auto"/>
-        <w:bottom w:val="single" w:sz="4" w:space="0" w:color="auto"/>
-        <w:right w:val="single" w:sz="4" w:space="0" w:color="auto"/>
-        <w:insideH w:val="single" w:sz="4" w:space="0" w:color="auto"/>
-        <w:insideV w:val="single" w:sz="4" w:space="0" w:color="auto"/>
+        <w:top w:val="single" w:color="auto" w:sz="4" w:space="0"/>
+        <w:left w:val="single" w:color="auto" w:sz="4" w:space="0"/>
+        <w:bottom w:val="single" w:color="auto" w:sz="4" w:space="0"/>
+        <w:right w:val="single" w:color="auto" w:sz="4" w:space="0"/>
+        <w:insideH w:val="single" w:color="auto" w:sz="4" w:space="0"/>
+        <w:insideV w:val="single" w:color="auto" w:sz="4" w:space="0"/>
       </w:tblBorders>
     </w:tblPr>
   </w:style>

--- a/Humanities/History/Migration/HASS Report Template.docx
+++ b/Humanities/History/Migration/HASS Report Template.docx
@@ -42,7 +42,7 @@
             </w:pPr>
             <w:sdt>
               <w:sdtPr>
-                <w:id w:val="1711917843"/>
+                <w:id w:val="932670501"/>
                 <w:dataBinding w:prefixMappings="xmlns:ns0='http://schemas.openxmlformats.org/officeDocument/2006/extended-properties'" w:xpath="/ns0:Properties[1]/ns0:Company[1]" w:storeItemID="{6668398D-A668-4E3E-A5EB-62B293D839F1}"/>
                 <w:placeholder>
                   <w:docPart w:val="1E2C8F3720374DB499D7E6214B5EB372"/>
@@ -90,7 +90,7 @@
             </w:pPr>
             <w:sdt>
               <w:sdtPr>
-                <w:id w:val="1518693923"/>
+                <w:id w:val="1421510917"/>
                 <w:dataBinding w:prefixMappings="xmlns:ns0='http://schemas.openxmlformats.org/package/2006/metadata/core-properties' xmlns:ns1='http://purl.org/dc/elements/1.1/'" w:xpath="/ns0:coreProperties[1]/ns1:title[1]" w:storeItemID="{6C3C8BC8-F283-45AE-878A-BAB7291924A1}"/>
                 <w:placeholder>
                   <w:docPart w:val="6591488986E546178D3C6BEC7A318B3A"/>
@@ -135,7 +135,7 @@
             </w:pPr>
             <w:sdt>
               <w:sdtPr>
-                <w:id w:val="1641655624"/>
+                <w:id w:val="1430968331"/>
                 <w:dataBinding w:prefixMappings="xmlns:ns0='http://schemas.openxmlformats.org/package/2006/metadata/core-properties' xmlns:ns1='http://purl.org/dc/elements/1.1/'" w:xpath="/ns0:coreProperties[1]/ns1:subject[1]" w:storeItemID="{6C3C8BC8-F283-45AE-878A-BAB7291924A1}"/>
                 <w:placeholder>
                   <w:docPart w:val="8B5C937F2F2A447F995C0EE252EDA21A"/>
@@ -757,10 +757,10 @@
         <w:pStyle w:val="Normal"/>
         <w:rPr/>
       </w:pPr>
-      <w:bookmarkStart w:id="0" w:name="_Toc521851059"/>
-      <w:bookmarkStart w:id="1" w:name="_Toc521851133"/>
-      <w:bookmarkStart w:id="2" w:name="_Toc521851202"/>
-      <w:bookmarkStart w:id="3" w:name="_Toc504131359"/>
+      <w:bookmarkStart w:id="0" w:name="_Toc504131359"/>
+      <w:bookmarkStart w:id="1" w:name="_Toc521851202"/>
+      <w:bookmarkStart w:id="2" w:name="_Toc521851133"/>
+      <w:bookmarkStart w:id="3" w:name="_Toc521851059"/>
       <w:r>
         <w:rPr/>
         <w:t>Table of Contents</w:t>
@@ -1239,8 +1239,8 @@
           <w:szCs w:val="28"/>
         </w:rPr>
       </w:pPr>
-      <w:bookmarkStart w:id="4" w:name="_Toc504131065"/>
-      <w:bookmarkStart w:id="5" w:name="_Toc504131360"/>
+      <w:bookmarkStart w:id="4" w:name="_Toc504131360"/>
+      <w:bookmarkStart w:id="5" w:name="_Toc504131065"/>
       <w:r>
         <w:rPr>
           <w:rFonts w:cs="Calibri" w:cstheme="minorHAnsi"/>
@@ -1378,16 +1378,6 @@
           <w:rFonts w:cs="Calibri" w:cstheme="minorHAnsi"/>
           <w:lang w:val="en-AU"/>
         </w:rPr>
-        <w:t>During the time following World War II British citizens interested in migrating had many choices as to where they would they live. Popular Destinations included New Zealand, South Africa, Rhodesia–Nyasaland, the USA and Australia (migrationmuseum reference). All these places were interested in receiving migrants from Britain. Australia, to maximise the amount who chose it as their destination created many inventive campaigns to influence the potential migrant’s decision. These campaigns included bring out a Briton (1957), 10-pound poms (1945-1972) and other advertising in the form of posters placed in migrant centres (figure 1). There were many factors encouraging these people to migrate from Britain. They were typically families who were</w:t>
-      </w:r>
-      <w:r>
-        <w:rPr>
-          <w:rFonts w:cs="Calibri" w:cstheme="minorHAnsi"/>
-          <w:lang w:val="en-AU"/>
-        </w:rPr>
-        <w:t xml:space="preserve"> experiencing the aftereffects of World War II and wanted to move due to financial difficulties or simply wanted to experience something different from Britain. </w:t>
-      </w:r>
-      <w:r>
         <mc:AlternateContent>
           <mc:Choice Requires="wps">
             <w:drawing>
@@ -1406,17 +1396,28 @@
                 <a:graphic xmlns:a="http://schemas.openxmlformats.org/drawingml/2006/main">
                   <a:graphicData uri="http://schemas.microsoft.com/office/word/2010/wordprocessingShape">
                     <wps:wsp>
-                      <wps:cNvSpPr txBox="1"/>
+                      <wps:cNvSpPr/>
                       <wps:spPr>
                         <a:xfrm>
                           <a:off x="0" y="0"/>
-                          <a:ext cx="1691005" cy="2693670"/>
+                          <a:ext cx="1690920" cy="2693520"/>
                         </a:xfrm>
-                        <a:prstGeom prst="rect"/>
+                        <a:prstGeom prst="rect">
+                          <a:avLst/>
+                        </a:prstGeom>
                         <a:solidFill>
-                          <a:srgbClr val="FFFFFF"/>
+                          <a:srgbClr val="ffffff"/>
                         </a:solidFill>
+                        <a:ln w="0">
+                          <a:noFill/>
+                        </a:ln>
                       </wps:spPr>
+                      <wps:style>
+                        <a:lnRef idx="0"/>
+                        <a:fillRef idx="0"/>
+                        <a:effectRef idx="0"/>
+                        <a:fontRef idx="minor"/>
+                      </wps:style>
                       <wps:txbx>
                         <w:txbxContent>
                           <w:p>
@@ -1429,15 +1430,12 @@
                               </w:rPr>
                             </w:pPr>
                             <w:r>
-                              <w:rPr>
-                                <w:sz w:val="16"/>
-                                <w:szCs w:val="16"/>
-                              </w:rPr>
+                              <w:rPr/>
                               <w:drawing>
                                 <wp:inline distT="0" distB="0" distL="0" distR="0">
                                   <wp:extent cx="1691005" cy="2274570"/>
                                   <wp:effectExtent l="0" t="0" r="0" b="0"/>
-                                  <wp:docPr id="2" name="Image1" descr=""/>
+                                  <wp:docPr id="3" name="Image1" descr=""/>
                                   <wp:cNvGraphicFramePr>
                                     <a:graphicFrameLocks xmlns:a="http://schemas.openxmlformats.org/drawingml/2006/main" noChangeAspect="1"/>
                                   </wp:cNvGraphicFramePr>
@@ -1445,7 +1443,7 @@
                                     <a:graphicData uri="http://schemas.openxmlformats.org/drawingml/2006/picture">
                                       <pic:pic xmlns:pic="http://schemas.openxmlformats.org/drawingml/2006/picture">
                                         <pic:nvPicPr>
-                                          <pic:cNvPr id="2" name="Image1" descr=""/>
+                                          <pic:cNvPr id="3" name="Image1" descr=""/>
                                           <pic:cNvPicPr>
                                             <a:picLocks noChangeAspect="1" noChangeArrowheads="1"/>
                                           </pic:cNvPicPr>
@@ -1470,6 +1468,12 @@
                                   </a:graphic>
                                 </wp:inline>
                               </w:drawing>
+                            </w:r>
+                            <w:r>
+                              <w:rPr>
+                                <w:sz w:val="16"/>
+                                <w:szCs w:val="16"/>
+                              </w:rPr>
                               <w:t xml:space="preserve">Figure </w:t>
                             </w:r>
                             <w:r>
@@ -1512,19 +1516,12 @@
                                 <w:sz w:val="16"/>
                                 <w:szCs w:val="16"/>
                               </w:rPr>
-                              <w:t xml:space="preserve">: Australia: Land of Tomorrow </w:t>
-                            </w:r>
-                            <w:r>
-                              <w:rPr>
-                                <w:sz w:val="16"/>
-                                <w:szCs w:val="16"/>
-                              </w:rPr>
-                              <w:t>(reference)</w:t>
+                              <w:t>: Australia: Land of Tomorrow (reference)</w:t>
                             </w:r>
                           </w:p>
                         </w:txbxContent>
                       </wps:txbx>
-                      <wps:bodyPr anchor="t" lIns="0" tIns="0" rIns="0" bIns="0">
+                      <wps:bodyPr lIns="0" rIns="0" tIns="0" bIns="0" anchor="t">
                         <a:noAutofit/>
                       </wps:bodyPr>
                     </wps:wsp>
@@ -1535,8 +1532,10 @@
           </mc:Choice>
           <mc:Fallback>
             <w:pict>
-              <v:rect style="position:absolute;rotation:-0;width:133.15pt;height:212.1pt;mso-wrap-distance-left:0pt;mso-wrap-distance-right:0pt;mso-wrap-distance-top:0pt;mso-wrap-distance-bottom:0pt;margin-top:8.25pt;mso-position-vertical-relative:text;margin-left:318.65pt;mso-position-horizontal-relative:text">
-                <v:textbox inset="0in,0in,0in,0in">
+              <v:rect id="shape_0" ID="Frame1" path="m0,0l-2147483645,0l-2147483645,-2147483646l0,-2147483646xe" fillcolor="white" stroked="f" o:allowincell="f" style="position:absolute;margin-left:318.65pt;margin-top:8.25pt;width:133.1pt;height:212.05pt;mso-wrap-style:square;v-text-anchor:top">
+                <v:fill o:detectmouseclick="t" type="solid" color2="black"/>
+                <v:stroke color="#3465a4" joinstyle="round" endcap="flat"/>
+                <v:textbox>
                   <w:txbxContent>
                     <w:p>
                       <w:pPr>
@@ -1548,15 +1547,12 @@
                         </w:rPr>
                       </w:pPr>
                       <w:r>
-                        <w:rPr>
-                          <w:sz w:val="16"/>
-                          <w:szCs w:val="16"/>
-                        </w:rPr>
+                        <w:rPr/>
                         <w:drawing>
                           <wp:inline distT="0" distB="0" distL="0" distR="0">
                             <wp:extent cx="1691005" cy="2274570"/>
                             <wp:effectExtent l="0" t="0" r="0" b="0"/>
-                            <wp:docPr id="3" name="Image1" descr=""/>
+                            <wp:docPr id="4" name="Image1" descr=""/>
                             <wp:cNvGraphicFramePr>
                               <a:graphicFrameLocks xmlns:a="http://schemas.openxmlformats.org/drawingml/2006/main" noChangeAspect="1"/>
                             </wp:cNvGraphicFramePr>
@@ -1564,7 +1560,7 @@
                               <a:graphicData uri="http://schemas.openxmlformats.org/drawingml/2006/picture">
                                 <pic:pic xmlns:pic="http://schemas.openxmlformats.org/drawingml/2006/picture">
                                   <pic:nvPicPr>
-                                    <pic:cNvPr id="3" name="Image1" descr=""/>
+                                    <pic:cNvPr id="4" name="Image1" descr=""/>
                                     <pic:cNvPicPr>
                                       <a:picLocks noChangeAspect="1" noChangeArrowheads="1"/>
                                     </pic:cNvPicPr>
@@ -1589,6 +1585,12 @@
                             </a:graphic>
                           </wp:inline>
                         </w:drawing>
+                      </w:r>
+                      <w:r>
+                        <w:rPr>
+                          <w:sz w:val="16"/>
+                          <w:szCs w:val="16"/>
+                        </w:rPr>
                         <w:t xml:space="preserve">Figure </w:t>
                       </w:r>
                       <w:r>
@@ -1631,14 +1633,7 @@
                           <w:sz w:val="16"/>
                           <w:szCs w:val="16"/>
                         </w:rPr>
-                        <w:t xml:space="preserve">: Australia: Land of Tomorrow </w:t>
-                      </w:r>
-                      <w:r>
-                        <w:rPr>
-                          <w:sz w:val="16"/>
-                          <w:szCs w:val="16"/>
-                        </w:rPr>
-                        <w:t>(reference)</w:t>
+                        <w:t>: Australia: Land of Tomorrow (reference)</w:t>
                       </w:r>
                     </w:p>
                   </w:txbxContent>
@@ -1649,6 +1644,13 @@
           </mc:Fallback>
         </mc:AlternateContent>
       </w:r>
+      <w:r>
+        <w:rPr>
+          <w:rFonts w:cs="Calibri" w:cstheme="minorHAnsi"/>
+          <w:lang w:val="en-AU"/>
+        </w:rPr>
+        <w:t xml:space="preserve">During the time following World War II British citizens interested in migrating had many choices as to where they would they live. Popular Destinations included New Zealand, South Africa, Rhodesia–Nyasaland, the USA and Australia (migrationmuseum reference). All these places were interested in receiving migrants from Britain. Australia, to maximise the amount who chose it as their destination created many inventive campaigns to influence the potential migrant’s decision. These campaigns included bring out a Briton (1957), 10-pound poms (1945-1972) and other advertising in the form of posters placed in migrant centres (figure 1). There were many factors encouraging these people to migrate from Britain. They were typically families who were experiencing the aftereffects of World War II and wanted to move due to financial difficulties or simply wanted to experience something different from Britain. </w:t>
+      </w:r>
     </w:p>
     <w:p>
       <w:pPr>
@@ -1718,42 +1720,35 @@
           <w:rFonts w:cs="Calibri" w:cstheme="minorHAnsi"/>
           <w:lang w:val="en-AU"/>
         </w:rPr>
-        <w:t xml:space="preserve">Almost all migrants from Britain to Australia in after World War II travelled by boat . Immediately after the war many migrants travelled on repurposed warships which were very crowded with relatively poor conditions (Journeys to Australia reference).  Later an industry consisting of different companies competing to gain customers created better conditions as the migrants now travelled on commercial passenger liners. The route taken by these ships also changed throughout the years. Initially they travelled via the Suez </w:t>
+        <w:t xml:space="preserve">Almost all migrants from Britain to Australia in after World War II travelled by boat . Immediately after the war many migrants travelled on repurposed warships which were very crowded with relatively poor conditions (Journeys to Australia reference).  Later an industry consisting of different companies competing to gain customers created better conditions as the migrants now travelled on commercial passenger liners. The route taken by these ships also changed throughout the years. Initially they travelled via the Suez Channel in Egypt then through the Indian ocean to land in western Australia. Later a second route going around Cape Town in South Africa was established. </w:t>
       </w:r>
       <w:r>
         <w:rPr>
           <w:rFonts w:cs="Calibri" w:cstheme="minorHAnsi"/>
           <w:lang w:val="en-AU"/>
         </w:rPr>
-        <w:t>Ch</w:t>
+        <w:t xml:space="preserve">Finally many passenger liners started returning to Europe through the Panama Channel thus making the </w:t>
       </w:r>
       <w:r>
         <w:rPr>
           <w:rFonts w:cs="Calibri" w:cstheme="minorHAnsi"/>
           <w:lang w:val="en-AU"/>
         </w:rPr>
-        <w:t xml:space="preserve">annel in Egypt </w:t>
+        <w:t xml:space="preserve"> </w:t>
       </w:r>
       <w:r>
         <w:rPr>
           <w:rFonts w:cs="Calibri" w:cstheme="minorHAnsi"/>
           <w:lang w:val="en-AU"/>
         </w:rPr>
-        <w:t xml:space="preserve">then through the Indian ocean to land in western Australia. </w:t>
+        <w:t xml:space="preserve">journey </w:t>
       </w:r>
       <w:r>
         <w:rPr>
           <w:rFonts w:cs="Calibri" w:cstheme="minorHAnsi"/>
           <w:lang w:val="en-AU"/>
         </w:rPr>
-        <w:t xml:space="preserve">Later a second route going around Cape Town in South Africa </w:t>
-      </w:r>
-      <w:r>
-        <w:rPr>
-          <w:rFonts w:cs="Calibri" w:cstheme="minorHAnsi"/>
-          <w:lang w:val="en-AU"/>
-        </w:rPr>
-        <w:t xml:space="preserve">was established. </w:t>
+        <w:t>go fully around the world to further tourist trade (Journeys to aus reference).</w:t>
       </w:r>
     </w:p>
     <w:p>
@@ -1800,9 +1795,16 @@
           <w:rFonts w:cs="Calibri Light" w:cstheme="majorHAnsi"/>
           <w:lang w:val="en-AU"/>
         </w:rPr>
-        <w:t>4.0 Events that represent changes and continuities for __________</w:t>
+        <w:t xml:space="preserve">4.0 Events that represent changes and continuities for </w:t>
       </w:r>
       <w:bookmarkEnd w:id="11"/>
+      <w:r>
+        <w:rPr>
+          <w:rFonts w:cs="Calibri Light" w:cstheme="majorHAnsi"/>
+          <w:lang w:val="en-AU"/>
+        </w:rPr>
+        <w:t>British Migrants</w:t>
+      </w:r>
     </w:p>
     <w:p>
       <w:pPr>
@@ -2492,7 +2494,7 @@
         <w:docPartGallery w:val="Page Numbers (Bottom of Page)"/>
         <w:docPartUnique w:val="true"/>
       </w:docPartObj>
-      <w:id w:val="1308814842"/>
+      <w:id w:val="370077588"/>
     </w:sdtPr>
     <w:sdtContent>
       <w:p>

--- a/Humanities/History/Migration/HASS Report Template.docx
+++ b/Humanities/History/Migration/HASS Report Template.docx
@@ -42,7 +42,7 @@
             </w:pPr>
             <w:sdt>
               <w:sdtPr>
-                <w:id w:val="932670501"/>
+                <w:id w:val="444940395"/>
                 <w:dataBinding w:prefixMappings="xmlns:ns0='http://schemas.openxmlformats.org/officeDocument/2006/extended-properties'" w:xpath="/ns0:Properties[1]/ns0:Company[1]" w:storeItemID="{6668398D-A668-4E3E-A5EB-62B293D839F1}"/>
                 <w:placeholder>
                   <w:docPart w:val="1E2C8F3720374DB499D7E6214B5EB372"/>
@@ -90,7 +90,7 @@
             </w:pPr>
             <w:sdt>
               <w:sdtPr>
-                <w:id w:val="1421510917"/>
+                <w:id w:val="257883171"/>
                 <w:dataBinding w:prefixMappings="xmlns:ns0='http://schemas.openxmlformats.org/package/2006/metadata/core-properties' xmlns:ns1='http://purl.org/dc/elements/1.1/'" w:xpath="/ns0:coreProperties[1]/ns1:title[1]" w:storeItemID="{6C3C8BC8-F283-45AE-878A-BAB7291924A1}"/>
                 <w:placeholder>
                   <w:docPart w:val="6591488986E546178D3C6BEC7A318B3A"/>
@@ -135,7 +135,7 @@
             </w:pPr>
             <w:sdt>
               <w:sdtPr>
-                <w:id w:val="1430968331"/>
+                <w:id w:val="256303073"/>
                 <w:dataBinding w:prefixMappings="xmlns:ns0='http://schemas.openxmlformats.org/package/2006/metadata/core-properties' xmlns:ns1='http://purl.org/dc/elements/1.1/'" w:xpath="/ns0:coreProperties[1]/ns1:subject[1]" w:storeItemID="{6C3C8BC8-F283-45AE-878A-BAB7291924A1}"/>
                 <w:placeholder>
                   <w:docPart w:val="8B5C937F2F2A447F995C0EE252EDA21A"/>
@@ -1322,7 +1322,24 @@
           <w:rFonts w:cs="Calibri" w:cstheme="minorHAnsi"/>
           <w:lang w:val="en-AU"/>
         </w:rPr>
-        <w:t xml:space="preserve">After the end of World War II many people in Europe became impoverished and went in search of a better life elsewhere causing a large increase in migration during this time. At the same time Australia’s first minister for immigration Arthur Calwell saw Australia’s military weakness after the bombing of Darwin from the imperial Japanese and devised a policy titled “populate of perish” (textbook reference). This implied that the Australia is weak to a military invasion and that we must increase the population or face military takeover. Some of this would come in the form of the “baby boom”, a time where the birth-rates were exceptionally high and a substantial large increase in migration where it was planned to increase the population by 1% through migration alone. This was thought to increase Australia’s odds of survival against military conflict like the bombings of Darwin. During this period of after World War II Australia’s migration policies continued the trend of prioritising British citizens but the government desperate for migrants and wanting to increase its humanitarian standing on the world stage also started accepted refugees from European countries devastated by the effects of World War II. These British migrants who made up a majority of the total migrants had a significant impact of the Australian workforce in post-World War II society and succeeded in for filling the “populate or perish policy”. </w:t>
+        <w:t xml:space="preserve">After the end of World War II many people in Europe became impoverished and went in search of a better life elsewhere causing a large increase in migration during this time. At the same time Australia’s first minister for immigration Arthur Calwell saw Australia’s military weakness after the bombing of Darwin from the imperial Japanese and devised a policy titled “populate of perish” </w:t>
+      </w:r>
+      <w:bookmarkStart w:id="9" w:name="js-intext-string-0"/>
+      <w:bookmarkEnd w:id="9"/>
+      <w:r>
+        <w:rPr>
+          <w:rFonts w:cs="Calibri" w:cstheme="minorHAnsi"/>
+          <w:color w:val="000000"/>
+          <w:lang w:val="en-AU"/>
+        </w:rPr>
+        <w:t>(Carrodus et al., 2012)</w:t>
+      </w:r>
+      <w:r>
+        <w:rPr>
+          <w:rFonts w:cs="Calibri" w:cstheme="minorHAnsi"/>
+          <w:lang w:val="en-AU"/>
+        </w:rPr>
+        <w:t xml:space="preserve">. This implied that the Australia is weak to a military invasion and that we must increase the population or face military takeover. Some of this would come in the form of the “baby boom”, a time where the birth-rates were exceptionally high and a substantial large increase in migration where it was planned to increase the population by 1% through migration alone. This was thought to increase Australia’s odds of survival against military conflict like the bombings of Darwin. During this period of after World War II Australia’s migration policies continued the trend of prioritising British citizens but the government desperate for migrants and wanting to increase its humanitarian standing on the world stage also started accepted refugees from European countries devastated by the effects of World War II. These British migrants who made up a majority of the total migrants had a significant impact of the Australian workforce in post-World War II society and succeeded in for filling the “populate or perish policy”. </w:t>
       </w:r>
     </w:p>
     <w:p>
@@ -1348,7 +1365,7 @@
           <w:lang w:val="en-AU"/>
         </w:rPr>
       </w:pPr>
-      <w:bookmarkStart w:id="9" w:name="_Toc73441779"/>
+      <w:bookmarkStart w:id="10" w:name="_Toc73441779"/>
       <w:r>
         <w:rPr>
           <w:rFonts w:cs="Calibri Light" w:cstheme="majorHAnsi"/>
@@ -1356,7 +1373,7 @@
         </w:rPr>
         <w:t>2.0 Factors that encouraged the British to immigrate</w:t>
       </w:r>
-      <w:bookmarkEnd w:id="9"/>
+      <w:bookmarkEnd w:id="10"/>
       <w:r>
         <w:rPr>
           <w:rFonts w:cs="Calibri Light" w:cstheme="majorHAnsi"/>
@@ -1374,10 +1391,6 @@
         </w:rPr>
       </w:pPr>
       <w:r>
-        <w:rPr>
-          <w:rFonts w:cs="Calibri" w:cstheme="minorHAnsi"/>
-          <w:lang w:val="en-AU"/>
-        </w:rPr>
         <mc:AlternateContent>
           <mc:Choice Requires="wps">
             <w:drawing>
@@ -1471,6 +1484,7 @@
                             </w:r>
                             <w:r>
                               <w:rPr>
+                                <w:color w:val="000000"/>
                                 <w:sz w:val="16"/>
                                 <w:szCs w:val="16"/>
                               </w:rPr>
@@ -1478,6 +1492,7 @@
                             </w:r>
                             <w:r>
                               <w:rPr>
+                                <w:color w:val="000000"/>
                                 <w:sz w:val="16"/>
                                 <w:szCs w:val="16"/>
                               </w:rPr>
@@ -1487,6 +1502,7 @@
                               <w:rPr>
                                 <w:sz w:val="16"/>
                                 <w:szCs w:val="16"/>
+                                <w:color w:val="000000"/>
                               </w:rPr>
                               <w:instrText xml:space="preserve"> SEQ Figure \* ARABIC </w:instrText>
                             </w:r>
@@ -1494,6 +1510,7 @@
                               <w:rPr>
                                 <w:sz w:val="16"/>
                                 <w:szCs w:val="16"/>
+                                <w:color w:val="000000"/>
                               </w:rPr>
                               <w:fldChar w:fldCharType="separate"/>
                             </w:r>
@@ -1501,6 +1518,7 @@
                               <w:rPr>
                                 <w:sz w:val="16"/>
                                 <w:szCs w:val="16"/>
+                                <w:color w:val="000000"/>
                               </w:rPr>
                               <w:t>1</w:t>
                             </w:r>
@@ -1508,11 +1526,13 @@
                               <w:rPr>
                                 <w:sz w:val="16"/>
                                 <w:szCs w:val="16"/>
+                                <w:color w:val="000000"/>
                               </w:rPr>
                               <w:fldChar w:fldCharType="end"/>
                             </w:r>
                             <w:r>
                               <w:rPr>
+                                <w:color w:val="000000"/>
                                 <w:sz w:val="16"/>
                                 <w:szCs w:val="16"/>
                               </w:rPr>
@@ -1588,6 +1608,7 @@
                       </w:r>
                       <w:r>
                         <w:rPr>
+                          <w:color w:val="000000"/>
                           <w:sz w:val="16"/>
                           <w:szCs w:val="16"/>
                         </w:rPr>
@@ -1595,6 +1616,7 @@
                       </w:r>
                       <w:r>
                         <w:rPr>
+                          <w:color w:val="000000"/>
                           <w:sz w:val="16"/>
                           <w:szCs w:val="16"/>
                         </w:rPr>
@@ -1604,6 +1626,7 @@
                         <w:rPr>
                           <w:sz w:val="16"/>
                           <w:szCs w:val="16"/>
+                          <w:color w:val="000000"/>
                         </w:rPr>
                         <w:instrText xml:space="preserve"> SEQ Figure \* ARABIC </w:instrText>
                       </w:r>
@@ -1611,6 +1634,7 @@
                         <w:rPr>
                           <w:sz w:val="16"/>
                           <w:szCs w:val="16"/>
+                          <w:color w:val="000000"/>
                         </w:rPr>
                         <w:fldChar w:fldCharType="separate"/>
                       </w:r>
@@ -1618,6 +1642,7 @@
                         <w:rPr>
                           <w:sz w:val="16"/>
                           <w:szCs w:val="16"/>
+                          <w:color w:val="000000"/>
                         </w:rPr>
                         <w:t>1</w:t>
                       </w:r>
@@ -1625,11 +1650,13 @@
                         <w:rPr>
                           <w:sz w:val="16"/>
                           <w:szCs w:val="16"/>
+                          <w:color w:val="000000"/>
                         </w:rPr>
                         <w:fldChar w:fldCharType="end"/>
                       </w:r>
                       <w:r>
                         <w:rPr>
+                          <w:color w:val="000000"/>
                           <w:sz w:val="16"/>
                           <w:szCs w:val="16"/>
                         </w:rPr>
@@ -1690,7 +1717,7 @@
           <w:lang w:val="en-AU"/>
         </w:rPr>
       </w:pPr>
-      <w:bookmarkStart w:id="10" w:name="_Toc73441780"/>
+      <w:bookmarkStart w:id="11" w:name="_Toc73441780"/>
       <w:r>
         <w:rPr>
           <w:rFonts w:cs="Calibri Light" w:cstheme="majorHAnsi"/>
@@ -1698,7 +1725,7 @@
         </w:rPr>
         <w:t>3.0 Methods used by the British to immigrate</w:t>
       </w:r>
-      <w:bookmarkEnd w:id="10"/>
+      <w:bookmarkEnd w:id="11"/>
       <w:r>
         <w:rPr>
           <w:rFonts w:cs="Calibri Light" w:cstheme="majorHAnsi"/>
@@ -1720,35 +1747,205 @@
           <w:rFonts w:cs="Calibri" w:cstheme="minorHAnsi"/>
           <w:lang w:val="en-AU"/>
         </w:rPr>
-        <w:t xml:space="preserve">Almost all migrants from Britain to Australia in after World War II travelled by boat . Immediately after the war many migrants travelled on repurposed warships which were very crowded with relatively poor conditions (Journeys to Australia reference).  Later an industry consisting of different companies competing to gain customers created better conditions as the migrants now travelled on commercial passenger liners. The route taken by these ships also changed throughout the years. Initially they travelled via the Suez Channel in Egypt then through the Indian ocean to land in western Australia. Later a second route going around Cape Town in South Africa was established. </w:t>
+        <w:t>Almost all migrants from Britain to Australia in after World War II travelled by boat . Immediately after the war many migrants travelled on repurposed warships which were very crowded with relatively poor conditions (Journeys to Australia reference).  Later an industry consisting of different companies competing to gain customers created better conditions as the migrants now travelled on commercial passenger liners. The route taken by these ships also changed throughout the years. Initially they travelled via the Suez Channel in Egypt then through the Indian ocean to land in western Australia. Later a second route going around Cape Town in South Africa was established. Finally many passenger liners started returning to Europe through the Panama Channel thus making the  journey go fully around the world to further tourist trade (Journeys to aus reference).</w:t>
+      </w:r>
+    </w:p>
+    <w:p>
+      <w:pPr>
+        <w:pStyle w:val="Normal"/>
+        <w:rPr>
+          <w:rFonts w:ascii="Calibri Light" w:hAnsi="Calibri Light" w:cs="Calibri Light" w:asciiTheme="majorHAnsi" w:cstheme="majorHAnsi" w:hAnsiTheme="majorHAnsi"/>
+          <w:lang w:val="en-AU"/>
+        </w:rPr>
+      </w:pPr>
+      <w:r>
+        <w:rPr>
+          <w:rFonts w:cs="Calibri Light" w:cstheme="majorHAnsi" w:ascii="Calibri Light" w:hAnsi="Calibri Light"/>
+          <w:lang w:val="en-AU"/>
+        </w:rPr>
+      </w:r>
+    </w:p>
+    <w:p>
+      <w:pPr>
+        <w:pStyle w:val="Normal"/>
+        <w:rPr>
+          <w:rFonts w:ascii="Calibri Light" w:hAnsi="Calibri Light" w:cs="Calibri Light" w:asciiTheme="majorHAnsi" w:cstheme="majorHAnsi" w:hAnsiTheme="majorHAnsi"/>
+          <w:lang w:val="en-AU"/>
+        </w:rPr>
+      </w:pPr>
+      <w:r>
+        <w:rPr>
+          <w:rFonts w:cs="Calibri Light" w:cstheme="majorHAnsi" w:ascii="Calibri Light" w:hAnsi="Calibri Light"/>
+          <w:lang w:val="en-AU"/>
+        </w:rPr>
+      </w:r>
+    </w:p>
+    <w:p>
+      <w:pPr>
+        <w:pStyle w:val="Heading2"/>
+        <w:rPr>
+          <w:rFonts w:cs="Calibri Light" w:cstheme="majorHAnsi"/>
+          <w:lang w:val="en-AU"/>
+        </w:rPr>
+      </w:pPr>
+      <w:bookmarkStart w:id="12" w:name="_Toc73441781"/>
+      <w:r>
+        <w:rPr>
+          <w:rFonts w:cs="Calibri Light" w:cstheme="majorHAnsi"/>
+          <w:lang w:val="en-AU"/>
+        </w:rPr>
+        <w:t xml:space="preserve">4.0 Events that represent changes and continuities for </w:t>
+      </w:r>
+      <w:bookmarkEnd w:id="12"/>
+      <w:r>
+        <w:rPr>
+          <w:rFonts w:cs="Calibri Light" w:cstheme="majorHAnsi"/>
+          <w:lang w:val="en-AU"/>
+        </w:rPr>
+        <w:t>British Migrants</w:t>
+      </w:r>
+    </w:p>
+    <w:p>
+      <w:pPr>
+        <w:pStyle w:val="Normal"/>
+        <w:rPr>
+          <w:rFonts w:ascii="Calibri" w:hAnsi="Calibri"/>
+        </w:rPr>
+      </w:pPr>
+      <w:r>
+        <w:rPr>
+          <w:rFonts w:cs="Calibri Light" w:ascii="Calibri" w:hAnsi="Calibri" w:cstheme="majorHAnsi"/>
+          <w:lang w:val="en-AU"/>
+        </w:rPr>
+        <w:t xml:space="preserve">Life in Australia for British migrants differed greatly from life in their home country. Australia was less crowded, warmer and and had many cultural difference from Britain. Although it had these differences it was more similar to Britain socially than other potential migrant destinations. This was because it had been until recently a British colony and still had a heavy British influence and heritage. Initially, when migrants arrived in Australia they stayed in hostels before the immigration office found them suitable housing and employment. Although there was an abundance of work in Australia at time many skilled workers found it difficult to find work suited to their abilities. This was rarely a large issue because many migrants were </w:t>
+      </w:r>
+      <w:r>
+        <w:rPr>
+          <w:rFonts w:cs="Calibri Light" w:ascii="Calibri" w:hAnsi="Calibri" w:cstheme="majorHAnsi"/>
+          <w:lang w:val="en-AU"/>
+        </w:rPr>
+        <w:t xml:space="preserve">usually </w:t>
+      </w:r>
+      <w:r>
+        <w:rPr>
+          <w:rFonts w:cs="Calibri Light" w:ascii="Calibri" w:hAnsi="Calibri" w:cstheme="majorHAnsi"/>
+          <w:lang w:val="en-AU"/>
+        </w:rPr>
+        <w:t xml:space="preserve">unemployed when they left Britain so having any employment meant a </w:t>
+      </w:r>
+      <w:r>
+        <w:rPr>
+          <w:rFonts w:cs="Calibri Light" w:ascii="Calibri" w:hAnsi="Calibri" w:cstheme="majorHAnsi"/>
+          <w:lang w:val="en-AU"/>
+        </w:rPr>
+        <w:t>large increase in their and their families financial position.</w:t>
+      </w:r>
+    </w:p>
+    <w:p>
+      <w:pPr>
+        <w:pStyle w:val="Normal"/>
+        <w:rPr>
+          <w:rFonts w:ascii="Calibri" w:hAnsi="Calibri" w:cs="Calibri Light" w:cstheme="majorHAnsi"/>
+          <w:lang w:val="en-AU"/>
+        </w:rPr>
+      </w:pPr>
+      <w:r>
+        <w:rPr>
+          <w:rFonts w:cs="Calibri Light" w:cstheme="majorHAnsi" w:ascii="Calibri" w:hAnsi="Calibri"/>
+          <w:lang w:val="en-AU"/>
+        </w:rPr>
+      </w:r>
+    </w:p>
+    <w:p>
+      <w:pPr>
+        <w:pStyle w:val="Normal"/>
+        <w:rPr>
+          <w:rFonts w:ascii="Calibri Light" w:hAnsi="Calibri Light" w:cs="Calibri Light" w:asciiTheme="majorHAnsi" w:cstheme="majorHAnsi" w:hAnsiTheme="majorHAnsi"/>
+          <w:lang w:val="en-AU"/>
+        </w:rPr>
+      </w:pPr>
+      <w:r>
+        <w:rPr>
+          <w:rFonts w:cs="Calibri Light" w:cstheme="majorHAnsi" w:ascii="Calibri Light" w:hAnsi="Calibri Light"/>
+          <w:lang w:val="en-AU"/>
+        </w:rPr>
+      </w:r>
+    </w:p>
+    <w:p>
+      <w:pPr>
+        <w:pStyle w:val="Normal"/>
+        <w:rPr>
+          <w:rFonts w:ascii="Calibri Light" w:hAnsi="Calibri Light" w:cs="Calibri Light" w:asciiTheme="majorHAnsi" w:cstheme="majorHAnsi" w:hAnsiTheme="majorHAnsi"/>
+          <w:lang w:val="en-AU"/>
+        </w:rPr>
+      </w:pPr>
+      <w:r>
+        <w:rPr>
+          <w:rFonts w:cs="Calibri Light" w:cstheme="majorHAnsi" w:ascii="Calibri Light" w:hAnsi="Calibri Light"/>
+          <w:lang w:val="en-AU"/>
+        </w:rPr>
+      </w:r>
+    </w:p>
+    <w:p>
+      <w:pPr>
+        <w:pStyle w:val="Heading2"/>
+        <w:rPr>
+          <w:rFonts w:cs="Calibri Light" w:cstheme="majorHAnsi"/>
+          <w:lang w:val="en-AU"/>
+        </w:rPr>
+      </w:pPr>
+      <w:bookmarkStart w:id="13" w:name="_Toc73441782"/>
+      <w:r>
+        <w:rPr>
+          <w:rFonts w:cs="Calibri Light" w:cstheme="majorHAnsi"/>
+          <w:lang w:val="en-AU"/>
+        </w:rPr>
+        <w:t xml:space="preserve">5.0 Contribution and overall significance of </w:t>
+      </w:r>
+      <w:r>
+        <w:rPr>
+          <w:rFonts w:cs="Calibri Light" w:cstheme="majorHAnsi"/>
+          <w:lang w:val="en-AU"/>
+        </w:rPr>
+        <w:t>British</w:t>
+      </w:r>
+      <w:r>
+        <w:rPr>
+          <w:rFonts w:cs="Calibri Light" w:cstheme="majorHAnsi"/>
+          <w:lang w:val="en-AU"/>
+        </w:rPr>
+        <w:t xml:space="preserve"> immigrants</w:t>
+      </w:r>
+      <w:bookmarkEnd w:id="13"/>
+    </w:p>
+    <w:p>
+      <w:pPr>
+        <w:pStyle w:val="Normal"/>
+        <w:rPr>
+          <w:rFonts w:cs="Calibri Light" w:cstheme="majorHAnsi"/>
+          <w:lang w:val="en-AU"/>
+        </w:rPr>
+      </w:pPr>
+      <w:r>
+        <w:rPr>
+          <w:rFonts w:cs="Calibri Light" w:cstheme="majorHAnsi"/>
+          <w:lang w:val="en-AU"/>
+        </w:rPr>
+        <w:t xml:space="preserve">Migrants from Britain and other European countries meant there were more people to fill jobs created by the government </w:t>
+      </w:r>
+      <w:r>
+        <w:rPr>
+          <w:rFonts w:cs="Calibri Light" w:cstheme="majorHAnsi"/>
+          <w:lang w:val="en-AU"/>
+        </w:rPr>
+        <w:t xml:space="preserve">and jobs whose workers were lost fighting in World War II. This bolstered the Australian labour force (migrationheritage.nsw.gov.au reference). Before they become citizens (which required staying in Australia for at least two years) most migrants worked in government projects or became factory workers. A large government project which gave many migrants work at the time was the Snowy Mountains Hydro Electric scheme. Without these migrants the hydro-electric plant may not have been built nearly as quickly if at all. After the two years these migrants spent in government programs they became Australian citizens and were free to work and live anywhere in Australia they wanted to. Just </w:t>
       </w:r>
       <w:r>
         <w:rPr>
           <w:rFonts w:cs="Calibri" w:cstheme="minorHAnsi"/>
           <w:lang w:val="en-AU"/>
         </w:rPr>
-        <w:t xml:space="preserve">Finally many passenger liners started returning to Europe through the Panama Channel thus making the </w:t>
-      </w:r>
-      <w:r>
-        <w:rPr>
-          <w:rFonts w:cs="Calibri" w:cstheme="minorHAnsi"/>
-          <w:lang w:val="en-AU"/>
-        </w:rPr>
-        <w:t xml:space="preserve"> </w:t>
-      </w:r>
-      <w:r>
-        <w:rPr>
-          <w:rFonts w:cs="Calibri" w:cstheme="minorHAnsi"/>
-          <w:lang w:val="en-AU"/>
-        </w:rPr>
-        <w:t xml:space="preserve">journey </w:t>
-      </w:r>
-      <w:r>
-        <w:rPr>
-          <w:rFonts w:cs="Calibri" w:cstheme="minorHAnsi"/>
-          <w:lang w:val="en-AU"/>
-        </w:rPr>
-        <w:t>go fully around the world to further tourist trade (Journeys to aus reference).</w:t>
+        <w:t xml:space="preserve">Arthur Calwell’s policy stated, Australia was much better off after accepting these migrants and the economy grew substantial as a result. </w:t>
       </w:r>
     </w:p>
     <w:p>
@@ -1783,28 +1980,36 @@
     </w:p>
     <w:p>
       <w:pPr>
+        <w:pStyle w:val="Normal"/>
+        <w:rPr>
+          <w:rFonts w:ascii="Calibri Light" w:hAnsi="Calibri Light" w:cs="Calibri Light" w:asciiTheme="majorHAnsi" w:cstheme="majorHAnsi" w:hAnsiTheme="majorHAnsi"/>
+          <w:lang w:val="en-AU"/>
+        </w:rPr>
+      </w:pPr>
+      <w:r>
+        <w:rPr>
+          <w:rFonts w:cs="Calibri Light" w:cstheme="majorHAnsi" w:ascii="Calibri Light" w:hAnsi="Calibri Light"/>
+          <w:lang w:val="en-AU"/>
+        </w:rPr>
+      </w:r>
+    </w:p>
+    <w:p>
+      <w:pPr>
         <w:pStyle w:val="Heading2"/>
         <w:rPr>
           <w:rFonts w:cs="Calibri Light" w:cstheme="majorHAnsi"/>
           <w:lang w:val="en-AU"/>
         </w:rPr>
       </w:pPr>
-      <w:bookmarkStart w:id="11" w:name="_Toc73441781"/>
+      <w:bookmarkStart w:id="14" w:name="_Toc73441783"/>
       <w:r>
         <w:rPr>
           <w:rFonts w:cs="Calibri Light" w:cstheme="majorHAnsi"/>
           <w:lang w:val="en-AU"/>
         </w:rPr>
-        <w:t xml:space="preserve">4.0 Events that represent changes and continuities for </w:t>
-      </w:r>
-      <w:bookmarkEnd w:id="11"/>
-      <w:r>
-        <w:rPr>
-          <w:rFonts w:cs="Calibri Light" w:cstheme="majorHAnsi"/>
-          <w:lang w:val="en-AU"/>
-        </w:rPr>
-        <w:t>British Migrants</w:t>
-      </w:r>
+        <w:t>6.0 Conclusion</w:t>
+      </w:r>
+      <w:bookmarkEnd w:id="14"/>
     </w:p>
     <w:p>
       <w:pPr>
@@ -1819,6 +2024,14 @@
           <w:rFonts w:cs="Calibri Light" w:cstheme="majorHAnsi" w:ascii="Calibri Light" w:hAnsi="Calibri Light"/>
           <w:lang w:val="en-AU"/>
         </w:rPr>
+        <w:t xml:space="preserve">In conclusion British Migrants helped develop Australian society </w:t>
+      </w:r>
+      <w:r>
+        <w:rPr>
+          <w:rFonts w:cs="Calibri Light" w:cstheme="majorHAnsi" w:ascii="Calibri Light" w:hAnsi="Calibri Light"/>
+          <w:lang w:val="en-AU"/>
+        </w:rPr>
+        <w:t>into what it is today by and succeeded in fulfilling the “populate or perish” policy. They did this by bolstering the workforce during a time of worker shortage helping build many government projects at the time.</w:t>
       </w:r>
     </w:p>
     <w:p>
@@ -1868,24 +2081,6 @@
     </w:p>
     <w:p>
       <w:pPr>
-        <w:pStyle w:val="Heading2"/>
-        <w:rPr>
-          <w:rFonts w:cs="Calibri Light" w:cstheme="majorHAnsi"/>
-          <w:lang w:val="en-AU"/>
-        </w:rPr>
-      </w:pPr>
-      <w:bookmarkStart w:id="12" w:name="_Toc73441782"/>
-      <w:r>
-        <w:rPr>
-          <w:rFonts w:cs="Calibri Light" w:cstheme="majorHAnsi"/>
-          <w:lang w:val="en-AU"/>
-        </w:rPr>
-        <w:t>5.0 Contribution and overall significance of __________ immigrants</w:t>
-      </w:r>
-      <w:bookmarkEnd w:id="12"/>
-    </w:p>
-    <w:p>
-      <w:pPr>
         <w:pStyle w:val="Normal"/>
         <w:rPr>
           <w:rFonts w:ascii="Calibri Light" w:hAnsi="Calibri Light" w:cs="Calibri Light" w:asciiTheme="majorHAnsi" w:cstheme="majorHAnsi" w:hAnsiTheme="majorHAnsi"/>
@@ -1898,69 +2093,6 @@
           <w:lang w:val="en-AU"/>
         </w:rPr>
       </w:r>
-    </w:p>
-    <w:p>
-      <w:pPr>
-        <w:pStyle w:val="Normal"/>
-        <w:rPr>
-          <w:rFonts w:ascii="Calibri Light" w:hAnsi="Calibri Light" w:cs="Calibri Light" w:asciiTheme="majorHAnsi" w:cstheme="majorHAnsi" w:hAnsiTheme="majorHAnsi"/>
-          <w:lang w:val="en-AU"/>
-        </w:rPr>
-      </w:pPr>
-      <w:r>
-        <w:rPr>
-          <w:rFonts w:cs="Calibri Light" w:cstheme="majorHAnsi" w:ascii="Calibri Light" w:hAnsi="Calibri Light"/>
-          <w:lang w:val="en-AU"/>
-        </w:rPr>
-      </w:r>
-    </w:p>
-    <w:p>
-      <w:pPr>
-        <w:pStyle w:val="Normal"/>
-        <w:rPr>
-          <w:rFonts w:ascii="Calibri Light" w:hAnsi="Calibri Light" w:cs="Calibri Light" w:asciiTheme="majorHAnsi" w:cstheme="majorHAnsi" w:hAnsiTheme="majorHAnsi"/>
-          <w:lang w:val="en-AU"/>
-        </w:rPr>
-      </w:pPr>
-      <w:r>
-        <w:rPr>
-          <w:rFonts w:cs="Calibri Light" w:cstheme="majorHAnsi" w:ascii="Calibri Light" w:hAnsi="Calibri Light"/>
-          <w:lang w:val="en-AU"/>
-        </w:rPr>
-      </w:r>
-    </w:p>
-    <w:p>
-      <w:pPr>
-        <w:pStyle w:val="Normal"/>
-        <w:rPr>
-          <w:rFonts w:ascii="Calibri Light" w:hAnsi="Calibri Light" w:cs="Calibri Light" w:asciiTheme="majorHAnsi" w:cstheme="majorHAnsi" w:hAnsiTheme="majorHAnsi"/>
-          <w:lang w:val="en-AU"/>
-        </w:rPr>
-      </w:pPr>
-      <w:r>
-        <w:rPr>
-          <w:rFonts w:cs="Calibri Light" w:cstheme="majorHAnsi" w:ascii="Calibri Light" w:hAnsi="Calibri Light"/>
-          <w:lang w:val="en-AU"/>
-        </w:rPr>
-      </w:r>
-    </w:p>
-    <w:p>
-      <w:pPr>
-        <w:pStyle w:val="Heading2"/>
-        <w:rPr>
-          <w:rFonts w:cs="Calibri Light" w:cstheme="majorHAnsi"/>
-          <w:lang w:val="en-AU"/>
-        </w:rPr>
-      </w:pPr>
-      <w:bookmarkStart w:id="13" w:name="_Toc73441783"/>
-      <w:r>
-        <w:rPr>
-          <w:rFonts w:cs="Calibri Light" w:cstheme="majorHAnsi"/>
-          <w:lang w:val="en-AU"/>
-        </w:rPr>
-        <w:t>6.0 Conclusion</w:t>
-      </w:r>
-      <w:bookmarkEnd w:id="13"/>
     </w:p>
     <w:p>
       <w:pPr>
@@ -1988,32 +2120,7 @@
         </w:rPr>
       </w:pPr>
       <w:r>
-        <w:rPr>
-          <w:rFonts w:cs="Calibri Light" w:ascii="Calibri Light" w:hAnsi="Calibri Light" w:asciiTheme="majorHAnsi" w:cstheme="majorHAnsi" w:hAnsiTheme="majorHAnsi"/>
-          <w:sz w:val="24"/>
-          <w:szCs w:val="24"/>
-          <w:lang w:val="en-AU"/>
-        </w:rPr>
-        <w:t>All pictures should have the source typed underneath in size 12 font.</w:t>
-      </w:r>
-    </w:p>
-    <w:p>
-      <w:pPr>
-        <w:pStyle w:val="Normal"/>
-        <w:rPr>
-          <w:sz w:val="24"/>
-          <w:szCs w:val="24"/>
-          <w:lang w:val="en-AU"/>
-        </w:rPr>
-      </w:pPr>
-      <w:r>
-        <w:rPr>
-          <w:rFonts w:cs="Calibri Light" w:ascii="Calibri Light" w:hAnsi="Calibri Light" w:asciiTheme="majorHAnsi" w:cstheme="majorHAnsi" w:hAnsiTheme="majorHAnsi"/>
-          <w:sz w:val="24"/>
-          <w:szCs w:val="24"/>
-          <w:lang w:val="en-AU"/>
-        </w:rPr>
-        <w:t>Text should be Calibri size 12 with 1.5 line spacing.</w:t>
+        <w:rPr/>
       </w:r>
       <w:r>
         <w:br w:type="page"/>
@@ -2026,14 +2133,410 @@
           <w:lang w:val="en-AU"/>
         </w:rPr>
       </w:pPr>
-      <w:bookmarkStart w:id="14" w:name="_Toc73441784"/>
+      <w:bookmarkStart w:id="15" w:name="_Toc73441784"/>
       <w:r>
         <w:rPr>
           <w:lang w:val="en-AU"/>
         </w:rPr>
         <w:t>7.0 Reference List</w:t>
       </w:r>
-      <w:bookmarkEnd w:id="14"/>
+      <w:bookmarkEnd w:id="15"/>
+    </w:p>
+    <w:p>
+      <w:pPr>
+        <w:pStyle w:val="Normal"/>
+        <w:rPr>
+          <w:lang w:val="en-AU"/>
+        </w:rPr>
+      </w:pPr>
+      <w:bookmarkStart w:id="16" w:name="js-reference-string-0"/>
+      <w:bookmarkEnd w:id="16"/>
+      <w:r>
+        <w:rPr>
+          <w:color w:val="000000"/>
+          <w:lang w:val="en-AU"/>
+        </w:rPr>
+        <w:t xml:space="preserve">Carrodus, G., Delaney, T., McArthur, K., &amp; Smith, R. (2012). </w:t>
+      </w:r>
+      <w:r>
+        <w:rPr>
+          <w:i/>
+          <w:color w:val="000000"/>
+          <w:lang w:val="en-AU"/>
+        </w:rPr>
+        <w:t>Oxford Big Ideas. History 10</w:t>
+      </w:r>
+      <w:r>
+        <w:rPr>
+          <w:color w:val="000000"/>
+          <w:lang w:val="en-AU"/>
+        </w:rPr>
+        <w:t>. Oxford University Press.</w:t>
+      </w:r>
+    </w:p>
+    <w:p>
+      <w:pPr>
+        <w:pStyle w:val="Normal"/>
+        <w:rPr>
+          <w:lang w:val="en-AU"/>
+        </w:rPr>
+      </w:pPr>
+      <w:r>
+        <w:rPr>
+          <w:lang w:val="en-AU"/>
+        </w:rPr>
+      </w:r>
+    </w:p>
+    <w:p>
+      <w:pPr>
+        <w:pStyle w:val="Normal"/>
+        <w:rPr>
+          <w:lang w:val="en-AU"/>
+        </w:rPr>
+      </w:pPr>
+      <w:r>
+        <w:rPr>
+          <w:lang w:val="en-AU"/>
+        </w:rPr>
+      </w:r>
+    </w:p>
+    <w:p>
+      <w:pPr>
+        <w:pStyle w:val="Normal"/>
+        <w:rPr>
+          <w:lang w:val="en-AU"/>
+        </w:rPr>
+      </w:pPr>
+      <w:r>
+        <w:rPr>
+          <w:lang w:val="en-AU"/>
+        </w:rPr>
+      </w:r>
+    </w:p>
+    <w:p>
+      <w:pPr>
+        <w:pStyle w:val="Normal"/>
+        <w:rPr>
+          <w:lang w:val="en-AU"/>
+        </w:rPr>
+      </w:pPr>
+      <w:r>
+        <w:rPr>
+          <w:lang w:val="en-AU"/>
+        </w:rPr>
+      </w:r>
+    </w:p>
+    <w:p>
+      <w:pPr>
+        <w:pStyle w:val="Normal"/>
+        <w:rPr>
+          <w:lang w:val="en-AU"/>
+        </w:rPr>
+      </w:pPr>
+      <w:r>
+        <w:rPr>
+          <w:lang w:val="en-AU"/>
+        </w:rPr>
+      </w:r>
+    </w:p>
+    <w:p>
+      <w:pPr>
+        <w:pStyle w:val="Normal"/>
+        <w:rPr>
+          <w:lang w:val="en-AU"/>
+        </w:rPr>
+      </w:pPr>
+      <w:r>
+        <w:rPr>
+          <w:lang w:val="en-AU"/>
+        </w:rPr>
+      </w:r>
+    </w:p>
+    <w:p>
+      <w:pPr>
+        <w:pStyle w:val="Normal"/>
+        <w:rPr>
+          <w:lang w:val="en-AU"/>
+        </w:rPr>
+      </w:pPr>
+      <w:r>
+        <w:rPr>
+          <w:lang w:val="en-AU"/>
+        </w:rPr>
+      </w:r>
+    </w:p>
+    <w:p>
+      <w:pPr>
+        <w:pStyle w:val="Normal"/>
+        <w:rPr>
+          <w:lang w:val="en-AU"/>
+        </w:rPr>
+      </w:pPr>
+      <w:r>
+        <w:rPr>
+          <w:lang w:val="en-AU"/>
+        </w:rPr>
+      </w:r>
+    </w:p>
+    <w:p>
+      <w:pPr>
+        <w:pStyle w:val="Normal"/>
+        <w:rPr>
+          <w:lang w:val="en-AU"/>
+        </w:rPr>
+      </w:pPr>
+      <w:r>
+        <w:rPr>
+          <w:lang w:val="en-AU"/>
+        </w:rPr>
+      </w:r>
+    </w:p>
+    <w:p>
+      <w:pPr>
+        <w:pStyle w:val="Normal"/>
+        <w:rPr>
+          <w:lang w:val="en-AU"/>
+        </w:rPr>
+      </w:pPr>
+      <w:r>
+        <w:rPr>
+          <w:lang w:val="en-AU"/>
+        </w:rPr>
+      </w:r>
+    </w:p>
+    <w:p>
+      <w:pPr>
+        <w:pStyle w:val="Normal"/>
+        <w:rPr>
+          <w:lang w:val="en-AU"/>
+        </w:rPr>
+      </w:pPr>
+      <w:r>
+        <w:rPr>
+          <w:lang w:val="en-AU"/>
+        </w:rPr>
+      </w:r>
+    </w:p>
+    <w:p>
+      <w:pPr>
+        <w:pStyle w:val="Normal"/>
+        <w:rPr>
+          <w:lang w:val="en-AU"/>
+        </w:rPr>
+      </w:pPr>
+      <w:r>
+        <w:rPr>
+          <w:lang w:val="en-AU"/>
+        </w:rPr>
+      </w:r>
+    </w:p>
+    <w:p>
+      <w:pPr>
+        <w:pStyle w:val="Normal"/>
+        <w:rPr>
+          <w:lang w:val="en-AU"/>
+        </w:rPr>
+      </w:pPr>
+      <w:r>
+        <w:rPr>
+          <w:lang w:val="en-AU"/>
+        </w:rPr>
+      </w:r>
+    </w:p>
+    <w:p>
+      <w:pPr>
+        <w:pStyle w:val="Normal"/>
+        <w:rPr>
+          <w:lang w:val="en-AU"/>
+        </w:rPr>
+      </w:pPr>
+      <w:r>
+        <w:rPr>
+          <w:lang w:val="en-AU"/>
+        </w:rPr>
+      </w:r>
+    </w:p>
+    <w:p>
+      <w:pPr>
+        <w:pStyle w:val="Normal"/>
+        <w:rPr>
+          <w:lang w:val="en-AU"/>
+        </w:rPr>
+      </w:pPr>
+      <w:r>
+        <w:rPr>
+          <w:lang w:val="en-AU"/>
+        </w:rPr>
+      </w:r>
+    </w:p>
+    <w:p>
+      <w:pPr>
+        <w:pStyle w:val="Normal"/>
+        <w:rPr>
+          <w:lang w:val="en-AU"/>
+        </w:rPr>
+      </w:pPr>
+      <w:r>
+        <w:rPr>
+          <w:lang w:val="en-AU"/>
+        </w:rPr>
+      </w:r>
+    </w:p>
+    <w:p>
+      <w:pPr>
+        <w:pStyle w:val="Normal"/>
+        <w:rPr>
+          <w:lang w:val="en-AU"/>
+        </w:rPr>
+      </w:pPr>
+      <w:r>
+        <w:rPr>
+          <w:lang w:val="en-AU"/>
+        </w:rPr>
+      </w:r>
+    </w:p>
+    <w:p>
+      <w:pPr>
+        <w:pStyle w:val="Normal"/>
+        <w:rPr>
+          <w:lang w:val="en-AU"/>
+        </w:rPr>
+      </w:pPr>
+      <w:r>
+        <w:rPr>
+          <w:lang w:val="en-AU"/>
+        </w:rPr>
+      </w:r>
+    </w:p>
+    <w:p>
+      <w:pPr>
+        <w:pStyle w:val="Normal"/>
+        <w:rPr>
+          <w:lang w:val="en-AU"/>
+        </w:rPr>
+      </w:pPr>
+      <w:r>
+        <w:rPr>
+          <w:lang w:val="en-AU"/>
+        </w:rPr>
+      </w:r>
+    </w:p>
+    <w:p>
+      <w:pPr>
+        <w:pStyle w:val="Normal"/>
+        <w:rPr>
+          <w:lang w:val="en-AU"/>
+        </w:rPr>
+      </w:pPr>
+      <w:r>
+        <w:rPr>
+          <w:lang w:val="en-AU"/>
+        </w:rPr>
+      </w:r>
+    </w:p>
+    <w:p>
+      <w:pPr>
+        <w:pStyle w:val="Normal"/>
+        <w:rPr>
+          <w:lang w:val="en-AU"/>
+        </w:rPr>
+      </w:pPr>
+      <w:r>
+        <w:rPr>
+          <w:lang w:val="en-AU"/>
+        </w:rPr>
+      </w:r>
+    </w:p>
+    <w:p>
+      <w:pPr>
+        <w:pStyle w:val="Normal"/>
+        <w:rPr>
+          <w:lang w:val="en-AU"/>
+        </w:rPr>
+      </w:pPr>
+      <w:r>
+        <w:rPr>
+          <w:lang w:val="en-AU"/>
+        </w:rPr>
+      </w:r>
+    </w:p>
+    <w:p>
+      <w:pPr>
+        <w:pStyle w:val="Normal"/>
+        <w:rPr>
+          <w:lang w:val="en-AU"/>
+        </w:rPr>
+      </w:pPr>
+      <w:r>
+        <w:rPr>
+          <w:lang w:val="en-AU"/>
+        </w:rPr>
+      </w:r>
+    </w:p>
+    <w:p>
+      <w:pPr>
+        <w:pStyle w:val="Normal"/>
+        <w:rPr>
+          <w:lang w:val="en-AU"/>
+        </w:rPr>
+      </w:pPr>
+      <w:r>
+        <w:rPr>
+          <w:lang w:val="en-AU"/>
+        </w:rPr>
+      </w:r>
+    </w:p>
+    <w:p>
+      <w:pPr>
+        <w:pStyle w:val="Normal"/>
+        <w:rPr>
+          <w:lang w:val="en-AU"/>
+        </w:rPr>
+      </w:pPr>
+      <w:r>
+        <w:rPr>
+          <w:lang w:val="en-AU"/>
+        </w:rPr>
+      </w:r>
+    </w:p>
+    <w:p>
+      <w:pPr>
+        <w:pStyle w:val="Normal"/>
+        <w:rPr>
+          <w:lang w:val="en-AU"/>
+        </w:rPr>
+      </w:pPr>
+      <w:r>
+        <w:rPr>
+          <w:lang w:val="en-AU"/>
+        </w:rPr>
+      </w:r>
+    </w:p>
+    <w:p>
+      <w:pPr>
+        <w:pStyle w:val="Normal"/>
+        <w:rPr>
+          <w:lang w:val="en-AU"/>
+        </w:rPr>
+      </w:pPr>
+      <w:r>
+        <w:rPr>
+          <w:lang w:val="en-AU"/>
+        </w:rPr>
+      </w:r>
+    </w:p>
+    <w:p>
+      <w:pPr>
+        <w:pStyle w:val="Normal"/>
+        <w:rPr>
+          <w:lang w:val="en-AU"/>
+        </w:rPr>
+      </w:pPr>
+      <w:r>
+        <w:rPr>
+          <w:lang w:val="en-AU"/>
+        </w:rPr>
+      </w:r>
     </w:p>
     <w:p>
       <w:pPr>
@@ -2494,7 +2997,7 @@
         <w:docPartGallery w:val="Page Numbers (Bottom of Page)"/>
         <w:docPartUnique w:val="true"/>
       </w:docPartObj>
-      <w:id w:val="370077588"/>
+      <w:id w:val="1593155317"/>
     </w:sdtPr>
     <w:sdtContent>
       <w:p>
@@ -2521,7 +3024,7 @@
         </w:r>
         <w:r>
           <w:rPr/>
-          <w:t>5</w:t>
+          <w:t>7</w:t>
         </w:r>
         <w:r>
           <w:rPr/>

--- a/Humanities/History/Migration/HASS Report Template.docx
+++ b/Humanities/History/Migration/HASS Report Template.docx
@@ -14,7 +14,7 @@
           <w:bottom w:w="0" w:type="dxa"/>
           <w:right w:w="108" w:type="dxa"/>
         </w:tblCellMar>
-        <w:tblLook w:val="04a0" w:noHBand="0" w:noVBand="1" w:firstColumn="1" w:lastRow="0" w:lastColumn="0" w:firstRow="1"/>
+        <w:tblLook w:firstRow="1" w:noVBand="1" w:lastRow="0" w:firstColumn="1" w:lastColumn="0" w:noHBand="0" w:val="04a0"/>
       </w:tblPr>
       <w:tblGrid>
         <w:gridCol w:w="9026"/>
@@ -42,7 +42,7 @@
             </w:pPr>
             <w:sdt>
               <w:sdtPr>
-                <w:id w:val="444940395"/>
+                <w:id w:val="1182305166"/>
                 <w:dataBinding w:prefixMappings="xmlns:ns0='http://schemas.openxmlformats.org/officeDocument/2006/extended-properties'" w:xpath="/ns0:Properties[1]/ns0:Company[1]" w:storeItemID="{6668398D-A668-4E3E-A5EB-62B293D839F1}"/>
                 <w:placeholder>
                   <w:docPart w:val="1E2C8F3720374DB499D7E6214B5EB372"/>
@@ -90,7 +90,7 @@
             </w:pPr>
             <w:sdt>
               <w:sdtPr>
-                <w:id w:val="257883171"/>
+                <w:id w:val="2008320068"/>
                 <w:dataBinding w:prefixMappings="xmlns:ns0='http://schemas.openxmlformats.org/package/2006/metadata/core-properties' xmlns:ns1='http://purl.org/dc/elements/1.1/'" w:xpath="/ns0:coreProperties[1]/ns1:title[1]" w:storeItemID="{6C3C8BC8-F283-45AE-878A-BAB7291924A1}"/>
                 <w:placeholder>
                   <w:docPart w:val="6591488986E546178D3C6BEC7A318B3A"/>
@@ -135,7 +135,7 @@
             </w:pPr>
             <w:sdt>
               <w:sdtPr>
-                <w:id w:val="256303073"/>
+                <w:id w:val="953025254"/>
                 <w:dataBinding w:prefixMappings="xmlns:ns0='http://schemas.openxmlformats.org/package/2006/metadata/core-properties' xmlns:ns1='http://purl.org/dc/elements/1.1/'" w:xpath="/ns0:coreProperties[1]/ns1:subject[1]" w:storeItemID="{6C3C8BC8-F283-45AE-878A-BAB7291924A1}"/>
                 <w:placeholder>
                   <w:docPart w:val="8B5C937F2F2A447F995C0EE252EDA21A"/>
@@ -241,7 +241,7 @@
                 <w:bottom w:w="0" w:type="dxa"/>
                 <w:right w:w="108" w:type="dxa"/>
               </w:tblCellMar>
-              <w:tblLook w:val="04a0" w:noHBand="0" w:noVBand="1" w:firstColumn="1" w:lastRow="0" w:lastColumn="0" w:firstRow="1"/>
+              <w:tblLook w:firstRow="1" w:noVBand="1" w:lastRow="0" w:firstColumn="1" w:lastColumn="0" w:noHBand="0" w:val="04a0"/>
             </w:tblPr>
             <w:tblGrid>
               <w:gridCol w:w="2126"/>
@@ -755,28 +755,6 @@
     <w:p>
       <w:pPr>
         <w:pStyle w:val="Normal"/>
-        <w:rPr/>
-      </w:pPr>
-      <w:bookmarkStart w:id="0" w:name="_Toc504131359"/>
-      <w:bookmarkStart w:id="1" w:name="_Toc521851202"/>
-      <w:bookmarkStart w:id="2" w:name="_Toc521851133"/>
-      <w:bookmarkStart w:id="3" w:name="_Toc521851059"/>
-      <w:r>
-        <w:rPr/>
-        <w:t>Table of Contents</w:t>
-      </w:r>
-      <w:bookmarkEnd w:id="0"/>
-      <w:bookmarkEnd w:id="1"/>
-      <w:bookmarkEnd w:id="2"/>
-      <w:bookmarkEnd w:id="3"/>
-      <w:r>
-        <w:rPr/>
-        <w:t xml:space="preserve"> (update this title to have the same style heading as your subheadings – do this only when you have completed everything else!)</w:t>
-      </w:r>
-    </w:p>
-    <w:p>
-      <w:pPr>
-        <w:pStyle w:val="Normal"/>
         <w:rPr>
           <w:lang w:val="en-AU"/>
         </w:rPr>
@@ -1239,8 +1217,8 @@
           <w:szCs w:val="28"/>
         </w:rPr>
       </w:pPr>
-      <w:bookmarkStart w:id="4" w:name="_Toc504131360"/>
-      <w:bookmarkStart w:id="5" w:name="_Toc504131065"/>
+      <w:bookmarkStart w:id="0" w:name="_Toc504131065"/>
+      <w:bookmarkStart w:id="1" w:name="_Toc504131360"/>
       <w:r>
         <w:rPr>
           <w:rFonts w:cs="Calibri" w:cstheme="minorHAnsi"/>
@@ -1252,8 +1230,8 @@
         </w:rPr>
         <w:t xml:space="preserve">Migration Experiences – </w:t>
       </w:r>
-      <w:bookmarkEnd w:id="4"/>
-      <w:bookmarkEnd w:id="5"/>
+      <w:bookmarkEnd w:id="0"/>
+      <w:bookmarkEnd w:id="1"/>
       <w:r>
         <w:rPr>
           <w:rFonts w:cs="Calibri" w:cstheme="minorHAnsi"/>
@@ -1265,6 +1243,7 @@
         </w:rPr>
         <w:t>Britain</w:t>
       </w:r>
+      <w:bookmarkStart w:id="2" w:name="_Toc504131361"/>
     </w:p>
     <w:p>
       <w:pPr>
@@ -1274,122 +1253,54 @@
           <w:lang w:val="en-AU"/>
         </w:rPr>
       </w:pPr>
+      <w:bookmarkStart w:id="3" w:name="_Toc73441778"/>
       <w:r>
         <w:rPr>
           <w:rFonts w:cs="Calibri Light" w:cstheme="majorHAnsi"/>
           <w:lang w:val="en-AU"/>
         </w:rPr>
-      </w:r>
-      <w:bookmarkStart w:id="6" w:name="_Toc504131361"/>
-      <w:bookmarkStart w:id="7" w:name="_Toc504131361"/>
+        <w:t>1.0 Background / Introduction</w:t>
+      </w:r>
+      <w:bookmarkEnd w:id="3"/>
+      <w:r>
+        <w:rPr>
+          <w:rFonts w:cs="Calibri Light" w:cstheme="majorHAnsi"/>
+          <w:lang w:val="en-AU"/>
+        </w:rPr>
+        <w:t xml:space="preserve"> </w:t>
+      </w:r>
+      <w:bookmarkEnd w:id="2"/>
+    </w:p>
+    <w:p>
+      <w:pPr>
+        <w:pStyle w:val="Normal"/>
+        <w:spacing w:lineRule="auto" w:line="360"/>
+        <w:rPr>
+          <w:rFonts w:ascii="Calibri" w:hAnsi="Calibri"/>
+          <w:sz w:val="24"/>
+          <w:szCs w:val="24"/>
+        </w:rPr>
+      </w:pPr>
+      <w:r>
+        <w:rPr>
+          <w:rFonts w:cs="Calibri" w:ascii="Calibri" w:hAnsi="Calibri" w:cstheme="minorHAnsi"/>
+          <w:sz w:val="24"/>
+          <w:szCs w:val="24"/>
+          <w:lang w:val="en-AU"/>
+        </w:rPr>
+        <w:t xml:space="preserve">After the end of World War II, many people in Europe became impoverished and went in search of a better life elsewhere, causing a large increase in migration during this time. At the same time, Australia’s first minister for immigration Arthur Caldwell saw Australia’s military weakness after the bombing of Darwin from the imperial Japanese and devised a policy titled “populate or perish” (Carrodus et al., 2012). This implied that the Australia is weak to a military invasion and that we must increase the population or face military takeover. Some of this would come in the form of the “baby boom”, a time when the birth-rates were exceptionally high and a substantial large increase in migration where it was planned to increase the population by 1% through migration alone. This was thought to increase Australia’s odds of survival against military conflict like the bombings of Darwin. During this period of after World War II Australia’s migration policies continued the trend of prioritising British citizens but the government desperate for migrants and wanting to increase its humanitarian standing on the world stage also started accepted refugees from European countries devastated by the effects of World War II. These British migrants who made up a majority of the total migrants had a significant impact on the Australian workforce in post-World War II society and succeeded in for filling the “populate or perish policy”. </w:t>
+      </w:r>
     </w:p>
     <w:p>
       <w:pPr>
         <w:pStyle w:val="Heading2"/>
+        <w:spacing w:lineRule="auto" w:line="360"/>
         <w:rPr>
           <w:rFonts w:cs="Calibri Light" w:cstheme="majorHAnsi"/>
           <w:lang w:val="en-AU"/>
         </w:rPr>
       </w:pPr>
-      <w:bookmarkStart w:id="8" w:name="_Toc73441778"/>
-      <w:r>
-        <w:rPr>
-          <w:rFonts w:cs="Calibri Light" w:cstheme="majorHAnsi"/>
-          <w:lang w:val="en-AU"/>
-        </w:rPr>
-        <w:t>1.0 Background / Introduction</w:t>
-      </w:r>
-      <w:bookmarkEnd w:id="8"/>
-      <w:r>
-        <w:rPr>
-          <w:rFonts w:cs="Calibri Light" w:cstheme="majorHAnsi"/>
-          <w:lang w:val="en-AU"/>
-        </w:rPr>
-        <w:t xml:space="preserve"> </w:t>
-      </w:r>
-      <w:bookmarkEnd w:id="7"/>
-    </w:p>
-    <w:p>
-      <w:pPr>
-        <w:pStyle w:val="Normal"/>
-        <w:rPr>
-          <w:rFonts w:cs="Calibri" w:cstheme="minorHAnsi"/>
-          <w:lang w:val="en-AU"/>
-        </w:rPr>
-      </w:pPr>
-      <w:r>
-        <w:rPr>
-          <w:rFonts w:cs="Calibri" w:cstheme="minorHAnsi"/>
-          <w:lang w:val="en-AU"/>
-        </w:rPr>
-        <w:t xml:space="preserve">After the end of World War II many people in Europe became impoverished and went in search of a better life elsewhere causing a large increase in migration during this time. At the same time Australia’s first minister for immigration Arthur Calwell saw Australia’s military weakness after the bombing of Darwin from the imperial Japanese and devised a policy titled “populate of perish” </w:t>
-      </w:r>
-      <w:bookmarkStart w:id="9" w:name="js-intext-string-0"/>
-      <w:bookmarkEnd w:id="9"/>
-      <w:r>
-        <w:rPr>
-          <w:rFonts w:cs="Calibri" w:cstheme="minorHAnsi"/>
-          <w:color w:val="000000"/>
-          <w:lang w:val="en-AU"/>
-        </w:rPr>
-        <w:t>(Carrodus et al., 2012)</w:t>
-      </w:r>
-      <w:r>
-        <w:rPr>
-          <w:rFonts w:cs="Calibri" w:cstheme="minorHAnsi"/>
-          <w:lang w:val="en-AU"/>
-        </w:rPr>
-        <w:t xml:space="preserve">. This implied that the Australia is weak to a military invasion and that we must increase the population or face military takeover. Some of this would come in the form of the “baby boom”, a time where the birth-rates were exceptionally high and a substantial large increase in migration where it was planned to increase the population by 1% through migration alone. This was thought to increase Australia’s odds of survival against military conflict like the bombings of Darwin. During this period of after World War II Australia’s migration policies continued the trend of prioritising British citizens but the government desperate for migrants and wanting to increase its humanitarian standing on the world stage also started accepted refugees from European countries devastated by the effects of World War II. These British migrants who made up a majority of the total migrants had a significant impact of the Australian workforce in post-World War II society and succeeded in for filling the “populate or perish policy”. </w:t>
-      </w:r>
-    </w:p>
-    <w:p>
-      <w:pPr>
-        <w:pStyle w:val="Normal"/>
-        <w:rPr>
-          <w:rFonts w:ascii="Calibri Light" w:hAnsi="Calibri Light" w:cs="Calibri Light" w:asciiTheme="majorHAnsi" w:cstheme="majorHAnsi" w:hAnsiTheme="majorHAnsi"/>
-          <w:lang w:val="en-AU"/>
-        </w:rPr>
-      </w:pPr>
-      <w:r>
-        <w:rPr>
-          <w:rFonts w:cs="Calibri Light" w:cstheme="majorHAnsi" w:ascii="Calibri Light" w:hAnsi="Calibri Light"/>
-          <w:lang w:val="en-AU"/>
-        </w:rPr>
-      </w:r>
-    </w:p>
-    <w:p>
-      <w:pPr>
-        <w:pStyle w:val="Heading2"/>
-        <w:rPr>
-          <w:rFonts w:cs="Calibri Light" w:cstheme="majorHAnsi"/>
-          <w:lang w:val="en-AU"/>
-        </w:rPr>
-      </w:pPr>
-      <w:bookmarkStart w:id="10" w:name="_Toc73441779"/>
-      <w:r>
-        <w:rPr>
-          <w:rFonts w:cs="Calibri Light" w:cstheme="majorHAnsi"/>
-          <w:lang w:val="en-AU"/>
-        </w:rPr>
-        <w:t>2.0 Factors that encouraged the British to immigrate</w:t>
-      </w:r>
-      <w:bookmarkEnd w:id="10"/>
-      <w:r>
-        <w:rPr>
-          <w:rFonts w:cs="Calibri Light" w:cstheme="majorHAnsi"/>
-          <w:lang w:val="en-AU"/>
-        </w:rPr>
-        <w:t xml:space="preserve"> to Australia</w:t>
-      </w:r>
-    </w:p>
-    <w:p>
-      <w:pPr>
-        <w:pStyle w:val="Normal"/>
-        <w:rPr>
-          <w:rFonts w:cs="Calibri" w:cstheme="minorHAnsi"/>
-          <w:lang w:val="en-AU"/>
-        </w:rPr>
-      </w:pPr>
+      <w:bookmarkStart w:id="6" w:name="_Toc73441779"/>
       <w:r>
         <mc:AlternateContent>
           <mc:Choice Requires="wps">
@@ -1397,12 +1308,12 @@
               <wp:anchor behindDoc="0" distT="0" distB="0" distL="0" distR="0" simplePos="0" locked="0" layoutInCell="0" allowOverlap="1" relativeHeight="2">
                 <wp:simplePos x="0" y="0"/>
                 <wp:positionH relativeFrom="column">
-                  <wp:posOffset>4046855</wp:posOffset>
+                  <wp:posOffset>4061460</wp:posOffset>
                 </wp:positionH>
                 <wp:positionV relativeFrom="paragraph">
-                  <wp:posOffset>104775</wp:posOffset>
+                  <wp:posOffset>200025</wp:posOffset>
                 </wp:positionV>
-                <wp:extent cx="1691005" cy="2693670"/>
+                <wp:extent cx="1691005" cy="2931160"/>
                 <wp:effectExtent l="0" t="0" r="0" b="0"/>
                 <wp:wrapSquare wrapText="largest"/>
                 <wp:docPr id="1" name="Frame1"/>
@@ -1413,7 +1324,7 @@
                       <wps:spPr>
                         <a:xfrm>
                           <a:off x="0" y="0"/>
-                          <a:ext cx="1690920" cy="2693520"/>
+                          <a:ext cx="1690920" cy="2931120"/>
                         </a:xfrm>
                         <a:prstGeom prst="rect">
                           <a:avLst/>
@@ -1446,7 +1357,7 @@
                               <w:rPr/>
                               <w:drawing>
                                 <wp:inline distT="0" distB="0" distL="0" distR="0">
-                                  <wp:extent cx="1691005" cy="2274570"/>
+                                  <wp:extent cx="1691640" cy="2521585"/>
                                   <wp:effectExtent l="0" t="0" r="0" b="0"/>
                                   <wp:docPr id="3" name="Image1" descr=""/>
                                   <wp:cNvGraphicFramePr>
@@ -1470,7 +1381,7 @@
                                         <pic:spPr bwMode="auto">
                                           <a:xfrm>
                                             <a:off x="0" y="0"/>
-                                            <a:ext cx="1691005" cy="2274570"/>
+                                            <a:ext cx="1691640" cy="2521585"/>
                                           </a:xfrm>
                                           <a:prstGeom prst="rect">
                                             <a:avLst/>
@@ -1536,7 +1447,25 @@
                                 <w:sz w:val="16"/>
                                 <w:szCs w:val="16"/>
                               </w:rPr>
-                              <w:t>: Australia: Land of Tomorrow (reference)</w:t>
+                              <w:t xml:space="preserve">: Australia: Land of Tomorrow </w:t>
+                            </w:r>
+                            <w:bookmarkStart w:id="4" w:name="js-intext-string-13"/>
+                            <w:bookmarkEnd w:id="4"/>
+                            <w:r>
+                              <w:rPr>
+                                <w:color w:val="000000"/>
+                                <w:sz w:val="16"/>
+                                <w:szCs w:val="16"/>
+                              </w:rPr>
+                              <w:t>(Greenberg, 1948)</w:t>
+                            </w:r>
+                            <w:r>
+                              <w:rPr>
+                                <w:color w:val="000000"/>
+                                <w:sz w:val="24"/>
+                                <w:szCs w:val="24"/>
+                              </w:rPr>
+                              <w:t xml:space="preserve"> </w:t>
                             </w:r>
                           </w:p>
                         </w:txbxContent>
@@ -1552,7 +1481,7 @@
           </mc:Choice>
           <mc:Fallback>
             <w:pict>
-              <v:rect id="shape_0" ID="Frame1" path="m0,0l-2147483645,0l-2147483645,-2147483646l0,-2147483646xe" fillcolor="white" stroked="f" o:allowincell="f" style="position:absolute;margin-left:318.65pt;margin-top:8.25pt;width:133.1pt;height:212.05pt;mso-wrap-style:square;v-text-anchor:top">
+              <v:rect id="shape_0" ID="Frame1" path="m0,0l-2147483645,0l-2147483645,-2147483646l0,-2147483646xe" fillcolor="white" stroked="f" o:allowincell="f" style="position:absolute;margin-left:319.8pt;margin-top:15.75pt;width:133.1pt;height:230.75pt;mso-wrap-style:square;v-text-anchor:top">
                 <v:fill o:detectmouseclick="t" type="solid" color2="black"/>
                 <v:stroke color="#3465a4" joinstyle="round" endcap="flat"/>
                 <v:textbox>
@@ -1570,7 +1499,7 @@
                         <w:rPr/>
                         <w:drawing>
                           <wp:inline distT="0" distB="0" distL="0" distR="0">
-                            <wp:extent cx="1691005" cy="2274570"/>
+                            <wp:extent cx="1691640" cy="2521585"/>
                             <wp:effectExtent l="0" t="0" r="0" b="0"/>
                             <wp:docPr id="4" name="Image1" descr=""/>
                             <wp:cNvGraphicFramePr>
@@ -1594,7 +1523,7 @@
                                   <pic:spPr bwMode="auto">
                                     <a:xfrm>
                                       <a:off x="0" y="0"/>
-                                      <a:ext cx="1691005" cy="2274570"/>
+                                      <a:ext cx="1691640" cy="2521585"/>
                                     </a:xfrm>
                                     <a:prstGeom prst="rect">
                                       <a:avLst/>
@@ -1660,7 +1589,25 @@
                           <w:sz w:val="16"/>
                           <w:szCs w:val="16"/>
                         </w:rPr>
-                        <w:t>: Australia: Land of Tomorrow (reference)</w:t>
+                        <w:t xml:space="preserve">: Australia: Land of Tomorrow </w:t>
+                      </w:r>
+                      <w:bookmarkStart w:id="5" w:name="js-intext-string-13"/>
+                      <w:bookmarkEnd w:id="5"/>
+                      <w:r>
+                        <w:rPr>
+                          <w:color w:val="000000"/>
+                          <w:sz w:val="16"/>
+                          <w:szCs w:val="16"/>
+                        </w:rPr>
+                        <w:t>(Greenberg, 1948)</w:t>
+                      </w:r>
+                      <w:r>
+                        <w:rPr>
+                          <w:color w:val="000000"/>
+                          <w:sz w:val="24"/>
+                          <w:szCs w:val="24"/>
+                        </w:rPr>
+                        <w:t xml:space="preserve"> </w:t>
                       </w:r>
                     </w:p>
                   </w:txbxContent>
@@ -1673,10 +1620,156 @@
       </w:r>
       <w:r>
         <w:rPr>
+          <w:rFonts w:cs="Calibri Light" w:cstheme="majorHAnsi"/>
+          <w:lang w:val="en-AU"/>
+        </w:rPr>
+        <w:t>2.0 Factors that encouraged the British to immigrate</w:t>
+      </w:r>
+      <w:bookmarkEnd w:id="6"/>
+      <w:r>
+        <w:rPr>
+          <w:rFonts w:cs="Calibri Light" w:cstheme="majorHAnsi"/>
+          <w:lang w:val="en-AU"/>
+        </w:rPr>
+        <w:t xml:space="preserve"> to Australia</w:t>
+      </w:r>
+    </w:p>
+    <w:p>
+      <w:pPr>
+        <w:pStyle w:val="Normal"/>
+        <w:spacing w:lineRule="auto" w:line="360"/>
+        <w:rPr>
+          <w:sz w:val="24"/>
+          <w:szCs w:val="24"/>
+        </w:rPr>
+      </w:pPr>
+      <w:r>
+        <w:rPr>
           <w:rFonts w:cs="Calibri" w:cstheme="minorHAnsi"/>
-          <w:lang w:val="en-AU"/>
-        </w:rPr>
-        <w:t xml:space="preserve">During the time following World War II British citizens interested in migrating had many choices as to where they would they live. Popular Destinations included New Zealand, South Africa, Rhodesia–Nyasaland, the USA and Australia (migrationmuseum reference). All these places were interested in receiving migrants from Britain. Australia, to maximise the amount who chose it as their destination created many inventive campaigns to influence the potential migrant’s decision. These campaigns included bring out a Briton (1957), 10-pound poms (1945-1972) and other advertising in the form of posters placed in migrant centres (figure 1). There were many factors encouraging these people to migrate from Britain. They were typically families who were experiencing the aftereffects of World War II and wanted to move due to financial difficulties or simply wanted to experience something different from Britain. </w:t>
+          <w:sz w:val="24"/>
+          <w:szCs w:val="24"/>
+          <w:lang w:val="en-AU"/>
+        </w:rPr>
+        <w:t xml:space="preserve">During the time following World War II, British citizens interested in migrating had many choices as to where they would live. Popular Destinations included New Zealand, South Africa, Rhodesia–Nyasaland, the USA and Australia </w:t>
+      </w:r>
+      <w:bookmarkStart w:id="7" w:name="js-intext-string-1"/>
+      <w:bookmarkEnd w:id="7"/>
+      <w:r>
+        <w:rPr>
+          <w:rFonts w:cs="Calibri" w:cstheme="minorHAnsi"/>
+          <w:color w:val="000000"/>
+          <w:sz w:val="24"/>
+          <w:szCs w:val="24"/>
+          <w:lang w:val="en-AU"/>
+        </w:rPr>
+        <w:t>(Steeds, 2016)</w:t>
+      </w:r>
+      <w:r>
+        <w:rPr>
+          <w:rFonts w:cs="Calibri" w:cstheme="minorHAnsi"/>
+          <w:sz w:val="24"/>
+          <w:szCs w:val="24"/>
+          <w:lang w:val="en-AU"/>
+        </w:rPr>
+        <w:t xml:space="preserve"> . All these places were interested in receiving migrants from Britain. Australia, to maximise the amount who chose it as their destination, created many inventive campaigns to influence the potential migrant’s decision. These campaigns included bring out a Briton (1957), 10-pound poms (1945-1972) and other advertising in the form of posters placed in migrant centres (figure 1). There were many factors encouraging these people to migrate from Britain. They were typically families who were experiencing the aftereffects of World War II and wanted to move due to financial difficulties or simply wanted to experience something different from Britain. </w:t>
+      </w:r>
+    </w:p>
+    <w:p>
+      <w:pPr>
+        <w:pStyle w:val="Heading2"/>
+        <w:rPr>
+          <w:rFonts w:cs="Calibri Light" w:cstheme="majorHAnsi"/>
+          <w:lang w:val="en-AU"/>
+        </w:rPr>
+      </w:pPr>
+      <w:bookmarkStart w:id="8" w:name="_Toc73441780"/>
+      <w:r>
+        <w:rPr>
+          <w:rFonts w:cs="Calibri Light" w:cstheme="majorHAnsi"/>
+          <w:lang w:val="en-AU"/>
+        </w:rPr>
+        <w:t>3.0 Methods used by the British to immigrate</w:t>
+      </w:r>
+      <w:bookmarkEnd w:id="8"/>
+      <w:r>
+        <w:rPr>
+          <w:rFonts w:cs="Calibri Light" w:cstheme="majorHAnsi"/>
+          <w:lang w:val="en-AU"/>
+        </w:rPr>
+        <w:t xml:space="preserve"> </w:t>
+      </w:r>
+    </w:p>
+    <w:p>
+      <w:pPr>
+        <w:pStyle w:val="Normal"/>
+        <w:spacing w:lineRule="auto" w:line="360"/>
+        <w:rPr>
+          <w:rFonts w:ascii="Calibri" w:hAnsi="Calibri"/>
+          <w:sz w:val="24"/>
+          <w:szCs w:val="24"/>
+        </w:rPr>
+      </w:pPr>
+      <w:r>
+        <w:rPr>
+          <w:rFonts w:cs="Calibri" w:ascii="Calibri" w:hAnsi="Calibri" w:cstheme="minorHAnsi"/>
+          <w:sz w:val="24"/>
+          <w:szCs w:val="24"/>
+          <w:lang w:val="en-AU"/>
+        </w:rPr>
+        <w:t xml:space="preserve">Almost all migrants from Britain to Australia in after World War II travelled by boat. Immediately after the war, many migrants travelled on repurposed warships which were very crowded with relatively poor conditions </w:t>
+      </w:r>
+      <w:bookmarkStart w:id="9" w:name="js-intext-string-12"/>
+      <w:bookmarkEnd w:id="9"/>
+      <w:r>
+        <w:rPr>
+          <w:rFonts w:cs="Calibri" w:ascii="Calibri" w:hAnsi="Calibri" w:cstheme="minorHAnsi"/>
+          <w:color w:val="000000"/>
+          <w:sz w:val="24"/>
+          <w:szCs w:val="24"/>
+          <w:lang w:val="en-AU"/>
+        </w:rPr>
+        <w:t>("Journeys to Australia", 2022)</w:t>
+      </w:r>
+      <w:r>
+        <w:rPr>
+          <w:rFonts w:cs="Calibri" w:ascii="Calibri" w:hAnsi="Calibri" w:cstheme="minorHAnsi"/>
+          <w:sz w:val="24"/>
+          <w:szCs w:val="24"/>
+          <w:lang w:val="en-AU"/>
+        </w:rPr>
+        <w:t xml:space="preserve">. Later an industry consisting of different companies competing to gain customers created better conditions as the migrants now travelled on commercial passenger liners. The route taken by these ships also changed throughout the years. Initially they travelled via the Suez Channel in Egypt, then through the Indian Ocean to land in Western Australia. Later, a second route going around Cape Town in South Africa was established. Finally, many passenger liners started returning to Europe through the Panama Channel, thus making the journey go fully around the world to further tourist trade </w:t>
+      </w:r>
+      <w:bookmarkStart w:id="10" w:name="js-intext-string-11"/>
+      <w:bookmarkEnd w:id="10"/>
+      <w:r>
+        <w:rPr>
+          <w:rFonts w:cs="Calibri" w:ascii="Calibri" w:hAnsi="Calibri" w:cstheme="minorHAnsi"/>
+          <w:color w:val="000000"/>
+          <w:sz w:val="24"/>
+          <w:szCs w:val="24"/>
+          <w:lang w:val="en-AU"/>
+        </w:rPr>
+        <w:t>("Journeys to Australia", 2022).</w:t>
+      </w:r>
+    </w:p>
+    <w:p>
+      <w:pPr>
+        <w:pStyle w:val="Normal"/>
+        <w:spacing w:lineRule="auto" w:line="360"/>
+        <w:rPr>
+          <w:rFonts w:ascii="Calibri" w:hAnsi="Calibri" w:cs="Calibri Light" w:cstheme="majorHAnsi"/>
+          <w:sz w:val="24"/>
+          <w:szCs w:val="24"/>
+          <w:lang w:val="en-AU"/>
+        </w:rPr>
+      </w:pPr>
+      <w:r>
+        <w:rPr>
+          <w:rFonts w:cs="Calibri Light" w:cstheme="majorHAnsi" w:ascii="Calibri" w:hAnsi="Calibri"/>
+          <w:sz w:val="24"/>
+          <w:szCs w:val="24"/>
+          <w:lang w:val="en-AU"/>
+        </w:rPr>
       </w:r>
     </w:p>
     <w:p>
@@ -1696,6 +1789,67 @@
     </w:p>
     <w:p>
       <w:pPr>
+        <w:pStyle w:val="Heading2"/>
+        <w:rPr>
+          <w:rFonts w:cs="Calibri Light" w:cstheme="majorHAnsi"/>
+          <w:lang w:val="en-AU"/>
+        </w:rPr>
+      </w:pPr>
+      <w:bookmarkStart w:id="11" w:name="_Toc73441781"/>
+      <w:r>
+        <w:rPr>
+          <w:rFonts w:cs="Calibri Light" w:cstheme="majorHAnsi"/>
+          <w:lang w:val="en-AU"/>
+        </w:rPr>
+        <w:t xml:space="preserve">4.0 Events that represent changes and continuities for </w:t>
+      </w:r>
+      <w:bookmarkEnd w:id="11"/>
+      <w:r>
+        <w:rPr>
+          <w:rFonts w:cs="Calibri Light" w:cstheme="majorHAnsi"/>
+          <w:lang w:val="en-AU"/>
+        </w:rPr>
+        <w:t>British Migrants</w:t>
+      </w:r>
+    </w:p>
+    <w:p>
+      <w:pPr>
+        <w:pStyle w:val="Normal"/>
+        <w:spacing w:lineRule="auto" w:line="360"/>
+        <w:rPr>
+          <w:rFonts w:ascii="Calibri" w:hAnsi="Calibri" w:cs="Calibri Light" w:cstheme="majorHAnsi"/>
+          <w:sz w:val="24"/>
+          <w:szCs w:val="24"/>
+          <w:lang w:val="en-AU"/>
+        </w:rPr>
+      </w:pPr>
+      <w:r>
+        <w:rPr>
+          <w:rFonts w:cs="Calibri Light" w:cstheme="majorHAnsi" w:ascii="Calibri" w:hAnsi="Calibri"/>
+          <w:sz w:val="24"/>
+          <w:szCs w:val="24"/>
+          <w:lang w:val="en-AU"/>
+        </w:rPr>
+        <w:t xml:space="preserve">Life in Australia for British migrants differed greatly from life in their home country. Australia was less crowded, warmer and had many cultural differences from Britain. Although it had these differences, it was more similar to Britain socially than other potential migrant destinations. This was because it had been until recently a British colony and still had a heavy British influence and heritage. Initially, when migrants arrived in Australia, they stayed in hostels before the immigration office found them suitable housing and employment. Although there was an abundance of work in Australia at the time, many skilled workers found it difficult to find work suited to their abilities. This was rarely a large issue because many migrants were usually unemployed when they left Britain, so having any employment meant a large increase in their and their families financial position. </w:t>
+      </w:r>
+    </w:p>
+    <w:p>
+      <w:pPr>
+        <w:pStyle w:val="Normal"/>
+        <w:rPr>
+          <w:rFonts w:ascii="Calibri" w:hAnsi="Calibri" w:cs="Calibri Light" w:cstheme="majorHAnsi"/>
+          <w:lang w:val="en-AU"/>
+        </w:rPr>
+      </w:pPr>
+      <w:r>
+        <w:rPr>
+          <w:rFonts w:cs="Calibri Light" w:cstheme="majorHAnsi" w:ascii="Calibri" w:hAnsi="Calibri"/>
+          <w:lang w:val="en-AU"/>
+        </w:rPr>
+      </w:r>
+    </w:p>
+    <w:p>
+      <w:pPr>
         <w:pStyle w:val="Normal"/>
         <w:rPr>
           <w:rFonts w:ascii="Calibri Light" w:hAnsi="Calibri Light" w:cs="Calibri Light" w:asciiTheme="majorHAnsi" w:cstheme="majorHAnsi" w:hAnsiTheme="majorHAnsi"/>
@@ -1717,419 +1871,131 @@
           <w:lang w:val="en-AU"/>
         </w:rPr>
       </w:pPr>
-      <w:bookmarkStart w:id="11" w:name="_Toc73441780"/>
+      <w:bookmarkStart w:id="12" w:name="_Toc73441782"/>
       <w:r>
         <w:rPr>
           <w:rFonts w:cs="Calibri Light" w:cstheme="majorHAnsi"/>
           <w:lang w:val="en-AU"/>
         </w:rPr>
-        <w:t>3.0 Methods used by the British to immigrate</w:t>
-      </w:r>
-      <w:bookmarkEnd w:id="11"/>
-      <w:r>
+        <w:t>5.0 Contribution and overall significance of British immigrants</w:t>
+      </w:r>
+      <w:bookmarkEnd w:id="12"/>
+    </w:p>
+    <w:p>
+      <w:pPr>
+        <w:pStyle w:val="Normal"/>
+        <w:spacing w:lineRule="auto" w:line="360"/>
+        <w:rPr>
+          <w:rFonts w:ascii="Calibri" w:hAnsi="Calibri"/>
+          <w:sz w:val="24"/>
+          <w:szCs w:val="24"/>
+        </w:rPr>
+      </w:pPr>
+      <w:r>
+        <w:rPr>
+          <w:rFonts w:cs="Calibri" w:ascii="Calibri" w:hAnsi="Calibri" w:cstheme="minorHAnsi"/>
+          <w:sz w:val="24"/>
+          <w:szCs w:val="24"/>
+          <w:lang w:val="en-AU"/>
+        </w:rPr>
+        <w:t xml:space="preserve">Migrants from Britain and other European countries meant there were more people to fill jobs created by the government and jobs whose workers were lost fighting in World War II. This bolstered the Australian labour force </w:t>
+      </w:r>
+      <w:bookmarkStart w:id="13" w:name="js-intext-string-0"/>
+      <w:bookmarkEnd w:id="13"/>
+      <w:r>
+        <w:rPr>
+          <w:rFonts w:cs="Calibri" w:ascii="Calibri" w:hAnsi="Calibri" w:cstheme="minorHAnsi"/>
+          <w:color w:val="000000"/>
+          <w:sz w:val="24"/>
+          <w:szCs w:val="24"/>
+        </w:rPr>
+        <w:t>("1945 – 1965 Australia's migration history timeline", 2010)</w:t>
+      </w:r>
+      <w:r>
+        <w:rPr>
+          <w:rFonts w:cs="Calibri" w:ascii="Calibri" w:hAnsi="Calibri" w:cstheme="minorHAnsi"/>
+          <w:sz w:val="24"/>
+          <w:szCs w:val="24"/>
+          <w:lang w:val="en-AU"/>
+        </w:rPr>
+        <w:t xml:space="preserve">. Before they become citizens (which required staying in Australia for at least two years) most migrants worked in government projects or became factory workers. A large government project which gave many migrants work at the time was the Snowy Mountains Hydro Electric scheme. Without these migrants, the hydroelectric plant may not have been built nearly as quickly, if at all. After the two years these migrants spent in government programs, they became Australian citizens and were free to work and live anywhere in Australia they wanted to. Just Arthur Calwell’s policy stated, Australia was much better off after accepting these migrants, and the economy grew substantial as a result. </w:t>
+      </w:r>
+    </w:p>
+    <w:p>
+      <w:pPr>
+        <w:pStyle w:val="Normal"/>
+        <w:rPr>
+          <w:rFonts w:ascii="Calibri" w:hAnsi="Calibri" w:cs="Calibri Light" w:cstheme="majorHAnsi"/>
+          <w:lang w:val="en-AU"/>
+        </w:rPr>
+      </w:pPr>
+      <w:r>
+        <w:rPr>
+          <w:rFonts w:cs="Calibri Light" w:cstheme="majorHAnsi" w:ascii="Calibri" w:hAnsi="Calibri"/>
+          <w:lang w:val="en-AU"/>
+        </w:rPr>
+      </w:r>
+    </w:p>
+    <w:p>
+      <w:pPr>
+        <w:pStyle w:val="Normal"/>
+        <w:rPr>
+          <w:rFonts w:ascii="Calibri Light" w:hAnsi="Calibri Light" w:cs="Calibri Light" w:asciiTheme="majorHAnsi" w:cstheme="majorHAnsi" w:hAnsiTheme="majorHAnsi"/>
+          <w:lang w:val="en-AU"/>
+        </w:rPr>
+      </w:pPr>
+      <w:r>
+        <w:rPr>
+          <w:rFonts w:cs="Calibri Light" w:cstheme="majorHAnsi" w:ascii="Calibri Light" w:hAnsi="Calibri Light"/>
+          <w:lang w:val="en-AU"/>
+        </w:rPr>
+      </w:r>
+    </w:p>
+    <w:p>
+      <w:pPr>
+        <w:pStyle w:val="Heading2"/>
         <w:rPr>
           <w:rFonts w:cs="Calibri Light" w:cstheme="majorHAnsi"/>
           <w:lang w:val="en-AU"/>
         </w:rPr>
-        <w:t xml:space="preserve"> </w:t>
-      </w:r>
-    </w:p>
-    <w:p>
-      <w:pPr>
-        <w:pStyle w:val="Normal"/>
-        <w:rPr>
-          <w:rFonts w:cs="Calibri" w:cstheme="minorHAnsi"/>
-          <w:lang w:val="en-AU"/>
-        </w:rPr>
-      </w:pPr>
-      <w:r>
-        <w:rPr>
-          <w:rFonts w:cs="Calibri" w:cstheme="minorHAnsi"/>
-          <w:lang w:val="en-AU"/>
-        </w:rPr>
-        <w:t>Almost all migrants from Britain to Australia in after World War II travelled by boat . Immediately after the war many migrants travelled on repurposed warships which were very crowded with relatively poor conditions (Journeys to Australia reference).  Later an industry consisting of different companies competing to gain customers created better conditions as the migrants now travelled on commercial passenger liners. The route taken by these ships also changed throughout the years. Initially they travelled via the Suez Channel in Egypt then through the Indian ocean to land in western Australia. Later a second route going around Cape Town in South Africa was established. Finally many passenger liners started returning to Europe through the Panama Channel thus making the  journey go fully around the world to further tourist trade (Journeys to aus reference).</w:t>
-      </w:r>
-    </w:p>
-    <w:p>
-      <w:pPr>
-        <w:pStyle w:val="Normal"/>
-        <w:rPr>
-          <w:rFonts w:ascii="Calibri Light" w:hAnsi="Calibri Light" w:cs="Calibri Light" w:asciiTheme="majorHAnsi" w:cstheme="majorHAnsi" w:hAnsiTheme="majorHAnsi"/>
-          <w:lang w:val="en-AU"/>
-        </w:rPr>
-      </w:pPr>
-      <w:r>
-        <w:rPr>
-          <w:rFonts w:cs="Calibri Light" w:cstheme="majorHAnsi" w:ascii="Calibri Light" w:hAnsi="Calibri Light"/>
-          <w:lang w:val="en-AU"/>
-        </w:rPr>
-      </w:r>
-    </w:p>
-    <w:p>
-      <w:pPr>
-        <w:pStyle w:val="Normal"/>
-        <w:rPr>
-          <w:rFonts w:ascii="Calibri Light" w:hAnsi="Calibri Light" w:cs="Calibri Light" w:asciiTheme="majorHAnsi" w:cstheme="majorHAnsi" w:hAnsiTheme="majorHAnsi"/>
-          <w:lang w:val="en-AU"/>
-        </w:rPr>
-      </w:pPr>
-      <w:r>
-        <w:rPr>
-          <w:rFonts w:cs="Calibri Light" w:cstheme="majorHAnsi" w:ascii="Calibri Light" w:hAnsi="Calibri Light"/>
-          <w:lang w:val="en-AU"/>
-        </w:rPr>
+      </w:pPr>
+      <w:bookmarkStart w:id="14" w:name="_Toc73441783"/>
+      <w:r>
+        <w:rPr>
+          <w:rFonts w:cs="Calibri Light" w:cstheme="majorHAnsi"/>
+          <w:lang w:val="en-AU"/>
+        </w:rPr>
+        <w:t>6.0 Conclusion</w:t>
+      </w:r>
+      <w:bookmarkEnd w:id="14"/>
+    </w:p>
+    <w:p>
+      <w:pPr>
+        <w:pStyle w:val="Normal"/>
+        <w:spacing w:lineRule="auto" w:line="360"/>
+        <w:rPr>
+          <w:rFonts w:ascii="Calibri" w:hAnsi="Calibri"/>
+          <w:sz w:val="24"/>
+          <w:szCs w:val="24"/>
+        </w:rPr>
+      </w:pPr>
+      <w:r>
+        <w:rPr>
+          <w:rFonts w:cs="Calibri Light" w:ascii="Calibri" w:hAnsi="Calibri" w:cstheme="majorHAnsi"/>
+          <w:sz w:val="24"/>
+          <w:szCs w:val="24"/>
+          <w:lang w:val="en-AU"/>
+        </w:rPr>
+        <w:t xml:space="preserve">In conclusion, British Migrants helped develop Australian society into what it is today by and succeeded in fulfilling the “populate or perish” policy. They did this by bolstering the workforce during a time of worker shortage, helping build many government projects at the time. </w:t>
+      </w:r>
+      <w:r>
+        <w:br w:type="page"/>
       </w:r>
     </w:p>
     <w:p>
       <w:pPr>
         <w:pStyle w:val="Heading2"/>
         <w:rPr>
-          <w:rFonts w:cs="Calibri Light" w:cstheme="majorHAnsi"/>
-          <w:lang w:val="en-AU"/>
-        </w:rPr>
-      </w:pPr>
-      <w:bookmarkStart w:id="12" w:name="_Toc73441781"/>
-      <w:r>
-        <w:rPr>
-          <w:rFonts w:cs="Calibri Light" w:cstheme="majorHAnsi"/>
-          <w:lang w:val="en-AU"/>
-        </w:rPr>
-        <w:t xml:space="preserve">4.0 Events that represent changes and continuities for </w:t>
-      </w:r>
-      <w:bookmarkEnd w:id="12"/>
-      <w:r>
-        <w:rPr>
-          <w:rFonts w:cs="Calibri Light" w:cstheme="majorHAnsi"/>
-          <w:lang w:val="en-AU"/>
-        </w:rPr>
-        <w:t>British Migrants</w:t>
-      </w:r>
-    </w:p>
-    <w:p>
-      <w:pPr>
-        <w:pStyle w:val="Normal"/>
-        <w:rPr>
-          <w:rFonts w:ascii="Calibri" w:hAnsi="Calibri"/>
-        </w:rPr>
-      </w:pPr>
-      <w:r>
-        <w:rPr>
-          <w:rFonts w:cs="Calibri Light" w:ascii="Calibri" w:hAnsi="Calibri" w:cstheme="majorHAnsi"/>
-          <w:lang w:val="en-AU"/>
-        </w:rPr>
-        <w:t xml:space="preserve">Life in Australia for British migrants differed greatly from life in their home country. Australia was less crowded, warmer and and had many cultural difference from Britain. Although it had these differences it was more similar to Britain socially than other potential migrant destinations. This was because it had been until recently a British colony and still had a heavy British influence and heritage. Initially, when migrants arrived in Australia they stayed in hostels before the immigration office found them suitable housing and employment. Although there was an abundance of work in Australia at time many skilled workers found it difficult to find work suited to their abilities. This was rarely a large issue because many migrants were </w:t>
-      </w:r>
-      <w:r>
-        <w:rPr>
-          <w:rFonts w:cs="Calibri Light" w:ascii="Calibri" w:hAnsi="Calibri" w:cstheme="majorHAnsi"/>
-          <w:lang w:val="en-AU"/>
-        </w:rPr>
-        <w:t xml:space="preserve">usually </w:t>
-      </w:r>
-      <w:r>
-        <w:rPr>
-          <w:rFonts w:cs="Calibri Light" w:ascii="Calibri" w:hAnsi="Calibri" w:cstheme="majorHAnsi"/>
-          <w:lang w:val="en-AU"/>
-        </w:rPr>
-        <w:t xml:space="preserve">unemployed when they left Britain so having any employment meant a </w:t>
-      </w:r>
-      <w:r>
-        <w:rPr>
-          <w:rFonts w:cs="Calibri Light" w:ascii="Calibri" w:hAnsi="Calibri" w:cstheme="majorHAnsi"/>
-          <w:lang w:val="en-AU"/>
-        </w:rPr>
-        <w:t>large increase in their and their families financial position.</w:t>
-      </w:r>
-    </w:p>
-    <w:p>
-      <w:pPr>
-        <w:pStyle w:val="Normal"/>
-        <w:rPr>
-          <w:rFonts w:ascii="Calibri" w:hAnsi="Calibri" w:cs="Calibri Light" w:cstheme="majorHAnsi"/>
-          <w:lang w:val="en-AU"/>
-        </w:rPr>
-      </w:pPr>
-      <w:r>
-        <w:rPr>
-          <w:rFonts w:cs="Calibri Light" w:cstheme="majorHAnsi" w:ascii="Calibri" w:hAnsi="Calibri"/>
-          <w:lang w:val="en-AU"/>
-        </w:rPr>
-      </w:r>
-    </w:p>
-    <w:p>
-      <w:pPr>
-        <w:pStyle w:val="Normal"/>
-        <w:rPr>
-          <w:rFonts w:ascii="Calibri Light" w:hAnsi="Calibri Light" w:cs="Calibri Light" w:asciiTheme="majorHAnsi" w:cstheme="majorHAnsi" w:hAnsiTheme="majorHAnsi"/>
-          <w:lang w:val="en-AU"/>
-        </w:rPr>
-      </w:pPr>
-      <w:r>
-        <w:rPr>
-          <w:rFonts w:cs="Calibri Light" w:cstheme="majorHAnsi" w:ascii="Calibri Light" w:hAnsi="Calibri Light"/>
-          <w:lang w:val="en-AU"/>
-        </w:rPr>
-      </w:r>
-    </w:p>
-    <w:p>
-      <w:pPr>
-        <w:pStyle w:val="Normal"/>
-        <w:rPr>
-          <w:rFonts w:ascii="Calibri Light" w:hAnsi="Calibri Light" w:cs="Calibri Light" w:asciiTheme="majorHAnsi" w:cstheme="majorHAnsi" w:hAnsiTheme="majorHAnsi"/>
-          <w:lang w:val="en-AU"/>
-        </w:rPr>
-      </w:pPr>
-      <w:r>
-        <w:rPr>
-          <w:rFonts w:cs="Calibri Light" w:cstheme="majorHAnsi" w:ascii="Calibri Light" w:hAnsi="Calibri Light"/>
-          <w:lang w:val="en-AU"/>
-        </w:rPr>
-      </w:r>
-    </w:p>
-    <w:p>
-      <w:pPr>
-        <w:pStyle w:val="Heading2"/>
-        <w:rPr>
-          <w:rFonts w:cs="Calibri Light" w:cstheme="majorHAnsi"/>
-          <w:lang w:val="en-AU"/>
-        </w:rPr>
-      </w:pPr>
-      <w:bookmarkStart w:id="13" w:name="_Toc73441782"/>
-      <w:r>
-        <w:rPr>
-          <w:rFonts w:cs="Calibri Light" w:cstheme="majorHAnsi"/>
-          <w:lang w:val="en-AU"/>
-        </w:rPr>
-        <w:t xml:space="preserve">5.0 Contribution and overall significance of </w:t>
-      </w:r>
-      <w:r>
-        <w:rPr>
-          <w:rFonts w:cs="Calibri Light" w:cstheme="majorHAnsi"/>
-          <w:lang w:val="en-AU"/>
-        </w:rPr>
-        <w:t>British</w:t>
-      </w:r>
-      <w:r>
-        <w:rPr>
-          <w:rFonts w:cs="Calibri Light" w:cstheme="majorHAnsi"/>
-          <w:lang w:val="en-AU"/>
-        </w:rPr>
-        <w:t xml:space="preserve"> immigrants</w:t>
-      </w:r>
-      <w:bookmarkEnd w:id="13"/>
-    </w:p>
-    <w:p>
-      <w:pPr>
-        <w:pStyle w:val="Normal"/>
-        <w:rPr>
-          <w:rFonts w:cs="Calibri Light" w:cstheme="majorHAnsi"/>
-          <w:lang w:val="en-AU"/>
-        </w:rPr>
-      </w:pPr>
-      <w:r>
-        <w:rPr>
-          <w:rFonts w:cs="Calibri Light" w:cstheme="majorHAnsi"/>
-          <w:lang w:val="en-AU"/>
-        </w:rPr>
-        <w:t xml:space="preserve">Migrants from Britain and other European countries meant there were more people to fill jobs created by the government </w:t>
-      </w:r>
-      <w:r>
-        <w:rPr>
-          <w:rFonts w:cs="Calibri Light" w:cstheme="majorHAnsi"/>
-          <w:lang w:val="en-AU"/>
-        </w:rPr>
-        <w:t xml:space="preserve">and jobs whose workers were lost fighting in World War II. This bolstered the Australian labour force (migrationheritage.nsw.gov.au reference). Before they become citizens (which required staying in Australia for at least two years) most migrants worked in government projects or became factory workers. A large government project which gave many migrants work at the time was the Snowy Mountains Hydro Electric scheme. Without these migrants the hydro-electric plant may not have been built nearly as quickly if at all. After the two years these migrants spent in government programs they became Australian citizens and were free to work and live anywhere in Australia they wanted to. Just </w:t>
-      </w:r>
-      <w:r>
-        <w:rPr>
-          <w:rFonts w:cs="Calibri" w:cstheme="minorHAnsi"/>
-          <w:lang w:val="en-AU"/>
-        </w:rPr>
-        <w:t xml:space="preserve">Arthur Calwell’s policy stated, Australia was much better off after accepting these migrants and the economy grew substantial as a result. </w:t>
-      </w:r>
-    </w:p>
-    <w:p>
-      <w:pPr>
-        <w:pStyle w:val="Normal"/>
-        <w:rPr>
-          <w:rFonts w:ascii="Calibri Light" w:hAnsi="Calibri Light" w:cs="Calibri Light" w:asciiTheme="majorHAnsi" w:cstheme="majorHAnsi" w:hAnsiTheme="majorHAnsi"/>
-          <w:lang w:val="en-AU"/>
-        </w:rPr>
-      </w:pPr>
-      <w:r>
-        <w:rPr>
-          <w:rFonts w:cs="Calibri Light" w:cstheme="majorHAnsi" w:ascii="Calibri Light" w:hAnsi="Calibri Light"/>
-          <w:lang w:val="en-AU"/>
-        </w:rPr>
-      </w:r>
-    </w:p>
-    <w:p>
-      <w:pPr>
-        <w:pStyle w:val="Normal"/>
-        <w:rPr>
-          <w:rFonts w:ascii="Calibri Light" w:hAnsi="Calibri Light" w:cs="Calibri Light" w:asciiTheme="majorHAnsi" w:cstheme="majorHAnsi" w:hAnsiTheme="majorHAnsi"/>
-          <w:lang w:val="en-AU"/>
-        </w:rPr>
-      </w:pPr>
-      <w:r>
-        <w:rPr>
-          <w:rFonts w:cs="Calibri Light" w:cstheme="majorHAnsi" w:ascii="Calibri Light" w:hAnsi="Calibri Light"/>
-          <w:lang w:val="en-AU"/>
-        </w:rPr>
-      </w:r>
-    </w:p>
-    <w:p>
-      <w:pPr>
-        <w:pStyle w:val="Normal"/>
-        <w:rPr>
-          <w:rFonts w:ascii="Calibri Light" w:hAnsi="Calibri Light" w:cs="Calibri Light" w:asciiTheme="majorHAnsi" w:cstheme="majorHAnsi" w:hAnsiTheme="majorHAnsi"/>
-          <w:lang w:val="en-AU"/>
-        </w:rPr>
-      </w:pPr>
-      <w:r>
-        <w:rPr>
-          <w:rFonts w:cs="Calibri Light" w:cstheme="majorHAnsi" w:ascii="Calibri Light" w:hAnsi="Calibri Light"/>
-          <w:lang w:val="en-AU"/>
-        </w:rPr>
-      </w:r>
-    </w:p>
-    <w:p>
-      <w:pPr>
-        <w:pStyle w:val="Heading2"/>
-        <w:rPr>
-          <w:rFonts w:cs="Calibri Light" w:cstheme="majorHAnsi"/>
-          <w:lang w:val="en-AU"/>
-        </w:rPr>
-      </w:pPr>
-      <w:bookmarkStart w:id="14" w:name="_Toc73441783"/>
-      <w:r>
-        <w:rPr>
-          <w:rFonts w:cs="Calibri Light" w:cstheme="majorHAnsi"/>
-          <w:lang w:val="en-AU"/>
-        </w:rPr>
-        <w:t>6.0 Conclusion</w:t>
-      </w:r>
-      <w:bookmarkEnd w:id="14"/>
-    </w:p>
-    <w:p>
-      <w:pPr>
-        <w:pStyle w:val="Normal"/>
-        <w:rPr>
-          <w:rFonts w:ascii="Calibri Light" w:hAnsi="Calibri Light" w:cs="Calibri Light" w:asciiTheme="majorHAnsi" w:cstheme="majorHAnsi" w:hAnsiTheme="majorHAnsi"/>
-          <w:lang w:val="en-AU"/>
-        </w:rPr>
-      </w:pPr>
-      <w:r>
-        <w:rPr>
-          <w:rFonts w:cs="Calibri Light" w:cstheme="majorHAnsi" w:ascii="Calibri Light" w:hAnsi="Calibri Light"/>
-          <w:lang w:val="en-AU"/>
-        </w:rPr>
-        <w:t xml:space="preserve">In conclusion British Migrants helped develop Australian society </w:t>
-      </w:r>
-      <w:r>
-        <w:rPr>
-          <w:rFonts w:cs="Calibri Light" w:cstheme="majorHAnsi" w:ascii="Calibri Light" w:hAnsi="Calibri Light"/>
-          <w:lang w:val="en-AU"/>
-        </w:rPr>
-        <w:t>into what it is today by and succeeded in fulfilling the “populate or perish” policy. They did this by bolstering the workforce during a time of worker shortage helping build many government projects at the time.</w:t>
-      </w:r>
-    </w:p>
-    <w:p>
-      <w:pPr>
-        <w:pStyle w:val="Normal"/>
-        <w:rPr>
-          <w:rFonts w:ascii="Calibri Light" w:hAnsi="Calibri Light" w:cs="Calibri Light" w:asciiTheme="majorHAnsi" w:cstheme="majorHAnsi" w:hAnsiTheme="majorHAnsi"/>
-          <w:lang w:val="en-AU"/>
-        </w:rPr>
-      </w:pPr>
-      <w:r>
-        <w:rPr>
-          <w:rFonts w:cs="Calibri Light" w:cstheme="majorHAnsi" w:ascii="Calibri Light" w:hAnsi="Calibri Light"/>
-          <w:lang w:val="en-AU"/>
-        </w:rPr>
-      </w:r>
-    </w:p>
-    <w:p>
-      <w:pPr>
-        <w:pStyle w:val="Normal"/>
-        <w:rPr>
-          <w:rFonts w:ascii="Calibri Light" w:hAnsi="Calibri Light" w:cs="Calibri Light" w:asciiTheme="majorHAnsi" w:cstheme="majorHAnsi" w:hAnsiTheme="majorHAnsi"/>
-          <w:lang w:val="en-AU"/>
-        </w:rPr>
-      </w:pPr>
-      <w:r>
-        <w:rPr>
-          <w:rFonts w:cs="Calibri Light" w:cstheme="majorHAnsi" w:ascii="Calibri Light" w:hAnsi="Calibri Light"/>
-          <w:lang w:val="en-AU"/>
-        </w:rPr>
-      </w:r>
-    </w:p>
-    <w:p>
-      <w:pPr>
-        <w:pStyle w:val="Normal"/>
-        <w:rPr>
-          <w:rFonts w:ascii="Calibri Light" w:hAnsi="Calibri Light" w:cs="Calibri Light" w:asciiTheme="majorHAnsi" w:cstheme="majorHAnsi" w:hAnsiTheme="majorHAnsi"/>
-          <w:lang w:val="en-AU"/>
-        </w:rPr>
-      </w:pPr>
-      <w:r>
-        <w:rPr>
-          <w:rFonts w:cs="Calibri Light" w:cstheme="majorHAnsi" w:ascii="Calibri Light" w:hAnsi="Calibri Light"/>
-          <w:lang w:val="en-AU"/>
-        </w:rPr>
-      </w:r>
-    </w:p>
-    <w:p>
-      <w:pPr>
-        <w:pStyle w:val="Normal"/>
-        <w:rPr>
-          <w:rFonts w:ascii="Calibri Light" w:hAnsi="Calibri Light" w:cs="Calibri Light" w:asciiTheme="majorHAnsi" w:cstheme="majorHAnsi" w:hAnsiTheme="majorHAnsi"/>
-          <w:lang w:val="en-AU"/>
-        </w:rPr>
-      </w:pPr>
-      <w:r>
-        <w:rPr>
-          <w:rFonts w:cs="Calibri Light" w:cstheme="majorHAnsi" w:ascii="Calibri Light" w:hAnsi="Calibri Light"/>
-          <w:lang w:val="en-AU"/>
-        </w:rPr>
-      </w:r>
-    </w:p>
-    <w:p>
-      <w:pPr>
-        <w:pStyle w:val="Normal"/>
-        <w:rPr>
-          <w:rFonts w:ascii="Calibri Light" w:hAnsi="Calibri Light" w:cs="Calibri Light" w:asciiTheme="majorHAnsi" w:cstheme="majorHAnsi" w:hAnsiTheme="majorHAnsi"/>
-          <w:lang w:val="en-AU"/>
-        </w:rPr>
-      </w:pPr>
-      <w:r>
-        <w:rPr>
-          <w:rFonts w:cs="Calibri Light" w:cstheme="majorHAnsi" w:ascii="Calibri Light" w:hAnsi="Calibri Light"/>
-          <w:lang w:val="en-AU"/>
-        </w:rPr>
-      </w:r>
-    </w:p>
-    <w:p>
-      <w:pPr>
-        <w:pStyle w:val="Normal"/>
-        <w:rPr>
-          <w:rFonts w:ascii="Calibri Light" w:hAnsi="Calibri Light" w:cs="Calibri Light" w:asciiTheme="majorHAnsi" w:cstheme="majorHAnsi" w:hAnsiTheme="majorHAnsi"/>
-          <w:sz w:val="24"/>
-          <w:szCs w:val="24"/>
-          <w:lang w:val="en-AU"/>
-        </w:rPr>
-      </w:pPr>
-      <w:r>
-        <w:rPr/>
-      </w:r>
-      <w:r>
-        <w:br w:type="page"/>
-      </w:r>
-    </w:p>
-    <w:p>
-      <w:pPr>
-        <w:pStyle w:val="Heading2"/>
-        <w:rPr>
           <w:lang w:val="en-AU"/>
         </w:rPr>
       </w:pPr>
@@ -2149,21 +2015,65 @@
           <w:lang w:val="en-AU"/>
         </w:rPr>
       </w:pPr>
-      <w:bookmarkStart w:id="16" w:name="js-reference-string-0"/>
+      <w:bookmarkStart w:id="16" w:name="js-reference-string-02"/>
       <w:bookmarkEnd w:id="16"/>
-      <w:r>
-        <w:rPr>
-          <w:color w:val="000000"/>
-          <w:lang w:val="en-AU"/>
-        </w:rPr>
-        <w:t xml:space="preserve">Carrodus, G., Delaney, T., McArthur, K., &amp; Smith, R. (2012). </w:t>
-      </w:r>
       <w:r>
         <w:rPr>
           <w:i/>
           <w:color w:val="000000"/>
           <w:lang w:val="en-AU"/>
         </w:rPr>
+        <w:t>1945 – 1965 Australia's migration history timeline</w:t>
+      </w:r>
+      <w:r>
+        <w:rPr>
+          <w:color w:val="000000"/>
+          <w:lang w:val="en-AU"/>
+        </w:rPr>
+        <w:t>. Migrationheritage.nsw.gov.au. (2010). Retrieved 31 May 2022, from https://www.migrationheritage.nsw.gov.au/exhibition/objectsthroughtime-history/1945-1965/index.html.</w:t>
+      </w:r>
+      <w:r>
+        <w:rPr>
+          <w:lang w:val="en-AU"/>
+        </w:rPr>
+        <w:t xml:space="preserve"> </w:t>
+      </w:r>
+    </w:p>
+    <w:p>
+      <w:pPr>
+        <w:pStyle w:val="Normal"/>
+        <w:rPr>
+          <w:lang w:val="en-AU"/>
+        </w:rPr>
+      </w:pPr>
+      <w:r>
+        <w:rPr>
+          <w:lang w:val="en-AU"/>
+        </w:rPr>
+      </w:r>
+    </w:p>
+    <w:p>
+      <w:pPr>
+        <w:pStyle w:val="Normal"/>
+        <w:rPr>
+          <w:lang w:val="en-AU"/>
+        </w:rPr>
+      </w:pPr>
+      <w:bookmarkStart w:id="17" w:name="js-reference-string-0"/>
+      <w:bookmarkEnd w:id="17"/>
+      <w:r>
+        <w:rPr>
+          <w:color w:val="000000"/>
+          <w:lang w:val="en-AU"/>
+        </w:rPr>
+        <w:t xml:space="preserve">Carrodus, G., Delaney, T., McArthur, K., &amp; Smith, R. (2012). </w:t>
+      </w:r>
+      <w:r>
+        <w:rPr>
+          <w:i/>
+          <w:color w:val="000000"/>
+          <w:lang w:val="en-AU"/>
+        </w:rPr>
         <w:t>Oxford Big Ideas. History 10</w:t>
       </w:r>
       <w:r>
@@ -2194,101 +2104,130 @@
           <w:lang w:val="en-AU"/>
         </w:rPr>
       </w:pPr>
-      <w:r>
-        <w:rPr>
-          <w:lang w:val="en-AU"/>
-        </w:rPr>
-      </w:r>
-    </w:p>
-    <w:p>
-      <w:pPr>
-        <w:pStyle w:val="Normal"/>
-        <w:rPr>
-          <w:lang w:val="en-AU"/>
-        </w:rPr>
-      </w:pPr>
-      <w:r>
-        <w:rPr>
-          <w:lang w:val="en-AU"/>
-        </w:rPr>
-      </w:r>
-    </w:p>
-    <w:p>
-      <w:pPr>
-        <w:pStyle w:val="Normal"/>
-        <w:rPr>
-          <w:lang w:val="en-AU"/>
-        </w:rPr>
-      </w:pPr>
-      <w:r>
-        <w:rPr>
-          <w:lang w:val="en-AU"/>
-        </w:rPr>
-      </w:r>
-    </w:p>
-    <w:p>
-      <w:pPr>
-        <w:pStyle w:val="Normal"/>
-        <w:rPr>
-          <w:lang w:val="en-AU"/>
-        </w:rPr>
-      </w:pPr>
-      <w:r>
-        <w:rPr>
-          <w:lang w:val="en-AU"/>
-        </w:rPr>
-      </w:r>
-    </w:p>
-    <w:p>
-      <w:pPr>
-        <w:pStyle w:val="Normal"/>
-        <w:rPr>
-          <w:lang w:val="en-AU"/>
-        </w:rPr>
-      </w:pPr>
-      <w:r>
-        <w:rPr>
-          <w:lang w:val="en-AU"/>
-        </w:rPr>
-      </w:r>
-    </w:p>
-    <w:p>
-      <w:pPr>
-        <w:pStyle w:val="Normal"/>
-        <w:rPr>
-          <w:lang w:val="en-AU"/>
-        </w:rPr>
-      </w:pPr>
-      <w:r>
-        <w:rPr>
-          <w:lang w:val="en-AU"/>
-        </w:rPr>
-      </w:r>
-    </w:p>
-    <w:p>
-      <w:pPr>
-        <w:pStyle w:val="Normal"/>
-        <w:rPr>
-          <w:lang w:val="en-AU"/>
-        </w:rPr>
-      </w:pPr>
-      <w:r>
-        <w:rPr>
-          <w:lang w:val="en-AU"/>
-        </w:rPr>
-      </w:r>
-    </w:p>
-    <w:p>
-      <w:pPr>
-        <w:pStyle w:val="Normal"/>
-        <w:rPr>
-          <w:lang w:val="en-AU"/>
-        </w:rPr>
-      </w:pPr>
-      <w:r>
-        <w:rPr>
-          <w:lang w:val="en-AU"/>
-        </w:rPr>
+      <w:bookmarkStart w:id="18" w:name="js-reference-string-12"/>
+      <w:bookmarkEnd w:id="18"/>
+      <w:r>
+        <w:rPr>
+          <w:color w:val="000000"/>
+          <w:lang w:val="en-AU"/>
+        </w:rPr>
+        <w:t xml:space="preserve">Greenberg, J. (1948). </w:t>
+      </w:r>
+      <w:r>
+        <w:rPr>
+          <w:i/>
+          <w:color w:val="000000"/>
+          <w:lang w:val="en-AU"/>
+        </w:rPr>
+        <w:t>Australia Land of Tomorrow</w:t>
+      </w:r>
+      <w:r>
+        <w:rPr>
+          <w:color w:val="000000"/>
+          <w:lang w:val="en-AU"/>
+        </w:rPr>
+        <w:t>. Poster.</w:t>
+      </w:r>
+      <w:r>
+        <w:rPr>
+          <w:lang w:val="en-AU"/>
+        </w:rPr>
+        <w:t xml:space="preserve"> </w:t>
+      </w:r>
+    </w:p>
+    <w:p>
+      <w:pPr>
+        <w:pStyle w:val="Normal"/>
+        <w:rPr>
+          <w:lang w:val="en-AU"/>
+        </w:rPr>
+      </w:pPr>
+      <w:r>
+        <w:rPr>
+          <w:lang w:val="en-AU"/>
+        </w:rPr>
+      </w:r>
+    </w:p>
+    <w:p>
+      <w:pPr>
+        <w:pStyle w:val="Normal"/>
+        <w:rPr>
+          <w:lang w:val="en-AU"/>
+        </w:rPr>
+      </w:pPr>
+      <w:bookmarkStart w:id="19" w:name="js-reference-string-11"/>
+      <w:bookmarkEnd w:id="19"/>
+      <w:r>
+        <w:rPr>
+          <w:i/>
+          <w:color w:val="000000"/>
+          <w:lang w:val="en-AU"/>
+        </w:rPr>
+        <w:t>Journeys to Australia</w:t>
+      </w:r>
+      <w:r>
+        <w:rPr>
+          <w:color w:val="000000"/>
+          <w:lang w:val="en-AU"/>
+        </w:rPr>
+        <w:t>. Museums Victoria. (2022). Retrieved 31 May 2022, from https://museumsvictoria.com.au/immigrationmuseum/resources/journeys-to-australia/.</w:t>
+      </w:r>
+      <w:r>
+        <w:rPr>
+          <w:lang w:val="en-AU"/>
+        </w:rPr>
+        <w:t xml:space="preserve"> </w:t>
+      </w:r>
+    </w:p>
+    <w:p>
+      <w:pPr>
+        <w:pStyle w:val="Normal"/>
+        <w:rPr>
+          <w:lang w:val="en-AU"/>
+        </w:rPr>
+      </w:pPr>
+      <w:r>
+        <w:rPr>
+          <w:lang w:val="en-AU"/>
+        </w:rPr>
+      </w:r>
+    </w:p>
+    <w:p>
+      <w:pPr>
+        <w:pStyle w:val="Normal"/>
+        <w:rPr>
+          <w:lang w:val="en-AU"/>
+        </w:rPr>
+      </w:pPr>
+      <w:bookmarkStart w:id="20" w:name="js-reference-string-1"/>
+      <w:bookmarkEnd w:id="20"/>
+      <w:r>
+        <w:rPr>
+          <w:color w:val="000000"/>
+          <w:lang w:val="en-AU"/>
+        </w:rPr>
+        <w:t xml:space="preserve">Steeds, A. (2016). </w:t>
+      </w:r>
+      <w:r>
+        <w:rPr>
+          <w:i/>
+          <w:color w:val="000000"/>
+          <w:lang w:val="en-AU"/>
+        </w:rPr>
+        <w:t>The last great exodus from Britain?</w:t>
+      </w:r>
+      <w:r>
+        <w:rPr>
+          <w:color w:val="000000"/>
+          <w:lang w:val="en-AU"/>
+        </w:rPr>
+        <w:t>. Migration Museum. Retrieved 31 May 2022, from https://www.migrationmuseum.org/the-last-great-exodus-of-british-migrants/.</w:t>
+      </w:r>
+      <w:r>
+        <w:rPr>
+          <w:lang w:val="en-AU"/>
+        </w:rPr>
+        <w:t xml:space="preserve"> </w:t>
       </w:r>
     </w:p>
     <w:p>
@@ -2997,7 +2936,7 @@
         <w:docPartGallery w:val="Page Numbers (Bottom of Page)"/>
         <w:docPartUnique w:val="true"/>
       </w:docPartObj>
-      <w:id w:val="1593155317"/>
+      <w:id w:val="1982057980"/>
     </w:sdtPr>
     <w:sdtContent>
       <w:p>

--- a/Humanities/History/Migration/HASS Report Template.docx
+++ b/Humanities/History/Migration/HASS Report Template.docx
@@ -40,9 +40,13 @@
                 <w:lang w:eastAsia="ja-JP"/>
               </w:rPr>
             </w:pPr>
+            <w:r>
+              <w:rPr/>
+              <w:br/>
+            </w:r>
             <w:sdt>
               <w:sdtPr>
-                <w:id w:val="1182305166"/>
+                <w:id w:val="1860713512"/>
                 <w:dataBinding w:prefixMappings="xmlns:ns0='http://schemas.openxmlformats.org/officeDocument/2006/extended-properties'" w:xpath="/ns0:Properties[1]/ns0:Company[1]" w:storeItemID="{6668398D-A668-4E3E-A5EB-62B293D839F1}"/>
                 <w:placeholder>
                   <w:docPart w:val="1E2C8F3720374DB499D7E6214B5EB372"/>
@@ -90,7 +94,7 @@
             </w:pPr>
             <w:sdt>
               <w:sdtPr>
-                <w:id w:val="2008320068"/>
+                <w:id w:val="624305172"/>
                 <w:dataBinding w:prefixMappings="xmlns:ns0='http://schemas.openxmlformats.org/package/2006/metadata/core-properties' xmlns:ns1='http://purl.org/dc/elements/1.1/'" w:xpath="/ns0:coreProperties[1]/ns1:title[1]" w:storeItemID="{6C3C8BC8-F283-45AE-878A-BAB7291924A1}"/>
                 <w:placeholder>
                   <w:docPart w:val="6591488986E546178D3C6BEC7A318B3A"/>
@@ -135,7 +139,7 @@
             </w:pPr>
             <w:sdt>
               <w:sdtPr>
-                <w:id w:val="953025254"/>
+                <w:id w:val="50493029"/>
                 <w:dataBinding w:prefixMappings="xmlns:ns0='http://schemas.openxmlformats.org/package/2006/metadata/core-properties' xmlns:ns1='http://purl.org/dc/elements/1.1/'" w:xpath="/ns0:coreProperties[1]/ns1:subject[1]" w:storeItemID="{6C3C8BC8-F283-45AE-878A-BAB7291924A1}"/>
                 <w:placeholder>
                   <w:docPart w:val="8B5C937F2F2A447F995C0EE252EDA21A"/>
@@ -1243,7 +1247,32 @@
         </w:rPr>
         <w:t>Britain</w:t>
       </w:r>
+    </w:p>
+    <w:p>
+      <w:pPr>
+        <w:pStyle w:val="Normal"/>
+        <w:rPr>
+          <w:rFonts w:cs="Calibri" w:cstheme="minorHAnsi"/>
+          <w:b/>
+          <w:b/>
+          <w:bCs/>
+          <w:color w:val="2E74B5" w:themeColor="accent1" w:themeShade="bf"/>
+          <w:sz w:val="28"/>
+          <w:szCs w:val="28"/>
+        </w:rPr>
+      </w:pPr>
+      <w:r>
+        <w:rPr>
+          <w:rFonts w:cs="Calibri" w:cstheme="minorHAnsi"/>
+          <w:b/>
+          <w:bCs/>
+          <w:color w:val="2E74B5" w:themeColor="accent1" w:themeShade="bf"/>
+          <w:sz w:val="28"/>
+          <w:szCs w:val="28"/>
+        </w:rPr>
+      </w:r>
       <w:bookmarkStart w:id="2" w:name="_Toc504131361"/>
+      <w:bookmarkStart w:id="3" w:name="_Toc504131361"/>
     </w:p>
     <w:p>
       <w:pPr>
@@ -1253,7 +1282,7 @@
           <w:lang w:val="en-AU"/>
         </w:rPr>
       </w:pPr>
-      <w:bookmarkStart w:id="3" w:name="_Toc73441778"/>
+      <w:bookmarkStart w:id="4" w:name="_Toc73441778"/>
       <w:r>
         <w:rPr>
           <w:rFonts w:cs="Calibri Light" w:cstheme="majorHAnsi"/>
@@ -1261,15 +1290,15 @@
         </w:rPr>
         <w:t>1.0 Background / Introduction</w:t>
       </w:r>
+      <w:bookmarkEnd w:id="4"/>
+      <w:r>
+        <w:rPr>
+          <w:rFonts w:cs="Calibri Light" w:cstheme="majorHAnsi"/>
+          <w:lang w:val="en-AU"/>
+        </w:rPr>
+        <w:t xml:space="preserve"> </w:t>
+      </w:r>
       <w:bookmarkEnd w:id="3"/>
-      <w:r>
-        <w:rPr>
-          <w:rFonts w:cs="Calibri Light" w:cstheme="majorHAnsi"/>
-          <w:lang w:val="en-AU"/>
-        </w:rPr>
-        <w:t xml:space="preserve"> </w:t>
-      </w:r>
-      <w:bookmarkEnd w:id="2"/>
     </w:p>
     <w:p>
       <w:pPr>
@@ -1283,12 +1312,12 @@
       </w:pPr>
       <w:r>
         <w:rPr>
-          <w:rFonts w:cs="Calibri" w:ascii="Calibri" w:hAnsi="Calibri" w:cstheme="minorHAnsi"/>
-          <w:sz w:val="24"/>
-          <w:szCs w:val="24"/>
-          <w:lang w:val="en-AU"/>
-        </w:rPr>
-        <w:t xml:space="preserve">After the end of World War II, many people in Europe became impoverished and went in search of a better life elsewhere, causing a large increase in migration during this time. At the same time, Australia’s first minister for immigration Arthur Caldwell saw Australia’s military weakness after the bombing of Darwin from the imperial Japanese and devised a policy titled “populate or perish” (Carrodus et al., 2012). This implied that the Australia is weak to a military invasion and that we must increase the population or face military takeover. Some of this would come in the form of the “baby boom”, a time when the birth-rates were exceptionally high and a substantial large increase in migration where it was planned to increase the population by 1% through migration alone. This was thought to increase Australia’s odds of survival against military conflict like the bombings of Darwin. During this period of after World War II Australia’s migration policies continued the trend of prioritising British citizens but the government desperate for migrants and wanting to increase its humanitarian standing on the world stage also started accepted refugees from European countries devastated by the effects of World War II. These British migrants who made up a majority of the total migrants had a significant impact on the Australian workforce in post-World War II society and succeeded in for filling the “populate or perish policy”. </w:t>
+          <w:rFonts w:cs="Calibri" w:cstheme="minorHAnsi"/>
+          <w:sz w:val="24"/>
+          <w:szCs w:val="24"/>
+          <w:lang w:val="en-AU"/>
+        </w:rPr>
+        <w:t xml:space="preserve">After the end of World War II, many people in Europe became impoverished and went in search of a better life elsewhere, causing a large increase in migration during this time. At the same time, Australia’s first minister for immigration Arthur Caldwell saw Australia’s military weakness after the bombing of Darwin from the imperial Japanese and devised a policy titled “Populate or Perish” (Carrodus et al., 2012). This implied that Australia was weak to a military invasion and that we must increase the population or face military takeover. Some of the population increase would come in the form of the “Baby Boom”, a time when the birth-rates were exceptionally high and a substantial large increase in migration, where it was planned to increase the population by 1% through migration alone. This was thought to increase Australia’s odds of survival against military conflict similar to the bombing of Darwin. During this period of post World War II, Australia’s migration policies continued the trend of prioritising British citizens. However, the government desperate for migrants and wanting to increase its humanitarian standing on the world stage also started accepted refugees from European countries devastated by the effects of World War II. These British migrants who made up a majority of the total migrants and had a significant impact on the Australian workforce in post-World War II society and succeeded in fulfilling the “Populate or Perish” policy. </w:t>
       </w:r>
     </w:p>
     <w:p>
@@ -1300,7 +1329,7 @@
           <w:lang w:val="en-AU"/>
         </w:rPr>
       </w:pPr>
-      <w:bookmarkStart w:id="6" w:name="_Toc73441779"/>
+      <w:bookmarkStart w:id="7" w:name="_Toc73441779"/>
       <w:r>
         <mc:AlternateContent>
           <mc:Choice Requires="wps">
@@ -1449,8 +1478,8 @@
                               </w:rPr>
                               <w:t xml:space="preserve">: Australia: Land of Tomorrow </w:t>
                             </w:r>
-                            <w:bookmarkStart w:id="4" w:name="js-intext-string-13"/>
-                            <w:bookmarkEnd w:id="4"/>
+                            <w:bookmarkStart w:id="5" w:name="js-intext-string-13"/>
+                            <w:bookmarkEnd w:id="5"/>
                             <w:r>
                               <w:rPr>
                                 <w:color w:val="000000"/>
@@ -1591,8 +1620,8 @@
                         </w:rPr>
                         <w:t xml:space="preserve">: Australia: Land of Tomorrow </w:t>
                       </w:r>
-                      <w:bookmarkStart w:id="5" w:name="js-intext-string-13"/>
-                      <w:bookmarkEnd w:id="5"/>
+                      <w:bookmarkStart w:id="6" w:name="js-intext-string-13"/>
+                      <w:bookmarkEnd w:id="6"/>
                       <w:r>
                         <w:rPr>
                           <w:color w:val="000000"/>
@@ -1625,7 +1654,7 @@
         </w:rPr>
         <w:t>2.0 Factors that encouraged the British to immigrate</w:t>
       </w:r>
-      <w:bookmarkEnd w:id="6"/>
+      <w:bookmarkEnd w:id="7"/>
       <w:r>
         <w:rPr>
           <w:rFonts w:cs="Calibri Light" w:cstheme="majorHAnsi"/>
@@ -1652,8 +1681,8 @@
         </w:rPr>
         <w:t xml:space="preserve">During the time following World War II, British citizens interested in migrating had many choices as to where they would live. Popular Destinations included New Zealand, South Africa, Rhodesia–Nyasaland, the USA and Australia </w:t>
       </w:r>
-      <w:bookmarkStart w:id="7" w:name="js-intext-string-1"/>
-      <w:bookmarkEnd w:id="7"/>
+      <w:bookmarkStart w:id="8" w:name="js-intext-string-1"/>
+      <w:bookmarkEnd w:id="8"/>
       <w:r>
         <w:rPr>
           <w:rFonts w:cs="Calibri" w:cstheme="minorHAnsi"/>
@@ -1662,7 +1691,7 @@
           <w:szCs w:val="24"/>
           <w:lang w:val="en-AU"/>
         </w:rPr>
-        <w:t>(Steeds, 2016)</w:t>
+        <w:t>(Steeds, 2016).</w:t>
       </w:r>
       <w:r>
         <w:rPr>
@@ -1671,7 +1700,7 @@
           <w:szCs w:val="24"/>
           <w:lang w:val="en-AU"/>
         </w:rPr>
-        <w:t xml:space="preserve"> . All these places were interested in receiving migrants from Britain. Australia, to maximise the amount who chose it as their destination, created many inventive campaigns to influence the potential migrant’s decision. These campaigns included bring out a Briton (1957), 10-pound poms (1945-1972) and other advertising in the form of posters placed in migrant centres (figure 1). There were many factors encouraging these people to migrate from Britain. They were typically families who were experiencing the aftereffects of World War II and wanted to move due to financial difficulties or simply wanted to experience something different from Britain. </w:t>
+        <w:t xml:space="preserve"> All these places were interested in receiving migrants from Britain. Australia, to maximise the amount who chose it as their destination, created many inventive campaigns to influence the potential migrant’s decision. These campaigns included “Bring out a Briton” (1957), “10-pound poms” (1945-1972) and other advertising in the form of posters placed in migrant centres (see figure 1). There were many factors encouraging these people to want to migrate from Britain.  These included loss of work causing financial hardship or generally poor living conditions. They were typically families who were experiencing the aftereffects of World War II and wanted to move due to financial difficulties or simply wanted to experience something different from Britain. </w:t>
       </w:r>
     </w:p>
     <w:p>
@@ -1682,7 +1711,7 @@
           <w:lang w:val="en-AU"/>
         </w:rPr>
       </w:pPr>
-      <w:bookmarkStart w:id="8" w:name="_Toc73441780"/>
+      <w:bookmarkStart w:id="9" w:name="_Toc73441780"/>
       <w:r>
         <w:rPr>
           <w:rFonts w:cs="Calibri Light" w:cstheme="majorHAnsi"/>
@@ -1690,7 +1719,7 @@
         </w:rPr>
         <w:t>3.0 Methods used by the British to immigrate</w:t>
       </w:r>
-      <w:bookmarkEnd w:id="8"/>
+      <w:bookmarkEnd w:id="9"/>
       <w:r>
         <w:rPr>
           <w:rFonts w:cs="Calibri Light" w:cstheme="majorHAnsi"/>
@@ -1711,18 +1740,18 @@
       </w:pPr>
       <w:r>
         <w:rPr>
-          <w:rFonts w:cs="Calibri" w:ascii="Calibri" w:hAnsi="Calibri" w:cstheme="minorHAnsi"/>
-          <w:sz w:val="24"/>
-          <w:szCs w:val="24"/>
-          <w:lang w:val="en-AU"/>
-        </w:rPr>
-        <w:t xml:space="preserve">Almost all migrants from Britain to Australia in after World War II travelled by boat. Immediately after the war, many migrants travelled on repurposed warships which were very crowded with relatively poor conditions </w:t>
-      </w:r>
-      <w:bookmarkStart w:id="9" w:name="js-intext-string-12"/>
-      <w:bookmarkEnd w:id="9"/>
-      <w:r>
-        <w:rPr>
-          <w:rFonts w:cs="Calibri" w:ascii="Calibri" w:hAnsi="Calibri" w:cstheme="minorHAnsi"/>
+          <w:rFonts w:cs="Calibri" w:cstheme="minorHAnsi"/>
+          <w:sz w:val="24"/>
+          <w:szCs w:val="24"/>
+          <w:lang w:val="en-AU"/>
+        </w:rPr>
+        <w:t xml:space="preserve">Almost all migrants from Britain to Australia post World War II travelled by boat. Immediately after the war, many migrants travelled on repurposed warships which were very crowded with relatively poor conditions </w:t>
+      </w:r>
+      <w:bookmarkStart w:id="10" w:name="js-intext-string-12"/>
+      <w:bookmarkEnd w:id="10"/>
+      <w:r>
+        <w:rPr>
+          <w:rFonts w:cs="Calibri" w:cstheme="minorHAnsi"/>
           <w:color w:val="000000"/>
           <w:sz w:val="24"/>
           <w:szCs w:val="24"/>
@@ -1732,18 +1761,18 @@
       </w:r>
       <w:r>
         <w:rPr>
-          <w:rFonts w:cs="Calibri" w:ascii="Calibri" w:hAnsi="Calibri" w:cstheme="minorHAnsi"/>
-          <w:sz w:val="24"/>
-          <w:szCs w:val="24"/>
-          <w:lang w:val="en-AU"/>
-        </w:rPr>
-        <w:t xml:space="preserve">. Later an industry consisting of different companies competing to gain customers created better conditions as the migrants now travelled on commercial passenger liners. The route taken by these ships also changed throughout the years. Initially they travelled via the Suez Channel in Egypt, then through the Indian Ocean to land in Western Australia. Later, a second route going around Cape Town in South Africa was established. Finally, many passenger liners started returning to Europe through the Panama Channel, thus making the journey go fully around the world to further tourist trade </w:t>
-      </w:r>
-      <w:bookmarkStart w:id="10" w:name="js-intext-string-11"/>
-      <w:bookmarkEnd w:id="10"/>
-      <w:r>
-        <w:rPr>
-          <w:rFonts w:cs="Calibri" w:ascii="Calibri" w:hAnsi="Calibri" w:cstheme="minorHAnsi"/>
+          <w:rFonts w:cs="Calibri" w:cstheme="minorHAnsi"/>
+          <w:sz w:val="24"/>
+          <w:szCs w:val="24"/>
+          <w:lang w:val="en-AU"/>
+        </w:rPr>
+        <w:t xml:space="preserve">. Later an industry consisting of different companies competing to gain customers created better conditions as the migrants now travelled on commercial passenger liners. The route taken by these ships also changed throughout the years. Initially they travelled via the Suez Channel in Egypt, then through the Indian Ocean to land in Western Australia. Later, a second route going around Cape Town in South Africa was established. Finally, many passenger liners started returning to Europe through the Panama Channel, thus making the journey fully around the world furthering the tourist trade </w:t>
+      </w:r>
+      <w:bookmarkStart w:id="11" w:name="js-intext-string-11"/>
+      <w:bookmarkEnd w:id="11"/>
+      <w:r>
+        <w:rPr>
+          <w:rFonts w:cs="Calibri" w:cstheme="minorHAnsi"/>
           <w:color w:val="000000"/>
           <w:sz w:val="24"/>
           <w:szCs w:val="24"/>
@@ -1765,7 +1794,7 @@
       </w:pPr>
       <w:r>
         <w:rPr>
-          <w:rFonts w:cs="Calibri Light" w:cstheme="majorHAnsi" w:ascii="Calibri" w:hAnsi="Calibri"/>
+          <w:rFonts w:cs="Calibri Light" w:cstheme="majorHAnsi"/>
           <w:sz w:val="24"/>
           <w:szCs w:val="24"/>
           <w:lang w:val="en-AU"/>
@@ -1795,7 +1824,7 @@
           <w:lang w:val="en-AU"/>
         </w:rPr>
       </w:pPr>
-      <w:bookmarkStart w:id="11" w:name="_Toc73441781"/>
+      <w:bookmarkStart w:id="12" w:name="_Toc73441781"/>
       <w:r>
         <w:rPr>
           <w:rFonts w:cs="Calibri Light" w:cstheme="majorHAnsi"/>
@@ -1803,7 +1832,7 @@
         </w:rPr>
         <w:t xml:space="preserve">4.0 Events that represent changes and continuities for </w:t>
       </w:r>
-      <w:bookmarkEnd w:id="11"/>
+      <w:bookmarkEnd w:id="12"/>
       <w:r>
         <w:rPr>
           <w:rFonts w:cs="Calibri Light" w:cstheme="majorHAnsi"/>
@@ -1825,12 +1854,12 @@
       </w:pPr>
       <w:r>
         <w:rPr>
-          <w:rFonts w:cs="Calibri Light" w:cstheme="majorHAnsi" w:ascii="Calibri" w:hAnsi="Calibri"/>
-          <w:sz w:val="24"/>
-          <w:szCs w:val="24"/>
-          <w:lang w:val="en-AU"/>
-        </w:rPr>
-        <w:t xml:space="preserve">Life in Australia for British migrants differed greatly from life in their home country. Australia was less crowded, warmer and had many cultural differences from Britain. Although it had these differences, it was more similar to Britain socially than other potential migrant destinations. This was because it had been until recently a British colony and still had a heavy British influence and heritage. Initially, when migrants arrived in Australia, they stayed in hostels before the immigration office found them suitable housing and employment. Although there was an abundance of work in Australia at the time, many skilled workers found it difficult to find work suited to their abilities. This was rarely a large issue because many migrants were usually unemployed when they left Britain, so having any employment meant a large increase in their and their families financial position. </w:t>
+          <w:rFonts w:cs="Calibri Light" w:cstheme="majorHAnsi"/>
+          <w:sz w:val="24"/>
+          <w:szCs w:val="24"/>
+          <w:lang w:val="en-AU"/>
+        </w:rPr>
+        <w:t xml:space="preserve">Life in Australia for British migrants differed greatly from life in their home country. Australia was less crowded, warmer and had many cultural differences from Britain. Although it had these differences, it was more similar to Britain socially than other potential migrant destinations. This was because it had been until recently a British colony and still had a heavy British influence and heritage. Initially, when migrants arrived in Australia, they stayed in hostels before the immigration office found them suitable housing and employment. Although there was an abundance of work in Australia at the time, many skilled workers found it difficult to find work suited to their abilities. This was rarely a large issue because many migrants were usually unemployed when they left Britain, so having any employment meant a large increase in their and their families’ financial position. </w:t>
       </w:r>
     </w:p>
     <w:p>
@@ -1843,7 +1872,7 @@
       </w:pPr>
       <w:r>
         <w:rPr>
-          <w:rFonts w:cs="Calibri Light" w:cstheme="majorHAnsi" w:ascii="Calibri" w:hAnsi="Calibri"/>
+          <w:rFonts w:cs="Calibri Light" w:cstheme="majorHAnsi"/>
           <w:lang w:val="en-AU"/>
         </w:rPr>
       </w:r>
@@ -1871,7 +1900,7 @@
           <w:lang w:val="en-AU"/>
         </w:rPr>
       </w:pPr>
-      <w:bookmarkStart w:id="12" w:name="_Toc73441782"/>
+      <w:bookmarkStart w:id="13" w:name="_Toc73441782"/>
       <w:r>
         <w:rPr>
           <w:rFonts w:cs="Calibri Light" w:cstheme="majorHAnsi"/>
@@ -1879,7 +1908,7 @@
         </w:rPr>
         <w:t>5.0 Contribution and overall significance of British immigrants</w:t>
       </w:r>
-      <w:bookmarkEnd w:id="12"/>
+      <w:bookmarkEnd w:id="13"/>
     </w:p>
     <w:p>
       <w:pPr>
@@ -1893,18 +1922,18 @@
       </w:pPr>
       <w:r>
         <w:rPr>
-          <w:rFonts w:cs="Calibri" w:ascii="Calibri" w:hAnsi="Calibri" w:cstheme="minorHAnsi"/>
+          <w:rFonts w:cs="Calibri" w:cstheme="minorHAnsi"/>
           <w:sz w:val="24"/>
           <w:szCs w:val="24"/>
           <w:lang w:val="en-AU"/>
         </w:rPr>
         <w:t xml:space="preserve">Migrants from Britain and other European countries meant there were more people to fill jobs created by the government and jobs whose workers were lost fighting in World War II. This bolstered the Australian labour force </w:t>
       </w:r>
-      <w:bookmarkStart w:id="13" w:name="js-intext-string-0"/>
-      <w:bookmarkEnd w:id="13"/>
-      <w:r>
-        <w:rPr>
-          <w:rFonts w:cs="Calibri" w:ascii="Calibri" w:hAnsi="Calibri" w:cstheme="minorHAnsi"/>
+      <w:bookmarkStart w:id="14" w:name="js-intext-string-0"/>
+      <w:bookmarkEnd w:id="14"/>
+      <w:r>
+        <w:rPr>
+          <w:rFonts w:cs="Calibri" w:cstheme="minorHAnsi"/>
           <w:color w:val="000000"/>
           <w:sz w:val="24"/>
           <w:szCs w:val="24"/>
@@ -1913,12 +1942,84 @@
       </w:r>
       <w:r>
         <w:rPr>
-          <w:rFonts w:cs="Calibri" w:ascii="Calibri" w:hAnsi="Calibri" w:cstheme="minorHAnsi"/>
-          <w:sz w:val="24"/>
-          <w:szCs w:val="24"/>
-          <w:lang w:val="en-AU"/>
-        </w:rPr>
-        <w:t xml:space="preserve">. Before they become citizens (which required staying in Australia for at least two years) most migrants worked in government projects or became factory workers. A large government project which gave many migrants work at the time was the Snowy Mountains Hydro Electric scheme. Without these migrants, the hydroelectric plant may not have been built nearly as quickly, if at all. After the two years these migrants spent in government programs, they became Australian citizens and were free to work and live anywhere in Australia they wanted to. Just Arthur Calwell’s policy stated, Australia was much better off after accepting these migrants, and the economy grew substantial as a result. </w:t>
+          <w:rFonts w:cs="Calibri" w:cstheme="minorHAnsi"/>
+          <w:sz w:val="24"/>
+          <w:szCs w:val="24"/>
+          <w:lang w:val="en-AU"/>
+        </w:rPr>
+        <w:t>. Before they become citizens (which required staying in Australia for at least two years) most migrants worked in government projects or became factory workers. A large government project which gave many migrants work at the time was the “Snowy Mountains Hydro Electric S</w:t>
+      </w:r>
+      <w:r>
+        <w:rPr>
+          <w:rFonts w:cs="Calibri" w:cstheme="minorHAnsi"/>
+          <w:sz w:val="24"/>
+          <w:szCs w:val="24"/>
+          <w:lang w:val="en-AU"/>
+        </w:rPr>
+        <w:t>cheme</w:t>
+      </w:r>
+      <w:r>
+        <w:rPr>
+          <w:rFonts w:cs="Calibri" w:cstheme="minorHAnsi"/>
+          <w:sz w:val="24"/>
+          <w:szCs w:val="24"/>
+          <w:lang w:val="en-AU"/>
+        </w:rPr>
+        <w:t xml:space="preserve">”. Without these migrants, the hydroelectric plant may not have been built nearly as quickly, if at all. After the two years these migrants spent in government programs, they became </w:t>
+      </w:r>
+      <w:r>
+        <w:rPr>
+          <w:rFonts w:cs="Calibri" w:cstheme="minorHAnsi"/>
+          <w:sz w:val="24"/>
+          <w:szCs w:val="24"/>
+          <w:lang w:val="en-AU"/>
+        </w:rPr>
+        <w:t xml:space="preserve">full </w:t>
+      </w:r>
+      <w:r>
+        <w:rPr>
+          <w:rFonts w:cs="Calibri" w:cstheme="minorHAnsi"/>
+          <w:sz w:val="24"/>
+          <w:szCs w:val="24"/>
+          <w:lang w:val="en-AU"/>
+        </w:rPr>
+        <w:t xml:space="preserve">Australian citizens and were free to work and live anywhere in Australia they wanted to. Just </w:t>
+      </w:r>
+      <w:r>
+        <w:rPr>
+          <w:rFonts w:cs="Calibri" w:cstheme="minorHAnsi"/>
+          <w:sz w:val="24"/>
+          <w:szCs w:val="24"/>
+          <w:lang w:val="en-AU"/>
+        </w:rPr>
+        <w:t xml:space="preserve">as </w:t>
+      </w:r>
+      <w:r>
+        <w:rPr>
+          <w:rFonts w:cs="Calibri" w:cstheme="minorHAnsi"/>
+          <w:sz w:val="24"/>
+          <w:szCs w:val="24"/>
+          <w:lang w:val="en-AU"/>
+        </w:rPr>
+        <w:t>Arthur Calwell’s policy stated, Australia was much better off after accepting these migrants, and the economy grew substantial</w:t>
+      </w:r>
+      <w:r>
+        <w:rPr>
+          <w:rFonts w:cs="Calibri" w:cstheme="minorHAnsi"/>
+          <w:sz w:val="24"/>
+          <w:szCs w:val="24"/>
+          <w:lang w:val="en-AU"/>
+        </w:rPr>
+        <w:t>ly</w:t>
+      </w:r>
+      <w:r>
+        <w:rPr>
+          <w:rFonts w:cs="Calibri" w:cstheme="minorHAnsi"/>
+          <w:sz w:val="24"/>
+          <w:szCs w:val="24"/>
+          <w:lang w:val="en-AU"/>
+        </w:rPr>
+        <w:t xml:space="preserve"> as a result. </w:t>
       </w:r>
     </w:p>
     <w:p>
@@ -1931,7 +2032,7 @@
       </w:pPr>
       <w:r>
         <w:rPr>
-          <w:rFonts w:cs="Calibri Light" w:cstheme="majorHAnsi" w:ascii="Calibri" w:hAnsi="Calibri"/>
+          <w:rFonts w:cs="Calibri Light" w:cstheme="majorHAnsi"/>
           <w:lang w:val="en-AU"/>
         </w:rPr>
       </w:r>
@@ -1959,7 +2060,7 @@
           <w:lang w:val="en-AU"/>
         </w:rPr>
       </w:pPr>
-      <w:bookmarkStart w:id="14" w:name="_Toc73441783"/>
+      <w:bookmarkStart w:id="15" w:name="_Toc73441783"/>
       <w:r>
         <w:rPr>
           <w:rFonts w:cs="Calibri Light" w:cstheme="majorHAnsi"/>
@@ -1967,7 +2068,7 @@
         </w:rPr>
         <w:t>6.0 Conclusion</w:t>
       </w:r>
-      <w:bookmarkEnd w:id="14"/>
+      <w:bookmarkEnd w:id="15"/>
     </w:p>
     <w:p>
       <w:pPr>
@@ -1981,12 +2082,12 @@
       </w:pPr>
       <w:r>
         <w:rPr>
-          <w:rFonts w:cs="Calibri Light" w:ascii="Calibri" w:hAnsi="Calibri" w:cstheme="majorHAnsi"/>
-          <w:sz w:val="24"/>
-          <w:szCs w:val="24"/>
-          <w:lang w:val="en-AU"/>
-        </w:rPr>
-        <w:t xml:space="preserve">In conclusion, British Migrants helped develop Australian society into what it is today by and succeeded in fulfilling the “populate or perish” policy. They did this by bolstering the workforce during a time of worker shortage, helping build many government projects at the time. </w:t>
+          <w:rFonts w:cs="Calibri Light" w:cstheme="majorHAnsi"/>
+          <w:sz w:val="24"/>
+          <w:szCs w:val="24"/>
+          <w:lang w:val="en-AU"/>
+        </w:rPr>
+        <w:t xml:space="preserve">In conclusion, British Migrants helped develop Australian society into what it is today  and succeeded in fulfilling the “populate or perish” policy. They did this by bolstering the workforce during a time of worker shortage, helping build many government projects at the time. </w:t>
       </w:r>
       <w:r>
         <w:br w:type="page"/>
@@ -1999,24 +2100,24 @@
           <w:lang w:val="en-AU"/>
         </w:rPr>
       </w:pPr>
-      <w:bookmarkStart w:id="15" w:name="_Toc73441784"/>
+      <w:bookmarkStart w:id="16" w:name="_Toc73441784"/>
       <w:r>
         <w:rPr>
           <w:lang w:val="en-AU"/>
         </w:rPr>
         <w:t>7.0 Reference List</w:t>
       </w:r>
-      <w:bookmarkEnd w:id="15"/>
-    </w:p>
-    <w:p>
-      <w:pPr>
-        <w:pStyle w:val="Normal"/>
-        <w:rPr>
-          <w:lang w:val="en-AU"/>
-        </w:rPr>
-      </w:pPr>
-      <w:bookmarkStart w:id="16" w:name="js-reference-string-02"/>
       <w:bookmarkEnd w:id="16"/>
+    </w:p>
+    <w:p>
+      <w:pPr>
+        <w:pStyle w:val="Normal"/>
+        <w:rPr>
+          <w:lang w:val="en-AU"/>
+        </w:rPr>
+      </w:pPr>
+      <w:bookmarkStart w:id="17" w:name="js-reference-string-02"/>
+      <w:bookmarkEnd w:id="17"/>
       <w:r>
         <w:rPr>
           <w:i/>
@@ -2059,8 +2160,8 @@
           <w:lang w:val="en-AU"/>
         </w:rPr>
       </w:pPr>
-      <w:bookmarkStart w:id="17" w:name="js-reference-string-0"/>
-      <w:bookmarkEnd w:id="17"/>
+      <w:bookmarkStart w:id="18" w:name="js-reference-string-0"/>
+      <w:bookmarkEnd w:id="18"/>
       <w:r>
         <w:rPr>
           <w:color w:val="000000"/>
@@ -2104,8 +2205,8 @@
           <w:lang w:val="en-AU"/>
         </w:rPr>
       </w:pPr>
-      <w:bookmarkStart w:id="18" w:name="js-reference-string-12"/>
-      <w:bookmarkEnd w:id="18"/>
+      <w:bookmarkStart w:id="19" w:name="js-reference-string-12"/>
+      <w:bookmarkEnd w:id="19"/>
       <w:r>
         <w:rPr>
           <w:color w:val="000000"/>
@@ -2155,8 +2256,8 @@
           <w:lang w:val="en-AU"/>
         </w:rPr>
       </w:pPr>
-      <w:bookmarkStart w:id="19" w:name="js-reference-string-11"/>
-      <w:bookmarkEnd w:id="19"/>
+      <w:bookmarkStart w:id="20" w:name="js-reference-string-11"/>
+      <w:bookmarkEnd w:id="20"/>
       <w:r>
         <w:rPr>
           <w:i/>
@@ -2199,8 +2300,8 @@
           <w:lang w:val="en-AU"/>
         </w:rPr>
       </w:pPr>
-      <w:bookmarkStart w:id="20" w:name="js-reference-string-1"/>
-      <w:bookmarkEnd w:id="20"/>
+      <w:bookmarkStart w:id="21" w:name="js-reference-string-1"/>
+      <w:bookmarkEnd w:id="21"/>
       <w:r>
         <w:rPr>
           <w:color w:val="000000"/>
@@ -2936,7 +3037,7 @@
         <w:docPartGallery w:val="Page Numbers (Bottom of Page)"/>
         <w:docPartUnique w:val="true"/>
       </w:docPartObj>
-      <w:id w:val="1982057980"/>
+      <w:id w:val="1399160978"/>
     </w:sdtPr>
     <w:sdtContent>
       <w:p>
